--- a/Report.docx
+++ b/Report.docx
@@ -919,7 +919,25 @@
           <w:sz w:val="24"/>
           <w:szCs w:val="24"/>
         </w:rPr>
-        <w:t>, 2014 to May 11th 2015 and slightly inconsistent data for the following week We have chosen to exclude the early subset of data from the analysis. Instead, the data used for this project spans from May 24</w:t>
+        <w:t>, 2014 to May 11th</w:t>
+      </w:r>
+      <w:proofErr w:type="gramStart"/>
+      <w:r>
+        <w:rPr>
+          <w:rFonts w:ascii="Arial" w:hAnsi="Arial" w:cs="Arial"/>
+          <w:sz w:val="24"/>
+          <w:szCs w:val="24"/>
+        </w:rPr>
+        <w:t xml:space="preserve"> 2015</w:t>
+      </w:r>
+      <w:proofErr w:type="gramEnd"/>
+      <w:r>
+        <w:rPr>
+          <w:rFonts w:ascii="Arial" w:hAnsi="Arial" w:cs="Arial"/>
+          <w:sz w:val="24"/>
+          <w:szCs w:val="24"/>
+        </w:rPr>
+        <w:t xml:space="preserve"> and slightly inconsistent data for the following week We have chosen to exclude the early subset of data from the analysis. Instead, the data used for this project spans from May 24</w:t>
       </w:r>
       <w:r>
         <w:rPr>
@@ -960,15 +978,31 @@
           <w:sz w:val="24"/>
           <w:szCs w:val="24"/>
         </w:rPr>
-        <w:t>, 2018,</w:t>
-      </w:r>
-      <w:r>
-        <w:rPr>
-          <w:rFonts w:ascii="Arial" w:hAnsi="Arial" w:cs="Arial"/>
-          <w:sz w:val="24"/>
-          <w:szCs w:val="24"/>
-        </w:rPr>
-        <w:t xml:space="preserve"> and contains 32,222 datapoints.</w:t>
+        <w:t>, 2018 and</w:t>
+      </w:r>
+      <w:r>
+        <w:rPr>
+          <w:rFonts w:ascii="Arial" w:hAnsi="Arial" w:cs="Arial"/>
+          <w:sz w:val="24"/>
+          <w:szCs w:val="24"/>
+        </w:rPr>
+        <w:t xml:space="preserve"> contains </w:t>
+      </w:r>
+      <w:r>
+        <w:rPr>
+          <w:rFonts w:ascii="Arial" w:hAnsi="Arial" w:cs="Arial"/>
+          <w:sz w:val="24"/>
+          <w:szCs w:val="24"/>
+        </w:rPr>
+        <w:t>28,676</w:t>
+      </w:r>
+      <w:r>
+        <w:rPr>
+          <w:rFonts w:ascii="Arial" w:hAnsi="Arial" w:cs="Arial"/>
+          <w:sz w:val="24"/>
+          <w:szCs w:val="24"/>
+        </w:rPr>
+        <w:t xml:space="preserve"> datapoints.</w:t>
       </w:r>
     </w:p>
     <w:p>
@@ -1013,7 +1047,23 @@
           <w:sz w:val="24"/>
           <w:szCs w:val="24"/>
         </w:rPr>
-        <w:t xml:space="preserve">Several of the dataset’s original features required </w:t>
+        <w:t>Several of the dataset’s original features</w:t>
+      </w:r>
+      <w:r>
+        <w:rPr>
+          <w:rFonts w:ascii="Arial" w:hAnsi="Arial" w:cs="Arial"/>
+          <w:sz w:val="24"/>
+          <w:szCs w:val="24"/>
+        </w:rPr>
+        <w:t>, including the timestamps,</w:t>
+      </w:r>
+      <w:r>
+        <w:rPr>
+          <w:rFonts w:ascii="Arial" w:hAnsi="Arial" w:cs="Arial"/>
+          <w:sz w:val="24"/>
+          <w:szCs w:val="24"/>
+        </w:rPr>
+        <w:t xml:space="preserve"> required </w:t>
       </w:r>
       <w:r>
         <w:rPr>
@@ -1046,41 +1096,163 @@
           <w:sz w:val="24"/>
           <w:szCs w:val="24"/>
         </w:rPr>
-        <w:t>The original weather descriptions, while likely to be informative for multivariate modeling, were originally provided as string decriptions, which are not ideal for time series models. These were converted into one hot encoding columns by creating a new binary feature column for each unique weather type, and converting the string into a 1 in the column where it appled, and a 0 for all other weather encoding colmns.</w:t>
-      </w:r>
-    </w:p>
-    <w:p>
-      <w:pPr>
-        <w:rPr>
-          <w:rFonts w:ascii="Arial" w:hAnsi="Arial" w:cs="Arial"/>
-          <w:sz w:val="24"/>
-          <w:szCs w:val="24"/>
-        </w:rPr>
-      </w:pPr>
-      <w:r>
-        <w:rPr>
-          <w:rFonts w:ascii="Arial" w:hAnsi="Arial" w:cs="Arial"/>
-          <w:sz w:val="24"/>
-          <w:szCs w:val="24"/>
-        </w:rPr>
-        <w:t>Several of these columns were grouped together into weather categories, to provide additional information to the model, with the expectation that a consolidated column may be more informative. An example of such a column would be the ‘Precipitaition’ feature, which combined ‘Thunderstorm’, ‘Drizzle, ‘Rain’, and several other similar one hot encoding columns. The original binary columns were maintained in the dataset.</w:t>
-      </w:r>
-    </w:p>
-    <w:p>
-      <w:pPr>
-        <w:rPr>
-          <w:rFonts w:ascii="Arial" w:hAnsi="Arial" w:cs="Arial"/>
-          <w:sz w:val="24"/>
-          <w:szCs w:val="24"/>
-        </w:rPr>
-      </w:pPr>
-      <w:r>
-        <w:rPr>
-          <w:rFonts w:ascii="Arial" w:hAnsi="Arial" w:cs="Arial"/>
-          <w:sz w:val="24"/>
-          <w:szCs w:val="24"/>
-        </w:rPr>
-        <w:t xml:space="preserve">Similarly, the original ‘Holiday’ feature was a string column which explicitly listed which holiday was occurring, if any. While it is possible that the specific holiday may be relevant, it seemed unlikely that there would be a large impact given </w:t>
+        <w:t xml:space="preserve">The original weather descriptions, while likely to be informative for multivariate modeling, were originally provided as string </w:t>
+      </w:r>
+      <w:r>
+        <w:rPr>
+          <w:rFonts w:ascii="Arial" w:hAnsi="Arial" w:cs="Arial"/>
+          <w:sz w:val="24"/>
+          <w:szCs w:val="24"/>
+        </w:rPr>
+        <w:t>descriptions</w:t>
+      </w:r>
+      <w:r>
+        <w:rPr>
+          <w:rFonts w:ascii="Arial" w:hAnsi="Arial" w:cs="Arial"/>
+          <w:sz w:val="24"/>
+          <w:szCs w:val="24"/>
+        </w:rPr>
+        <w:t xml:space="preserve">, which are not ideal for time series models. These were converted into one hot encoding columns by creating a new binary feature column for each unique weather </w:t>
+      </w:r>
+      <w:r>
+        <w:rPr>
+          <w:rFonts w:ascii="Arial" w:hAnsi="Arial" w:cs="Arial"/>
+          <w:sz w:val="24"/>
+          <w:szCs w:val="24"/>
+        </w:rPr>
+        <w:t>type and</w:t>
+      </w:r>
+      <w:r>
+        <w:rPr>
+          <w:rFonts w:ascii="Arial" w:hAnsi="Arial" w:cs="Arial"/>
+          <w:sz w:val="24"/>
+          <w:szCs w:val="24"/>
+        </w:rPr>
+        <w:t xml:space="preserve"> converting the string into a 1 in the column where it </w:t>
+      </w:r>
+      <w:r>
+        <w:rPr>
+          <w:rFonts w:ascii="Arial" w:hAnsi="Arial" w:cs="Arial"/>
+          <w:sz w:val="24"/>
+          <w:szCs w:val="24"/>
+        </w:rPr>
+        <w:t>applied</w:t>
+      </w:r>
+      <w:r>
+        <w:rPr>
+          <w:rFonts w:ascii="Arial" w:hAnsi="Arial" w:cs="Arial"/>
+          <w:sz w:val="24"/>
+          <w:szCs w:val="24"/>
+        </w:rPr>
+        <w:t xml:space="preserve">, and a 0 for all other weather encoding </w:t>
+      </w:r>
+      <w:r>
+        <w:rPr>
+          <w:rFonts w:ascii="Arial" w:hAnsi="Arial" w:cs="Arial"/>
+          <w:sz w:val="24"/>
+          <w:szCs w:val="24"/>
+        </w:rPr>
+        <w:t>columns</w:t>
+      </w:r>
+      <w:r>
+        <w:rPr>
+          <w:rFonts w:ascii="Arial" w:hAnsi="Arial" w:cs="Arial"/>
+          <w:sz w:val="24"/>
+          <w:szCs w:val="24"/>
+        </w:rPr>
+        <w:t>.</w:t>
+      </w:r>
+    </w:p>
+    <w:p>
+      <w:pPr>
+        <w:rPr>
+          <w:rFonts w:ascii="Arial" w:hAnsi="Arial" w:cs="Arial"/>
+          <w:sz w:val="24"/>
+          <w:szCs w:val="24"/>
+        </w:rPr>
+      </w:pPr>
+      <w:r>
+        <w:rPr>
+          <w:rFonts w:ascii="Arial" w:hAnsi="Arial" w:cs="Arial"/>
+          <w:sz w:val="24"/>
+          <w:szCs w:val="24"/>
+        </w:rPr>
+        <w:t xml:space="preserve">Additionally, to accommodate several weather conditions occurring within the same hour, the original dataset frequently represented the same hour multiple times each with a distinct weather value. The dataset was grouped by the timestamp, and all variables were aggregated such that the one hot encoding columns could contain the values from each of the duplicated times, and the rest of the data were kept at their original values. </w:t>
+      </w:r>
+    </w:p>
+    <w:p>
+      <w:pPr>
+        <w:rPr>
+          <w:rFonts w:ascii="Arial" w:hAnsi="Arial" w:cs="Arial"/>
+          <w:sz w:val="24"/>
+          <w:szCs w:val="24"/>
+        </w:rPr>
+      </w:pPr>
+      <w:r>
+        <w:rPr>
+          <w:rFonts w:ascii="Arial" w:hAnsi="Arial" w:cs="Arial"/>
+          <w:sz w:val="24"/>
+          <w:szCs w:val="24"/>
+        </w:rPr>
+        <w:t>Several of the</w:t>
+      </w:r>
+      <w:r>
+        <w:rPr>
+          <w:rFonts w:ascii="Arial" w:hAnsi="Arial" w:cs="Arial"/>
+          <w:sz w:val="24"/>
+          <w:szCs w:val="24"/>
+        </w:rPr>
+        <w:t xml:space="preserve"> weather</w:t>
+      </w:r>
+      <w:r>
+        <w:rPr>
+          <w:rFonts w:ascii="Arial" w:hAnsi="Arial" w:cs="Arial"/>
+          <w:sz w:val="24"/>
+          <w:szCs w:val="24"/>
+        </w:rPr>
+        <w:t xml:space="preserve"> columns were grouped together into weather categories, to provide additional information to the model, with the expectation that a consolidated column may be more informative. An example of such a column would be the ‘</w:t>
+      </w:r>
+      <w:r>
+        <w:rPr>
+          <w:rFonts w:ascii="Arial" w:hAnsi="Arial" w:cs="Arial"/>
+          <w:sz w:val="24"/>
+          <w:szCs w:val="24"/>
+        </w:rPr>
+        <w:t>Precipitation</w:t>
+      </w:r>
+      <w:r>
+        <w:rPr>
+          <w:rFonts w:ascii="Arial" w:hAnsi="Arial" w:cs="Arial"/>
+          <w:sz w:val="24"/>
+          <w:szCs w:val="24"/>
+        </w:rPr>
+        <w:t>’ feature, which combined ‘Thunderstorm’, ‘Drizzle, ‘Rain’, and several other similar one hot encoding columns. The original binary columns were maintained in the dataset.</w:t>
+      </w:r>
+    </w:p>
+    <w:p>
+      <w:pPr>
+        <w:rPr>
+          <w:rFonts w:ascii="Arial" w:hAnsi="Arial" w:cs="Arial"/>
+          <w:sz w:val="24"/>
+          <w:szCs w:val="24"/>
+        </w:rPr>
+      </w:pPr>
+      <w:r>
+        <w:rPr>
+          <w:rFonts w:ascii="Arial" w:hAnsi="Arial" w:cs="Arial"/>
+          <w:sz w:val="24"/>
+          <w:szCs w:val="24"/>
+        </w:rPr>
+        <w:t xml:space="preserve">Similarly, the original ‘Holiday’ feature was a string column which explicitly listed which holiday was occurring, if any. While it is possible that the specific holiday may be </w:t>
+      </w:r>
+      <w:r>
+        <w:rPr>
+          <w:rFonts w:ascii="Arial" w:hAnsi="Arial" w:cs="Arial"/>
+          <w:sz w:val="24"/>
+          <w:szCs w:val="24"/>
+        </w:rPr>
+        <w:lastRenderedPageBreak/>
+        <w:t xml:space="preserve">relevant, it seemed unlikely that there would be a large impact given </w:t>
       </w:r>
       <w:r>
         <w:rPr>
@@ -1097,25 +1269,474 @@
           <w:rFonts w:ascii="Arial" w:hAnsi="Arial" w:cs="Arial"/>
           <w:sz w:val="24"/>
           <w:szCs w:val="24"/>
-          <w:u w:val="single"/>
-        </w:rPr>
-      </w:pPr>
-      <w:r>
-        <w:rPr>
-          <w:rFonts w:ascii="Arial" w:hAnsi="Arial" w:cs="Arial"/>
-          <w:sz w:val="24"/>
-          <w:szCs w:val="24"/>
-        </w:rPr>
-        <w:t xml:space="preserve">Finally, a boolean weekday/not weekday column was created using the timestamps of the hourly traffic report. This feature was created, as it seemed likely that traffic patterns </w:t>
-      </w:r>
-      <w:r>
-        <w:rPr>
-          <w:rFonts w:ascii="Arial" w:hAnsi="Arial" w:cs="Arial"/>
-          <w:sz w:val="24"/>
-          <w:szCs w:val="24"/>
+        </w:rPr>
+      </w:pPr>
+      <w:r>
+        <w:rPr>
+          <w:rFonts w:ascii="Arial" w:hAnsi="Arial" w:cs="Arial"/>
+          <w:sz w:val="24"/>
+          <w:szCs w:val="24"/>
+        </w:rPr>
+        <w:t xml:space="preserve">Finally, a </w:t>
+      </w:r>
+      <w:proofErr w:type="spellStart"/>
+      <w:r>
+        <w:rPr>
+          <w:rFonts w:ascii="Arial" w:hAnsi="Arial" w:cs="Arial"/>
+          <w:sz w:val="24"/>
+          <w:szCs w:val="24"/>
+        </w:rPr>
+        <w:t>boolean</w:t>
+      </w:r>
+      <w:proofErr w:type="spellEnd"/>
+      <w:r>
+        <w:rPr>
+          <w:rFonts w:ascii="Arial" w:hAnsi="Arial" w:cs="Arial"/>
+          <w:sz w:val="24"/>
+          <w:szCs w:val="24"/>
+        </w:rPr>
+        <w:t xml:space="preserve"> weekday/not weekday column was created using the timestamps of the hourly traffic report. This feature was created, as it seemed likely that traffic patterns would be strongly influenced by the day of the week, and thus if commuters would be largely present on the road.</w:t>
+      </w:r>
+    </w:p>
+    <w:p>
+      <w:pPr>
+        <w:rPr>
+          <w:rFonts w:ascii="Arial" w:hAnsi="Arial" w:cs="Arial"/>
+          <w:sz w:val="24"/>
+          <w:szCs w:val="24"/>
+        </w:rPr>
+      </w:pPr>
+      <w:r>
+        <w:rPr>
+          <w:rFonts w:ascii="Arial" w:hAnsi="Arial" w:cs="Arial"/>
+          <w:sz w:val="24"/>
+          <w:szCs w:val="24"/>
+        </w:rPr>
+        <w:t xml:space="preserve">After the feature creation was complete, the data were re-sampled to fill in any gaps in the timestamp data. In the case that any hourly datapoints were missing, the data from the previous hour was </w:t>
+      </w:r>
+      <w:proofErr w:type="gramStart"/>
+      <w:r>
+        <w:rPr>
+          <w:rFonts w:ascii="Arial" w:hAnsi="Arial" w:cs="Arial"/>
+          <w:sz w:val="24"/>
+          <w:szCs w:val="24"/>
+        </w:rPr>
+        <w:t>forward-filled</w:t>
+      </w:r>
+      <w:proofErr w:type="gramEnd"/>
+      <w:r>
+        <w:rPr>
+          <w:rFonts w:ascii="Arial" w:hAnsi="Arial" w:cs="Arial"/>
+          <w:sz w:val="24"/>
+          <w:szCs w:val="24"/>
+        </w:rPr>
+        <w:t xml:space="preserve"> into the missing values. If multiple hours in a row were missing, the data from the most recent point </w:t>
+      </w:r>
+      <w:proofErr w:type="gramStart"/>
+      <w:r>
+        <w:rPr>
+          <w:rFonts w:ascii="Arial" w:hAnsi="Arial" w:cs="Arial"/>
+          <w:sz w:val="24"/>
+          <w:szCs w:val="24"/>
+        </w:rPr>
+        <w:t>forward-filled</w:t>
+      </w:r>
+      <w:proofErr w:type="gramEnd"/>
+      <w:r>
+        <w:rPr>
+          <w:rFonts w:ascii="Arial" w:hAnsi="Arial" w:cs="Arial"/>
+          <w:sz w:val="24"/>
+          <w:szCs w:val="24"/>
+        </w:rPr>
+        <w:t xml:space="preserve"> until an existing timepoint was found.</w:t>
+      </w:r>
+    </w:p>
+    <w:p>
+      <w:pPr>
+        <w:rPr>
+          <w:rFonts w:ascii="Arial" w:hAnsi="Arial" w:cs="Arial"/>
+          <w:sz w:val="24"/>
+          <w:szCs w:val="24"/>
+        </w:rPr>
+      </w:pPr>
+    </w:p>
+    <w:p>
+      <w:pPr>
+        <w:rPr>
+          <w:rFonts w:ascii="Arial" w:hAnsi="Arial" w:cs="Arial"/>
+          <w:sz w:val="24"/>
+          <w:szCs w:val="24"/>
+        </w:rPr>
+      </w:pPr>
+      <w:r>
+        <w:rPr>
+          <w:rFonts w:ascii="Arial" w:hAnsi="Arial" w:cs="Arial"/>
+          <w:sz w:val="24"/>
+          <w:szCs w:val="24"/>
+        </w:rPr>
+        <w:t xml:space="preserve">After </w:t>
+      </w:r>
+      <w:r>
+        <w:rPr>
+          <w:rFonts w:ascii="Arial" w:hAnsi="Arial" w:cs="Arial"/>
+          <w:sz w:val="24"/>
+          <w:szCs w:val="24"/>
+        </w:rPr>
+        <w:t xml:space="preserve">Finalizing these features, </w:t>
+      </w:r>
+      <w:r>
+        <w:rPr>
+          <w:rFonts w:ascii="Arial" w:hAnsi="Arial" w:cs="Arial"/>
+          <w:sz w:val="24"/>
+          <w:szCs w:val="24"/>
+        </w:rPr>
+        <w:t>our</w:t>
+      </w:r>
+      <w:r>
+        <w:rPr>
+          <w:rFonts w:ascii="Arial" w:hAnsi="Arial" w:cs="Arial"/>
+          <w:sz w:val="24"/>
+          <w:szCs w:val="24"/>
+        </w:rPr>
+        <w:t xml:space="preserve"> dataset contained </w:t>
+      </w:r>
+      <w:r>
+        <w:rPr>
+          <w:rFonts w:ascii="Arial" w:hAnsi="Arial" w:cs="Arial"/>
+          <w:sz w:val="24"/>
+          <w:szCs w:val="24"/>
+        </w:rPr>
+        <w:t>28,676</w:t>
+      </w:r>
+      <w:r>
+        <w:rPr>
+          <w:rFonts w:ascii="Arial" w:hAnsi="Arial" w:cs="Arial"/>
+          <w:sz w:val="24"/>
+          <w:szCs w:val="24"/>
+        </w:rPr>
+        <w:t xml:space="preserve"> time points and 2</w:t>
+      </w:r>
+      <w:r>
+        <w:rPr>
+          <w:rFonts w:ascii="Arial" w:hAnsi="Arial" w:cs="Arial"/>
+          <w:sz w:val="24"/>
+          <w:szCs w:val="24"/>
+        </w:rPr>
+        <w:t>3</w:t>
+      </w:r>
+      <w:r>
+        <w:rPr>
+          <w:rFonts w:ascii="Arial" w:hAnsi="Arial" w:cs="Arial"/>
+          <w:sz w:val="24"/>
+          <w:szCs w:val="24"/>
+        </w:rPr>
+        <w:t xml:space="preserve"> unique features.</w:t>
+      </w:r>
+    </w:p>
+    <w:p>
+      <w:pPr>
+        <w:rPr>
+          <w:rFonts w:ascii="Arial" w:hAnsi="Arial" w:cs="Arial"/>
+          <w:sz w:val="24"/>
+          <w:szCs w:val="24"/>
+          <w:u w:val="single"/>
+        </w:rPr>
+      </w:pPr>
+    </w:p>
+    <w:p>
+      <w:pPr>
+        <w:rPr>
+          <w:rFonts w:ascii="Arial" w:hAnsi="Arial" w:cs="Arial"/>
+          <w:sz w:val="24"/>
+          <w:szCs w:val="24"/>
+          <w:u w:val="single"/>
+        </w:rPr>
+      </w:pPr>
+      <w:r>
+        <w:rPr>
+          <w:noProof/>
+        </w:rPr>
+        <w:drawing>
+          <wp:inline distT="0" distB="0" distL="0" distR="0" wp14:anchorId="3C2E9328" wp14:editId="5ECFC0A0">
+            <wp:extent cx="5943600" cy="2353310"/>
+            <wp:effectExtent l="0" t="0" r="0" b="8890"/>
+            <wp:docPr id="1" name="Picture 1"/>
+            <wp:cNvGraphicFramePr>
+              <a:graphicFrameLocks xmlns:a="http://schemas.openxmlformats.org/drawingml/2006/main" noChangeAspect="1"/>
+            </wp:cNvGraphicFramePr>
+            <a:graphic xmlns:a="http://schemas.openxmlformats.org/drawingml/2006/main">
+              <a:graphicData uri="http://schemas.openxmlformats.org/drawingml/2006/picture">
+                <pic:pic xmlns:pic="http://schemas.openxmlformats.org/drawingml/2006/picture">
+                  <pic:nvPicPr>
+                    <pic:cNvPr id="1" name=""/>
+                    <pic:cNvPicPr/>
+                  </pic:nvPicPr>
+                  <pic:blipFill>
+                    <a:blip r:embed="rId6"/>
+                    <a:stretch>
+                      <a:fillRect/>
+                    </a:stretch>
+                  </pic:blipFill>
+                  <pic:spPr>
+                    <a:xfrm>
+                      <a:off x="0" y="0"/>
+                      <a:ext cx="5943600" cy="2353310"/>
+                    </a:xfrm>
+                    <a:prstGeom prst="rect">
+                      <a:avLst/>
+                    </a:prstGeom>
+                  </pic:spPr>
+                </pic:pic>
+              </a:graphicData>
+            </a:graphic>
+          </wp:inline>
+        </w:drawing>
+      </w:r>
+    </w:p>
+    <w:p>
+      <w:pPr>
+        <w:rPr>
+          <w:rFonts w:ascii="Arial" w:hAnsi="Arial" w:cs="Arial"/>
+          <w:sz w:val="24"/>
+          <w:szCs w:val="24"/>
+        </w:rPr>
+      </w:pPr>
+      <w:r>
+        <w:rPr>
+          <w:rFonts w:ascii="Arial" w:hAnsi="Arial" w:cs="Arial"/>
+          <w:sz w:val="24"/>
+          <w:szCs w:val="24"/>
+        </w:rPr>
+        <w:t xml:space="preserve">Inspecting the </w:t>
+      </w:r>
+      <w:r>
+        <w:rPr>
+          <w:rFonts w:ascii="Arial" w:hAnsi="Arial" w:cs="Arial"/>
+          <w:sz w:val="24"/>
+          <w:szCs w:val="24"/>
+        </w:rPr>
+        <w:t>traffic volume vs time, the volume of traffic does not have an obvious trend and varies constantly between 0 and 7000 vehicles per hour.</w:t>
+      </w:r>
+    </w:p>
+    <w:p>
+      <w:pPr>
+        <w:rPr>
+          <w:rFonts w:ascii="Arial" w:hAnsi="Arial" w:cs="Arial"/>
+          <w:sz w:val="24"/>
+          <w:szCs w:val="24"/>
+        </w:rPr>
+      </w:pPr>
+      <w:r>
+        <w:rPr>
+          <w:noProof/>
         </w:rPr>
         <w:lastRenderedPageBreak/>
-        <w:t>would be strongly influenced by the day of the week, and thus if commuters would be largely present on the road.</w:t>
+        <w:drawing>
+          <wp:inline distT="0" distB="0" distL="0" distR="0" wp14:anchorId="253B84BB" wp14:editId="63C887CB">
+            <wp:extent cx="3291840" cy="2437825"/>
+            <wp:effectExtent l="0" t="0" r="3810" b="635"/>
+            <wp:docPr id="2" name="Picture 2"/>
+            <wp:cNvGraphicFramePr>
+              <a:graphicFrameLocks xmlns:a="http://schemas.openxmlformats.org/drawingml/2006/main" noChangeAspect="1"/>
+            </wp:cNvGraphicFramePr>
+            <a:graphic xmlns:a="http://schemas.openxmlformats.org/drawingml/2006/main">
+              <a:graphicData uri="http://schemas.openxmlformats.org/drawingml/2006/picture">
+                <pic:pic xmlns:pic="http://schemas.openxmlformats.org/drawingml/2006/picture">
+                  <pic:nvPicPr>
+                    <pic:cNvPr id="1" name=""/>
+                    <pic:cNvPicPr/>
+                  </pic:nvPicPr>
+                  <pic:blipFill>
+                    <a:blip r:embed="rId7"/>
+                    <a:stretch>
+                      <a:fillRect/>
+                    </a:stretch>
+                  </pic:blipFill>
+                  <pic:spPr>
+                    <a:xfrm>
+                      <a:off x="0" y="0"/>
+                      <a:ext cx="3327793" cy="2464451"/>
+                    </a:xfrm>
+                    <a:prstGeom prst="rect">
+                      <a:avLst/>
+                    </a:prstGeom>
+                  </pic:spPr>
+                </pic:pic>
+              </a:graphicData>
+            </a:graphic>
+          </wp:inline>
+        </w:drawing>
+      </w:r>
+    </w:p>
+    <w:p>
+      <w:pPr>
+        <w:rPr>
+          <w:rFonts w:ascii="Arial" w:hAnsi="Arial" w:cs="Arial"/>
+          <w:sz w:val="24"/>
+          <w:szCs w:val="24"/>
+        </w:rPr>
+      </w:pPr>
+      <w:r>
+        <w:rPr>
+          <w:rFonts w:ascii="Arial" w:hAnsi="Arial" w:cs="Arial"/>
+          <w:sz w:val="24"/>
+          <w:szCs w:val="24"/>
+        </w:rPr>
+        <w:t xml:space="preserve">Looking at the ACF and PACF, it is apparent </w:t>
+      </w:r>
+      <w:proofErr w:type="gramStart"/>
+      <w:r>
+        <w:rPr>
+          <w:rFonts w:ascii="Arial" w:hAnsi="Arial" w:cs="Arial"/>
+          <w:sz w:val="24"/>
+          <w:szCs w:val="24"/>
+        </w:rPr>
+        <w:t>that</w:t>
+      </w:r>
+      <w:proofErr w:type="gramEnd"/>
+      <w:r>
+        <w:rPr>
+          <w:rFonts w:ascii="Arial" w:hAnsi="Arial" w:cs="Arial"/>
+          <w:sz w:val="24"/>
+          <w:szCs w:val="24"/>
+        </w:rPr>
+        <w:t xml:space="preserve"> </w:t>
+      </w:r>
+    </w:p>
+    <w:p>
+      <w:pPr>
+        <w:rPr>
+          <w:rFonts w:ascii="Arial" w:hAnsi="Arial" w:cs="Arial"/>
+          <w:sz w:val="24"/>
+          <w:szCs w:val="24"/>
+          <w:u w:val="single"/>
+        </w:rPr>
+      </w:pPr>
+    </w:p>
+    <w:p>
+      <w:pPr>
+        <w:rPr>
+          <w:rFonts w:ascii="Arial" w:hAnsi="Arial" w:cs="Arial"/>
+          <w:sz w:val="24"/>
+          <w:szCs w:val="24"/>
+          <w:u w:val="single"/>
+        </w:rPr>
+      </w:pPr>
+      <w:r>
+        <w:rPr>
+          <w:noProof/>
+        </w:rPr>
+        <w:lastRenderedPageBreak/>
+        <w:drawing>
+          <wp:inline distT="0" distB="0" distL="0" distR="0" wp14:anchorId="5662BA5A" wp14:editId="045B77C1">
+            <wp:extent cx="5943600" cy="5273675"/>
+            <wp:effectExtent l="0" t="0" r="0" b="3175"/>
+            <wp:docPr id="3" name="Picture 3"/>
+            <wp:cNvGraphicFramePr>
+              <a:graphicFrameLocks xmlns:a="http://schemas.openxmlformats.org/drawingml/2006/main" noChangeAspect="1"/>
+            </wp:cNvGraphicFramePr>
+            <a:graphic xmlns:a="http://schemas.openxmlformats.org/drawingml/2006/main">
+              <a:graphicData uri="http://schemas.openxmlformats.org/drawingml/2006/picture">
+                <pic:pic xmlns:pic="http://schemas.openxmlformats.org/drawingml/2006/picture">
+                  <pic:nvPicPr>
+                    <pic:cNvPr id="1" name=""/>
+                    <pic:cNvPicPr/>
+                  </pic:nvPicPr>
+                  <pic:blipFill>
+                    <a:blip r:embed="rId8"/>
+                    <a:stretch>
+                      <a:fillRect/>
+                    </a:stretch>
+                  </pic:blipFill>
+                  <pic:spPr>
+                    <a:xfrm>
+                      <a:off x="0" y="0"/>
+                      <a:ext cx="5943600" cy="5273675"/>
+                    </a:xfrm>
+                    <a:prstGeom prst="rect">
+                      <a:avLst/>
+                    </a:prstGeom>
+                  </pic:spPr>
+                </pic:pic>
+              </a:graphicData>
+            </a:graphic>
+          </wp:inline>
+        </w:drawing>
+      </w:r>
+    </w:p>
+    <w:p>
+      <w:pPr>
+        <w:rPr>
+          <w:rFonts w:ascii="Arial" w:hAnsi="Arial" w:cs="Arial"/>
+          <w:sz w:val="24"/>
+          <w:szCs w:val="24"/>
+        </w:rPr>
+      </w:pPr>
+      <w:r>
+        <w:rPr>
+          <w:rFonts w:ascii="Arial" w:hAnsi="Arial" w:cs="Arial"/>
+          <w:sz w:val="24"/>
+          <w:szCs w:val="24"/>
+        </w:rPr>
+        <w:t xml:space="preserve">The correlation matrix for this dataset is understandably large, given the </w:t>
+      </w:r>
+      <w:r>
+        <w:rPr>
+          <w:rFonts w:ascii="Arial" w:hAnsi="Arial" w:cs="Arial"/>
+          <w:sz w:val="24"/>
+          <w:szCs w:val="24"/>
+        </w:rPr>
+        <w:t xml:space="preserve">one hot encoding columns that were implemented to describe the weather.  There is a large amount of correlation between the manufactured features that combine several weather </w:t>
+      </w:r>
+      <w:r>
+        <w:rPr>
+          <w:rFonts w:ascii="Arial" w:hAnsi="Arial" w:cs="Arial"/>
+          <w:sz w:val="24"/>
+          <w:szCs w:val="24"/>
+        </w:rPr>
+        <w:t>conditions</w:t>
+      </w:r>
+      <w:r>
+        <w:rPr>
+          <w:rFonts w:ascii="Arial" w:hAnsi="Arial" w:cs="Arial"/>
+          <w:sz w:val="24"/>
+          <w:szCs w:val="24"/>
+        </w:rPr>
+        <w:t xml:space="preserve"> and the columns representing those same weather conditions, as expected. </w:t>
+      </w:r>
+    </w:p>
+    <w:p>
+      <w:pPr>
+        <w:rPr>
+          <w:rFonts w:ascii="Arial" w:hAnsi="Arial" w:cs="Arial"/>
+          <w:sz w:val="24"/>
+          <w:szCs w:val="24"/>
+        </w:rPr>
+      </w:pPr>
+      <w:r>
+        <w:rPr>
+          <w:rFonts w:ascii="Arial" w:hAnsi="Arial" w:cs="Arial"/>
+          <w:sz w:val="24"/>
+          <w:szCs w:val="24"/>
+        </w:rPr>
+        <w:t>There is also strong negative correlation between the number of clouds and the clear sky columns, indicating that with higher cloud counts there is lower likelihood to report a clear sky.</w:t>
+      </w:r>
+    </w:p>
+    <w:p>
+      <w:pPr>
+        <w:rPr>
+          <w:rFonts w:ascii="Arial" w:hAnsi="Arial" w:cs="Arial"/>
+          <w:sz w:val="24"/>
+          <w:szCs w:val="24"/>
+        </w:rPr>
+      </w:pPr>
+      <w:r>
+        <w:rPr>
+          <w:rFonts w:ascii="Arial" w:hAnsi="Arial" w:cs="Arial"/>
+          <w:sz w:val="24"/>
+          <w:szCs w:val="24"/>
+        </w:rPr>
+        <w:t>As a final check, all columns were summed for null values, and none were found.</w:t>
       </w:r>
     </w:p>
     <w:p>
@@ -1143,6 +1764,428 @@
           <w:rFonts w:ascii="Arial" w:hAnsi="Arial" w:cs="Arial"/>
           <w:sz w:val="24"/>
           <w:szCs w:val="24"/>
+        </w:rPr>
+      </w:pPr>
+      <w:r>
+        <w:rPr>
+          <w:rFonts w:ascii="Arial" w:hAnsi="Arial" w:cs="Arial"/>
+          <w:sz w:val="24"/>
+          <w:szCs w:val="24"/>
+        </w:rPr>
+        <w:t>Prior to modeling, it was essential that the dataset be stationary, since that is an underlying assumption behind several models that we will use.</w:t>
+      </w:r>
+    </w:p>
+    <w:p>
+      <w:pPr>
+        <w:rPr>
+          <w:rFonts w:ascii="Arial" w:hAnsi="Arial" w:cs="Arial"/>
+          <w:sz w:val="24"/>
+          <w:szCs w:val="24"/>
+        </w:rPr>
+      </w:pPr>
+    </w:p>
+    <w:p>
+      <w:pPr>
+        <w:rPr>
+          <w:rFonts w:ascii="Arial" w:hAnsi="Arial" w:cs="Arial"/>
+          <w:sz w:val="24"/>
+          <w:szCs w:val="24"/>
+        </w:rPr>
+      </w:pPr>
+      <w:r>
+        <w:rPr>
+          <w:rFonts w:ascii="Arial" w:hAnsi="Arial" w:cs="Arial"/>
+          <w:sz w:val="24"/>
+          <w:szCs w:val="24"/>
+        </w:rPr>
+        <w:lastRenderedPageBreak/>
+        <w:t xml:space="preserve">The data were split into a training (80%) and testing </w:t>
+      </w:r>
+      <w:r>
+        <w:rPr>
+          <w:rFonts w:ascii="Arial" w:hAnsi="Arial" w:cs="Arial"/>
+          <w:sz w:val="24"/>
+          <w:szCs w:val="24"/>
+        </w:rPr>
+        <w:t>(</w:t>
+      </w:r>
+      <w:r>
+        <w:rPr>
+          <w:rFonts w:ascii="Arial" w:hAnsi="Arial" w:cs="Arial"/>
+          <w:sz w:val="24"/>
+          <w:szCs w:val="24"/>
+        </w:rPr>
+        <w:t>2</w:t>
+      </w:r>
+      <w:r>
+        <w:rPr>
+          <w:rFonts w:ascii="Arial" w:hAnsi="Arial" w:cs="Arial"/>
+          <w:sz w:val="24"/>
+          <w:szCs w:val="24"/>
+        </w:rPr>
+        <w:t>0%)</w:t>
+      </w:r>
+      <w:r>
+        <w:rPr>
+          <w:rFonts w:ascii="Arial" w:hAnsi="Arial" w:cs="Arial"/>
+          <w:sz w:val="24"/>
+          <w:szCs w:val="24"/>
+        </w:rPr>
+        <w:t xml:space="preserve"> dataset, with Traffic Volume as the independent variable. </w:t>
+      </w:r>
+    </w:p>
+    <w:p>
+      <w:pPr>
+        <w:rPr>
+          <w:rFonts w:ascii="Arial" w:hAnsi="Arial" w:cs="Arial"/>
+          <w:sz w:val="24"/>
+          <w:szCs w:val="24"/>
+        </w:rPr>
+      </w:pPr>
+      <w:r>
+        <w:rPr>
+          <w:noProof/>
+        </w:rPr>
+        <w:drawing>
+          <wp:inline distT="0" distB="0" distL="0" distR="0" wp14:anchorId="6D5BE5C9" wp14:editId="0AD7D181">
+            <wp:extent cx="3943847" cy="2790458"/>
+            <wp:effectExtent l="0" t="0" r="0" b="0"/>
+            <wp:docPr id="4" name="Picture 4"/>
+            <wp:cNvGraphicFramePr>
+              <a:graphicFrameLocks xmlns:a="http://schemas.openxmlformats.org/drawingml/2006/main" noChangeAspect="1"/>
+            </wp:cNvGraphicFramePr>
+            <a:graphic xmlns:a="http://schemas.openxmlformats.org/drawingml/2006/main">
+              <a:graphicData uri="http://schemas.openxmlformats.org/drawingml/2006/picture">
+                <pic:pic xmlns:pic="http://schemas.openxmlformats.org/drawingml/2006/picture">
+                  <pic:nvPicPr>
+                    <pic:cNvPr id="1" name=""/>
+                    <pic:cNvPicPr/>
+                  </pic:nvPicPr>
+                  <pic:blipFill>
+                    <a:blip r:embed="rId9"/>
+                    <a:stretch>
+                      <a:fillRect/>
+                    </a:stretch>
+                  </pic:blipFill>
+                  <pic:spPr>
+                    <a:xfrm>
+                      <a:off x="0" y="0"/>
+                      <a:ext cx="3957109" cy="2799841"/>
+                    </a:xfrm>
+                    <a:prstGeom prst="rect">
+                      <a:avLst/>
+                    </a:prstGeom>
+                  </pic:spPr>
+                </pic:pic>
+              </a:graphicData>
+            </a:graphic>
+          </wp:inline>
+        </w:drawing>
+      </w:r>
+    </w:p>
+    <w:p>
+      <w:pPr>
+        <w:rPr>
+          <w:rFonts w:ascii="Arial" w:hAnsi="Arial" w:cs="Arial"/>
+          <w:sz w:val="24"/>
+          <w:szCs w:val="24"/>
+        </w:rPr>
+      </w:pPr>
+      <w:r>
+        <w:rPr>
+          <w:rFonts w:ascii="Arial" w:hAnsi="Arial" w:cs="Arial"/>
+          <w:sz w:val="24"/>
+          <w:szCs w:val="24"/>
+        </w:rPr>
+        <w:t xml:space="preserve">Examining the means and variance of the traffic volume, incrementally adding datapoints in the sequence, it appears that the data is stationary. This can be seen in the plots above, </w:t>
+      </w:r>
+      <w:r>
+        <w:rPr>
+          <w:rFonts w:ascii="Arial" w:hAnsi="Arial" w:cs="Arial"/>
+          <w:sz w:val="24"/>
+          <w:szCs w:val="24"/>
+        </w:rPr>
+        <w:t>as the means and variance are remarkably stable over time after the initial few datapoints.</w:t>
+      </w:r>
+    </w:p>
+    <w:tbl>
+      <w:tblPr>
+        <w:tblStyle w:val="GridTable2-Accent3"/>
+        <w:tblW w:w="0" w:type="auto"/>
+        <w:tblLook w:val="04A0" w:firstRow="1" w:lastRow="0" w:firstColumn="1" w:lastColumn="0" w:noHBand="0" w:noVBand="1"/>
+      </w:tblPr>
+      <w:tblGrid>
+        <w:gridCol w:w="2410"/>
+        <w:gridCol w:w="3114"/>
+      </w:tblGrid>
+      <w:tr>
+        <w:trPr>
+          <w:cnfStyle w:val="100000000000" w:firstRow="1" w:lastRow="0" w:firstColumn="0" w:lastColumn="0" w:oddVBand="0" w:evenVBand="0" w:oddHBand="0" w:evenHBand="0" w:firstRowFirstColumn="0" w:firstRowLastColumn="0" w:lastRowFirstColumn="0" w:lastRowLastColumn="0"/>
+        </w:trPr>
+        <w:tc>
+          <w:tcPr>
+            <w:cnfStyle w:val="001000000000" w:firstRow="0" w:lastRow="0" w:firstColumn="1" w:lastColumn="0" w:oddVBand="0" w:evenVBand="0" w:oddHBand="0" w:evenHBand="0" w:firstRowFirstColumn="0" w:firstRowLastColumn="0" w:lastRowFirstColumn="0" w:lastRowLastColumn="0"/>
+            <w:tcW w:w="5524" w:type="dxa"/>
+            <w:gridSpan w:val="2"/>
+          </w:tcPr>
+          <w:p>
+            <w:pPr>
+              <w:rPr>
+                <w:rFonts w:ascii="Arial" w:hAnsi="Arial" w:cs="Arial"/>
+                <w:sz w:val="24"/>
+                <w:szCs w:val="24"/>
+              </w:rPr>
+            </w:pPr>
+            <w:r>
+              <w:rPr>
+                <w:rFonts w:ascii="Arial" w:hAnsi="Arial" w:cs="Arial"/>
+                <w:sz w:val="24"/>
+                <w:szCs w:val="24"/>
+              </w:rPr>
+              <w:t>ADF Test Results</w:t>
+            </w:r>
+          </w:p>
+        </w:tc>
+      </w:tr>
+      <w:tr>
+        <w:trPr>
+          <w:cnfStyle w:val="000000100000" w:firstRow="0" w:lastRow="0" w:firstColumn="0" w:lastColumn="0" w:oddVBand="0" w:evenVBand="0" w:oddHBand="1" w:evenHBand="0" w:firstRowFirstColumn="0" w:firstRowLastColumn="0" w:lastRowFirstColumn="0" w:lastRowLastColumn="0"/>
+        </w:trPr>
+        <w:tc>
+          <w:tcPr>
+            <w:cnfStyle w:val="001000000000" w:firstRow="0" w:lastRow="0" w:firstColumn="1" w:lastColumn="0" w:oddVBand="0" w:evenVBand="0" w:oddHBand="0" w:evenHBand="0" w:firstRowFirstColumn="0" w:firstRowLastColumn="0" w:lastRowFirstColumn="0" w:lastRowLastColumn="0"/>
+            <w:tcW w:w="2410" w:type="dxa"/>
+          </w:tcPr>
+          <w:p>
+            <w:pPr>
+              <w:rPr>
+                <w:rFonts w:ascii="Arial" w:hAnsi="Arial" w:cs="Arial"/>
+                <w:sz w:val="24"/>
+                <w:szCs w:val="24"/>
+              </w:rPr>
+            </w:pPr>
+            <w:r>
+              <w:rPr>
+                <w:rFonts w:ascii="Arial" w:hAnsi="Arial" w:cs="Arial"/>
+                <w:sz w:val="24"/>
+                <w:szCs w:val="24"/>
+              </w:rPr>
+              <w:t>ADF Statistic</w:t>
+            </w:r>
+          </w:p>
+        </w:tc>
+        <w:tc>
+          <w:tcPr>
+            <w:tcW w:w="3114" w:type="dxa"/>
+          </w:tcPr>
+          <w:p>
+            <w:pPr>
+              <w:cnfStyle w:val="000000100000" w:firstRow="0" w:lastRow="0" w:firstColumn="0" w:lastColumn="0" w:oddVBand="0" w:evenVBand="0" w:oddHBand="1" w:evenHBand="0" w:firstRowFirstColumn="0" w:firstRowLastColumn="0" w:lastRowFirstColumn="0" w:lastRowLastColumn="0"/>
+              <w:rPr>
+                <w:rFonts w:ascii="Arial" w:hAnsi="Arial" w:cs="Arial"/>
+                <w:sz w:val="24"/>
+                <w:szCs w:val="24"/>
+              </w:rPr>
+            </w:pPr>
+            <w:r>
+              <w:rPr>
+                <w:rFonts w:ascii="Arial" w:hAnsi="Arial" w:cs="Arial"/>
+                <w:sz w:val="24"/>
+                <w:szCs w:val="24"/>
+              </w:rPr>
+              <w:t>-18.245903</w:t>
+            </w:r>
+          </w:p>
+        </w:tc>
+      </w:tr>
+      <w:tr>
+        <w:tc>
+          <w:tcPr>
+            <w:cnfStyle w:val="001000000000" w:firstRow="0" w:lastRow="0" w:firstColumn="1" w:lastColumn="0" w:oddVBand="0" w:evenVBand="0" w:oddHBand="0" w:evenHBand="0" w:firstRowFirstColumn="0" w:firstRowLastColumn="0" w:lastRowFirstColumn="0" w:lastRowLastColumn="0"/>
+            <w:tcW w:w="2410" w:type="dxa"/>
+          </w:tcPr>
+          <w:p>
+            <w:pPr>
+              <w:rPr>
+                <w:rFonts w:ascii="Arial" w:hAnsi="Arial" w:cs="Arial"/>
+                <w:sz w:val="24"/>
+                <w:szCs w:val="24"/>
+              </w:rPr>
+            </w:pPr>
+            <w:r>
+              <w:rPr>
+                <w:rFonts w:ascii="Arial" w:hAnsi="Arial" w:cs="Arial"/>
+                <w:sz w:val="24"/>
+                <w:szCs w:val="24"/>
+              </w:rPr>
+              <w:t>p-value</w:t>
+            </w:r>
+          </w:p>
+        </w:tc>
+        <w:tc>
+          <w:tcPr>
+            <w:tcW w:w="3114" w:type="dxa"/>
+          </w:tcPr>
+          <w:p>
+            <w:pPr>
+              <w:cnfStyle w:val="000000000000" w:firstRow="0" w:lastRow="0" w:firstColumn="0" w:lastColumn="0" w:oddVBand="0" w:evenVBand="0" w:oddHBand="0" w:evenHBand="0" w:firstRowFirstColumn="0" w:firstRowLastColumn="0" w:lastRowFirstColumn="0" w:lastRowLastColumn="0"/>
+              <w:rPr>
+                <w:rFonts w:ascii="Arial" w:hAnsi="Arial" w:cs="Arial"/>
+                <w:sz w:val="24"/>
+                <w:szCs w:val="24"/>
+              </w:rPr>
+            </w:pPr>
+            <w:r>
+              <w:rPr>
+                <w:rFonts w:ascii="Arial" w:hAnsi="Arial" w:cs="Arial"/>
+                <w:sz w:val="24"/>
+                <w:szCs w:val="24"/>
+              </w:rPr>
+              <w:t>0.000000</w:t>
+            </w:r>
+          </w:p>
+        </w:tc>
+      </w:tr>
+      <w:tr>
+        <w:trPr>
+          <w:cnfStyle w:val="000000100000" w:firstRow="0" w:lastRow="0" w:firstColumn="0" w:lastColumn="0" w:oddVBand="0" w:evenVBand="0" w:oddHBand="1" w:evenHBand="0" w:firstRowFirstColumn="0" w:firstRowLastColumn="0" w:lastRowFirstColumn="0" w:lastRowLastColumn="0"/>
+        </w:trPr>
+        <w:tc>
+          <w:tcPr>
+            <w:cnfStyle w:val="001000000000" w:firstRow="0" w:lastRow="0" w:firstColumn="1" w:lastColumn="0" w:oddVBand="0" w:evenVBand="0" w:oddHBand="0" w:evenHBand="0" w:firstRowFirstColumn="0" w:firstRowLastColumn="0" w:lastRowFirstColumn="0" w:lastRowLastColumn="0"/>
+            <w:tcW w:w="2410" w:type="dxa"/>
+          </w:tcPr>
+          <w:p>
+            <w:pPr>
+              <w:rPr>
+                <w:rFonts w:ascii="Arial" w:hAnsi="Arial" w:cs="Arial"/>
+                <w:sz w:val="24"/>
+                <w:szCs w:val="24"/>
+              </w:rPr>
+            </w:pPr>
+            <w:r>
+              <w:rPr>
+                <w:rFonts w:ascii="Arial" w:hAnsi="Arial" w:cs="Arial"/>
+                <w:sz w:val="24"/>
+                <w:szCs w:val="24"/>
+              </w:rPr>
+              <w:t>95% Confidence</w:t>
+            </w:r>
+          </w:p>
+        </w:tc>
+        <w:tc>
+          <w:tcPr>
+            <w:tcW w:w="3114" w:type="dxa"/>
+          </w:tcPr>
+          <w:p>
+            <w:pPr>
+              <w:cnfStyle w:val="000000100000" w:firstRow="0" w:lastRow="0" w:firstColumn="0" w:lastColumn="0" w:oddVBand="0" w:evenVBand="0" w:oddHBand="1" w:evenHBand="0" w:firstRowFirstColumn="0" w:firstRowLastColumn="0" w:lastRowFirstColumn="0" w:lastRowLastColumn="0"/>
+              <w:rPr>
+                <w:rFonts w:ascii="Arial" w:hAnsi="Arial" w:cs="Arial"/>
+                <w:sz w:val="24"/>
+                <w:szCs w:val="24"/>
+              </w:rPr>
+            </w:pPr>
+            <w:r>
+              <w:rPr>
+                <w:rFonts w:ascii="Arial" w:hAnsi="Arial" w:cs="Arial"/>
+                <w:sz w:val="24"/>
+                <w:szCs w:val="24"/>
+              </w:rPr>
+              <w:t>Significant</w:t>
+            </w:r>
+          </w:p>
+        </w:tc>
+      </w:tr>
+      <w:tr>
+        <w:tc>
+          <w:tcPr>
+            <w:cnfStyle w:val="001000000000" w:firstRow="0" w:lastRow="0" w:firstColumn="1" w:lastColumn="0" w:oddVBand="0" w:evenVBand="0" w:oddHBand="0" w:evenHBand="0" w:firstRowFirstColumn="0" w:firstRowLastColumn="0" w:lastRowFirstColumn="0" w:lastRowLastColumn="0"/>
+            <w:tcW w:w="2410" w:type="dxa"/>
+          </w:tcPr>
+          <w:p>
+            <w:pPr>
+              <w:rPr>
+                <w:rFonts w:ascii="Arial" w:hAnsi="Arial" w:cs="Arial"/>
+                <w:sz w:val="24"/>
+                <w:szCs w:val="24"/>
+              </w:rPr>
+            </w:pPr>
+            <w:r>
+              <w:rPr>
+                <w:rFonts w:ascii="Arial" w:hAnsi="Arial" w:cs="Arial"/>
+                <w:sz w:val="24"/>
+                <w:szCs w:val="24"/>
+              </w:rPr>
+              <w:t>99% Confidence</w:t>
+            </w:r>
+          </w:p>
+        </w:tc>
+        <w:tc>
+          <w:tcPr>
+            <w:tcW w:w="3114" w:type="dxa"/>
+          </w:tcPr>
+          <w:p>
+            <w:pPr>
+              <w:cnfStyle w:val="000000000000" w:firstRow="0" w:lastRow="0" w:firstColumn="0" w:lastColumn="0" w:oddVBand="0" w:evenVBand="0" w:oddHBand="0" w:evenHBand="0" w:firstRowFirstColumn="0" w:firstRowLastColumn="0" w:lastRowFirstColumn="0" w:lastRowLastColumn="0"/>
+              <w:rPr>
+                <w:rFonts w:ascii="Arial" w:hAnsi="Arial" w:cs="Arial"/>
+                <w:sz w:val="24"/>
+                <w:szCs w:val="24"/>
+              </w:rPr>
+            </w:pPr>
+            <w:r>
+              <w:rPr>
+                <w:rFonts w:ascii="Arial" w:hAnsi="Arial" w:cs="Arial"/>
+                <w:sz w:val="24"/>
+                <w:szCs w:val="24"/>
+              </w:rPr>
+              <w:t>Significant</w:t>
+            </w:r>
+          </w:p>
+        </w:tc>
+      </w:tr>
+    </w:tbl>
+    <w:p>
+      <w:pPr>
+        <w:rPr>
+          <w:rFonts w:ascii="Arial" w:hAnsi="Arial" w:cs="Arial"/>
+          <w:sz w:val="24"/>
+          <w:szCs w:val="24"/>
+        </w:rPr>
+      </w:pPr>
+    </w:p>
+    <w:p>
+      <w:pPr>
+        <w:rPr>
+          <w:rFonts w:ascii="Arial" w:hAnsi="Arial" w:cs="Arial"/>
+          <w:sz w:val="24"/>
+          <w:szCs w:val="24"/>
+        </w:rPr>
+      </w:pPr>
+      <w:r>
+        <w:rPr>
+          <w:rFonts w:ascii="Arial" w:hAnsi="Arial" w:cs="Arial"/>
+          <w:sz w:val="24"/>
+          <w:szCs w:val="24"/>
+        </w:rPr>
+        <w:t>Performing an ADF test</w:t>
+      </w:r>
+      <w:r>
+        <w:rPr>
+          <w:rFonts w:ascii="Arial" w:hAnsi="Arial" w:cs="Arial"/>
+          <w:sz w:val="24"/>
+          <w:szCs w:val="24"/>
+        </w:rPr>
+        <w:t xml:space="preserve"> confirms the results anticipated from the incremental means and variance plots. At the 99% confidence level, the ADF test rejects the null hypothesis that the data is not stationary, and we accept the alternate hypothesis that the data is stationary.</w:t>
+      </w:r>
+    </w:p>
+    <w:p>
+      <w:pPr>
+        <w:rPr>
+          <w:rFonts w:ascii="Arial" w:hAnsi="Arial" w:cs="Arial"/>
+          <w:sz w:val="24"/>
+          <w:szCs w:val="24"/>
           <w:u w:val="single"/>
         </w:rPr>
       </w:pPr>
@@ -1162,6 +2205,164 @@
           <w:rFonts w:ascii="Arial" w:hAnsi="Arial" w:cs="Arial"/>
           <w:sz w:val="24"/>
           <w:szCs w:val="24"/>
+        </w:rPr>
+      </w:pPr>
+      <w:r>
+        <w:rPr>
+          <w:noProof/>
+        </w:rPr>
+        <w:lastRenderedPageBreak/>
+        <w:drawing>
+          <wp:inline distT="0" distB="0" distL="0" distR="0" wp14:anchorId="2024E805" wp14:editId="42E5CA21">
+            <wp:extent cx="5943600" cy="3937635"/>
+            <wp:effectExtent l="0" t="0" r="0" b="5715"/>
+            <wp:docPr id="5" name="Picture 5"/>
+            <wp:cNvGraphicFramePr>
+              <a:graphicFrameLocks xmlns:a="http://schemas.openxmlformats.org/drawingml/2006/main" noChangeAspect="1"/>
+            </wp:cNvGraphicFramePr>
+            <a:graphic xmlns:a="http://schemas.openxmlformats.org/drawingml/2006/main">
+              <a:graphicData uri="http://schemas.openxmlformats.org/drawingml/2006/picture">
+                <pic:pic xmlns:pic="http://schemas.openxmlformats.org/drawingml/2006/picture">
+                  <pic:nvPicPr>
+                    <pic:cNvPr id="1" name=""/>
+                    <pic:cNvPicPr/>
+                  </pic:nvPicPr>
+                  <pic:blipFill>
+                    <a:blip r:embed="rId10"/>
+                    <a:stretch>
+                      <a:fillRect/>
+                    </a:stretch>
+                  </pic:blipFill>
+                  <pic:spPr>
+                    <a:xfrm>
+                      <a:off x="0" y="0"/>
+                      <a:ext cx="5943600" cy="3937635"/>
+                    </a:xfrm>
+                    <a:prstGeom prst="rect">
+                      <a:avLst/>
+                    </a:prstGeom>
+                  </pic:spPr>
+                </pic:pic>
+              </a:graphicData>
+            </a:graphic>
+          </wp:inline>
+        </w:drawing>
+      </w:r>
+    </w:p>
+    <w:p>
+      <w:pPr>
+        <w:rPr>
+          <w:rFonts w:ascii="Arial" w:hAnsi="Arial" w:cs="Arial"/>
+          <w:sz w:val="24"/>
+          <w:szCs w:val="24"/>
+        </w:rPr>
+      </w:pPr>
+      <w:r>
+        <w:rPr>
+          <w:noProof/>
+        </w:rPr>
+        <w:drawing>
+          <wp:inline distT="0" distB="0" distL="0" distR="0" wp14:anchorId="04882451" wp14:editId="75E5E01C">
+            <wp:extent cx="5955527" cy="4008528"/>
+            <wp:effectExtent l="0" t="0" r="7620" b="0"/>
+            <wp:docPr id="6" name="Picture 6"/>
+            <wp:cNvGraphicFramePr>
+              <a:graphicFrameLocks xmlns:a="http://schemas.openxmlformats.org/drawingml/2006/main" noChangeAspect="1"/>
+            </wp:cNvGraphicFramePr>
+            <a:graphic xmlns:a="http://schemas.openxmlformats.org/drawingml/2006/main">
+              <a:graphicData uri="http://schemas.openxmlformats.org/drawingml/2006/picture">
+                <pic:pic xmlns:pic="http://schemas.openxmlformats.org/drawingml/2006/picture">
+                  <pic:nvPicPr>
+                    <pic:cNvPr id="1" name=""/>
+                    <pic:cNvPicPr/>
+                  </pic:nvPicPr>
+                  <pic:blipFill>
+                    <a:blip r:embed="rId11"/>
+                    <a:stretch>
+                      <a:fillRect/>
+                    </a:stretch>
+                  </pic:blipFill>
+                  <pic:spPr>
+                    <a:xfrm>
+                      <a:off x="0" y="0"/>
+                      <a:ext cx="6099848" cy="4105667"/>
+                    </a:xfrm>
+                    <a:prstGeom prst="rect">
+                      <a:avLst/>
+                    </a:prstGeom>
+                  </pic:spPr>
+                </pic:pic>
+              </a:graphicData>
+            </a:graphic>
+          </wp:inline>
+        </w:drawing>
+      </w:r>
+    </w:p>
+    <w:p>
+      <w:pPr>
+        <w:rPr>
+          <w:rFonts w:ascii="Arial" w:hAnsi="Arial" w:cs="Arial"/>
+          <w:sz w:val="24"/>
+          <w:szCs w:val="24"/>
+        </w:rPr>
+      </w:pPr>
+      <w:r>
+        <w:rPr>
+          <w:noProof/>
+        </w:rPr>
+        <w:lastRenderedPageBreak/>
+        <w:drawing>
+          <wp:inline distT="0" distB="0" distL="0" distR="0" wp14:anchorId="0ED38437" wp14:editId="6383F723">
+            <wp:extent cx="5943600" cy="3949700"/>
+            <wp:effectExtent l="0" t="0" r="0" b="0"/>
+            <wp:docPr id="7" name="Picture 7"/>
+            <wp:cNvGraphicFramePr>
+              <a:graphicFrameLocks xmlns:a="http://schemas.openxmlformats.org/drawingml/2006/main" noChangeAspect="1"/>
+            </wp:cNvGraphicFramePr>
+            <a:graphic xmlns:a="http://schemas.openxmlformats.org/drawingml/2006/main">
+              <a:graphicData uri="http://schemas.openxmlformats.org/drawingml/2006/picture">
+                <pic:pic xmlns:pic="http://schemas.openxmlformats.org/drawingml/2006/picture">
+                  <pic:nvPicPr>
+                    <pic:cNvPr id="1" name=""/>
+                    <pic:cNvPicPr/>
+                  </pic:nvPicPr>
+                  <pic:blipFill>
+                    <a:blip r:embed="rId12"/>
+                    <a:stretch>
+                      <a:fillRect/>
+                    </a:stretch>
+                  </pic:blipFill>
+                  <pic:spPr>
+                    <a:xfrm>
+                      <a:off x="0" y="0"/>
+                      <a:ext cx="5943600" cy="3949700"/>
+                    </a:xfrm>
+                    <a:prstGeom prst="rect">
+                      <a:avLst/>
+                    </a:prstGeom>
+                  </pic:spPr>
+                </pic:pic>
+              </a:graphicData>
+            </a:graphic>
+          </wp:inline>
+        </w:drawing>
+      </w:r>
+    </w:p>
+    <w:p>
+      <w:pPr>
+        <w:rPr>
+          <w:rFonts w:ascii="Arial" w:hAnsi="Arial" w:cs="Arial"/>
+          <w:sz w:val="24"/>
+          <w:szCs w:val="24"/>
+        </w:rPr>
+      </w:pPr>
+    </w:p>
+    <w:p>
+      <w:pPr>
+        <w:rPr>
+          <w:rFonts w:ascii="Arial" w:hAnsi="Arial" w:cs="Arial"/>
+          <w:sz w:val="24"/>
+          <w:szCs w:val="24"/>
           <w:u w:val="single"/>
         </w:rPr>
       </w:pPr>
@@ -1181,17 +2382,311 @@
           <w:rFonts w:ascii="Arial" w:hAnsi="Arial" w:cs="Arial"/>
           <w:sz w:val="24"/>
           <w:szCs w:val="24"/>
-          <w:u w:val="single"/>
-        </w:rPr>
-      </w:pPr>
-      <w:r>
-        <w:rPr>
-          <w:rFonts w:ascii="Arial" w:hAnsi="Arial" w:cs="Arial"/>
-          <w:sz w:val="24"/>
-          <w:szCs w:val="24"/>
-          <w:u w:val="single"/>
-        </w:rPr>
-        <w:t>Basic Models</w:t>
+        </w:rPr>
+      </w:pPr>
+      <w:r>
+        <w:rPr>
+          <w:rFonts w:ascii="Arial" w:hAnsi="Arial" w:cs="Arial"/>
+          <w:sz w:val="24"/>
+          <w:szCs w:val="24"/>
+        </w:rPr>
+        <w:t xml:space="preserve">To determine if feature selection was necessary, we first performed an SVD analysis, and examined the condition number of the full dataset. For the singular values, we fount that three of the values were approaching 0, indicating that at least one feature was highly correlated. For the condition number, we obtained a value of 1.18e19. As this value is greater than 100, it indicates that there is </w:t>
+      </w:r>
+      <w:r>
+        <w:rPr>
+          <w:rFonts w:ascii="Arial" w:hAnsi="Arial" w:cs="Arial"/>
+          <w:sz w:val="24"/>
+          <w:szCs w:val="24"/>
+        </w:rPr>
+        <w:t xml:space="preserve">co-linearity, and since it is </w:t>
+      </w:r>
+      <w:r>
+        <w:rPr>
+          <w:rFonts w:ascii="Arial" w:hAnsi="Arial" w:cs="Arial"/>
+          <w:sz w:val="24"/>
+          <w:szCs w:val="24"/>
+        </w:rPr>
+        <w:t xml:space="preserve">much greater than </w:t>
+      </w:r>
+      <w:r>
+        <w:rPr>
+          <w:rFonts w:ascii="Arial" w:hAnsi="Arial" w:cs="Arial"/>
+          <w:sz w:val="24"/>
+          <w:szCs w:val="24"/>
+        </w:rPr>
+        <w:t>1000, the co</w:t>
+      </w:r>
+      <w:r>
+        <w:rPr>
+          <w:rFonts w:ascii="Arial" w:hAnsi="Arial" w:cs="Arial"/>
+          <w:sz w:val="24"/>
+          <w:szCs w:val="24"/>
+        </w:rPr>
+        <w:t>-</w:t>
+      </w:r>
+      <w:r>
+        <w:rPr>
+          <w:rFonts w:ascii="Arial" w:hAnsi="Arial" w:cs="Arial"/>
+          <w:sz w:val="24"/>
+          <w:szCs w:val="24"/>
+        </w:rPr>
+        <w:t>linearity is severe.</w:t>
+      </w:r>
+    </w:p>
+    <w:p>
+      <w:pPr>
+        <w:rPr>
+          <w:rFonts w:ascii="Arial" w:hAnsi="Arial" w:cs="Arial"/>
+          <w:sz w:val="24"/>
+          <w:szCs w:val="24"/>
+        </w:rPr>
+      </w:pPr>
+      <w:r>
+        <w:rPr>
+          <w:rFonts w:ascii="Arial" w:hAnsi="Arial" w:cs="Arial"/>
+          <w:sz w:val="24"/>
+          <w:szCs w:val="24"/>
+        </w:rPr>
+        <w:t>As we anticipated when we examined the correlation plot, we need to perform feature selection to remove the correlated and colinear features.</w:t>
+      </w:r>
+    </w:p>
+    <w:p>
+      <w:pPr>
+        <w:rPr>
+          <w:rFonts w:ascii="Arial" w:hAnsi="Arial" w:cs="Arial"/>
+          <w:sz w:val="24"/>
+          <w:szCs w:val="24"/>
+        </w:rPr>
+      </w:pPr>
+      <w:r>
+        <w:rPr>
+          <w:rFonts w:ascii="Arial" w:hAnsi="Arial" w:cs="Arial"/>
+          <w:sz w:val="24"/>
+          <w:szCs w:val="24"/>
+        </w:rPr>
+        <w:t xml:space="preserve">To select which features needed to be removed, we performed a backward </w:t>
+      </w:r>
+      <w:proofErr w:type="gramStart"/>
+      <w:r>
+        <w:rPr>
+          <w:rFonts w:ascii="Arial" w:hAnsi="Arial" w:cs="Arial"/>
+          <w:sz w:val="24"/>
+          <w:szCs w:val="24"/>
+        </w:rPr>
+        <w:t>step-wise</w:t>
+      </w:r>
+      <w:proofErr w:type="gramEnd"/>
+      <w:r>
+        <w:rPr>
+          <w:rFonts w:ascii="Arial" w:hAnsi="Arial" w:cs="Arial"/>
+          <w:sz w:val="24"/>
+          <w:szCs w:val="24"/>
+        </w:rPr>
+        <w:t xml:space="preserve"> regression on the dataset. </w:t>
+      </w:r>
+      <w:r>
+        <w:rPr>
+          <w:rFonts w:ascii="Arial" w:hAnsi="Arial" w:cs="Arial"/>
+          <w:sz w:val="24"/>
+          <w:szCs w:val="24"/>
+        </w:rPr>
+        <w:t xml:space="preserve">To do so, we took our training and testing data and performed a multiple linear regression using the OLS package from </w:t>
+      </w:r>
+      <w:proofErr w:type="spellStart"/>
+      <w:r>
+        <w:rPr>
+          <w:rFonts w:ascii="Arial" w:hAnsi="Arial" w:cs="Arial"/>
+          <w:sz w:val="24"/>
+          <w:szCs w:val="24"/>
+        </w:rPr>
+        <w:t>statsmodels</w:t>
+      </w:r>
+      <w:proofErr w:type="spellEnd"/>
+      <w:r>
+        <w:rPr>
+          <w:rFonts w:ascii="Arial" w:hAnsi="Arial" w:cs="Arial"/>
+          <w:sz w:val="24"/>
+          <w:szCs w:val="24"/>
+        </w:rPr>
+        <w:t xml:space="preserve">. Using the summary output, we removed one feature at a time from the dataset, </w:t>
+      </w:r>
+      <w:proofErr w:type="spellStart"/>
+      <w:r>
+        <w:rPr>
+          <w:rFonts w:ascii="Arial" w:hAnsi="Arial" w:cs="Arial"/>
+          <w:sz w:val="24"/>
+          <w:szCs w:val="24"/>
+        </w:rPr>
+        <w:t>prefentially</w:t>
+      </w:r>
+      <w:proofErr w:type="spellEnd"/>
+      <w:r>
+        <w:rPr>
+          <w:rFonts w:ascii="Arial" w:hAnsi="Arial" w:cs="Arial"/>
+          <w:sz w:val="24"/>
+          <w:szCs w:val="24"/>
+        </w:rPr>
+        <w:t xml:space="preserve"> removing those with the largest p-values, and when all p-values were below 0.05, removing those with the largest standard error. For each feature removal, the adjusted r-squared value of the model was compared with the value before the feature was removed. In the case of a large drop in adjusted r-squared, the </w:t>
+      </w:r>
+      <w:proofErr w:type="spellStart"/>
+      <w:r>
+        <w:rPr>
+          <w:rFonts w:ascii="Arial" w:hAnsi="Arial" w:cs="Arial"/>
+          <w:sz w:val="24"/>
+          <w:szCs w:val="24"/>
+        </w:rPr>
+        <w:t>feaure</w:t>
+      </w:r>
+      <w:proofErr w:type="spellEnd"/>
+      <w:r>
+        <w:rPr>
+          <w:rFonts w:ascii="Arial" w:hAnsi="Arial" w:cs="Arial"/>
+          <w:sz w:val="24"/>
+          <w:szCs w:val="24"/>
+        </w:rPr>
+        <w:t xml:space="preserve"> was returned to </w:t>
+      </w:r>
+      <w:r>
+        <w:rPr>
+          <w:rFonts w:ascii="Arial" w:hAnsi="Arial" w:cs="Arial"/>
+          <w:sz w:val="24"/>
+          <w:szCs w:val="24"/>
+        </w:rPr>
+        <w:lastRenderedPageBreak/>
+        <w:t xml:space="preserve">the dataset. Once no feature could be removed without a large decrease in adjusted r-squared, the feature selection was determined to be complete. </w:t>
+      </w:r>
+    </w:p>
+    <w:p>
+      <w:pPr>
+        <w:rPr>
+          <w:rFonts w:ascii="Arial" w:hAnsi="Arial" w:cs="Arial"/>
+          <w:sz w:val="24"/>
+          <w:szCs w:val="24"/>
+        </w:rPr>
+      </w:pPr>
+      <w:r>
+        <w:rPr>
+          <w:rFonts w:ascii="Arial" w:hAnsi="Arial" w:cs="Arial"/>
+          <w:sz w:val="24"/>
+          <w:szCs w:val="24"/>
+        </w:rPr>
+        <w:t>This feature selection reduced our number of features from 23 to 3.</w:t>
+      </w:r>
+      <w:r>
+        <w:rPr>
+          <w:rFonts w:ascii="Arial" w:hAnsi="Arial" w:cs="Arial"/>
+          <w:sz w:val="24"/>
+          <w:szCs w:val="24"/>
+        </w:rPr>
+        <w:t xml:space="preserve"> The remaining features predicting the amount of traffic were</w:t>
+      </w:r>
+      <w:r>
+        <w:rPr>
+          <w:rFonts w:ascii="Arial" w:hAnsi="Arial" w:cs="Arial"/>
+          <w:sz w:val="24"/>
+          <w:szCs w:val="24"/>
+        </w:rPr>
+        <w:t xml:space="preserve"> temperature, percent </w:t>
+      </w:r>
+      <w:proofErr w:type="spellStart"/>
+      <w:r>
+        <w:rPr>
+          <w:rFonts w:ascii="Arial" w:hAnsi="Arial" w:cs="Arial"/>
+          <w:sz w:val="24"/>
+          <w:szCs w:val="24"/>
+        </w:rPr>
+        <w:t>cloudcover</w:t>
+      </w:r>
+      <w:proofErr w:type="spellEnd"/>
+      <w:r>
+        <w:rPr>
+          <w:rFonts w:ascii="Arial" w:hAnsi="Arial" w:cs="Arial"/>
+          <w:sz w:val="24"/>
+          <w:szCs w:val="24"/>
+        </w:rPr>
+        <w:t xml:space="preserve"> and weekday.</w:t>
+      </w:r>
+    </w:p>
+    <w:p>
+      <w:pPr>
+        <w:rPr>
+          <w:rFonts w:ascii="Arial" w:hAnsi="Arial" w:cs="Arial"/>
+          <w:sz w:val="24"/>
+          <w:szCs w:val="24"/>
+        </w:rPr>
+      </w:pPr>
+      <w:r>
+        <w:rPr>
+          <w:rFonts w:ascii="Arial" w:hAnsi="Arial" w:cs="Arial"/>
+          <w:sz w:val="24"/>
+          <w:szCs w:val="24"/>
+        </w:rPr>
+        <w:t xml:space="preserve">A final SVD and Condition number analysis was performed for this reduced dataset.  All singular values were much greater than </w:t>
+      </w:r>
+      <w:r>
+        <w:rPr>
+          <w:rFonts w:ascii="Arial" w:hAnsi="Arial" w:cs="Arial"/>
+          <w:sz w:val="24"/>
+          <w:szCs w:val="24"/>
+        </w:rPr>
+        <w:t>0, therefore no features</w:t>
+      </w:r>
+      <w:r>
+        <w:rPr>
+          <w:rFonts w:ascii="Arial" w:hAnsi="Arial" w:cs="Arial"/>
+          <w:sz w:val="24"/>
+          <w:szCs w:val="24"/>
+        </w:rPr>
+        <w:t xml:space="preserve"> are</w:t>
+      </w:r>
+      <w:r>
+        <w:rPr>
+          <w:rFonts w:ascii="Arial" w:hAnsi="Arial" w:cs="Arial"/>
+          <w:sz w:val="24"/>
+          <w:szCs w:val="24"/>
+        </w:rPr>
+        <w:t xml:space="preserve"> highly correlated.</w:t>
+      </w:r>
+      <w:r>
+        <w:t xml:space="preserve"> </w:t>
+      </w:r>
+      <w:r>
+        <w:rPr>
+          <w:rFonts w:ascii="Arial" w:hAnsi="Arial" w:cs="Arial"/>
+          <w:sz w:val="24"/>
+          <w:szCs w:val="24"/>
+        </w:rPr>
+        <w:t>Since the condition number is &lt;100, there is no co-linearity between features.</w:t>
+      </w:r>
+    </w:p>
+    <w:p>
+      <w:pPr>
+        <w:rPr>
+          <w:rFonts w:ascii="Arial" w:hAnsi="Arial" w:cs="Arial"/>
+          <w:sz w:val="24"/>
+          <w:szCs w:val="24"/>
+          <w:u w:val="single"/>
+        </w:rPr>
+      </w:pPr>
+      <w:proofErr w:type="spellStart"/>
+      <w:r>
+        <w:rPr>
+          <w:rFonts w:ascii="Arial" w:hAnsi="Arial" w:cs="Arial"/>
+          <w:sz w:val="24"/>
+          <w:szCs w:val="24"/>
+          <w:u w:val="single"/>
+        </w:rPr>
+        <w:t>Basic</w:t>
+      </w:r>
+      <w:proofErr w:type="spellEnd"/>
+      <w:r>
+        <w:rPr>
+          <w:rFonts w:ascii="Arial" w:hAnsi="Arial" w:cs="Arial"/>
+          <w:sz w:val="24"/>
+          <w:szCs w:val="24"/>
+          <w:u w:val="single"/>
+        </w:rPr>
+        <w:t xml:space="preserve"> Models</w:t>
       </w:r>
     </w:p>
     <w:p>
@@ -1399,9 +2894,40 @@
           <w:rFonts w:ascii="Arial" w:hAnsi="Arial" w:cs="Arial"/>
           <w:sz w:val="24"/>
           <w:szCs w:val="24"/>
-          <w:u w:val="single"/>
-        </w:rPr>
-      </w:pPr>
+        </w:rPr>
+      </w:pPr>
+      <w:r>
+        <w:rPr>
+          <w:rFonts w:ascii="Arial" w:hAnsi="Arial" w:cs="Arial"/>
+          <w:sz w:val="24"/>
+          <w:szCs w:val="24"/>
+        </w:rPr>
+        <w:t>Guide to Resampling in Pandas</w:t>
+      </w:r>
+      <w:r>
+        <w:rPr>
+          <w:rFonts w:ascii="Arial" w:hAnsi="Arial" w:cs="Arial"/>
+          <w:sz w:val="24"/>
+          <w:szCs w:val="24"/>
+        </w:rPr>
+        <w:t xml:space="preserve"> [</w:t>
+      </w:r>
+      <w:r>
+        <w:rPr>
+          <w:rFonts w:ascii="Arial" w:hAnsi="Arial" w:cs="Arial"/>
+          <w:sz w:val="24"/>
+          <w:szCs w:val="24"/>
+        </w:rPr>
+        <w:t>https://kanoki.org/2020/04/14/resample-and-interpolate-time-series-data/</w:t>
+      </w:r>
+      <w:r>
+        <w:rPr>
+          <w:rFonts w:ascii="Arial" w:hAnsi="Arial" w:cs="Arial"/>
+          <w:sz w:val="24"/>
+          <w:szCs w:val="24"/>
+        </w:rPr>
+        <w:t>]</w:t>
+      </w:r>
     </w:p>
     <w:p/>
     <w:sectPr>
@@ -1412,6 +2938,56 @@
     </w:sectPr>
   </w:body>
 </w:document>
+</file>
+
+<file path=word/endnotes.xml><?xml version="1.0" encoding="utf-8"?>
+<w:endnotes xmlns:wpc="http://schemas.microsoft.com/office/word/2010/wordprocessingCanvas" xmlns:cx="http://schemas.microsoft.com/office/drawing/2014/chartex" xmlns:cx1="http://schemas.microsoft.com/office/drawing/2015/9/8/chartex" xmlns:cx2="http://schemas.microsoft.com/office/drawing/2015/10/21/chartex" xmlns:cx3="http://schemas.microsoft.com/office/drawing/2016/5/9/chartex" xmlns:cx4="http://schemas.microsoft.com/office/drawing/2016/5/10/chartex" xmlns:cx5="http://schemas.microsoft.com/office/drawing/2016/5/11/chartex" xmlns:cx6="http://schemas.microsoft.com/office/drawing/2016/5/12/chartex" xmlns:cx7="http://schemas.microsoft.com/office/drawing/2016/5/13/chartex" xmlns:cx8="http://schemas.microsoft.com/office/drawing/2016/5/14/chartex" xmlns:mc="http://schemas.openxmlformats.org/markup-compatibility/2006" xmlns:aink="http://schemas.microsoft.com/office/drawing/2016/ink" xmlns:am3d="http://schemas.microsoft.com/office/drawing/2017/model3d" xmlns:o="urn:schemas-microsoft-com:office:office" xmlns:r="http://schemas.openxmlformats.org/officeDocument/2006/relationships" xmlns:m="http://schemas.openxmlformats.org/officeDocument/2006/math" xmlns:v="urn:schemas-microsoft-com:vml" xmlns:wp14="http://schemas.microsoft.com/office/word/2010/wordprocessingDrawing" xmlns:wp="http://schemas.openxmlformats.org/drawingml/2006/wordprocessingDrawing" xmlns:w10="urn:schemas-microsoft-com:office:word" xmlns:w="http://schemas.openxmlformats.org/wordprocessingml/2006/main" xmlns:w14="http://schemas.microsoft.com/office/word/2010/wordml" xmlns:w15="http://schemas.microsoft.com/office/word/2012/wordml" xmlns:w16cex="http://schemas.microsoft.com/office/word/2018/wordml/cex" xmlns:w16cid="http://schemas.microsoft.com/office/word/2016/wordml/cid" xmlns:w16="http://schemas.microsoft.com/office/word/2018/wordml" xmlns:w16sdtdh="http://schemas.microsoft.com/office/word/2020/wordml/sdtdatahash" xmlns:w16se="http://schemas.microsoft.com/office/word/2015/wordml/symex" xmlns:wpg="http://schemas.microsoft.com/office/word/2010/wordprocessingGroup" xmlns:wpi="http://schemas.microsoft.com/office/word/2010/wordprocessingInk" xmlns:wne="http://schemas.microsoft.com/office/word/2006/wordml" xmlns:wps="http://schemas.microsoft.com/office/word/2010/wordprocessingShape" mc:Ignorable="w14 w15 w16se w16cid w16 w16cex w16sdtdh wp14">
+  <w:endnote w:type="separator" w:id="-1">
+    <w:p>
+      <w:pPr>
+        <w:spacing w:after="0" w:line="240" w:lineRule="auto"/>
+      </w:pPr>
+      <w:r>
+        <w:separator/>
+      </w:r>
+    </w:p>
+  </w:endnote>
+  <w:endnote w:type="continuationSeparator" w:id="0">
+    <w:p>
+      <w:pPr>
+        <w:spacing w:after="0" w:line="240" w:lineRule="auto"/>
+      </w:pPr>
+      <w:r>
+        <w:continuationSeparator/>
+      </w:r>
+    </w:p>
+  </w:endnote>
+</w:endnotes>
+</file>
+
+<file path=word/footnotes.xml><?xml version="1.0" encoding="utf-8"?>
+<w:footnotes xmlns:wpc="http://schemas.microsoft.com/office/word/2010/wordprocessingCanvas" xmlns:cx="http://schemas.microsoft.com/office/drawing/2014/chartex" xmlns:cx1="http://schemas.microsoft.com/office/drawing/2015/9/8/chartex" xmlns:cx2="http://schemas.microsoft.com/office/drawing/2015/10/21/chartex" xmlns:cx3="http://schemas.microsoft.com/office/drawing/2016/5/9/chartex" xmlns:cx4="http://schemas.microsoft.com/office/drawing/2016/5/10/chartex" xmlns:cx5="http://schemas.microsoft.com/office/drawing/2016/5/11/chartex" xmlns:cx6="http://schemas.microsoft.com/office/drawing/2016/5/12/chartex" xmlns:cx7="http://schemas.microsoft.com/office/drawing/2016/5/13/chartex" xmlns:cx8="http://schemas.microsoft.com/office/drawing/2016/5/14/chartex" xmlns:mc="http://schemas.openxmlformats.org/markup-compatibility/2006" xmlns:aink="http://schemas.microsoft.com/office/drawing/2016/ink" xmlns:am3d="http://schemas.microsoft.com/office/drawing/2017/model3d" xmlns:o="urn:schemas-microsoft-com:office:office" xmlns:r="http://schemas.openxmlformats.org/officeDocument/2006/relationships" xmlns:m="http://schemas.openxmlformats.org/officeDocument/2006/math" xmlns:v="urn:schemas-microsoft-com:vml" xmlns:wp14="http://schemas.microsoft.com/office/word/2010/wordprocessingDrawing" xmlns:wp="http://schemas.openxmlformats.org/drawingml/2006/wordprocessingDrawing" xmlns:w10="urn:schemas-microsoft-com:office:word" xmlns:w="http://schemas.openxmlformats.org/wordprocessingml/2006/main" xmlns:w14="http://schemas.microsoft.com/office/word/2010/wordml" xmlns:w15="http://schemas.microsoft.com/office/word/2012/wordml" xmlns:w16cex="http://schemas.microsoft.com/office/word/2018/wordml/cex" xmlns:w16cid="http://schemas.microsoft.com/office/word/2016/wordml/cid" xmlns:w16="http://schemas.microsoft.com/office/word/2018/wordml" xmlns:w16sdtdh="http://schemas.microsoft.com/office/word/2020/wordml/sdtdatahash" xmlns:w16se="http://schemas.microsoft.com/office/word/2015/wordml/symex" xmlns:wpg="http://schemas.microsoft.com/office/word/2010/wordprocessingGroup" xmlns:wpi="http://schemas.microsoft.com/office/word/2010/wordprocessingInk" xmlns:wne="http://schemas.microsoft.com/office/word/2006/wordml" xmlns:wps="http://schemas.microsoft.com/office/word/2010/wordprocessingShape" mc:Ignorable="w14 w15 w16se w16cid w16 w16cex w16sdtdh wp14">
+  <w:footnote w:type="separator" w:id="-1">
+    <w:p>
+      <w:pPr>
+        <w:spacing w:after="0" w:line="240" w:lineRule="auto"/>
+      </w:pPr>
+      <w:r>
+        <w:separator/>
+      </w:r>
+    </w:p>
+  </w:footnote>
+  <w:footnote w:type="continuationSeparator" w:id="0">
+    <w:p>
+      <w:pPr>
+        <w:spacing w:after="0" w:line="240" w:lineRule="auto"/>
+      </w:pPr>
+      <w:r>
+        <w:continuationSeparator/>
+      </w:r>
+    </w:p>
+  </w:footnote>
+</w:footnotes>
 </file>
 
 <file path=word/styles.xml><?xml version="1.0" encoding="utf-8"?>
@@ -1857,6 +3433,219 @@
       <w:szCs w:val="24"/>
     </w:rPr>
   </w:style>
+  <w:style w:type="paragraph" w:styleId="Header">
+    <w:name w:val="header"/>
+    <w:basedOn w:val="Normal"/>
+    <w:link w:val="HeaderChar"/>
+    <w:uiPriority w:val="99"/>
+    <w:unhideWhenUsed/>
+    <w:rsid w:val="003122C0"/>
+    <w:pPr>
+      <w:tabs>
+        <w:tab w:val="center" w:pos="4680"/>
+        <w:tab w:val="right" w:pos="9360"/>
+      </w:tabs>
+      <w:spacing w:after="0" w:line="240" w:lineRule="auto"/>
+    </w:pPr>
+  </w:style>
+  <w:style w:type="character" w:customStyle="1" w:styleId="HeaderChar">
+    <w:name w:val="Header Char"/>
+    <w:basedOn w:val="DefaultParagraphFont"/>
+    <w:link w:val="Header"/>
+    <w:uiPriority w:val="99"/>
+    <w:rsid w:val="003122C0"/>
+  </w:style>
+  <w:style w:type="paragraph" w:styleId="Footer">
+    <w:name w:val="footer"/>
+    <w:basedOn w:val="Normal"/>
+    <w:link w:val="FooterChar"/>
+    <w:uiPriority w:val="99"/>
+    <w:unhideWhenUsed/>
+    <w:rsid w:val="003122C0"/>
+    <w:pPr>
+      <w:tabs>
+        <w:tab w:val="center" w:pos="4680"/>
+        <w:tab w:val="right" w:pos="9360"/>
+      </w:tabs>
+      <w:spacing w:after="0" w:line="240" w:lineRule="auto"/>
+    </w:pPr>
+  </w:style>
+  <w:style w:type="character" w:customStyle="1" w:styleId="FooterChar">
+    <w:name w:val="Footer Char"/>
+    <w:basedOn w:val="DefaultParagraphFont"/>
+    <w:link w:val="Footer"/>
+    <w:uiPriority w:val="99"/>
+    <w:rsid w:val="003122C0"/>
+  </w:style>
+  <w:style w:type="table" w:styleId="TableGrid">
+    <w:name w:val="Table Grid"/>
+    <w:basedOn w:val="TableNormal"/>
+    <w:uiPriority w:val="39"/>
+    <w:rsid w:val="005D4FEF"/>
+    <w:pPr>
+      <w:spacing w:after="0" w:line="240" w:lineRule="auto"/>
+    </w:pPr>
+    <w:tblPr>
+      <w:tblBorders>
+        <w:top w:val="single" w:sz="4" w:space="0" w:color="auto"/>
+        <w:left w:val="single" w:sz="4" w:space="0" w:color="auto"/>
+        <w:bottom w:val="single" w:sz="4" w:space="0" w:color="auto"/>
+        <w:right w:val="single" w:sz="4" w:space="0" w:color="auto"/>
+        <w:insideH w:val="single" w:sz="4" w:space="0" w:color="auto"/>
+        <w:insideV w:val="single" w:sz="4" w:space="0" w:color="auto"/>
+      </w:tblBorders>
+    </w:tblPr>
+  </w:style>
+  <w:style w:type="table" w:styleId="GridTable2-Accent5">
+    <w:name w:val="Grid Table 2 Accent 5"/>
+    <w:basedOn w:val="TableNormal"/>
+    <w:uiPriority w:val="47"/>
+    <w:rsid w:val="005D4FEF"/>
+    <w:pPr>
+      <w:spacing w:after="0" w:line="240" w:lineRule="auto"/>
+    </w:pPr>
+    <w:tblPr>
+      <w:tblStyleRowBandSize w:val="1"/>
+      <w:tblStyleColBandSize w:val="1"/>
+      <w:tblBorders>
+        <w:top w:val="single" w:sz="2" w:space="0" w:color="9CC2E5" w:themeColor="accent5" w:themeTint="99"/>
+        <w:bottom w:val="single" w:sz="2" w:space="0" w:color="9CC2E5" w:themeColor="accent5" w:themeTint="99"/>
+        <w:insideH w:val="single" w:sz="2" w:space="0" w:color="9CC2E5" w:themeColor="accent5" w:themeTint="99"/>
+        <w:insideV w:val="single" w:sz="2" w:space="0" w:color="9CC2E5" w:themeColor="accent5" w:themeTint="99"/>
+      </w:tblBorders>
+    </w:tblPr>
+    <w:tblStylePr w:type="firstRow">
+      <w:rPr>
+        <w:b/>
+        <w:bCs/>
+      </w:rPr>
+      <w:tblPr/>
+      <w:tcPr>
+        <w:tcBorders>
+          <w:top w:val="nil"/>
+          <w:bottom w:val="single" w:sz="12" w:space="0" w:color="9CC2E5" w:themeColor="accent5" w:themeTint="99"/>
+          <w:insideH w:val="nil"/>
+          <w:insideV w:val="nil"/>
+        </w:tcBorders>
+        <w:shd w:val="clear" w:color="auto" w:fill="FFFFFF" w:themeFill="background1"/>
+      </w:tcPr>
+    </w:tblStylePr>
+    <w:tblStylePr w:type="lastRow">
+      <w:rPr>
+        <w:b/>
+        <w:bCs/>
+      </w:rPr>
+      <w:tblPr/>
+      <w:tcPr>
+        <w:tcBorders>
+          <w:top w:val="double" w:sz="2" w:space="0" w:color="9CC2E5" w:themeColor="accent5" w:themeTint="99"/>
+          <w:bottom w:val="nil"/>
+          <w:insideH w:val="nil"/>
+          <w:insideV w:val="nil"/>
+        </w:tcBorders>
+        <w:shd w:val="clear" w:color="auto" w:fill="FFFFFF" w:themeFill="background1"/>
+      </w:tcPr>
+    </w:tblStylePr>
+    <w:tblStylePr w:type="firstCol">
+      <w:rPr>
+        <w:b/>
+        <w:bCs/>
+      </w:rPr>
+    </w:tblStylePr>
+    <w:tblStylePr w:type="lastCol">
+      <w:rPr>
+        <w:b/>
+        <w:bCs/>
+      </w:rPr>
+    </w:tblStylePr>
+    <w:tblStylePr w:type="band1Vert">
+      <w:tblPr/>
+      <w:tcPr>
+        <w:shd w:val="clear" w:color="auto" w:fill="DEEAF6" w:themeFill="accent5" w:themeFillTint="33"/>
+      </w:tcPr>
+    </w:tblStylePr>
+    <w:tblStylePr w:type="band1Horz">
+      <w:tblPr/>
+      <w:tcPr>
+        <w:shd w:val="clear" w:color="auto" w:fill="DEEAF6" w:themeFill="accent5" w:themeFillTint="33"/>
+      </w:tcPr>
+    </w:tblStylePr>
+  </w:style>
+  <w:style w:type="table" w:styleId="GridTable2-Accent3">
+    <w:name w:val="Grid Table 2 Accent 3"/>
+    <w:basedOn w:val="TableNormal"/>
+    <w:uiPriority w:val="47"/>
+    <w:rsid w:val="005D4FEF"/>
+    <w:pPr>
+      <w:spacing w:after="0" w:line="240" w:lineRule="auto"/>
+    </w:pPr>
+    <w:tblPr>
+      <w:tblStyleRowBandSize w:val="1"/>
+      <w:tblStyleColBandSize w:val="1"/>
+      <w:tblBorders>
+        <w:top w:val="single" w:sz="2" w:space="0" w:color="C9C9C9" w:themeColor="accent3" w:themeTint="99"/>
+        <w:bottom w:val="single" w:sz="2" w:space="0" w:color="C9C9C9" w:themeColor="accent3" w:themeTint="99"/>
+        <w:insideH w:val="single" w:sz="2" w:space="0" w:color="C9C9C9" w:themeColor="accent3" w:themeTint="99"/>
+        <w:insideV w:val="single" w:sz="2" w:space="0" w:color="C9C9C9" w:themeColor="accent3" w:themeTint="99"/>
+      </w:tblBorders>
+    </w:tblPr>
+    <w:tblStylePr w:type="firstRow">
+      <w:rPr>
+        <w:b/>
+        <w:bCs/>
+      </w:rPr>
+      <w:tblPr/>
+      <w:tcPr>
+        <w:tcBorders>
+          <w:top w:val="nil"/>
+          <w:bottom w:val="single" w:sz="12" w:space="0" w:color="C9C9C9" w:themeColor="accent3" w:themeTint="99"/>
+          <w:insideH w:val="nil"/>
+          <w:insideV w:val="nil"/>
+        </w:tcBorders>
+        <w:shd w:val="clear" w:color="auto" w:fill="FFFFFF" w:themeFill="background1"/>
+      </w:tcPr>
+    </w:tblStylePr>
+    <w:tblStylePr w:type="lastRow">
+      <w:rPr>
+        <w:b/>
+        <w:bCs/>
+      </w:rPr>
+      <w:tblPr/>
+      <w:tcPr>
+        <w:tcBorders>
+          <w:top w:val="double" w:sz="2" w:space="0" w:color="C9C9C9" w:themeColor="accent3" w:themeTint="99"/>
+          <w:bottom w:val="nil"/>
+          <w:insideH w:val="nil"/>
+          <w:insideV w:val="nil"/>
+        </w:tcBorders>
+        <w:shd w:val="clear" w:color="auto" w:fill="FFFFFF" w:themeFill="background1"/>
+      </w:tcPr>
+    </w:tblStylePr>
+    <w:tblStylePr w:type="firstCol">
+      <w:rPr>
+        <w:b/>
+        <w:bCs/>
+      </w:rPr>
+    </w:tblStylePr>
+    <w:tblStylePr w:type="lastCol">
+      <w:rPr>
+        <w:b/>
+        <w:bCs/>
+      </w:rPr>
+    </w:tblStylePr>
+    <w:tblStylePr w:type="band1Vert">
+      <w:tblPr/>
+      <w:tcPr>
+        <w:shd w:val="clear" w:color="auto" w:fill="EDEDED" w:themeFill="accent3" w:themeFillTint="33"/>
+      </w:tcPr>
+    </w:tblStylePr>
+    <w:tblStylePr w:type="band1Horz">
+      <w:tblPr/>
+      <w:tcPr>
+        <w:shd w:val="clear" w:color="auto" w:fill="EDEDED" w:themeFill="accent3" w:themeFillTint="33"/>
+      </w:tcPr>
+    </w:tblStylePr>
+  </w:style>
 </w:styles>
 </file>
 

--- a/Report.docx
+++ b/Report.docx
@@ -1063,23 +1063,7 @@
           <w:sz w:val="24"/>
           <w:szCs w:val="24"/>
         </w:rPr>
-        <w:t xml:space="preserve"> required </w:t>
-      </w:r>
-      <w:r>
-        <w:rPr>
-          <w:rFonts w:ascii="Arial" w:hAnsi="Arial" w:cs="Arial"/>
-          <w:sz w:val="24"/>
-          <w:szCs w:val="24"/>
-        </w:rPr>
-        <w:t>refinement prior to performing</w:t>
-      </w:r>
-      <w:r>
-        <w:rPr>
-          <w:rFonts w:ascii="Arial" w:hAnsi="Arial" w:cs="Arial"/>
-          <w:sz w:val="24"/>
-          <w:szCs w:val="24"/>
-        </w:rPr>
-        <w:t xml:space="preserve"> time series analysis. </w:t>
+        <w:t xml:space="preserve"> required refinement prior to performing time series analysis. </w:t>
       </w:r>
     </w:p>
     <w:p>
@@ -1686,23 +1670,7 @@
           <w:sz w:val="24"/>
           <w:szCs w:val="24"/>
         </w:rPr>
-        <w:t xml:space="preserve">one hot encoding columns that were implemented to describe the weather.  There is a large amount of correlation between the manufactured features that combine several weather </w:t>
-      </w:r>
-      <w:r>
-        <w:rPr>
-          <w:rFonts w:ascii="Arial" w:hAnsi="Arial" w:cs="Arial"/>
-          <w:sz w:val="24"/>
-          <w:szCs w:val="24"/>
-        </w:rPr>
-        <w:t>conditions</w:t>
-      </w:r>
-      <w:r>
-        <w:rPr>
-          <w:rFonts w:ascii="Arial" w:hAnsi="Arial" w:cs="Arial"/>
-          <w:sz w:val="24"/>
-          <w:szCs w:val="24"/>
-        </w:rPr>
-        <w:t xml:space="preserve"> and the columns representing those same weather conditions, as expected. </w:t>
+        <w:t xml:space="preserve">one hot encoding columns that were implemented to describe the weather.  There is a large amount of correlation between the manufactured features that combine several weather conditions and the columns representing those same weather conditions, as expected. </w:t>
       </w:r>
     </w:p>
     <w:p>
@@ -1799,39 +1767,7 @@
           <w:szCs w:val="24"/>
         </w:rPr>
         <w:lastRenderedPageBreak/>
-        <w:t xml:space="preserve">The data were split into a training (80%) and testing </w:t>
-      </w:r>
-      <w:r>
-        <w:rPr>
-          <w:rFonts w:ascii="Arial" w:hAnsi="Arial" w:cs="Arial"/>
-          <w:sz w:val="24"/>
-          <w:szCs w:val="24"/>
-        </w:rPr>
-        <w:t>(</w:t>
-      </w:r>
-      <w:r>
-        <w:rPr>
-          <w:rFonts w:ascii="Arial" w:hAnsi="Arial" w:cs="Arial"/>
-          <w:sz w:val="24"/>
-          <w:szCs w:val="24"/>
-        </w:rPr>
-        <w:t>2</w:t>
-      </w:r>
-      <w:r>
-        <w:rPr>
-          <w:rFonts w:ascii="Arial" w:hAnsi="Arial" w:cs="Arial"/>
-          <w:sz w:val="24"/>
-          <w:szCs w:val="24"/>
-        </w:rPr>
-        <w:t>0%)</w:t>
-      </w:r>
-      <w:r>
-        <w:rPr>
-          <w:rFonts w:ascii="Arial" w:hAnsi="Arial" w:cs="Arial"/>
-          <w:sz w:val="24"/>
-          <w:szCs w:val="24"/>
-        </w:rPr>
-        <w:t xml:space="preserve"> dataset, with Traffic Volume as the independent variable. </w:t>
+        <w:t xml:space="preserve">The data were split into a training (80%) and testing (20%) dataset, with Traffic Volume as the independent variable. </w:t>
       </w:r>
     </w:p>
     <w:p>
@@ -2169,15 +2105,7 @@
           <w:sz w:val="24"/>
           <w:szCs w:val="24"/>
         </w:rPr>
-        <w:t>Performing an ADF test</w:t>
-      </w:r>
-      <w:r>
-        <w:rPr>
-          <w:rFonts w:ascii="Arial" w:hAnsi="Arial" w:cs="Arial"/>
-          <w:sz w:val="24"/>
-          <w:szCs w:val="24"/>
-        </w:rPr>
-        <w:t xml:space="preserve"> confirms the results anticipated from the incremental means and variance plots. At the 99% confidence level, the ADF test rejects the null hypothesis that the data is not stationary, and we accept the alternate hypothesis that the data is stationary.</w:t>
+        <w:t>Performing an ADF test confirms the results anticipated from the incremental means and variance plots. At the 99% confidence level, the ADF test rejects the null hypothesis that the data is not stationary, and we accept the alternate hypothesis that the data is stationary.</w:t>
       </w:r>
     </w:p>
     <w:p>
@@ -2528,16 +2456,14 @@
         </w:rPr>
         <w:t xml:space="preserve"> removing those with the largest p-values, and when all p-values were below 0.05, removing those with the largest standard error. For each feature removal, the adjusted r-squared value of the model was compared with the value before the feature was removed. In the case of a large drop in adjusted r-squared, the </w:t>
       </w:r>
-      <w:proofErr w:type="spellStart"/>
-      <w:r>
-        <w:rPr>
-          <w:rFonts w:ascii="Arial" w:hAnsi="Arial" w:cs="Arial"/>
-          <w:sz w:val="24"/>
-          <w:szCs w:val="24"/>
-        </w:rPr>
-        <w:t>feaure</w:t>
-      </w:r>
-      <w:proofErr w:type="spellEnd"/>
+      <w:r>
+        <w:rPr>
+          <w:rFonts w:ascii="Arial" w:hAnsi="Arial" w:cs="Arial"/>
+          <w:sz w:val="24"/>
+          <w:szCs w:val="24"/>
+        </w:rPr>
+        <w:t>feature</w:t>
+      </w:r>
       <w:r>
         <w:rPr>
           <w:rFonts w:ascii="Arial" w:hAnsi="Arial" w:cs="Arial"/>
@@ -2668,25 +2594,14 @@
           <w:u w:val="single"/>
         </w:rPr>
       </w:pPr>
-      <w:proofErr w:type="spellStart"/>
-      <w:r>
-        <w:rPr>
-          <w:rFonts w:ascii="Arial" w:hAnsi="Arial" w:cs="Arial"/>
-          <w:sz w:val="24"/>
-          <w:szCs w:val="24"/>
-          <w:u w:val="single"/>
-        </w:rPr>
-        <w:t>Basic</w:t>
-      </w:r>
-      <w:proofErr w:type="spellEnd"/>
-      <w:r>
-        <w:rPr>
-          <w:rFonts w:ascii="Arial" w:hAnsi="Arial" w:cs="Arial"/>
-          <w:sz w:val="24"/>
-          <w:szCs w:val="24"/>
-          <w:u w:val="single"/>
-        </w:rPr>
-        <w:t xml:space="preserve"> Models</w:t>
+      <w:r>
+        <w:rPr>
+          <w:rFonts w:ascii="Arial" w:hAnsi="Arial" w:cs="Arial"/>
+          <w:sz w:val="24"/>
+          <w:szCs w:val="24"/>
+          <w:u w:val="single"/>
+        </w:rPr>
+        <w:t>Basic Models</w:t>
       </w:r>
     </w:p>
     <w:p>
@@ -2757,6 +2672,56 @@
       </w:pPr>
       <w:r>
         <w:rPr>
+          <w:noProof/>
+        </w:rPr>
+        <w:drawing>
+          <wp:inline distT="0" distB="0" distL="0" distR="0" wp14:anchorId="30E56DAC" wp14:editId="01D3B124">
+            <wp:extent cx="5943600" cy="4712335"/>
+            <wp:effectExtent l="0" t="0" r="0" b="0"/>
+            <wp:docPr id="8" name="Picture 8"/>
+            <wp:cNvGraphicFramePr>
+              <a:graphicFrameLocks xmlns:a="http://schemas.openxmlformats.org/drawingml/2006/main" noChangeAspect="1"/>
+            </wp:cNvGraphicFramePr>
+            <a:graphic xmlns:a="http://schemas.openxmlformats.org/drawingml/2006/main">
+              <a:graphicData uri="http://schemas.openxmlformats.org/drawingml/2006/picture">
+                <pic:pic xmlns:pic="http://schemas.openxmlformats.org/drawingml/2006/picture">
+                  <pic:nvPicPr>
+                    <pic:cNvPr id="1" name=""/>
+                    <pic:cNvPicPr/>
+                  </pic:nvPicPr>
+                  <pic:blipFill>
+                    <a:blip r:embed="rId13"/>
+                    <a:stretch>
+                      <a:fillRect/>
+                    </a:stretch>
+                  </pic:blipFill>
+                  <pic:spPr>
+                    <a:xfrm>
+                      <a:off x="0" y="0"/>
+                      <a:ext cx="5943600" cy="4712335"/>
+                    </a:xfrm>
+                    <a:prstGeom prst="rect">
+                      <a:avLst/>
+                    </a:prstGeom>
+                  </pic:spPr>
+                </pic:pic>
+              </a:graphicData>
+            </a:graphic>
+          </wp:inline>
+        </w:drawing>
+      </w:r>
+    </w:p>
+    <w:p>
+      <w:pPr>
+        <w:rPr>
+          <w:rFonts w:ascii="Arial" w:hAnsi="Arial" w:cs="Arial"/>
+          <w:sz w:val="24"/>
+          <w:szCs w:val="24"/>
+          <w:u w:val="single"/>
+        </w:rPr>
+      </w:pPr>
+      <w:r>
+        <w:rPr>
           <w:rFonts w:ascii="Arial" w:hAnsi="Arial" w:cs="Arial"/>
           <w:sz w:val="24"/>
           <w:szCs w:val="24"/>
@@ -2799,6 +2764,7 @@
           <w:szCs w:val="24"/>
           <w:u w:val="single"/>
         </w:rPr>
+        <w:lastRenderedPageBreak/>
         <w:t>Diagnostic Analysis</w:t>
       </w:r>
     </w:p>

--- a/Report.docx
+++ b/Report.docx
@@ -1,6 +1,7 @@
 
 <file path=word/document.xml><?xml version="1.0" encoding="utf-8"?>
 <w:document xmlns:wpc="http://schemas.microsoft.com/office/word/2010/wordprocessingCanvas" xmlns:cx="http://schemas.microsoft.com/office/drawing/2014/chartex" xmlns:cx1="http://schemas.microsoft.com/office/drawing/2015/9/8/chartex" xmlns:cx2="http://schemas.microsoft.com/office/drawing/2015/10/21/chartex" xmlns:cx3="http://schemas.microsoft.com/office/drawing/2016/5/9/chartex" xmlns:cx4="http://schemas.microsoft.com/office/drawing/2016/5/10/chartex" xmlns:cx5="http://schemas.microsoft.com/office/drawing/2016/5/11/chartex" xmlns:cx6="http://schemas.microsoft.com/office/drawing/2016/5/12/chartex" xmlns:cx7="http://schemas.microsoft.com/office/drawing/2016/5/13/chartex" xmlns:cx8="http://schemas.microsoft.com/office/drawing/2016/5/14/chartex" xmlns:mc="http://schemas.openxmlformats.org/markup-compatibility/2006" xmlns:aink="http://schemas.microsoft.com/office/drawing/2016/ink" xmlns:am3d="http://schemas.microsoft.com/office/drawing/2017/model3d" xmlns:o="urn:schemas-microsoft-com:office:office" xmlns:r="http://schemas.openxmlformats.org/officeDocument/2006/relationships" xmlns:m="http://schemas.openxmlformats.org/officeDocument/2006/math" xmlns:v="urn:schemas-microsoft-com:vml" xmlns:wp14="http://schemas.microsoft.com/office/word/2010/wordprocessingDrawing" xmlns:wp="http://schemas.openxmlformats.org/drawingml/2006/wordprocessingDrawing" xmlns:w10="urn:schemas-microsoft-com:office:word" xmlns:w="http://schemas.openxmlformats.org/wordprocessingml/2006/main" xmlns:w14="http://schemas.microsoft.com/office/word/2010/wordml" xmlns:w15="http://schemas.microsoft.com/office/word/2012/wordml" xmlns:w16cex="http://schemas.microsoft.com/office/word/2018/wordml/cex" xmlns:w16cid="http://schemas.microsoft.com/office/word/2016/wordml/cid" xmlns:w16="http://schemas.microsoft.com/office/word/2018/wordml" xmlns:w16sdtdh="http://schemas.microsoft.com/office/word/2020/wordml/sdtdatahash" xmlns:w16se="http://schemas.microsoft.com/office/word/2015/wordml/symex" xmlns:wpg="http://schemas.microsoft.com/office/word/2010/wordprocessingGroup" xmlns:wpi="http://schemas.microsoft.com/office/word/2010/wordprocessingInk" xmlns:wne="http://schemas.microsoft.com/office/word/2006/wordml" xmlns:wps="http://schemas.microsoft.com/office/word/2010/wordprocessingShape" mc:Ignorable="w14 w15 w16se w16cid w16 w16cex w16sdtdh wp14">
+  <w:background w:color="FFFFFF" w:themeColor="background1"/>
   <w:body>
     <w:p>
       <w:pPr>
@@ -56,7 +57,6 @@
         <w:jc w:val="center"/>
         <w:rPr>
           <w:rFonts w:ascii="Arial" w:hAnsi="Arial" w:cs="Arial"/>
-          <w:color w:val="000000"/>
           <w:sz w:val="32"/>
           <w:szCs w:val="32"/>
         </w:rPr>
@@ -71,7 +71,6 @@
         <w:jc w:val="center"/>
         <w:rPr>
           <w:rFonts w:ascii="Arial" w:hAnsi="Arial" w:cs="Arial"/>
-          <w:color w:val="000000"/>
           <w:sz w:val="32"/>
           <w:szCs w:val="32"/>
         </w:rPr>
@@ -79,7 +78,6 @@
       <w:r>
         <w:rPr>
           <w:rFonts w:ascii="Arial" w:hAnsi="Arial" w:cs="Arial"/>
-          <w:color w:val="000000"/>
           <w:sz w:val="48"/>
           <w:szCs w:val="48"/>
         </w:rPr>
@@ -92,6 +90,7 @@
         <w:jc w:val="center"/>
         <w:rPr>
           <w:rFonts w:ascii="Arial" w:hAnsi="Arial" w:cs="Arial"/>
+          <w:color w:val="auto"/>
           <w:sz w:val="40"/>
           <w:szCs w:val="40"/>
         </w:rPr>
@@ -99,6 +98,7 @@
       <w:r>
         <w:rPr>
           <w:rFonts w:ascii="Arial" w:hAnsi="Arial" w:cs="Arial"/>
+          <w:color w:val="auto"/>
           <w:sz w:val="40"/>
           <w:szCs w:val="40"/>
         </w:rPr>
@@ -111,6 +111,7 @@
         <w:jc w:val="center"/>
         <w:rPr>
           <w:rFonts w:ascii="Arial" w:hAnsi="Arial" w:cs="Arial"/>
+          <w:color w:val="auto"/>
           <w:sz w:val="32"/>
           <w:szCs w:val="32"/>
         </w:rPr>
@@ -122,6 +123,7 @@
         <w:jc w:val="center"/>
         <w:rPr>
           <w:rFonts w:ascii="Arial" w:hAnsi="Arial" w:cs="Arial"/>
+          <w:color w:val="auto"/>
           <w:sz w:val="32"/>
           <w:szCs w:val="32"/>
         </w:rPr>
@@ -129,6 +131,7 @@
       <w:r>
         <w:rPr>
           <w:rFonts w:ascii="Arial" w:hAnsi="Arial" w:cs="Arial"/>
+          <w:color w:val="auto"/>
           <w:sz w:val="32"/>
           <w:szCs w:val="32"/>
         </w:rPr>
@@ -138,6 +141,7 @@
       <w:r>
         <w:rPr>
           <w:rFonts w:ascii="Arial" w:hAnsi="Arial" w:cs="Arial"/>
+          <w:color w:val="auto"/>
           <w:sz w:val="32"/>
           <w:szCs w:val="32"/>
         </w:rPr>
@@ -151,6 +155,7 @@
         <w:jc w:val="center"/>
         <w:rPr>
           <w:rFonts w:ascii="Arial" w:hAnsi="Arial" w:cs="Arial"/>
+          <w:color w:val="auto"/>
           <w:sz w:val="32"/>
           <w:szCs w:val="32"/>
         </w:rPr>
@@ -158,6 +163,7 @@
       <w:r>
         <w:rPr>
           <w:rFonts w:ascii="Arial" w:hAnsi="Arial" w:cs="Arial"/>
+          <w:color w:val="auto"/>
           <w:sz w:val="32"/>
           <w:szCs w:val="32"/>
         </w:rPr>
@@ -170,6 +176,7 @@
         <w:jc w:val="center"/>
         <w:rPr>
           <w:rFonts w:ascii="Arial" w:hAnsi="Arial" w:cs="Arial"/>
+          <w:color w:val="auto"/>
           <w:sz w:val="32"/>
           <w:szCs w:val="32"/>
         </w:rPr>
@@ -177,6 +184,7 @@
       <w:r>
         <w:rPr>
           <w:rFonts w:ascii="Arial" w:hAnsi="Arial" w:cs="Arial"/>
+          <w:color w:val="auto"/>
           <w:sz w:val="32"/>
           <w:szCs w:val="32"/>
         </w:rPr>
@@ -189,6 +197,7 @@
         <w:jc w:val="center"/>
         <w:rPr>
           <w:rFonts w:ascii="Arial" w:hAnsi="Arial" w:cs="Arial"/>
+          <w:color w:val="auto"/>
           <w:sz w:val="32"/>
           <w:szCs w:val="32"/>
         </w:rPr>
@@ -196,6 +205,7 @@
       <w:r>
         <w:rPr>
           <w:rFonts w:ascii="Arial" w:hAnsi="Arial" w:cs="Arial"/>
+          <w:color w:val="auto"/>
           <w:sz w:val="32"/>
           <w:szCs w:val="32"/>
         </w:rPr>
@@ -208,6 +218,7 @@
         <w:jc w:val="center"/>
         <w:rPr>
           <w:rFonts w:ascii="Arial" w:hAnsi="Arial" w:cs="Arial"/>
+          <w:color w:val="auto"/>
           <w:sz w:val="32"/>
           <w:szCs w:val="32"/>
         </w:rPr>
@@ -215,51 +226,20 @@
       <w:r>
         <w:rPr>
           <w:rFonts w:ascii="Arial" w:hAnsi="Arial" w:cs="Arial"/>
+          <w:color w:val="auto"/>
           <w:sz w:val="32"/>
           <w:szCs w:val="32"/>
         </w:rPr>
-        <w:t>0</w:t>
-      </w:r>
-      <w:r>
+        <w:t>05-05-2021</w:t>
+      </w:r>
+    </w:p>
+    <w:p>
+      <w:pPr>
         <w:rPr>
           <w:rFonts w:ascii="Arial" w:hAnsi="Arial" w:cs="Arial"/>
           <w:sz w:val="32"/>
           <w:szCs w:val="32"/>
         </w:rPr>
-        <w:t>5</w:t>
-      </w:r>
-      <w:r>
-        <w:rPr>
-          <w:rFonts w:ascii="Arial" w:hAnsi="Arial" w:cs="Arial"/>
-          <w:sz w:val="32"/>
-          <w:szCs w:val="32"/>
-        </w:rPr>
-        <w:t>-</w:t>
-      </w:r>
-      <w:r>
-        <w:rPr>
-          <w:rFonts w:ascii="Arial" w:hAnsi="Arial" w:cs="Arial"/>
-          <w:sz w:val="32"/>
-          <w:szCs w:val="32"/>
-        </w:rPr>
-        <w:t>05</w:t>
-      </w:r>
-      <w:r>
-        <w:rPr>
-          <w:rFonts w:ascii="Arial" w:hAnsi="Arial" w:cs="Arial"/>
-          <w:sz w:val="32"/>
-          <w:szCs w:val="32"/>
-        </w:rPr>
-        <w:t>-2021</w:t>
-      </w:r>
-    </w:p>
-    <w:p>
-      <w:pPr>
-        <w:rPr>
-          <w:rFonts w:ascii="Arial" w:hAnsi="Arial" w:cs="Arial"/>
-          <w:sz w:val="32"/>
-          <w:szCs w:val="32"/>
-        </w:rPr>
       </w:pPr>
     </w:p>
     <w:p>
@@ -537,25 +517,7 @@
           <w:szCs w:val="24"/>
           <w:u w:val="single"/>
         </w:rPr>
-        <w:t xml:space="preserve">Levenberg Marquardt </w:t>
-      </w:r>
-      <w:r>
-        <w:rPr>
-          <w:rFonts w:ascii="Arial" w:hAnsi="Arial" w:cs="Arial"/>
-          <w:sz w:val="24"/>
-          <w:szCs w:val="24"/>
-          <w:u w:val="single"/>
-        </w:rPr>
-        <w:t>A</w:t>
-      </w:r>
-      <w:r>
-        <w:rPr>
-          <w:rFonts w:ascii="Arial" w:hAnsi="Arial" w:cs="Arial"/>
-          <w:sz w:val="24"/>
-          <w:szCs w:val="24"/>
-          <w:u w:val="single"/>
-        </w:rPr>
-        <w:t>lgorithm</w:t>
+        <w:t>Levenberg Marquardt Algorithm</w:t>
       </w:r>
     </w:p>
     <w:p>
@@ -756,64 +718,24 @@
           <w:sz w:val="24"/>
           <w:szCs w:val="24"/>
         </w:rPr>
-        <w:t>Interstate Traffic Volume Data Set</w:t>
-      </w:r>
-      <w:r>
-        <w:rPr>
-          <w:rFonts w:ascii="Arial" w:hAnsi="Arial" w:cs="Arial"/>
-          <w:sz w:val="24"/>
-          <w:szCs w:val="24"/>
-        </w:rPr>
-        <w:t xml:space="preserve">, detailing the hourly traffic along a the I-94 interstate highway between Minneapolis and St-Paul, in the westbound direction. </w:t>
-      </w:r>
-    </w:p>
-    <w:p>
-      <w:pPr>
-        <w:rPr>
-          <w:rFonts w:ascii="Arial" w:hAnsi="Arial" w:cs="Arial"/>
-          <w:sz w:val="24"/>
-          <w:szCs w:val="24"/>
-        </w:rPr>
-      </w:pPr>
-      <w:r>
-        <w:rPr>
-          <w:rFonts w:ascii="Arial" w:hAnsi="Arial" w:cs="Arial"/>
-          <w:sz w:val="24"/>
-          <w:szCs w:val="24"/>
-        </w:rPr>
-        <w:t xml:space="preserve">The dataset consists of the hourly traffic in number of vehicles, per the </w:t>
-      </w:r>
-      <w:r>
-        <w:rPr>
-          <w:rFonts w:ascii="Arial" w:hAnsi="Arial" w:cs="Arial"/>
-          <w:sz w:val="24"/>
-          <w:szCs w:val="24"/>
-        </w:rPr>
-        <w:t>M</w:t>
-      </w:r>
-      <w:r>
-        <w:rPr>
-          <w:rFonts w:ascii="Arial" w:hAnsi="Arial" w:cs="Arial"/>
-          <w:sz w:val="24"/>
-          <w:szCs w:val="24"/>
-        </w:rPr>
-        <w:t>innesota</w:t>
-      </w:r>
-      <w:r>
-        <w:rPr>
-          <w:rFonts w:ascii="Arial" w:hAnsi="Arial" w:cs="Arial"/>
-          <w:sz w:val="24"/>
-          <w:szCs w:val="24"/>
-        </w:rPr>
-        <w:t xml:space="preserve"> Department of Transportation</w:t>
-      </w:r>
-      <w:r>
-        <w:rPr>
-          <w:rFonts w:ascii="Arial" w:hAnsi="Arial" w:cs="Arial"/>
-          <w:sz w:val="24"/>
-          <w:szCs w:val="24"/>
-        </w:rPr>
-        <w:t>, the hourly temperature, amount of rain in mm, amount of snow in mm, a numeric percentage of cloud co</w:t>
+        <w:t xml:space="preserve">Interstate Traffic Volume Data Set, detailing the hourly traffic along a the I-94 interstate highway between Minneapolis and St-Paul, in the westbound direction. </w:t>
+      </w:r>
+    </w:p>
+    <w:p>
+      <w:pPr>
+        <w:rPr>
+          <w:rFonts w:ascii="Arial" w:hAnsi="Arial" w:cs="Arial"/>
+          <w:sz w:val="24"/>
+          <w:szCs w:val="24"/>
+        </w:rPr>
+      </w:pPr>
+      <w:r>
+        <w:rPr>
+          <w:rFonts w:ascii="Arial" w:hAnsi="Arial" w:cs="Arial"/>
+          <w:sz w:val="24"/>
+          <w:szCs w:val="24"/>
+        </w:rPr>
+        <w:t>The dataset consists of the hourly traffic in number of vehicles, per the Minnesota Department of Transportation, the hourly temperature, amount of rain in mm, amount of snow in mm, a numeric percentage of cloud co</w:t>
       </w:r>
       <w:r>
         <w:rPr>
@@ -854,13 +776,14 @@
           <w:sz w:val="24"/>
           <w:szCs w:val="24"/>
         </w:rPr>
-        <w:t>October 2, 2012 to September 30</w:t>
-      </w:r>
-      <w:r>
-        <w:rPr>
-          <w:rFonts w:ascii="Arial" w:hAnsi="Arial" w:cs="Arial"/>
-          <w:sz w:val="24"/>
-          <w:szCs w:val="24"/>
+        <w:t>October 2, 2012 to September 30th, 2018, encompassing 48,204 individual timepoints. However, due to a large gap in the data from August 8</w:t>
+      </w:r>
+      <w:r>
+        <w:rPr>
+          <w:rFonts w:ascii="Arial" w:hAnsi="Arial" w:cs="Arial"/>
+          <w:sz w:val="24"/>
+          <w:szCs w:val="24"/>
+          <w:vertAlign w:val="superscript"/>
         </w:rPr>
         <w:t>th</w:t>
       </w:r>
@@ -870,39 +793,23 @@
           <w:sz w:val="24"/>
           <w:szCs w:val="24"/>
         </w:rPr>
-        <w:t xml:space="preserve">, 2018, encompassing </w:t>
-      </w:r>
-      <w:r>
-        <w:rPr>
-          <w:rFonts w:ascii="Arial" w:hAnsi="Arial" w:cs="Arial"/>
-          <w:sz w:val="24"/>
-          <w:szCs w:val="24"/>
-        </w:rPr>
-        <w:t>48</w:t>
-      </w:r>
-      <w:r>
-        <w:rPr>
-          <w:rFonts w:ascii="Arial" w:hAnsi="Arial" w:cs="Arial"/>
-          <w:sz w:val="24"/>
-          <w:szCs w:val="24"/>
-        </w:rPr>
-        <w:t>,</w:t>
-      </w:r>
-      <w:r>
-        <w:rPr>
-          <w:rFonts w:ascii="Arial" w:hAnsi="Arial" w:cs="Arial"/>
-          <w:sz w:val="24"/>
-          <w:szCs w:val="24"/>
-        </w:rPr>
-        <w:t>204</w:t>
-      </w:r>
-      <w:r>
-        <w:rPr>
-          <w:rFonts w:ascii="Arial" w:hAnsi="Arial" w:cs="Arial"/>
-          <w:sz w:val="24"/>
-          <w:szCs w:val="24"/>
-        </w:rPr>
-        <w:t xml:space="preserve"> individual timepoints. However, due to a large gap in the data from August 8</w:t>
+        <w:t>, 2014 to May 11th</w:t>
+      </w:r>
+      <w:r>
+        <w:rPr>
+          <w:rFonts w:ascii="Arial" w:hAnsi="Arial" w:cs="Arial"/>
+          <w:sz w:val="24"/>
+          <w:szCs w:val="24"/>
+        </w:rPr>
+        <w:t>, 2015</w:t>
+      </w:r>
+      <w:r>
+        <w:rPr>
+          <w:rFonts w:ascii="Arial" w:hAnsi="Arial" w:cs="Arial"/>
+          <w:sz w:val="24"/>
+          <w:szCs w:val="24"/>
+        </w:rPr>
+        <w:t xml:space="preserve"> and slightly inconsistent data for the following week We have chosen to exclude the early subset of data from the analysis. Instead, the data used for this project spans from May 24</w:t>
       </w:r>
       <w:r>
         <w:rPr>
@@ -919,41 +826,6 @@
           <w:sz w:val="24"/>
           <w:szCs w:val="24"/>
         </w:rPr>
-        <w:t>, 2014 to May 11th</w:t>
-      </w:r>
-      <w:proofErr w:type="gramStart"/>
-      <w:r>
-        <w:rPr>
-          <w:rFonts w:ascii="Arial" w:hAnsi="Arial" w:cs="Arial"/>
-          <w:sz w:val="24"/>
-          <w:szCs w:val="24"/>
-        </w:rPr>
-        <w:t xml:space="preserve"> 2015</w:t>
-      </w:r>
-      <w:proofErr w:type="gramEnd"/>
-      <w:r>
-        <w:rPr>
-          <w:rFonts w:ascii="Arial" w:hAnsi="Arial" w:cs="Arial"/>
-          <w:sz w:val="24"/>
-          <w:szCs w:val="24"/>
-        </w:rPr>
-        <w:t xml:space="preserve"> and slightly inconsistent data for the following week We have chosen to exclude the early subset of data from the analysis. Instead, the data used for this project spans from May 24</w:t>
-      </w:r>
-      <w:r>
-        <w:rPr>
-          <w:rFonts w:ascii="Arial" w:hAnsi="Arial" w:cs="Arial"/>
-          <w:sz w:val="24"/>
-          <w:szCs w:val="24"/>
-          <w:vertAlign w:val="superscript"/>
-        </w:rPr>
-        <w:t>th</w:t>
-      </w:r>
-      <w:r>
-        <w:rPr>
-          <w:rFonts w:ascii="Arial" w:hAnsi="Arial" w:cs="Arial"/>
-          <w:sz w:val="24"/>
-          <w:szCs w:val="24"/>
-        </w:rPr>
         <w:t xml:space="preserve">, 2015 to </w:t>
       </w:r>
       <w:r>
@@ -962,23 +834,7 @@
           <w:sz w:val="24"/>
           <w:szCs w:val="24"/>
         </w:rPr>
-        <w:t>September 30</w:t>
-      </w:r>
-      <w:r>
-        <w:rPr>
-          <w:rFonts w:ascii="Arial" w:hAnsi="Arial" w:cs="Arial"/>
-          <w:sz w:val="24"/>
-          <w:szCs w:val="24"/>
-        </w:rPr>
-        <w:t>th</w:t>
-      </w:r>
-      <w:r>
-        <w:rPr>
-          <w:rFonts w:ascii="Arial" w:hAnsi="Arial" w:cs="Arial"/>
-          <w:sz w:val="24"/>
-          <w:szCs w:val="24"/>
-        </w:rPr>
-        <w:t>, 2018 and</w:t>
+        <w:t>September 30th, 2018 and</w:t>
       </w:r>
       <w:r>
         <w:rPr>
@@ -1358,15 +1214,7 @@
           <w:sz w:val="24"/>
           <w:szCs w:val="24"/>
         </w:rPr>
-        <w:t xml:space="preserve">After </w:t>
-      </w:r>
-      <w:r>
-        <w:rPr>
-          <w:rFonts w:ascii="Arial" w:hAnsi="Arial" w:cs="Arial"/>
-          <w:sz w:val="24"/>
-          <w:szCs w:val="24"/>
-        </w:rPr>
-        <w:t xml:space="preserve">Finalizing these features, </w:t>
+        <w:t xml:space="preserve">After Finalizing these features, </w:t>
       </w:r>
       <w:r>
         <w:rPr>
@@ -1445,81 +1293,6 @@
             <wp:extent cx="5943600" cy="2353310"/>
             <wp:effectExtent l="0" t="0" r="0" b="8890"/>
             <wp:docPr id="1" name="Picture 1"/>
-            <wp:cNvGraphicFramePr>
-              <a:graphicFrameLocks xmlns:a="http://schemas.openxmlformats.org/drawingml/2006/main" noChangeAspect="1"/>
-            </wp:cNvGraphicFramePr>
-            <a:graphic xmlns:a="http://schemas.openxmlformats.org/drawingml/2006/main">
-              <a:graphicData uri="http://schemas.openxmlformats.org/drawingml/2006/picture">
-                <pic:pic xmlns:pic="http://schemas.openxmlformats.org/drawingml/2006/picture">
-                  <pic:nvPicPr>
-                    <pic:cNvPr id="1" name=""/>
-                    <pic:cNvPicPr/>
-                  </pic:nvPicPr>
-                  <pic:blipFill>
-                    <a:blip r:embed="rId6"/>
-                    <a:stretch>
-                      <a:fillRect/>
-                    </a:stretch>
-                  </pic:blipFill>
-                  <pic:spPr>
-                    <a:xfrm>
-                      <a:off x="0" y="0"/>
-                      <a:ext cx="5943600" cy="2353310"/>
-                    </a:xfrm>
-                    <a:prstGeom prst="rect">
-                      <a:avLst/>
-                    </a:prstGeom>
-                  </pic:spPr>
-                </pic:pic>
-              </a:graphicData>
-            </a:graphic>
-          </wp:inline>
-        </w:drawing>
-      </w:r>
-    </w:p>
-    <w:p>
-      <w:pPr>
-        <w:rPr>
-          <w:rFonts w:ascii="Arial" w:hAnsi="Arial" w:cs="Arial"/>
-          <w:sz w:val="24"/>
-          <w:szCs w:val="24"/>
-        </w:rPr>
-      </w:pPr>
-      <w:r>
-        <w:rPr>
-          <w:rFonts w:ascii="Arial" w:hAnsi="Arial" w:cs="Arial"/>
-          <w:sz w:val="24"/>
-          <w:szCs w:val="24"/>
-        </w:rPr>
-        <w:t xml:space="preserve">Inspecting the </w:t>
-      </w:r>
-      <w:r>
-        <w:rPr>
-          <w:rFonts w:ascii="Arial" w:hAnsi="Arial" w:cs="Arial"/>
-          <w:sz w:val="24"/>
-          <w:szCs w:val="24"/>
-        </w:rPr>
-        <w:t>traffic volume vs time, the volume of traffic does not have an obvious trend and varies constantly between 0 and 7000 vehicles per hour.</w:t>
-      </w:r>
-    </w:p>
-    <w:p>
-      <w:pPr>
-        <w:rPr>
-          <w:rFonts w:ascii="Arial" w:hAnsi="Arial" w:cs="Arial"/>
-          <w:sz w:val="24"/>
-          <w:szCs w:val="24"/>
-        </w:rPr>
-      </w:pPr>
-      <w:r>
-        <w:rPr>
-          <w:noProof/>
-        </w:rPr>
-        <w:lastRenderedPageBreak/>
-        <w:drawing>
-          <wp:inline distT="0" distB="0" distL="0" distR="0" wp14:anchorId="253B84BB" wp14:editId="63C887CB">
-            <wp:extent cx="3291840" cy="2437825"/>
-            <wp:effectExtent l="0" t="0" r="3810" b="635"/>
-            <wp:docPr id="2" name="Picture 2"/>
             <wp:cNvGraphicFramePr>
               <a:graphicFrameLocks xmlns:a="http://schemas.openxmlformats.org/drawingml/2006/main" noChangeAspect="1"/>
             </wp:cNvGraphicFramePr>
@@ -1539,7 +1312,7 @@
                   <pic:spPr>
                     <a:xfrm>
                       <a:off x="0" y="0"/>
-                      <a:ext cx="3327793" cy="2464451"/>
+                      <a:ext cx="5943600" cy="2353310"/>
                     </a:xfrm>
                     <a:prstGeom prst="rect">
                       <a:avLst/>
@@ -1566,44 +1339,15 @@
           <w:sz w:val="24"/>
           <w:szCs w:val="24"/>
         </w:rPr>
-        <w:t xml:space="preserve">Looking at the ACF and PACF, it is apparent </w:t>
-      </w:r>
-      <w:proofErr w:type="gramStart"/>
-      <w:r>
-        <w:rPr>
-          <w:rFonts w:ascii="Arial" w:hAnsi="Arial" w:cs="Arial"/>
-          <w:sz w:val="24"/>
-          <w:szCs w:val="24"/>
-        </w:rPr>
-        <w:t>that</w:t>
-      </w:r>
-      <w:proofErr w:type="gramEnd"/>
-      <w:r>
-        <w:rPr>
-          <w:rFonts w:ascii="Arial" w:hAnsi="Arial" w:cs="Arial"/>
-          <w:sz w:val="24"/>
-          <w:szCs w:val="24"/>
-        </w:rPr>
-        <w:t xml:space="preserve"> </w:t>
-      </w:r>
-    </w:p>
-    <w:p>
-      <w:pPr>
-        <w:rPr>
-          <w:rFonts w:ascii="Arial" w:hAnsi="Arial" w:cs="Arial"/>
-          <w:sz w:val="24"/>
-          <w:szCs w:val="24"/>
-          <w:u w:val="single"/>
-        </w:rPr>
-      </w:pPr>
-    </w:p>
-    <w:p>
-      <w:pPr>
-        <w:rPr>
-          <w:rFonts w:ascii="Arial" w:hAnsi="Arial" w:cs="Arial"/>
-          <w:sz w:val="24"/>
-          <w:szCs w:val="24"/>
-          <w:u w:val="single"/>
+        <w:t>Inspecting the traffic volume vs time, the volume of traffic does not have an obvious trend and varies constantly between 0 and 7000 vehicles per hour.</w:t>
+      </w:r>
+    </w:p>
+    <w:p>
+      <w:pPr>
+        <w:rPr>
+          <w:rFonts w:ascii="Arial" w:hAnsi="Arial" w:cs="Arial"/>
+          <w:sz w:val="24"/>
+          <w:szCs w:val="24"/>
         </w:rPr>
       </w:pPr>
       <w:r>
@@ -1612,10 +1356,10 @@
         </w:rPr>
         <w:lastRenderedPageBreak/>
         <w:drawing>
-          <wp:inline distT="0" distB="0" distL="0" distR="0" wp14:anchorId="5662BA5A" wp14:editId="045B77C1">
-            <wp:extent cx="5943600" cy="5273675"/>
-            <wp:effectExtent l="0" t="0" r="0" b="3175"/>
-            <wp:docPr id="3" name="Picture 3"/>
+          <wp:inline distT="0" distB="0" distL="0" distR="0" wp14:anchorId="253B84BB" wp14:editId="63C887CB">
+            <wp:extent cx="3291840" cy="2437825"/>
+            <wp:effectExtent l="0" t="0" r="3810" b="635"/>
+            <wp:docPr id="2" name="Picture 2"/>
             <wp:cNvGraphicFramePr>
               <a:graphicFrameLocks xmlns:a="http://schemas.openxmlformats.org/drawingml/2006/main" noChangeAspect="1"/>
             </wp:cNvGraphicFramePr>
@@ -1635,7 +1379,7 @@
                   <pic:spPr>
                     <a:xfrm>
                       <a:off x="0" y="0"/>
-                      <a:ext cx="5943600" cy="5273675"/>
+                      <a:ext cx="3327793" cy="2464451"/>
                     </a:xfrm>
                     <a:prstGeom prst="rect">
                       <a:avLst/>
@@ -1662,49 +1406,25 @@
           <w:sz w:val="24"/>
           <w:szCs w:val="24"/>
         </w:rPr>
-        <w:t xml:space="preserve">The correlation matrix for this dataset is understandably large, given the </w:t>
-      </w:r>
-      <w:r>
-        <w:rPr>
-          <w:rFonts w:ascii="Arial" w:hAnsi="Arial" w:cs="Arial"/>
-          <w:sz w:val="24"/>
-          <w:szCs w:val="24"/>
-        </w:rPr>
-        <w:t xml:space="preserve">one hot encoding columns that were implemented to describe the weather.  There is a large amount of correlation between the manufactured features that combine several weather conditions and the columns representing those same weather conditions, as expected. </w:t>
-      </w:r>
-    </w:p>
-    <w:p>
-      <w:pPr>
-        <w:rPr>
-          <w:rFonts w:ascii="Arial" w:hAnsi="Arial" w:cs="Arial"/>
-          <w:sz w:val="24"/>
-          <w:szCs w:val="24"/>
-        </w:rPr>
-      </w:pPr>
-      <w:r>
-        <w:rPr>
-          <w:rFonts w:ascii="Arial" w:hAnsi="Arial" w:cs="Arial"/>
-          <w:sz w:val="24"/>
-          <w:szCs w:val="24"/>
-        </w:rPr>
-        <w:t>There is also strong negative correlation between the number of clouds and the clear sky columns, indicating that with higher cloud counts there is lower likelihood to report a clear sky.</w:t>
-      </w:r>
-    </w:p>
-    <w:p>
-      <w:pPr>
-        <w:rPr>
-          <w:rFonts w:ascii="Arial" w:hAnsi="Arial" w:cs="Arial"/>
-          <w:sz w:val="24"/>
-          <w:szCs w:val="24"/>
-        </w:rPr>
-      </w:pPr>
-      <w:r>
-        <w:rPr>
-          <w:rFonts w:ascii="Arial" w:hAnsi="Arial" w:cs="Arial"/>
-          <w:sz w:val="24"/>
-          <w:szCs w:val="24"/>
-        </w:rPr>
-        <w:t>As a final check, all columns were summed for null values, and none were found.</w:t>
+        <w:t xml:space="preserve">Looking at the ACF and PACF, it is apparent </w:t>
+      </w:r>
+      <w:proofErr w:type="gramStart"/>
+      <w:r>
+        <w:rPr>
+          <w:rFonts w:ascii="Arial" w:hAnsi="Arial" w:cs="Arial"/>
+          <w:sz w:val="24"/>
+          <w:szCs w:val="24"/>
+        </w:rPr>
+        <w:t>that</w:t>
+      </w:r>
+      <w:proofErr w:type="gramEnd"/>
+      <w:r>
+        <w:rPr>
+          <w:rFonts w:ascii="Arial" w:hAnsi="Arial" w:cs="Arial"/>
+          <w:sz w:val="24"/>
+          <w:szCs w:val="24"/>
+        </w:rPr>
+        <w:t xml:space="preserve"> </w:t>
       </w:r>
     </w:p>
     <w:p>
@@ -1716,77 +1436,26 @@
           <w:u w:val="single"/>
         </w:rPr>
       </w:pPr>
-      <w:r>
+    </w:p>
+    <w:p>
+      <w:pPr>
         <w:rPr>
           <w:rFonts w:ascii="Arial" w:hAnsi="Arial" w:cs="Arial"/>
           <w:sz w:val="24"/>
           <w:szCs w:val="24"/>
           <w:u w:val="single"/>
         </w:rPr>
-        <w:t>Stationarity</w:t>
-      </w:r>
-    </w:p>
-    <w:p>
-      <w:pPr>
-        <w:rPr>
-          <w:rFonts w:ascii="Arial" w:hAnsi="Arial" w:cs="Arial"/>
-          <w:sz w:val="24"/>
-          <w:szCs w:val="24"/>
-        </w:rPr>
-      </w:pPr>
-      <w:r>
-        <w:rPr>
-          <w:rFonts w:ascii="Arial" w:hAnsi="Arial" w:cs="Arial"/>
-          <w:sz w:val="24"/>
-          <w:szCs w:val="24"/>
-        </w:rPr>
-        <w:t>Prior to modeling, it was essential that the dataset be stationary, since that is an underlying assumption behind several models that we will use.</w:t>
-      </w:r>
-    </w:p>
-    <w:p>
-      <w:pPr>
-        <w:rPr>
-          <w:rFonts w:ascii="Arial" w:hAnsi="Arial" w:cs="Arial"/>
-          <w:sz w:val="24"/>
-          <w:szCs w:val="24"/>
-        </w:rPr>
-      </w:pPr>
-    </w:p>
-    <w:p>
-      <w:pPr>
-        <w:rPr>
-          <w:rFonts w:ascii="Arial" w:hAnsi="Arial" w:cs="Arial"/>
-          <w:sz w:val="24"/>
-          <w:szCs w:val="24"/>
-        </w:rPr>
-      </w:pPr>
-      <w:r>
-        <w:rPr>
-          <w:rFonts w:ascii="Arial" w:hAnsi="Arial" w:cs="Arial"/>
-          <w:sz w:val="24"/>
-          <w:szCs w:val="24"/>
+      </w:pPr>
+      <w:r>
+        <w:rPr>
+          <w:noProof/>
         </w:rPr>
         <w:lastRenderedPageBreak/>
-        <w:t xml:space="preserve">The data were split into a training (80%) and testing (20%) dataset, with Traffic Volume as the independent variable. </w:t>
-      </w:r>
-    </w:p>
-    <w:p>
-      <w:pPr>
-        <w:rPr>
-          <w:rFonts w:ascii="Arial" w:hAnsi="Arial" w:cs="Arial"/>
-          <w:sz w:val="24"/>
-          <w:szCs w:val="24"/>
-        </w:rPr>
-      </w:pPr>
-      <w:r>
-        <w:rPr>
-          <w:noProof/>
-        </w:rPr>
         <w:drawing>
-          <wp:inline distT="0" distB="0" distL="0" distR="0" wp14:anchorId="6D5BE5C9" wp14:editId="0AD7D181">
-            <wp:extent cx="3943847" cy="2790458"/>
-            <wp:effectExtent l="0" t="0" r="0" b="0"/>
-            <wp:docPr id="4" name="Picture 4"/>
+          <wp:inline distT="0" distB="0" distL="0" distR="0" wp14:anchorId="5662BA5A" wp14:editId="045B77C1">
+            <wp:extent cx="5943600" cy="5273675"/>
+            <wp:effectExtent l="0" t="0" r="0" b="3175"/>
+            <wp:docPr id="3" name="Picture 3"/>
             <wp:cNvGraphicFramePr>
               <a:graphicFrameLocks xmlns:a="http://schemas.openxmlformats.org/drawingml/2006/main" noChangeAspect="1"/>
             </wp:cNvGraphicFramePr>
@@ -1806,7 +1475,7 @@
                   <pic:spPr>
                     <a:xfrm>
                       <a:off x="0" y="0"/>
-                      <a:ext cx="3957109" cy="2799841"/>
+                      <a:ext cx="5943600" cy="5273675"/>
                     </a:xfrm>
                     <a:prstGeom prst="rect">
                       <a:avLst/>
@@ -1833,279 +1502,41 @@
           <w:sz w:val="24"/>
           <w:szCs w:val="24"/>
         </w:rPr>
-        <w:t xml:space="preserve">Examining the means and variance of the traffic volume, incrementally adding datapoints in the sequence, it appears that the data is stationary. This can be seen in the plots above, </w:t>
-      </w:r>
-      <w:r>
-        <w:rPr>
-          <w:rFonts w:ascii="Arial" w:hAnsi="Arial" w:cs="Arial"/>
-          <w:sz w:val="24"/>
-          <w:szCs w:val="24"/>
-        </w:rPr>
-        <w:t>as the means and variance are remarkably stable over time after the initial few datapoints.</w:t>
-      </w:r>
-    </w:p>
-    <w:tbl>
-      <w:tblPr>
-        <w:tblStyle w:val="GridTable2-Accent3"/>
-        <w:tblW w:w="0" w:type="auto"/>
-        <w:tblLook w:val="04A0" w:firstRow="1" w:lastRow="0" w:firstColumn="1" w:lastColumn="0" w:noHBand="0" w:noVBand="1"/>
-      </w:tblPr>
-      <w:tblGrid>
-        <w:gridCol w:w="2410"/>
-        <w:gridCol w:w="3114"/>
-      </w:tblGrid>
-      <w:tr>
-        <w:trPr>
-          <w:cnfStyle w:val="100000000000" w:firstRow="1" w:lastRow="0" w:firstColumn="0" w:lastColumn="0" w:oddVBand="0" w:evenVBand="0" w:oddHBand="0" w:evenHBand="0" w:firstRowFirstColumn="0" w:firstRowLastColumn="0" w:lastRowFirstColumn="0" w:lastRowLastColumn="0"/>
-        </w:trPr>
-        <w:tc>
-          <w:tcPr>
-            <w:cnfStyle w:val="001000000000" w:firstRow="0" w:lastRow="0" w:firstColumn="1" w:lastColumn="0" w:oddVBand="0" w:evenVBand="0" w:oddHBand="0" w:evenHBand="0" w:firstRowFirstColumn="0" w:firstRowLastColumn="0" w:lastRowFirstColumn="0" w:lastRowLastColumn="0"/>
-            <w:tcW w:w="5524" w:type="dxa"/>
-            <w:gridSpan w:val="2"/>
-          </w:tcPr>
-          <w:p>
-            <w:pPr>
-              <w:rPr>
-                <w:rFonts w:ascii="Arial" w:hAnsi="Arial" w:cs="Arial"/>
-                <w:sz w:val="24"/>
-                <w:szCs w:val="24"/>
-              </w:rPr>
-            </w:pPr>
-            <w:r>
-              <w:rPr>
-                <w:rFonts w:ascii="Arial" w:hAnsi="Arial" w:cs="Arial"/>
-                <w:sz w:val="24"/>
-                <w:szCs w:val="24"/>
-              </w:rPr>
-              <w:t>ADF Test Results</w:t>
-            </w:r>
-          </w:p>
-        </w:tc>
-      </w:tr>
-      <w:tr>
-        <w:trPr>
-          <w:cnfStyle w:val="000000100000" w:firstRow="0" w:lastRow="0" w:firstColumn="0" w:lastColumn="0" w:oddVBand="0" w:evenVBand="0" w:oddHBand="1" w:evenHBand="0" w:firstRowFirstColumn="0" w:firstRowLastColumn="0" w:lastRowFirstColumn="0" w:lastRowLastColumn="0"/>
-        </w:trPr>
-        <w:tc>
-          <w:tcPr>
-            <w:cnfStyle w:val="001000000000" w:firstRow="0" w:lastRow="0" w:firstColumn="1" w:lastColumn="0" w:oddVBand="0" w:evenVBand="0" w:oddHBand="0" w:evenHBand="0" w:firstRowFirstColumn="0" w:firstRowLastColumn="0" w:lastRowFirstColumn="0" w:lastRowLastColumn="0"/>
-            <w:tcW w:w="2410" w:type="dxa"/>
-          </w:tcPr>
-          <w:p>
-            <w:pPr>
-              <w:rPr>
-                <w:rFonts w:ascii="Arial" w:hAnsi="Arial" w:cs="Arial"/>
-                <w:sz w:val="24"/>
-                <w:szCs w:val="24"/>
-              </w:rPr>
-            </w:pPr>
-            <w:r>
-              <w:rPr>
-                <w:rFonts w:ascii="Arial" w:hAnsi="Arial" w:cs="Arial"/>
-                <w:sz w:val="24"/>
-                <w:szCs w:val="24"/>
-              </w:rPr>
-              <w:t>ADF Statistic</w:t>
-            </w:r>
-          </w:p>
-        </w:tc>
-        <w:tc>
-          <w:tcPr>
-            <w:tcW w:w="3114" w:type="dxa"/>
-          </w:tcPr>
-          <w:p>
-            <w:pPr>
-              <w:cnfStyle w:val="000000100000" w:firstRow="0" w:lastRow="0" w:firstColumn="0" w:lastColumn="0" w:oddVBand="0" w:evenVBand="0" w:oddHBand="1" w:evenHBand="0" w:firstRowFirstColumn="0" w:firstRowLastColumn="0" w:lastRowFirstColumn="0" w:lastRowLastColumn="0"/>
-              <w:rPr>
-                <w:rFonts w:ascii="Arial" w:hAnsi="Arial" w:cs="Arial"/>
-                <w:sz w:val="24"/>
-                <w:szCs w:val="24"/>
-              </w:rPr>
-            </w:pPr>
-            <w:r>
-              <w:rPr>
-                <w:rFonts w:ascii="Arial" w:hAnsi="Arial" w:cs="Arial"/>
-                <w:sz w:val="24"/>
-                <w:szCs w:val="24"/>
-              </w:rPr>
-              <w:t>-18.245903</w:t>
-            </w:r>
-          </w:p>
-        </w:tc>
-      </w:tr>
-      <w:tr>
-        <w:tc>
-          <w:tcPr>
-            <w:cnfStyle w:val="001000000000" w:firstRow="0" w:lastRow="0" w:firstColumn="1" w:lastColumn="0" w:oddVBand="0" w:evenVBand="0" w:oddHBand="0" w:evenHBand="0" w:firstRowFirstColumn="0" w:firstRowLastColumn="0" w:lastRowFirstColumn="0" w:lastRowLastColumn="0"/>
-            <w:tcW w:w="2410" w:type="dxa"/>
-          </w:tcPr>
-          <w:p>
-            <w:pPr>
-              <w:rPr>
-                <w:rFonts w:ascii="Arial" w:hAnsi="Arial" w:cs="Arial"/>
-                <w:sz w:val="24"/>
-                <w:szCs w:val="24"/>
-              </w:rPr>
-            </w:pPr>
-            <w:r>
-              <w:rPr>
-                <w:rFonts w:ascii="Arial" w:hAnsi="Arial" w:cs="Arial"/>
-                <w:sz w:val="24"/>
-                <w:szCs w:val="24"/>
-              </w:rPr>
-              <w:t>p-value</w:t>
-            </w:r>
-          </w:p>
-        </w:tc>
-        <w:tc>
-          <w:tcPr>
-            <w:tcW w:w="3114" w:type="dxa"/>
-          </w:tcPr>
-          <w:p>
-            <w:pPr>
-              <w:cnfStyle w:val="000000000000" w:firstRow="0" w:lastRow="0" w:firstColumn="0" w:lastColumn="0" w:oddVBand="0" w:evenVBand="0" w:oddHBand="0" w:evenHBand="0" w:firstRowFirstColumn="0" w:firstRowLastColumn="0" w:lastRowFirstColumn="0" w:lastRowLastColumn="0"/>
-              <w:rPr>
-                <w:rFonts w:ascii="Arial" w:hAnsi="Arial" w:cs="Arial"/>
-                <w:sz w:val="24"/>
-                <w:szCs w:val="24"/>
-              </w:rPr>
-            </w:pPr>
-            <w:r>
-              <w:rPr>
-                <w:rFonts w:ascii="Arial" w:hAnsi="Arial" w:cs="Arial"/>
-                <w:sz w:val="24"/>
-                <w:szCs w:val="24"/>
-              </w:rPr>
-              <w:t>0.000000</w:t>
-            </w:r>
-          </w:p>
-        </w:tc>
-      </w:tr>
-      <w:tr>
-        <w:trPr>
-          <w:cnfStyle w:val="000000100000" w:firstRow="0" w:lastRow="0" w:firstColumn="0" w:lastColumn="0" w:oddVBand="0" w:evenVBand="0" w:oddHBand="1" w:evenHBand="0" w:firstRowFirstColumn="0" w:firstRowLastColumn="0" w:lastRowFirstColumn="0" w:lastRowLastColumn="0"/>
-        </w:trPr>
-        <w:tc>
-          <w:tcPr>
-            <w:cnfStyle w:val="001000000000" w:firstRow="0" w:lastRow="0" w:firstColumn="1" w:lastColumn="0" w:oddVBand="0" w:evenVBand="0" w:oddHBand="0" w:evenHBand="0" w:firstRowFirstColumn="0" w:firstRowLastColumn="0" w:lastRowFirstColumn="0" w:lastRowLastColumn="0"/>
-            <w:tcW w:w="2410" w:type="dxa"/>
-          </w:tcPr>
-          <w:p>
-            <w:pPr>
-              <w:rPr>
-                <w:rFonts w:ascii="Arial" w:hAnsi="Arial" w:cs="Arial"/>
-                <w:sz w:val="24"/>
-                <w:szCs w:val="24"/>
-              </w:rPr>
-            </w:pPr>
-            <w:r>
-              <w:rPr>
-                <w:rFonts w:ascii="Arial" w:hAnsi="Arial" w:cs="Arial"/>
-                <w:sz w:val="24"/>
-                <w:szCs w:val="24"/>
-              </w:rPr>
-              <w:t>95% Confidence</w:t>
-            </w:r>
-          </w:p>
-        </w:tc>
-        <w:tc>
-          <w:tcPr>
-            <w:tcW w:w="3114" w:type="dxa"/>
-          </w:tcPr>
-          <w:p>
-            <w:pPr>
-              <w:cnfStyle w:val="000000100000" w:firstRow="0" w:lastRow="0" w:firstColumn="0" w:lastColumn="0" w:oddVBand="0" w:evenVBand="0" w:oddHBand="1" w:evenHBand="0" w:firstRowFirstColumn="0" w:firstRowLastColumn="0" w:lastRowFirstColumn="0" w:lastRowLastColumn="0"/>
-              <w:rPr>
-                <w:rFonts w:ascii="Arial" w:hAnsi="Arial" w:cs="Arial"/>
-                <w:sz w:val="24"/>
-                <w:szCs w:val="24"/>
-              </w:rPr>
-            </w:pPr>
-            <w:r>
-              <w:rPr>
-                <w:rFonts w:ascii="Arial" w:hAnsi="Arial" w:cs="Arial"/>
-                <w:sz w:val="24"/>
-                <w:szCs w:val="24"/>
-              </w:rPr>
-              <w:t>Significant</w:t>
-            </w:r>
-          </w:p>
-        </w:tc>
-      </w:tr>
-      <w:tr>
-        <w:tc>
-          <w:tcPr>
-            <w:cnfStyle w:val="001000000000" w:firstRow="0" w:lastRow="0" w:firstColumn="1" w:lastColumn="0" w:oddVBand="0" w:evenVBand="0" w:oddHBand="0" w:evenHBand="0" w:firstRowFirstColumn="0" w:firstRowLastColumn="0" w:lastRowFirstColumn="0" w:lastRowLastColumn="0"/>
-            <w:tcW w:w="2410" w:type="dxa"/>
-          </w:tcPr>
-          <w:p>
-            <w:pPr>
-              <w:rPr>
-                <w:rFonts w:ascii="Arial" w:hAnsi="Arial" w:cs="Arial"/>
-                <w:sz w:val="24"/>
-                <w:szCs w:val="24"/>
-              </w:rPr>
-            </w:pPr>
-            <w:r>
-              <w:rPr>
-                <w:rFonts w:ascii="Arial" w:hAnsi="Arial" w:cs="Arial"/>
-                <w:sz w:val="24"/>
-                <w:szCs w:val="24"/>
-              </w:rPr>
-              <w:t>99% Confidence</w:t>
-            </w:r>
-          </w:p>
-        </w:tc>
-        <w:tc>
-          <w:tcPr>
-            <w:tcW w:w="3114" w:type="dxa"/>
-          </w:tcPr>
-          <w:p>
-            <w:pPr>
-              <w:cnfStyle w:val="000000000000" w:firstRow="0" w:lastRow="0" w:firstColumn="0" w:lastColumn="0" w:oddVBand="0" w:evenVBand="0" w:oddHBand="0" w:evenHBand="0" w:firstRowFirstColumn="0" w:firstRowLastColumn="0" w:lastRowFirstColumn="0" w:lastRowLastColumn="0"/>
-              <w:rPr>
-                <w:rFonts w:ascii="Arial" w:hAnsi="Arial" w:cs="Arial"/>
-                <w:sz w:val="24"/>
-                <w:szCs w:val="24"/>
-              </w:rPr>
-            </w:pPr>
-            <w:r>
-              <w:rPr>
-                <w:rFonts w:ascii="Arial" w:hAnsi="Arial" w:cs="Arial"/>
-                <w:sz w:val="24"/>
-                <w:szCs w:val="24"/>
-              </w:rPr>
-              <w:t>Significant</w:t>
-            </w:r>
-          </w:p>
-        </w:tc>
-      </w:tr>
-    </w:tbl>
-    <w:p>
-      <w:pPr>
-        <w:rPr>
-          <w:rFonts w:ascii="Arial" w:hAnsi="Arial" w:cs="Arial"/>
-          <w:sz w:val="24"/>
-          <w:szCs w:val="24"/>
-        </w:rPr>
-      </w:pPr>
-    </w:p>
-    <w:p>
-      <w:pPr>
-        <w:rPr>
-          <w:rFonts w:ascii="Arial" w:hAnsi="Arial" w:cs="Arial"/>
-          <w:sz w:val="24"/>
-          <w:szCs w:val="24"/>
-        </w:rPr>
-      </w:pPr>
-      <w:r>
-        <w:rPr>
-          <w:rFonts w:ascii="Arial" w:hAnsi="Arial" w:cs="Arial"/>
-          <w:sz w:val="24"/>
-          <w:szCs w:val="24"/>
-        </w:rPr>
-        <w:t>Performing an ADF test confirms the results anticipated from the incremental means and variance plots. At the 99% confidence level, the ADF test rejects the null hypothesis that the data is not stationary, and we accept the alternate hypothesis that the data is stationary.</w:t>
+        <w:t xml:space="preserve">The correlation matrix for this dataset is understandably large, given the one hot encoding columns that were implemented to describe the weather.  There is a large amount of correlation between the manufactured features that combine several weather conditions and the columns representing those same weather conditions, as expected. </w:t>
+      </w:r>
+    </w:p>
+    <w:p>
+      <w:pPr>
+        <w:rPr>
+          <w:rFonts w:ascii="Arial" w:hAnsi="Arial" w:cs="Arial"/>
+          <w:sz w:val="24"/>
+          <w:szCs w:val="24"/>
+        </w:rPr>
+      </w:pPr>
+      <w:r>
+        <w:rPr>
+          <w:rFonts w:ascii="Arial" w:hAnsi="Arial" w:cs="Arial"/>
+          <w:sz w:val="24"/>
+          <w:szCs w:val="24"/>
+        </w:rPr>
+        <w:t>There is also strong negative correlation between the number of clouds and the clear sky columns, indicating that with higher cloud counts there is lower likelihood to report a clear sky.</w:t>
+      </w:r>
+    </w:p>
+    <w:p>
+      <w:pPr>
+        <w:rPr>
+          <w:rFonts w:ascii="Arial" w:hAnsi="Arial" w:cs="Arial"/>
+          <w:sz w:val="24"/>
+          <w:szCs w:val="24"/>
+        </w:rPr>
+      </w:pPr>
+      <w:r>
+        <w:rPr>
+          <w:rFonts w:ascii="Arial" w:hAnsi="Arial" w:cs="Arial"/>
+          <w:sz w:val="24"/>
+          <w:szCs w:val="24"/>
+        </w:rPr>
+        <w:t>As a final check, all columns were summed for null values, and none were found.</w:t>
       </w:r>
     </w:p>
     <w:p>
@@ -2124,7 +1555,51 @@
           <w:szCs w:val="24"/>
           <w:u w:val="single"/>
         </w:rPr>
-        <w:t>Time Series Decomposition</w:t>
+        <w:t>Stationarity</w:t>
+      </w:r>
+    </w:p>
+    <w:p>
+      <w:pPr>
+        <w:rPr>
+          <w:rFonts w:ascii="Arial" w:hAnsi="Arial" w:cs="Arial"/>
+          <w:sz w:val="24"/>
+          <w:szCs w:val="24"/>
+        </w:rPr>
+      </w:pPr>
+      <w:r>
+        <w:rPr>
+          <w:rFonts w:ascii="Arial" w:hAnsi="Arial" w:cs="Arial"/>
+          <w:sz w:val="24"/>
+          <w:szCs w:val="24"/>
+        </w:rPr>
+        <w:t>Prior to modeling, it was essential that the dataset be stationary, since that is an underlying assumption behind several models that we will use.</w:t>
+      </w:r>
+    </w:p>
+    <w:p>
+      <w:pPr>
+        <w:rPr>
+          <w:rFonts w:ascii="Arial" w:hAnsi="Arial" w:cs="Arial"/>
+          <w:sz w:val="24"/>
+          <w:szCs w:val="24"/>
+        </w:rPr>
+      </w:pPr>
+    </w:p>
+    <w:p>
+      <w:pPr>
+        <w:rPr>
+          <w:rFonts w:ascii="Arial" w:hAnsi="Arial" w:cs="Arial"/>
+          <w:sz w:val="24"/>
+          <w:szCs w:val="24"/>
+        </w:rPr>
+      </w:pPr>
+      <w:r>
+        <w:rPr>
+          <w:rFonts w:ascii="Arial" w:hAnsi="Arial" w:cs="Arial"/>
+          <w:sz w:val="24"/>
+          <w:szCs w:val="24"/>
+        </w:rPr>
+        <w:lastRenderedPageBreak/>
+        <w:t xml:space="preserve">The data were split into a training (80%) and testing (20%) dataset, with Traffic Volume as the independent variable. </w:t>
       </w:r>
     </w:p>
     <w:p>
@@ -2139,12 +1614,11 @@
         <w:rPr>
           <w:noProof/>
         </w:rPr>
-        <w:lastRenderedPageBreak/>
         <w:drawing>
-          <wp:inline distT="0" distB="0" distL="0" distR="0" wp14:anchorId="2024E805" wp14:editId="42E5CA21">
-            <wp:extent cx="5943600" cy="3937635"/>
-            <wp:effectExtent l="0" t="0" r="0" b="5715"/>
-            <wp:docPr id="5" name="Picture 5"/>
+          <wp:inline distT="0" distB="0" distL="0" distR="0" wp14:anchorId="6D5BE5C9" wp14:editId="0AD7D181">
+            <wp:extent cx="3943847" cy="2790458"/>
+            <wp:effectExtent l="0" t="0" r="0" b="0"/>
+            <wp:docPr id="4" name="Picture 4"/>
             <wp:cNvGraphicFramePr>
               <a:graphicFrameLocks xmlns:a="http://schemas.openxmlformats.org/drawingml/2006/main" noChangeAspect="1"/>
             </wp:cNvGraphicFramePr>
@@ -2164,7 +1638,7 @@
                   <pic:spPr>
                     <a:xfrm>
                       <a:off x="0" y="0"/>
-                      <a:ext cx="5943600" cy="3937635"/>
+                      <a:ext cx="3957109" cy="2799841"/>
                     </a:xfrm>
                     <a:prstGeom prst="rect">
                       <a:avLst/>
@@ -2187,13 +1661,322 @@
       </w:pPr>
       <w:r>
         <w:rPr>
+          <w:rFonts w:ascii="Arial" w:hAnsi="Arial" w:cs="Arial"/>
+          <w:sz w:val="24"/>
+          <w:szCs w:val="24"/>
+        </w:rPr>
+        <w:t xml:space="preserve">Examining the means and variance of the traffic volume, incrementally adding datapoints in the sequence, it appears that the data is stationary. This can be seen in the plots above, </w:t>
+      </w:r>
+      <w:r>
+        <w:rPr>
+          <w:rFonts w:ascii="Arial" w:hAnsi="Arial" w:cs="Arial"/>
+          <w:sz w:val="24"/>
+          <w:szCs w:val="24"/>
+        </w:rPr>
+        <w:t>as the means and variance are remarkably stable over time after the initial few datapoints.</w:t>
+      </w:r>
+    </w:p>
+    <w:tbl>
+      <w:tblPr>
+        <w:tblStyle w:val="GridTable2-Accent3"/>
+        <w:tblW w:w="0" w:type="auto"/>
+        <w:tblLook w:val="04A0" w:firstRow="1" w:lastRow="0" w:firstColumn="1" w:lastColumn="0" w:noHBand="0" w:noVBand="1"/>
+      </w:tblPr>
+      <w:tblGrid>
+        <w:gridCol w:w="2410"/>
+        <w:gridCol w:w="3114"/>
+      </w:tblGrid>
+      <w:tr>
+        <w:trPr>
+          <w:cnfStyle w:val="100000000000" w:firstRow="1" w:lastRow="0" w:firstColumn="0" w:lastColumn="0" w:oddVBand="0" w:evenVBand="0" w:oddHBand="0" w:evenHBand="0" w:firstRowFirstColumn="0" w:firstRowLastColumn="0" w:lastRowFirstColumn="0" w:lastRowLastColumn="0"/>
+        </w:trPr>
+        <w:tc>
+          <w:tcPr>
+            <w:cnfStyle w:val="001000000000" w:firstRow="0" w:lastRow="0" w:firstColumn="1" w:lastColumn="0" w:oddVBand="0" w:evenVBand="0" w:oddHBand="0" w:evenHBand="0" w:firstRowFirstColumn="0" w:firstRowLastColumn="0" w:lastRowFirstColumn="0" w:lastRowLastColumn="0"/>
+            <w:tcW w:w="5524" w:type="dxa"/>
+            <w:gridSpan w:val="2"/>
+          </w:tcPr>
+          <w:p>
+            <w:pPr>
+              <w:rPr>
+                <w:rFonts w:ascii="Arial" w:hAnsi="Arial" w:cs="Arial"/>
+                <w:sz w:val="24"/>
+                <w:szCs w:val="24"/>
+              </w:rPr>
+            </w:pPr>
+            <w:r>
+              <w:rPr>
+                <w:rFonts w:ascii="Arial" w:hAnsi="Arial" w:cs="Arial"/>
+                <w:sz w:val="24"/>
+                <w:szCs w:val="24"/>
+              </w:rPr>
+              <w:t>ADF Test Results</w:t>
+            </w:r>
+          </w:p>
+        </w:tc>
+      </w:tr>
+      <w:tr>
+        <w:trPr>
+          <w:cnfStyle w:val="000000100000" w:firstRow="0" w:lastRow="0" w:firstColumn="0" w:lastColumn="0" w:oddVBand="0" w:evenVBand="0" w:oddHBand="1" w:evenHBand="0" w:firstRowFirstColumn="0" w:firstRowLastColumn="0" w:lastRowFirstColumn="0" w:lastRowLastColumn="0"/>
+        </w:trPr>
+        <w:tc>
+          <w:tcPr>
+            <w:cnfStyle w:val="001000000000" w:firstRow="0" w:lastRow="0" w:firstColumn="1" w:lastColumn="0" w:oddVBand="0" w:evenVBand="0" w:oddHBand="0" w:evenHBand="0" w:firstRowFirstColumn="0" w:firstRowLastColumn="0" w:lastRowFirstColumn="0" w:lastRowLastColumn="0"/>
+            <w:tcW w:w="2410" w:type="dxa"/>
+          </w:tcPr>
+          <w:p>
+            <w:pPr>
+              <w:rPr>
+                <w:rFonts w:ascii="Arial" w:hAnsi="Arial" w:cs="Arial"/>
+                <w:sz w:val="24"/>
+                <w:szCs w:val="24"/>
+              </w:rPr>
+            </w:pPr>
+            <w:r>
+              <w:rPr>
+                <w:rFonts w:ascii="Arial" w:hAnsi="Arial" w:cs="Arial"/>
+                <w:sz w:val="24"/>
+                <w:szCs w:val="24"/>
+              </w:rPr>
+              <w:t>ADF Statistic</w:t>
+            </w:r>
+          </w:p>
+        </w:tc>
+        <w:tc>
+          <w:tcPr>
+            <w:tcW w:w="3114" w:type="dxa"/>
+          </w:tcPr>
+          <w:p>
+            <w:pPr>
+              <w:cnfStyle w:val="000000100000" w:firstRow="0" w:lastRow="0" w:firstColumn="0" w:lastColumn="0" w:oddVBand="0" w:evenVBand="0" w:oddHBand="1" w:evenHBand="0" w:firstRowFirstColumn="0" w:firstRowLastColumn="0" w:lastRowFirstColumn="0" w:lastRowLastColumn="0"/>
+              <w:rPr>
+                <w:rFonts w:ascii="Arial" w:hAnsi="Arial" w:cs="Arial"/>
+                <w:sz w:val="24"/>
+                <w:szCs w:val="24"/>
+              </w:rPr>
+            </w:pPr>
+            <w:r>
+              <w:rPr>
+                <w:rFonts w:ascii="Arial" w:hAnsi="Arial" w:cs="Arial"/>
+                <w:sz w:val="24"/>
+                <w:szCs w:val="24"/>
+              </w:rPr>
+              <w:t>-18.245903</w:t>
+            </w:r>
+          </w:p>
+        </w:tc>
+      </w:tr>
+      <w:tr>
+        <w:tc>
+          <w:tcPr>
+            <w:cnfStyle w:val="001000000000" w:firstRow="0" w:lastRow="0" w:firstColumn="1" w:lastColumn="0" w:oddVBand="0" w:evenVBand="0" w:oddHBand="0" w:evenHBand="0" w:firstRowFirstColumn="0" w:firstRowLastColumn="0" w:lastRowFirstColumn="0" w:lastRowLastColumn="0"/>
+            <w:tcW w:w="2410" w:type="dxa"/>
+          </w:tcPr>
+          <w:p>
+            <w:pPr>
+              <w:rPr>
+                <w:rFonts w:ascii="Arial" w:hAnsi="Arial" w:cs="Arial"/>
+                <w:sz w:val="24"/>
+                <w:szCs w:val="24"/>
+              </w:rPr>
+            </w:pPr>
+            <w:r>
+              <w:rPr>
+                <w:rFonts w:ascii="Arial" w:hAnsi="Arial" w:cs="Arial"/>
+                <w:sz w:val="24"/>
+                <w:szCs w:val="24"/>
+              </w:rPr>
+              <w:t>p-value</w:t>
+            </w:r>
+          </w:p>
+        </w:tc>
+        <w:tc>
+          <w:tcPr>
+            <w:tcW w:w="3114" w:type="dxa"/>
+          </w:tcPr>
+          <w:p>
+            <w:pPr>
+              <w:cnfStyle w:val="000000000000" w:firstRow="0" w:lastRow="0" w:firstColumn="0" w:lastColumn="0" w:oddVBand="0" w:evenVBand="0" w:oddHBand="0" w:evenHBand="0" w:firstRowFirstColumn="0" w:firstRowLastColumn="0" w:lastRowFirstColumn="0" w:lastRowLastColumn="0"/>
+              <w:rPr>
+                <w:rFonts w:ascii="Arial" w:hAnsi="Arial" w:cs="Arial"/>
+                <w:sz w:val="24"/>
+                <w:szCs w:val="24"/>
+              </w:rPr>
+            </w:pPr>
+            <w:r>
+              <w:rPr>
+                <w:rFonts w:ascii="Arial" w:hAnsi="Arial" w:cs="Arial"/>
+                <w:sz w:val="24"/>
+                <w:szCs w:val="24"/>
+              </w:rPr>
+              <w:t>0.000000</w:t>
+            </w:r>
+          </w:p>
+        </w:tc>
+      </w:tr>
+      <w:tr>
+        <w:trPr>
+          <w:cnfStyle w:val="000000100000" w:firstRow="0" w:lastRow="0" w:firstColumn="0" w:lastColumn="0" w:oddVBand="0" w:evenVBand="0" w:oddHBand="1" w:evenHBand="0" w:firstRowFirstColumn="0" w:firstRowLastColumn="0" w:lastRowFirstColumn="0" w:lastRowLastColumn="0"/>
+        </w:trPr>
+        <w:tc>
+          <w:tcPr>
+            <w:cnfStyle w:val="001000000000" w:firstRow="0" w:lastRow="0" w:firstColumn="1" w:lastColumn="0" w:oddVBand="0" w:evenVBand="0" w:oddHBand="0" w:evenHBand="0" w:firstRowFirstColumn="0" w:firstRowLastColumn="0" w:lastRowFirstColumn="0" w:lastRowLastColumn="0"/>
+            <w:tcW w:w="2410" w:type="dxa"/>
+          </w:tcPr>
+          <w:p>
+            <w:pPr>
+              <w:rPr>
+                <w:rFonts w:ascii="Arial" w:hAnsi="Arial" w:cs="Arial"/>
+                <w:sz w:val="24"/>
+                <w:szCs w:val="24"/>
+              </w:rPr>
+            </w:pPr>
+            <w:r>
+              <w:rPr>
+                <w:rFonts w:ascii="Arial" w:hAnsi="Arial" w:cs="Arial"/>
+                <w:sz w:val="24"/>
+                <w:szCs w:val="24"/>
+              </w:rPr>
+              <w:t>95% Confidence</w:t>
+            </w:r>
+          </w:p>
+        </w:tc>
+        <w:tc>
+          <w:tcPr>
+            <w:tcW w:w="3114" w:type="dxa"/>
+          </w:tcPr>
+          <w:p>
+            <w:pPr>
+              <w:cnfStyle w:val="000000100000" w:firstRow="0" w:lastRow="0" w:firstColumn="0" w:lastColumn="0" w:oddVBand="0" w:evenVBand="0" w:oddHBand="1" w:evenHBand="0" w:firstRowFirstColumn="0" w:firstRowLastColumn="0" w:lastRowFirstColumn="0" w:lastRowLastColumn="0"/>
+              <w:rPr>
+                <w:rFonts w:ascii="Arial" w:hAnsi="Arial" w:cs="Arial"/>
+                <w:sz w:val="24"/>
+                <w:szCs w:val="24"/>
+              </w:rPr>
+            </w:pPr>
+            <w:r>
+              <w:rPr>
+                <w:rFonts w:ascii="Arial" w:hAnsi="Arial" w:cs="Arial"/>
+                <w:sz w:val="24"/>
+                <w:szCs w:val="24"/>
+              </w:rPr>
+              <w:t>Significant</w:t>
+            </w:r>
+          </w:p>
+        </w:tc>
+      </w:tr>
+      <w:tr>
+        <w:tc>
+          <w:tcPr>
+            <w:cnfStyle w:val="001000000000" w:firstRow="0" w:lastRow="0" w:firstColumn="1" w:lastColumn="0" w:oddVBand="0" w:evenVBand="0" w:oddHBand="0" w:evenHBand="0" w:firstRowFirstColumn="0" w:firstRowLastColumn="0" w:lastRowFirstColumn="0" w:lastRowLastColumn="0"/>
+            <w:tcW w:w="2410" w:type="dxa"/>
+          </w:tcPr>
+          <w:p>
+            <w:pPr>
+              <w:rPr>
+                <w:rFonts w:ascii="Arial" w:hAnsi="Arial" w:cs="Arial"/>
+                <w:sz w:val="24"/>
+                <w:szCs w:val="24"/>
+              </w:rPr>
+            </w:pPr>
+            <w:r>
+              <w:rPr>
+                <w:rFonts w:ascii="Arial" w:hAnsi="Arial" w:cs="Arial"/>
+                <w:sz w:val="24"/>
+                <w:szCs w:val="24"/>
+              </w:rPr>
+              <w:t>99% Confidence</w:t>
+            </w:r>
+          </w:p>
+        </w:tc>
+        <w:tc>
+          <w:tcPr>
+            <w:tcW w:w="3114" w:type="dxa"/>
+          </w:tcPr>
+          <w:p>
+            <w:pPr>
+              <w:cnfStyle w:val="000000000000" w:firstRow="0" w:lastRow="0" w:firstColumn="0" w:lastColumn="0" w:oddVBand="0" w:evenVBand="0" w:oddHBand="0" w:evenHBand="0" w:firstRowFirstColumn="0" w:firstRowLastColumn="0" w:lastRowFirstColumn="0" w:lastRowLastColumn="0"/>
+              <w:rPr>
+                <w:rFonts w:ascii="Arial" w:hAnsi="Arial" w:cs="Arial"/>
+                <w:sz w:val="24"/>
+                <w:szCs w:val="24"/>
+              </w:rPr>
+            </w:pPr>
+            <w:r>
+              <w:rPr>
+                <w:rFonts w:ascii="Arial" w:hAnsi="Arial" w:cs="Arial"/>
+                <w:sz w:val="24"/>
+                <w:szCs w:val="24"/>
+              </w:rPr>
+              <w:t>Significant</w:t>
+            </w:r>
+          </w:p>
+        </w:tc>
+      </w:tr>
+    </w:tbl>
+    <w:p>
+      <w:pPr>
+        <w:rPr>
+          <w:rFonts w:ascii="Arial" w:hAnsi="Arial" w:cs="Arial"/>
+          <w:sz w:val="24"/>
+          <w:szCs w:val="24"/>
+        </w:rPr>
+      </w:pPr>
+    </w:p>
+    <w:p>
+      <w:pPr>
+        <w:rPr>
+          <w:rFonts w:ascii="Arial" w:hAnsi="Arial" w:cs="Arial"/>
+          <w:sz w:val="24"/>
+          <w:szCs w:val="24"/>
+        </w:rPr>
+      </w:pPr>
+      <w:r>
+        <w:rPr>
+          <w:rFonts w:ascii="Arial" w:hAnsi="Arial" w:cs="Arial"/>
+          <w:sz w:val="24"/>
+          <w:szCs w:val="24"/>
+        </w:rPr>
+        <w:t>Performing an ADF test confirms the results anticipated from the incremental means and variance plots. At the 99% confidence level, the ADF test rejects the null hypothesis that the data is not stationary, and we accept the alternate hypothesis that the data is stationary.</w:t>
+      </w:r>
+    </w:p>
+    <w:p>
+      <w:pPr>
+        <w:rPr>
+          <w:rFonts w:ascii="Arial" w:hAnsi="Arial" w:cs="Arial"/>
+          <w:sz w:val="24"/>
+          <w:szCs w:val="24"/>
+          <w:u w:val="single"/>
+        </w:rPr>
+      </w:pPr>
+      <w:r>
+        <w:rPr>
+          <w:rFonts w:ascii="Arial" w:hAnsi="Arial" w:cs="Arial"/>
+          <w:sz w:val="24"/>
+          <w:szCs w:val="24"/>
+          <w:u w:val="single"/>
+        </w:rPr>
+        <w:t>Time Series Decomposition</w:t>
+      </w:r>
+    </w:p>
+    <w:p>
+      <w:pPr>
+        <w:rPr>
+          <w:rFonts w:ascii="Arial" w:hAnsi="Arial" w:cs="Arial"/>
+          <w:sz w:val="24"/>
+          <w:szCs w:val="24"/>
+        </w:rPr>
+      </w:pPr>
+      <w:r>
+        <w:rPr>
           <w:noProof/>
         </w:rPr>
+        <w:lastRenderedPageBreak/>
         <w:drawing>
-          <wp:inline distT="0" distB="0" distL="0" distR="0" wp14:anchorId="04882451" wp14:editId="75E5E01C">
-            <wp:extent cx="5955527" cy="4008528"/>
-            <wp:effectExtent l="0" t="0" r="7620" b="0"/>
-            <wp:docPr id="6" name="Picture 6"/>
+          <wp:inline distT="0" distB="0" distL="0" distR="0" wp14:anchorId="2024E805" wp14:editId="42E5CA21">
+            <wp:extent cx="5943600" cy="3937635"/>
+            <wp:effectExtent l="0" t="0" r="0" b="5715"/>
+            <wp:docPr id="5" name="Picture 5"/>
             <wp:cNvGraphicFramePr>
               <a:graphicFrameLocks xmlns:a="http://schemas.openxmlformats.org/drawingml/2006/main" noChangeAspect="1"/>
             </wp:cNvGraphicFramePr>
@@ -2213,7 +1996,7 @@
                   <pic:spPr>
                     <a:xfrm>
                       <a:off x="0" y="0"/>
-                      <a:ext cx="6099848" cy="4105667"/>
+                      <a:ext cx="5943600" cy="3937635"/>
                     </a:xfrm>
                     <a:prstGeom prst="rect">
                       <a:avLst/>
@@ -2238,12 +2021,11 @@
         <w:rPr>
           <w:noProof/>
         </w:rPr>
-        <w:lastRenderedPageBreak/>
         <w:drawing>
-          <wp:inline distT="0" distB="0" distL="0" distR="0" wp14:anchorId="0ED38437" wp14:editId="6383F723">
-            <wp:extent cx="5943600" cy="3949700"/>
-            <wp:effectExtent l="0" t="0" r="0" b="0"/>
-            <wp:docPr id="7" name="Picture 7"/>
+          <wp:inline distT="0" distB="0" distL="0" distR="0" wp14:anchorId="04882451" wp14:editId="75E5E01C">
+            <wp:extent cx="5955527" cy="4008528"/>
+            <wp:effectExtent l="0" t="0" r="7620" b="0"/>
+            <wp:docPr id="6" name="Picture 6"/>
             <wp:cNvGraphicFramePr>
               <a:graphicFrameLocks xmlns:a="http://schemas.openxmlformats.org/drawingml/2006/main" noChangeAspect="1"/>
             </wp:cNvGraphicFramePr>
@@ -2263,7 +2045,7 @@
                   <pic:spPr>
                     <a:xfrm>
                       <a:off x="0" y="0"/>
-                      <a:ext cx="5943600" cy="3949700"/>
+                      <a:ext cx="6099848" cy="4105667"/>
                     </a:xfrm>
                     <a:prstGeom prst="rect">
                       <a:avLst/>
@@ -2284,401 +2066,16 @@
           <w:szCs w:val="24"/>
         </w:rPr>
       </w:pPr>
-    </w:p>
-    <w:p>
-      <w:pPr>
-        <w:rPr>
-          <w:rFonts w:ascii="Arial" w:hAnsi="Arial" w:cs="Arial"/>
-          <w:sz w:val="24"/>
-          <w:szCs w:val="24"/>
-          <w:u w:val="single"/>
-        </w:rPr>
-      </w:pPr>
-      <w:r>
-        <w:rPr>
-          <w:rFonts w:ascii="Arial" w:hAnsi="Arial" w:cs="Arial"/>
-          <w:sz w:val="24"/>
-          <w:szCs w:val="24"/>
-          <w:u w:val="single"/>
-        </w:rPr>
-        <w:t>Feature Selection</w:t>
-      </w:r>
-    </w:p>
-    <w:p>
-      <w:pPr>
-        <w:rPr>
-          <w:rFonts w:ascii="Arial" w:hAnsi="Arial" w:cs="Arial"/>
-          <w:sz w:val="24"/>
-          <w:szCs w:val="24"/>
-        </w:rPr>
-      </w:pPr>
-      <w:r>
-        <w:rPr>
-          <w:rFonts w:ascii="Arial" w:hAnsi="Arial" w:cs="Arial"/>
-          <w:sz w:val="24"/>
-          <w:szCs w:val="24"/>
-        </w:rPr>
-        <w:t xml:space="preserve">To determine if feature selection was necessary, we first performed an SVD analysis, and examined the condition number of the full dataset. For the singular values, we fount that three of the values were approaching 0, indicating that at least one feature was highly correlated. For the condition number, we obtained a value of 1.18e19. As this value is greater than 100, it indicates that there is </w:t>
-      </w:r>
-      <w:r>
-        <w:rPr>
-          <w:rFonts w:ascii="Arial" w:hAnsi="Arial" w:cs="Arial"/>
-          <w:sz w:val="24"/>
-          <w:szCs w:val="24"/>
-        </w:rPr>
-        <w:t xml:space="preserve">co-linearity, and since it is </w:t>
-      </w:r>
-      <w:r>
-        <w:rPr>
-          <w:rFonts w:ascii="Arial" w:hAnsi="Arial" w:cs="Arial"/>
-          <w:sz w:val="24"/>
-          <w:szCs w:val="24"/>
-        </w:rPr>
-        <w:t xml:space="preserve">much greater than </w:t>
-      </w:r>
-      <w:r>
-        <w:rPr>
-          <w:rFonts w:ascii="Arial" w:hAnsi="Arial" w:cs="Arial"/>
-          <w:sz w:val="24"/>
-          <w:szCs w:val="24"/>
-        </w:rPr>
-        <w:t>1000, the co</w:t>
-      </w:r>
-      <w:r>
-        <w:rPr>
-          <w:rFonts w:ascii="Arial" w:hAnsi="Arial" w:cs="Arial"/>
-          <w:sz w:val="24"/>
-          <w:szCs w:val="24"/>
-        </w:rPr>
-        <w:t>-</w:t>
-      </w:r>
-      <w:r>
-        <w:rPr>
-          <w:rFonts w:ascii="Arial" w:hAnsi="Arial" w:cs="Arial"/>
-          <w:sz w:val="24"/>
-          <w:szCs w:val="24"/>
-        </w:rPr>
-        <w:t>linearity is severe.</w:t>
-      </w:r>
-    </w:p>
-    <w:p>
-      <w:pPr>
-        <w:rPr>
-          <w:rFonts w:ascii="Arial" w:hAnsi="Arial" w:cs="Arial"/>
-          <w:sz w:val="24"/>
-          <w:szCs w:val="24"/>
-        </w:rPr>
-      </w:pPr>
-      <w:r>
-        <w:rPr>
-          <w:rFonts w:ascii="Arial" w:hAnsi="Arial" w:cs="Arial"/>
-          <w:sz w:val="24"/>
-          <w:szCs w:val="24"/>
-        </w:rPr>
-        <w:t>As we anticipated when we examined the correlation plot, we need to perform feature selection to remove the correlated and colinear features.</w:t>
-      </w:r>
-    </w:p>
-    <w:p>
-      <w:pPr>
-        <w:rPr>
-          <w:rFonts w:ascii="Arial" w:hAnsi="Arial" w:cs="Arial"/>
-          <w:sz w:val="24"/>
-          <w:szCs w:val="24"/>
-        </w:rPr>
-      </w:pPr>
-      <w:r>
-        <w:rPr>
-          <w:rFonts w:ascii="Arial" w:hAnsi="Arial" w:cs="Arial"/>
-          <w:sz w:val="24"/>
-          <w:szCs w:val="24"/>
-        </w:rPr>
-        <w:t xml:space="preserve">To select which features needed to be removed, we performed a backward </w:t>
-      </w:r>
-      <w:proofErr w:type="gramStart"/>
-      <w:r>
-        <w:rPr>
-          <w:rFonts w:ascii="Arial" w:hAnsi="Arial" w:cs="Arial"/>
-          <w:sz w:val="24"/>
-          <w:szCs w:val="24"/>
-        </w:rPr>
-        <w:t>step-wise</w:t>
-      </w:r>
-      <w:proofErr w:type="gramEnd"/>
-      <w:r>
-        <w:rPr>
-          <w:rFonts w:ascii="Arial" w:hAnsi="Arial" w:cs="Arial"/>
-          <w:sz w:val="24"/>
-          <w:szCs w:val="24"/>
-        </w:rPr>
-        <w:t xml:space="preserve"> regression on the dataset. </w:t>
-      </w:r>
-      <w:r>
-        <w:rPr>
-          <w:rFonts w:ascii="Arial" w:hAnsi="Arial" w:cs="Arial"/>
-          <w:sz w:val="24"/>
-          <w:szCs w:val="24"/>
-        </w:rPr>
-        <w:t xml:space="preserve">To do so, we took our training and testing data and performed a multiple linear regression using the OLS package from </w:t>
-      </w:r>
-      <w:proofErr w:type="spellStart"/>
-      <w:r>
-        <w:rPr>
-          <w:rFonts w:ascii="Arial" w:hAnsi="Arial" w:cs="Arial"/>
-          <w:sz w:val="24"/>
-          <w:szCs w:val="24"/>
-        </w:rPr>
-        <w:t>statsmodels</w:t>
-      </w:r>
-      <w:proofErr w:type="spellEnd"/>
-      <w:r>
-        <w:rPr>
-          <w:rFonts w:ascii="Arial" w:hAnsi="Arial" w:cs="Arial"/>
-          <w:sz w:val="24"/>
-          <w:szCs w:val="24"/>
-        </w:rPr>
-        <w:t xml:space="preserve">. Using the summary output, we removed one feature at a time from the dataset, </w:t>
-      </w:r>
-      <w:proofErr w:type="spellStart"/>
-      <w:r>
-        <w:rPr>
-          <w:rFonts w:ascii="Arial" w:hAnsi="Arial" w:cs="Arial"/>
-          <w:sz w:val="24"/>
-          <w:szCs w:val="24"/>
-        </w:rPr>
-        <w:t>prefentially</w:t>
-      </w:r>
-      <w:proofErr w:type="spellEnd"/>
-      <w:r>
-        <w:rPr>
-          <w:rFonts w:ascii="Arial" w:hAnsi="Arial" w:cs="Arial"/>
-          <w:sz w:val="24"/>
-          <w:szCs w:val="24"/>
-        </w:rPr>
-        <w:t xml:space="preserve"> removing those with the largest p-values, and when all p-values were below 0.05, removing those with the largest standard error. For each feature removal, the adjusted r-squared value of the model was compared with the value before the feature was removed. In the case of a large drop in adjusted r-squared, the </w:t>
-      </w:r>
-      <w:r>
-        <w:rPr>
-          <w:rFonts w:ascii="Arial" w:hAnsi="Arial" w:cs="Arial"/>
-          <w:sz w:val="24"/>
-          <w:szCs w:val="24"/>
-        </w:rPr>
-        <w:t>feature</w:t>
-      </w:r>
-      <w:r>
-        <w:rPr>
-          <w:rFonts w:ascii="Arial" w:hAnsi="Arial" w:cs="Arial"/>
-          <w:sz w:val="24"/>
-          <w:szCs w:val="24"/>
-        </w:rPr>
-        <w:t xml:space="preserve"> was returned to </w:t>
-      </w:r>
-      <w:r>
-        <w:rPr>
-          <w:rFonts w:ascii="Arial" w:hAnsi="Arial" w:cs="Arial"/>
-          <w:sz w:val="24"/>
-          <w:szCs w:val="24"/>
+      <w:r>
+        <w:rPr>
+          <w:noProof/>
         </w:rPr>
         <w:lastRenderedPageBreak/>
-        <w:t xml:space="preserve">the dataset. Once no feature could be removed without a large decrease in adjusted r-squared, the feature selection was determined to be complete. </w:t>
-      </w:r>
-    </w:p>
-    <w:p>
-      <w:pPr>
-        <w:rPr>
-          <w:rFonts w:ascii="Arial" w:hAnsi="Arial" w:cs="Arial"/>
-          <w:sz w:val="24"/>
-          <w:szCs w:val="24"/>
-        </w:rPr>
-      </w:pPr>
-      <w:r>
-        <w:rPr>
-          <w:rFonts w:ascii="Arial" w:hAnsi="Arial" w:cs="Arial"/>
-          <w:sz w:val="24"/>
-          <w:szCs w:val="24"/>
-        </w:rPr>
-        <w:t>This feature selection reduced our number of features from 23 to 3.</w:t>
-      </w:r>
-      <w:r>
-        <w:rPr>
-          <w:rFonts w:ascii="Arial" w:hAnsi="Arial" w:cs="Arial"/>
-          <w:sz w:val="24"/>
-          <w:szCs w:val="24"/>
-        </w:rPr>
-        <w:t xml:space="preserve"> The remaining features predicting the amount of traffic were</w:t>
-      </w:r>
-      <w:r>
-        <w:rPr>
-          <w:rFonts w:ascii="Arial" w:hAnsi="Arial" w:cs="Arial"/>
-          <w:sz w:val="24"/>
-          <w:szCs w:val="24"/>
-        </w:rPr>
-        <w:t xml:space="preserve"> temperature, percent </w:t>
-      </w:r>
-      <w:proofErr w:type="spellStart"/>
-      <w:r>
-        <w:rPr>
-          <w:rFonts w:ascii="Arial" w:hAnsi="Arial" w:cs="Arial"/>
-          <w:sz w:val="24"/>
-          <w:szCs w:val="24"/>
-        </w:rPr>
-        <w:t>cloudcover</w:t>
-      </w:r>
-      <w:proofErr w:type="spellEnd"/>
-      <w:r>
-        <w:rPr>
-          <w:rFonts w:ascii="Arial" w:hAnsi="Arial" w:cs="Arial"/>
-          <w:sz w:val="24"/>
-          <w:szCs w:val="24"/>
-        </w:rPr>
-        <w:t xml:space="preserve"> and weekday.</w:t>
-      </w:r>
-    </w:p>
-    <w:p>
-      <w:pPr>
-        <w:rPr>
-          <w:rFonts w:ascii="Arial" w:hAnsi="Arial" w:cs="Arial"/>
-          <w:sz w:val="24"/>
-          <w:szCs w:val="24"/>
-        </w:rPr>
-      </w:pPr>
-      <w:r>
-        <w:rPr>
-          <w:rFonts w:ascii="Arial" w:hAnsi="Arial" w:cs="Arial"/>
-          <w:sz w:val="24"/>
-          <w:szCs w:val="24"/>
-        </w:rPr>
-        <w:t xml:space="preserve">A final SVD and Condition number analysis was performed for this reduced dataset.  All singular values were much greater than </w:t>
-      </w:r>
-      <w:r>
-        <w:rPr>
-          <w:rFonts w:ascii="Arial" w:hAnsi="Arial" w:cs="Arial"/>
-          <w:sz w:val="24"/>
-          <w:szCs w:val="24"/>
-        </w:rPr>
-        <w:t>0, therefore no features</w:t>
-      </w:r>
-      <w:r>
-        <w:rPr>
-          <w:rFonts w:ascii="Arial" w:hAnsi="Arial" w:cs="Arial"/>
-          <w:sz w:val="24"/>
-          <w:szCs w:val="24"/>
-        </w:rPr>
-        <w:t xml:space="preserve"> are</w:t>
-      </w:r>
-      <w:r>
-        <w:rPr>
-          <w:rFonts w:ascii="Arial" w:hAnsi="Arial" w:cs="Arial"/>
-          <w:sz w:val="24"/>
-          <w:szCs w:val="24"/>
-        </w:rPr>
-        <w:t xml:space="preserve"> highly correlated.</w:t>
-      </w:r>
-      <w:r>
-        <w:t xml:space="preserve"> </w:t>
-      </w:r>
-      <w:r>
-        <w:rPr>
-          <w:rFonts w:ascii="Arial" w:hAnsi="Arial" w:cs="Arial"/>
-          <w:sz w:val="24"/>
-          <w:szCs w:val="24"/>
-        </w:rPr>
-        <w:t>Since the condition number is &lt;100, there is no co-linearity between features.</w:t>
-      </w:r>
-    </w:p>
-    <w:p>
-      <w:pPr>
-        <w:rPr>
-          <w:rFonts w:ascii="Arial" w:hAnsi="Arial" w:cs="Arial"/>
-          <w:sz w:val="24"/>
-          <w:szCs w:val="24"/>
-          <w:u w:val="single"/>
-        </w:rPr>
-      </w:pPr>
-      <w:r>
-        <w:rPr>
-          <w:rFonts w:ascii="Arial" w:hAnsi="Arial" w:cs="Arial"/>
-          <w:sz w:val="24"/>
-          <w:szCs w:val="24"/>
-          <w:u w:val="single"/>
-        </w:rPr>
-        <w:t>Basic Models</w:t>
-      </w:r>
-    </w:p>
-    <w:p>
-      <w:pPr>
-        <w:rPr>
-          <w:rFonts w:ascii="Arial" w:hAnsi="Arial" w:cs="Arial"/>
-          <w:sz w:val="24"/>
-          <w:szCs w:val="24"/>
-          <w:u w:val="single"/>
-        </w:rPr>
-      </w:pPr>
-      <w:r>
-        <w:rPr>
-          <w:rFonts w:ascii="Arial" w:hAnsi="Arial" w:cs="Arial"/>
-          <w:sz w:val="24"/>
-          <w:szCs w:val="24"/>
-          <w:u w:val="single"/>
-        </w:rPr>
-        <w:t>Holt-Winters</w:t>
-      </w:r>
-    </w:p>
-    <w:p>
-      <w:pPr>
-        <w:rPr>
-          <w:rFonts w:ascii="Arial" w:hAnsi="Arial" w:cs="Arial"/>
-          <w:sz w:val="24"/>
-          <w:szCs w:val="24"/>
-          <w:u w:val="single"/>
-        </w:rPr>
-      </w:pPr>
-      <w:r>
-        <w:rPr>
-          <w:rFonts w:ascii="Arial" w:hAnsi="Arial" w:cs="Arial"/>
-          <w:sz w:val="24"/>
-          <w:szCs w:val="24"/>
-          <w:u w:val="single"/>
-        </w:rPr>
-        <w:t>Multiple Linear Regression</w:t>
-      </w:r>
-    </w:p>
-    <w:p>
-      <w:pPr>
-        <w:rPr>
-          <w:rFonts w:ascii="Arial" w:hAnsi="Arial" w:cs="Arial"/>
-          <w:sz w:val="24"/>
-          <w:szCs w:val="24"/>
-          <w:u w:val="single"/>
-        </w:rPr>
-      </w:pPr>
-      <w:r>
-        <w:rPr>
-          <w:rFonts w:ascii="Arial" w:hAnsi="Arial" w:cs="Arial"/>
-          <w:sz w:val="24"/>
-          <w:szCs w:val="24"/>
-          <w:u w:val="single"/>
-        </w:rPr>
-        <w:t>ARMA, ARIMA, SARIMA Models</w:t>
-      </w:r>
-    </w:p>
-    <w:p>
-      <w:pPr>
-        <w:rPr>
-          <w:rFonts w:ascii="Arial" w:hAnsi="Arial" w:cs="Arial"/>
-          <w:sz w:val="24"/>
-          <w:szCs w:val="24"/>
-          <w:u w:val="single"/>
-        </w:rPr>
-      </w:pPr>
-      <w:r>
-        <w:rPr>
-          <w:noProof/>
-        </w:rPr>
         <w:drawing>
-          <wp:inline distT="0" distB="0" distL="0" distR="0" wp14:anchorId="30E56DAC" wp14:editId="01D3B124">
-            <wp:extent cx="5943600" cy="4712335"/>
+          <wp:inline distT="0" distB="0" distL="0" distR="0" wp14:anchorId="0ED38437" wp14:editId="6383F723">
+            <wp:extent cx="5943600" cy="3949700"/>
             <wp:effectExtent l="0" t="0" r="0" b="0"/>
-            <wp:docPr id="8" name="Picture 8"/>
+            <wp:docPr id="7" name="Picture 7"/>
             <wp:cNvGraphicFramePr>
               <a:graphicFrameLocks xmlns:a="http://schemas.openxmlformats.org/drawingml/2006/main" noChangeAspect="1"/>
             </wp:cNvGraphicFramePr>
@@ -2698,7 +2095,7 @@
                   <pic:spPr>
                     <a:xfrm>
                       <a:off x="0" y="0"/>
-                      <a:ext cx="5943600" cy="4712335"/>
+                      <a:ext cx="5943600" cy="3949700"/>
                     </a:xfrm>
                     <a:prstGeom prst="rect">
                       <a:avLst/>
@@ -2717,6 +2114,15 @@
           <w:rFonts w:ascii="Arial" w:hAnsi="Arial" w:cs="Arial"/>
           <w:sz w:val="24"/>
           <w:szCs w:val="24"/>
+        </w:rPr>
+      </w:pPr>
+    </w:p>
+    <w:p>
+      <w:pPr>
+        <w:rPr>
+          <w:rFonts w:ascii="Arial" w:hAnsi="Arial" w:cs="Arial"/>
+          <w:sz w:val="24"/>
+          <w:szCs w:val="24"/>
           <w:u w:val="single"/>
         </w:rPr>
       </w:pPr>
@@ -2727,6 +2133,1050 @@
           <w:szCs w:val="24"/>
           <w:u w:val="single"/>
         </w:rPr>
+        <w:t>Feature Selection</w:t>
+      </w:r>
+    </w:p>
+    <w:p>
+      <w:pPr>
+        <w:rPr>
+          <w:rFonts w:ascii="Arial" w:hAnsi="Arial" w:cs="Arial"/>
+          <w:sz w:val="24"/>
+          <w:szCs w:val="24"/>
+        </w:rPr>
+      </w:pPr>
+      <w:r>
+        <w:rPr>
+          <w:rFonts w:ascii="Arial" w:hAnsi="Arial" w:cs="Arial"/>
+          <w:sz w:val="24"/>
+          <w:szCs w:val="24"/>
+        </w:rPr>
+        <w:t>To determine if feature selection was necessary, we first performed an SVD analysis, and examined the condition number of the full dataset. For the singular values, we fount that three of the values were approaching 0, indicating that at least one feature was highly correlated. For the condition number, we obtained a value of 1.18e19. As this value is greater than 100, it indicates that there is co-linearity, and since it is much greater than 1000, the co-linearity is severe.</w:t>
+      </w:r>
+    </w:p>
+    <w:p>
+      <w:pPr>
+        <w:rPr>
+          <w:rFonts w:ascii="Arial" w:hAnsi="Arial" w:cs="Arial"/>
+          <w:sz w:val="24"/>
+          <w:szCs w:val="24"/>
+        </w:rPr>
+      </w:pPr>
+      <w:r>
+        <w:rPr>
+          <w:rFonts w:ascii="Arial" w:hAnsi="Arial" w:cs="Arial"/>
+          <w:sz w:val="24"/>
+          <w:szCs w:val="24"/>
+        </w:rPr>
+        <w:t>As we anticipated when we examined the correlation plot, we need to perform feature selection to remove the correlated and colinear features.</w:t>
+      </w:r>
+    </w:p>
+    <w:p>
+      <w:pPr>
+        <w:rPr>
+          <w:rFonts w:ascii="Arial" w:hAnsi="Arial" w:cs="Arial"/>
+          <w:sz w:val="24"/>
+          <w:szCs w:val="24"/>
+        </w:rPr>
+      </w:pPr>
+      <w:r>
+        <w:rPr>
+          <w:rFonts w:ascii="Arial" w:hAnsi="Arial" w:cs="Arial"/>
+          <w:sz w:val="24"/>
+          <w:szCs w:val="24"/>
+        </w:rPr>
+        <w:t xml:space="preserve">To select which features needed to be removed, we performed a backward </w:t>
+      </w:r>
+      <w:proofErr w:type="gramStart"/>
+      <w:r>
+        <w:rPr>
+          <w:rFonts w:ascii="Arial" w:hAnsi="Arial" w:cs="Arial"/>
+          <w:sz w:val="24"/>
+          <w:szCs w:val="24"/>
+        </w:rPr>
+        <w:t>step-wise</w:t>
+      </w:r>
+      <w:proofErr w:type="gramEnd"/>
+      <w:r>
+        <w:rPr>
+          <w:rFonts w:ascii="Arial" w:hAnsi="Arial" w:cs="Arial"/>
+          <w:sz w:val="24"/>
+          <w:szCs w:val="24"/>
+        </w:rPr>
+        <w:t xml:space="preserve"> regression on the dataset. </w:t>
+      </w:r>
+      <w:r>
+        <w:rPr>
+          <w:rFonts w:ascii="Arial" w:hAnsi="Arial" w:cs="Arial"/>
+          <w:sz w:val="24"/>
+          <w:szCs w:val="24"/>
+        </w:rPr>
+        <w:t xml:space="preserve">To do so, we took our training and testing data and performed a multiple linear regression using the OLS package from </w:t>
+      </w:r>
+      <w:proofErr w:type="spellStart"/>
+      <w:r>
+        <w:rPr>
+          <w:rFonts w:ascii="Arial" w:hAnsi="Arial" w:cs="Arial"/>
+          <w:sz w:val="24"/>
+          <w:szCs w:val="24"/>
+        </w:rPr>
+        <w:t>statsmodels</w:t>
+      </w:r>
+      <w:proofErr w:type="spellEnd"/>
+      <w:r>
+        <w:rPr>
+          <w:rFonts w:ascii="Arial" w:hAnsi="Arial" w:cs="Arial"/>
+          <w:sz w:val="24"/>
+          <w:szCs w:val="24"/>
+        </w:rPr>
+        <w:t xml:space="preserve">. Using the summary output, we removed one feature at a time from the dataset, </w:t>
+      </w:r>
+      <w:r>
+        <w:rPr>
+          <w:rFonts w:ascii="Arial" w:hAnsi="Arial" w:cs="Arial"/>
+          <w:sz w:val="24"/>
+          <w:szCs w:val="24"/>
+        </w:rPr>
+        <w:t>preferentially</w:t>
+      </w:r>
+      <w:r>
+        <w:rPr>
+          <w:rFonts w:ascii="Arial" w:hAnsi="Arial" w:cs="Arial"/>
+          <w:sz w:val="24"/>
+          <w:szCs w:val="24"/>
+        </w:rPr>
+        <w:t xml:space="preserve"> removing those with the largest p-values, and when all p-values were below 0.05, removing those with the largest standard error. For each feature removal, the adjusted r-squared value of the model was compared with the value before the feature was removed. In the case of a large drop in adjusted r-squared, the </w:t>
+      </w:r>
+      <w:r>
+        <w:rPr>
+          <w:rFonts w:ascii="Arial" w:hAnsi="Arial" w:cs="Arial"/>
+          <w:sz w:val="24"/>
+          <w:szCs w:val="24"/>
+        </w:rPr>
+        <w:t>feature</w:t>
+      </w:r>
+      <w:r>
+        <w:rPr>
+          <w:rFonts w:ascii="Arial" w:hAnsi="Arial" w:cs="Arial"/>
+          <w:sz w:val="24"/>
+          <w:szCs w:val="24"/>
+        </w:rPr>
+        <w:t xml:space="preserve"> was returned to </w:t>
+      </w:r>
+      <w:r>
+        <w:rPr>
+          <w:rFonts w:ascii="Arial" w:hAnsi="Arial" w:cs="Arial"/>
+          <w:sz w:val="24"/>
+          <w:szCs w:val="24"/>
+        </w:rPr>
+        <w:lastRenderedPageBreak/>
+        <w:t xml:space="preserve">the dataset. Once no feature could be removed without a large decrease in adjusted r-squared, the feature selection was determined to be complete. </w:t>
+      </w:r>
+    </w:p>
+    <w:p>
+      <w:pPr>
+        <w:rPr>
+          <w:rFonts w:ascii="Arial" w:hAnsi="Arial" w:cs="Arial"/>
+          <w:sz w:val="24"/>
+          <w:szCs w:val="24"/>
+        </w:rPr>
+      </w:pPr>
+      <w:r>
+        <w:rPr>
+          <w:rFonts w:ascii="Arial" w:hAnsi="Arial" w:cs="Arial"/>
+          <w:sz w:val="24"/>
+          <w:szCs w:val="24"/>
+        </w:rPr>
+        <w:t>This feature selection reduced our number of features from 23 to 3.</w:t>
+      </w:r>
+      <w:r>
+        <w:rPr>
+          <w:rFonts w:ascii="Arial" w:hAnsi="Arial" w:cs="Arial"/>
+          <w:sz w:val="24"/>
+          <w:szCs w:val="24"/>
+        </w:rPr>
+        <w:t xml:space="preserve"> The remaining features predicting the amount of traffic were</w:t>
+      </w:r>
+      <w:r>
+        <w:rPr>
+          <w:rFonts w:ascii="Arial" w:hAnsi="Arial" w:cs="Arial"/>
+          <w:sz w:val="24"/>
+          <w:szCs w:val="24"/>
+        </w:rPr>
+        <w:t xml:space="preserve"> temperature, percent </w:t>
+      </w:r>
+      <w:r>
+        <w:rPr>
+          <w:rFonts w:ascii="Arial" w:hAnsi="Arial" w:cs="Arial"/>
+          <w:sz w:val="24"/>
+          <w:szCs w:val="24"/>
+        </w:rPr>
+        <w:t>cloud cover</w:t>
+      </w:r>
+      <w:r>
+        <w:rPr>
+          <w:rFonts w:ascii="Arial" w:hAnsi="Arial" w:cs="Arial"/>
+          <w:sz w:val="24"/>
+          <w:szCs w:val="24"/>
+        </w:rPr>
+        <w:t xml:space="preserve"> and weekday.</w:t>
+      </w:r>
+    </w:p>
+    <w:p>
+      <w:pPr>
+        <w:rPr>
+          <w:rFonts w:ascii="Arial" w:hAnsi="Arial" w:cs="Arial"/>
+          <w:sz w:val="24"/>
+          <w:szCs w:val="24"/>
+        </w:rPr>
+      </w:pPr>
+      <w:r>
+        <w:rPr>
+          <w:rFonts w:ascii="Arial" w:hAnsi="Arial" w:cs="Arial"/>
+          <w:sz w:val="24"/>
+          <w:szCs w:val="24"/>
+        </w:rPr>
+        <w:t>A final SVD and Condition number analysis was performed for this reduced dataset.  All singular values were much greater than 0, therefore no features are highly correlated.</w:t>
+      </w:r>
+      <w:r>
+        <w:t xml:space="preserve"> </w:t>
+      </w:r>
+      <w:r>
+        <w:rPr>
+          <w:rFonts w:ascii="Arial" w:hAnsi="Arial" w:cs="Arial"/>
+          <w:sz w:val="24"/>
+          <w:szCs w:val="24"/>
+        </w:rPr>
+        <w:t>Since the condition number is &lt;100, there is no co-linearity between features.</w:t>
+      </w:r>
+    </w:p>
+    <w:p>
+      <w:pPr>
+        <w:rPr>
+          <w:rFonts w:ascii="Arial" w:hAnsi="Arial" w:cs="Arial"/>
+          <w:sz w:val="24"/>
+          <w:szCs w:val="24"/>
+          <w:u w:val="single"/>
+        </w:rPr>
+      </w:pPr>
+      <w:r>
+        <w:rPr>
+          <w:rFonts w:ascii="Arial" w:hAnsi="Arial" w:cs="Arial"/>
+          <w:sz w:val="24"/>
+          <w:szCs w:val="24"/>
+          <w:u w:val="single"/>
+        </w:rPr>
+        <w:t>Basic Models</w:t>
+      </w:r>
+    </w:p>
+    <w:p>
+      <w:pPr>
+        <w:rPr>
+          <w:rFonts w:ascii="Arial" w:hAnsi="Arial" w:cs="Arial"/>
+          <w:sz w:val="24"/>
+          <w:szCs w:val="24"/>
+          <w:u w:val="single"/>
+        </w:rPr>
+      </w:pPr>
+      <w:r>
+        <w:rPr>
+          <w:noProof/>
+        </w:rPr>
+        <w:drawing>
+          <wp:inline distT="0" distB="0" distL="0" distR="0" wp14:anchorId="30BA46C2" wp14:editId="653BA5DC">
+            <wp:extent cx="5943600" cy="3885565"/>
+            <wp:effectExtent l="0" t="0" r="0" b="635"/>
+            <wp:docPr id="9" name="Picture 9"/>
+            <wp:cNvGraphicFramePr>
+              <a:graphicFrameLocks xmlns:a="http://schemas.openxmlformats.org/drawingml/2006/main" noChangeAspect="1"/>
+            </wp:cNvGraphicFramePr>
+            <a:graphic xmlns:a="http://schemas.openxmlformats.org/drawingml/2006/main">
+              <a:graphicData uri="http://schemas.openxmlformats.org/drawingml/2006/picture">
+                <pic:pic xmlns:pic="http://schemas.openxmlformats.org/drawingml/2006/picture">
+                  <pic:nvPicPr>
+                    <pic:cNvPr id="1" name=""/>
+                    <pic:cNvPicPr/>
+                  </pic:nvPicPr>
+                  <pic:blipFill>
+                    <a:blip r:embed="rId14"/>
+                    <a:stretch>
+                      <a:fillRect/>
+                    </a:stretch>
+                  </pic:blipFill>
+                  <pic:spPr>
+                    <a:xfrm>
+                      <a:off x="0" y="0"/>
+                      <a:ext cx="5943600" cy="3885565"/>
+                    </a:xfrm>
+                    <a:prstGeom prst="rect">
+                      <a:avLst/>
+                    </a:prstGeom>
+                  </pic:spPr>
+                </pic:pic>
+              </a:graphicData>
+            </a:graphic>
+          </wp:inline>
+        </w:drawing>
+      </w:r>
+    </w:p>
+    <w:p>
+      <w:pPr>
+        <w:rPr>
+          <w:rFonts w:ascii="Arial" w:hAnsi="Arial" w:cs="Arial"/>
+          <w:sz w:val="24"/>
+          <w:szCs w:val="24"/>
+          <w:u w:val="single"/>
+        </w:rPr>
+      </w:pPr>
+      <w:r>
+        <w:rPr>
+          <w:noProof/>
+        </w:rPr>
+        <w:lastRenderedPageBreak/>
+        <w:drawing>
+          <wp:inline distT="0" distB="0" distL="0" distR="0" wp14:anchorId="35AEBC90" wp14:editId="0BBEE4BF">
+            <wp:extent cx="5943600" cy="3885565"/>
+            <wp:effectExtent l="0" t="0" r="0" b="635"/>
+            <wp:docPr id="10" name="Picture 10"/>
+            <wp:cNvGraphicFramePr>
+              <a:graphicFrameLocks xmlns:a="http://schemas.openxmlformats.org/drawingml/2006/main" noChangeAspect="1"/>
+            </wp:cNvGraphicFramePr>
+            <a:graphic xmlns:a="http://schemas.openxmlformats.org/drawingml/2006/main">
+              <a:graphicData uri="http://schemas.openxmlformats.org/drawingml/2006/picture">
+                <pic:pic xmlns:pic="http://schemas.openxmlformats.org/drawingml/2006/picture">
+                  <pic:nvPicPr>
+                    <pic:cNvPr id="1" name=""/>
+                    <pic:cNvPicPr/>
+                  </pic:nvPicPr>
+                  <pic:blipFill>
+                    <a:blip r:embed="rId15"/>
+                    <a:stretch>
+                      <a:fillRect/>
+                    </a:stretch>
+                  </pic:blipFill>
+                  <pic:spPr>
+                    <a:xfrm>
+                      <a:off x="0" y="0"/>
+                      <a:ext cx="5943600" cy="3885565"/>
+                    </a:xfrm>
+                    <a:prstGeom prst="rect">
+                      <a:avLst/>
+                    </a:prstGeom>
+                  </pic:spPr>
+                </pic:pic>
+              </a:graphicData>
+            </a:graphic>
+          </wp:inline>
+        </w:drawing>
+      </w:r>
+    </w:p>
+    <w:p>
+      <w:pPr>
+        <w:rPr>
+          <w:rFonts w:ascii="Arial" w:hAnsi="Arial" w:cs="Arial"/>
+          <w:sz w:val="24"/>
+          <w:szCs w:val="24"/>
+          <w:u w:val="single"/>
+        </w:rPr>
+      </w:pPr>
+      <w:r>
+        <w:rPr>
+          <w:noProof/>
+        </w:rPr>
+        <w:drawing>
+          <wp:inline distT="0" distB="0" distL="0" distR="0" wp14:anchorId="0DDE69FF" wp14:editId="3E019AFA">
+            <wp:extent cx="5943600" cy="3885565"/>
+            <wp:effectExtent l="0" t="0" r="0" b="635"/>
+            <wp:docPr id="11" name="Picture 11"/>
+            <wp:cNvGraphicFramePr>
+              <a:graphicFrameLocks xmlns:a="http://schemas.openxmlformats.org/drawingml/2006/main" noChangeAspect="1"/>
+            </wp:cNvGraphicFramePr>
+            <a:graphic xmlns:a="http://schemas.openxmlformats.org/drawingml/2006/main">
+              <a:graphicData uri="http://schemas.openxmlformats.org/drawingml/2006/picture">
+                <pic:pic xmlns:pic="http://schemas.openxmlformats.org/drawingml/2006/picture">
+                  <pic:nvPicPr>
+                    <pic:cNvPr id="1" name=""/>
+                    <pic:cNvPicPr/>
+                  </pic:nvPicPr>
+                  <pic:blipFill>
+                    <a:blip r:embed="rId16"/>
+                    <a:stretch>
+                      <a:fillRect/>
+                    </a:stretch>
+                  </pic:blipFill>
+                  <pic:spPr>
+                    <a:xfrm>
+                      <a:off x="0" y="0"/>
+                      <a:ext cx="5943600" cy="3885565"/>
+                    </a:xfrm>
+                    <a:prstGeom prst="rect">
+                      <a:avLst/>
+                    </a:prstGeom>
+                  </pic:spPr>
+                </pic:pic>
+              </a:graphicData>
+            </a:graphic>
+          </wp:inline>
+        </w:drawing>
+      </w:r>
+    </w:p>
+    <w:p>
+      <w:pPr>
+        <w:rPr>
+          <w:rFonts w:ascii="Arial" w:hAnsi="Arial" w:cs="Arial"/>
+          <w:sz w:val="24"/>
+          <w:szCs w:val="24"/>
+          <w:u w:val="single"/>
+        </w:rPr>
+      </w:pPr>
+      <w:r>
+        <w:rPr>
+          <w:noProof/>
+        </w:rPr>
+        <w:lastRenderedPageBreak/>
+        <w:drawing>
+          <wp:inline distT="0" distB="0" distL="0" distR="0" wp14:anchorId="7A71D983" wp14:editId="4BE1EE2D">
+            <wp:extent cx="5943600" cy="3885565"/>
+            <wp:effectExtent l="0" t="0" r="0" b="635"/>
+            <wp:docPr id="12" name="Picture 12"/>
+            <wp:cNvGraphicFramePr>
+              <a:graphicFrameLocks xmlns:a="http://schemas.openxmlformats.org/drawingml/2006/main" noChangeAspect="1"/>
+            </wp:cNvGraphicFramePr>
+            <a:graphic xmlns:a="http://schemas.openxmlformats.org/drawingml/2006/main">
+              <a:graphicData uri="http://schemas.openxmlformats.org/drawingml/2006/picture">
+                <pic:pic xmlns:pic="http://schemas.openxmlformats.org/drawingml/2006/picture">
+                  <pic:nvPicPr>
+                    <pic:cNvPr id="1" name=""/>
+                    <pic:cNvPicPr/>
+                  </pic:nvPicPr>
+                  <pic:blipFill>
+                    <a:blip r:embed="rId17"/>
+                    <a:stretch>
+                      <a:fillRect/>
+                    </a:stretch>
+                  </pic:blipFill>
+                  <pic:spPr>
+                    <a:xfrm>
+                      <a:off x="0" y="0"/>
+                      <a:ext cx="5943600" cy="3885565"/>
+                    </a:xfrm>
+                    <a:prstGeom prst="rect">
+                      <a:avLst/>
+                    </a:prstGeom>
+                  </pic:spPr>
+                </pic:pic>
+              </a:graphicData>
+            </a:graphic>
+          </wp:inline>
+        </w:drawing>
+      </w:r>
+    </w:p>
+    <w:p>
+      <w:pPr>
+        <w:rPr>
+          <w:rFonts w:ascii="Arial" w:hAnsi="Arial" w:cs="Arial"/>
+          <w:sz w:val="24"/>
+          <w:szCs w:val="24"/>
+          <w:u w:val="single"/>
+        </w:rPr>
+      </w:pPr>
+      <w:r>
+        <w:rPr>
+          <w:rFonts w:ascii="Arial" w:hAnsi="Arial" w:cs="Arial"/>
+          <w:sz w:val="24"/>
+          <w:szCs w:val="24"/>
+          <w:u w:val="single"/>
+        </w:rPr>
+        <w:t>Holt-Winters</w:t>
+      </w:r>
+    </w:p>
+    <w:p>
+      <w:pPr>
+        <w:rPr>
+          <w:rFonts w:ascii="Arial" w:hAnsi="Arial" w:cs="Arial"/>
+          <w:sz w:val="24"/>
+          <w:szCs w:val="24"/>
+          <w:u w:val="single"/>
+        </w:rPr>
+      </w:pPr>
+      <w:r>
+        <w:rPr>
+          <w:noProof/>
+        </w:rPr>
+        <w:drawing>
+          <wp:inline distT="0" distB="0" distL="0" distR="0" wp14:anchorId="35DF3FE2" wp14:editId="6F3844B3">
+            <wp:extent cx="5943600" cy="3885565"/>
+            <wp:effectExtent l="0" t="0" r="0" b="635"/>
+            <wp:docPr id="13" name="Picture 13"/>
+            <wp:cNvGraphicFramePr>
+              <a:graphicFrameLocks xmlns:a="http://schemas.openxmlformats.org/drawingml/2006/main" noChangeAspect="1"/>
+            </wp:cNvGraphicFramePr>
+            <a:graphic xmlns:a="http://schemas.openxmlformats.org/drawingml/2006/main">
+              <a:graphicData uri="http://schemas.openxmlformats.org/drawingml/2006/picture">
+                <pic:pic xmlns:pic="http://schemas.openxmlformats.org/drawingml/2006/picture">
+                  <pic:nvPicPr>
+                    <pic:cNvPr id="1" name=""/>
+                    <pic:cNvPicPr/>
+                  </pic:nvPicPr>
+                  <pic:blipFill>
+                    <a:blip r:embed="rId18"/>
+                    <a:stretch>
+                      <a:fillRect/>
+                    </a:stretch>
+                  </pic:blipFill>
+                  <pic:spPr>
+                    <a:xfrm>
+                      <a:off x="0" y="0"/>
+                      <a:ext cx="5943600" cy="3885565"/>
+                    </a:xfrm>
+                    <a:prstGeom prst="rect">
+                      <a:avLst/>
+                    </a:prstGeom>
+                  </pic:spPr>
+                </pic:pic>
+              </a:graphicData>
+            </a:graphic>
+          </wp:inline>
+        </w:drawing>
+      </w:r>
+    </w:p>
+    <w:p>
+      <w:pPr>
+        <w:rPr>
+          <w:rFonts w:ascii="Arial" w:hAnsi="Arial" w:cs="Arial"/>
+          <w:sz w:val="24"/>
+          <w:szCs w:val="24"/>
+          <w:u w:val="single"/>
+        </w:rPr>
+      </w:pPr>
+      <w:r>
+        <w:rPr>
+          <w:rFonts w:ascii="Arial" w:hAnsi="Arial" w:cs="Arial"/>
+          <w:sz w:val="24"/>
+          <w:szCs w:val="24"/>
+          <w:u w:val="single"/>
+        </w:rPr>
+        <w:lastRenderedPageBreak/>
+        <w:t>Multiple Linear Regression</w:t>
+      </w:r>
+    </w:p>
+    <w:p>
+      <w:pPr>
+        <w:rPr>
+          <w:rFonts w:ascii="Arial" w:hAnsi="Arial" w:cs="Arial"/>
+          <w:sz w:val="24"/>
+          <w:szCs w:val="24"/>
+          <w:u w:val="single"/>
+        </w:rPr>
+      </w:pPr>
+      <w:r>
+        <w:rPr>
+          <w:noProof/>
+        </w:rPr>
+        <w:drawing>
+          <wp:inline distT="0" distB="0" distL="0" distR="0" wp14:anchorId="456847FB" wp14:editId="03CF08DD">
+            <wp:extent cx="5943600" cy="3885565"/>
+            <wp:effectExtent l="0" t="0" r="0" b="635"/>
+            <wp:docPr id="14" name="Picture 14"/>
+            <wp:cNvGraphicFramePr>
+              <a:graphicFrameLocks xmlns:a="http://schemas.openxmlformats.org/drawingml/2006/main" noChangeAspect="1"/>
+            </wp:cNvGraphicFramePr>
+            <a:graphic xmlns:a="http://schemas.openxmlformats.org/drawingml/2006/main">
+              <a:graphicData uri="http://schemas.openxmlformats.org/drawingml/2006/picture">
+                <pic:pic xmlns:pic="http://schemas.openxmlformats.org/drawingml/2006/picture">
+                  <pic:nvPicPr>
+                    <pic:cNvPr id="1" name=""/>
+                    <pic:cNvPicPr/>
+                  </pic:nvPicPr>
+                  <pic:blipFill>
+                    <a:blip r:embed="rId19"/>
+                    <a:stretch>
+                      <a:fillRect/>
+                    </a:stretch>
+                  </pic:blipFill>
+                  <pic:spPr>
+                    <a:xfrm>
+                      <a:off x="0" y="0"/>
+                      <a:ext cx="5943600" cy="3885565"/>
+                    </a:xfrm>
+                    <a:prstGeom prst="rect">
+                      <a:avLst/>
+                    </a:prstGeom>
+                  </pic:spPr>
+                </pic:pic>
+              </a:graphicData>
+            </a:graphic>
+          </wp:inline>
+        </w:drawing>
+      </w:r>
+    </w:p>
+    <w:p>
+      <w:pPr>
+        <w:rPr>
+          <w:rFonts w:ascii="Arial" w:hAnsi="Arial" w:cs="Arial"/>
+          <w:sz w:val="24"/>
+          <w:szCs w:val="24"/>
+          <w:u w:val="single"/>
+        </w:rPr>
+      </w:pPr>
+      <w:r>
+        <w:rPr>
+          <w:rFonts w:ascii="Arial" w:hAnsi="Arial" w:cs="Arial"/>
+          <w:sz w:val="24"/>
+          <w:szCs w:val="24"/>
+          <w:u w:val="single"/>
+        </w:rPr>
+        <w:t>ARMA, ARIMA, SARIMA Models</w:t>
+      </w:r>
+    </w:p>
+    <w:p>
+      <w:pPr>
+        <w:rPr>
+          <w:rFonts w:ascii="Arial" w:hAnsi="Arial" w:cs="Arial"/>
+          <w:sz w:val="24"/>
+          <w:szCs w:val="24"/>
+        </w:rPr>
+      </w:pPr>
+      <w:r>
+        <w:rPr>
+          <w:noProof/>
+        </w:rPr>
+        <w:lastRenderedPageBreak/>
+        <mc:AlternateContent>
+          <mc:Choice Requires="wps">
+            <w:drawing>
+              <wp:anchor distT="0" distB="0" distL="114300" distR="114300" simplePos="0" relativeHeight="251665408" behindDoc="0" locked="0" layoutInCell="1" allowOverlap="1" wp14:anchorId="4AA2F019" wp14:editId="399F1A52">
+                <wp:simplePos x="0" y="0"/>
+                <wp:positionH relativeFrom="column">
+                  <wp:posOffset>1266825</wp:posOffset>
+                </wp:positionH>
+                <wp:positionV relativeFrom="paragraph">
+                  <wp:posOffset>457200</wp:posOffset>
+                </wp:positionV>
+                <wp:extent cx="1123950" cy="314325"/>
+                <wp:effectExtent l="19050" t="19050" r="19050" b="28575"/>
+                <wp:wrapNone/>
+                <wp:docPr id="19" name="Rectangle 19"/>
+                <wp:cNvGraphicFramePr/>
+                <a:graphic xmlns:a="http://schemas.openxmlformats.org/drawingml/2006/main">
+                  <a:graphicData uri="http://schemas.microsoft.com/office/word/2010/wordprocessingShape">
+                    <wps:wsp>
+                      <wps:cNvSpPr/>
+                      <wps:spPr>
+                        <a:xfrm>
+                          <a:off x="0" y="0"/>
+                          <a:ext cx="1123950" cy="314325"/>
+                        </a:xfrm>
+                        <a:prstGeom prst="rect">
+                          <a:avLst/>
+                        </a:prstGeom>
+                        <a:noFill/>
+                        <a:ln w="38100" cap="flat" cmpd="sng" algn="ctr">
+                          <a:solidFill>
+                            <a:srgbClr val="FF0000"/>
+                          </a:solidFill>
+                          <a:prstDash val="solid"/>
+                          <a:round/>
+                          <a:headEnd type="none" w="med" len="med"/>
+                          <a:tailEnd type="none" w="med" len="med"/>
+                        </a:ln>
+                      </wps:spPr>
+                      <wps:style>
+                        <a:lnRef idx="0">
+                          <a:scrgbClr r="0" g="0" b="0"/>
+                        </a:lnRef>
+                        <a:fillRef idx="0">
+                          <a:scrgbClr r="0" g="0" b="0"/>
+                        </a:fillRef>
+                        <a:effectRef idx="0">
+                          <a:scrgbClr r="0" g="0" b="0"/>
+                        </a:effectRef>
+                        <a:fontRef idx="minor">
+                          <a:schemeClr val="dk1"/>
+                        </a:fontRef>
+                      </wps:style>
+                      <wps:bodyPr rot="0" spcFirstLastPara="0" vertOverflow="overflow" horzOverflow="overflow" vert="horz" wrap="square" lIns="91440" tIns="45720" rIns="91440" bIns="45720" numCol="1" spcCol="0" rtlCol="0" fromWordArt="0" anchor="ctr" anchorCtr="0" forceAA="0" compatLnSpc="1">
+                        <a:prstTxWarp prst="textNoShape">
+                          <a:avLst/>
+                        </a:prstTxWarp>
+                        <a:noAutofit/>
+                      </wps:bodyPr>
+                    </wps:wsp>
+                  </a:graphicData>
+                </a:graphic>
+                <wp14:sizeRelH relativeFrom="margin">
+                  <wp14:pctWidth>0</wp14:pctWidth>
+                </wp14:sizeRelH>
+                <wp14:sizeRelV relativeFrom="margin">
+                  <wp14:pctHeight>0</wp14:pctHeight>
+                </wp14:sizeRelV>
+              </wp:anchor>
+            </w:drawing>
+          </mc:Choice>
+          <mc:Fallback>
+            <w:pict>
+              <v:rect w14:anchorId="382B7BA6" id="Rectangle 19" o:spid="_x0000_s1026" style="position:absolute;margin-left:99.75pt;margin-top:36pt;width:88.5pt;height:24.75pt;z-index:251665408;visibility:visible;mso-wrap-style:square;mso-width-percent:0;mso-height-percent:0;mso-wrap-distance-left:9pt;mso-wrap-distance-top:0;mso-wrap-distance-right:9pt;mso-wrap-distance-bottom:0;mso-position-horizontal:absolute;mso-position-horizontal-relative:text;mso-position-vertical:absolute;mso-position-vertical-relative:text;mso-width-percent:0;mso-height-percent:0;mso-width-relative:margin;mso-height-relative:margin;v-text-anchor:middle" o:gfxdata="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" filled="f" strokecolor="red" strokeweight="3pt">
+                <v:stroke joinstyle="round"/>
+              </v:rect>
+            </w:pict>
+          </mc:Fallback>
+        </mc:AlternateContent>
+      </w:r>
+      <w:r>
+        <w:rPr>
+          <w:noProof/>
+        </w:rPr>
+        <mc:AlternateContent>
+          <mc:Choice Requires="wps">
+            <w:drawing>
+              <wp:anchor distT="0" distB="0" distL="114300" distR="114300" simplePos="0" relativeHeight="251663360" behindDoc="0" locked="0" layoutInCell="1" allowOverlap="1" wp14:anchorId="42529D2E" wp14:editId="04CC5A36">
+                <wp:simplePos x="0" y="0"/>
+                <wp:positionH relativeFrom="column">
+                  <wp:posOffset>2733675</wp:posOffset>
+                </wp:positionH>
+                <wp:positionV relativeFrom="paragraph">
+                  <wp:posOffset>457200</wp:posOffset>
+                </wp:positionV>
+                <wp:extent cx="1476375" cy="314325"/>
+                <wp:effectExtent l="19050" t="19050" r="28575" b="28575"/>
+                <wp:wrapNone/>
+                <wp:docPr id="18" name="Rectangle 18"/>
+                <wp:cNvGraphicFramePr/>
+                <a:graphic xmlns:a="http://schemas.openxmlformats.org/drawingml/2006/main">
+                  <a:graphicData uri="http://schemas.microsoft.com/office/word/2010/wordprocessingShape">
+                    <wps:wsp>
+                      <wps:cNvSpPr/>
+                      <wps:spPr>
+                        <a:xfrm>
+                          <a:off x="0" y="0"/>
+                          <a:ext cx="1476375" cy="314325"/>
+                        </a:xfrm>
+                        <a:prstGeom prst="rect">
+                          <a:avLst/>
+                        </a:prstGeom>
+                        <a:noFill/>
+                        <a:ln w="38100" cap="flat" cmpd="sng" algn="ctr">
+                          <a:solidFill>
+                            <a:srgbClr val="FF0000"/>
+                          </a:solidFill>
+                          <a:prstDash val="solid"/>
+                          <a:round/>
+                          <a:headEnd type="none" w="med" len="med"/>
+                          <a:tailEnd type="none" w="med" len="med"/>
+                        </a:ln>
+                      </wps:spPr>
+                      <wps:style>
+                        <a:lnRef idx="0">
+                          <a:scrgbClr r="0" g="0" b="0"/>
+                        </a:lnRef>
+                        <a:fillRef idx="0">
+                          <a:scrgbClr r="0" g="0" b="0"/>
+                        </a:fillRef>
+                        <a:effectRef idx="0">
+                          <a:scrgbClr r="0" g="0" b="0"/>
+                        </a:effectRef>
+                        <a:fontRef idx="minor">
+                          <a:schemeClr val="dk1"/>
+                        </a:fontRef>
+                      </wps:style>
+                      <wps:bodyPr rot="0" spcFirstLastPara="0" vertOverflow="overflow" horzOverflow="overflow" vert="horz" wrap="square" lIns="91440" tIns="45720" rIns="91440" bIns="45720" numCol="1" spcCol="0" rtlCol="0" fromWordArt="0" anchor="ctr" anchorCtr="0" forceAA="0" compatLnSpc="1">
+                        <a:prstTxWarp prst="textNoShape">
+                          <a:avLst/>
+                        </a:prstTxWarp>
+                        <a:noAutofit/>
+                      </wps:bodyPr>
+                    </wps:wsp>
+                  </a:graphicData>
+                </a:graphic>
+                <wp14:sizeRelH relativeFrom="margin">
+                  <wp14:pctWidth>0</wp14:pctWidth>
+                </wp14:sizeRelH>
+                <wp14:sizeRelV relativeFrom="margin">
+                  <wp14:pctHeight>0</wp14:pctHeight>
+                </wp14:sizeRelV>
+              </wp:anchor>
+            </w:drawing>
+          </mc:Choice>
+          <mc:Fallback>
+            <w:pict>
+              <v:rect w14:anchorId="6F7EEA33" id="Rectangle 18" o:spid="_x0000_s1026" style="position:absolute;margin-left:215.25pt;margin-top:36pt;width:116.25pt;height:24.75pt;z-index:251663360;visibility:visible;mso-wrap-style:square;mso-width-percent:0;mso-height-percent:0;mso-wrap-distance-left:9pt;mso-wrap-distance-top:0;mso-wrap-distance-right:9pt;mso-wrap-distance-bottom:0;mso-position-horizontal:absolute;mso-position-horizontal-relative:text;mso-position-vertical:absolute;mso-position-vertical-relative:text;mso-width-percent:0;mso-height-percent:0;mso-width-relative:margin;mso-height-relative:margin;v-text-anchor:middle" o:gfxdata="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" filled="f" strokecolor="red" strokeweight="3pt">
+                <v:stroke joinstyle="round"/>
+              </v:rect>
+            </w:pict>
+          </mc:Fallback>
+        </mc:AlternateContent>
+      </w:r>
+      <w:r>
+        <w:rPr>
+          <w:noProof/>
+        </w:rPr>
+        <mc:AlternateContent>
+          <mc:Choice Requires="wps">
+            <w:drawing>
+              <wp:anchor distT="0" distB="0" distL="114300" distR="114300" simplePos="0" relativeHeight="251661312" behindDoc="0" locked="0" layoutInCell="1" allowOverlap="1" wp14:anchorId="2A6A72BB" wp14:editId="3C6D237C">
+                <wp:simplePos x="0" y="0"/>
+                <wp:positionH relativeFrom="column">
+                  <wp:posOffset>2381250</wp:posOffset>
+                </wp:positionH>
+                <wp:positionV relativeFrom="paragraph">
+                  <wp:posOffset>447675</wp:posOffset>
+                </wp:positionV>
+                <wp:extent cx="352425" cy="990600"/>
+                <wp:effectExtent l="19050" t="19050" r="28575" b="19050"/>
+                <wp:wrapNone/>
+                <wp:docPr id="17" name="Rectangle 17"/>
+                <wp:cNvGraphicFramePr/>
+                <a:graphic xmlns:a="http://schemas.openxmlformats.org/drawingml/2006/main">
+                  <a:graphicData uri="http://schemas.microsoft.com/office/word/2010/wordprocessingShape">
+                    <wps:wsp>
+                      <wps:cNvSpPr/>
+                      <wps:spPr>
+                        <a:xfrm>
+                          <a:off x="0" y="0"/>
+                          <a:ext cx="352425" cy="990600"/>
+                        </a:xfrm>
+                        <a:prstGeom prst="rect">
+                          <a:avLst/>
+                        </a:prstGeom>
+                        <a:noFill/>
+                        <a:ln w="38100" cap="flat" cmpd="sng" algn="ctr">
+                          <a:solidFill>
+                            <a:srgbClr val="FF0000"/>
+                          </a:solidFill>
+                          <a:prstDash val="solid"/>
+                          <a:round/>
+                          <a:headEnd type="none" w="med" len="med"/>
+                          <a:tailEnd type="none" w="med" len="med"/>
+                        </a:ln>
+                      </wps:spPr>
+                      <wps:style>
+                        <a:lnRef idx="0">
+                          <a:scrgbClr r="0" g="0" b="0"/>
+                        </a:lnRef>
+                        <a:fillRef idx="0">
+                          <a:scrgbClr r="0" g="0" b="0"/>
+                        </a:fillRef>
+                        <a:effectRef idx="0">
+                          <a:scrgbClr r="0" g="0" b="0"/>
+                        </a:effectRef>
+                        <a:fontRef idx="minor">
+                          <a:schemeClr val="dk1"/>
+                        </a:fontRef>
+                      </wps:style>
+                      <wps:bodyPr rot="0" spcFirstLastPara="0" vertOverflow="overflow" horzOverflow="overflow" vert="horz" wrap="square" lIns="91440" tIns="45720" rIns="91440" bIns="45720" numCol="1" spcCol="0" rtlCol="0" fromWordArt="0" anchor="ctr" anchorCtr="0" forceAA="0" compatLnSpc="1">
+                        <a:prstTxWarp prst="textNoShape">
+                          <a:avLst/>
+                        </a:prstTxWarp>
+                        <a:noAutofit/>
+                      </wps:bodyPr>
+                    </wps:wsp>
+                  </a:graphicData>
+                </a:graphic>
+              </wp:anchor>
+            </w:drawing>
+          </mc:Choice>
+          <mc:Fallback>
+            <w:pict>
+              <v:rect w14:anchorId="006DE68A" id="Rectangle 17" o:spid="_x0000_s1026" style="position:absolute;margin-left:187.5pt;margin-top:35.25pt;width:27.75pt;height:78pt;z-index:251661312;visibility:visible;mso-wrap-style:square;mso-wrap-distance-left:9pt;mso-wrap-distance-top:0;mso-wrap-distance-right:9pt;mso-wrap-distance-bottom:0;mso-position-horizontal:absolute;mso-position-horizontal-relative:text;mso-position-vertical:absolute;mso-position-vertical-relative:text;v-text-anchor:middle" o:gfxdata="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" filled="f" strokecolor="red" strokeweight="3pt">
+                <v:stroke joinstyle="round"/>
+              </v:rect>
+            </w:pict>
+          </mc:Fallback>
+        </mc:AlternateContent>
+      </w:r>
+      <w:r>
+        <w:rPr>
+          <w:noProof/>
+        </w:rPr>
+        <mc:AlternateContent>
+          <mc:Choice Requires="wps">
+            <w:drawing>
+              <wp:anchor distT="0" distB="0" distL="114300" distR="114300" simplePos="0" relativeHeight="251659264" behindDoc="0" locked="0" layoutInCell="1" allowOverlap="1" wp14:anchorId="5D191E7A" wp14:editId="7148E3E1">
+                <wp:simplePos x="0" y="0"/>
+                <wp:positionH relativeFrom="column">
+                  <wp:posOffset>885825</wp:posOffset>
+                </wp:positionH>
+                <wp:positionV relativeFrom="paragraph">
+                  <wp:posOffset>457200</wp:posOffset>
+                </wp:positionV>
+                <wp:extent cx="352425" cy="990600"/>
+                <wp:effectExtent l="19050" t="19050" r="28575" b="19050"/>
+                <wp:wrapNone/>
+                <wp:docPr id="16" name="Rectangle 16"/>
+                <wp:cNvGraphicFramePr/>
+                <a:graphic xmlns:a="http://schemas.openxmlformats.org/drawingml/2006/main">
+                  <a:graphicData uri="http://schemas.microsoft.com/office/word/2010/wordprocessingShape">
+                    <wps:wsp>
+                      <wps:cNvSpPr/>
+                      <wps:spPr>
+                        <a:xfrm>
+                          <a:off x="0" y="0"/>
+                          <a:ext cx="352425" cy="990600"/>
+                        </a:xfrm>
+                        <a:prstGeom prst="rect">
+                          <a:avLst/>
+                        </a:prstGeom>
+                        <a:noFill/>
+                        <a:ln w="38100" cap="flat" cmpd="sng" algn="ctr">
+                          <a:solidFill>
+                            <a:srgbClr val="FF0000"/>
+                          </a:solidFill>
+                          <a:prstDash val="solid"/>
+                          <a:round/>
+                          <a:headEnd type="none" w="med" len="med"/>
+                          <a:tailEnd type="none" w="med" len="med"/>
+                        </a:ln>
+                      </wps:spPr>
+                      <wps:style>
+                        <a:lnRef idx="0">
+                          <a:scrgbClr r="0" g="0" b="0"/>
+                        </a:lnRef>
+                        <a:fillRef idx="0">
+                          <a:scrgbClr r="0" g="0" b="0"/>
+                        </a:fillRef>
+                        <a:effectRef idx="0">
+                          <a:scrgbClr r="0" g="0" b="0"/>
+                        </a:effectRef>
+                        <a:fontRef idx="minor">
+                          <a:schemeClr val="dk1"/>
+                        </a:fontRef>
+                      </wps:style>
+                      <wps:bodyPr rot="0" spcFirstLastPara="0" vertOverflow="overflow" horzOverflow="overflow" vert="horz" wrap="square" lIns="91440" tIns="45720" rIns="91440" bIns="45720" numCol="1" spcCol="0" rtlCol="0" fromWordArt="0" anchor="ctr" anchorCtr="0" forceAA="0" compatLnSpc="1">
+                        <a:prstTxWarp prst="textNoShape">
+                          <a:avLst/>
+                        </a:prstTxWarp>
+                        <a:noAutofit/>
+                      </wps:bodyPr>
+                    </wps:wsp>
+                  </a:graphicData>
+                </a:graphic>
+              </wp:anchor>
+            </w:drawing>
+          </mc:Choice>
+          <mc:Fallback>
+            <w:pict>
+              <v:rect w14:anchorId="605369C1" id="Rectangle 16" o:spid="_x0000_s1026" style="position:absolute;margin-left:69.75pt;margin-top:36pt;width:27.75pt;height:78pt;z-index:251659264;visibility:visible;mso-wrap-style:square;mso-wrap-distance-left:9pt;mso-wrap-distance-top:0;mso-wrap-distance-right:9pt;mso-wrap-distance-bottom:0;mso-position-horizontal:absolute;mso-position-horizontal-relative:text;mso-position-vertical:absolute;mso-position-vertical-relative:text;v-text-anchor:middle" o:gfxdata="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" filled="f" strokecolor="red" strokeweight="3pt">
+                <v:stroke joinstyle="round"/>
+              </v:rect>
+            </w:pict>
+          </mc:Fallback>
+        </mc:AlternateContent>
+      </w:r>
+      <w:r>
+        <w:rPr>
+          <w:noProof/>
+        </w:rPr>
+        <w:drawing>
+          <wp:inline distT="0" distB="0" distL="0" distR="0" wp14:anchorId="0507E60C" wp14:editId="2BE79D4B">
+            <wp:extent cx="5943600" cy="5156200"/>
+            <wp:effectExtent l="0" t="0" r="0" b="6350"/>
+            <wp:docPr id="15" name="Picture 15"/>
+            <wp:cNvGraphicFramePr>
+              <a:graphicFrameLocks xmlns:a="http://schemas.openxmlformats.org/drawingml/2006/main" noChangeAspect="1"/>
+            </wp:cNvGraphicFramePr>
+            <a:graphic xmlns:a="http://schemas.openxmlformats.org/drawingml/2006/main">
+              <a:graphicData uri="http://schemas.openxmlformats.org/drawingml/2006/picture">
+                <pic:pic xmlns:pic="http://schemas.openxmlformats.org/drawingml/2006/picture">
+                  <pic:nvPicPr>
+                    <pic:cNvPr id="1" name=""/>
+                    <pic:cNvPicPr/>
+                  </pic:nvPicPr>
+                  <pic:blipFill>
+                    <a:blip r:embed="rId20"/>
+                    <a:stretch>
+                      <a:fillRect/>
+                    </a:stretch>
+                  </pic:blipFill>
+                  <pic:spPr>
+                    <a:xfrm>
+                      <a:off x="0" y="0"/>
+                      <a:ext cx="5943600" cy="5156200"/>
+                    </a:xfrm>
+                    <a:prstGeom prst="rect">
+                      <a:avLst/>
+                    </a:prstGeom>
+                  </pic:spPr>
+                </pic:pic>
+              </a:graphicData>
+            </a:graphic>
+          </wp:inline>
+        </w:drawing>
+      </w:r>
+    </w:p>
+    <w:p>
+      <w:pPr>
+        <w:rPr>
+          <w:rFonts w:ascii="Arial" w:hAnsi="Arial" w:cs="Arial"/>
+          <w:sz w:val="24"/>
+          <w:szCs w:val="24"/>
+        </w:rPr>
+      </w:pPr>
+      <w:r>
+        <w:rPr>
+          <w:noProof/>
+        </w:rPr>
+        <w:drawing>
+          <wp:inline distT="0" distB="0" distL="0" distR="0" wp14:anchorId="303ABF77" wp14:editId="6723737D">
+            <wp:extent cx="3619500" cy="2680479"/>
+            <wp:effectExtent l="0" t="0" r="0" b="5715"/>
+            <wp:docPr id="20" name="Picture 20"/>
+            <wp:cNvGraphicFramePr>
+              <a:graphicFrameLocks xmlns:a="http://schemas.openxmlformats.org/drawingml/2006/main" noChangeAspect="1"/>
+            </wp:cNvGraphicFramePr>
+            <a:graphic xmlns:a="http://schemas.openxmlformats.org/drawingml/2006/main">
+              <a:graphicData uri="http://schemas.openxmlformats.org/drawingml/2006/picture">
+                <pic:pic xmlns:pic="http://schemas.openxmlformats.org/drawingml/2006/picture">
+                  <pic:nvPicPr>
+                    <pic:cNvPr id="1" name=""/>
+                    <pic:cNvPicPr/>
+                  </pic:nvPicPr>
+                  <pic:blipFill>
+                    <a:blip r:embed="rId21"/>
+                    <a:stretch>
+                      <a:fillRect/>
+                    </a:stretch>
+                  </pic:blipFill>
+                  <pic:spPr>
+                    <a:xfrm>
+                      <a:off x="0" y="0"/>
+                      <a:ext cx="3627836" cy="2686652"/>
+                    </a:xfrm>
+                    <a:prstGeom prst="rect">
+                      <a:avLst/>
+                    </a:prstGeom>
+                  </pic:spPr>
+                </pic:pic>
+              </a:graphicData>
+            </a:graphic>
+          </wp:inline>
+        </w:drawing>
+      </w:r>
+    </w:p>
+    <w:p>
+      <w:pPr>
+        <w:rPr>
+          <w:rFonts w:ascii="Arial" w:hAnsi="Arial" w:cs="Arial"/>
+          <w:sz w:val="24"/>
+          <w:szCs w:val="24"/>
+          <w:u w:val="single"/>
+        </w:rPr>
+      </w:pPr>
+    </w:p>
+    <w:p>
+      <w:pPr>
+        <w:rPr>
+          <w:rFonts w:ascii="Arial" w:hAnsi="Arial" w:cs="Arial"/>
+          <w:sz w:val="24"/>
+          <w:szCs w:val="24"/>
+          <w:u w:val="single"/>
+        </w:rPr>
+      </w:pPr>
+      <w:r>
+        <w:rPr>
+          <w:rFonts w:ascii="Arial" w:hAnsi="Arial" w:cs="Arial"/>
+          <w:sz w:val="24"/>
+          <w:szCs w:val="24"/>
+          <w:u w:val="single"/>
+        </w:rPr>
         <w:t xml:space="preserve">Levenberg Marquardt </w:t>
       </w:r>
       <w:r>
@@ -2754,129 +3204,4121 @@
           <w:rFonts w:ascii="Arial" w:hAnsi="Arial" w:cs="Arial"/>
           <w:sz w:val="24"/>
           <w:szCs w:val="24"/>
+        </w:rPr>
+      </w:pPr>
+    </w:p>
+    <w:tbl>
+      <w:tblPr>
+        <w:tblStyle w:val="GridTable2-Accent3"/>
+        <w:tblW w:w="0" w:type="auto"/>
+        <w:tblLook w:val="04A0" w:firstRow="1" w:lastRow="0" w:firstColumn="1" w:lastColumn="0" w:noHBand="0" w:noVBand="1"/>
+      </w:tblPr>
+      <w:tblGrid>
+        <w:gridCol w:w="2124"/>
+        <w:gridCol w:w="1338"/>
+        <w:gridCol w:w="1770"/>
+        <w:gridCol w:w="2431"/>
+        <w:gridCol w:w="1697"/>
+      </w:tblGrid>
+      <w:tr>
+        <w:trPr>
+          <w:cnfStyle w:val="100000000000" w:firstRow="1" w:lastRow="0" w:firstColumn="0" w:lastColumn="0" w:oddVBand="0" w:evenVBand="0" w:oddHBand="0" w:evenHBand="0" w:firstRowFirstColumn="0" w:firstRowLastColumn="0" w:lastRowFirstColumn="0" w:lastRowLastColumn="0"/>
+          <w:trHeight w:val="486"/>
+        </w:trPr>
+        <w:tc>
+          <w:tcPr>
+            <w:cnfStyle w:val="001000000000" w:firstRow="0" w:lastRow="0" w:firstColumn="1" w:lastColumn="0" w:oddVBand="0" w:evenVBand="0" w:oddHBand="0" w:evenHBand="0" w:firstRowFirstColumn="0" w:firstRowLastColumn="0" w:lastRowFirstColumn="0" w:lastRowLastColumn="0"/>
+            <w:tcW w:w="2124" w:type="dxa"/>
+          </w:tcPr>
+          <w:p>
+            <w:pPr>
+              <w:rPr>
+                <w:rFonts w:ascii="Arial" w:hAnsi="Arial" w:cs="Arial"/>
+                <w:sz w:val="24"/>
+                <w:szCs w:val="24"/>
+              </w:rPr>
+            </w:pPr>
+            <w:r>
+              <w:rPr>
+                <w:rFonts w:ascii="Arial" w:hAnsi="Arial" w:cs="Arial"/>
+                <w:sz w:val="24"/>
+                <w:szCs w:val="24"/>
+              </w:rPr>
+              <w:t>Model</w:t>
+            </w:r>
+          </w:p>
+        </w:tc>
+        <w:tc>
+          <w:tcPr>
+            <w:tcW w:w="3108" w:type="dxa"/>
+            <w:gridSpan w:val="2"/>
+          </w:tcPr>
+          <w:p>
+            <w:pPr>
+              <w:jc w:val="center"/>
+              <w:cnfStyle w:val="100000000000" w:firstRow="1" w:lastRow="0" w:firstColumn="0" w:lastColumn="0" w:oddVBand="0" w:evenVBand="0" w:oddHBand="0" w:evenHBand="0" w:firstRowFirstColumn="0" w:firstRowLastColumn="0" w:lastRowFirstColumn="0" w:lastRowLastColumn="0"/>
+              <w:rPr>
+                <w:rFonts w:ascii="Arial" w:hAnsi="Arial" w:cs="Arial"/>
+                <w:sz w:val="24"/>
+                <w:szCs w:val="24"/>
+              </w:rPr>
+            </w:pPr>
+            <w:r>
+              <w:rPr>
+                <w:rFonts w:ascii="Arial" w:hAnsi="Arial" w:cs="Arial"/>
+                <w:sz w:val="24"/>
+                <w:szCs w:val="24"/>
+              </w:rPr>
+              <w:t>Coefficient</w:t>
+            </w:r>
+          </w:p>
+        </w:tc>
+        <w:tc>
+          <w:tcPr>
+            <w:tcW w:w="2431" w:type="dxa"/>
+          </w:tcPr>
+          <w:p>
+            <w:pPr>
+              <w:jc w:val="center"/>
+              <w:cnfStyle w:val="100000000000" w:firstRow="1" w:lastRow="0" w:firstColumn="0" w:lastColumn="0" w:oddVBand="0" w:evenVBand="0" w:oddHBand="0" w:evenHBand="0" w:firstRowFirstColumn="0" w:firstRowLastColumn="0" w:lastRowFirstColumn="0" w:lastRowLastColumn="0"/>
+              <w:rPr>
+                <w:rFonts w:ascii="Arial" w:hAnsi="Arial" w:cs="Arial"/>
+                <w:sz w:val="24"/>
+                <w:szCs w:val="24"/>
+              </w:rPr>
+            </w:pPr>
+            <w:r>
+              <w:rPr>
+                <w:rFonts w:ascii="Arial" w:hAnsi="Arial" w:cs="Arial"/>
+                <w:sz w:val="24"/>
+                <w:szCs w:val="24"/>
+              </w:rPr>
+              <w:t>Interval</w:t>
+            </w:r>
+          </w:p>
+        </w:tc>
+        <w:tc>
+          <w:tcPr>
+            <w:tcW w:w="1697" w:type="dxa"/>
+          </w:tcPr>
+          <w:p>
+            <w:pPr>
+              <w:cnfStyle w:val="100000000000" w:firstRow="1" w:lastRow="0" w:firstColumn="0" w:lastColumn="0" w:oddVBand="0" w:evenVBand="0" w:oddHBand="0" w:evenHBand="0" w:firstRowFirstColumn="0" w:firstRowLastColumn="0" w:lastRowFirstColumn="0" w:lastRowLastColumn="0"/>
+              <w:rPr>
+                <w:rFonts w:ascii="Arial" w:hAnsi="Arial" w:cs="Arial"/>
+                <w:sz w:val="24"/>
+                <w:szCs w:val="24"/>
+              </w:rPr>
+            </w:pPr>
+            <w:r>
+              <w:rPr>
+                <w:rFonts w:ascii="Arial" w:hAnsi="Arial" w:cs="Arial"/>
+                <w:sz w:val="24"/>
+                <w:szCs w:val="24"/>
+              </w:rPr>
+              <w:t>Standard Deviation</w:t>
+            </w:r>
+          </w:p>
+        </w:tc>
+      </w:tr>
+      <w:tr>
+        <w:trPr>
+          <w:cnfStyle w:val="000000100000" w:firstRow="0" w:lastRow="0" w:firstColumn="0" w:lastColumn="0" w:oddVBand="0" w:evenVBand="0" w:oddHBand="1" w:evenHBand="0" w:firstRowFirstColumn="0" w:firstRowLastColumn="0" w:lastRowFirstColumn="0" w:lastRowLastColumn="0"/>
+          <w:trHeight w:val="256"/>
+        </w:trPr>
+        <w:tc>
+          <w:tcPr>
+            <w:cnfStyle w:val="001000000000" w:firstRow="0" w:lastRow="0" w:firstColumn="1" w:lastColumn="0" w:oddVBand="0" w:evenVBand="0" w:oddHBand="0" w:evenHBand="0" w:firstRowFirstColumn="0" w:firstRowLastColumn="0" w:lastRowFirstColumn="0" w:lastRowLastColumn="0"/>
+            <w:tcW w:w="2124" w:type="dxa"/>
+          </w:tcPr>
+          <w:p>
+            <w:pPr>
+              <w:rPr>
+                <w:rFonts w:ascii="Arial" w:hAnsi="Arial" w:cs="Arial"/>
+                <w:sz w:val="24"/>
+                <w:szCs w:val="24"/>
+              </w:rPr>
+            </w:pPr>
+            <w:proofErr w:type="gramStart"/>
+            <w:r>
+              <w:rPr>
+                <w:rFonts w:ascii="Arial" w:hAnsi="Arial" w:cs="Arial"/>
+                <w:sz w:val="24"/>
+                <w:szCs w:val="24"/>
+              </w:rPr>
+              <w:t>ARMA(</w:t>
+            </w:r>
+            <w:proofErr w:type="gramEnd"/>
+            <w:r>
+              <w:rPr>
+                <w:rFonts w:ascii="Arial" w:hAnsi="Arial" w:cs="Arial"/>
+                <w:sz w:val="24"/>
+                <w:szCs w:val="24"/>
+              </w:rPr>
+              <w:t>2,0)</w:t>
+            </w:r>
+          </w:p>
+        </w:tc>
+        <w:tc>
+          <w:tcPr>
+            <w:tcW w:w="1338" w:type="dxa"/>
+          </w:tcPr>
+          <w:p>
+            <w:pPr>
+              <w:jc w:val="center"/>
+              <w:cnfStyle w:val="000000100000" w:firstRow="0" w:lastRow="0" w:firstColumn="0" w:lastColumn="0" w:oddVBand="0" w:evenVBand="0" w:oddHBand="1" w:evenHBand="0" w:firstRowFirstColumn="0" w:firstRowLastColumn="0" w:lastRowFirstColumn="0" w:lastRowLastColumn="0"/>
+              <w:rPr>
+                <w:rFonts w:ascii="Arial" w:hAnsi="Arial" w:cs="Arial"/>
+                <w:sz w:val="24"/>
+                <w:szCs w:val="24"/>
+              </w:rPr>
+            </w:pPr>
+            <m:oMathPara>
+              <m:oMath>
+                <m:sSub>
+                  <m:sSubPr>
+                    <m:ctrlPr>
+                      <w:rPr>
+                        <w:rFonts w:ascii="Cambria Math" w:hAnsi="Cambria Math" w:cs="Arial"/>
+                        <w:i/>
+                        <w:sz w:val="24"/>
+                        <w:szCs w:val="24"/>
+                      </w:rPr>
+                    </m:ctrlPr>
+                  </m:sSubPr>
+                  <m:e>
+                    <m:r>
+                      <w:rPr>
+                        <w:rFonts w:ascii="Cambria Math" w:hAnsi="Cambria Math" w:cs="Arial"/>
+                        <w:sz w:val="24"/>
+                        <w:szCs w:val="24"/>
+                      </w:rPr>
+                      <m:t>a</m:t>
+                    </m:r>
+                  </m:e>
+                  <m:sub>
+                    <m:r>
+                      <w:rPr>
+                        <w:rFonts w:ascii="Cambria Math" w:hAnsi="Cambria Math" w:cs="Arial"/>
+                        <w:sz w:val="24"/>
+                        <w:szCs w:val="24"/>
+                      </w:rPr>
+                      <m:t>1</m:t>
+                    </m:r>
+                  </m:sub>
+                </m:sSub>
+              </m:oMath>
+            </m:oMathPara>
+          </w:p>
+        </w:tc>
+        <w:tc>
+          <w:tcPr>
+            <w:tcW w:w="1770" w:type="dxa"/>
+          </w:tcPr>
+          <w:p>
+            <w:pPr>
+              <w:jc w:val="center"/>
+              <w:cnfStyle w:val="000000100000" w:firstRow="0" w:lastRow="0" w:firstColumn="0" w:lastColumn="0" w:oddVBand="0" w:evenVBand="0" w:oddHBand="1" w:evenHBand="0" w:firstRowFirstColumn="0" w:firstRowLastColumn="0" w:lastRowFirstColumn="0" w:lastRowLastColumn="0"/>
+              <w:rPr>
+                <w:rFonts w:ascii="Arial" w:hAnsi="Arial" w:cs="Arial"/>
+                <w:sz w:val="24"/>
+                <w:szCs w:val="24"/>
+              </w:rPr>
+            </w:pPr>
+            <w:r>
+              <w:rPr>
+                <w:rFonts w:ascii="Arial" w:hAnsi="Arial" w:cs="Arial"/>
+                <w:sz w:val="24"/>
+                <w:szCs w:val="24"/>
+              </w:rPr>
+              <w:t>-1.374</w:t>
+            </w:r>
+          </w:p>
+        </w:tc>
+        <w:tc>
+          <w:tcPr>
+            <w:tcW w:w="2431" w:type="dxa"/>
+          </w:tcPr>
+          <w:p>
+            <w:pPr>
+              <w:jc w:val="center"/>
+              <w:cnfStyle w:val="000000100000" w:firstRow="0" w:lastRow="0" w:firstColumn="0" w:lastColumn="0" w:oddVBand="0" w:evenVBand="0" w:oddHBand="1" w:evenHBand="0" w:firstRowFirstColumn="0" w:firstRowLastColumn="0" w:lastRowFirstColumn="0" w:lastRowLastColumn="0"/>
+              <w:rPr>
+                <w:rFonts w:ascii="Arial" w:hAnsi="Arial" w:cs="Arial"/>
+                <w:sz w:val="24"/>
+                <w:szCs w:val="24"/>
+              </w:rPr>
+            </w:pPr>
+            <w:r>
+              <w:rPr>
+                <w:rFonts w:ascii="Arial" w:hAnsi="Arial" w:cs="Arial"/>
+                <w:sz w:val="24"/>
+                <w:szCs w:val="24"/>
+              </w:rPr>
+              <w:t>-1.365 to -1.384</w:t>
+            </w:r>
+          </w:p>
+        </w:tc>
+        <w:tc>
+          <w:tcPr>
+            <w:tcW w:w="1697" w:type="dxa"/>
+          </w:tcPr>
+          <w:p>
+            <w:pPr>
+              <w:jc w:val="center"/>
+              <w:cnfStyle w:val="000000100000" w:firstRow="0" w:lastRow="0" w:firstColumn="0" w:lastColumn="0" w:oddVBand="0" w:evenVBand="0" w:oddHBand="1" w:evenHBand="0" w:firstRowFirstColumn="0" w:firstRowLastColumn="0" w:lastRowFirstColumn="0" w:lastRowLastColumn="0"/>
+              <w:rPr>
+                <w:rFonts w:ascii="Arial" w:hAnsi="Arial" w:cs="Arial"/>
+                <w:sz w:val="24"/>
+                <w:szCs w:val="24"/>
+              </w:rPr>
+            </w:pPr>
+            <w:r>
+              <w:rPr>
+                <w:rFonts w:ascii="Arial" w:hAnsi="Arial" w:cs="Arial"/>
+                <w:sz w:val="24"/>
+                <w:szCs w:val="24"/>
+              </w:rPr>
+              <w:t>0.757</w:t>
+            </w:r>
+          </w:p>
+        </w:tc>
+      </w:tr>
+      <w:tr>
+        <w:trPr>
+          <w:trHeight w:val="243"/>
+        </w:trPr>
+        <w:tc>
+          <w:tcPr>
+            <w:cnfStyle w:val="001000000000" w:firstRow="0" w:lastRow="0" w:firstColumn="1" w:lastColumn="0" w:oddVBand="0" w:evenVBand="0" w:oddHBand="0" w:evenHBand="0" w:firstRowFirstColumn="0" w:firstRowLastColumn="0" w:lastRowFirstColumn="0" w:lastRowLastColumn="0"/>
+            <w:tcW w:w="2124" w:type="dxa"/>
+          </w:tcPr>
+          <w:p>
+            <w:pPr>
+              <w:rPr>
+                <w:rFonts w:ascii="Arial" w:hAnsi="Arial" w:cs="Arial"/>
+                <w:sz w:val="24"/>
+                <w:szCs w:val="24"/>
+              </w:rPr>
+            </w:pPr>
+          </w:p>
+        </w:tc>
+        <w:tc>
+          <w:tcPr>
+            <w:tcW w:w="1338" w:type="dxa"/>
+          </w:tcPr>
+          <w:p>
+            <w:pPr>
+              <w:jc w:val="center"/>
+              <w:cnfStyle w:val="000000000000" w:firstRow="0" w:lastRow="0" w:firstColumn="0" w:lastColumn="0" w:oddVBand="0" w:evenVBand="0" w:oddHBand="0" w:evenHBand="0" w:firstRowFirstColumn="0" w:firstRowLastColumn="0" w:lastRowFirstColumn="0" w:lastRowLastColumn="0"/>
+              <w:rPr>
+                <w:rFonts w:ascii="Arial" w:hAnsi="Arial" w:cs="Arial"/>
+                <w:sz w:val="24"/>
+                <w:szCs w:val="24"/>
+              </w:rPr>
+            </w:pPr>
+            <m:oMathPara>
+              <m:oMath>
+                <m:sSub>
+                  <m:sSubPr>
+                    <m:ctrlPr>
+                      <w:rPr>
+                        <w:rFonts w:ascii="Cambria Math" w:hAnsi="Cambria Math" w:cs="Arial"/>
+                        <w:i/>
+                        <w:sz w:val="24"/>
+                        <w:szCs w:val="24"/>
+                      </w:rPr>
+                    </m:ctrlPr>
+                  </m:sSubPr>
+                  <m:e>
+                    <m:r>
+                      <w:rPr>
+                        <w:rFonts w:ascii="Cambria Math" w:hAnsi="Cambria Math" w:cs="Arial"/>
+                        <w:sz w:val="24"/>
+                        <w:szCs w:val="24"/>
+                      </w:rPr>
+                      <m:t>a</m:t>
+                    </m:r>
+                  </m:e>
+                  <m:sub>
+                    <m:r>
+                      <w:rPr>
+                        <w:rFonts w:ascii="Cambria Math" w:hAnsi="Cambria Math" w:cs="Arial"/>
+                        <w:sz w:val="24"/>
+                        <w:szCs w:val="24"/>
+                      </w:rPr>
+                      <m:t>2</m:t>
+                    </m:r>
+                  </m:sub>
+                </m:sSub>
+              </m:oMath>
+            </m:oMathPara>
+          </w:p>
+        </w:tc>
+        <w:tc>
+          <w:tcPr>
+            <w:tcW w:w="1770" w:type="dxa"/>
+          </w:tcPr>
+          <w:p>
+            <w:pPr>
+              <w:jc w:val="center"/>
+              <w:cnfStyle w:val="000000000000" w:firstRow="0" w:lastRow="0" w:firstColumn="0" w:lastColumn="0" w:oddVBand="0" w:evenVBand="0" w:oddHBand="0" w:evenHBand="0" w:firstRowFirstColumn="0" w:firstRowLastColumn="0" w:lastRowFirstColumn="0" w:lastRowLastColumn="0"/>
+              <w:rPr>
+                <w:rFonts w:ascii="Arial" w:hAnsi="Arial" w:cs="Arial"/>
+                <w:sz w:val="24"/>
+                <w:szCs w:val="24"/>
+              </w:rPr>
+            </w:pPr>
+            <w:r>
+              <w:rPr>
+                <w:rFonts w:ascii="Arial" w:hAnsi="Arial" w:cs="Arial"/>
+                <w:sz w:val="24"/>
+                <w:szCs w:val="24"/>
+              </w:rPr>
+              <w:t>0.521</w:t>
+            </w:r>
+          </w:p>
+        </w:tc>
+        <w:tc>
+          <w:tcPr>
+            <w:tcW w:w="2431" w:type="dxa"/>
+          </w:tcPr>
+          <w:p>
+            <w:pPr>
+              <w:jc w:val="center"/>
+              <w:cnfStyle w:val="000000000000" w:firstRow="0" w:lastRow="0" w:firstColumn="0" w:lastColumn="0" w:oddVBand="0" w:evenVBand="0" w:oddHBand="0" w:evenHBand="0" w:firstRowFirstColumn="0" w:firstRowLastColumn="0" w:lastRowFirstColumn="0" w:lastRowLastColumn="0"/>
+              <w:rPr>
+                <w:rFonts w:ascii="Arial" w:hAnsi="Arial" w:cs="Arial"/>
+                <w:sz w:val="24"/>
+                <w:szCs w:val="24"/>
+              </w:rPr>
+            </w:pPr>
+            <w:r>
+              <w:rPr>
+                <w:rFonts w:ascii="Arial" w:hAnsi="Arial" w:cs="Arial"/>
+                <w:sz w:val="24"/>
+                <w:szCs w:val="24"/>
+              </w:rPr>
+              <w:t>0.529 to 0.513</w:t>
+            </w:r>
+          </w:p>
+        </w:tc>
+        <w:tc>
+          <w:tcPr>
+            <w:tcW w:w="1697" w:type="dxa"/>
+          </w:tcPr>
+          <w:p>
+            <w:pPr>
+              <w:jc w:val="center"/>
+              <w:cnfStyle w:val="000000000000" w:firstRow="0" w:lastRow="0" w:firstColumn="0" w:lastColumn="0" w:oddVBand="0" w:evenVBand="0" w:oddHBand="0" w:evenHBand="0" w:firstRowFirstColumn="0" w:firstRowLastColumn="0" w:lastRowFirstColumn="0" w:lastRowLastColumn="0"/>
+              <w:rPr>
+                <w:rFonts w:ascii="Arial" w:hAnsi="Arial" w:cs="Arial"/>
+                <w:sz w:val="24"/>
+                <w:szCs w:val="24"/>
+              </w:rPr>
+            </w:pPr>
+            <w:r>
+              <w:rPr>
+                <w:rFonts w:ascii="Arial" w:hAnsi="Arial" w:cs="Arial"/>
+                <w:sz w:val="24"/>
+                <w:szCs w:val="24"/>
+              </w:rPr>
+              <w:t>0.606</w:t>
+            </w:r>
+          </w:p>
+        </w:tc>
+      </w:tr>
+      <w:tr>
+        <w:trPr>
+          <w:cnfStyle w:val="000000100000" w:firstRow="0" w:lastRow="0" w:firstColumn="0" w:lastColumn="0" w:oddVBand="0" w:evenVBand="0" w:oddHBand="1" w:evenHBand="0" w:firstRowFirstColumn="0" w:firstRowLastColumn="0" w:lastRowFirstColumn="0" w:lastRowLastColumn="0"/>
+          <w:trHeight w:val="243"/>
+        </w:trPr>
+        <w:tc>
+          <w:tcPr>
+            <w:cnfStyle w:val="001000000000" w:firstRow="0" w:lastRow="0" w:firstColumn="1" w:lastColumn="0" w:oddVBand="0" w:evenVBand="0" w:oddHBand="0" w:evenHBand="0" w:firstRowFirstColumn="0" w:firstRowLastColumn="0" w:lastRowFirstColumn="0" w:lastRowLastColumn="0"/>
+            <w:tcW w:w="2124" w:type="dxa"/>
+          </w:tcPr>
+          <w:p>
+            <w:pPr>
+              <w:rPr>
+                <w:rFonts w:ascii="Arial" w:hAnsi="Arial" w:cs="Arial"/>
+                <w:sz w:val="24"/>
+                <w:szCs w:val="24"/>
+              </w:rPr>
+            </w:pPr>
+          </w:p>
+        </w:tc>
+        <w:tc>
+          <w:tcPr>
+            <w:tcW w:w="1338" w:type="dxa"/>
+          </w:tcPr>
+          <w:p>
+            <w:pPr>
+              <w:jc w:val="center"/>
+              <w:cnfStyle w:val="000000100000" w:firstRow="0" w:lastRow="0" w:firstColumn="0" w:lastColumn="0" w:oddVBand="0" w:evenVBand="0" w:oddHBand="1" w:evenHBand="0" w:firstRowFirstColumn="0" w:firstRowLastColumn="0" w:lastRowFirstColumn="0" w:lastRowLastColumn="0"/>
+              <w:rPr>
+                <w:rFonts w:ascii="Arial" w:hAnsi="Arial" w:cs="Arial"/>
+                <w:sz w:val="24"/>
+                <w:szCs w:val="24"/>
+              </w:rPr>
+            </w:pPr>
+          </w:p>
+        </w:tc>
+        <w:tc>
+          <w:tcPr>
+            <w:tcW w:w="1770" w:type="dxa"/>
+          </w:tcPr>
+          <w:p>
+            <w:pPr>
+              <w:jc w:val="center"/>
+              <w:cnfStyle w:val="000000100000" w:firstRow="0" w:lastRow="0" w:firstColumn="0" w:lastColumn="0" w:oddVBand="0" w:evenVBand="0" w:oddHBand="1" w:evenHBand="0" w:firstRowFirstColumn="0" w:firstRowLastColumn="0" w:lastRowFirstColumn="0" w:lastRowLastColumn="0"/>
+              <w:rPr>
+                <w:rFonts w:ascii="Arial" w:hAnsi="Arial" w:cs="Arial"/>
+                <w:sz w:val="24"/>
+                <w:szCs w:val="24"/>
+              </w:rPr>
+            </w:pPr>
+          </w:p>
+        </w:tc>
+        <w:tc>
+          <w:tcPr>
+            <w:tcW w:w="2431" w:type="dxa"/>
+          </w:tcPr>
+          <w:p>
+            <w:pPr>
+              <w:jc w:val="center"/>
+              <w:cnfStyle w:val="000000100000" w:firstRow="0" w:lastRow="0" w:firstColumn="0" w:lastColumn="0" w:oddVBand="0" w:evenVBand="0" w:oddHBand="1" w:evenHBand="0" w:firstRowFirstColumn="0" w:firstRowLastColumn="0" w:lastRowFirstColumn="0" w:lastRowLastColumn="0"/>
+              <w:rPr>
+                <w:rFonts w:ascii="Arial" w:hAnsi="Arial" w:cs="Arial"/>
+                <w:sz w:val="24"/>
+                <w:szCs w:val="24"/>
+              </w:rPr>
+            </w:pPr>
+          </w:p>
+        </w:tc>
+        <w:tc>
+          <w:tcPr>
+            <w:tcW w:w="1697" w:type="dxa"/>
+          </w:tcPr>
+          <w:p>
+            <w:pPr>
+              <w:jc w:val="center"/>
+              <w:cnfStyle w:val="000000100000" w:firstRow="0" w:lastRow="0" w:firstColumn="0" w:lastColumn="0" w:oddVBand="0" w:evenVBand="0" w:oddHBand="1" w:evenHBand="0" w:firstRowFirstColumn="0" w:firstRowLastColumn="0" w:lastRowFirstColumn="0" w:lastRowLastColumn="0"/>
+              <w:rPr>
+                <w:rFonts w:ascii="Arial" w:hAnsi="Arial" w:cs="Arial"/>
+                <w:sz w:val="24"/>
+                <w:szCs w:val="24"/>
+              </w:rPr>
+            </w:pPr>
+          </w:p>
+        </w:tc>
+      </w:tr>
+      <w:tr>
+        <w:trPr>
+          <w:trHeight w:val="243"/>
+        </w:trPr>
+        <w:tc>
+          <w:tcPr>
+            <w:cnfStyle w:val="001000000000" w:firstRow="0" w:lastRow="0" w:firstColumn="1" w:lastColumn="0" w:oddVBand="0" w:evenVBand="0" w:oddHBand="0" w:evenHBand="0" w:firstRowFirstColumn="0" w:firstRowLastColumn="0" w:lastRowFirstColumn="0" w:lastRowLastColumn="0"/>
+            <w:tcW w:w="2124" w:type="dxa"/>
+          </w:tcPr>
+          <w:p>
+            <w:pPr>
+              <w:rPr>
+                <w:rFonts w:ascii="Arial" w:hAnsi="Arial" w:cs="Arial"/>
+                <w:sz w:val="24"/>
+                <w:szCs w:val="24"/>
+              </w:rPr>
+            </w:pPr>
+            <w:proofErr w:type="gramStart"/>
+            <w:r>
+              <w:rPr>
+                <w:rFonts w:ascii="Arial" w:hAnsi="Arial" w:cs="Arial"/>
+                <w:sz w:val="24"/>
+                <w:szCs w:val="24"/>
+              </w:rPr>
+              <w:t>ARMA(</w:t>
+            </w:r>
+            <w:proofErr w:type="gramEnd"/>
+            <w:r>
+              <w:rPr>
+                <w:rFonts w:ascii="Arial" w:hAnsi="Arial" w:cs="Arial"/>
+                <w:sz w:val="24"/>
+                <w:szCs w:val="24"/>
+              </w:rPr>
+              <w:t>6,0)</w:t>
+            </w:r>
+          </w:p>
+        </w:tc>
+        <w:tc>
+          <w:tcPr>
+            <w:tcW w:w="1338" w:type="dxa"/>
+          </w:tcPr>
+          <w:p>
+            <w:pPr>
+              <w:jc w:val="center"/>
+              <w:cnfStyle w:val="000000000000" w:firstRow="0" w:lastRow="0" w:firstColumn="0" w:lastColumn="0" w:oddVBand="0" w:evenVBand="0" w:oddHBand="0" w:evenHBand="0" w:firstRowFirstColumn="0" w:firstRowLastColumn="0" w:lastRowFirstColumn="0" w:lastRowLastColumn="0"/>
+              <w:rPr>
+                <w:rFonts w:ascii="Calibri" w:hAnsi="Calibri" w:cs="Calibri"/>
+                <w:color w:val="000000"/>
+              </w:rPr>
+            </w:pPr>
+            <m:oMathPara>
+              <m:oMath>
+                <m:sSub>
+                  <m:sSubPr>
+                    <m:ctrlPr>
+                      <w:rPr>
+                        <w:rFonts w:ascii="Cambria Math" w:hAnsi="Cambria Math" w:cs="Arial"/>
+                        <w:i/>
+                        <w:sz w:val="24"/>
+                        <w:szCs w:val="24"/>
+                      </w:rPr>
+                    </m:ctrlPr>
+                  </m:sSubPr>
+                  <m:e>
+                    <m:r>
+                      <w:rPr>
+                        <w:rFonts w:ascii="Cambria Math" w:hAnsi="Cambria Math" w:cs="Arial"/>
+                        <w:sz w:val="24"/>
+                        <w:szCs w:val="24"/>
+                      </w:rPr>
+                      <m:t>a</m:t>
+                    </m:r>
+                  </m:e>
+                  <m:sub>
+                    <m:r>
+                      <w:rPr>
+                        <w:rFonts w:ascii="Cambria Math" w:hAnsi="Cambria Math" w:cs="Arial"/>
+                        <w:sz w:val="24"/>
+                        <w:szCs w:val="24"/>
+                      </w:rPr>
+                      <m:t>1</m:t>
+                    </m:r>
+                  </m:sub>
+                </m:sSub>
+              </m:oMath>
+            </m:oMathPara>
+          </w:p>
+        </w:tc>
+        <w:tc>
+          <w:tcPr>
+            <w:tcW w:w="1770" w:type="dxa"/>
+          </w:tcPr>
+          <w:p>
+            <w:pPr>
+              <w:jc w:val="center"/>
+              <w:cnfStyle w:val="000000000000" w:firstRow="0" w:lastRow="0" w:firstColumn="0" w:lastColumn="0" w:oddVBand="0" w:evenVBand="0" w:oddHBand="0" w:evenHBand="0" w:firstRowFirstColumn="0" w:firstRowLastColumn="0" w:lastRowFirstColumn="0" w:lastRowLastColumn="0"/>
+              <w:rPr>
+                <w:rFonts w:ascii="Arial" w:hAnsi="Arial" w:cs="Arial"/>
+                <w:sz w:val="24"/>
+                <w:szCs w:val="24"/>
+              </w:rPr>
+            </w:pPr>
+            <w:r>
+              <w:rPr>
+                <w:rFonts w:ascii="Calibri" w:hAnsi="Calibri" w:cs="Calibri"/>
+                <w:color w:val="000000"/>
+              </w:rPr>
+              <w:t>-1.321</w:t>
+            </w:r>
+          </w:p>
+        </w:tc>
+        <w:tc>
+          <w:tcPr>
+            <w:tcW w:w="2431" w:type="dxa"/>
+          </w:tcPr>
+          <w:p>
+            <w:pPr>
+              <w:jc w:val="center"/>
+              <w:cnfStyle w:val="000000000000" w:firstRow="0" w:lastRow="0" w:firstColumn="0" w:lastColumn="0" w:oddVBand="0" w:evenVBand="0" w:oddHBand="0" w:evenHBand="0" w:firstRowFirstColumn="0" w:firstRowLastColumn="0" w:lastRowFirstColumn="0" w:lastRowLastColumn="0"/>
+              <w:rPr>
+                <w:rFonts w:ascii="Arial" w:hAnsi="Arial" w:cs="Arial"/>
+                <w:sz w:val="24"/>
+                <w:szCs w:val="24"/>
+              </w:rPr>
+            </w:pPr>
+            <w:r>
+              <w:rPr>
+                <w:rFonts w:ascii="Arial" w:hAnsi="Arial" w:cs="Arial"/>
+                <w:sz w:val="24"/>
+                <w:szCs w:val="24"/>
+              </w:rPr>
+              <w:t>-1.310 to -1.331</w:t>
+            </w:r>
+          </w:p>
+        </w:tc>
+        <w:tc>
+          <w:tcPr>
+            <w:tcW w:w="1697" w:type="dxa"/>
+          </w:tcPr>
+          <w:p>
+            <w:pPr>
+              <w:jc w:val="center"/>
+              <w:cnfStyle w:val="000000000000" w:firstRow="0" w:lastRow="0" w:firstColumn="0" w:lastColumn="0" w:oddVBand="0" w:evenVBand="0" w:oddHBand="0" w:evenHBand="0" w:firstRowFirstColumn="0" w:firstRowLastColumn="0" w:lastRowFirstColumn="0" w:lastRowLastColumn="0"/>
+              <w:rPr>
+                <w:rFonts w:ascii="Arial" w:hAnsi="Arial" w:cs="Arial"/>
+                <w:sz w:val="24"/>
+                <w:szCs w:val="24"/>
+              </w:rPr>
+            </w:pPr>
+            <w:r>
+              <w:rPr>
+                <w:rFonts w:ascii="Arial" w:hAnsi="Arial" w:cs="Arial"/>
+                <w:sz w:val="24"/>
+                <w:szCs w:val="24"/>
+              </w:rPr>
+              <w:t>0.757</w:t>
+            </w:r>
+          </w:p>
+        </w:tc>
+      </w:tr>
+      <w:tr>
+        <w:trPr>
+          <w:cnfStyle w:val="000000100000" w:firstRow="0" w:lastRow="0" w:firstColumn="0" w:lastColumn="0" w:oddVBand="0" w:evenVBand="0" w:oddHBand="1" w:evenHBand="0" w:firstRowFirstColumn="0" w:firstRowLastColumn="0" w:lastRowFirstColumn="0" w:lastRowLastColumn="0"/>
+          <w:trHeight w:val="243"/>
+        </w:trPr>
+        <w:tc>
+          <w:tcPr>
+            <w:cnfStyle w:val="001000000000" w:firstRow="0" w:lastRow="0" w:firstColumn="1" w:lastColumn="0" w:oddVBand="0" w:evenVBand="0" w:oddHBand="0" w:evenHBand="0" w:firstRowFirstColumn="0" w:firstRowLastColumn="0" w:lastRowFirstColumn="0" w:lastRowLastColumn="0"/>
+            <w:tcW w:w="2124" w:type="dxa"/>
+          </w:tcPr>
+          <w:p>
+            <w:pPr>
+              <w:rPr>
+                <w:rFonts w:ascii="Arial" w:hAnsi="Arial" w:cs="Arial"/>
+                <w:sz w:val="24"/>
+                <w:szCs w:val="24"/>
+              </w:rPr>
+            </w:pPr>
+          </w:p>
+        </w:tc>
+        <w:tc>
+          <w:tcPr>
+            <w:tcW w:w="1338" w:type="dxa"/>
+          </w:tcPr>
+          <w:p>
+            <w:pPr>
+              <w:jc w:val="center"/>
+              <w:cnfStyle w:val="000000100000" w:firstRow="0" w:lastRow="0" w:firstColumn="0" w:lastColumn="0" w:oddVBand="0" w:evenVBand="0" w:oddHBand="1" w:evenHBand="0" w:firstRowFirstColumn="0" w:firstRowLastColumn="0" w:lastRowFirstColumn="0" w:lastRowLastColumn="0"/>
+              <w:rPr>
+                <w:rFonts w:ascii="Calibri" w:hAnsi="Calibri" w:cs="Calibri"/>
+                <w:color w:val="000000"/>
+              </w:rPr>
+            </w:pPr>
+            <m:oMathPara>
+              <m:oMath>
+                <m:sSub>
+                  <m:sSubPr>
+                    <m:ctrlPr>
+                      <w:rPr>
+                        <w:rFonts w:ascii="Cambria Math" w:hAnsi="Cambria Math" w:cs="Arial"/>
+                        <w:i/>
+                        <w:sz w:val="24"/>
+                        <w:szCs w:val="24"/>
+                      </w:rPr>
+                    </m:ctrlPr>
+                  </m:sSubPr>
+                  <m:e>
+                    <m:r>
+                      <w:rPr>
+                        <w:rFonts w:ascii="Cambria Math" w:hAnsi="Cambria Math" w:cs="Arial"/>
+                        <w:sz w:val="24"/>
+                        <w:szCs w:val="24"/>
+                      </w:rPr>
+                      <m:t>a</m:t>
+                    </m:r>
+                  </m:e>
+                  <m:sub>
+                    <m:r>
+                      <w:rPr>
+                        <w:rFonts w:ascii="Cambria Math" w:hAnsi="Cambria Math" w:cs="Arial"/>
+                        <w:sz w:val="24"/>
+                        <w:szCs w:val="24"/>
+                      </w:rPr>
+                      <m:t>2</m:t>
+                    </m:r>
+                  </m:sub>
+                </m:sSub>
+              </m:oMath>
+            </m:oMathPara>
+          </w:p>
+        </w:tc>
+        <w:tc>
+          <w:tcPr>
+            <w:tcW w:w="1770" w:type="dxa"/>
+          </w:tcPr>
+          <w:p>
+            <w:pPr>
+              <w:jc w:val="center"/>
+              <w:cnfStyle w:val="000000100000" w:firstRow="0" w:lastRow="0" w:firstColumn="0" w:lastColumn="0" w:oddVBand="0" w:evenVBand="0" w:oddHBand="1" w:evenHBand="0" w:firstRowFirstColumn="0" w:firstRowLastColumn="0" w:lastRowFirstColumn="0" w:lastRowLastColumn="0"/>
+              <w:rPr>
+                <w:rFonts w:ascii="Arial" w:hAnsi="Arial" w:cs="Arial"/>
+                <w:sz w:val="24"/>
+                <w:szCs w:val="24"/>
+              </w:rPr>
+            </w:pPr>
+            <w:r>
+              <w:rPr>
+                <w:rFonts w:ascii="Calibri" w:hAnsi="Calibri" w:cs="Calibri"/>
+                <w:color w:val="000000"/>
+              </w:rPr>
+              <w:t>0.431</w:t>
+            </w:r>
+          </w:p>
+        </w:tc>
+        <w:tc>
+          <w:tcPr>
+            <w:tcW w:w="2431" w:type="dxa"/>
+          </w:tcPr>
+          <w:p>
+            <w:pPr>
+              <w:jc w:val="center"/>
+              <w:cnfStyle w:val="000000100000" w:firstRow="0" w:lastRow="0" w:firstColumn="0" w:lastColumn="0" w:oddVBand="0" w:evenVBand="0" w:oddHBand="1" w:evenHBand="0" w:firstRowFirstColumn="0" w:firstRowLastColumn="0" w:lastRowFirstColumn="0" w:lastRowLastColumn="0"/>
+              <w:rPr>
+                <w:rFonts w:ascii="Arial" w:hAnsi="Arial" w:cs="Arial"/>
+                <w:sz w:val="24"/>
+                <w:szCs w:val="24"/>
+              </w:rPr>
+            </w:pPr>
+            <w:r>
+              <w:rPr>
+                <w:rFonts w:ascii="Arial" w:hAnsi="Arial" w:cs="Arial"/>
+                <w:sz w:val="24"/>
+                <w:szCs w:val="24"/>
+              </w:rPr>
+              <w:t>0.447 to 0.414</w:t>
+            </w:r>
+          </w:p>
+        </w:tc>
+        <w:tc>
+          <w:tcPr>
+            <w:tcW w:w="1697" w:type="dxa"/>
+          </w:tcPr>
+          <w:p>
+            <w:pPr>
+              <w:jc w:val="center"/>
+              <w:cnfStyle w:val="000000100000" w:firstRow="0" w:lastRow="0" w:firstColumn="0" w:lastColumn="0" w:oddVBand="0" w:evenVBand="0" w:oddHBand="1" w:evenHBand="0" w:firstRowFirstColumn="0" w:firstRowLastColumn="0" w:lastRowFirstColumn="0" w:lastRowLastColumn="0"/>
+              <w:rPr>
+                <w:rFonts w:ascii="Arial" w:hAnsi="Arial" w:cs="Arial"/>
+                <w:sz w:val="24"/>
+                <w:szCs w:val="24"/>
+              </w:rPr>
+            </w:pPr>
+            <w:r>
+              <w:rPr>
+                <w:rFonts w:ascii="Arial" w:hAnsi="Arial" w:cs="Arial"/>
+                <w:sz w:val="24"/>
+                <w:szCs w:val="24"/>
+              </w:rPr>
+              <w:t>1.212</w:t>
+            </w:r>
+          </w:p>
+        </w:tc>
+      </w:tr>
+      <w:tr>
+        <w:trPr>
+          <w:trHeight w:val="243"/>
+        </w:trPr>
+        <w:tc>
+          <w:tcPr>
+            <w:cnfStyle w:val="001000000000" w:firstRow="0" w:lastRow="0" w:firstColumn="1" w:lastColumn="0" w:oddVBand="0" w:evenVBand="0" w:oddHBand="0" w:evenHBand="0" w:firstRowFirstColumn="0" w:firstRowLastColumn="0" w:lastRowFirstColumn="0" w:lastRowLastColumn="0"/>
+            <w:tcW w:w="2124" w:type="dxa"/>
+          </w:tcPr>
+          <w:p>
+            <w:pPr>
+              <w:rPr>
+                <w:rFonts w:ascii="Arial" w:hAnsi="Arial" w:cs="Arial"/>
+                <w:sz w:val="24"/>
+                <w:szCs w:val="24"/>
+              </w:rPr>
+            </w:pPr>
+          </w:p>
+        </w:tc>
+        <w:tc>
+          <w:tcPr>
+            <w:tcW w:w="1338" w:type="dxa"/>
+          </w:tcPr>
+          <w:p>
+            <w:pPr>
+              <w:jc w:val="center"/>
+              <w:cnfStyle w:val="000000000000" w:firstRow="0" w:lastRow="0" w:firstColumn="0" w:lastColumn="0" w:oddVBand="0" w:evenVBand="0" w:oddHBand="0" w:evenHBand="0" w:firstRowFirstColumn="0" w:firstRowLastColumn="0" w:lastRowFirstColumn="0" w:lastRowLastColumn="0"/>
+              <w:rPr>
+                <w:rFonts w:ascii="Calibri" w:hAnsi="Calibri" w:cs="Calibri"/>
+                <w:color w:val="000000"/>
+              </w:rPr>
+            </w:pPr>
+            <m:oMathPara>
+              <m:oMath>
+                <m:sSub>
+                  <m:sSubPr>
+                    <m:ctrlPr>
+                      <w:rPr>
+                        <w:rFonts w:ascii="Cambria Math" w:hAnsi="Cambria Math" w:cs="Arial"/>
+                        <w:i/>
+                        <w:sz w:val="24"/>
+                        <w:szCs w:val="24"/>
+                      </w:rPr>
+                    </m:ctrlPr>
+                  </m:sSubPr>
+                  <m:e>
+                    <m:r>
+                      <w:rPr>
+                        <w:rFonts w:ascii="Cambria Math" w:hAnsi="Cambria Math" w:cs="Arial"/>
+                        <w:sz w:val="24"/>
+                        <w:szCs w:val="24"/>
+                      </w:rPr>
+                      <m:t>a</m:t>
+                    </m:r>
+                  </m:e>
+                  <m:sub>
+                    <m:r>
+                      <w:rPr>
+                        <w:rFonts w:ascii="Cambria Math" w:hAnsi="Cambria Math" w:cs="Arial"/>
+                        <w:sz w:val="24"/>
+                        <w:szCs w:val="24"/>
+                      </w:rPr>
+                      <m:t>3</m:t>
+                    </m:r>
+                  </m:sub>
+                </m:sSub>
+              </m:oMath>
+            </m:oMathPara>
+          </w:p>
+        </w:tc>
+        <w:tc>
+          <w:tcPr>
+            <w:tcW w:w="1770" w:type="dxa"/>
+          </w:tcPr>
+          <w:p>
+            <w:pPr>
+              <w:jc w:val="center"/>
+              <w:cnfStyle w:val="000000000000" w:firstRow="0" w:lastRow="0" w:firstColumn="0" w:lastColumn="0" w:oddVBand="0" w:evenVBand="0" w:oddHBand="0" w:evenHBand="0" w:firstRowFirstColumn="0" w:firstRowLastColumn="0" w:lastRowFirstColumn="0" w:lastRowLastColumn="0"/>
+              <w:rPr>
+                <w:rFonts w:ascii="Arial" w:hAnsi="Arial" w:cs="Arial"/>
+                <w:sz w:val="24"/>
+                <w:szCs w:val="24"/>
+              </w:rPr>
+            </w:pPr>
+            <w:r>
+              <w:rPr>
+                <w:rFonts w:ascii="Calibri" w:hAnsi="Calibri" w:cs="Calibri"/>
+                <w:color w:val="000000"/>
+              </w:rPr>
+              <w:t>0.091</w:t>
+            </w:r>
+          </w:p>
+        </w:tc>
+        <w:tc>
+          <w:tcPr>
+            <w:tcW w:w="2431" w:type="dxa"/>
+          </w:tcPr>
+          <w:p>
+            <w:pPr>
+              <w:jc w:val="center"/>
+              <w:cnfStyle w:val="000000000000" w:firstRow="0" w:lastRow="0" w:firstColumn="0" w:lastColumn="0" w:oddVBand="0" w:evenVBand="0" w:oddHBand="0" w:evenHBand="0" w:firstRowFirstColumn="0" w:firstRowLastColumn="0" w:lastRowFirstColumn="0" w:lastRowLastColumn="0"/>
+              <w:rPr>
+                <w:rFonts w:ascii="Arial" w:hAnsi="Arial" w:cs="Arial"/>
+                <w:sz w:val="24"/>
+                <w:szCs w:val="24"/>
+              </w:rPr>
+            </w:pPr>
+            <w:r>
+              <w:rPr>
+                <w:rFonts w:ascii="Arial" w:hAnsi="Arial" w:cs="Arial"/>
+                <w:sz w:val="24"/>
+                <w:szCs w:val="24"/>
+              </w:rPr>
+              <w:t>0.113 to 0.068</w:t>
+            </w:r>
+          </w:p>
+        </w:tc>
+        <w:tc>
+          <w:tcPr>
+            <w:tcW w:w="1697" w:type="dxa"/>
+          </w:tcPr>
+          <w:p>
+            <w:pPr>
+              <w:jc w:val="center"/>
+              <w:cnfStyle w:val="000000000000" w:firstRow="0" w:lastRow="0" w:firstColumn="0" w:lastColumn="0" w:oddVBand="0" w:evenVBand="0" w:oddHBand="0" w:evenHBand="0" w:firstRowFirstColumn="0" w:firstRowLastColumn="0" w:lastRowFirstColumn="0" w:lastRowLastColumn="0"/>
+              <w:rPr>
+                <w:rFonts w:ascii="Arial" w:hAnsi="Arial" w:cs="Arial"/>
+                <w:sz w:val="24"/>
+                <w:szCs w:val="24"/>
+              </w:rPr>
+            </w:pPr>
+            <w:r>
+              <w:rPr>
+                <w:rFonts w:ascii="Arial" w:hAnsi="Arial" w:cs="Arial"/>
+                <w:sz w:val="24"/>
+                <w:szCs w:val="24"/>
+              </w:rPr>
+              <w:t>1.818</w:t>
+            </w:r>
+          </w:p>
+        </w:tc>
+      </w:tr>
+      <w:tr>
+        <w:trPr>
+          <w:cnfStyle w:val="000000100000" w:firstRow="0" w:lastRow="0" w:firstColumn="0" w:lastColumn="0" w:oddVBand="0" w:evenVBand="0" w:oddHBand="1" w:evenHBand="0" w:firstRowFirstColumn="0" w:firstRowLastColumn="0" w:lastRowFirstColumn="0" w:lastRowLastColumn="0"/>
+          <w:trHeight w:val="243"/>
+        </w:trPr>
+        <w:tc>
+          <w:tcPr>
+            <w:cnfStyle w:val="001000000000" w:firstRow="0" w:lastRow="0" w:firstColumn="1" w:lastColumn="0" w:oddVBand="0" w:evenVBand="0" w:oddHBand="0" w:evenHBand="0" w:firstRowFirstColumn="0" w:firstRowLastColumn="0" w:lastRowFirstColumn="0" w:lastRowLastColumn="0"/>
+            <w:tcW w:w="2124" w:type="dxa"/>
+          </w:tcPr>
+          <w:p>
+            <w:pPr>
+              <w:rPr>
+                <w:rFonts w:ascii="Arial" w:hAnsi="Arial" w:cs="Arial"/>
+                <w:sz w:val="24"/>
+                <w:szCs w:val="24"/>
+              </w:rPr>
+            </w:pPr>
+          </w:p>
+        </w:tc>
+        <w:tc>
+          <w:tcPr>
+            <w:tcW w:w="1338" w:type="dxa"/>
+          </w:tcPr>
+          <w:p>
+            <w:pPr>
+              <w:jc w:val="center"/>
+              <w:cnfStyle w:val="000000100000" w:firstRow="0" w:lastRow="0" w:firstColumn="0" w:lastColumn="0" w:oddVBand="0" w:evenVBand="0" w:oddHBand="1" w:evenHBand="0" w:firstRowFirstColumn="0" w:firstRowLastColumn="0" w:lastRowFirstColumn="0" w:lastRowLastColumn="0"/>
+              <w:rPr>
+                <w:rFonts w:ascii="Calibri" w:hAnsi="Calibri" w:cs="Calibri"/>
+                <w:color w:val="000000"/>
+              </w:rPr>
+            </w:pPr>
+            <m:oMathPara>
+              <m:oMath>
+                <m:sSub>
+                  <m:sSubPr>
+                    <m:ctrlPr>
+                      <w:rPr>
+                        <w:rFonts w:ascii="Cambria Math" w:hAnsi="Cambria Math" w:cs="Arial"/>
+                        <w:i/>
+                        <w:sz w:val="24"/>
+                        <w:szCs w:val="24"/>
+                      </w:rPr>
+                    </m:ctrlPr>
+                  </m:sSubPr>
+                  <m:e>
+                    <m:r>
+                      <w:rPr>
+                        <w:rFonts w:ascii="Cambria Math" w:hAnsi="Cambria Math" w:cs="Arial"/>
+                        <w:sz w:val="24"/>
+                        <w:szCs w:val="24"/>
+                      </w:rPr>
+                      <m:t>a</m:t>
+                    </m:r>
+                  </m:e>
+                  <m:sub>
+                    <m:r>
+                      <w:rPr>
+                        <w:rFonts w:ascii="Cambria Math" w:hAnsi="Cambria Math" w:cs="Arial"/>
+                        <w:sz w:val="24"/>
+                        <w:szCs w:val="24"/>
+                      </w:rPr>
+                      <m:t>4</m:t>
+                    </m:r>
+                  </m:sub>
+                </m:sSub>
+              </m:oMath>
+            </m:oMathPara>
+          </w:p>
+        </w:tc>
+        <w:tc>
+          <w:tcPr>
+            <w:tcW w:w="1770" w:type="dxa"/>
+          </w:tcPr>
+          <w:p>
+            <w:pPr>
+              <w:jc w:val="center"/>
+              <w:cnfStyle w:val="000000100000" w:firstRow="0" w:lastRow="0" w:firstColumn="0" w:lastColumn="0" w:oddVBand="0" w:evenVBand="0" w:oddHBand="1" w:evenHBand="0" w:firstRowFirstColumn="0" w:firstRowLastColumn="0" w:lastRowFirstColumn="0" w:lastRowLastColumn="0"/>
+              <w:rPr>
+                <w:rFonts w:ascii="Arial" w:hAnsi="Arial" w:cs="Arial"/>
+                <w:sz w:val="24"/>
+                <w:szCs w:val="24"/>
+              </w:rPr>
+            </w:pPr>
+            <w:r>
+              <w:rPr>
+                <w:rFonts w:ascii="Calibri" w:hAnsi="Calibri" w:cs="Calibri"/>
+                <w:color w:val="000000"/>
+              </w:rPr>
+              <w:t>-0.044</w:t>
+            </w:r>
+          </w:p>
+        </w:tc>
+        <w:tc>
+          <w:tcPr>
+            <w:tcW w:w="2431" w:type="dxa"/>
+          </w:tcPr>
+          <w:p>
+            <w:pPr>
+              <w:jc w:val="center"/>
+              <w:cnfStyle w:val="000000100000" w:firstRow="0" w:lastRow="0" w:firstColumn="0" w:lastColumn="0" w:oddVBand="0" w:evenVBand="0" w:oddHBand="1" w:evenHBand="0" w:firstRowFirstColumn="0" w:firstRowLastColumn="0" w:lastRowFirstColumn="0" w:lastRowLastColumn="0"/>
+              <w:rPr>
+                <w:rFonts w:ascii="Arial" w:hAnsi="Arial" w:cs="Arial"/>
+                <w:sz w:val="24"/>
+                <w:szCs w:val="24"/>
+              </w:rPr>
+            </w:pPr>
+            <w:r>
+              <w:rPr>
+                <w:rFonts w:ascii="Arial" w:hAnsi="Arial" w:cs="Arial"/>
+                <w:sz w:val="24"/>
+                <w:szCs w:val="24"/>
+              </w:rPr>
+              <w:t>-0.022 to -0.066</w:t>
+            </w:r>
+          </w:p>
+        </w:tc>
+        <w:tc>
+          <w:tcPr>
+            <w:tcW w:w="1697" w:type="dxa"/>
+          </w:tcPr>
+          <w:p>
+            <w:pPr>
+              <w:jc w:val="center"/>
+              <w:cnfStyle w:val="000000100000" w:firstRow="0" w:lastRow="0" w:firstColumn="0" w:lastColumn="0" w:oddVBand="0" w:evenVBand="0" w:oddHBand="1" w:evenHBand="0" w:firstRowFirstColumn="0" w:firstRowLastColumn="0" w:lastRowFirstColumn="0" w:lastRowLastColumn="0"/>
+              <w:rPr>
+                <w:rFonts w:ascii="Arial" w:hAnsi="Arial" w:cs="Arial"/>
+                <w:sz w:val="24"/>
+                <w:szCs w:val="24"/>
+              </w:rPr>
+            </w:pPr>
+            <w:r>
+              <w:rPr>
+                <w:rFonts w:ascii="Arial" w:hAnsi="Arial" w:cs="Arial"/>
+                <w:sz w:val="24"/>
+                <w:szCs w:val="24"/>
+              </w:rPr>
+              <w:t>1.666</w:t>
+            </w:r>
+          </w:p>
+        </w:tc>
+      </w:tr>
+      <w:tr>
+        <w:trPr>
+          <w:trHeight w:val="243"/>
+        </w:trPr>
+        <w:tc>
+          <w:tcPr>
+            <w:cnfStyle w:val="001000000000" w:firstRow="0" w:lastRow="0" w:firstColumn="1" w:lastColumn="0" w:oddVBand="0" w:evenVBand="0" w:oddHBand="0" w:evenHBand="0" w:firstRowFirstColumn="0" w:firstRowLastColumn="0" w:lastRowFirstColumn="0" w:lastRowLastColumn="0"/>
+            <w:tcW w:w="2124" w:type="dxa"/>
+          </w:tcPr>
+          <w:p>
+            <w:pPr>
+              <w:rPr>
+                <w:rFonts w:ascii="Arial" w:hAnsi="Arial" w:cs="Arial"/>
+                <w:sz w:val="24"/>
+                <w:szCs w:val="24"/>
+              </w:rPr>
+            </w:pPr>
+          </w:p>
+        </w:tc>
+        <w:tc>
+          <w:tcPr>
+            <w:tcW w:w="1338" w:type="dxa"/>
+          </w:tcPr>
+          <w:p>
+            <w:pPr>
+              <w:jc w:val="center"/>
+              <w:cnfStyle w:val="000000000000" w:firstRow="0" w:lastRow="0" w:firstColumn="0" w:lastColumn="0" w:oddVBand="0" w:evenVBand="0" w:oddHBand="0" w:evenHBand="0" w:firstRowFirstColumn="0" w:firstRowLastColumn="0" w:lastRowFirstColumn="0" w:lastRowLastColumn="0"/>
+              <w:rPr>
+                <w:rFonts w:ascii="Calibri" w:hAnsi="Calibri" w:cs="Calibri"/>
+                <w:color w:val="000000"/>
+              </w:rPr>
+            </w:pPr>
+            <m:oMathPara>
+              <m:oMath>
+                <m:sSub>
+                  <m:sSubPr>
+                    <m:ctrlPr>
+                      <w:rPr>
+                        <w:rFonts w:ascii="Cambria Math" w:hAnsi="Cambria Math" w:cs="Arial"/>
+                        <w:i/>
+                        <w:sz w:val="24"/>
+                        <w:szCs w:val="24"/>
+                      </w:rPr>
+                    </m:ctrlPr>
+                  </m:sSubPr>
+                  <m:e>
+                    <m:r>
+                      <w:rPr>
+                        <w:rFonts w:ascii="Cambria Math" w:hAnsi="Cambria Math" w:cs="Arial"/>
+                        <w:sz w:val="24"/>
+                        <w:szCs w:val="24"/>
+                      </w:rPr>
+                      <m:t>a</m:t>
+                    </m:r>
+                  </m:e>
+                  <m:sub>
+                    <m:r>
+                      <w:rPr>
+                        <w:rFonts w:ascii="Cambria Math" w:hAnsi="Cambria Math" w:cs="Arial"/>
+                        <w:sz w:val="24"/>
+                        <w:szCs w:val="24"/>
+                      </w:rPr>
+                      <m:t>5</m:t>
+                    </m:r>
+                  </m:sub>
+                </m:sSub>
+              </m:oMath>
+            </m:oMathPara>
+          </w:p>
+        </w:tc>
+        <w:tc>
+          <w:tcPr>
+            <w:tcW w:w="1770" w:type="dxa"/>
+          </w:tcPr>
+          <w:p>
+            <w:pPr>
+              <w:jc w:val="center"/>
+              <w:cnfStyle w:val="000000000000" w:firstRow="0" w:lastRow="0" w:firstColumn="0" w:lastColumn="0" w:oddVBand="0" w:evenVBand="0" w:oddHBand="0" w:evenHBand="0" w:firstRowFirstColumn="0" w:firstRowLastColumn="0" w:lastRowFirstColumn="0" w:lastRowLastColumn="0"/>
+              <w:rPr>
+                <w:rFonts w:ascii="Arial" w:hAnsi="Arial" w:cs="Arial"/>
+                <w:sz w:val="24"/>
+                <w:szCs w:val="24"/>
+              </w:rPr>
+            </w:pPr>
+            <w:r>
+              <w:rPr>
+                <w:rFonts w:ascii="Calibri" w:hAnsi="Calibri" w:cs="Calibri"/>
+                <w:color w:val="000000"/>
+              </w:rPr>
+              <w:t>-0.123</w:t>
+            </w:r>
+          </w:p>
+        </w:tc>
+        <w:tc>
+          <w:tcPr>
+            <w:tcW w:w="2431" w:type="dxa"/>
+          </w:tcPr>
+          <w:p>
+            <w:pPr>
+              <w:jc w:val="center"/>
+              <w:cnfStyle w:val="000000000000" w:firstRow="0" w:lastRow="0" w:firstColumn="0" w:lastColumn="0" w:oddVBand="0" w:evenVBand="0" w:oddHBand="0" w:evenHBand="0" w:firstRowFirstColumn="0" w:firstRowLastColumn="0" w:lastRowFirstColumn="0" w:lastRowLastColumn="0"/>
+              <w:rPr>
+                <w:rFonts w:ascii="Arial" w:hAnsi="Arial" w:cs="Arial"/>
+                <w:sz w:val="24"/>
+                <w:szCs w:val="24"/>
+              </w:rPr>
+            </w:pPr>
+            <w:r>
+              <w:rPr>
+                <w:rFonts w:ascii="Arial" w:hAnsi="Arial" w:cs="Arial"/>
+                <w:sz w:val="24"/>
+                <w:szCs w:val="24"/>
+              </w:rPr>
+              <w:t>-0.101 to -0.145</w:t>
+            </w:r>
+          </w:p>
+        </w:tc>
+        <w:tc>
+          <w:tcPr>
+            <w:tcW w:w="1697" w:type="dxa"/>
+          </w:tcPr>
+          <w:p>
+            <w:pPr>
+              <w:jc w:val="center"/>
+              <w:cnfStyle w:val="000000000000" w:firstRow="0" w:lastRow="0" w:firstColumn="0" w:lastColumn="0" w:oddVBand="0" w:evenVBand="0" w:oddHBand="0" w:evenHBand="0" w:firstRowFirstColumn="0" w:firstRowLastColumn="0" w:lastRowFirstColumn="0" w:lastRowLastColumn="0"/>
+              <w:rPr>
+                <w:rFonts w:ascii="Arial" w:hAnsi="Arial" w:cs="Arial"/>
+                <w:sz w:val="24"/>
+                <w:szCs w:val="24"/>
+              </w:rPr>
+            </w:pPr>
+            <w:r>
+              <w:rPr>
+                <w:rFonts w:ascii="Arial" w:hAnsi="Arial" w:cs="Arial"/>
+                <w:sz w:val="24"/>
+                <w:szCs w:val="24"/>
+              </w:rPr>
+              <w:t>1.666</w:t>
+            </w:r>
+          </w:p>
+        </w:tc>
+      </w:tr>
+      <w:tr>
+        <w:trPr>
+          <w:cnfStyle w:val="000000100000" w:firstRow="0" w:lastRow="0" w:firstColumn="0" w:lastColumn="0" w:oddVBand="0" w:evenVBand="0" w:oddHBand="1" w:evenHBand="0" w:firstRowFirstColumn="0" w:firstRowLastColumn="0" w:lastRowFirstColumn="0" w:lastRowLastColumn="0"/>
+          <w:trHeight w:val="243"/>
+        </w:trPr>
+        <w:tc>
+          <w:tcPr>
+            <w:cnfStyle w:val="001000000000" w:firstRow="0" w:lastRow="0" w:firstColumn="1" w:lastColumn="0" w:oddVBand="0" w:evenVBand="0" w:oddHBand="0" w:evenHBand="0" w:firstRowFirstColumn="0" w:firstRowLastColumn="0" w:lastRowFirstColumn="0" w:lastRowLastColumn="0"/>
+            <w:tcW w:w="2124" w:type="dxa"/>
+          </w:tcPr>
+          <w:p>
+            <w:pPr>
+              <w:rPr>
+                <w:rFonts w:ascii="Arial" w:hAnsi="Arial" w:cs="Arial"/>
+                <w:sz w:val="24"/>
+                <w:szCs w:val="24"/>
+              </w:rPr>
+            </w:pPr>
+          </w:p>
+        </w:tc>
+        <w:tc>
+          <w:tcPr>
+            <w:tcW w:w="1338" w:type="dxa"/>
+          </w:tcPr>
+          <w:p>
+            <w:pPr>
+              <w:jc w:val="center"/>
+              <w:cnfStyle w:val="000000100000" w:firstRow="0" w:lastRow="0" w:firstColumn="0" w:lastColumn="0" w:oddVBand="0" w:evenVBand="0" w:oddHBand="1" w:evenHBand="0" w:firstRowFirstColumn="0" w:firstRowLastColumn="0" w:lastRowFirstColumn="0" w:lastRowLastColumn="0"/>
+              <w:rPr>
+                <w:rFonts w:ascii="Calibri" w:hAnsi="Calibri" w:cs="Calibri"/>
+                <w:color w:val="000000"/>
+              </w:rPr>
+            </w:pPr>
+            <m:oMathPara>
+              <m:oMath>
+                <m:sSub>
+                  <m:sSubPr>
+                    <m:ctrlPr>
+                      <w:rPr>
+                        <w:rFonts w:ascii="Cambria Math" w:hAnsi="Cambria Math" w:cs="Arial"/>
+                        <w:i/>
+                        <w:sz w:val="24"/>
+                        <w:szCs w:val="24"/>
+                      </w:rPr>
+                    </m:ctrlPr>
+                  </m:sSubPr>
+                  <m:e>
+                    <m:r>
+                      <w:rPr>
+                        <w:rFonts w:ascii="Cambria Math" w:hAnsi="Cambria Math" w:cs="Arial"/>
+                        <w:sz w:val="24"/>
+                        <w:szCs w:val="24"/>
+                      </w:rPr>
+                      <m:t>a</m:t>
+                    </m:r>
+                  </m:e>
+                  <m:sub>
+                    <m:r>
+                      <w:rPr>
+                        <w:rFonts w:ascii="Cambria Math" w:hAnsi="Cambria Math" w:cs="Arial"/>
+                        <w:sz w:val="24"/>
+                        <w:szCs w:val="24"/>
+                      </w:rPr>
+                      <m:t>6</m:t>
+                    </m:r>
+                  </m:sub>
+                </m:sSub>
+              </m:oMath>
+            </m:oMathPara>
+          </w:p>
+        </w:tc>
+        <w:tc>
+          <w:tcPr>
+            <w:tcW w:w="1770" w:type="dxa"/>
+          </w:tcPr>
+          <w:p>
+            <w:pPr>
+              <w:jc w:val="center"/>
+              <w:cnfStyle w:val="000000100000" w:firstRow="0" w:lastRow="0" w:firstColumn="0" w:lastColumn="0" w:oddVBand="0" w:evenVBand="0" w:oddHBand="1" w:evenHBand="0" w:firstRowFirstColumn="0" w:firstRowLastColumn="0" w:lastRowFirstColumn="0" w:lastRowLastColumn="0"/>
+              <w:rPr>
+                <w:rFonts w:ascii="Calibri" w:hAnsi="Calibri" w:cs="Calibri"/>
+                <w:color w:val="000000"/>
+              </w:rPr>
+            </w:pPr>
+            <w:r>
+              <w:rPr>
+                <w:rFonts w:ascii="Calibri" w:hAnsi="Calibri" w:cs="Calibri"/>
+                <w:color w:val="000000"/>
+              </w:rPr>
+              <w:t>0.172</w:t>
+            </w:r>
+          </w:p>
+        </w:tc>
+        <w:tc>
+          <w:tcPr>
+            <w:tcW w:w="2431" w:type="dxa"/>
+          </w:tcPr>
+          <w:p>
+            <w:pPr>
+              <w:jc w:val="center"/>
+              <w:cnfStyle w:val="000000100000" w:firstRow="0" w:lastRow="0" w:firstColumn="0" w:lastColumn="0" w:oddVBand="0" w:evenVBand="0" w:oddHBand="1" w:evenHBand="0" w:firstRowFirstColumn="0" w:firstRowLastColumn="0" w:lastRowFirstColumn="0" w:lastRowLastColumn="0"/>
+              <w:rPr>
+                <w:rFonts w:ascii="Arial" w:hAnsi="Arial" w:cs="Arial"/>
+                <w:sz w:val="24"/>
+                <w:szCs w:val="24"/>
+              </w:rPr>
+            </w:pPr>
+            <w:r>
+              <w:rPr>
+                <w:rFonts w:ascii="Arial" w:hAnsi="Arial" w:cs="Arial"/>
+                <w:sz w:val="24"/>
+                <w:szCs w:val="24"/>
+              </w:rPr>
+              <w:t>0.188 to 0.157</w:t>
+            </w:r>
+          </w:p>
+        </w:tc>
+        <w:tc>
+          <w:tcPr>
+            <w:tcW w:w="1697" w:type="dxa"/>
+          </w:tcPr>
+          <w:p>
+            <w:pPr>
+              <w:jc w:val="center"/>
+              <w:cnfStyle w:val="000000100000" w:firstRow="0" w:lastRow="0" w:firstColumn="0" w:lastColumn="0" w:oddVBand="0" w:evenVBand="0" w:oddHBand="1" w:evenHBand="0" w:firstRowFirstColumn="0" w:firstRowLastColumn="0" w:lastRowFirstColumn="0" w:lastRowLastColumn="0"/>
+              <w:rPr>
+                <w:rFonts w:ascii="Arial" w:hAnsi="Arial" w:cs="Arial"/>
+                <w:sz w:val="24"/>
+                <w:szCs w:val="24"/>
+              </w:rPr>
+            </w:pPr>
+            <w:r>
+              <w:rPr>
+                <w:rFonts w:ascii="Arial" w:hAnsi="Arial" w:cs="Arial"/>
+                <w:sz w:val="24"/>
+                <w:szCs w:val="24"/>
+              </w:rPr>
+              <w:t>1.212</w:t>
+            </w:r>
+          </w:p>
+        </w:tc>
+      </w:tr>
+      <w:tr>
+        <w:trPr>
+          <w:trHeight w:val="243"/>
+        </w:trPr>
+        <w:tc>
+          <w:tcPr>
+            <w:cnfStyle w:val="001000000000" w:firstRow="0" w:lastRow="0" w:firstColumn="1" w:lastColumn="0" w:oddVBand="0" w:evenVBand="0" w:oddHBand="0" w:evenHBand="0" w:firstRowFirstColumn="0" w:firstRowLastColumn="0" w:lastRowFirstColumn="0" w:lastRowLastColumn="0"/>
+            <w:tcW w:w="2124" w:type="dxa"/>
+          </w:tcPr>
+          <w:p>
+            <w:pPr>
+              <w:rPr>
+                <w:rFonts w:ascii="Arial" w:hAnsi="Arial" w:cs="Arial"/>
+                <w:sz w:val="24"/>
+                <w:szCs w:val="24"/>
+              </w:rPr>
+            </w:pPr>
+          </w:p>
+        </w:tc>
+        <w:tc>
+          <w:tcPr>
+            <w:tcW w:w="1338" w:type="dxa"/>
+          </w:tcPr>
+          <w:p>
+            <w:pPr>
+              <w:jc w:val="center"/>
+              <w:cnfStyle w:val="000000000000" w:firstRow="0" w:lastRow="0" w:firstColumn="0" w:lastColumn="0" w:oddVBand="0" w:evenVBand="0" w:oddHBand="0" w:evenHBand="0" w:firstRowFirstColumn="0" w:firstRowLastColumn="0" w:lastRowFirstColumn="0" w:lastRowLastColumn="0"/>
+              <w:rPr>
+                <w:rFonts w:ascii="Calibri" w:hAnsi="Calibri" w:cs="Calibri"/>
+                <w:color w:val="000000"/>
+              </w:rPr>
+            </w:pPr>
+          </w:p>
+        </w:tc>
+        <w:tc>
+          <w:tcPr>
+            <w:tcW w:w="1770" w:type="dxa"/>
+          </w:tcPr>
+          <w:p>
+            <w:pPr>
+              <w:jc w:val="center"/>
+              <w:cnfStyle w:val="000000000000" w:firstRow="0" w:lastRow="0" w:firstColumn="0" w:lastColumn="0" w:oddVBand="0" w:evenVBand="0" w:oddHBand="0" w:evenHBand="0" w:firstRowFirstColumn="0" w:firstRowLastColumn="0" w:lastRowFirstColumn="0" w:lastRowLastColumn="0"/>
+              <w:rPr>
+                <w:rFonts w:ascii="Calibri" w:hAnsi="Calibri" w:cs="Calibri"/>
+                <w:color w:val="000000"/>
+              </w:rPr>
+            </w:pPr>
+          </w:p>
+        </w:tc>
+        <w:tc>
+          <w:tcPr>
+            <w:tcW w:w="2431" w:type="dxa"/>
+          </w:tcPr>
+          <w:p>
+            <w:pPr>
+              <w:jc w:val="center"/>
+              <w:cnfStyle w:val="000000000000" w:firstRow="0" w:lastRow="0" w:firstColumn="0" w:lastColumn="0" w:oddVBand="0" w:evenVBand="0" w:oddHBand="0" w:evenHBand="0" w:firstRowFirstColumn="0" w:firstRowLastColumn="0" w:lastRowFirstColumn="0" w:lastRowLastColumn="0"/>
+              <w:rPr>
+                <w:rFonts w:ascii="Arial" w:hAnsi="Arial" w:cs="Arial"/>
+                <w:sz w:val="24"/>
+                <w:szCs w:val="24"/>
+              </w:rPr>
+            </w:pPr>
+          </w:p>
+        </w:tc>
+        <w:tc>
+          <w:tcPr>
+            <w:tcW w:w="1697" w:type="dxa"/>
+          </w:tcPr>
+          <w:p>
+            <w:pPr>
+              <w:jc w:val="center"/>
+              <w:cnfStyle w:val="000000000000" w:firstRow="0" w:lastRow="0" w:firstColumn="0" w:lastColumn="0" w:oddVBand="0" w:evenVBand="0" w:oddHBand="0" w:evenHBand="0" w:firstRowFirstColumn="0" w:firstRowLastColumn="0" w:lastRowFirstColumn="0" w:lastRowLastColumn="0"/>
+              <w:rPr>
+                <w:rFonts w:ascii="Arial" w:hAnsi="Arial" w:cs="Arial"/>
+                <w:sz w:val="24"/>
+                <w:szCs w:val="24"/>
+              </w:rPr>
+            </w:pPr>
+          </w:p>
+        </w:tc>
+      </w:tr>
+      <w:tr>
+        <w:trPr>
+          <w:cnfStyle w:val="000000100000" w:firstRow="0" w:lastRow="0" w:firstColumn="0" w:lastColumn="0" w:oddVBand="0" w:evenVBand="0" w:oddHBand="1" w:evenHBand="0" w:firstRowFirstColumn="0" w:firstRowLastColumn="0" w:lastRowFirstColumn="0" w:lastRowLastColumn="0"/>
+          <w:trHeight w:val="243"/>
+        </w:trPr>
+        <w:tc>
+          <w:tcPr>
+            <w:cnfStyle w:val="001000000000" w:firstRow="0" w:lastRow="0" w:firstColumn="1" w:lastColumn="0" w:oddVBand="0" w:evenVBand="0" w:oddHBand="0" w:evenHBand="0" w:firstRowFirstColumn="0" w:firstRowLastColumn="0" w:lastRowFirstColumn="0" w:lastRowLastColumn="0"/>
+            <w:tcW w:w="2124" w:type="dxa"/>
+          </w:tcPr>
+          <w:p>
+            <w:pPr>
+              <w:rPr>
+                <w:rFonts w:ascii="Arial" w:hAnsi="Arial" w:cs="Arial"/>
+                <w:sz w:val="24"/>
+                <w:szCs w:val="24"/>
+              </w:rPr>
+            </w:pPr>
+            <w:proofErr w:type="gramStart"/>
+            <w:r>
+              <w:rPr>
+                <w:rFonts w:ascii="Arial" w:hAnsi="Arial" w:cs="Arial"/>
+                <w:sz w:val="24"/>
+                <w:szCs w:val="24"/>
+              </w:rPr>
+              <w:t>SARIMA(</w:t>
+            </w:r>
+            <w:proofErr w:type="gramEnd"/>
+            <w:r>
+              <w:rPr>
+                <w:rFonts w:ascii="Arial" w:hAnsi="Arial" w:cs="Arial"/>
+                <w:sz w:val="24"/>
+                <w:szCs w:val="24"/>
+              </w:rPr>
+              <w:t>2,0,0)12</w:t>
+            </w:r>
+          </w:p>
+        </w:tc>
+        <w:tc>
+          <w:tcPr>
+            <w:tcW w:w="1338" w:type="dxa"/>
+          </w:tcPr>
+          <w:p>
+            <w:pPr>
+              <w:jc w:val="center"/>
+              <w:cnfStyle w:val="000000100000" w:firstRow="0" w:lastRow="0" w:firstColumn="0" w:lastColumn="0" w:oddVBand="0" w:evenVBand="0" w:oddHBand="1" w:evenHBand="0" w:firstRowFirstColumn="0" w:firstRowLastColumn="0" w:lastRowFirstColumn="0" w:lastRowLastColumn="0"/>
+              <w:rPr>
+                <w:rFonts w:ascii="Calibri" w:hAnsi="Calibri" w:cs="Calibri"/>
+                <w:color w:val="000000"/>
+              </w:rPr>
+            </w:pPr>
+            <m:oMathPara>
+              <m:oMath>
+                <m:sSub>
+                  <m:sSubPr>
+                    <m:ctrlPr>
+                      <w:rPr>
+                        <w:rFonts w:ascii="Cambria Math" w:hAnsi="Cambria Math" w:cs="Arial"/>
+                        <w:i/>
+                        <w:sz w:val="24"/>
+                        <w:szCs w:val="24"/>
+                      </w:rPr>
+                    </m:ctrlPr>
+                  </m:sSubPr>
+                  <m:e>
+                    <m:r>
+                      <w:rPr>
+                        <w:rFonts w:ascii="Cambria Math" w:hAnsi="Cambria Math" w:cs="Arial"/>
+                        <w:sz w:val="24"/>
+                        <w:szCs w:val="24"/>
+                      </w:rPr>
+                      <m:t>a</m:t>
+                    </m:r>
+                  </m:e>
+                  <m:sub>
+                    <m:r>
+                      <w:rPr>
+                        <w:rFonts w:ascii="Cambria Math" w:hAnsi="Cambria Math" w:cs="Arial"/>
+                        <w:sz w:val="24"/>
+                        <w:szCs w:val="24"/>
+                      </w:rPr>
+                      <m:t>1</m:t>
+                    </m:r>
+                  </m:sub>
+                </m:sSub>
+              </m:oMath>
+            </m:oMathPara>
+          </w:p>
+        </w:tc>
+        <w:tc>
+          <w:tcPr>
+            <w:tcW w:w="1770" w:type="dxa"/>
+          </w:tcPr>
+          <w:p>
+            <w:pPr>
+              <w:jc w:val="center"/>
+              <w:cnfStyle w:val="000000100000" w:firstRow="0" w:lastRow="0" w:firstColumn="0" w:lastColumn="0" w:oddVBand="0" w:evenVBand="0" w:oddHBand="1" w:evenHBand="0" w:firstRowFirstColumn="0" w:firstRowLastColumn="0" w:lastRowFirstColumn="0" w:lastRowLastColumn="0"/>
+              <w:rPr>
+                <w:rFonts w:ascii="Calibri" w:hAnsi="Calibri" w:cs="Calibri"/>
+                <w:color w:val="000000"/>
+              </w:rPr>
+            </w:pPr>
+            <w:r>
+              <w:rPr>
+                <w:rFonts w:ascii="Calibri" w:hAnsi="Calibri" w:cs="Calibri"/>
+                <w:color w:val="000000"/>
+              </w:rPr>
+              <w:t>-1.019</w:t>
+            </w:r>
+          </w:p>
+        </w:tc>
+        <w:tc>
+          <w:tcPr>
+            <w:tcW w:w="2431" w:type="dxa"/>
+          </w:tcPr>
+          <w:p>
+            <w:pPr>
+              <w:jc w:val="center"/>
+              <w:cnfStyle w:val="000000100000" w:firstRow="0" w:lastRow="0" w:firstColumn="0" w:lastColumn="0" w:oddVBand="0" w:evenVBand="0" w:oddHBand="1" w:evenHBand="0" w:firstRowFirstColumn="0" w:firstRowLastColumn="0" w:lastRowFirstColumn="0" w:lastRowLastColumn="0"/>
+              <w:rPr>
+                <w:rFonts w:ascii="Arial" w:hAnsi="Arial" w:cs="Arial"/>
+                <w:sz w:val="24"/>
+                <w:szCs w:val="24"/>
+              </w:rPr>
+            </w:pPr>
+            <w:r>
+              <w:rPr>
+                <w:rFonts w:ascii="Arial" w:hAnsi="Arial" w:cs="Arial"/>
+                <w:sz w:val="24"/>
+                <w:szCs w:val="24"/>
+              </w:rPr>
+              <w:t>-1.012 to -1.027</w:t>
+            </w:r>
+          </w:p>
+        </w:tc>
+        <w:tc>
+          <w:tcPr>
+            <w:tcW w:w="1697" w:type="dxa"/>
+          </w:tcPr>
+          <w:p>
+            <w:pPr>
+              <w:jc w:val="center"/>
+              <w:cnfStyle w:val="000000100000" w:firstRow="0" w:lastRow="0" w:firstColumn="0" w:lastColumn="0" w:oddVBand="0" w:evenVBand="0" w:oddHBand="1" w:evenHBand="0" w:firstRowFirstColumn="0" w:firstRowLastColumn="0" w:lastRowFirstColumn="0" w:lastRowLastColumn="0"/>
+              <w:rPr>
+                <w:rFonts w:ascii="Arial" w:hAnsi="Arial" w:cs="Arial"/>
+                <w:sz w:val="24"/>
+                <w:szCs w:val="24"/>
+              </w:rPr>
+            </w:pPr>
+            <w:r>
+              <w:rPr>
+                <w:rFonts w:ascii="Arial" w:hAnsi="Arial" w:cs="Arial"/>
+                <w:sz w:val="24"/>
+                <w:szCs w:val="24"/>
+              </w:rPr>
+              <w:t>0.606</w:t>
+            </w:r>
+          </w:p>
+        </w:tc>
+      </w:tr>
+      <w:tr>
+        <w:trPr>
+          <w:trHeight w:val="243"/>
+        </w:trPr>
+        <w:tc>
+          <w:tcPr>
+            <w:cnfStyle w:val="001000000000" w:firstRow="0" w:lastRow="0" w:firstColumn="1" w:lastColumn="0" w:oddVBand="0" w:evenVBand="0" w:oddHBand="0" w:evenHBand="0" w:firstRowFirstColumn="0" w:firstRowLastColumn="0" w:lastRowFirstColumn="0" w:lastRowLastColumn="0"/>
+            <w:tcW w:w="2124" w:type="dxa"/>
+          </w:tcPr>
+          <w:p>
+            <w:pPr>
+              <w:rPr>
+                <w:rFonts w:ascii="Arial" w:hAnsi="Arial" w:cs="Arial"/>
+                <w:sz w:val="24"/>
+                <w:szCs w:val="24"/>
+              </w:rPr>
+            </w:pPr>
+          </w:p>
+        </w:tc>
+        <w:tc>
+          <w:tcPr>
+            <w:tcW w:w="1338" w:type="dxa"/>
+          </w:tcPr>
+          <w:p>
+            <w:pPr>
+              <w:jc w:val="center"/>
+              <w:cnfStyle w:val="000000000000" w:firstRow="0" w:lastRow="0" w:firstColumn="0" w:lastColumn="0" w:oddVBand="0" w:evenVBand="0" w:oddHBand="0" w:evenHBand="0" w:firstRowFirstColumn="0" w:firstRowLastColumn="0" w:lastRowFirstColumn="0" w:lastRowLastColumn="0"/>
+              <w:rPr>
+                <w:rFonts w:ascii="Calibri" w:hAnsi="Calibri" w:cs="Calibri"/>
+                <w:color w:val="000000"/>
+              </w:rPr>
+            </w:pPr>
+            <m:oMathPara>
+              <m:oMath>
+                <m:sSub>
+                  <m:sSubPr>
+                    <m:ctrlPr>
+                      <w:rPr>
+                        <w:rFonts w:ascii="Cambria Math" w:hAnsi="Cambria Math" w:cs="Arial"/>
+                        <w:i/>
+                        <w:sz w:val="24"/>
+                        <w:szCs w:val="24"/>
+                      </w:rPr>
+                    </m:ctrlPr>
+                  </m:sSubPr>
+                  <m:e>
+                    <m:r>
+                      <w:rPr>
+                        <w:rFonts w:ascii="Cambria Math" w:hAnsi="Cambria Math" w:cs="Arial"/>
+                        <w:sz w:val="24"/>
+                        <w:szCs w:val="24"/>
+                      </w:rPr>
+                      <m:t>a</m:t>
+                    </m:r>
+                  </m:e>
+                  <m:sub>
+                    <m:r>
+                      <w:rPr>
+                        <w:rFonts w:ascii="Cambria Math" w:hAnsi="Cambria Math" w:cs="Arial"/>
+                        <w:sz w:val="24"/>
+                        <w:szCs w:val="24"/>
+                      </w:rPr>
+                      <m:t>2</m:t>
+                    </m:r>
+                  </m:sub>
+                </m:sSub>
+              </m:oMath>
+            </m:oMathPara>
+          </w:p>
+        </w:tc>
+        <w:tc>
+          <w:tcPr>
+            <w:tcW w:w="1770" w:type="dxa"/>
+          </w:tcPr>
+          <w:p>
+            <w:pPr>
+              <w:jc w:val="center"/>
+              <w:cnfStyle w:val="000000000000" w:firstRow="0" w:lastRow="0" w:firstColumn="0" w:lastColumn="0" w:oddVBand="0" w:evenVBand="0" w:oddHBand="0" w:evenHBand="0" w:firstRowFirstColumn="0" w:firstRowLastColumn="0" w:lastRowFirstColumn="0" w:lastRowLastColumn="0"/>
+              <w:rPr>
+                <w:rFonts w:ascii="Calibri" w:hAnsi="Calibri" w:cs="Calibri"/>
+                <w:color w:val="000000"/>
+              </w:rPr>
+            </w:pPr>
+            <w:r>
+              <w:rPr>
+                <w:rFonts w:ascii="Calibri" w:hAnsi="Calibri" w:cs="Calibri"/>
+                <w:color w:val="000000"/>
+              </w:rPr>
+              <w:t>0.229</w:t>
+            </w:r>
+          </w:p>
+        </w:tc>
+        <w:tc>
+          <w:tcPr>
+            <w:tcW w:w="2431" w:type="dxa"/>
+          </w:tcPr>
+          <w:p>
+            <w:pPr>
+              <w:jc w:val="center"/>
+              <w:cnfStyle w:val="000000000000" w:firstRow="0" w:lastRow="0" w:firstColumn="0" w:lastColumn="0" w:oddVBand="0" w:evenVBand="0" w:oddHBand="0" w:evenHBand="0" w:firstRowFirstColumn="0" w:firstRowLastColumn="0" w:lastRowFirstColumn="0" w:lastRowLastColumn="0"/>
+              <w:rPr>
+                <w:rFonts w:ascii="Arial" w:hAnsi="Arial" w:cs="Arial"/>
+                <w:sz w:val="24"/>
+                <w:szCs w:val="24"/>
+              </w:rPr>
+            </w:pPr>
+            <w:r>
+              <w:rPr>
+                <w:rFonts w:ascii="Arial" w:hAnsi="Arial" w:cs="Arial"/>
+                <w:sz w:val="24"/>
+                <w:szCs w:val="24"/>
+              </w:rPr>
+              <w:t>0</w:t>
+            </w:r>
+            <w:r>
+              <w:rPr>
+                <w:rFonts w:ascii="Arial" w:hAnsi="Arial" w:cs="Arial"/>
+                <w:sz w:val="24"/>
+                <w:szCs w:val="24"/>
+              </w:rPr>
+              <w:t>.237 to 0.221</w:t>
+            </w:r>
+          </w:p>
+        </w:tc>
+        <w:tc>
+          <w:tcPr>
+            <w:tcW w:w="1697" w:type="dxa"/>
+          </w:tcPr>
+          <w:p>
+            <w:pPr>
+              <w:jc w:val="center"/>
+              <w:cnfStyle w:val="000000000000" w:firstRow="0" w:lastRow="0" w:firstColumn="0" w:lastColumn="0" w:oddVBand="0" w:evenVBand="0" w:oddHBand="0" w:evenHBand="0" w:firstRowFirstColumn="0" w:firstRowLastColumn="0" w:lastRowFirstColumn="0" w:lastRowLastColumn="0"/>
+              <w:rPr>
+                <w:rFonts w:ascii="Arial" w:hAnsi="Arial" w:cs="Arial"/>
+                <w:sz w:val="24"/>
+                <w:szCs w:val="24"/>
+              </w:rPr>
+            </w:pPr>
+            <w:r>
+              <w:rPr>
+                <w:rFonts w:ascii="Arial" w:hAnsi="Arial" w:cs="Arial"/>
+                <w:sz w:val="24"/>
+                <w:szCs w:val="24"/>
+              </w:rPr>
+              <w:t>0.606</w:t>
+            </w:r>
+          </w:p>
+        </w:tc>
+      </w:tr>
+      <w:tr>
+        <w:trPr>
+          <w:cnfStyle w:val="000000100000" w:firstRow="0" w:lastRow="0" w:firstColumn="0" w:lastColumn="0" w:oddVBand="0" w:evenVBand="0" w:oddHBand="1" w:evenHBand="0" w:firstRowFirstColumn="0" w:firstRowLastColumn="0" w:lastRowFirstColumn="0" w:lastRowLastColumn="0"/>
+          <w:trHeight w:val="243"/>
+        </w:trPr>
+        <w:tc>
+          <w:tcPr>
+            <w:cnfStyle w:val="001000000000" w:firstRow="0" w:lastRow="0" w:firstColumn="1" w:lastColumn="0" w:oddVBand="0" w:evenVBand="0" w:oddHBand="0" w:evenHBand="0" w:firstRowFirstColumn="0" w:firstRowLastColumn="0" w:lastRowFirstColumn="0" w:lastRowLastColumn="0"/>
+            <w:tcW w:w="2124" w:type="dxa"/>
+          </w:tcPr>
+          <w:p>
+            <w:pPr>
+              <w:rPr>
+                <w:rFonts w:ascii="Arial" w:hAnsi="Arial" w:cs="Arial"/>
+                <w:sz w:val="24"/>
+                <w:szCs w:val="24"/>
+              </w:rPr>
+            </w:pPr>
+          </w:p>
+        </w:tc>
+        <w:tc>
+          <w:tcPr>
+            <w:tcW w:w="1338" w:type="dxa"/>
+          </w:tcPr>
+          <w:p>
+            <w:pPr>
+              <w:jc w:val="center"/>
+              <w:cnfStyle w:val="000000100000" w:firstRow="0" w:lastRow="0" w:firstColumn="0" w:lastColumn="0" w:oddVBand="0" w:evenVBand="0" w:oddHBand="1" w:evenHBand="0" w:firstRowFirstColumn="0" w:firstRowLastColumn="0" w:lastRowFirstColumn="0" w:lastRowLastColumn="0"/>
+              <w:rPr>
+                <w:rFonts w:ascii="Calibri" w:hAnsi="Calibri" w:cs="Calibri"/>
+                <w:color w:val="000000"/>
+              </w:rPr>
+            </w:pPr>
+            <m:oMathPara>
+              <m:oMath>
+                <m:sSub>
+                  <m:sSubPr>
+                    <m:ctrlPr>
+                      <w:rPr>
+                        <w:rFonts w:ascii="Cambria Math" w:hAnsi="Cambria Math" w:cs="Arial"/>
+                        <w:i/>
+                        <w:sz w:val="24"/>
+                        <w:szCs w:val="24"/>
+                      </w:rPr>
+                    </m:ctrlPr>
+                  </m:sSubPr>
+                  <m:e>
+                    <m:r>
+                      <w:rPr>
+                        <w:rFonts w:ascii="Cambria Math" w:hAnsi="Cambria Math" w:cs="Arial"/>
+                        <w:sz w:val="24"/>
+                        <w:szCs w:val="24"/>
+                      </w:rPr>
+                      <m:t>a</m:t>
+                    </m:r>
+                  </m:e>
+                  <m:sub>
+                    <m:r>
+                      <w:rPr>
+                        <w:rFonts w:ascii="Cambria Math" w:hAnsi="Cambria Math" w:cs="Arial"/>
+                        <w:sz w:val="24"/>
+                        <w:szCs w:val="24"/>
+                      </w:rPr>
+                      <m:t>1</m:t>
+                    </m:r>
+                    <m:r>
+                      <w:rPr>
+                        <w:rFonts w:ascii="Cambria Math" w:hAnsi="Cambria Math" w:cs="Arial"/>
+                        <w:sz w:val="24"/>
+                        <w:szCs w:val="24"/>
+                      </w:rPr>
+                      <m:t>2</m:t>
+                    </m:r>
+                  </m:sub>
+                </m:sSub>
+              </m:oMath>
+            </m:oMathPara>
+          </w:p>
+        </w:tc>
+        <w:tc>
+          <w:tcPr>
+            <w:tcW w:w="1770" w:type="dxa"/>
+          </w:tcPr>
+          <w:p>
+            <w:pPr>
+              <w:jc w:val="center"/>
+              <w:cnfStyle w:val="000000100000" w:firstRow="0" w:lastRow="0" w:firstColumn="0" w:lastColumn="0" w:oddVBand="0" w:evenVBand="0" w:oddHBand="1" w:evenHBand="0" w:firstRowFirstColumn="0" w:firstRowLastColumn="0" w:lastRowFirstColumn="0" w:lastRowLastColumn="0"/>
+              <w:rPr>
+                <w:rFonts w:ascii="Calibri" w:hAnsi="Calibri" w:cs="Calibri"/>
+                <w:color w:val="000000"/>
+              </w:rPr>
+            </w:pPr>
+            <w:r>
+              <w:rPr>
+                <w:rFonts w:ascii="Calibri" w:hAnsi="Calibri" w:cs="Calibri"/>
+                <w:color w:val="000000"/>
+              </w:rPr>
+              <w:t>0.167</w:t>
+            </w:r>
+          </w:p>
+        </w:tc>
+        <w:tc>
+          <w:tcPr>
+            <w:tcW w:w="2431" w:type="dxa"/>
+          </w:tcPr>
+          <w:p>
+            <w:pPr>
+              <w:jc w:val="center"/>
+              <w:cnfStyle w:val="000000100000" w:firstRow="0" w:lastRow="0" w:firstColumn="0" w:lastColumn="0" w:oddVBand="0" w:evenVBand="0" w:oddHBand="1" w:evenHBand="0" w:firstRowFirstColumn="0" w:firstRowLastColumn="0" w:lastRowFirstColumn="0" w:lastRowLastColumn="0"/>
+              <w:rPr>
+                <w:rFonts w:ascii="Arial" w:hAnsi="Arial" w:cs="Arial"/>
+                <w:sz w:val="24"/>
+                <w:szCs w:val="24"/>
+              </w:rPr>
+            </w:pPr>
+            <w:r>
+              <w:rPr>
+                <w:rFonts w:ascii="Arial" w:hAnsi="Arial" w:cs="Arial"/>
+                <w:sz w:val="24"/>
+                <w:szCs w:val="24"/>
+              </w:rPr>
+              <w:t>-0.176 to -0.158</w:t>
+            </w:r>
+          </w:p>
+        </w:tc>
+        <w:tc>
+          <w:tcPr>
+            <w:tcW w:w="1697" w:type="dxa"/>
+          </w:tcPr>
+          <w:p>
+            <w:pPr>
+              <w:jc w:val="center"/>
+              <w:cnfStyle w:val="000000100000" w:firstRow="0" w:lastRow="0" w:firstColumn="0" w:lastColumn="0" w:oddVBand="0" w:evenVBand="0" w:oddHBand="1" w:evenHBand="0" w:firstRowFirstColumn="0" w:firstRowLastColumn="0" w:lastRowFirstColumn="0" w:lastRowLastColumn="0"/>
+              <w:rPr>
+                <w:rFonts w:ascii="Arial" w:hAnsi="Arial" w:cs="Arial"/>
+                <w:sz w:val="24"/>
+                <w:szCs w:val="24"/>
+              </w:rPr>
+            </w:pPr>
+            <w:r>
+              <w:rPr>
+                <w:rFonts w:ascii="Arial" w:hAnsi="Arial" w:cs="Arial"/>
+                <w:sz w:val="24"/>
+                <w:szCs w:val="24"/>
+              </w:rPr>
+              <w:t>0.757</w:t>
+            </w:r>
+          </w:p>
+        </w:tc>
+      </w:tr>
+      <w:tr>
+        <w:trPr>
+          <w:trHeight w:val="243"/>
+        </w:trPr>
+        <w:tc>
+          <w:tcPr>
+            <w:cnfStyle w:val="001000000000" w:firstRow="0" w:lastRow="0" w:firstColumn="1" w:lastColumn="0" w:oddVBand="0" w:evenVBand="0" w:oddHBand="0" w:evenHBand="0" w:firstRowFirstColumn="0" w:firstRowLastColumn="0" w:lastRowFirstColumn="0" w:lastRowLastColumn="0"/>
+            <w:tcW w:w="2124" w:type="dxa"/>
+          </w:tcPr>
+          <w:p>
+            <w:pPr>
+              <w:rPr>
+                <w:rFonts w:ascii="Arial" w:hAnsi="Arial" w:cs="Arial"/>
+                <w:sz w:val="24"/>
+                <w:szCs w:val="24"/>
+              </w:rPr>
+            </w:pPr>
+          </w:p>
+        </w:tc>
+        <w:tc>
+          <w:tcPr>
+            <w:tcW w:w="1338" w:type="dxa"/>
+          </w:tcPr>
+          <w:p>
+            <w:pPr>
+              <w:jc w:val="center"/>
+              <w:cnfStyle w:val="000000000000" w:firstRow="0" w:lastRow="0" w:firstColumn="0" w:lastColumn="0" w:oddVBand="0" w:evenVBand="0" w:oddHBand="0" w:evenHBand="0" w:firstRowFirstColumn="0" w:firstRowLastColumn="0" w:lastRowFirstColumn="0" w:lastRowLastColumn="0"/>
+              <w:rPr>
+                <w:rFonts w:ascii="Calibri" w:hAnsi="Calibri" w:cs="Calibri"/>
+                <w:color w:val="000000"/>
+              </w:rPr>
+            </w:pPr>
+            <m:oMathPara>
+              <m:oMath>
+                <m:sSub>
+                  <m:sSubPr>
+                    <m:ctrlPr>
+                      <w:rPr>
+                        <w:rFonts w:ascii="Cambria Math" w:hAnsi="Cambria Math" w:cs="Arial"/>
+                        <w:i/>
+                        <w:sz w:val="24"/>
+                        <w:szCs w:val="24"/>
+                      </w:rPr>
+                    </m:ctrlPr>
+                  </m:sSubPr>
+                  <m:e>
+                    <m:r>
+                      <w:rPr>
+                        <w:rFonts w:ascii="Cambria Math" w:hAnsi="Cambria Math" w:cs="Arial"/>
+                        <w:sz w:val="24"/>
+                        <w:szCs w:val="24"/>
+                      </w:rPr>
+                      <m:t>a</m:t>
+                    </m:r>
+                  </m:e>
+                  <m:sub>
+                    <m:r>
+                      <w:rPr>
+                        <w:rFonts w:ascii="Cambria Math" w:hAnsi="Cambria Math" w:cs="Arial"/>
+                        <w:sz w:val="24"/>
+                        <w:szCs w:val="24"/>
+                      </w:rPr>
+                      <m:t>2</m:t>
+                    </m:r>
+                    <m:r>
+                      <w:rPr>
+                        <w:rFonts w:ascii="Cambria Math" w:hAnsi="Cambria Math" w:cs="Arial"/>
+                        <w:sz w:val="24"/>
+                        <w:szCs w:val="24"/>
+                      </w:rPr>
+                      <m:t>4</m:t>
+                    </m:r>
+                  </m:sub>
+                </m:sSub>
+              </m:oMath>
+            </m:oMathPara>
+          </w:p>
+        </w:tc>
+        <w:tc>
+          <w:tcPr>
+            <w:tcW w:w="1770" w:type="dxa"/>
+          </w:tcPr>
+          <w:p>
+            <w:pPr>
+              <w:jc w:val="center"/>
+              <w:cnfStyle w:val="000000000000" w:firstRow="0" w:lastRow="0" w:firstColumn="0" w:lastColumn="0" w:oddVBand="0" w:evenVBand="0" w:oddHBand="0" w:evenHBand="0" w:firstRowFirstColumn="0" w:firstRowLastColumn="0" w:lastRowFirstColumn="0" w:lastRowLastColumn="0"/>
+              <w:rPr>
+                <w:rFonts w:ascii="Calibri" w:hAnsi="Calibri" w:cs="Calibri"/>
+                <w:color w:val="000000"/>
+              </w:rPr>
+            </w:pPr>
+            <w:r>
+              <w:rPr>
+                <w:rFonts w:ascii="Calibri" w:hAnsi="Calibri" w:cs="Calibri"/>
+                <w:color w:val="000000"/>
+              </w:rPr>
+              <w:t>-0.579</w:t>
+            </w:r>
+          </w:p>
+        </w:tc>
+        <w:tc>
+          <w:tcPr>
+            <w:tcW w:w="2431" w:type="dxa"/>
+          </w:tcPr>
+          <w:p>
+            <w:pPr>
+              <w:jc w:val="center"/>
+              <w:cnfStyle w:val="000000000000" w:firstRow="0" w:lastRow="0" w:firstColumn="0" w:lastColumn="0" w:oddVBand="0" w:evenVBand="0" w:oddHBand="0" w:evenHBand="0" w:firstRowFirstColumn="0" w:firstRowLastColumn="0" w:lastRowFirstColumn="0" w:lastRowLastColumn="0"/>
+              <w:rPr>
+                <w:rFonts w:ascii="Arial" w:hAnsi="Arial" w:cs="Arial"/>
+                <w:sz w:val="24"/>
+                <w:szCs w:val="24"/>
+              </w:rPr>
+            </w:pPr>
+            <w:r>
+              <w:rPr>
+                <w:rFonts w:ascii="Arial" w:hAnsi="Arial" w:cs="Arial"/>
+                <w:sz w:val="24"/>
+                <w:szCs w:val="24"/>
+              </w:rPr>
+              <w:t>0.573 to 0.586</w:t>
+            </w:r>
+          </w:p>
+        </w:tc>
+        <w:tc>
+          <w:tcPr>
+            <w:tcW w:w="1697" w:type="dxa"/>
+          </w:tcPr>
+          <w:p>
+            <w:pPr>
+              <w:jc w:val="center"/>
+              <w:cnfStyle w:val="000000000000" w:firstRow="0" w:lastRow="0" w:firstColumn="0" w:lastColumn="0" w:oddVBand="0" w:evenVBand="0" w:oddHBand="0" w:evenHBand="0" w:firstRowFirstColumn="0" w:firstRowLastColumn="0" w:lastRowFirstColumn="0" w:lastRowLastColumn="0"/>
+              <w:rPr>
+                <w:rFonts w:ascii="Arial" w:hAnsi="Arial" w:cs="Arial"/>
+                <w:sz w:val="24"/>
+                <w:szCs w:val="24"/>
+              </w:rPr>
+            </w:pPr>
+            <w:r>
+              <w:rPr>
+                <w:rFonts w:ascii="Arial" w:hAnsi="Arial" w:cs="Arial"/>
+                <w:sz w:val="24"/>
+                <w:szCs w:val="24"/>
+              </w:rPr>
+              <w:t>0.454</w:t>
+            </w:r>
+          </w:p>
+        </w:tc>
+      </w:tr>
+    </w:tbl>
+    <w:p>
+      <w:pPr>
+        <w:rPr>
+          <w:rFonts w:ascii="Arial" w:hAnsi="Arial" w:cs="Arial"/>
+          <w:sz w:val="24"/>
+          <w:szCs w:val="24"/>
+        </w:rPr>
+      </w:pPr>
+    </w:p>
+    <w:p>
+      <w:pPr>
+        <w:rPr>
+          <w:rFonts w:ascii="Arial" w:hAnsi="Arial" w:cs="Arial"/>
+          <w:sz w:val="24"/>
+          <w:szCs w:val="24"/>
+        </w:rPr>
+      </w:pPr>
+      <w:r>
+        <w:rPr>
+          <w:rFonts w:ascii="Arial" w:hAnsi="Arial" w:cs="Arial"/>
+          <w:sz w:val="24"/>
+          <w:szCs w:val="24"/>
           <w:u w:val="single"/>
         </w:rPr>
-      </w:pPr>
-      <w:r>
+        <w:t>Diagnostic Analysis</w:t>
+      </w:r>
+    </w:p>
+    <w:p>
+      <w:pPr>
+        <w:rPr>
+          <w:rFonts w:ascii="Arial" w:hAnsi="Arial" w:cs="Arial"/>
+          <w:sz w:val="24"/>
+          <w:szCs w:val="24"/>
+        </w:rPr>
+      </w:pPr>
+    </w:p>
+    <w:tbl>
+      <w:tblPr>
+        <w:tblStyle w:val="GridTable2-Accent3"/>
+        <w:tblW w:w="10151" w:type="dxa"/>
+        <w:tblInd w:w="-653" w:type="dxa"/>
+        <w:tblLook w:val="04A0" w:firstRow="1" w:lastRow="0" w:firstColumn="1" w:lastColumn="0" w:noHBand="0" w:noVBand="1"/>
+      </w:tblPr>
+      <w:tblGrid>
+        <w:gridCol w:w="2124"/>
+        <w:gridCol w:w="884"/>
+        <w:gridCol w:w="630"/>
+        <w:gridCol w:w="950"/>
+        <w:gridCol w:w="1217"/>
+        <w:gridCol w:w="870"/>
+        <w:gridCol w:w="1350"/>
+        <w:gridCol w:w="1217"/>
+        <w:gridCol w:w="909"/>
+      </w:tblGrid>
+      <w:tr>
+        <w:trPr>
+          <w:cnfStyle w:val="100000000000" w:firstRow="1" w:lastRow="0" w:firstColumn="0" w:lastColumn="0" w:oddVBand="0" w:evenVBand="0" w:oddHBand="0" w:evenHBand="0" w:firstRowFirstColumn="0" w:firstRowLastColumn="0" w:lastRowFirstColumn="0" w:lastRowLastColumn="0"/>
+          <w:trHeight w:val="490"/>
+        </w:trPr>
+        <w:tc>
+          <w:tcPr>
+            <w:cnfStyle w:val="001000000000" w:firstRow="0" w:lastRow="0" w:firstColumn="1" w:lastColumn="0" w:oddVBand="0" w:evenVBand="0" w:oddHBand="0" w:evenHBand="0" w:firstRowFirstColumn="0" w:firstRowLastColumn="0" w:lastRowFirstColumn="0" w:lastRowLastColumn="0"/>
+            <w:tcW w:w="0" w:type="auto"/>
+          </w:tcPr>
+          <w:p>
+            <w:pPr>
+              <w:rPr>
+                <w:rFonts w:ascii="Arial" w:hAnsi="Arial" w:cs="Arial"/>
+                <w:sz w:val="24"/>
+                <w:szCs w:val="24"/>
+              </w:rPr>
+            </w:pPr>
+            <w:r>
+              <w:rPr>
+                <w:rFonts w:ascii="Arial" w:hAnsi="Arial" w:cs="Arial"/>
+                <w:sz w:val="24"/>
+                <w:szCs w:val="24"/>
+              </w:rPr>
+              <w:t>Model</w:t>
+            </w:r>
+          </w:p>
+        </w:tc>
+        <w:tc>
+          <w:tcPr>
+            <w:tcW w:w="0" w:type="auto"/>
+          </w:tcPr>
+          <w:p>
+            <w:pPr>
+              <w:jc w:val="center"/>
+              <w:cnfStyle w:val="100000000000" w:firstRow="1" w:lastRow="0" w:firstColumn="0" w:lastColumn="0" w:oddVBand="0" w:evenVBand="0" w:oddHBand="0" w:evenHBand="0" w:firstRowFirstColumn="0" w:firstRowLastColumn="0" w:lastRowFirstColumn="0" w:lastRowLastColumn="0"/>
+              <w:rPr>
+                <w:rFonts w:ascii="Arial" w:hAnsi="Arial" w:cs="Arial"/>
+                <w:b w:val="0"/>
+                <w:bCs w:val="0"/>
+                <w:sz w:val="24"/>
+                <w:szCs w:val="24"/>
+              </w:rPr>
+            </w:pPr>
+            <w:r>
+              <w:rPr>
+                <w:rFonts w:ascii="Arial" w:hAnsi="Arial" w:cs="Arial"/>
+                <w:sz w:val="24"/>
+                <w:szCs w:val="24"/>
+              </w:rPr>
+              <w:t>Q-Score</w:t>
+            </w:r>
+          </w:p>
+        </w:tc>
+        <w:tc>
+          <w:tcPr>
+            <w:tcW w:w="0" w:type="auto"/>
+          </w:tcPr>
+          <w:p>
+            <w:pPr>
+              <w:jc w:val="center"/>
+              <w:cnfStyle w:val="100000000000" w:firstRow="1" w:lastRow="0" w:firstColumn="0" w:lastColumn="0" w:oddVBand="0" w:evenVBand="0" w:oddHBand="0" w:evenHBand="0" w:firstRowFirstColumn="0" w:firstRowLastColumn="0" w:lastRowFirstColumn="0" w:lastRowLastColumn="0"/>
+              <w:rPr>
+                <w:rFonts w:ascii="Arial" w:hAnsi="Arial" w:cs="Arial"/>
+                <w:sz w:val="24"/>
+                <w:szCs w:val="24"/>
+              </w:rPr>
+            </w:pPr>
+            <w:r>
+              <w:rPr>
+                <w:rFonts w:ascii="Arial" w:hAnsi="Arial" w:cs="Arial"/>
+                <w:sz w:val="24"/>
+                <w:szCs w:val="24"/>
+              </w:rPr>
+              <w:t>Q Crit</w:t>
+            </w:r>
+          </w:p>
+        </w:tc>
+        <w:tc>
+          <w:tcPr>
+            <w:tcW w:w="0" w:type="auto"/>
+          </w:tcPr>
+          <w:p>
+            <w:pPr>
+              <w:jc w:val="center"/>
+              <w:cnfStyle w:val="100000000000" w:firstRow="1" w:lastRow="0" w:firstColumn="0" w:lastColumn="0" w:oddVBand="0" w:evenVBand="0" w:oddHBand="0" w:evenHBand="0" w:firstRowFirstColumn="0" w:firstRowLastColumn="0" w:lastRowFirstColumn="0" w:lastRowLastColumn="0"/>
+              <w:rPr>
+                <w:rFonts w:ascii="Arial" w:hAnsi="Arial" w:cs="Arial"/>
+                <w:sz w:val="24"/>
+                <w:szCs w:val="24"/>
+              </w:rPr>
+            </w:pPr>
+            <w:r>
+              <w:rPr>
+                <w:rFonts w:ascii="Arial" w:hAnsi="Arial" w:cs="Arial"/>
+                <w:sz w:val="24"/>
+                <w:szCs w:val="24"/>
+              </w:rPr>
+              <w:t>Result</w:t>
+            </w:r>
+          </w:p>
+        </w:tc>
+        <w:tc>
+          <w:tcPr>
+            <w:tcW w:w="0" w:type="auto"/>
+          </w:tcPr>
+          <w:p>
+            <w:pPr>
+              <w:cnfStyle w:val="100000000000" w:firstRow="1" w:lastRow="0" w:firstColumn="0" w:lastColumn="0" w:oddVBand="0" w:evenVBand="0" w:oddHBand="0" w:evenHBand="0" w:firstRowFirstColumn="0" w:firstRowLastColumn="0" w:lastRowFirstColumn="0" w:lastRowLastColumn="0"/>
+              <w:rPr>
+                <w:rFonts w:ascii="Arial" w:hAnsi="Arial" w:cs="Arial"/>
+                <w:sz w:val="24"/>
+                <w:szCs w:val="24"/>
+              </w:rPr>
+            </w:pPr>
+            <w:r>
+              <w:rPr>
+                <w:rFonts w:ascii="Arial" w:hAnsi="Arial" w:cs="Arial"/>
+                <w:sz w:val="24"/>
+                <w:szCs w:val="24"/>
+              </w:rPr>
+              <w:t>Mean of Residual</w:t>
+            </w:r>
+          </w:p>
+        </w:tc>
+        <w:tc>
+          <w:tcPr>
+            <w:tcW w:w="0" w:type="auto"/>
+          </w:tcPr>
+          <w:p>
+            <w:pPr>
+              <w:cnfStyle w:val="100000000000" w:firstRow="1" w:lastRow="0" w:firstColumn="0" w:lastColumn="0" w:oddVBand="0" w:evenVBand="0" w:oddHBand="0" w:evenHBand="0" w:firstRowFirstColumn="0" w:firstRowLastColumn="0" w:lastRowFirstColumn="0" w:lastRowLastColumn="0"/>
+              <w:rPr>
+                <w:rFonts w:ascii="Arial" w:hAnsi="Arial" w:cs="Arial"/>
+                <w:sz w:val="24"/>
+                <w:szCs w:val="24"/>
+              </w:rPr>
+            </w:pPr>
+            <w:r>
+              <w:rPr>
+                <w:rFonts w:ascii="Arial" w:hAnsi="Arial" w:cs="Arial"/>
+                <w:sz w:val="24"/>
+                <w:szCs w:val="24"/>
+              </w:rPr>
+              <w:t>Bias?</w:t>
+            </w:r>
+          </w:p>
+        </w:tc>
+        <w:tc>
+          <w:tcPr>
+            <w:tcW w:w="0" w:type="auto"/>
+          </w:tcPr>
+          <w:p>
+            <w:pPr>
+              <w:cnfStyle w:val="100000000000" w:firstRow="1" w:lastRow="0" w:firstColumn="0" w:lastColumn="0" w:oddVBand="0" w:evenVBand="0" w:oddHBand="0" w:evenHBand="0" w:firstRowFirstColumn="0" w:firstRowLastColumn="0" w:lastRowFirstColumn="0" w:lastRowLastColumn="0"/>
+              <w:rPr>
+                <w:rFonts w:ascii="Arial" w:hAnsi="Arial" w:cs="Arial"/>
+                <w:sz w:val="24"/>
+                <w:szCs w:val="24"/>
+              </w:rPr>
+            </w:pPr>
+            <w:r>
+              <w:rPr>
+                <w:rFonts w:ascii="Arial" w:hAnsi="Arial" w:cs="Arial"/>
+                <w:sz w:val="24"/>
+                <w:szCs w:val="24"/>
+              </w:rPr>
+              <w:t>Variance of Residuals</w:t>
+            </w:r>
+          </w:p>
+        </w:tc>
+        <w:tc>
+          <w:tcPr>
+            <w:tcW w:w="0" w:type="auto"/>
+          </w:tcPr>
+          <w:p>
+            <w:pPr>
+              <w:cnfStyle w:val="100000000000" w:firstRow="1" w:lastRow="0" w:firstColumn="0" w:lastColumn="0" w:oddVBand="0" w:evenVBand="0" w:oddHBand="0" w:evenHBand="0" w:firstRowFirstColumn="0" w:firstRowLastColumn="0" w:lastRowFirstColumn="0" w:lastRowLastColumn="0"/>
+              <w:rPr>
+                <w:rFonts w:ascii="Arial" w:hAnsi="Arial" w:cs="Arial"/>
+                <w:sz w:val="24"/>
+                <w:szCs w:val="24"/>
+              </w:rPr>
+            </w:pPr>
+            <w:r>
+              <w:rPr>
+                <w:rFonts w:ascii="Arial" w:hAnsi="Arial" w:cs="Arial"/>
+                <w:sz w:val="24"/>
+                <w:szCs w:val="24"/>
+              </w:rPr>
+              <w:t xml:space="preserve">Variance of </w:t>
+            </w:r>
+            <w:r>
+              <w:rPr>
+                <w:rFonts w:ascii="Arial" w:hAnsi="Arial" w:cs="Arial"/>
+                <w:sz w:val="24"/>
+                <w:szCs w:val="24"/>
+              </w:rPr>
+              <w:t>Forecast</w:t>
+            </w:r>
+          </w:p>
+        </w:tc>
+        <w:tc>
+          <w:tcPr>
+            <w:tcW w:w="951" w:type="dxa"/>
+          </w:tcPr>
+          <w:p>
+            <w:pPr>
+              <w:cnfStyle w:val="100000000000" w:firstRow="1" w:lastRow="0" w:firstColumn="0" w:lastColumn="0" w:oddVBand="0" w:evenVBand="0" w:oddHBand="0" w:evenHBand="0" w:firstRowFirstColumn="0" w:firstRowLastColumn="0" w:lastRowFirstColumn="0" w:lastRowLastColumn="0"/>
+              <w:rPr>
+                <w:rFonts w:ascii="Arial" w:hAnsi="Arial" w:cs="Arial"/>
+                <w:sz w:val="24"/>
+                <w:szCs w:val="24"/>
+              </w:rPr>
+            </w:pPr>
+            <w:r>
+              <w:rPr>
+                <w:rFonts w:ascii="Arial" w:hAnsi="Arial" w:cs="Arial"/>
+                <w:sz w:val="24"/>
+                <w:szCs w:val="24"/>
+              </w:rPr>
+              <w:t>Ratio</w:t>
+            </w:r>
+          </w:p>
+        </w:tc>
+      </w:tr>
+      <w:tr>
+        <w:trPr>
+          <w:cnfStyle w:val="000000100000" w:firstRow="0" w:lastRow="0" w:firstColumn="0" w:lastColumn="0" w:oddVBand="0" w:evenVBand="0" w:oddHBand="1" w:evenHBand="0" w:firstRowFirstColumn="0" w:firstRowLastColumn="0" w:lastRowFirstColumn="0" w:lastRowLastColumn="0"/>
+          <w:trHeight w:val="258"/>
+        </w:trPr>
+        <w:tc>
+          <w:tcPr>
+            <w:cnfStyle w:val="001000000000" w:firstRow="0" w:lastRow="0" w:firstColumn="1" w:lastColumn="0" w:oddVBand="0" w:evenVBand="0" w:oddHBand="0" w:evenHBand="0" w:firstRowFirstColumn="0" w:firstRowLastColumn="0" w:lastRowFirstColumn="0" w:lastRowLastColumn="0"/>
+            <w:tcW w:w="0" w:type="auto"/>
+          </w:tcPr>
+          <w:p>
+            <w:pPr>
+              <w:rPr>
+                <w:rFonts w:ascii="Arial" w:hAnsi="Arial" w:cs="Arial"/>
+                <w:sz w:val="24"/>
+                <w:szCs w:val="24"/>
+              </w:rPr>
+            </w:pPr>
+            <w:proofErr w:type="gramStart"/>
+            <w:r>
+              <w:rPr>
+                <w:rFonts w:ascii="Arial" w:hAnsi="Arial" w:cs="Arial"/>
+                <w:sz w:val="24"/>
+                <w:szCs w:val="24"/>
+              </w:rPr>
+              <w:t>ARMA(</w:t>
+            </w:r>
+            <w:proofErr w:type="gramEnd"/>
+            <w:r>
+              <w:rPr>
+                <w:rFonts w:ascii="Arial" w:hAnsi="Arial" w:cs="Arial"/>
+                <w:sz w:val="24"/>
+                <w:szCs w:val="24"/>
+              </w:rPr>
+              <w:t>2,0)</w:t>
+            </w:r>
+          </w:p>
+        </w:tc>
+        <w:tc>
+          <w:tcPr>
+            <w:tcW w:w="0" w:type="auto"/>
+          </w:tcPr>
+          <w:p>
+            <w:pPr>
+              <w:jc w:val="center"/>
+              <w:cnfStyle w:val="000000100000" w:firstRow="0" w:lastRow="0" w:firstColumn="0" w:lastColumn="0" w:oddVBand="0" w:evenVBand="0" w:oddHBand="1" w:evenHBand="0" w:firstRowFirstColumn="0" w:firstRowLastColumn="0" w:lastRowFirstColumn="0" w:lastRowLastColumn="0"/>
+              <w:rPr>
+                <w:rFonts w:ascii="Arial" w:hAnsi="Arial" w:cs="Arial"/>
+                <w:sz w:val="24"/>
+                <w:szCs w:val="24"/>
+              </w:rPr>
+            </w:pPr>
+            <w:r>
+              <w:rPr>
+                <w:rFonts w:ascii="Arial" w:hAnsi="Arial" w:cs="Arial"/>
+                <w:sz w:val="24"/>
+                <w:szCs w:val="24"/>
+              </w:rPr>
+              <w:t>5135</w:t>
+            </w:r>
+          </w:p>
+        </w:tc>
+        <w:tc>
+          <w:tcPr>
+            <w:tcW w:w="0" w:type="auto"/>
+          </w:tcPr>
+          <w:p>
+            <w:pPr>
+              <w:jc w:val="center"/>
+              <w:cnfStyle w:val="000000100000" w:firstRow="0" w:lastRow="0" w:firstColumn="0" w:lastColumn="0" w:oddVBand="0" w:evenVBand="0" w:oddHBand="1" w:evenHBand="0" w:firstRowFirstColumn="0" w:firstRowLastColumn="0" w:lastRowFirstColumn="0" w:lastRowLastColumn="0"/>
+              <w:rPr>
+                <w:rFonts w:ascii="Arial" w:hAnsi="Arial" w:cs="Arial"/>
+                <w:sz w:val="24"/>
+                <w:szCs w:val="24"/>
+              </w:rPr>
+            </w:pPr>
+            <w:r>
+              <w:rPr>
+                <w:rFonts w:ascii="Arial" w:hAnsi="Arial" w:cs="Arial"/>
+                <w:sz w:val="24"/>
+                <w:szCs w:val="24"/>
+              </w:rPr>
+              <w:t>3</w:t>
+            </w:r>
+            <w:r>
+              <w:rPr>
+                <w:rFonts w:ascii="Arial" w:hAnsi="Arial" w:cs="Arial"/>
+                <w:sz w:val="24"/>
+                <w:szCs w:val="24"/>
+              </w:rPr>
+              <w:t>4</w:t>
+            </w:r>
+          </w:p>
+        </w:tc>
+        <w:tc>
+          <w:tcPr>
+            <w:tcW w:w="0" w:type="auto"/>
+          </w:tcPr>
+          <w:p>
+            <w:pPr>
+              <w:jc w:val="center"/>
+              <w:cnfStyle w:val="000000100000" w:firstRow="0" w:lastRow="0" w:firstColumn="0" w:lastColumn="0" w:oddVBand="0" w:evenVBand="0" w:oddHBand="1" w:evenHBand="0" w:firstRowFirstColumn="0" w:firstRowLastColumn="0" w:lastRowFirstColumn="0" w:lastRowLastColumn="0"/>
+              <w:rPr>
+                <w:rFonts w:ascii="Arial" w:hAnsi="Arial" w:cs="Arial"/>
+                <w:sz w:val="24"/>
+                <w:szCs w:val="24"/>
+              </w:rPr>
+            </w:pPr>
+            <w:r>
+              <w:rPr>
+                <w:rFonts w:ascii="Arial" w:hAnsi="Arial" w:cs="Arial"/>
+                <w:sz w:val="24"/>
+                <w:szCs w:val="24"/>
+              </w:rPr>
+              <w:t>Not White</w:t>
+            </w:r>
+          </w:p>
+        </w:tc>
+        <w:tc>
+          <w:tcPr>
+            <w:tcW w:w="0" w:type="auto"/>
+          </w:tcPr>
+          <w:p>
+            <w:pPr>
+              <w:jc w:val="center"/>
+              <w:cnfStyle w:val="000000100000" w:firstRow="0" w:lastRow="0" w:firstColumn="0" w:lastColumn="0" w:oddVBand="0" w:evenVBand="0" w:oddHBand="1" w:evenHBand="0" w:firstRowFirstColumn="0" w:firstRowLastColumn="0" w:lastRowFirstColumn="0" w:lastRowLastColumn="0"/>
+              <w:rPr>
+                <w:rFonts w:ascii="Arial" w:hAnsi="Arial" w:cs="Arial"/>
+                <w:sz w:val="24"/>
+                <w:szCs w:val="24"/>
+              </w:rPr>
+            </w:pPr>
+            <w:r>
+              <w:rPr>
+                <w:rFonts w:ascii="Arial" w:hAnsi="Arial" w:cs="Arial"/>
+                <w:sz w:val="24"/>
+                <w:szCs w:val="24"/>
+              </w:rPr>
+              <w:t>-0.05</w:t>
+            </w:r>
+          </w:p>
+        </w:tc>
+        <w:tc>
+          <w:tcPr>
+            <w:tcW w:w="0" w:type="auto"/>
+          </w:tcPr>
+          <w:p>
+            <w:pPr>
+              <w:jc w:val="center"/>
+              <w:cnfStyle w:val="000000100000" w:firstRow="0" w:lastRow="0" w:firstColumn="0" w:lastColumn="0" w:oddVBand="0" w:evenVBand="0" w:oddHBand="1" w:evenHBand="0" w:firstRowFirstColumn="0" w:firstRowLastColumn="0" w:lastRowFirstColumn="0" w:lastRowLastColumn="0"/>
+              <w:rPr>
+                <w:rFonts w:ascii="Arial" w:hAnsi="Arial" w:cs="Arial"/>
+                <w:sz w:val="24"/>
+                <w:szCs w:val="24"/>
+              </w:rPr>
+            </w:pPr>
+            <w:r>
+              <w:rPr>
+                <w:rFonts w:ascii="Arial" w:hAnsi="Arial" w:cs="Arial"/>
+                <w:sz w:val="24"/>
+                <w:szCs w:val="24"/>
+              </w:rPr>
+              <w:t>No</w:t>
+            </w:r>
+          </w:p>
+        </w:tc>
+        <w:tc>
+          <w:tcPr>
+            <w:tcW w:w="0" w:type="auto"/>
+          </w:tcPr>
+          <w:p>
+            <w:pPr>
+              <w:jc w:val="center"/>
+              <w:cnfStyle w:val="000000100000" w:firstRow="0" w:lastRow="0" w:firstColumn="0" w:lastColumn="0" w:oddVBand="0" w:evenVBand="0" w:oddHBand="1" w:evenHBand="0" w:firstRowFirstColumn="0" w:firstRowLastColumn="0" w:lastRowFirstColumn="0" w:lastRowLastColumn="0"/>
+              <w:rPr>
+                <w:rFonts w:ascii="Arial" w:hAnsi="Arial" w:cs="Arial"/>
+                <w:sz w:val="24"/>
+                <w:szCs w:val="24"/>
+              </w:rPr>
+            </w:pPr>
+            <w:r>
+              <w:rPr>
+                <w:rFonts w:ascii="Arial" w:hAnsi="Arial" w:cs="Arial"/>
+                <w:sz w:val="24"/>
+                <w:szCs w:val="24"/>
+              </w:rPr>
+              <w:t>520002</w:t>
+            </w:r>
+          </w:p>
+        </w:tc>
+        <w:tc>
+          <w:tcPr>
+            <w:tcW w:w="0" w:type="auto"/>
+          </w:tcPr>
+          <w:p>
+            <w:pPr>
+              <w:jc w:val="center"/>
+              <w:cnfStyle w:val="000000100000" w:firstRow="0" w:lastRow="0" w:firstColumn="0" w:lastColumn="0" w:oddVBand="0" w:evenVBand="0" w:oddHBand="1" w:evenHBand="0" w:firstRowFirstColumn="0" w:firstRowLastColumn="0" w:lastRowFirstColumn="0" w:lastRowLastColumn="0"/>
+              <w:rPr>
+                <w:rFonts w:ascii="Arial" w:hAnsi="Arial" w:cs="Arial"/>
+                <w:sz w:val="24"/>
+                <w:szCs w:val="24"/>
+              </w:rPr>
+            </w:pPr>
+            <w:r>
+              <w:rPr>
+                <w:rFonts w:ascii="Arial" w:hAnsi="Arial" w:cs="Arial"/>
+                <w:sz w:val="24"/>
+                <w:szCs w:val="24"/>
+              </w:rPr>
+              <w:t>352826</w:t>
+            </w:r>
+          </w:p>
+        </w:tc>
+        <w:tc>
+          <w:tcPr>
+            <w:tcW w:w="951" w:type="dxa"/>
+          </w:tcPr>
+          <w:p>
+            <w:pPr>
+              <w:jc w:val="center"/>
+              <w:cnfStyle w:val="000000100000" w:firstRow="0" w:lastRow="0" w:firstColumn="0" w:lastColumn="0" w:oddVBand="0" w:evenVBand="0" w:oddHBand="1" w:evenHBand="0" w:firstRowFirstColumn="0" w:firstRowLastColumn="0" w:lastRowFirstColumn="0" w:lastRowLastColumn="0"/>
+              <w:rPr>
+                <w:rFonts w:ascii="Arial" w:hAnsi="Arial" w:cs="Arial"/>
+                <w:sz w:val="24"/>
+                <w:szCs w:val="24"/>
+              </w:rPr>
+            </w:pPr>
+            <w:r>
+              <w:rPr>
+                <w:rFonts w:ascii="Arial" w:hAnsi="Arial" w:cs="Arial"/>
+                <w:sz w:val="24"/>
+                <w:szCs w:val="24"/>
+              </w:rPr>
+              <w:t>1.47</w:t>
+            </w:r>
+          </w:p>
+        </w:tc>
+      </w:tr>
+      <w:tr>
+        <w:trPr>
+          <w:trHeight w:val="245"/>
+        </w:trPr>
+        <w:tc>
+          <w:tcPr>
+            <w:cnfStyle w:val="001000000000" w:firstRow="0" w:lastRow="0" w:firstColumn="1" w:lastColumn="0" w:oddVBand="0" w:evenVBand="0" w:oddHBand="0" w:evenHBand="0" w:firstRowFirstColumn="0" w:firstRowLastColumn="0" w:lastRowFirstColumn="0" w:lastRowLastColumn="0"/>
+            <w:tcW w:w="0" w:type="auto"/>
+          </w:tcPr>
+          <w:p>
+            <w:pPr>
+              <w:rPr>
+                <w:rFonts w:ascii="Arial" w:hAnsi="Arial" w:cs="Arial"/>
+                <w:sz w:val="24"/>
+                <w:szCs w:val="24"/>
+              </w:rPr>
+            </w:pPr>
+          </w:p>
+        </w:tc>
+        <w:tc>
+          <w:tcPr>
+            <w:tcW w:w="0" w:type="auto"/>
+          </w:tcPr>
+          <w:p>
+            <w:pPr>
+              <w:jc w:val="center"/>
+              <w:cnfStyle w:val="000000000000" w:firstRow="0" w:lastRow="0" w:firstColumn="0" w:lastColumn="0" w:oddVBand="0" w:evenVBand="0" w:oddHBand="0" w:evenHBand="0" w:firstRowFirstColumn="0" w:firstRowLastColumn="0" w:lastRowFirstColumn="0" w:lastRowLastColumn="0"/>
+              <w:rPr>
+                <w:rFonts w:ascii="Arial" w:hAnsi="Arial" w:cs="Arial"/>
+                <w:sz w:val="24"/>
+                <w:szCs w:val="24"/>
+              </w:rPr>
+            </w:pPr>
+          </w:p>
+        </w:tc>
+        <w:tc>
+          <w:tcPr>
+            <w:tcW w:w="0" w:type="auto"/>
+          </w:tcPr>
+          <w:p>
+            <w:pPr>
+              <w:jc w:val="center"/>
+              <w:cnfStyle w:val="000000000000" w:firstRow="0" w:lastRow="0" w:firstColumn="0" w:lastColumn="0" w:oddVBand="0" w:evenVBand="0" w:oddHBand="0" w:evenHBand="0" w:firstRowFirstColumn="0" w:firstRowLastColumn="0" w:lastRowFirstColumn="0" w:lastRowLastColumn="0"/>
+              <w:rPr>
+                <w:rFonts w:ascii="Arial" w:hAnsi="Arial" w:cs="Arial"/>
+                <w:sz w:val="24"/>
+                <w:szCs w:val="24"/>
+              </w:rPr>
+            </w:pPr>
+          </w:p>
+        </w:tc>
+        <w:tc>
+          <w:tcPr>
+            <w:tcW w:w="0" w:type="auto"/>
+          </w:tcPr>
+          <w:p>
+            <w:pPr>
+              <w:jc w:val="center"/>
+              <w:cnfStyle w:val="000000000000" w:firstRow="0" w:lastRow="0" w:firstColumn="0" w:lastColumn="0" w:oddVBand="0" w:evenVBand="0" w:oddHBand="0" w:evenHBand="0" w:firstRowFirstColumn="0" w:firstRowLastColumn="0" w:lastRowFirstColumn="0" w:lastRowLastColumn="0"/>
+              <w:rPr>
+                <w:rFonts w:ascii="Arial" w:hAnsi="Arial" w:cs="Arial"/>
+                <w:sz w:val="24"/>
+                <w:szCs w:val="24"/>
+              </w:rPr>
+            </w:pPr>
+          </w:p>
+        </w:tc>
+        <w:tc>
+          <w:tcPr>
+            <w:tcW w:w="0" w:type="auto"/>
+          </w:tcPr>
+          <w:p>
+            <w:pPr>
+              <w:jc w:val="center"/>
+              <w:cnfStyle w:val="000000000000" w:firstRow="0" w:lastRow="0" w:firstColumn="0" w:lastColumn="0" w:oddVBand="0" w:evenVBand="0" w:oddHBand="0" w:evenHBand="0" w:firstRowFirstColumn="0" w:firstRowLastColumn="0" w:lastRowFirstColumn="0" w:lastRowLastColumn="0"/>
+              <w:rPr>
+                <w:rFonts w:ascii="Arial" w:hAnsi="Arial" w:cs="Arial"/>
+                <w:sz w:val="24"/>
+                <w:szCs w:val="24"/>
+              </w:rPr>
+            </w:pPr>
+          </w:p>
+        </w:tc>
+        <w:tc>
+          <w:tcPr>
+            <w:tcW w:w="0" w:type="auto"/>
+          </w:tcPr>
+          <w:p>
+            <w:pPr>
+              <w:jc w:val="center"/>
+              <w:cnfStyle w:val="000000000000" w:firstRow="0" w:lastRow="0" w:firstColumn="0" w:lastColumn="0" w:oddVBand="0" w:evenVBand="0" w:oddHBand="0" w:evenHBand="0" w:firstRowFirstColumn="0" w:firstRowLastColumn="0" w:lastRowFirstColumn="0" w:lastRowLastColumn="0"/>
+              <w:rPr>
+                <w:rFonts w:ascii="Arial" w:hAnsi="Arial" w:cs="Arial"/>
+                <w:sz w:val="24"/>
+                <w:szCs w:val="24"/>
+              </w:rPr>
+            </w:pPr>
+          </w:p>
+        </w:tc>
+        <w:tc>
+          <w:tcPr>
+            <w:tcW w:w="0" w:type="auto"/>
+          </w:tcPr>
+          <w:p>
+            <w:pPr>
+              <w:jc w:val="center"/>
+              <w:cnfStyle w:val="000000000000" w:firstRow="0" w:lastRow="0" w:firstColumn="0" w:lastColumn="0" w:oddVBand="0" w:evenVBand="0" w:oddHBand="0" w:evenHBand="0" w:firstRowFirstColumn="0" w:firstRowLastColumn="0" w:lastRowFirstColumn="0" w:lastRowLastColumn="0"/>
+              <w:rPr>
+                <w:rFonts w:ascii="Arial" w:hAnsi="Arial" w:cs="Arial"/>
+                <w:sz w:val="24"/>
+                <w:szCs w:val="24"/>
+              </w:rPr>
+            </w:pPr>
+          </w:p>
+        </w:tc>
+        <w:tc>
+          <w:tcPr>
+            <w:tcW w:w="0" w:type="auto"/>
+          </w:tcPr>
+          <w:p>
+            <w:pPr>
+              <w:jc w:val="center"/>
+              <w:cnfStyle w:val="000000000000" w:firstRow="0" w:lastRow="0" w:firstColumn="0" w:lastColumn="0" w:oddVBand="0" w:evenVBand="0" w:oddHBand="0" w:evenHBand="0" w:firstRowFirstColumn="0" w:firstRowLastColumn="0" w:lastRowFirstColumn="0" w:lastRowLastColumn="0"/>
+              <w:rPr>
+                <w:rFonts w:ascii="Arial" w:hAnsi="Arial" w:cs="Arial"/>
+                <w:sz w:val="24"/>
+                <w:szCs w:val="24"/>
+              </w:rPr>
+            </w:pPr>
+          </w:p>
+        </w:tc>
+        <w:tc>
+          <w:tcPr>
+            <w:tcW w:w="951" w:type="dxa"/>
+          </w:tcPr>
+          <w:p>
+            <w:pPr>
+              <w:jc w:val="center"/>
+              <w:cnfStyle w:val="000000000000" w:firstRow="0" w:lastRow="0" w:firstColumn="0" w:lastColumn="0" w:oddVBand="0" w:evenVBand="0" w:oddHBand="0" w:evenHBand="0" w:firstRowFirstColumn="0" w:firstRowLastColumn="0" w:lastRowFirstColumn="0" w:lastRowLastColumn="0"/>
+              <w:rPr>
+                <w:rFonts w:ascii="Arial" w:hAnsi="Arial" w:cs="Arial"/>
+                <w:sz w:val="24"/>
+                <w:szCs w:val="24"/>
+              </w:rPr>
+            </w:pPr>
+          </w:p>
+        </w:tc>
+      </w:tr>
+      <w:tr>
+        <w:trPr>
+          <w:cnfStyle w:val="000000100000" w:firstRow="0" w:lastRow="0" w:firstColumn="0" w:lastColumn="0" w:oddVBand="0" w:evenVBand="0" w:oddHBand="1" w:evenHBand="0" w:firstRowFirstColumn="0" w:firstRowLastColumn="0" w:lastRowFirstColumn="0" w:lastRowLastColumn="0"/>
+          <w:trHeight w:val="245"/>
+        </w:trPr>
+        <w:tc>
+          <w:tcPr>
+            <w:cnfStyle w:val="001000000000" w:firstRow="0" w:lastRow="0" w:firstColumn="1" w:lastColumn="0" w:oddVBand="0" w:evenVBand="0" w:oddHBand="0" w:evenHBand="0" w:firstRowFirstColumn="0" w:firstRowLastColumn="0" w:lastRowFirstColumn="0" w:lastRowLastColumn="0"/>
+            <w:tcW w:w="0" w:type="auto"/>
+          </w:tcPr>
+          <w:p>
+            <w:pPr>
+              <w:rPr>
+                <w:rFonts w:ascii="Arial" w:hAnsi="Arial" w:cs="Arial"/>
+                <w:sz w:val="24"/>
+                <w:szCs w:val="24"/>
+              </w:rPr>
+            </w:pPr>
+            <w:proofErr w:type="gramStart"/>
+            <w:r>
+              <w:rPr>
+                <w:rFonts w:ascii="Arial" w:hAnsi="Arial" w:cs="Arial"/>
+                <w:sz w:val="24"/>
+                <w:szCs w:val="24"/>
+              </w:rPr>
+              <w:t>ARMA(</w:t>
+            </w:r>
+            <w:proofErr w:type="gramEnd"/>
+            <w:r>
+              <w:rPr>
+                <w:rFonts w:ascii="Arial" w:hAnsi="Arial" w:cs="Arial"/>
+                <w:sz w:val="24"/>
+                <w:szCs w:val="24"/>
+              </w:rPr>
+              <w:t>6,0)</w:t>
+            </w:r>
+          </w:p>
+        </w:tc>
+        <w:tc>
+          <w:tcPr>
+            <w:tcW w:w="0" w:type="auto"/>
+          </w:tcPr>
+          <w:p>
+            <w:pPr>
+              <w:jc w:val="center"/>
+              <w:cnfStyle w:val="000000100000" w:firstRow="0" w:lastRow="0" w:firstColumn="0" w:lastColumn="0" w:oddVBand="0" w:evenVBand="0" w:oddHBand="1" w:evenHBand="0" w:firstRowFirstColumn="0" w:firstRowLastColumn="0" w:lastRowFirstColumn="0" w:lastRowLastColumn="0"/>
+              <w:rPr>
+                <w:rFonts w:ascii="Arial" w:hAnsi="Arial" w:cs="Arial"/>
+                <w:sz w:val="24"/>
+                <w:szCs w:val="24"/>
+              </w:rPr>
+            </w:pPr>
+            <w:r>
+              <w:rPr>
+                <w:rFonts w:ascii="Calibri" w:hAnsi="Calibri" w:cs="Calibri"/>
+                <w:color w:val="000000"/>
+              </w:rPr>
+              <w:t>3585</w:t>
+            </w:r>
+          </w:p>
+        </w:tc>
+        <w:tc>
+          <w:tcPr>
+            <w:tcW w:w="0" w:type="auto"/>
+          </w:tcPr>
+          <w:p>
+            <w:pPr>
+              <w:jc w:val="center"/>
+              <w:cnfStyle w:val="000000100000" w:firstRow="0" w:lastRow="0" w:firstColumn="0" w:lastColumn="0" w:oddVBand="0" w:evenVBand="0" w:oddHBand="1" w:evenHBand="0" w:firstRowFirstColumn="0" w:firstRowLastColumn="0" w:lastRowFirstColumn="0" w:lastRowLastColumn="0"/>
+              <w:rPr>
+                <w:rFonts w:ascii="Arial" w:hAnsi="Arial" w:cs="Arial"/>
+                <w:sz w:val="24"/>
+                <w:szCs w:val="24"/>
+              </w:rPr>
+            </w:pPr>
+            <w:r>
+              <w:rPr>
+                <w:rFonts w:ascii="Arial" w:hAnsi="Arial" w:cs="Arial"/>
+                <w:sz w:val="24"/>
+                <w:szCs w:val="24"/>
+              </w:rPr>
+              <w:t>2</w:t>
+            </w:r>
+            <w:r>
+              <w:rPr>
+                <w:rFonts w:ascii="Arial" w:hAnsi="Arial" w:cs="Arial"/>
+                <w:sz w:val="24"/>
+                <w:szCs w:val="24"/>
+              </w:rPr>
+              <w:t>9</w:t>
+            </w:r>
+          </w:p>
+        </w:tc>
+        <w:tc>
+          <w:tcPr>
+            <w:tcW w:w="0" w:type="auto"/>
+          </w:tcPr>
+          <w:p>
+            <w:pPr>
+              <w:jc w:val="center"/>
+              <w:cnfStyle w:val="000000100000" w:firstRow="0" w:lastRow="0" w:firstColumn="0" w:lastColumn="0" w:oddVBand="0" w:evenVBand="0" w:oddHBand="1" w:evenHBand="0" w:firstRowFirstColumn="0" w:firstRowLastColumn="0" w:lastRowFirstColumn="0" w:lastRowLastColumn="0"/>
+              <w:rPr>
+                <w:rFonts w:ascii="Arial" w:hAnsi="Arial" w:cs="Arial"/>
+                <w:sz w:val="24"/>
+                <w:szCs w:val="24"/>
+              </w:rPr>
+            </w:pPr>
+            <w:r>
+              <w:rPr>
+                <w:rFonts w:ascii="Arial" w:hAnsi="Arial" w:cs="Arial"/>
+                <w:sz w:val="24"/>
+                <w:szCs w:val="24"/>
+              </w:rPr>
+              <w:t>Not White</w:t>
+            </w:r>
+          </w:p>
+        </w:tc>
+        <w:tc>
+          <w:tcPr>
+            <w:tcW w:w="0" w:type="auto"/>
+          </w:tcPr>
+          <w:p>
+            <w:pPr>
+              <w:jc w:val="center"/>
+              <w:cnfStyle w:val="000000100000" w:firstRow="0" w:lastRow="0" w:firstColumn="0" w:lastColumn="0" w:oddVBand="0" w:evenVBand="0" w:oddHBand="1" w:evenHBand="0" w:firstRowFirstColumn="0" w:firstRowLastColumn="0" w:lastRowFirstColumn="0" w:lastRowLastColumn="0"/>
+              <w:rPr>
+                <w:rFonts w:ascii="Arial" w:hAnsi="Arial" w:cs="Arial"/>
+                <w:sz w:val="24"/>
+                <w:szCs w:val="24"/>
+              </w:rPr>
+            </w:pPr>
+            <w:r>
+              <w:rPr>
+                <w:rFonts w:ascii="Arial" w:hAnsi="Arial" w:cs="Arial"/>
+                <w:sz w:val="24"/>
+                <w:szCs w:val="24"/>
+              </w:rPr>
+              <w:t>-0.07</w:t>
+            </w:r>
+          </w:p>
+        </w:tc>
+        <w:tc>
+          <w:tcPr>
+            <w:tcW w:w="0" w:type="auto"/>
+          </w:tcPr>
+          <w:p>
+            <w:pPr>
+              <w:jc w:val="center"/>
+              <w:cnfStyle w:val="000000100000" w:firstRow="0" w:lastRow="0" w:firstColumn="0" w:lastColumn="0" w:oddVBand="0" w:evenVBand="0" w:oddHBand="1" w:evenHBand="0" w:firstRowFirstColumn="0" w:firstRowLastColumn="0" w:lastRowFirstColumn="0" w:lastRowLastColumn="0"/>
+              <w:rPr>
+                <w:rFonts w:ascii="Arial" w:hAnsi="Arial" w:cs="Arial"/>
+                <w:sz w:val="24"/>
+                <w:szCs w:val="24"/>
+              </w:rPr>
+            </w:pPr>
+            <w:r>
+              <w:rPr>
+                <w:rFonts w:ascii="Arial" w:hAnsi="Arial" w:cs="Arial"/>
+                <w:sz w:val="24"/>
+                <w:szCs w:val="24"/>
+              </w:rPr>
+              <w:t>No</w:t>
+            </w:r>
+          </w:p>
+        </w:tc>
+        <w:tc>
+          <w:tcPr>
+            <w:tcW w:w="0" w:type="auto"/>
+          </w:tcPr>
+          <w:p>
+            <w:pPr>
+              <w:jc w:val="center"/>
+              <w:cnfStyle w:val="000000100000" w:firstRow="0" w:lastRow="0" w:firstColumn="0" w:lastColumn="0" w:oddVBand="0" w:evenVBand="0" w:oddHBand="1" w:evenHBand="0" w:firstRowFirstColumn="0" w:firstRowLastColumn="0" w:lastRowFirstColumn="0" w:lastRowLastColumn="0"/>
+              <w:rPr>
+                <w:rFonts w:ascii="Arial" w:hAnsi="Arial" w:cs="Arial"/>
+                <w:sz w:val="24"/>
+                <w:szCs w:val="24"/>
+              </w:rPr>
+            </w:pPr>
+            <w:r>
+              <w:rPr>
+                <w:rFonts w:ascii="Arial" w:hAnsi="Arial" w:cs="Arial"/>
+                <w:sz w:val="24"/>
+                <w:szCs w:val="24"/>
+              </w:rPr>
+              <w:t>496684</w:t>
+            </w:r>
+          </w:p>
+        </w:tc>
+        <w:tc>
+          <w:tcPr>
+            <w:tcW w:w="0" w:type="auto"/>
+          </w:tcPr>
+          <w:p>
+            <w:pPr>
+              <w:jc w:val="center"/>
+              <w:cnfStyle w:val="000000100000" w:firstRow="0" w:lastRow="0" w:firstColumn="0" w:lastColumn="0" w:oddVBand="0" w:evenVBand="0" w:oddHBand="1" w:evenHBand="0" w:firstRowFirstColumn="0" w:firstRowLastColumn="0" w:lastRowFirstColumn="0" w:lastRowLastColumn="0"/>
+              <w:rPr>
+                <w:rFonts w:ascii="Arial" w:hAnsi="Arial" w:cs="Arial"/>
+                <w:sz w:val="24"/>
+                <w:szCs w:val="24"/>
+              </w:rPr>
+            </w:pPr>
+            <w:r>
+              <w:rPr>
+                <w:rFonts w:ascii="Arial" w:hAnsi="Arial" w:cs="Arial"/>
+                <w:sz w:val="24"/>
+                <w:szCs w:val="24"/>
+              </w:rPr>
+              <w:t>342821</w:t>
+            </w:r>
+          </w:p>
+        </w:tc>
+        <w:tc>
+          <w:tcPr>
+            <w:tcW w:w="951" w:type="dxa"/>
+          </w:tcPr>
+          <w:p>
+            <w:pPr>
+              <w:jc w:val="center"/>
+              <w:cnfStyle w:val="000000100000" w:firstRow="0" w:lastRow="0" w:firstColumn="0" w:lastColumn="0" w:oddVBand="0" w:evenVBand="0" w:oddHBand="1" w:evenHBand="0" w:firstRowFirstColumn="0" w:firstRowLastColumn="0" w:lastRowFirstColumn="0" w:lastRowLastColumn="0"/>
+              <w:rPr>
+                <w:rFonts w:ascii="Arial" w:hAnsi="Arial" w:cs="Arial"/>
+                <w:sz w:val="24"/>
+                <w:szCs w:val="24"/>
+              </w:rPr>
+            </w:pPr>
+            <w:r>
+              <w:rPr>
+                <w:rFonts w:ascii="Arial" w:hAnsi="Arial" w:cs="Arial"/>
+                <w:sz w:val="24"/>
+                <w:szCs w:val="24"/>
+              </w:rPr>
+              <w:t>1.45</w:t>
+            </w:r>
+          </w:p>
+        </w:tc>
+      </w:tr>
+      <w:tr>
+        <w:trPr>
+          <w:trHeight w:val="245"/>
+        </w:trPr>
+        <w:tc>
+          <w:tcPr>
+            <w:cnfStyle w:val="001000000000" w:firstRow="0" w:lastRow="0" w:firstColumn="1" w:lastColumn="0" w:oddVBand="0" w:evenVBand="0" w:oddHBand="0" w:evenHBand="0" w:firstRowFirstColumn="0" w:firstRowLastColumn="0" w:lastRowFirstColumn="0" w:lastRowLastColumn="0"/>
+            <w:tcW w:w="0" w:type="auto"/>
+          </w:tcPr>
+          <w:p>
+            <w:pPr>
+              <w:rPr>
+                <w:rFonts w:ascii="Arial" w:hAnsi="Arial" w:cs="Arial"/>
+                <w:sz w:val="24"/>
+                <w:szCs w:val="24"/>
+              </w:rPr>
+            </w:pPr>
+          </w:p>
+        </w:tc>
+        <w:tc>
+          <w:tcPr>
+            <w:tcW w:w="0" w:type="auto"/>
+          </w:tcPr>
+          <w:p>
+            <w:pPr>
+              <w:jc w:val="center"/>
+              <w:cnfStyle w:val="000000000000" w:firstRow="0" w:lastRow="0" w:firstColumn="0" w:lastColumn="0" w:oddVBand="0" w:evenVBand="0" w:oddHBand="0" w:evenHBand="0" w:firstRowFirstColumn="0" w:firstRowLastColumn="0" w:lastRowFirstColumn="0" w:lastRowLastColumn="0"/>
+              <w:rPr>
+                <w:rFonts w:ascii="Calibri" w:hAnsi="Calibri" w:cs="Calibri"/>
+                <w:color w:val="000000"/>
+              </w:rPr>
+            </w:pPr>
+          </w:p>
+        </w:tc>
+        <w:tc>
+          <w:tcPr>
+            <w:tcW w:w="0" w:type="auto"/>
+          </w:tcPr>
+          <w:p>
+            <w:pPr>
+              <w:jc w:val="center"/>
+              <w:cnfStyle w:val="000000000000" w:firstRow="0" w:lastRow="0" w:firstColumn="0" w:lastColumn="0" w:oddVBand="0" w:evenVBand="0" w:oddHBand="0" w:evenHBand="0" w:firstRowFirstColumn="0" w:firstRowLastColumn="0" w:lastRowFirstColumn="0" w:lastRowLastColumn="0"/>
+              <w:rPr>
+                <w:rFonts w:ascii="Arial" w:hAnsi="Arial" w:cs="Arial"/>
+                <w:sz w:val="24"/>
+                <w:szCs w:val="24"/>
+              </w:rPr>
+            </w:pPr>
+          </w:p>
+        </w:tc>
+        <w:tc>
+          <w:tcPr>
+            <w:tcW w:w="0" w:type="auto"/>
+          </w:tcPr>
+          <w:p>
+            <w:pPr>
+              <w:jc w:val="center"/>
+              <w:cnfStyle w:val="000000000000" w:firstRow="0" w:lastRow="0" w:firstColumn="0" w:lastColumn="0" w:oddVBand="0" w:evenVBand="0" w:oddHBand="0" w:evenHBand="0" w:firstRowFirstColumn="0" w:firstRowLastColumn="0" w:lastRowFirstColumn="0" w:lastRowLastColumn="0"/>
+              <w:rPr>
+                <w:rFonts w:ascii="Arial" w:hAnsi="Arial" w:cs="Arial"/>
+                <w:sz w:val="24"/>
+                <w:szCs w:val="24"/>
+              </w:rPr>
+            </w:pPr>
+          </w:p>
+        </w:tc>
+        <w:tc>
+          <w:tcPr>
+            <w:tcW w:w="0" w:type="auto"/>
+          </w:tcPr>
+          <w:p>
+            <w:pPr>
+              <w:jc w:val="center"/>
+              <w:cnfStyle w:val="000000000000" w:firstRow="0" w:lastRow="0" w:firstColumn="0" w:lastColumn="0" w:oddVBand="0" w:evenVBand="0" w:oddHBand="0" w:evenHBand="0" w:firstRowFirstColumn="0" w:firstRowLastColumn="0" w:lastRowFirstColumn="0" w:lastRowLastColumn="0"/>
+              <w:rPr>
+                <w:rFonts w:ascii="Arial" w:hAnsi="Arial" w:cs="Arial"/>
+                <w:sz w:val="24"/>
+                <w:szCs w:val="24"/>
+              </w:rPr>
+            </w:pPr>
+          </w:p>
+        </w:tc>
+        <w:tc>
+          <w:tcPr>
+            <w:tcW w:w="0" w:type="auto"/>
+          </w:tcPr>
+          <w:p>
+            <w:pPr>
+              <w:jc w:val="center"/>
+              <w:cnfStyle w:val="000000000000" w:firstRow="0" w:lastRow="0" w:firstColumn="0" w:lastColumn="0" w:oddVBand="0" w:evenVBand="0" w:oddHBand="0" w:evenHBand="0" w:firstRowFirstColumn="0" w:firstRowLastColumn="0" w:lastRowFirstColumn="0" w:lastRowLastColumn="0"/>
+              <w:rPr>
+                <w:rFonts w:ascii="Arial" w:hAnsi="Arial" w:cs="Arial"/>
+                <w:sz w:val="24"/>
+                <w:szCs w:val="24"/>
+              </w:rPr>
+            </w:pPr>
+          </w:p>
+        </w:tc>
+        <w:tc>
+          <w:tcPr>
+            <w:tcW w:w="0" w:type="auto"/>
+          </w:tcPr>
+          <w:p>
+            <w:pPr>
+              <w:jc w:val="center"/>
+              <w:cnfStyle w:val="000000000000" w:firstRow="0" w:lastRow="0" w:firstColumn="0" w:lastColumn="0" w:oddVBand="0" w:evenVBand="0" w:oddHBand="0" w:evenHBand="0" w:firstRowFirstColumn="0" w:firstRowLastColumn="0" w:lastRowFirstColumn="0" w:lastRowLastColumn="0"/>
+              <w:rPr>
+                <w:rFonts w:ascii="Arial" w:hAnsi="Arial" w:cs="Arial"/>
+                <w:sz w:val="24"/>
+                <w:szCs w:val="24"/>
+              </w:rPr>
+            </w:pPr>
+          </w:p>
+        </w:tc>
+        <w:tc>
+          <w:tcPr>
+            <w:tcW w:w="0" w:type="auto"/>
+          </w:tcPr>
+          <w:p>
+            <w:pPr>
+              <w:jc w:val="center"/>
+              <w:cnfStyle w:val="000000000000" w:firstRow="0" w:lastRow="0" w:firstColumn="0" w:lastColumn="0" w:oddVBand="0" w:evenVBand="0" w:oddHBand="0" w:evenHBand="0" w:firstRowFirstColumn="0" w:firstRowLastColumn="0" w:lastRowFirstColumn="0" w:lastRowLastColumn="0"/>
+              <w:rPr>
+                <w:rFonts w:ascii="Arial" w:hAnsi="Arial" w:cs="Arial"/>
+                <w:sz w:val="24"/>
+                <w:szCs w:val="24"/>
+              </w:rPr>
+            </w:pPr>
+          </w:p>
+        </w:tc>
+        <w:tc>
+          <w:tcPr>
+            <w:tcW w:w="951" w:type="dxa"/>
+          </w:tcPr>
+          <w:p>
+            <w:pPr>
+              <w:jc w:val="center"/>
+              <w:cnfStyle w:val="000000000000" w:firstRow="0" w:lastRow="0" w:firstColumn="0" w:lastColumn="0" w:oddVBand="0" w:evenVBand="0" w:oddHBand="0" w:evenHBand="0" w:firstRowFirstColumn="0" w:firstRowLastColumn="0" w:lastRowFirstColumn="0" w:lastRowLastColumn="0"/>
+              <w:rPr>
+                <w:rFonts w:ascii="Arial" w:hAnsi="Arial" w:cs="Arial"/>
+                <w:sz w:val="24"/>
+                <w:szCs w:val="24"/>
+              </w:rPr>
+            </w:pPr>
+          </w:p>
+        </w:tc>
+      </w:tr>
+      <w:tr>
+        <w:trPr>
+          <w:cnfStyle w:val="000000100000" w:firstRow="0" w:lastRow="0" w:firstColumn="0" w:lastColumn="0" w:oddVBand="0" w:evenVBand="0" w:oddHBand="1" w:evenHBand="0" w:firstRowFirstColumn="0" w:firstRowLastColumn="0" w:lastRowFirstColumn="0" w:lastRowLastColumn="0"/>
+          <w:trHeight w:val="245"/>
+        </w:trPr>
+        <w:tc>
+          <w:tcPr>
+            <w:cnfStyle w:val="001000000000" w:firstRow="0" w:lastRow="0" w:firstColumn="1" w:lastColumn="0" w:oddVBand="0" w:evenVBand="0" w:oddHBand="0" w:evenHBand="0" w:firstRowFirstColumn="0" w:firstRowLastColumn="0" w:lastRowFirstColumn="0" w:lastRowLastColumn="0"/>
+            <w:tcW w:w="0" w:type="auto"/>
+          </w:tcPr>
+          <w:p>
+            <w:pPr>
+              <w:rPr>
+                <w:rFonts w:ascii="Arial" w:hAnsi="Arial" w:cs="Arial"/>
+                <w:sz w:val="24"/>
+                <w:szCs w:val="24"/>
+              </w:rPr>
+            </w:pPr>
+            <w:proofErr w:type="gramStart"/>
+            <w:r>
+              <w:rPr>
+                <w:rFonts w:ascii="Arial" w:hAnsi="Arial" w:cs="Arial"/>
+                <w:sz w:val="24"/>
+                <w:szCs w:val="24"/>
+              </w:rPr>
+              <w:t>SARIMA(</w:t>
+            </w:r>
+            <w:proofErr w:type="gramEnd"/>
+            <w:r>
+              <w:rPr>
+                <w:rFonts w:ascii="Arial" w:hAnsi="Arial" w:cs="Arial"/>
+                <w:sz w:val="24"/>
+                <w:szCs w:val="24"/>
+              </w:rPr>
+              <w:t>2,0,0)12</w:t>
+            </w:r>
+          </w:p>
+        </w:tc>
+        <w:tc>
+          <w:tcPr>
+            <w:tcW w:w="0" w:type="auto"/>
+          </w:tcPr>
+          <w:p>
+            <w:pPr>
+              <w:jc w:val="center"/>
+              <w:cnfStyle w:val="000000100000" w:firstRow="0" w:lastRow="0" w:firstColumn="0" w:lastColumn="0" w:oddVBand="0" w:evenVBand="0" w:oddHBand="1" w:evenHBand="0" w:firstRowFirstColumn="0" w:firstRowLastColumn="0" w:lastRowFirstColumn="0" w:lastRowLastColumn="0"/>
+              <w:rPr>
+                <w:rFonts w:ascii="Calibri" w:hAnsi="Calibri" w:cs="Calibri"/>
+                <w:color w:val="000000"/>
+              </w:rPr>
+            </w:pPr>
+            <w:r>
+              <w:rPr>
+                <w:rFonts w:ascii="Calibri" w:hAnsi="Calibri" w:cs="Calibri"/>
+                <w:color w:val="000000"/>
+              </w:rPr>
+              <w:t>1914</w:t>
+            </w:r>
+          </w:p>
+        </w:tc>
+        <w:tc>
+          <w:tcPr>
+            <w:tcW w:w="0" w:type="auto"/>
+          </w:tcPr>
+          <w:p>
+            <w:pPr>
+              <w:jc w:val="center"/>
+              <w:cnfStyle w:val="000000100000" w:firstRow="0" w:lastRow="0" w:firstColumn="0" w:lastColumn="0" w:oddVBand="0" w:evenVBand="0" w:oddHBand="1" w:evenHBand="0" w:firstRowFirstColumn="0" w:firstRowLastColumn="0" w:lastRowFirstColumn="0" w:lastRowLastColumn="0"/>
+              <w:rPr>
+                <w:rFonts w:ascii="Arial" w:hAnsi="Arial" w:cs="Arial"/>
+                <w:sz w:val="24"/>
+                <w:szCs w:val="24"/>
+              </w:rPr>
+            </w:pPr>
+            <w:r>
+              <w:rPr>
+                <w:rFonts w:ascii="Calibri" w:hAnsi="Calibri" w:cs="Calibri"/>
+                <w:color w:val="000000"/>
+              </w:rPr>
+              <w:t>3</w:t>
+            </w:r>
+            <w:r>
+              <w:rPr>
+                <w:rFonts w:ascii="Calibri" w:hAnsi="Calibri" w:cs="Calibri"/>
+                <w:color w:val="000000"/>
+              </w:rPr>
+              <w:t>4</w:t>
+            </w:r>
+          </w:p>
+        </w:tc>
+        <w:tc>
+          <w:tcPr>
+            <w:tcW w:w="0" w:type="auto"/>
+          </w:tcPr>
+          <w:p>
+            <w:pPr>
+              <w:jc w:val="center"/>
+              <w:cnfStyle w:val="000000100000" w:firstRow="0" w:lastRow="0" w:firstColumn="0" w:lastColumn="0" w:oddVBand="0" w:evenVBand="0" w:oddHBand="1" w:evenHBand="0" w:firstRowFirstColumn="0" w:firstRowLastColumn="0" w:lastRowFirstColumn="0" w:lastRowLastColumn="0"/>
+              <w:rPr>
+                <w:rFonts w:ascii="Arial" w:hAnsi="Arial" w:cs="Arial"/>
+                <w:sz w:val="24"/>
+                <w:szCs w:val="24"/>
+              </w:rPr>
+            </w:pPr>
+            <w:r>
+              <w:rPr>
+                <w:rFonts w:ascii="Arial" w:hAnsi="Arial" w:cs="Arial"/>
+                <w:sz w:val="24"/>
+                <w:szCs w:val="24"/>
+              </w:rPr>
+              <w:t>Not White</w:t>
+            </w:r>
+          </w:p>
+        </w:tc>
+        <w:tc>
+          <w:tcPr>
+            <w:tcW w:w="0" w:type="auto"/>
+          </w:tcPr>
+          <w:p>
+            <w:pPr>
+              <w:jc w:val="center"/>
+              <w:cnfStyle w:val="000000100000" w:firstRow="0" w:lastRow="0" w:firstColumn="0" w:lastColumn="0" w:oddVBand="0" w:evenVBand="0" w:oddHBand="1" w:evenHBand="0" w:firstRowFirstColumn="0" w:firstRowLastColumn="0" w:lastRowFirstColumn="0" w:lastRowLastColumn="0"/>
+              <w:rPr>
+                <w:rFonts w:ascii="Arial" w:hAnsi="Arial" w:cs="Arial"/>
+                <w:sz w:val="24"/>
+                <w:szCs w:val="24"/>
+              </w:rPr>
+            </w:pPr>
+            <w:r>
+              <w:rPr>
+                <w:rFonts w:ascii="Arial" w:hAnsi="Arial" w:cs="Arial"/>
+                <w:sz w:val="24"/>
+                <w:szCs w:val="24"/>
+              </w:rPr>
+              <w:t>-0.08</w:t>
+            </w:r>
+          </w:p>
+        </w:tc>
+        <w:tc>
+          <w:tcPr>
+            <w:tcW w:w="0" w:type="auto"/>
+          </w:tcPr>
+          <w:p>
+            <w:pPr>
+              <w:jc w:val="center"/>
+              <w:cnfStyle w:val="000000100000" w:firstRow="0" w:lastRow="0" w:firstColumn="0" w:lastColumn="0" w:oddVBand="0" w:evenVBand="0" w:oddHBand="1" w:evenHBand="0" w:firstRowFirstColumn="0" w:firstRowLastColumn="0" w:lastRowFirstColumn="0" w:lastRowLastColumn="0"/>
+              <w:rPr>
+                <w:rFonts w:ascii="Arial" w:hAnsi="Arial" w:cs="Arial"/>
+                <w:sz w:val="24"/>
+                <w:szCs w:val="24"/>
+              </w:rPr>
+            </w:pPr>
+            <w:r>
+              <w:rPr>
+                <w:rFonts w:ascii="Arial" w:hAnsi="Arial" w:cs="Arial"/>
+                <w:sz w:val="24"/>
+                <w:szCs w:val="24"/>
+              </w:rPr>
+              <w:t>Minor</w:t>
+            </w:r>
+          </w:p>
+        </w:tc>
+        <w:tc>
+          <w:tcPr>
+            <w:tcW w:w="0" w:type="auto"/>
+          </w:tcPr>
+          <w:p>
+            <w:pPr>
+              <w:jc w:val="center"/>
+              <w:cnfStyle w:val="000000100000" w:firstRow="0" w:lastRow="0" w:firstColumn="0" w:lastColumn="0" w:oddVBand="0" w:evenVBand="0" w:oddHBand="1" w:evenHBand="0" w:firstRowFirstColumn="0" w:firstRowLastColumn="0" w:lastRowFirstColumn="0" w:lastRowLastColumn="0"/>
+              <w:rPr>
+                <w:rFonts w:ascii="Arial" w:hAnsi="Arial" w:cs="Arial"/>
+                <w:sz w:val="24"/>
+                <w:szCs w:val="24"/>
+              </w:rPr>
+            </w:pPr>
+            <w:r>
+              <w:rPr>
+                <w:rFonts w:ascii="Arial" w:hAnsi="Arial" w:cs="Arial"/>
+                <w:sz w:val="24"/>
+                <w:szCs w:val="24"/>
+              </w:rPr>
+              <w:t>344264</w:t>
+            </w:r>
+          </w:p>
+        </w:tc>
+        <w:tc>
+          <w:tcPr>
+            <w:tcW w:w="0" w:type="auto"/>
+          </w:tcPr>
+          <w:p>
+            <w:pPr>
+              <w:jc w:val="center"/>
+              <w:cnfStyle w:val="000000100000" w:firstRow="0" w:lastRow="0" w:firstColumn="0" w:lastColumn="0" w:oddVBand="0" w:evenVBand="0" w:oddHBand="1" w:evenHBand="0" w:firstRowFirstColumn="0" w:firstRowLastColumn="0" w:lastRowFirstColumn="0" w:lastRowLastColumn="0"/>
+              <w:rPr>
+                <w:rFonts w:ascii="Arial" w:hAnsi="Arial" w:cs="Arial"/>
+                <w:sz w:val="24"/>
+                <w:szCs w:val="24"/>
+              </w:rPr>
+            </w:pPr>
+            <w:r>
+              <w:rPr>
+                <w:rFonts w:ascii="Arial" w:hAnsi="Arial" w:cs="Arial"/>
+                <w:sz w:val="24"/>
+                <w:szCs w:val="24"/>
+              </w:rPr>
+              <w:t>205222</w:t>
+            </w:r>
+          </w:p>
+        </w:tc>
+        <w:tc>
+          <w:tcPr>
+            <w:tcW w:w="951" w:type="dxa"/>
+          </w:tcPr>
+          <w:p>
+            <w:pPr>
+              <w:jc w:val="center"/>
+              <w:cnfStyle w:val="000000100000" w:firstRow="0" w:lastRow="0" w:firstColumn="0" w:lastColumn="0" w:oddVBand="0" w:evenVBand="0" w:oddHBand="1" w:evenHBand="0" w:firstRowFirstColumn="0" w:firstRowLastColumn="0" w:lastRowFirstColumn="0" w:lastRowLastColumn="0"/>
+              <w:rPr>
+                <w:rFonts w:ascii="Arial" w:hAnsi="Arial" w:cs="Arial"/>
+                <w:sz w:val="24"/>
+                <w:szCs w:val="24"/>
+              </w:rPr>
+            </w:pPr>
+            <w:r>
+              <w:rPr>
+                <w:rFonts w:ascii="Arial" w:hAnsi="Arial" w:cs="Arial"/>
+                <w:sz w:val="24"/>
+                <w:szCs w:val="24"/>
+              </w:rPr>
+              <w:t>1.68</w:t>
+            </w:r>
+          </w:p>
+        </w:tc>
+      </w:tr>
+    </w:tbl>
+    <w:p>
+      <w:pPr>
+        <w:rPr>
+          <w:rFonts w:ascii="Arial" w:hAnsi="Arial" w:cs="Arial"/>
+          <w:sz w:val="24"/>
+          <w:szCs w:val="24"/>
+        </w:rPr>
+      </w:pPr>
+    </w:p>
+    <w:p>
+      <w:pPr>
+        <w:rPr>
+          <w:rFonts w:ascii="Arial" w:hAnsi="Arial" w:cs="Arial"/>
+          <w:sz w:val="24"/>
+          <w:szCs w:val="24"/>
+        </w:rPr>
+      </w:pPr>
+      <w:r>
+        <w:rPr>
+          <w:noProof/>
+        </w:rPr>
+        <w:lastRenderedPageBreak/>
+        <w:drawing>
+          <wp:inline distT="0" distB="0" distL="0" distR="0" wp14:anchorId="286101B8" wp14:editId="409B98D6">
+            <wp:extent cx="3019425" cy="2355858"/>
+            <wp:effectExtent l="0" t="0" r="0" b="6350"/>
+            <wp:docPr id="30" name="Picture 30"/>
+            <wp:cNvGraphicFramePr>
+              <a:graphicFrameLocks xmlns:a="http://schemas.openxmlformats.org/drawingml/2006/main" noChangeAspect="1"/>
+            </wp:cNvGraphicFramePr>
+            <a:graphic xmlns:a="http://schemas.openxmlformats.org/drawingml/2006/main">
+              <a:graphicData uri="http://schemas.openxmlformats.org/drawingml/2006/picture">
+                <pic:pic xmlns:pic="http://schemas.openxmlformats.org/drawingml/2006/picture">
+                  <pic:nvPicPr>
+                    <pic:cNvPr id="1" name=""/>
+                    <pic:cNvPicPr/>
+                  </pic:nvPicPr>
+                  <pic:blipFill>
+                    <a:blip r:embed="rId22"/>
+                    <a:stretch>
+                      <a:fillRect/>
+                    </a:stretch>
+                  </pic:blipFill>
+                  <pic:spPr>
+                    <a:xfrm>
+                      <a:off x="0" y="0"/>
+                      <a:ext cx="3029449" cy="2363679"/>
+                    </a:xfrm>
+                    <a:prstGeom prst="rect">
+                      <a:avLst/>
+                    </a:prstGeom>
+                  </pic:spPr>
+                </pic:pic>
+              </a:graphicData>
+            </a:graphic>
+          </wp:inline>
+        </w:drawing>
+      </w:r>
+      <w:r>
+        <w:rPr>
+          <w:noProof/>
+        </w:rPr>
+        <w:drawing>
+          <wp:inline distT="0" distB="0" distL="0" distR="0" wp14:anchorId="16E13765" wp14:editId="34E825BE">
+            <wp:extent cx="2905200" cy="2151492"/>
+            <wp:effectExtent l="0" t="0" r="0" b="1270"/>
+            <wp:docPr id="31" name="Picture 31"/>
+            <wp:cNvGraphicFramePr>
+              <a:graphicFrameLocks xmlns:a="http://schemas.openxmlformats.org/drawingml/2006/main" noChangeAspect="1"/>
+            </wp:cNvGraphicFramePr>
+            <a:graphic xmlns:a="http://schemas.openxmlformats.org/drawingml/2006/main">
+              <a:graphicData uri="http://schemas.openxmlformats.org/drawingml/2006/picture">
+                <pic:pic xmlns:pic="http://schemas.openxmlformats.org/drawingml/2006/picture">
+                  <pic:nvPicPr>
+                    <pic:cNvPr id="31" name="Picture 31"/>
+                    <pic:cNvPicPr/>
+                  </pic:nvPicPr>
+                  <pic:blipFill>
+                    <a:blip r:embed="rId23">
+                      <a:extLst>
+                        <a:ext uri="{28A0092B-C50C-407E-A947-70E740481C1C}">
+                          <a14:useLocalDpi xmlns:a14="http://schemas.microsoft.com/office/drawing/2010/main" val="0"/>
+                        </a:ext>
+                      </a:extLst>
+                    </a:blip>
+                    <a:stretch>
+                      <a:fillRect/>
+                    </a:stretch>
+                  </pic:blipFill>
+                  <pic:spPr>
+                    <a:xfrm>
+                      <a:off x="0" y="0"/>
+                      <a:ext cx="2905200" cy="2151492"/>
+                    </a:xfrm>
+                    <a:prstGeom prst="rect">
+                      <a:avLst/>
+                    </a:prstGeom>
+                  </pic:spPr>
+                </pic:pic>
+              </a:graphicData>
+            </a:graphic>
+          </wp:inline>
+        </w:drawing>
+      </w:r>
+    </w:p>
+    <w:p>
+      <w:pPr>
+        <w:rPr>
+          <w:rFonts w:ascii="Arial" w:hAnsi="Arial" w:cs="Arial"/>
+          <w:sz w:val="24"/>
+          <w:szCs w:val="24"/>
+        </w:rPr>
+      </w:pPr>
+      <w:r>
+        <w:rPr>
+          <w:noProof/>
+        </w:rPr>
+        <w:drawing>
+          <wp:inline distT="0" distB="0" distL="0" distR="0" wp14:anchorId="6DB3D3DE" wp14:editId="04AC99E9">
+            <wp:extent cx="2914650" cy="3117272"/>
+            <wp:effectExtent l="0" t="0" r="0" b="6985"/>
+            <wp:docPr id="33" name="Picture 33"/>
+            <wp:cNvGraphicFramePr>
+              <a:graphicFrameLocks xmlns:a="http://schemas.openxmlformats.org/drawingml/2006/main" noChangeAspect="1"/>
+            </wp:cNvGraphicFramePr>
+            <a:graphic xmlns:a="http://schemas.openxmlformats.org/drawingml/2006/main">
+              <a:graphicData uri="http://schemas.openxmlformats.org/drawingml/2006/picture">
+                <pic:pic xmlns:pic="http://schemas.openxmlformats.org/drawingml/2006/picture">
+                  <pic:nvPicPr>
+                    <pic:cNvPr id="1" name=""/>
+                    <pic:cNvPicPr/>
+                  </pic:nvPicPr>
+                  <pic:blipFill>
+                    <a:blip r:embed="rId24"/>
+                    <a:stretch>
+                      <a:fillRect/>
+                    </a:stretch>
+                  </pic:blipFill>
+                  <pic:spPr>
+                    <a:xfrm>
+                      <a:off x="0" y="0"/>
+                      <a:ext cx="2923964" cy="3127233"/>
+                    </a:xfrm>
+                    <a:prstGeom prst="rect">
+                      <a:avLst/>
+                    </a:prstGeom>
+                  </pic:spPr>
+                </pic:pic>
+              </a:graphicData>
+            </a:graphic>
+          </wp:inline>
+        </w:drawing>
+      </w:r>
+      <w:r>
+        <w:rPr>
+          <w:rFonts w:ascii="Arial" w:hAnsi="Arial" w:cs="Arial"/>
+          <w:sz w:val="24"/>
+          <w:szCs w:val="24"/>
+        </w:rPr>
+        <w:drawing>
+          <wp:inline distT="0" distB="0" distL="0" distR="0" wp14:anchorId="243C7F26" wp14:editId="3FE6879B">
+            <wp:extent cx="1924319" cy="762106"/>
+            <wp:effectExtent l="0" t="0" r="0" b="0"/>
+            <wp:docPr id="32" name="Picture 32"/>
+            <wp:cNvGraphicFramePr>
+              <a:graphicFrameLocks xmlns:a="http://schemas.openxmlformats.org/drawingml/2006/main" noChangeAspect="1"/>
+            </wp:cNvGraphicFramePr>
+            <a:graphic xmlns:a="http://schemas.openxmlformats.org/drawingml/2006/main">
+              <a:graphicData uri="http://schemas.openxmlformats.org/drawingml/2006/picture">
+                <pic:pic xmlns:pic="http://schemas.openxmlformats.org/drawingml/2006/picture">
+                  <pic:nvPicPr>
+                    <pic:cNvPr id="1" name=""/>
+                    <pic:cNvPicPr/>
+                  </pic:nvPicPr>
+                  <pic:blipFill>
+                    <a:blip r:embed="rId25"/>
+                    <a:stretch>
+                      <a:fillRect/>
+                    </a:stretch>
+                  </pic:blipFill>
+                  <pic:spPr>
+                    <a:xfrm>
+                      <a:off x="0" y="0"/>
+                      <a:ext cx="1924319" cy="762106"/>
+                    </a:xfrm>
+                    <a:prstGeom prst="rect">
+                      <a:avLst/>
+                    </a:prstGeom>
+                  </pic:spPr>
+                </pic:pic>
+              </a:graphicData>
+            </a:graphic>
+          </wp:inline>
+        </w:drawing>
+      </w:r>
+    </w:p>
+    <w:p>
+      <w:pPr>
+        <w:rPr>
+          <w:rFonts w:ascii="Arial" w:hAnsi="Arial" w:cs="Arial"/>
+          <w:sz w:val="24"/>
+          <w:szCs w:val="24"/>
+        </w:rPr>
+      </w:pPr>
+    </w:p>
+    <w:p>
+      <w:pPr>
+        <w:rPr>
+          <w:rFonts w:ascii="Arial" w:hAnsi="Arial" w:cs="Arial"/>
+          <w:sz w:val="24"/>
+          <w:szCs w:val="24"/>
+        </w:rPr>
+      </w:pPr>
+    </w:p>
+    <w:p>
+      <w:pPr>
+        <w:rPr>
+          <w:rFonts w:ascii="Arial" w:hAnsi="Arial" w:cs="Arial"/>
+          <w:sz w:val="24"/>
+          <w:szCs w:val="24"/>
+        </w:rPr>
+      </w:pPr>
+      <w:r>
+        <w:rPr>
+          <w:noProof/>
+        </w:rPr>
+        <w:lastRenderedPageBreak/>
+        <w:drawing>
+          <wp:inline distT="0" distB="0" distL="0" distR="0" wp14:anchorId="77B1E8B2" wp14:editId="02022E6A">
+            <wp:extent cx="3028096" cy="2363679"/>
+            <wp:effectExtent l="0" t="0" r="1270" b="0"/>
+            <wp:docPr id="34" name="Picture 34"/>
+            <wp:cNvGraphicFramePr>
+              <a:graphicFrameLocks xmlns:a="http://schemas.openxmlformats.org/drawingml/2006/main" noChangeAspect="1"/>
+            </wp:cNvGraphicFramePr>
+            <a:graphic xmlns:a="http://schemas.openxmlformats.org/drawingml/2006/main">
+              <a:graphicData uri="http://schemas.openxmlformats.org/drawingml/2006/picture">
+                <pic:pic xmlns:pic="http://schemas.openxmlformats.org/drawingml/2006/picture">
+                  <pic:nvPicPr>
+                    <pic:cNvPr id="34" name="Picture 34"/>
+                    <pic:cNvPicPr/>
+                  </pic:nvPicPr>
+                  <pic:blipFill>
+                    <a:blip r:embed="rId26">
+                      <a:extLst>
+                        <a:ext uri="{28A0092B-C50C-407E-A947-70E740481C1C}">
+                          <a14:useLocalDpi xmlns:a14="http://schemas.microsoft.com/office/drawing/2010/main" val="0"/>
+                        </a:ext>
+                      </a:extLst>
+                    </a:blip>
+                    <a:stretch>
+                      <a:fillRect/>
+                    </a:stretch>
+                  </pic:blipFill>
+                  <pic:spPr>
+                    <a:xfrm>
+                      <a:off x="0" y="0"/>
+                      <a:ext cx="3028096" cy="2363679"/>
+                    </a:xfrm>
+                    <a:prstGeom prst="rect">
+                      <a:avLst/>
+                    </a:prstGeom>
+                  </pic:spPr>
+                </pic:pic>
+              </a:graphicData>
+            </a:graphic>
+          </wp:inline>
+        </w:drawing>
+      </w:r>
+      <w:r>
+        <w:rPr>
+          <w:noProof/>
+        </w:rPr>
+        <w:drawing>
+          <wp:inline distT="0" distB="0" distL="0" distR="0" wp14:anchorId="476456FA" wp14:editId="4416A4DE">
+            <wp:extent cx="2905200" cy="2151492"/>
+            <wp:effectExtent l="0" t="0" r="0" b="1270"/>
+            <wp:docPr id="35" name="Picture 35"/>
+            <wp:cNvGraphicFramePr>
+              <a:graphicFrameLocks xmlns:a="http://schemas.openxmlformats.org/drawingml/2006/main" noChangeAspect="1"/>
+            </wp:cNvGraphicFramePr>
+            <a:graphic xmlns:a="http://schemas.openxmlformats.org/drawingml/2006/main">
+              <a:graphicData uri="http://schemas.openxmlformats.org/drawingml/2006/picture">
+                <pic:pic xmlns:pic="http://schemas.openxmlformats.org/drawingml/2006/picture">
+                  <pic:nvPicPr>
+                    <pic:cNvPr id="35" name="Picture 35"/>
+                    <pic:cNvPicPr/>
+                  </pic:nvPicPr>
+                  <pic:blipFill>
+                    <a:blip r:embed="rId27">
+                      <a:extLst>
+                        <a:ext uri="{28A0092B-C50C-407E-A947-70E740481C1C}">
+                          <a14:useLocalDpi xmlns:a14="http://schemas.microsoft.com/office/drawing/2010/main" val="0"/>
+                        </a:ext>
+                      </a:extLst>
+                    </a:blip>
+                    <a:stretch>
+                      <a:fillRect/>
+                    </a:stretch>
+                  </pic:blipFill>
+                  <pic:spPr>
+                    <a:xfrm>
+                      <a:off x="0" y="0"/>
+                      <a:ext cx="2905200" cy="2151492"/>
+                    </a:xfrm>
+                    <a:prstGeom prst="rect">
+                      <a:avLst/>
+                    </a:prstGeom>
+                  </pic:spPr>
+                </pic:pic>
+              </a:graphicData>
+            </a:graphic>
+          </wp:inline>
+        </w:drawing>
+      </w:r>
+    </w:p>
+    <w:p>
+      <w:pPr>
+        <w:rPr>
+          <w:rFonts w:ascii="Arial" w:hAnsi="Arial" w:cs="Arial"/>
+          <w:sz w:val="24"/>
+          <w:szCs w:val="24"/>
+        </w:rPr>
+      </w:pPr>
+      <w:r>
+        <w:rPr>
+          <w:noProof/>
+        </w:rPr>
+        <w:drawing>
+          <wp:inline distT="0" distB="0" distL="0" distR="0" wp14:anchorId="422D9D10" wp14:editId="10F15E2E">
+            <wp:extent cx="2705100" cy="2705100"/>
+            <wp:effectExtent l="0" t="0" r="0" b="0"/>
+            <wp:docPr id="36" name="Picture 36"/>
+            <wp:cNvGraphicFramePr>
+              <a:graphicFrameLocks xmlns:a="http://schemas.openxmlformats.org/drawingml/2006/main" noChangeAspect="1"/>
+            </wp:cNvGraphicFramePr>
+            <a:graphic xmlns:a="http://schemas.openxmlformats.org/drawingml/2006/main">
+              <a:graphicData uri="http://schemas.openxmlformats.org/drawingml/2006/picture">
+                <pic:pic xmlns:pic="http://schemas.openxmlformats.org/drawingml/2006/picture">
+                  <pic:nvPicPr>
+                    <pic:cNvPr id="36" name="Picture 36"/>
+                    <pic:cNvPicPr/>
+                  </pic:nvPicPr>
+                  <pic:blipFill>
+                    <a:blip r:embed="rId28">
+                      <a:extLst>
+                        <a:ext uri="{28A0092B-C50C-407E-A947-70E740481C1C}">
+                          <a14:useLocalDpi xmlns:a14="http://schemas.microsoft.com/office/drawing/2010/main" val="0"/>
+                        </a:ext>
+                      </a:extLst>
+                    </a:blip>
+                    <a:stretch>
+                      <a:fillRect/>
+                    </a:stretch>
+                  </pic:blipFill>
+                  <pic:spPr>
+                    <a:xfrm>
+                      <a:off x="0" y="0"/>
+                      <a:ext cx="2705491" cy="2705491"/>
+                    </a:xfrm>
+                    <a:prstGeom prst="rect">
+                      <a:avLst/>
+                    </a:prstGeom>
+                  </pic:spPr>
+                </pic:pic>
+              </a:graphicData>
+            </a:graphic>
+          </wp:inline>
+        </w:drawing>
+      </w:r>
+      <w:r>
+        <w:rPr>
+          <w:rFonts w:ascii="Arial" w:hAnsi="Arial" w:cs="Arial"/>
+          <w:sz w:val="24"/>
+          <w:szCs w:val="24"/>
+        </w:rPr>
+        <w:drawing>
+          <wp:inline distT="0" distB="0" distL="0" distR="0" wp14:anchorId="1ADFCE74" wp14:editId="2DB03618">
+            <wp:extent cx="3200400" cy="564777"/>
+            <wp:effectExtent l="0" t="0" r="0" b="6985"/>
+            <wp:docPr id="38" name="Picture 38"/>
+            <wp:cNvGraphicFramePr>
+              <a:graphicFrameLocks xmlns:a="http://schemas.openxmlformats.org/drawingml/2006/main" noChangeAspect="1"/>
+            </wp:cNvGraphicFramePr>
+            <a:graphic xmlns:a="http://schemas.openxmlformats.org/drawingml/2006/main">
+              <a:graphicData uri="http://schemas.openxmlformats.org/drawingml/2006/picture">
+                <pic:pic xmlns:pic="http://schemas.openxmlformats.org/drawingml/2006/picture">
+                  <pic:nvPicPr>
+                    <pic:cNvPr id="1" name=""/>
+                    <pic:cNvPicPr/>
+                  </pic:nvPicPr>
+                  <pic:blipFill>
+                    <a:blip r:embed="rId29"/>
+                    <a:stretch>
+                      <a:fillRect/>
+                    </a:stretch>
+                  </pic:blipFill>
+                  <pic:spPr>
+                    <a:xfrm>
+                      <a:off x="0" y="0"/>
+                      <a:ext cx="3213371" cy="567066"/>
+                    </a:xfrm>
+                    <a:prstGeom prst="rect">
+                      <a:avLst/>
+                    </a:prstGeom>
+                  </pic:spPr>
+                </pic:pic>
+              </a:graphicData>
+            </a:graphic>
+          </wp:inline>
+        </w:drawing>
+      </w:r>
+    </w:p>
+    <w:p>
+      <w:pPr>
+        <w:rPr>
+          <w:rFonts w:ascii="Arial" w:hAnsi="Arial" w:cs="Arial"/>
+          <w:sz w:val="24"/>
+          <w:szCs w:val="24"/>
+        </w:rPr>
+      </w:pPr>
+    </w:p>
+    <w:p>
+      <w:pPr>
+        <w:rPr>
+          <w:rFonts w:ascii="Arial" w:hAnsi="Arial" w:cs="Arial"/>
+          <w:sz w:val="24"/>
+          <w:szCs w:val="24"/>
+        </w:rPr>
+      </w:pPr>
+    </w:p>
+    <w:p>
+      <w:pPr>
+        <w:rPr>
+          <w:rFonts w:ascii="Arial" w:hAnsi="Arial" w:cs="Arial"/>
+          <w:sz w:val="24"/>
+          <w:szCs w:val="24"/>
+        </w:rPr>
+      </w:pPr>
+      <w:r>
+        <w:rPr>
+          <w:noProof/>
+        </w:rPr>
+        <w:lastRenderedPageBreak/>
+        <w:drawing>
+          <wp:inline distT="0" distB="0" distL="0" distR="0" wp14:anchorId="13B33791" wp14:editId="7267191F">
+            <wp:extent cx="3028096" cy="2363678"/>
+            <wp:effectExtent l="0" t="0" r="1270" b="0"/>
+            <wp:docPr id="39" name="Picture 39"/>
+            <wp:cNvGraphicFramePr>
+              <a:graphicFrameLocks xmlns:a="http://schemas.openxmlformats.org/drawingml/2006/main" noChangeAspect="1"/>
+            </wp:cNvGraphicFramePr>
+            <a:graphic xmlns:a="http://schemas.openxmlformats.org/drawingml/2006/main">
+              <a:graphicData uri="http://schemas.openxmlformats.org/drawingml/2006/picture">
+                <pic:pic xmlns:pic="http://schemas.openxmlformats.org/drawingml/2006/picture">
+                  <pic:nvPicPr>
+                    <pic:cNvPr id="39" name="Picture 39"/>
+                    <pic:cNvPicPr/>
+                  </pic:nvPicPr>
+                  <pic:blipFill>
+                    <a:blip r:embed="rId30">
+                      <a:extLst>
+                        <a:ext uri="{28A0092B-C50C-407E-A947-70E740481C1C}">
+                          <a14:useLocalDpi xmlns:a14="http://schemas.microsoft.com/office/drawing/2010/main" val="0"/>
+                        </a:ext>
+                      </a:extLst>
+                    </a:blip>
+                    <a:stretch>
+                      <a:fillRect/>
+                    </a:stretch>
+                  </pic:blipFill>
+                  <pic:spPr>
+                    <a:xfrm>
+                      <a:off x="0" y="0"/>
+                      <a:ext cx="3028096" cy="2363678"/>
+                    </a:xfrm>
+                    <a:prstGeom prst="rect">
+                      <a:avLst/>
+                    </a:prstGeom>
+                  </pic:spPr>
+                </pic:pic>
+              </a:graphicData>
+            </a:graphic>
+          </wp:inline>
+        </w:drawing>
+      </w:r>
+      <w:r>
+        <w:rPr>
+          <w:noProof/>
+        </w:rPr>
+        <w:drawing>
+          <wp:inline distT="0" distB="0" distL="0" distR="0" wp14:anchorId="66AC4722" wp14:editId="082A7A00">
+            <wp:extent cx="2904573" cy="2151028"/>
+            <wp:effectExtent l="0" t="0" r="0" b="1905"/>
+            <wp:docPr id="40" name="Picture 40"/>
+            <wp:cNvGraphicFramePr>
+              <a:graphicFrameLocks xmlns:a="http://schemas.openxmlformats.org/drawingml/2006/main" noChangeAspect="1"/>
+            </wp:cNvGraphicFramePr>
+            <a:graphic xmlns:a="http://schemas.openxmlformats.org/drawingml/2006/main">
+              <a:graphicData uri="http://schemas.openxmlformats.org/drawingml/2006/picture">
+                <pic:pic xmlns:pic="http://schemas.openxmlformats.org/drawingml/2006/picture">
+                  <pic:nvPicPr>
+                    <pic:cNvPr id="40" name="Picture 40"/>
+                    <pic:cNvPicPr/>
+                  </pic:nvPicPr>
+                  <pic:blipFill>
+                    <a:blip r:embed="rId31">
+                      <a:extLst>
+                        <a:ext uri="{28A0092B-C50C-407E-A947-70E740481C1C}">
+                          <a14:useLocalDpi xmlns:a14="http://schemas.microsoft.com/office/drawing/2010/main" val="0"/>
+                        </a:ext>
+                      </a:extLst>
+                    </a:blip>
+                    <a:stretch>
+                      <a:fillRect/>
+                    </a:stretch>
+                  </pic:blipFill>
+                  <pic:spPr>
+                    <a:xfrm>
+                      <a:off x="0" y="0"/>
+                      <a:ext cx="2904573" cy="2151028"/>
+                    </a:xfrm>
+                    <a:prstGeom prst="rect">
+                      <a:avLst/>
+                    </a:prstGeom>
+                  </pic:spPr>
+                </pic:pic>
+              </a:graphicData>
+            </a:graphic>
+          </wp:inline>
+        </w:drawing>
+      </w:r>
+    </w:p>
+    <w:p>
+      <w:pPr>
+        <w:rPr>
+          <w:rFonts w:ascii="Arial" w:hAnsi="Arial" w:cs="Arial"/>
+          <w:sz w:val="24"/>
+          <w:szCs w:val="24"/>
+        </w:rPr>
+      </w:pPr>
+      <w:r>
+        <w:rPr>
+          <w:noProof/>
+        </w:rPr>
+        <w:drawing>
+          <wp:inline distT="0" distB="0" distL="0" distR="0" wp14:anchorId="6701EF9C" wp14:editId="38F9A0F8">
+            <wp:extent cx="2531168" cy="2705491"/>
+            <wp:effectExtent l="0" t="0" r="2540" b="0"/>
+            <wp:docPr id="41" name="Picture 41"/>
+            <wp:cNvGraphicFramePr>
+              <a:graphicFrameLocks xmlns:a="http://schemas.openxmlformats.org/drawingml/2006/main" noChangeAspect="1"/>
+            </wp:cNvGraphicFramePr>
+            <a:graphic xmlns:a="http://schemas.openxmlformats.org/drawingml/2006/main">
+              <a:graphicData uri="http://schemas.openxmlformats.org/drawingml/2006/picture">
+                <pic:pic xmlns:pic="http://schemas.openxmlformats.org/drawingml/2006/picture">
+                  <pic:nvPicPr>
+                    <pic:cNvPr id="41" name="Picture 41"/>
+                    <pic:cNvPicPr/>
+                  </pic:nvPicPr>
+                  <pic:blipFill>
+                    <a:blip r:embed="rId32">
+                      <a:extLst>
+                        <a:ext uri="{28A0092B-C50C-407E-A947-70E740481C1C}">
+                          <a14:useLocalDpi xmlns:a14="http://schemas.microsoft.com/office/drawing/2010/main" val="0"/>
+                        </a:ext>
+                      </a:extLst>
+                    </a:blip>
+                    <a:stretch>
+                      <a:fillRect/>
+                    </a:stretch>
+                  </pic:blipFill>
+                  <pic:spPr>
+                    <a:xfrm>
+                      <a:off x="0" y="0"/>
+                      <a:ext cx="2531168" cy="2705491"/>
+                    </a:xfrm>
+                    <a:prstGeom prst="rect">
+                      <a:avLst/>
+                    </a:prstGeom>
+                  </pic:spPr>
+                </pic:pic>
+              </a:graphicData>
+            </a:graphic>
+          </wp:inline>
+        </w:drawing>
+      </w:r>
+      <w:r>
+        <w:rPr>
+          <w:rFonts w:ascii="Arial" w:hAnsi="Arial" w:cs="Arial"/>
+          <w:sz w:val="24"/>
+          <w:szCs w:val="24"/>
+        </w:rPr>
+        <w:drawing>
+          <wp:inline distT="0" distB="0" distL="0" distR="0" wp14:anchorId="79780E41" wp14:editId="234D80F8">
+            <wp:extent cx="2213607" cy="567066"/>
+            <wp:effectExtent l="0" t="0" r="0" b="4445"/>
+            <wp:docPr id="42" name="Picture 42"/>
+            <wp:cNvGraphicFramePr>
+              <a:graphicFrameLocks xmlns:a="http://schemas.openxmlformats.org/drawingml/2006/main" noChangeAspect="1"/>
+            </wp:cNvGraphicFramePr>
+            <a:graphic xmlns:a="http://schemas.openxmlformats.org/drawingml/2006/main">
+              <a:graphicData uri="http://schemas.openxmlformats.org/drawingml/2006/picture">
+                <pic:pic xmlns:pic="http://schemas.openxmlformats.org/drawingml/2006/picture">
+                  <pic:nvPicPr>
+                    <pic:cNvPr id="42" name="Picture 42"/>
+                    <pic:cNvPicPr/>
+                  </pic:nvPicPr>
+                  <pic:blipFill>
+                    <a:blip r:embed="rId33">
+                      <a:extLst>
+                        <a:ext uri="{28A0092B-C50C-407E-A947-70E740481C1C}">
+                          <a14:useLocalDpi xmlns:a14="http://schemas.microsoft.com/office/drawing/2010/main" val="0"/>
+                        </a:ext>
+                      </a:extLst>
+                    </a:blip>
+                    <a:stretch>
+                      <a:fillRect/>
+                    </a:stretch>
+                  </pic:blipFill>
+                  <pic:spPr>
+                    <a:xfrm>
+                      <a:off x="0" y="0"/>
+                      <a:ext cx="2213607" cy="567066"/>
+                    </a:xfrm>
+                    <a:prstGeom prst="rect">
+                      <a:avLst/>
+                    </a:prstGeom>
+                  </pic:spPr>
+                </pic:pic>
+              </a:graphicData>
+            </a:graphic>
+          </wp:inline>
+        </w:drawing>
+      </w:r>
+    </w:p>
+    <w:p>
+      <w:pPr>
+        <w:rPr>
+          <w:rFonts w:ascii="Arial" w:hAnsi="Arial" w:cs="Arial"/>
+          <w:sz w:val="24"/>
+          <w:szCs w:val="24"/>
+        </w:rPr>
+      </w:pPr>
+    </w:p>
+    <w:p>
+      <w:pPr>
+        <w:rPr>
+          <w:rFonts w:ascii="Arial" w:hAnsi="Arial" w:cs="Arial"/>
+          <w:sz w:val="24"/>
+          <w:szCs w:val="24"/>
+        </w:rPr>
+      </w:pPr>
+    </w:p>
+    <w:p>
+      <w:pPr>
         <w:rPr>
           <w:rFonts w:ascii="Arial" w:hAnsi="Arial" w:cs="Arial"/>
           <w:sz w:val="24"/>
           <w:szCs w:val="24"/>
           <w:u w:val="single"/>
         </w:rPr>
-        <w:lastRenderedPageBreak/>
-        <w:t>Diagnostic Analysis</w:t>
-      </w:r>
-    </w:p>
-    <w:p>
-      <w:pPr>
+      </w:pPr>
+      <w:r>
         <w:rPr>
           <w:rFonts w:ascii="Arial" w:hAnsi="Arial" w:cs="Arial"/>
           <w:sz w:val="24"/>
           <w:szCs w:val="24"/>
           <w:u w:val="single"/>
         </w:rPr>
-      </w:pPr>
-      <w:r>
+        <w:t>Final Model selection</w:t>
+      </w:r>
+    </w:p>
+    <w:p>
+      <w:pPr>
         <w:rPr>
           <w:rFonts w:ascii="Arial" w:hAnsi="Arial" w:cs="Arial"/>
           <w:sz w:val="24"/>
           <w:szCs w:val="24"/>
           <w:u w:val="single"/>
         </w:rPr>
-        <w:t>Final Model selection</w:t>
-      </w:r>
-    </w:p>
-    <w:p>
-      <w:pPr>
+      </w:pPr>
+      <w:r>
         <w:rPr>
           <w:rFonts w:ascii="Arial" w:hAnsi="Arial" w:cs="Arial"/>
           <w:sz w:val="24"/>
           <w:szCs w:val="24"/>
           <w:u w:val="single"/>
         </w:rPr>
-      </w:pPr>
-      <w:r>
+        <w:t>h-step ahead Predictions</w:t>
+      </w:r>
+    </w:p>
+    <w:p>
+      <w:pPr>
         <w:rPr>
           <w:rFonts w:ascii="Arial" w:hAnsi="Arial" w:cs="Arial"/>
           <w:sz w:val="24"/>
           <w:szCs w:val="24"/>
           <w:u w:val="single"/>
         </w:rPr>
-        <w:t>h-step ahead Predictions</w:t>
-      </w:r>
-    </w:p>
-    <w:p>
-      <w:pPr>
+      </w:pPr>
+      <w:r>
         <w:rPr>
           <w:rFonts w:ascii="Arial" w:hAnsi="Arial" w:cs="Arial"/>
           <w:sz w:val="24"/>
           <w:szCs w:val="24"/>
           <w:u w:val="single"/>
         </w:rPr>
-      </w:pPr>
-      <w:r>
+        <w:t>Summary and conclusion</w:t>
+      </w:r>
+    </w:p>
+    <w:p>
+      <w:pPr>
         <w:rPr>
           <w:rFonts w:ascii="Arial" w:hAnsi="Arial" w:cs="Arial"/>
           <w:sz w:val="24"/>
           <w:szCs w:val="24"/>
           <w:u w:val="single"/>
         </w:rPr>
-        <w:t>Summary and conclusion</w:t>
-      </w:r>
-    </w:p>
-    <w:p>
-      <w:pPr>
+      </w:pPr>
+      <w:r>
         <w:rPr>
           <w:rFonts w:ascii="Arial" w:hAnsi="Arial" w:cs="Arial"/>
           <w:sz w:val="24"/>
           <w:szCs w:val="24"/>
           <w:u w:val="single"/>
         </w:rPr>
-      </w:pPr>
-      <w:r>
+        <w:t xml:space="preserve">References </w:t>
+      </w:r>
+    </w:p>
+    <w:p>
+      <w:pPr>
         <w:rPr>
           <w:rFonts w:ascii="Arial" w:hAnsi="Arial" w:cs="Arial"/>
           <w:sz w:val="24"/>
           <w:szCs w:val="24"/>
           <w:u w:val="single"/>
         </w:rPr>
-        <w:t xml:space="preserve">References </w:t>
-      </w:r>
-    </w:p>
-    <w:p>
-      <w:pPr>
-        <w:rPr>
-          <w:rFonts w:ascii="Arial" w:hAnsi="Arial" w:cs="Arial"/>
-          <w:sz w:val="24"/>
-          <w:szCs w:val="24"/>
-          <w:u w:val="single"/>
-        </w:rPr>
-      </w:pPr>
-    </w:p>
-    <w:p>
-      <w:pPr>
-        <w:rPr>
-          <w:rFonts w:ascii="Arial" w:hAnsi="Arial" w:cs="Arial"/>
-          <w:sz w:val="24"/>
-          <w:szCs w:val="24"/>
-        </w:rPr>
-      </w:pPr>
-      <w:r>
-        <w:rPr>
-          <w:rFonts w:ascii="Arial" w:hAnsi="Arial" w:cs="Arial"/>
-          <w:sz w:val="24"/>
-          <w:szCs w:val="24"/>
-        </w:rPr>
-        <w:t>Guide to Resampling in Pandas</w:t>
-      </w:r>
-      <w:r>
-        <w:rPr>
-          <w:rFonts w:ascii="Arial" w:hAnsi="Arial" w:cs="Arial"/>
-          <w:sz w:val="24"/>
-          <w:szCs w:val="24"/>
-        </w:rPr>
-        <w:t xml:space="preserve"> [</w:t>
+      </w:pPr>
+    </w:p>
+    <w:p>
+      <w:pPr>
+        <w:rPr>
+          <w:rFonts w:ascii="Arial" w:hAnsi="Arial" w:cs="Arial"/>
+          <w:sz w:val="24"/>
+          <w:szCs w:val="24"/>
+        </w:rPr>
+      </w:pPr>
+      <w:r>
+        <w:rPr>
+          <w:rFonts w:ascii="Arial" w:hAnsi="Arial" w:cs="Arial"/>
+          <w:sz w:val="24"/>
+          <w:szCs w:val="24"/>
+        </w:rPr>
+        <w:t>Guide to Resampling in Pandas [</w:t>
       </w:r>
       <w:r>
         <w:rPr>
@@ -3612,6 +8054,79 @@
       </w:tcPr>
     </w:tblStylePr>
   </w:style>
+  <w:style w:type="table" w:styleId="PlainTable1">
+    <w:name w:val="Plain Table 1"/>
+    <w:basedOn w:val="TableNormal"/>
+    <w:uiPriority w:val="41"/>
+    <w:rsid w:val="00EB6A97"/>
+    <w:pPr>
+      <w:spacing w:after="0" w:line="240" w:lineRule="auto"/>
+    </w:pPr>
+    <w:tblPr>
+      <w:tblStyleRowBandSize w:val="1"/>
+      <w:tblStyleColBandSize w:val="1"/>
+      <w:tblBorders>
+        <w:top w:val="single" w:sz="4" w:space="0" w:color="BFBFBF" w:themeColor="background1" w:themeShade="BF"/>
+        <w:left w:val="single" w:sz="4" w:space="0" w:color="BFBFBF" w:themeColor="background1" w:themeShade="BF"/>
+        <w:bottom w:val="single" w:sz="4" w:space="0" w:color="BFBFBF" w:themeColor="background1" w:themeShade="BF"/>
+        <w:right w:val="single" w:sz="4" w:space="0" w:color="BFBFBF" w:themeColor="background1" w:themeShade="BF"/>
+        <w:insideH w:val="single" w:sz="4" w:space="0" w:color="BFBFBF" w:themeColor="background1" w:themeShade="BF"/>
+        <w:insideV w:val="single" w:sz="4" w:space="0" w:color="BFBFBF" w:themeColor="background1" w:themeShade="BF"/>
+      </w:tblBorders>
+    </w:tblPr>
+    <w:tblStylePr w:type="firstRow">
+      <w:rPr>
+        <w:b/>
+        <w:bCs/>
+      </w:rPr>
+    </w:tblStylePr>
+    <w:tblStylePr w:type="lastRow">
+      <w:rPr>
+        <w:b/>
+        <w:bCs/>
+      </w:rPr>
+      <w:tblPr/>
+      <w:tcPr>
+        <w:tcBorders>
+          <w:top w:val="double" w:sz="4" w:space="0" w:color="BFBFBF" w:themeColor="background1" w:themeShade="BF"/>
+        </w:tcBorders>
+      </w:tcPr>
+    </w:tblStylePr>
+    <w:tblStylePr w:type="firstCol">
+      <w:rPr>
+        <w:b/>
+        <w:bCs/>
+      </w:rPr>
+    </w:tblStylePr>
+    <w:tblStylePr w:type="lastCol">
+      <w:rPr>
+        <w:b/>
+        <w:bCs/>
+      </w:rPr>
+    </w:tblStylePr>
+    <w:tblStylePr w:type="band1Vert">
+      <w:tblPr/>
+      <w:tcPr>
+        <w:shd w:val="clear" w:color="auto" w:fill="F2F2F2" w:themeFill="background1" w:themeFillShade="F2"/>
+      </w:tcPr>
+    </w:tblStylePr>
+    <w:tblStylePr w:type="band1Horz">
+      <w:tblPr/>
+      <w:tcPr>
+        <w:shd w:val="clear" w:color="auto" w:fill="F2F2F2" w:themeFill="background1" w:themeFillShade="F2"/>
+      </w:tcPr>
+    </w:tblStylePr>
+  </w:style>
+  <w:style w:type="character" w:styleId="PlaceholderText">
+    <w:name w:val="Placeholder Text"/>
+    <w:basedOn w:val="DefaultParagraphFont"/>
+    <w:uiPriority w:val="99"/>
+    <w:semiHidden/>
+    <w:rsid w:val="00F90FE0"/>
+    <w:rPr>
+      <w:color w:val="808080"/>
+    </w:rPr>
+  </w:style>
 </w:styles>
 </file>
 
@@ -3908,4 +8423,16 @@
     </a:ext>
   </a:extLst>
 </a:theme>
+</file>
+
+<file path=customXml/item1.xml><?xml version="1.0" encoding="utf-8"?>
+<b:Sources xmlns:b="http://schemas.openxmlformats.org/officeDocument/2006/bibliography" xmlns="http://schemas.openxmlformats.org/officeDocument/2006/bibliography" SelectedStyle="\APASixthEditionOfficeOnline.xsl" StyleName="APA" Version="6"/>
+</file>
+
+<file path=customXml/itemProps1.xml><?xml version="1.0" encoding="utf-8"?>
+<ds:datastoreItem xmlns:ds="http://schemas.openxmlformats.org/officeDocument/2006/customXml" ds:itemID="{829A8CDB-1AA9-488D-8FF6-BD46F9D63A82}">
+  <ds:schemaRefs>
+    <ds:schemaRef ds:uri="http://schemas.openxmlformats.org/officeDocument/2006/bibliography"/>
+  </ds:schemaRefs>
+</ds:datastoreItem>
 </file>
--- a/Report.docx
+++ b/Report.docx
@@ -2814,7 +2814,7 @@
           </mc:Choice>
           <mc:Fallback>
             <w:pict>
-              <v:rect w14:anchorId="382B7BA6" id="Rectangle 19" o:spid="_x0000_s1026" style="position:absolute;margin-left:99.75pt;margin-top:36pt;width:88.5pt;height:24.75pt;z-index:251665408;visibility:visible;mso-wrap-style:square;mso-width-percent:0;mso-height-percent:0;mso-wrap-distance-left:9pt;mso-wrap-distance-top:0;mso-wrap-distance-right:9pt;mso-wrap-distance-bottom:0;mso-position-horizontal:absolute;mso-position-horizontal-relative:text;mso-position-vertical:absolute;mso-position-vertical-relative:text;mso-width-percent:0;mso-height-percent:0;mso-width-relative:margin;mso-height-relative:margin;v-text-anchor:middle" o:gfxdata="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" filled="f" strokecolor="red" strokeweight="3pt">
+              <v:rect w14:anchorId="63C8747F" id="Rectangle 19" o:spid="_x0000_s1026" style="position:absolute;margin-left:99.75pt;margin-top:36pt;width:88.5pt;height:24.75pt;z-index:251665408;visibility:visible;mso-wrap-style:square;mso-width-percent:0;mso-height-percent:0;mso-wrap-distance-left:9pt;mso-wrap-distance-top:0;mso-wrap-distance-right:9pt;mso-wrap-distance-bottom:0;mso-position-horizontal:absolute;mso-position-horizontal-relative:text;mso-position-vertical:absolute;mso-position-vertical-relative:text;mso-width-percent:0;mso-height-percent:0;mso-width-relative:margin;mso-height-relative:margin;v-text-anchor:middle" o:gfxdata="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" filled="f" strokecolor="red" strokeweight="3pt">
                 <v:stroke joinstyle="round"/>
               </v:rect>
             </w:pict>
@@ -2898,7 +2898,7 @@
           </mc:Choice>
           <mc:Fallback>
             <w:pict>
-              <v:rect w14:anchorId="6F7EEA33" id="Rectangle 18" o:spid="_x0000_s1026" style="position:absolute;margin-left:215.25pt;margin-top:36pt;width:116.25pt;height:24.75pt;z-index:251663360;visibility:visible;mso-wrap-style:square;mso-width-percent:0;mso-height-percent:0;mso-wrap-distance-left:9pt;mso-wrap-distance-top:0;mso-wrap-distance-right:9pt;mso-wrap-distance-bottom:0;mso-position-horizontal:absolute;mso-position-horizontal-relative:text;mso-position-vertical:absolute;mso-position-vertical-relative:text;mso-width-percent:0;mso-height-percent:0;mso-width-relative:margin;mso-height-relative:margin;v-text-anchor:middle" o:gfxdata="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" filled="f" strokecolor="red" strokeweight="3pt">
+              <v:rect w14:anchorId="07876F25" id="Rectangle 18" o:spid="_x0000_s1026" style="position:absolute;margin-left:215.25pt;margin-top:36pt;width:116.25pt;height:24.75pt;z-index:251663360;visibility:visible;mso-wrap-style:square;mso-width-percent:0;mso-height-percent:0;mso-wrap-distance-left:9pt;mso-wrap-distance-top:0;mso-wrap-distance-right:9pt;mso-wrap-distance-bottom:0;mso-position-horizontal:absolute;mso-position-horizontal-relative:text;mso-position-vertical:absolute;mso-position-vertical-relative:text;mso-width-percent:0;mso-height-percent:0;mso-width-relative:margin;mso-height-relative:margin;v-text-anchor:middle" o:gfxdata="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" filled="f" strokecolor="red" strokeweight="3pt">
                 <v:stroke joinstyle="round"/>
               </v:rect>
             </w:pict>
@@ -2976,7 +2976,7 @@
           </mc:Choice>
           <mc:Fallback>
             <w:pict>
-              <v:rect w14:anchorId="006DE68A" id="Rectangle 17" o:spid="_x0000_s1026" style="position:absolute;margin-left:187.5pt;margin-top:35.25pt;width:27.75pt;height:78pt;z-index:251661312;visibility:visible;mso-wrap-style:square;mso-wrap-distance-left:9pt;mso-wrap-distance-top:0;mso-wrap-distance-right:9pt;mso-wrap-distance-bottom:0;mso-position-horizontal:absolute;mso-position-horizontal-relative:text;mso-position-vertical:absolute;mso-position-vertical-relative:text;v-text-anchor:middle" o:gfxdata="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" filled="f" strokecolor="red" strokeweight="3pt">
+              <v:rect w14:anchorId="7604F49D" id="Rectangle 17" o:spid="_x0000_s1026" style="position:absolute;margin-left:187.5pt;margin-top:35.25pt;width:27.75pt;height:78pt;z-index:251661312;visibility:visible;mso-wrap-style:square;mso-wrap-distance-left:9pt;mso-wrap-distance-top:0;mso-wrap-distance-right:9pt;mso-wrap-distance-bottom:0;mso-position-horizontal:absolute;mso-position-horizontal-relative:text;mso-position-vertical:absolute;mso-position-vertical-relative:text;v-text-anchor:middle" o:gfxdata="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" filled="f" strokecolor="red" strokeweight="3pt">
                 <v:stroke joinstyle="round"/>
               </v:rect>
             </w:pict>
@@ -3054,7 +3054,7 @@
           </mc:Choice>
           <mc:Fallback>
             <w:pict>
-              <v:rect w14:anchorId="605369C1" id="Rectangle 16" o:spid="_x0000_s1026" style="position:absolute;margin-left:69.75pt;margin-top:36pt;width:27.75pt;height:78pt;z-index:251659264;visibility:visible;mso-wrap-style:square;mso-wrap-distance-left:9pt;mso-wrap-distance-top:0;mso-wrap-distance-right:9pt;mso-wrap-distance-bottom:0;mso-position-horizontal:absolute;mso-position-horizontal-relative:text;mso-position-vertical:absolute;mso-position-vertical-relative:text;v-text-anchor:middle" o:gfxdata="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" filled="f" strokecolor="red" strokeweight="3pt">
+              <v:rect w14:anchorId="76300259" id="Rectangle 16" o:spid="_x0000_s1026" style="position:absolute;margin-left:69.75pt;margin-top:36pt;width:27.75pt;height:78pt;z-index:251659264;visibility:visible;mso-wrap-style:square;mso-wrap-distance-left:9pt;mso-wrap-distance-top:0;mso-wrap-distance-right:9pt;mso-wrap-distance-bottom:0;mso-position-horizontal:absolute;mso-position-horizontal-relative:text;mso-position-vertical:absolute;mso-position-vertical-relative:text;v-text-anchor:middle" o:gfxdata="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" filled="f" strokecolor="red" strokeweight="3pt">
                 <v:stroke joinstyle="round"/>
               </v:rect>
             </w:pict>
@@ -7248,11 +7248,836 @@
       </w:pPr>
       <w:r>
         <w:rPr>
+          <w:noProof/>
+        </w:rPr>
+        <w:lastRenderedPageBreak/>
+        <w:drawing>
+          <wp:inline distT="0" distB="0" distL="0" distR="0" wp14:anchorId="188CF502" wp14:editId="650E2A15">
+            <wp:extent cx="5513608" cy="4543425"/>
+            <wp:effectExtent l="0" t="0" r="0" b="0"/>
+            <wp:docPr id="43" name="Picture 43"/>
+            <wp:cNvGraphicFramePr>
+              <a:graphicFrameLocks xmlns:a="http://schemas.openxmlformats.org/drawingml/2006/main" noChangeAspect="1"/>
+            </wp:cNvGraphicFramePr>
+            <a:graphic xmlns:a="http://schemas.openxmlformats.org/drawingml/2006/main">
+              <a:graphicData uri="http://schemas.openxmlformats.org/drawingml/2006/picture">
+                <pic:pic xmlns:pic="http://schemas.openxmlformats.org/drawingml/2006/picture">
+                  <pic:nvPicPr>
+                    <pic:cNvPr id="1" name=""/>
+                    <pic:cNvPicPr/>
+                  </pic:nvPicPr>
+                  <pic:blipFill>
+                    <a:blip r:embed="rId34"/>
+                    <a:stretch>
+                      <a:fillRect/>
+                    </a:stretch>
+                  </pic:blipFill>
+                  <pic:spPr>
+                    <a:xfrm>
+                      <a:off x="0" y="0"/>
+                      <a:ext cx="5532514" cy="4559004"/>
+                    </a:xfrm>
+                    <a:prstGeom prst="rect">
+                      <a:avLst/>
+                    </a:prstGeom>
+                  </pic:spPr>
+                </pic:pic>
+              </a:graphicData>
+            </a:graphic>
+          </wp:inline>
+        </w:drawing>
+      </w:r>
+    </w:p>
+    <w:p>
+      <w:pPr>
+        <w:rPr>
           <w:rFonts w:ascii="Arial" w:hAnsi="Arial" w:cs="Arial"/>
           <w:sz w:val="24"/>
           <w:szCs w:val="24"/>
           <w:u w:val="single"/>
         </w:rPr>
+      </w:pPr>
+      <w:r>
+        <w:rPr>
+          <w:noProof/>
+        </w:rPr>
+        <w:lastRenderedPageBreak/>
+        <w:drawing>
+          <wp:inline distT="0" distB="0" distL="0" distR="0" wp14:anchorId="66BB3C99" wp14:editId="6FF6B735">
+            <wp:extent cx="5943600" cy="4897755"/>
+            <wp:effectExtent l="0" t="0" r="0" b="0"/>
+            <wp:docPr id="44" name="Picture 44"/>
+            <wp:cNvGraphicFramePr>
+              <a:graphicFrameLocks xmlns:a="http://schemas.openxmlformats.org/drawingml/2006/main" noChangeAspect="1"/>
+            </wp:cNvGraphicFramePr>
+            <a:graphic xmlns:a="http://schemas.openxmlformats.org/drawingml/2006/main">
+              <a:graphicData uri="http://schemas.openxmlformats.org/drawingml/2006/picture">
+                <pic:pic xmlns:pic="http://schemas.openxmlformats.org/drawingml/2006/picture">
+                  <pic:nvPicPr>
+                    <pic:cNvPr id="1" name=""/>
+                    <pic:cNvPicPr/>
+                  </pic:nvPicPr>
+                  <pic:blipFill>
+                    <a:blip r:embed="rId35"/>
+                    <a:stretch>
+                      <a:fillRect/>
+                    </a:stretch>
+                  </pic:blipFill>
+                  <pic:spPr>
+                    <a:xfrm>
+                      <a:off x="0" y="0"/>
+                      <a:ext cx="5943600" cy="4897755"/>
+                    </a:xfrm>
+                    <a:prstGeom prst="rect">
+                      <a:avLst/>
+                    </a:prstGeom>
+                  </pic:spPr>
+                </pic:pic>
+              </a:graphicData>
+            </a:graphic>
+          </wp:inline>
+        </w:drawing>
+      </w:r>
+    </w:p>
+    <w:p>
+      <w:pPr>
+        <w:rPr>
+          <w:rFonts w:ascii="Arial" w:hAnsi="Arial" w:cs="Arial"/>
+          <w:sz w:val="24"/>
+          <w:szCs w:val="24"/>
+          <w:u w:val="single"/>
+        </w:rPr>
+      </w:pPr>
+      <w:r>
+        <w:rPr>
+          <w:noProof/>
+        </w:rPr>
+        <w:lastRenderedPageBreak/>
+        <w:drawing>
+          <wp:inline distT="0" distB="0" distL="0" distR="0" wp14:anchorId="62762539" wp14:editId="45356283">
+            <wp:extent cx="5943600" cy="4897755"/>
+            <wp:effectExtent l="0" t="0" r="0" b="0"/>
+            <wp:docPr id="45" name="Picture 45"/>
+            <wp:cNvGraphicFramePr>
+              <a:graphicFrameLocks xmlns:a="http://schemas.openxmlformats.org/drawingml/2006/main" noChangeAspect="1"/>
+            </wp:cNvGraphicFramePr>
+            <a:graphic xmlns:a="http://schemas.openxmlformats.org/drawingml/2006/main">
+              <a:graphicData uri="http://schemas.openxmlformats.org/drawingml/2006/picture">
+                <pic:pic xmlns:pic="http://schemas.openxmlformats.org/drawingml/2006/picture">
+                  <pic:nvPicPr>
+                    <pic:cNvPr id="1" name=""/>
+                    <pic:cNvPicPr/>
+                  </pic:nvPicPr>
+                  <pic:blipFill>
+                    <a:blip r:embed="rId36"/>
+                    <a:stretch>
+                      <a:fillRect/>
+                    </a:stretch>
+                  </pic:blipFill>
+                  <pic:spPr>
+                    <a:xfrm>
+                      <a:off x="0" y="0"/>
+                      <a:ext cx="5943600" cy="4897755"/>
+                    </a:xfrm>
+                    <a:prstGeom prst="rect">
+                      <a:avLst/>
+                    </a:prstGeom>
+                  </pic:spPr>
+                </pic:pic>
+              </a:graphicData>
+            </a:graphic>
+          </wp:inline>
+        </w:drawing>
+      </w:r>
+    </w:p>
+    <w:p>
+      <w:pPr>
+        <w:rPr>
+          <w:rFonts w:ascii="Arial" w:hAnsi="Arial" w:cs="Arial"/>
+          <w:sz w:val="24"/>
+          <w:szCs w:val="24"/>
+          <w:u w:val="single"/>
+        </w:rPr>
+      </w:pPr>
+    </w:p>
+    <w:tbl>
+      <w:tblPr>
+        <w:tblStyle w:val="GridTable2-Accent3"/>
+        <w:tblW w:w="7562" w:type="dxa"/>
+        <w:tblLook w:val="04A0" w:firstRow="1" w:lastRow="0" w:firstColumn="1" w:lastColumn="0" w:noHBand="0" w:noVBand="1"/>
+      </w:tblPr>
+      <w:tblGrid>
+        <w:gridCol w:w="2864"/>
+        <w:gridCol w:w="4698"/>
+      </w:tblGrid>
+      <w:tr>
+        <w:trPr>
+          <w:cnfStyle w:val="100000000000" w:firstRow="1" w:lastRow="0" w:firstColumn="0" w:lastColumn="0" w:oddVBand="0" w:evenVBand="0" w:oddHBand="0" w:evenHBand="0" w:firstRowFirstColumn="0" w:firstRowLastColumn="0" w:lastRowFirstColumn="0" w:lastRowLastColumn="0"/>
+          <w:trHeight w:val="431"/>
+        </w:trPr>
+        <w:tc>
+          <w:tcPr>
+            <w:cnfStyle w:val="001000000000" w:firstRow="0" w:lastRow="0" w:firstColumn="1" w:lastColumn="0" w:oddVBand="0" w:evenVBand="0" w:oddHBand="0" w:evenHBand="0" w:firstRowFirstColumn="0" w:firstRowLastColumn="0" w:lastRowFirstColumn="0" w:lastRowLastColumn="0"/>
+            <w:tcW w:w="0" w:type="auto"/>
+          </w:tcPr>
+          <w:p>
+            <w:pPr>
+              <w:rPr>
+                <w:rFonts w:ascii="Arial" w:hAnsi="Arial" w:cs="Arial"/>
+                <w:sz w:val="24"/>
+                <w:szCs w:val="24"/>
+              </w:rPr>
+            </w:pPr>
+            <w:r>
+              <w:rPr>
+                <w:rFonts w:ascii="Arial" w:hAnsi="Arial" w:cs="Arial"/>
+                <w:sz w:val="24"/>
+                <w:szCs w:val="24"/>
+              </w:rPr>
+              <w:t>Model</w:t>
+            </w:r>
+          </w:p>
+        </w:tc>
+        <w:tc>
+          <w:tcPr>
+            <w:tcW w:w="0" w:type="auto"/>
+          </w:tcPr>
+          <w:p>
+            <w:pPr>
+              <w:jc w:val="right"/>
+              <w:cnfStyle w:val="100000000000" w:firstRow="1" w:lastRow="0" w:firstColumn="0" w:lastColumn="0" w:oddVBand="0" w:evenVBand="0" w:oddHBand="0" w:evenHBand="0" w:firstRowFirstColumn="0" w:firstRowLastColumn="0" w:lastRowFirstColumn="0" w:lastRowLastColumn="0"/>
+              <w:rPr>
+                <w:rFonts w:ascii="Arial" w:hAnsi="Arial" w:cs="Arial"/>
+                <w:b w:val="0"/>
+                <w:bCs w:val="0"/>
+                <w:sz w:val="24"/>
+                <w:szCs w:val="24"/>
+              </w:rPr>
+            </w:pPr>
+            <w:r>
+              <w:rPr>
+                <w:rFonts w:ascii="Arial" w:hAnsi="Arial" w:cs="Arial"/>
+                <w:sz w:val="24"/>
+                <w:szCs w:val="24"/>
+              </w:rPr>
+              <w:t>MSE – One Step Forecasting</w:t>
+            </w:r>
+          </w:p>
+        </w:tc>
+      </w:tr>
+      <w:tr>
+        <w:trPr>
+          <w:cnfStyle w:val="000000100000" w:firstRow="0" w:lastRow="0" w:firstColumn="0" w:lastColumn="0" w:oddVBand="0" w:evenVBand="0" w:oddHBand="1" w:evenHBand="0" w:firstRowFirstColumn="0" w:firstRowLastColumn="0" w:lastRowFirstColumn="0" w:lastRowLastColumn="0"/>
+          <w:trHeight w:val="423"/>
+        </w:trPr>
+        <w:tc>
+          <w:tcPr>
+            <w:cnfStyle w:val="001000000000" w:firstRow="0" w:lastRow="0" w:firstColumn="1" w:lastColumn="0" w:oddVBand="0" w:evenVBand="0" w:oddHBand="0" w:evenHBand="0" w:firstRowFirstColumn="0" w:firstRowLastColumn="0" w:lastRowFirstColumn="0" w:lastRowLastColumn="0"/>
+            <w:tcW w:w="0" w:type="auto"/>
+          </w:tcPr>
+          <w:p>
+            <w:pPr>
+              <w:rPr>
+                <w:rFonts w:ascii="Arial" w:hAnsi="Arial" w:cs="Arial"/>
+                <w:sz w:val="24"/>
+                <w:szCs w:val="24"/>
+              </w:rPr>
+            </w:pPr>
+            <w:r>
+              <w:rPr>
+                <w:rFonts w:ascii="Arial" w:hAnsi="Arial" w:cs="Arial"/>
+                <w:sz w:val="24"/>
+                <w:szCs w:val="24"/>
+              </w:rPr>
+              <w:t>Average</w:t>
+            </w:r>
+          </w:p>
+        </w:tc>
+        <w:tc>
+          <w:tcPr>
+            <w:tcW w:w="0" w:type="auto"/>
+          </w:tcPr>
+          <w:p>
+            <w:pPr>
+              <w:jc w:val="right"/>
+              <w:cnfStyle w:val="000000100000" w:firstRow="0" w:lastRow="0" w:firstColumn="0" w:lastColumn="0" w:oddVBand="0" w:evenVBand="0" w:oddHBand="1" w:evenHBand="0" w:firstRowFirstColumn="0" w:firstRowLastColumn="0" w:lastRowFirstColumn="0" w:lastRowLastColumn="0"/>
+              <w:rPr>
+                <w:rFonts w:ascii="Arial" w:hAnsi="Arial" w:cs="Arial"/>
+                <w:sz w:val="24"/>
+                <w:szCs w:val="24"/>
+              </w:rPr>
+            </w:pPr>
+            <w:r>
+              <w:rPr>
+                <w:rFonts w:ascii="Arial" w:hAnsi="Arial" w:cs="Arial"/>
+                <w:sz w:val="24"/>
+                <w:szCs w:val="24"/>
+              </w:rPr>
+              <w:t>3</w:t>
+            </w:r>
+            <w:r>
+              <w:rPr>
+                <w:rFonts w:ascii="Arial" w:hAnsi="Arial" w:cs="Arial"/>
+                <w:sz w:val="24"/>
+                <w:szCs w:val="24"/>
+              </w:rPr>
+              <w:t>,</w:t>
+            </w:r>
+            <w:r>
+              <w:rPr>
+                <w:rFonts w:ascii="Arial" w:hAnsi="Arial" w:cs="Arial"/>
+                <w:sz w:val="24"/>
+                <w:szCs w:val="24"/>
+              </w:rPr>
+              <w:t>949</w:t>
+            </w:r>
+            <w:r>
+              <w:rPr>
+                <w:rFonts w:ascii="Arial" w:hAnsi="Arial" w:cs="Arial"/>
+                <w:sz w:val="24"/>
+                <w:szCs w:val="24"/>
+              </w:rPr>
+              <w:t>,</w:t>
+            </w:r>
+            <w:r>
+              <w:rPr>
+                <w:rFonts w:ascii="Arial" w:hAnsi="Arial" w:cs="Arial"/>
+                <w:sz w:val="24"/>
+                <w:szCs w:val="24"/>
+              </w:rPr>
+              <w:t>878</w:t>
+            </w:r>
+          </w:p>
+        </w:tc>
+      </w:tr>
+      <w:tr>
+        <w:trPr>
+          <w:trHeight w:val="402"/>
+        </w:trPr>
+        <w:tc>
+          <w:tcPr>
+            <w:cnfStyle w:val="001000000000" w:firstRow="0" w:lastRow="0" w:firstColumn="1" w:lastColumn="0" w:oddVBand="0" w:evenVBand="0" w:oddHBand="0" w:evenHBand="0" w:firstRowFirstColumn="0" w:firstRowLastColumn="0" w:lastRowFirstColumn="0" w:lastRowLastColumn="0"/>
+            <w:tcW w:w="0" w:type="auto"/>
+          </w:tcPr>
+          <w:p>
+            <w:pPr>
+              <w:rPr>
+                <w:rFonts w:ascii="Arial" w:hAnsi="Arial" w:cs="Arial"/>
+                <w:sz w:val="24"/>
+                <w:szCs w:val="24"/>
+              </w:rPr>
+            </w:pPr>
+            <w:r>
+              <w:rPr>
+                <w:rFonts w:ascii="Arial" w:hAnsi="Arial" w:cs="Arial"/>
+                <w:sz w:val="24"/>
+                <w:szCs w:val="24"/>
+              </w:rPr>
+              <w:t>Naive</w:t>
+            </w:r>
+          </w:p>
+        </w:tc>
+        <w:tc>
+          <w:tcPr>
+            <w:tcW w:w="0" w:type="auto"/>
+          </w:tcPr>
+          <w:p>
+            <w:pPr>
+              <w:jc w:val="right"/>
+              <w:cnfStyle w:val="000000000000" w:firstRow="0" w:lastRow="0" w:firstColumn="0" w:lastColumn="0" w:oddVBand="0" w:evenVBand="0" w:oddHBand="0" w:evenHBand="0" w:firstRowFirstColumn="0" w:firstRowLastColumn="0" w:lastRowFirstColumn="0" w:lastRowLastColumn="0"/>
+              <w:rPr>
+                <w:rFonts w:ascii="Arial" w:hAnsi="Arial" w:cs="Arial"/>
+                <w:sz w:val="24"/>
+                <w:szCs w:val="24"/>
+              </w:rPr>
+            </w:pPr>
+            <w:r>
+              <w:rPr>
+                <w:rFonts w:ascii="Arial" w:hAnsi="Arial" w:cs="Arial"/>
+                <w:sz w:val="24"/>
+                <w:szCs w:val="24"/>
+              </w:rPr>
+              <w:t>4</w:t>
+            </w:r>
+            <w:r>
+              <w:rPr>
+                <w:rFonts w:ascii="Arial" w:hAnsi="Arial" w:cs="Arial"/>
+                <w:sz w:val="24"/>
+                <w:szCs w:val="24"/>
+              </w:rPr>
+              <w:t>,</w:t>
+            </w:r>
+            <w:r>
+              <w:rPr>
+                <w:rFonts w:ascii="Arial" w:hAnsi="Arial" w:cs="Arial"/>
+                <w:sz w:val="24"/>
+                <w:szCs w:val="24"/>
+              </w:rPr>
+              <w:t>117</w:t>
+            </w:r>
+            <w:r>
+              <w:rPr>
+                <w:rFonts w:ascii="Arial" w:hAnsi="Arial" w:cs="Arial"/>
+                <w:sz w:val="24"/>
+                <w:szCs w:val="24"/>
+              </w:rPr>
+              <w:t>,</w:t>
+            </w:r>
+            <w:r>
+              <w:rPr>
+                <w:rFonts w:ascii="Arial" w:hAnsi="Arial" w:cs="Arial"/>
+                <w:sz w:val="24"/>
+                <w:szCs w:val="24"/>
+              </w:rPr>
+              <w:t>109</w:t>
+            </w:r>
+          </w:p>
+        </w:tc>
+      </w:tr>
+      <w:tr>
+        <w:trPr>
+          <w:cnfStyle w:val="000000100000" w:firstRow="0" w:lastRow="0" w:firstColumn="0" w:lastColumn="0" w:oddVBand="0" w:evenVBand="0" w:oddHBand="1" w:evenHBand="0" w:firstRowFirstColumn="0" w:firstRowLastColumn="0" w:lastRowFirstColumn="0" w:lastRowLastColumn="0"/>
+          <w:trHeight w:val="402"/>
+        </w:trPr>
+        <w:tc>
+          <w:tcPr>
+            <w:cnfStyle w:val="001000000000" w:firstRow="0" w:lastRow="0" w:firstColumn="1" w:lastColumn="0" w:oddVBand="0" w:evenVBand="0" w:oddHBand="0" w:evenHBand="0" w:firstRowFirstColumn="0" w:firstRowLastColumn="0" w:lastRowFirstColumn="0" w:lastRowLastColumn="0"/>
+            <w:tcW w:w="0" w:type="auto"/>
+          </w:tcPr>
+          <w:p>
+            <w:pPr>
+              <w:rPr>
+                <w:rFonts w:ascii="Arial" w:hAnsi="Arial" w:cs="Arial"/>
+                <w:sz w:val="24"/>
+                <w:szCs w:val="24"/>
+              </w:rPr>
+            </w:pPr>
+            <w:r>
+              <w:rPr>
+                <w:rFonts w:ascii="Arial" w:hAnsi="Arial" w:cs="Arial"/>
+                <w:sz w:val="24"/>
+                <w:szCs w:val="24"/>
+              </w:rPr>
+              <w:t>Drift</w:t>
+            </w:r>
+          </w:p>
+        </w:tc>
+        <w:tc>
+          <w:tcPr>
+            <w:tcW w:w="0" w:type="auto"/>
+          </w:tcPr>
+          <w:p>
+            <w:pPr>
+              <w:jc w:val="right"/>
+              <w:cnfStyle w:val="000000100000" w:firstRow="0" w:lastRow="0" w:firstColumn="0" w:lastColumn="0" w:oddVBand="0" w:evenVBand="0" w:oddHBand="1" w:evenHBand="0" w:firstRowFirstColumn="0" w:firstRowLastColumn="0" w:lastRowFirstColumn="0" w:lastRowLastColumn="0"/>
+              <w:rPr>
+                <w:rFonts w:ascii="Arial" w:hAnsi="Arial" w:cs="Arial"/>
+                <w:sz w:val="24"/>
+                <w:szCs w:val="24"/>
+              </w:rPr>
+            </w:pPr>
+            <w:r>
+              <w:rPr>
+                <w:rFonts w:ascii="Arial" w:hAnsi="Arial" w:cs="Arial"/>
+                <w:sz w:val="24"/>
+                <w:szCs w:val="24"/>
+              </w:rPr>
+              <w:t>3</w:t>
+            </w:r>
+            <w:r>
+              <w:rPr>
+                <w:rFonts w:ascii="Arial" w:hAnsi="Arial" w:cs="Arial"/>
+                <w:sz w:val="24"/>
+                <w:szCs w:val="24"/>
+              </w:rPr>
+              <w:t>,</w:t>
+            </w:r>
+            <w:r>
+              <w:rPr>
+                <w:rFonts w:ascii="Arial" w:hAnsi="Arial" w:cs="Arial"/>
+                <w:sz w:val="24"/>
+                <w:szCs w:val="24"/>
+              </w:rPr>
+              <w:t>990</w:t>
+            </w:r>
+            <w:r>
+              <w:rPr>
+                <w:rFonts w:ascii="Arial" w:hAnsi="Arial" w:cs="Arial"/>
+                <w:sz w:val="24"/>
+                <w:szCs w:val="24"/>
+              </w:rPr>
+              <w:t>,</w:t>
+            </w:r>
+            <w:r>
+              <w:rPr>
+                <w:rFonts w:ascii="Arial" w:hAnsi="Arial" w:cs="Arial"/>
+                <w:sz w:val="24"/>
+                <w:szCs w:val="24"/>
+              </w:rPr>
+              <w:t>545</w:t>
+            </w:r>
+          </w:p>
+        </w:tc>
+      </w:tr>
+      <w:tr>
+        <w:trPr>
+          <w:trHeight w:val="402"/>
+        </w:trPr>
+        <w:tc>
+          <w:tcPr>
+            <w:cnfStyle w:val="001000000000" w:firstRow="0" w:lastRow="0" w:firstColumn="1" w:lastColumn="0" w:oddVBand="0" w:evenVBand="0" w:oddHBand="0" w:evenHBand="0" w:firstRowFirstColumn="0" w:firstRowLastColumn="0" w:lastRowFirstColumn="0" w:lastRowLastColumn="0"/>
+            <w:tcW w:w="0" w:type="auto"/>
+          </w:tcPr>
+          <w:p>
+            <w:pPr>
+              <w:rPr>
+                <w:rFonts w:ascii="Arial" w:hAnsi="Arial" w:cs="Arial"/>
+                <w:sz w:val="24"/>
+                <w:szCs w:val="24"/>
+              </w:rPr>
+            </w:pPr>
+            <w:r>
+              <w:rPr>
+                <w:rFonts w:ascii="Arial" w:hAnsi="Arial" w:cs="Arial"/>
+                <w:sz w:val="24"/>
+                <w:szCs w:val="24"/>
+              </w:rPr>
+              <w:t>SES</w:t>
+            </w:r>
+          </w:p>
+        </w:tc>
+        <w:tc>
+          <w:tcPr>
+            <w:tcW w:w="0" w:type="auto"/>
+          </w:tcPr>
+          <w:p>
+            <w:pPr>
+              <w:jc w:val="right"/>
+              <w:cnfStyle w:val="000000000000" w:firstRow="0" w:lastRow="0" w:firstColumn="0" w:lastColumn="0" w:oddVBand="0" w:evenVBand="0" w:oddHBand="0" w:evenHBand="0" w:firstRowFirstColumn="0" w:firstRowLastColumn="0" w:lastRowFirstColumn="0" w:lastRowLastColumn="0"/>
+              <w:rPr>
+                <w:rFonts w:ascii="Arial" w:hAnsi="Arial" w:cs="Arial"/>
+                <w:sz w:val="24"/>
+                <w:szCs w:val="24"/>
+              </w:rPr>
+            </w:pPr>
+            <w:r>
+              <w:rPr>
+                <w:rFonts w:ascii="Arial" w:hAnsi="Arial" w:cs="Arial"/>
+                <w:sz w:val="24"/>
+                <w:szCs w:val="24"/>
+              </w:rPr>
+              <w:t>5</w:t>
+            </w:r>
+            <w:r>
+              <w:rPr>
+                <w:rFonts w:ascii="Arial" w:hAnsi="Arial" w:cs="Arial"/>
+                <w:sz w:val="24"/>
+                <w:szCs w:val="24"/>
+              </w:rPr>
+              <w:t>,</w:t>
+            </w:r>
+            <w:r>
+              <w:rPr>
+                <w:rFonts w:ascii="Arial" w:hAnsi="Arial" w:cs="Arial"/>
+                <w:sz w:val="24"/>
+                <w:szCs w:val="24"/>
+              </w:rPr>
+              <w:t>988</w:t>
+            </w:r>
+            <w:r>
+              <w:rPr>
+                <w:rFonts w:ascii="Arial" w:hAnsi="Arial" w:cs="Arial"/>
+                <w:sz w:val="24"/>
+                <w:szCs w:val="24"/>
+              </w:rPr>
+              <w:t>,</w:t>
+            </w:r>
+            <w:r>
+              <w:rPr>
+                <w:rFonts w:ascii="Arial" w:hAnsi="Arial" w:cs="Arial"/>
+                <w:sz w:val="24"/>
+                <w:szCs w:val="24"/>
+              </w:rPr>
+              <w:t>131</w:t>
+            </w:r>
+          </w:p>
+        </w:tc>
+      </w:tr>
+      <w:tr>
+        <w:trPr>
+          <w:cnfStyle w:val="000000100000" w:firstRow="0" w:lastRow="0" w:firstColumn="0" w:lastColumn="0" w:oddVBand="0" w:evenVBand="0" w:oddHBand="1" w:evenHBand="0" w:firstRowFirstColumn="0" w:firstRowLastColumn="0" w:lastRowFirstColumn="0" w:lastRowLastColumn="0"/>
+          <w:trHeight w:val="402"/>
+        </w:trPr>
+        <w:tc>
+          <w:tcPr>
+            <w:cnfStyle w:val="001000000000" w:firstRow="0" w:lastRow="0" w:firstColumn="1" w:lastColumn="0" w:oddVBand="0" w:evenVBand="0" w:oddHBand="0" w:evenHBand="0" w:firstRowFirstColumn="0" w:firstRowLastColumn="0" w:lastRowFirstColumn="0" w:lastRowLastColumn="0"/>
+            <w:tcW w:w="0" w:type="auto"/>
+          </w:tcPr>
+          <w:p>
+            <w:pPr>
+              <w:rPr>
+                <w:rFonts w:ascii="Arial" w:hAnsi="Arial" w:cs="Arial"/>
+                <w:sz w:val="24"/>
+                <w:szCs w:val="24"/>
+              </w:rPr>
+            </w:pPr>
+            <w:r>
+              <w:rPr>
+                <w:rFonts w:ascii="Arial" w:hAnsi="Arial" w:cs="Arial"/>
+                <w:sz w:val="24"/>
+                <w:szCs w:val="24"/>
+              </w:rPr>
+              <w:t>Holt- Winter</w:t>
+            </w:r>
+          </w:p>
+        </w:tc>
+        <w:tc>
+          <w:tcPr>
+            <w:tcW w:w="0" w:type="auto"/>
+          </w:tcPr>
+          <w:p>
+            <w:pPr>
+              <w:jc w:val="right"/>
+              <w:cnfStyle w:val="000000100000" w:firstRow="0" w:lastRow="0" w:firstColumn="0" w:lastColumn="0" w:oddVBand="0" w:evenVBand="0" w:oddHBand="1" w:evenHBand="0" w:firstRowFirstColumn="0" w:firstRowLastColumn="0" w:lastRowFirstColumn="0" w:lastRowLastColumn="0"/>
+              <w:rPr>
+                <w:rFonts w:ascii="Arial" w:hAnsi="Arial" w:cs="Arial"/>
+                <w:sz w:val="24"/>
+                <w:szCs w:val="24"/>
+              </w:rPr>
+            </w:pPr>
+            <w:r>
+              <w:rPr>
+                <w:rFonts w:ascii="Arial" w:hAnsi="Arial" w:cs="Arial"/>
+                <w:sz w:val="24"/>
+                <w:szCs w:val="24"/>
+              </w:rPr>
+              <w:t>473,212</w:t>
+            </w:r>
+          </w:p>
+        </w:tc>
+      </w:tr>
+      <w:tr>
+        <w:trPr>
+          <w:trHeight w:val="402"/>
+        </w:trPr>
+        <w:tc>
+          <w:tcPr>
+            <w:cnfStyle w:val="001000000000" w:firstRow="0" w:lastRow="0" w:firstColumn="1" w:lastColumn="0" w:oddVBand="0" w:evenVBand="0" w:oddHBand="0" w:evenHBand="0" w:firstRowFirstColumn="0" w:firstRowLastColumn="0" w:lastRowFirstColumn="0" w:lastRowLastColumn="0"/>
+            <w:tcW w:w="0" w:type="auto"/>
+          </w:tcPr>
+          <w:p>
+            <w:pPr>
+              <w:rPr>
+                <w:rFonts w:ascii="Arial" w:hAnsi="Arial" w:cs="Arial"/>
+                <w:sz w:val="24"/>
+                <w:szCs w:val="24"/>
+              </w:rPr>
+            </w:pPr>
+            <w:proofErr w:type="gramStart"/>
+            <w:r>
+              <w:rPr>
+                <w:rFonts w:ascii="Arial" w:hAnsi="Arial" w:cs="Arial"/>
+                <w:sz w:val="24"/>
+                <w:szCs w:val="24"/>
+              </w:rPr>
+              <w:t>ARMA(</w:t>
+            </w:r>
+            <w:proofErr w:type="gramEnd"/>
+            <w:r>
+              <w:rPr>
+                <w:rFonts w:ascii="Arial" w:hAnsi="Arial" w:cs="Arial"/>
+                <w:sz w:val="24"/>
+                <w:szCs w:val="24"/>
+              </w:rPr>
+              <w:t>2</w:t>
+            </w:r>
+            <w:r>
+              <w:rPr>
+                <w:rFonts w:ascii="Arial" w:hAnsi="Arial" w:cs="Arial"/>
+                <w:sz w:val="24"/>
+                <w:szCs w:val="24"/>
+              </w:rPr>
+              <w:t>,0)</w:t>
+            </w:r>
+          </w:p>
+        </w:tc>
+        <w:tc>
+          <w:tcPr>
+            <w:tcW w:w="0" w:type="auto"/>
+          </w:tcPr>
+          <w:p>
+            <w:pPr>
+              <w:jc w:val="right"/>
+              <w:cnfStyle w:val="000000000000" w:firstRow="0" w:lastRow="0" w:firstColumn="0" w:lastColumn="0" w:oddVBand="0" w:evenVBand="0" w:oddHBand="0" w:evenHBand="0" w:firstRowFirstColumn="0" w:firstRowLastColumn="0" w:lastRowFirstColumn="0" w:lastRowLastColumn="0"/>
+              <w:rPr>
+                <w:rFonts w:ascii="Arial" w:hAnsi="Arial" w:cs="Arial"/>
+                <w:sz w:val="24"/>
+                <w:szCs w:val="24"/>
+              </w:rPr>
+            </w:pPr>
+            <w:r>
+              <w:rPr>
+                <w:rFonts w:ascii="Arial" w:hAnsi="Arial" w:cs="Arial"/>
+                <w:sz w:val="24"/>
+                <w:szCs w:val="24"/>
+              </w:rPr>
+              <w:t>520,002</w:t>
+            </w:r>
+          </w:p>
+        </w:tc>
+      </w:tr>
+      <w:tr>
+        <w:trPr>
+          <w:cnfStyle w:val="000000100000" w:firstRow="0" w:lastRow="0" w:firstColumn="0" w:lastColumn="0" w:oddVBand="0" w:evenVBand="0" w:oddHBand="1" w:evenHBand="0" w:firstRowFirstColumn="0" w:firstRowLastColumn="0" w:lastRowFirstColumn="0" w:lastRowLastColumn="0"/>
+          <w:trHeight w:val="402"/>
+        </w:trPr>
+        <w:tc>
+          <w:tcPr>
+            <w:cnfStyle w:val="001000000000" w:firstRow="0" w:lastRow="0" w:firstColumn="1" w:lastColumn="0" w:oddVBand="0" w:evenVBand="0" w:oddHBand="0" w:evenHBand="0" w:firstRowFirstColumn="0" w:firstRowLastColumn="0" w:lastRowFirstColumn="0" w:lastRowLastColumn="0"/>
+            <w:tcW w:w="0" w:type="auto"/>
+          </w:tcPr>
+          <w:p>
+            <w:pPr>
+              <w:rPr>
+                <w:rFonts w:ascii="Arial" w:hAnsi="Arial" w:cs="Arial"/>
+                <w:sz w:val="24"/>
+                <w:szCs w:val="24"/>
+              </w:rPr>
+            </w:pPr>
+            <w:proofErr w:type="gramStart"/>
+            <w:r>
+              <w:rPr>
+                <w:rFonts w:ascii="Arial" w:hAnsi="Arial" w:cs="Arial"/>
+                <w:sz w:val="24"/>
+                <w:szCs w:val="24"/>
+              </w:rPr>
+              <w:t>ARMA(</w:t>
+            </w:r>
+            <w:proofErr w:type="gramEnd"/>
+            <w:r>
+              <w:rPr>
+                <w:rFonts w:ascii="Arial" w:hAnsi="Arial" w:cs="Arial"/>
+                <w:sz w:val="24"/>
+                <w:szCs w:val="24"/>
+              </w:rPr>
+              <w:t>6,0)</w:t>
+            </w:r>
+          </w:p>
+        </w:tc>
+        <w:tc>
+          <w:tcPr>
+            <w:tcW w:w="0" w:type="auto"/>
+          </w:tcPr>
+          <w:p>
+            <w:pPr>
+              <w:jc w:val="right"/>
+              <w:cnfStyle w:val="000000100000" w:firstRow="0" w:lastRow="0" w:firstColumn="0" w:lastColumn="0" w:oddVBand="0" w:evenVBand="0" w:oddHBand="1" w:evenHBand="0" w:firstRowFirstColumn="0" w:firstRowLastColumn="0" w:lastRowFirstColumn="0" w:lastRowLastColumn="0"/>
+              <w:rPr>
+                <w:rFonts w:ascii="Arial" w:hAnsi="Arial" w:cs="Arial"/>
+                <w:sz w:val="24"/>
+                <w:szCs w:val="24"/>
+              </w:rPr>
+            </w:pPr>
+            <w:r>
+              <w:rPr>
+                <w:rFonts w:ascii="Arial" w:hAnsi="Arial" w:cs="Arial"/>
+                <w:sz w:val="24"/>
+                <w:szCs w:val="24"/>
+              </w:rPr>
+              <w:t>496,684</w:t>
+            </w:r>
+          </w:p>
+        </w:tc>
+      </w:tr>
+      <w:tr>
+        <w:trPr>
+          <w:trHeight w:val="402"/>
+        </w:trPr>
+        <w:tc>
+          <w:tcPr>
+            <w:cnfStyle w:val="001000000000" w:firstRow="0" w:lastRow="0" w:firstColumn="1" w:lastColumn="0" w:oddVBand="0" w:evenVBand="0" w:oddHBand="0" w:evenHBand="0" w:firstRowFirstColumn="0" w:firstRowLastColumn="0" w:lastRowFirstColumn="0" w:lastRowLastColumn="0"/>
+            <w:tcW w:w="0" w:type="auto"/>
+          </w:tcPr>
+          <w:p>
+            <w:pPr>
+              <w:rPr>
+                <w:rFonts w:ascii="Arial" w:hAnsi="Arial" w:cs="Arial"/>
+                <w:sz w:val="24"/>
+                <w:szCs w:val="24"/>
+              </w:rPr>
+            </w:pPr>
+            <w:proofErr w:type="gramStart"/>
+            <w:r>
+              <w:rPr>
+                <w:rFonts w:ascii="Arial" w:hAnsi="Arial" w:cs="Arial"/>
+                <w:sz w:val="24"/>
+                <w:szCs w:val="24"/>
+              </w:rPr>
+              <w:t>SARIMA(</w:t>
+            </w:r>
+            <w:proofErr w:type="gramEnd"/>
+            <w:r>
+              <w:rPr>
+                <w:rFonts w:ascii="Arial" w:hAnsi="Arial" w:cs="Arial"/>
+                <w:sz w:val="24"/>
+                <w:szCs w:val="24"/>
+              </w:rPr>
+              <w:t>2,0,0)12</w:t>
+            </w:r>
+          </w:p>
+        </w:tc>
+        <w:tc>
+          <w:tcPr>
+            <w:tcW w:w="0" w:type="auto"/>
+          </w:tcPr>
+          <w:p>
+            <w:pPr>
+              <w:jc w:val="right"/>
+              <w:cnfStyle w:val="000000000000" w:firstRow="0" w:lastRow="0" w:firstColumn="0" w:lastColumn="0" w:oddVBand="0" w:evenVBand="0" w:oddHBand="0" w:evenHBand="0" w:firstRowFirstColumn="0" w:firstRowLastColumn="0" w:lastRowFirstColumn="0" w:lastRowLastColumn="0"/>
+              <w:rPr>
+                <w:rFonts w:ascii="Arial" w:hAnsi="Arial" w:cs="Arial"/>
+                <w:sz w:val="24"/>
+                <w:szCs w:val="24"/>
+              </w:rPr>
+            </w:pPr>
+            <w:r>
+              <w:rPr>
+                <w:rFonts w:ascii="Arial" w:hAnsi="Arial" w:cs="Arial"/>
+                <w:sz w:val="24"/>
+                <w:szCs w:val="24"/>
+              </w:rPr>
+              <w:t>344,265</w:t>
+            </w:r>
+          </w:p>
+        </w:tc>
+      </w:tr>
+    </w:tbl>
+    <w:p>
+      <w:pPr>
+        <w:rPr>
+          <w:rFonts w:ascii="Arial" w:hAnsi="Arial" w:cs="Arial"/>
+          <w:sz w:val="24"/>
+          <w:szCs w:val="24"/>
+          <w:u w:val="single"/>
+        </w:rPr>
+      </w:pPr>
+    </w:p>
+    <w:p>
+      <w:pPr>
+        <w:rPr>
+          <w:rFonts w:ascii="Arial" w:hAnsi="Arial" w:cs="Arial"/>
+          <w:sz w:val="24"/>
+          <w:szCs w:val="24"/>
+          <w:u w:val="single"/>
+        </w:rPr>
+      </w:pPr>
+      <w:r>
+        <w:rPr>
+          <w:rFonts w:ascii="Arial" w:hAnsi="Arial" w:cs="Arial"/>
+          <w:sz w:val="24"/>
+          <w:szCs w:val="24"/>
+          <w:u w:val="single"/>
+        </w:rPr>
         <w:t>h-step ahead Predictions</w:t>
       </w:r>
     </w:p>
@@ -7272,6 +8097,7 @@
           <w:szCs w:val="24"/>
           <w:u w:val="single"/>
         </w:rPr>
+        <w:lastRenderedPageBreak/>
         <w:t>Summary and conclusion</w:t>
       </w:r>
     </w:p>

--- a/Report.docx
+++ b/Report.docx
@@ -11,6 +11,8 @@
           <w:color w:val="auto"/>
         </w:rPr>
       </w:pPr>
+      <w:bookmarkStart w:id="0" w:name="_Hlk71012570"/>
+      <w:bookmarkEnd w:id="0"/>
     </w:p>
     <w:p>
       <w:pPr>
@@ -137,7 +139,7 @@
         </w:rPr>
         <w:t xml:space="preserve">Instructor:  Dr. Reza </w:t>
       </w:r>
-      <w:bookmarkStart w:id="0" w:name="_Hlk63181087"/>
+      <w:bookmarkStart w:id="1" w:name="_Hlk63181087"/>
       <w:r>
         <w:rPr>
           <w:rFonts w:ascii="Arial" w:hAnsi="Arial" w:cs="Arial"/>
@@ -147,7 +149,7 @@
         </w:rPr>
         <w:t>Jafari</w:t>
       </w:r>
-      <w:bookmarkEnd w:id="0"/>
+      <w:bookmarkEnd w:id="1"/>
     </w:p>
     <w:p>
       <w:pPr>
@@ -680,6 +682,39 @@
           <w:rFonts w:ascii="Arial" w:hAnsi="Arial" w:cs="Arial"/>
           <w:sz w:val="24"/>
           <w:szCs w:val="24"/>
+        </w:rPr>
+      </w:pPr>
+      <w:r>
+        <w:rPr>
+          <w:rFonts w:ascii="Arial" w:hAnsi="Arial" w:cs="Arial"/>
+          <w:sz w:val="24"/>
+          <w:szCs w:val="24"/>
+        </w:rPr>
+        <w:t xml:space="preserve">Much to commuter’s chagrin, traffic is an intensely time-sensitive constant in our daily lives. The volume of traffic can be largely predicted by the time – which can even be seen in expressions such as “rush hour”. In this analysis, we employ a suite of time-series tools, from feature selection to SARIMA models,  to derive the best model for predicting hourly traffic density in vehicles/hour on the I-94W highway </w:t>
+      </w:r>
+      <w:r>
+        <w:rPr>
+          <w:rFonts w:ascii="Arial" w:hAnsi="Arial" w:cs="Arial"/>
+          <w:sz w:val="24"/>
+          <w:szCs w:val="24"/>
+        </w:rPr>
+        <w:t>between Minneapolis and St-Paul</w:t>
+      </w:r>
+      <w:r>
+        <w:rPr>
+          <w:rFonts w:ascii="Arial" w:hAnsi="Arial" w:cs="Arial"/>
+          <w:sz w:val="24"/>
+          <w:szCs w:val="24"/>
+        </w:rPr>
+        <w:t xml:space="preserve">. </w:t>
+      </w:r>
+    </w:p>
+    <w:p>
+      <w:pPr>
+        <w:rPr>
+          <w:rFonts w:ascii="Arial" w:hAnsi="Arial" w:cs="Arial"/>
+          <w:sz w:val="24"/>
+          <w:szCs w:val="24"/>
           <w:u w:val="single"/>
         </w:rPr>
       </w:pPr>
@@ -1050,7 +1085,16 @@
           <w:sz w:val="24"/>
           <w:szCs w:val="24"/>
         </w:rPr>
-        <w:t xml:space="preserve"> columns were grouped together into weather categories, to provide additional information to the model, with the expectation that a consolidated column may be more informative. An example of such a column would be the ‘</w:t>
+        <w:t xml:space="preserve"> columns were grouped together into weather categories, to provide additional information to the model, with the expectation that a consolidated </w:t>
+      </w:r>
+      <w:r>
+        <w:rPr>
+          <w:rFonts w:ascii="Arial" w:hAnsi="Arial" w:cs="Arial"/>
+          <w:sz w:val="24"/>
+          <w:szCs w:val="24"/>
+        </w:rPr>
+        <w:lastRenderedPageBreak/>
+        <w:t>column may be more informative. An example of such a column would be the ‘</w:t>
       </w:r>
       <w:r>
         <w:rPr>
@@ -1083,16 +1127,7 @@
           <w:sz w:val="24"/>
           <w:szCs w:val="24"/>
         </w:rPr>
-        <w:t xml:space="preserve">Similarly, the original ‘Holiday’ feature was a string column which explicitly listed which holiday was occurring, if any. While it is possible that the specific holiday may be </w:t>
-      </w:r>
-      <w:r>
-        <w:rPr>
-          <w:rFonts w:ascii="Arial" w:hAnsi="Arial" w:cs="Arial"/>
-          <w:sz w:val="24"/>
-          <w:szCs w:val="24"/>
-        </w:rPr>
-        <w:lastRenderedPageBreak/>
-        <w:t xml:space="preserve">relevant, it seemed unlikely that there would be a large impact given </w:t>
+        <w:t xml:space="preserve">Similarly, the original ‘Holiday’ feature was a string column which explicitly listed which holiday was occurring, if any. While it is possible that the specific holiday may be relevant, it seemed unlikely that there would be a large impact given </w:t>
       </w:r>
       <w:r>
         <w:rPr>
@@ -1152,43 +1187,7 @@
           <w:sz w:val="24"/>
           <w:szCs w:val="24"/>
         </w:rPr>
-        <w:t xml:space="preserve">After the feature creation was complete, the data were re-sampled to fill in any gaps in the timestamp data. In the case that any hourly datapoints were missing, the data from the previous hour was </w:t>
-      </w:r>
-      <w:proofErr w:type="gramStart"/>
-      <w:r>
-        <w:rPr>
-          <w:rFonts w:ascii="Arial" w:hAnsi="Arial" w:cs="Arial"/>
-          <w:sz w:val="24"/>
-          <w:szCs w:val="24"/>
-        </w:rPr>
-        <w:t>forward-filled</w:t>
-      </w:r>
-      <w:proofErr w:type="gramEnd"/>
-      <w:r>
-        <w:rPr>
-          <w:rFonts w:ascii="Arial" w:hAnsi="Arial" w:cs="Arial"/>
-          <w:sz w:val="24"/>
-          <w:szCs w:val="24"/>
-        </w:rPr>
-        <w:t xml:space="preserve"> into the missing values. If multiple hours in a row were missing, the data from the most recent point </w:t>
-      </w:r>
-      <w:proofErr w:type="gramStart"/>
-      <w:r>
-        <w:rPr>
-          <w:rFonts w:ascii="Arial" w:hAnsi="Arial" w:cs="Arial"/>
-          <w:sz w:val="24"/>
-          <w:szCs w:val="24"/>
-        </w:rPr>
-        <w:t>forward-filled</w:t>
-      </w:r>
-      <w:proofErr w:type="gramEnd"/>
-      <w:r>
-        <w:rPr>
-          <w:rFonts w:ascii="Arial" w:hAnsi="Arial" w:cs="Arial"/>
-          <w:sz w:val="24"/>
-          <w:szCs w:val="24"/>
-        </w:rPr>
-        <w:t xml:space="preserve"> until an existing timepoint was found.</w:t>
+        <w:t>After the feature creation was complete, the data were re-sampled to fill in any gaps in the timestamp data. In the case that any hourly datapoints were missing, the data from the previous hour was forward-filled into the missing values. If multiple hours in a row were missing, the data from the most recent point forward-filled until an existing timepoint was found.</w:t>
       </w:r>
     </w:p>
     <w:p>
@@ -1274,92 +1273,15 @@
           <w:u w:val="single"/>
         </w:rPr>
       </w:pPr>
-    </w:p>
-    <w:p>
-      <w:pPr>
-        <w:rPr>
-          <w:rFonts w:ascii="Arial" w:hAnsi="Arial" w:cs="Arial"/>
-          <w:sz w:val="24"/>
-          <w:szCs w:val="24"/>
-          <w:u w:val="single"/>
-        </w:rPr>
-      </w:pPr>
       <w:r>
         <w:rPr>
           <w:noProof/>
         </w:rPr>
         <w:drawing>
-          <wp:inline distT="0" distB="0" distL="0" distR="0" wp14:anchorId="3C2E9328" wp14:editId="5ECFC0A0">
-            <wp:extent cx="5943600" cy="2353310"/>
+          <wp:inline distT="0" distB="0" distL="0" distR="0" wp14:anchorId="3C2E9328" wp14:editId="0E7DAF42">
+            <wp:extent cx="6136053" cy="2429510"/>
             <wp:effectExtent l="0" t="0" r="0" b="8890"/>
             <wp:docPr id="1" name="Picture 1"/>
-            <wp:cNvGraphicFramePr>
-              <a:graphicFrameLocks xmlns:a="http://schemas.openxmlformats.org/drawingml/2006/main" noChangeAspect="1"/>
-            </wp:cNvGraphicFramePr>
-            <a:graphic xmlns:a="http://schemas.openxmlformats.org/drawingml/2006/main">
-              <a:graphicData uri="http://schemas.openxmlformats.org/drawingml/2006/picture">
-                <pic:pic xmlns:pic="http://schemas.openxmlformats.org/drawingml/2006/picture">
-                  <pic:nvPicPr>
-                    <pic:cNvPr id="1" name=""/>
-                    <pic:cNvPicPr/>
-                  </pic:nvPicPr>
-                  <pic:blipFill>
-                    <a:blip r:embed="rId7"/>
-                    <a:stretch>
-                      <a:fillRect/>
-                    </a:stretch>
-                  </pic:blipFill>
-                  <pic:spPr>
-                    <a:xfrm>
-                      <a:off x="0" y="0"/>
-                      <a:ext cx="5943600" cy="2353310"/>
-                    </a:xfrm>
-                    <a:prstGeom prst="rect">
-                      <a:avLst/>
-                    </a:prstGeom>
-                  </pic:spPr>
-                </pic:pic>
-              </a:graphicData>
-            </a:graphic>
-          </wp:inline>
-        </w:drawing>
-      </w:r>
-    </w:p>
-    <w:p>
-      <w:pPr>
-        <w:rPr>
-          <w:rFonts w:ascii="Arial" w:hAnsi="Arial" w:cs="Arial"/>
-          <w:sz w:val="24"/>
-          <w:szCs w:val="24"/>
-        </w:rPr>
-      </w:pPr>
-      <w:r>
-        <w:rPr>
-          <w:rFonts w:ascii="Arial" w:hAnsi="Arial" w:cs="Arial"/>
-          <w:sz w:val="24"/>
-          <w:szCs w:val="24"/>
-        </w:rPr>
-        <w:t>Inspecting the traffic volume vs time, the volume of traffic does not have an obvious trend and varies constantly between 0 and 7000 vehicles per hour.</w:t>
-      </w:r>
-    </w:p>
-    <w:p>
-      <w:pPr>
-        <w:rPr>
-          <w:rFonts w:ascii="Arial" w:hAnsi="Arial" w:cs="Arial"/>
-          <w:sz w:val="24"/>
-          <w:szCs w:val="24"/>
-        </w:rPr>
-      </w:pPr>
-      <w:r>
-        <w:rPr>
-          <w:noProof/>
-        </w:rPr>
-        <w:lastRenderedPageBreak/>
-        <w:drawing>
-          <wp:inline distT="0" distB="0" distL="0" distR="0" wp14:anchorId="253B84BB" wp14:editId="63C887CB">
-            <wp:extent cx="3291840" cy="2437825"/>
-            <wp:effectExtent l="0" t="0" r="3810" b="635"/>
-            <wp:docPr id="2" name="Picture 2"/>
             <wp:cNvGraphicFramePr>
               <a:graphicFrameLocks xmlns:a="http://schemas.openxmlformats.org/drawingml/2006/main" noChangeAspect="1"/>
             </wp:cNvGraphicFramePr>
@@ -1379,7 +1301,7 @@
                   <pic:spPr>
                     <a:xfrm>
                       <a:off x="0" y="0"/>
-                      <a:ext cx="3327793" cy="2464451"/>
+                      <a:ext cx="6143448" cy="2432438"/>
                     </a:xfrm>
                     <a:prstGeom prst="rect">
                       <a:avLst/>
@@ -1406,44 +1328,15 @@
           <w:sz w:val="24"/>
           <w:szCs w:val="24"/>
         </w:rPr>
-        <w:t xml:space="preserve">Looking at the ACF and PACF, it is apparent </w:t>
-      </w:r>
-      <w:proofErr w:type="gramStart"/>
-      <w:r>
-        <w:rPr>
-          <w:rFonts w:ascii="Arial" w:hAnsi="Arial" w:cs="Arial"/>
-          <w:sz w:val="24"/>
-          <w:szCs w:val="24"/>
-        </w:rPr>
-        <w:t>that</w:t>
-      </w:r>
-      <w:proofErr w:type="gramEnd"/>
-      <w:r>
-        <w:rPr>
-          <w:rFonts w:ascii="Arial" w:hAnsi="Arial" w:cs="Arial"/>
-          <w:sz w:val="24"/>
-          <w:szCs w:val="24"/>
-        </w:rPr>
-        <w:t xml:space="preserve"> </w:t>
-      </w:r>
-    </w:p>
-    <w:p>
-      <w:pPr>
-        <w:rPr>
-          <w:rFonts w:ascii="Arial" w:hAnsi="Arial" w:cs="Arial"/>
-          <w:sz w:val="24"/>
-          <w:szCs w:val="24"/>
-          <w:u w:val="single"/>
-        </w:rPr>
-      </w:pPr>
-    </w:p>
-    <w:p>
-      <w:pPr>
-        <w:rPr>
-          <w:rFonts w:ascii="Arial" w:hAnsi="Arial" w:cs="Arial"/>
-          <w:sz w:val="24"/>
-          <w:szCs w:val="24"/>
-          <w:u w:val="single"/>
+        <w:t>Inspecting the traffic volume vs time, the volume of traffic does not have an obvious trend and varies constantly between 0 and 7000 vehicles per hour.</w:t>
+      </w:r>
+    </w:p>
+    <w:p>
+      <w:pPr>
+        <w:rPr>
+          <w:rFonts w:ascii="Arial" w:hAnsi="Arial" w:cs="Arial"/>
+          <w:sz w:val="24"/>
+          <w:szCs w:val="24"/>
         </w:rPr>
       </w:pPr>
       <w:r>
@@ -1452,10 +1345,10 @@
         </w:rPr>
         <w:lastRenderedPageBreak/>
         <w:drawing>
-          <wp:inline distT="0" distB="0" distL="0" distR="0" wp14:anchorId="5662BA5A" wp14:editId="045B77C1">
-            <wp:extent cx="5943600" cy="5273675"/>
-            <wp:effectExtent l="0" t="0" r="0" b="3175"/>
-            <wp:docPr id="3" name="Picture 3"/>
+          <wp:inline distT="0" distB="0" distL="0" distR="0" wp14:anchorId="253B84BB" wp14:editId="63C887CB">
+            <wp:extent cx="3291840" cy="2437825"/>
+            <wp:effectExtent l="0" t="0" r="3810" b="635"/>
+            <wp:docPr id="2" name="Picture 2"/>
             <wp:cNvGraphicFramePr>
               <a:graphicFrameLocks xmlns:a="http://schemas.openxmlformats.org/drawingml/2006/main" noChangeAspect="1"/>
             </wp:cNvGraphicFramePr>
@@ -1475,7 +1368,7 @@
                   <pic:spPr>
                     <a:xfrm>
                       <a:off x="0" y="0"/>
-                      <a:ext cx="5943600" cy="5273675"/>
+                      <a:ext cx="3327793" cy="2464451"/>
                     </a:xfrm>
                     <a:prstGeom prst="rect">
                       <a:avLst/>
@@ -1502,41 +1395,7 @@
           <w:sz w:val="24"/>
           <w:szCs w:val="24"/>
         </w:rPr>
-        <w:t xml:space="preserve">The correlation matrix for this dataset is understandably large, given the one hot encoding columns that were implemented to describe the weather.  There is a large amount of correlation between the manufactured features that combine several weather conditions and the columns representing those same weather conditions, as expected. </w:t>
-      </w:r>
-    </w:p>
-    <w:p>
-      <w:pPr>
-        <w:rPr>
-          <w:rFonts w:ascii="Arial" w:hAnsi="Arial" w:cs="Arial"/>
-          <w:sz w:val="24"/>
-          <w:szCs w:val="24"/>
-        </w:rPr>
-      </w:pPr>
-      <w:r>
-        <w:rPr>
-          <w:rFonts w:ascii="Arial" w:hAnsi="Arial" w:cs="Arial"/>
-          <w:sz w:val="24"/>
-          <w:szCs w:val="24"/>
-        </w:rPr>
-        <w:t>There is also strong negative correlation between the number of clouds and the clear sky columns, indicating that with higher cloud counts there is lower likelihood to report a clear sky.</w:t>
-      </w:r>
-    </w:p>
-    <w:p>
-      <w:pPr>
-        <w:rPr>
-          <w:rFonts w:ascii="Arial" w:hAnsi="Arial" w:cs="Arial"/>
-          <w:sz w:val="24"/>
-          <w:szCs w:val="24"/>
-        </w:rPr>
-      </w:pPr>
-      <w:r>
-        <w:rPr>
-          <w:rFonts w:ascii="Arial" w:hAnsi="Arial" w:cs="Arial"/>
-          <w:sz w:val="24"/>
-          <w:szCs w:val="24"/>
-        </w:rPr>
-        <w:t>As a final check, all columns were summed for null values, and none were found.</w:t>
+        <w:t xml:space="preserve">Looking at the ACF and PACF, it is apparent that </w:t>
       </w:r>
     </w:p>
     <w:p>
@@ -1548,77 +1407,26 @@
           <w:u w:val="single"/>
         </w:rPr>
       </w:pPr>
-      <w:r>
+    </w:p>
+    <w:p>
+      <w:pPr>
         <w:rPr>
           <w:rFonts w:ascii="Arial" w:hAnsi="Arial" w:cs="Arial"/>
           <w:sz w:val="24"/>
           <w:szCs w:val="24"/>
           <w:u w:val="single"/>
         </w:rPr>
-        <w:t>Stationarity</w:t>
-      </w:r>
-    </w:p>
-    <w:p>
-      <w:pPr>
-        <w:rPr>
-          <w:rFonts w:ascii="Arial" w:hAnsi="Arial" w:cs="Arial"/>
-          <w:sz w:val="24"/>
-          <w:szCs w:val="24"/>
-        </w:rPr>
-      </w:pPr>
-      <w:r>
-        <w:rPr>
-          <w:rFonts w:ascii="Arial" w:hAnsi="Arial" w:cs="Arial"/>
-          <w:sz w:val="24"/>
-          <w:szCs w:val="24"/>
-        </w:rPr>
-        <w:t>Prior to modeling, it was essential that the dataset be stationary, since that is an underlying assumption behind several models that we will use.</w:t>
-      </w:r>
-    </w:p>
-    <w:p>
-      <w:pPr>
-        <w:rPr>
-          <w:rFonts w:ascii="Arial" w:hAnsi="Arial" w:cs="Arial"/>
-          <w:sz w:val="24"/>
-          <w:szCs w:val="24"/>
-        </w:rPr>
-      </w:pPr>
-    </w:p>
-    <w:p>
-      <w:pPr>
-        <w:rPr>
-          <w:rFonts w:ascii="Arial" w:hAnsi="Arial" w:cs="Arial"/>
-          <w:sz w:val="24"/>
-          <w:szCs w:val="24"/>
-        </w:rPr>
-      </w:pPr>
-      <w:r>
-        <w:rPr>
-          <w:rFonts w:ascii="Arial" w:hAnsi="Arial" w:cs="Arial"/>
-          <w:sz w:val="24"/>
-          <w:szCs w:val="24"/>
+      </w:pPr>
+      <w:r>
+        <w:rPr>
+          <w:noProof/>
         </w:rPr>
         <w:lastRenderedPageBreak/>
-        <w:t xml:space="preserve">The data were split into a training (80%) and testing (20%) dataset, with Traffic Volume as the independent variable. </w:t>
-      </w:r>
-    </w:p>
-    <w:p>
-      <w:pPr>
-        <w:rPr>
-          <w:rFonts w:ascii="Arial" w:hAnsi="Arial" w:cs="Arial"/>
-          <w:sz w:val="24"/>
-          <w:szCs w:val="24"/>
-        </w:rPr>
-      </w:pPr>
-      <w:r>
-        <w:rPr>
-          <w:noProof/>
-        </w:rPr>
         <w:drawing>
-          <wp:inline distT="0" distB="0" distL="0" distR="0" wp14:anchorId="6D5BE5C9" wp14:editId="0AD7D181">
-            <wp:extent cx="3943847" cy="2790458"/>
-            <wp:effectExtent l="0" t="0" r="0" b="0"/>
-            <wp:docPr id="4" name="Picture 4"/>
+          <wp:inline distT="0" distB="0" distL="0" distR="0" wp14:anchorId="5662BA5A" wp14:editId="045B77C1">
+            <wp:extent cx="5943600" cy="5273675"/>
+            <wp:effectExtent l="0" t="0" r="0" b="3175"/>
+            <wp:docPr id="3" name="Picture 3"/>
             <wp:cNvGraphicFramePr>
               <a:graphicFrameLocks xmlns:a="http://schemas.openxmlformats.org/drawingml/2006/main" noChangeAspect="1"/>
             </wp:cNvGraphicFramePr>
@@ -1638,7 +1446,7 @@
                   <pic:spPr>
                     <a:xfrm>
                       <a:off x="0" y="0"/>
-                      <a:ext cx="3957109" cy="2799841"/>
+                      <a:ext cx="5943600" cy="5273675"/>
                     </a:xfrm>
                     <a:prstGeom prst="rect">
                       <a:avLst/>
@@ -1665,279 +1473,41 @@
           <w:sz w:val="24"/>
           <w:szCs w:val="24"/>
         </w:rPr>
-        <w:t xml:space="preserve">Examining the means and variance of the traffic volume, incrementally adding datapoints in the sequence, it appears that the data is stationary. This can be seen in the plots above, </w:t>
-      </w:r>
-      <w:r>
-        <w:rPr>
-          <w:rFonts w:ascii="Arial" w:hAnsi="Arial" w:cs="Arial"/>
-          <w:sz w:val="24"/>
-          <w:szCs w:val="24"/>
-        </w:rPr>
-        <w:t>as the means and variance are remarkably stable over time after the initial few datapoints.</w:t>
-      </w:r>
-    </w:p>
-    <w:tbl>
-      <w:tblPr>
-        <w:tblStyle w:val="GridTable2-Accent3"/>
-        <w:tblW w:w="0" w:type="auto"/>
-        <w:tblLook w:val="04A0" w:firstRow="1" w:lastRow="0" w:firstColumn="1" w:lastColumn="0" w:noHBand="0" w:noVBand="1"/>
-      </w:tblPr>
-      <w:tblGrid>
-        <w:gridCol w:w="2410"/>
-        <w:gridCol w:w="3114"/>
-      </w:tblGrid>
-      <w:tr>
-        <w:trPr>
-          <w:cnfStyle w:val="100000000000" w:firstRow="1" w:lastRow="0" w:firstColumn="0" w:lastColumn="0" w:oddVBand="0" w:evenVBand="0" w:oddHBand="0" w:evenHBand="0" w:firstRowFirstColumn="0" w:firstRowLastColumn="0" w:lastRowFirstColumn="0" w:lastRowLastColumn="0"/>
-        </w:trPr>
-        <w:tc>
-          <w:tcPr>
-            <w:cnfStyle w:val="001000000000" w:firstRow="0" w:lastRow="0" w:firstColumn="1" w:lastColumn="0" w:oddVBand="0" w:evenVBand="0" w:oddHBand="0" w:evenHBand="0" w:firstRowFirstColumn="0" w:firstRowLastColumn="0" w:lastRowFirstColumn="0" w:lastRowLastColumn="0"/>
-            <w:tcW w:w="5524" w:type="dxa"/>
-            <w:gridSpan w:val="2"/>
-          </w:tcPr>
-          <w:p>
-            <w:pPr>
-              <w:rPr>
-                <w:rFonts w:ascii="Arial" w:hAnsi="Arial" w:cs="Arial"/>
-                <w:sz w:val="24"/>
-                <w:szCs w:val="24"/>
-              </w:rPr>
-            </w:pPr>
-            <w:r>
-              <w:rPr>
-                <w:rFonts w:ascii="Arial" w:hAnsi="Arial" w:cs="Arial"/>
-                <w:sz w:val="24"/>
-                <w:szCs w:val="24"/>
-              </w:rPr>
-              <w:t>ADF Test Results</w:t>
-            </w:r>
-          </w:p>
-        </w:tc>
-      </w:tr>
-      <w:tr>
-        <w:trPr>
-          <w:cnfStyle w:val="000000100000" w:firstRow="0" w:lastRow="0" w:firstColumn="0" w:lastColumn="0" w:oddVBand="0" w:evenVBand="0" w:oddHBand="1" w:evenHBand="0" w:firstRowFirstColumn="0" w:firstRowLastColumn="0" w:lastRowFirstColumn="0" w:lastRowLastColumn="0"/>
-        </w:trPr>
-        <w:tc>
-          <w:tcPr>
-            <w:cnfStyle w:val="001000000000" w:firstRow="0" w:lastRow="0" w:firstColumn="1" w:lastColumn="0" w:oddVBand="0" w:evenVBand="0" w:oddHBand="0" w:evenHBand="0" w:firstRowFirstColumn="0" w:firstRowLastColumn="0" w:lastRowFirstColumn="0" w:lastRowLastColumn="0"/>
-            <w:tcW w:w="2410" w:type="dxa"/>
-          </w:tcPr>
-          <w:p>
-            <w:pPr>
-              <w:rPr>
-                <w:rFonts w:ascii="Arial" w:hAnsi="Arial" w:cs="Arial"/>
-                <w:sz w:val="24"/>
-                <w:szCs w:val="24"/>
-              </w:rPr>
-            </w:pPr>
-            <w:r>
-              <w:rPr>
-                <w:rFonts w:ascii="Arial" w:hAnsi="Arial" w:cs="Arial"/>
-                <w:sz w:val="24"/>
-                <w:szCs w:val="24"/>
-              </w:rPr>
-              <w:t>ADF Statistic</w:t>
-            </w:r>
-          </w:p>
-        </w:tc>
-        <w:tc>
-          <w:tcPr>
-            <w:tcW w:w="3114" w:type="dxa"/>
-          </w:tcPr>
-          <w:p>
-            <w:pPr>
-              <w:cnfStyle w:val="000000100000" w:firstRow="0" w:lastRow="0" w:firstColumn="0" w:lastColumn="0" w:oddVBand="0" w:evenVBand="0" w:oddHBand="1" w:evenHBand="0" w:firstRowFirstColumn="0" w:firstRowLastColumn="0" w:lastRowFirstColumn="0" w:lastRowLastColumn="0"/>
-              <w:rPr>
-                <w:rFonts w:ascii="Arial" w:hAnsi="Arial" w:cs="Arial"/>
-                <w:sz w:val="24"/>
-                <w:szCs w:val="24"/>
-              </w:rPr>
-            </w:pPr>
-            <w:r>
-              <w:rPr>
-                <w:rFonts w:ascii="Arial" w:hAnsi="Arial" w:cs="Arial"/>
-                <w:sz w:val="24"/>
-                <w:szCs w:val="24"/>
-              </w:rPr>
-              <w:t>-18.245903</w:t>
-            </w:r>
-          </w:p>
-        </w:tc>
-      </w:tr>
-      <w:tr>
-        <w:tc>
-          <w:tcPr>
-            <w:cnfStyle w:val="001000000000" w:firstRow="0" w:lastRow="0" w:firstColumn="1" w:lastColumn="0" w:oddVBand="0" w:evenVBand="0" w:oddHBand="0" w:evenHBand="0" w:firstRowFirstColumn="0" w:firstRowLastColumn="0" w:lastRowFirstColumn="0" w:lastRowLastColumn="0"/>
-            <w:tcW w:w="2410" w:type="dxa"/>
-          </w:tcPr>
-          <w:p>
-            <w:pPr>
-              <w:rPr>
-                <w:rFonts w:ascii="Arial" w:hAnsi="Arial" w:cs="Arial"/>
-                <w:sz w:val="24"/>
-                <w:szCs w:val="24"/>
-              </w:rPr>
-            </w:pPr>
-            <w:r>
-              <w:rPr>
-                <w:rFonts w:ascii="Arial" w:hAnsi="Arial" w:cs="Arial"/>
-                <w:sz w:val="24"/>
-                <w:szCs w:val="24"/>
-              </w:rPr>
-              <w:t>p-value</w:t>
-            </w:r>
-          </w:p>
-        </w:tc>
-        <w:tc>
-          <w:tcPr>
-            <w:tcW w:w="3114" w:type="dxa"/>
-          </w:tcPr>
-          <w:p>
-            <w:pPr>
-              <w:cnfStyle w:val="000000000000" w:firstRow="0" w:lastRow="0" w:firstColumn="0" w:lastColumn="0" w:oddVBand="0" w:evenVBand="0" w:oddHBand="0" w:evenHBand="0" w:firstRowFirstColumn="0" w:firstRowLastColumn="0" w:lastRowFirstColumn="0" w:lastRowLastColumn="0"/>
-              <w:rPr>
-                <w:rFonts w:ascii="Arial" w:hAnsi="Arial" w:cs="Arial"/>
-                <w:sz w:val="24"/>
-                <w:szCs w:val="24"/>
-              </w:rPr>
-            </w:pPr>
-            <w:r>
-              <w:rPr>
-                <w:rFonts w:ascii="Arial" w:hAnsi="Arial" w:cs="Arial"/>
-                <w:sz w:val="24"/>
-                <w:szCs w:val="24"/>
-              </w:rPr>
-              <w:t>0.000000</w:t>
-            </w:r>
-          </w:p>
-        </w:tc>
-      </w:tr>
-      <w:tr>
-        <w:trPr>
-          <w:cnfStyle w:val="000000100000" w:firstRow="0" w:lastRow="0" w:firstColumn="0" w:lastColumn="0" w:oddVBand="0" w:evenVBand="0" w:oddHBand="1" w:evenHBand="0" w:firstRowFirstColumn="0" w:firstRowLastColumn="0" w:lastRowFirstColumn="0" w:lastRowLastColumn="0"/>
-        </w:trPr>
-        <w:tc>
-          <w:tcPr>
-            <w:cnfStyle w:val="001000000000" w:firstRow="0" w:lastRow="0" w:firstColumn="1" w:lastColumn="0" w:oddVBand="0" w:evenVBand="0" w:oddHBand="0" w:evenHBand="0" w:firstRowFirstColumn="0" w:firstRowLastColumn="0" w:lastRowFirstColumn="0" w:lastRowLastColumn="0"/>
-            <w:tcW w:w="2410" w:type="dxa"/>
-          </w:tcPr>
-          <w:p>
-            <w:pPr>
-              <w:rPr>
-                <w:rFonts w:ascii="Arial" w:hAnsi="Arial" w:cs="Arial"/>
-                <w:sz w:val="24"/>
-                <w:szCs w:val="24"/>
-              </w:rPr>
-            </w:pPr>
-            <w:r>
-              <w:rPr>
-                <w:rFonts w:ascii="Arial" w:hAnsi="Arial" w:cs="Arial"/>
-                <w:sz w:val="24"/>
-                <w:szCs w:val="24"/>
-              </w:rPr>
-              <w:t>95% Confidence</w:t>
-            </w:r>
-          </w:p>
-        </w:tc>
-        <w:tc>
-          <w:tcPr>
-            <w:tcW w:w="3114" w:type="dxa"/>
-          </w:tcPr>
-          <w:p>
-            <w:pPr>
-              <w:cnfStyle w:val="000000100000" w:firstRow="0" w:lastRow="0" w:firstColumn="0" w:lastColumn="0" w:oddVBand="0" w:evenVBand="0" w:oddHBand="1" w:evenHBand="0" w:firstRowFirstColumn="0" w:firstRowLastColumn="0" w:lastRowFirstColumn="0" w:lastRowLastColumn="0"/>
-              <w:rPr>
-                <w:rFonts w:ascii="Arial" w:hAnsi="Arial" w:cs="Arial"/>
-                <w:sz w:val="24"/>
-                <w:szCs w:val="24"/>
-              </w:rPr>
-            </w:pPr>
-            <w:r>
-              <w:rPr>
-                <w:rFonts w:ascii="Arial" w:hAnsi="Arial" w:cs="Arial"/>
-                <w:sz w:val="24"/>
-                <w:szCs w:val="24"/>
-              </w:rPr>
-              <w:t>Significant</w:t>
-            </w:r>
-          </w:p>
-        </w:tc>
-      </w:tr>
-      <w:tr>
-        <w:tc>
-          <w:tcPr>
-            <w:cnfStyle w:val="001000000000" w:firstRow="0" w:lastRow="0" w:firstColumn="1" w:lastColumn="0" w:oddVBand="0" w:evenVBand="0" w:oddHBand="0" w:evenHBand="0" w:firstRowFirstColumn="0" w:firstRowLastColumn="0" w:lastRowFirstColumn="0" w:lastRowLastColumn="0"/>
-            <w:tcW w:w="2410" w:type="dxa"/>
-          </w:tcPr>
-          <w:p>
-            <w:pPr>
-              <w:rPr>
-                <w:rFonts w:ascii="Arial" w:hAnsi="Arial" w:cs="Arial"/>
-                <w:sz w:val="24"/>
-                <w:szCs w:val="24"/>
-              </w:rPr>
-            </w:pPr>
-            <w:r>
-              <w:rPr>
-                <w:rFonts w:ascii="Arial" w:hAnsi="Arial" w:cs="Arial"/>
-                <w:sz w:val="24"/>
-                <w:szCs w:val="24"/>
-              </w:rPr>
-              <w:t>99% Confidence</w:t>
-            </w:r>
-          </w:p>
-        </w:tc>
-        <w:tc>
-          <w:tcPr>
-            <w:tcW w:w="3114" w:type="dxa"/>
-          </w:tcPr>
-          <w:p>
-            <w:pPr>
-              <w:cnfStyle w:val="000000000000" w:firstRow="0" w:lastRow="0" w:firstColumn="0" w:lastColumn="0" w:oddVBand="0" w:evenVBand="0" w:oddHBand="0" w:evenHBand="0" w:firstRowFirstColumn="0" w:firstRowLastColumn="0" w:lastRowFirstColumn="0" w:lastRowLastColumn="0"/>
-              <w:rPr>
-                <w:rFonts w:ascii="Arial" w:hAnsi="Arial" w:cs="Arial"/>
-                <w:sz w:val="24"/>
-                <w:szCs w:val="24"/>
-              </w:rPr>
-            </w:pPr>
-            <w:r>
-              <w:rPr>
-                <w:rFonts w:ascii="Arial" w:hAnsi="Arial" w:cs="Arial"/>
-                <w:sz w:val="24"/>
-                <w:szCs w:val="24"/>
-              </w:rPr>
-              <w:t>Significant</w:t>
-            </w:r>
-          </w:p>
-        </w:tc>
-      </w:tr>
-    </w:tbl>
-    <w:p>
-      <w:pPr>
-        <w:rPr>
-          <w:rFonts w:ascii="Arial" w:hAnsi="Arial" w:cs="Arial"/>
-          <w:sz w:val="24"/>
-          <w:szCs w:val="24"/>
-        </w:rPr>
-      </w:pPr>
-    </w:p>
-    <w:p>
-      <w:pPr>
-        <w:rPr>
-          <w:rFonts w:ascii="Arial" w:hAnsi="Arial" w:cs="Arial"/>
-          <w:sz w:val="24"/>
-          <w:szCs w:val="24"/>
-        </w:rPr>
-      </w:pPr>
-      <w:r>
-        <w:rPr>
-          <w:rFonts w:ascii="Arial" w:hAnsi="Arial" w:cs="Arial"/>
-          <w:sz w:val="24"/>
-          <w:szCs w:val="24"/>
-        </w:rPr>
-        <w:t>Performing an ADF test confirms the results anticipated from the incremental means and variance plots. At the 99% confidence level, the ADF test rejects the null hypothesis that the data is not stationary, and we accept the alternate hypothesis that the data is stationary.</w:t>
+        <w:t xml:space="preserve">The correlation matrix for this dataset is understandably large, given the one hot encoding columns that were implemented to describe the weather.  There is a large amount of correlation between the manufactured features that combine several weather conditions and the columns representing those same weather conditions, as expected. </w:t>
+      </w:r>
+    </w:p>
+    <w:p>
+      <w:pPr>
+        <w:rPr>
+          <w:rFonts w:ascii="Arial" w:hAnsi="Arial" w:cs="Arial"/>
+          <w:sz w:val="24"/>
+          <w:szCs w:val="24"/>
+        </w:rPr>
+      </w:pPr>
+      <w:r>
+        <w:rPr>
+          <w:rFonts w:ascii="Arial" w:hAnsi="Arial" w:cs="Arial"/>
+          <w:sz w:val="24"/>
+          <w:szCs w:val="24"/>
+        </w:rPr>
+        <w:t>There is also strong negative correlation between the number of clouds and the clear sky columns, indicating that with higher cloud counts there is lower likelihood to report a clear sky.</w:t>
+      </w:r>
+    </w:p>
+    <w:p>
+      <w:pPr>
+        <w:rPr>
+          <w:rFonts w:ascii="Arial" w:hAnsi="Arial" w:cs="Arial"/>
+          <w:sz w:val="24"/>
+          <w:szCs w:val="24"/>
+        </w:rPr>
+      </w:pPr>
+      <w:r>
+        <w:rPr>
+          <w:rFonts w:ascii="Arial" w:hAnsi="Arial" w:cs="Arial"/>
+          <w:sz w:val="24"/>
+          <w:szCs w:val="24"/>
+        </w:rPr>
+        <w:t>As a final check, all columns were summed for null values, and none were found.</w:t>
       </w:r>
     </w:p>
     <w:p>
@@ -1956,7 +1526,51 @@
           <w:szCs w:val="24"/>
           <w:u w:val="single"/>
         </w:rPr>
-        <w:t>Time Series Decomposition</w:t>
+        <w:t>Stationarity</w:t>
+      </w:r>
+    </w:p>
+    <w:p>
+      <w:pPr>
+        <w:rPr>
+          <w:rFonts w:ascii="Arial" w:hAnsi="Arial" w:cs="Arial"/>
+          <w:sz w:val="24"/>
+          <w:szCs w:val="24"/>
+        </w:rPr>
+      </w:pPr>
+      <w:r>
+        <w:rPr>
+          <w:rFonts w:ascii="Arial" w:hAnsi="Arial" w:cs="Arial"/>
+          <w:sz w:val="24"/>
+          <w:szCs w:val="24"/>
+        </w:rPr>
+        <w:t>Prior to modeling, it was essential that the dataset be stationary, since that is an underlying assumption behind several models that we will use.</w:t>
+      </w:r>
+    </w:p>
+    <w:p>
+      <w:pPr>
+        <w:rPr>
+          <w:rFonts w:ascii="Arial" w:hAnsi="Arial" w:cs="Arial"/>
+          <w:sz w:val="24"/>
+          <w:szCs w:val="24"/>
+        </w:rPr>
+      </w:pPr>
+    </w:p>
+    <w:p>
+      <w:pPr>
+        <w:rPr>
+          <w:rFonts w:ascii="Arial" w:hAnsi="Arial" w:cs="Arial"/>
+          <w:sz w:val="24"/>
+          <w:szCs w:val="24"/>
+        </w:rPr>
+      </w:pPr>
+      <w:r>
+        <w:rPr>
+          <w:rFonts w:ascii="Arial" w:hAnsi="Arial" w:cs="Arial"/>
+          <w:sz w:val="24"/>
+          <w:szCs w:val="24"/>
+        </w:rPr>
+        <w:lastRenderedPageBreak/>
+        <w:t xml:space="preserve">The data were split into a training (80%) and testing (20%) dataset, with Traffic Volume as the independent variable. </w:t>
       </w:r>
     </w:p>
     <w:p>
@@ -1971,12 +1585,11 @@
         <w:rPr>
           <w:noProof/>
         </w:rPr>
-        <w:lastRenderedPageBreak/>
         <w:drawing>
-          <wp:inline distT="0" distB="0" distL="0" distR="0" wp14:anchorId="2024E805" wp14:editId="42E5CA21">
-            <wp:extent cx="5943600" cy="3937635"/>
-            <wp:effectExtent l="0" t="0" r="0" b="5715"/>
-            <wp:docPr id="5" name="Picture 5"/>
+          <wp:inline distT="0" distB="0" distL="0" distR="0" wp14:anchorId="6D5BE5C9" wp14:editId="0AD7D181">
+            <wp:extent cx="3943847" cy="2790458"/>
+            <wp:effectExtent l="0" t="0" r="0" b="0"/>
+            <wp:docPr id="4" name="Picture 4"/>
             <wp:cNvGraphicFramePr>
               <a:graphicFrameLocks xmlns:a="http://schemas.openxmlformats.org/drawingml/2006/main" noChangeAspect="1"/>
             </wp:cNvGraphicFramePr>
@@ -1996,7 +1609,7 @@
                   <pic:spPr>
                     <a:xfrm>
                       <a:off x="0" y="0"/>
-                      <a:ext cx="5943600" cy="3937635"/>
+                      <a:ext cx="3957109" cy="2799841"/>
                     </a:xfrm>
                     <a:prstGeom prst="rect">
                       <a:avLst/>
@@ -2019,13 +1632,388 @@
       </w:pPr>
       <w:r>
         <w:rPr>
+          <w:rFonts w:ascii="Arial" w:hAnsi="Arial" w:cs="Arial"/>
+          <w:sz w:val="24"/>
+          <w:szCs w:val="24"/>
+        </w:rPr>
+        <w:t xml:space="preserve">Examining the means and variance of the traffic volume, incrementally adding datapoints in the sequence, it appears that the data is stationary. This can be seen in the plots above, </w:t>
+      </w:r>
+      <w:r>
+        <w:rPr>
+          <w:rFonts w:ascii="Arial" w:hAnsi="Arial" w:cs="Arial"/>
+          <w:sz w:val="24"/>
+          <w:szCs w:val="24"/>
+        </w:rPr>
+        <w:t>as the means and variance are remarkably stable over time after the initial few datapoints.</w:t>
+      </w:r>
+    </w:p>
+    <w:tbl>
+      <w:tblPr>
+        <w:tblStyle w:val="GridTable2-Accent3"/>
+        <w:tblW w:w="0" w:type="auto"/>
+        <w:tblLook w:val="04A0" w:firstRow="1" w:lastRow="0" w:firstColumn="1" w:lastColumn="0" w:noHBand="0" w:noVBand="1"/>
+      </w:tblPr>
+      <w:tblGrid>
+        <w:gridCol w:w="2410"/>
+        <w:gridCol w:w="3114"/>
+      </w:tblGrid>
+      <w:tr>
+        <w:trPr>
+          <w:cnfStyle w:val="100000000000" w:firstRow="1" w:lastRow="0" w:firstColumn="0" w:lastColumn="0" w:oddVBand="0" w:evenVBand="0" w:oddHBand="0" w:evenHBand="0" w:firstRowFirstColumn="0" w:firstRowLastColumn="0" w:lastRowFirstColumn="0" w:lastRowLastColumn="0"/>
+        </w:trPr>
+        <w:tc>
+          <w:tcPr>
+            <w:cnfStyle w:val="001000000000" w:firstRow="0" w:lastRow="0" w:firstColumn="1" w:lastColumn="0" w:oddVBand="0" w:evenVBand="0" w:oddHBand="0" w:evenHBand="0" w:firstRowFirstColumn="0" w:firstRowLastColumn="0" w:lastRowFirstColumn="0" w:lastRowLastColumn="0"/>
+            <w:tcW w:w="5524" w:type="dxa"/>
+            <w:gridSpan w:val="2"/>
+          </w:tcPr>
+          <w:p>
+            <w:pPr>
+              <w:rPr>
+                <w:rFonts w:ascii="Arial" w:hAnsi="Arial" w:cs="Arial"/>
+                <w:sz w:val="24"/>
+                <w:szCs w:val="24"/>
+              </w:rPr>
+            </w:pPr>
+            <w:r>
+              <w:rPr>
+                <w:rFonts w:ascii="Arial" w:hAnsi="Arial" w:cs="Arial"/>
+                <w:sz w:val="24"/>
+                <w:szCs w:val="24"/>
+              </w:rPr>
+              <w:t>ADF Test Results</w:t>
+            </w:r>
+          </w:p>
+        </w:tc>
+      </w:tr>
+      <w:tr>
+        <w:trPr>
+          <w:cnfStyle w:val="000000100000" w:firstRow="0" w:lastRow="0" w:firstColumn="0" w:lastColumn="0" w:oddVBand="0" w:evenVBand="0" w:oddHBand="1" w:evenHBand="0" w:firstRowFirstColumn="0" w:firstRowLastColumn="0" w:lastRowFirstColumn="0" w:lastRowLastColumn="0"/>
+        </w:trPr>
+        <w:tc>
+          <w:tcPr>
+            <w:cnfStyle w:val="001000000000" w:firstRow="0" w:lastRow="0" w:firstColumn="1" w:lastColumn="0" w:oddVBand="0" w:evenVBand="0" w:oddHBand="0" w:evenHBand="0" w:firstRowFirstColumn="0" w:firstRowLastColumn="0" w:lastRowFirstColumn="0" w:lastRowLastColumn="0"/>
+            <w:tcW w:w="2410" w:type="dxa"/>
+          </w:tcPr>
+          <w:p>
+            <w:pPr>
+              <w:rPr>
+                <w:rFonts w:ascii="Arial" w:hAnsi="Arial" w:cs="Arial"/>
+                <w:sz w:val="24"/>
+                <w:szCs w:val="24"/>
+              </w:rPr>
+            </w:pPr>
+            <w:r>
+              <w:rPr>
+                <w:rFonts w:ascii="Arial" w:hAnsi="Arial" w:cs="Arial"/>
+                <w:sz w:val="24"/>
+                <w:szCs w:val="24"/>
+              </w:rPr>
+              <w:t>ADF Statistic</w:t>
+            </w:r>
+          </w:p>
+        </w:tc>
+        <w:tc>
+          <w:tcPr>
+            <w:tcW w:w="3114" w:type="dxa"/>
+          </w:tcPr>
+          <w:p>
+            <w:pPr>
+              <w:cnfStyle w:val="000000100000" w:firstRow="0" w:lastRow="0" w:firstColumn="0" w:lastColumn="0" w:oddVBand="0" w:evenVBand="0" w:oddHBand="1" w:evenHBand="0" w:firstRowFirstColumn="0" w:firstRowLastColumn="0" w:lastRowFirstColumn="0" w:lastRowLastColumn="0"/>
+              <w:rPr>
+                <w:rFonts w:ascii="Arial" w:hAnsi="Arial" w:cs="Arial"/>
+                <w:sz w:val="24"/>
+                <w:szCs w:val="24"/>
+              </w:rPr>
+            </w:pPr>
+            <w:r>
+              <w:rPr>
+                <w:rFonts w:ascii="Arial" w:hAnsi="Arial" w:cs="Arial"/>
+                <w:sz w:val="24"/>
+                <w:szCs w:val="24"/>
+              </w:rPr>
+              <w:t>-18.245903</w:t>
+            </w:r>
+          </w:p>
+        </w:tc>
+      </w:tr>
+      <w:tr>
+        <w:tc>
+          <w:tcPr>
+            <w:cnfStyle w:val="001000000000" w:firstRow="0" w:lastRow="0" w:firstColumn="1" w:lastColumn="0" w:oddVBand="0" w:evenVBand="0" w:oddHBand="0" w:evenHBand="0" w:firstRowFirstColumn="0" w:firstRowLastColumn="0" w:lastRowFirstColumn="0" w:lastRowLastColumn="0"/>
+            <w:tcW w:w="2410" w:type="dxa"/>
+          </w:tcPr>
+          <w:p>
+            <w:pPr>
+              <w:rPr>
+                <w:rFonts w:ascii="Arial" w:hAnsi="Arial" w:cs="Arial"/>
+                <w:sz w:val="24"/>
+                <w:szCs w:val="24"/>
+              </w:rPr>
+            </w:pPr>
+            <w:r>
+              <w:rPr>
+                <w:rFonts w:ascii="Arial" w:hAnsi="Arial" w:cs="Arial"/>
+                <w:sz w:val="24"/>
+                <w:szCs w:val="24"/>
+              </w:rPr>
+              <w:t>p-value</w:t>
+            </w:r>
+          </w:p>
+        </w:tc>
+        <w:tc>
+          <w:tcPr>
+            <w:tcW w:w="3114" w:type="dxa"/>
+          </w:tcPr>
+          <w:p>
+            <w:pPr>
+              <w:cnfStyle w:val="000000000000" w:firstRow="0" w:lastRow="0" w:firstColumn="0" w:lastColumn="0" w:oddVBand="0" w:evenVBand="0" w:oddHBand="0" w:evenHBand="0" w:firstRowFirstColumn="0" w:firstRowLastColumn="0" w:lastRowFirstColumn="0" w:lastRowLastColumn="0"/>
+              <w:rPr>
+                <w:rFonts w:ascii="Arial" w:hAnsi="Arial" w:cs="Arial"/>
+                <w:sz w:val="24"/>
+                <w:szCs w:val="24"/>
+              </w:rPr>
+            </w:pPr>
+            <w:r>
+              <w:rPr>
+                <w:rFonts w:ascii="Arial" w:hAnsi="Arial" w:cs="Arial"/>
+                <w:sz w:val="24"/>
+                <w:szCs w:val="24"/>
+              </w:rPr>
+              <w:t>0.000000</w:t>
+            </w:r>
+          </w:p>
+        </w:tc>
+      </w:tr>
+      <w:tr>
+        <w:trPr>
+          <w:cnfStyle w:val="000000100000" w:firstRow="0" w:lastRow="0" w:firstColumn="0" w:lastColumn="0" w:oddVBand="0" w:evenVBand="0" w:oddHBand="1" w:evenHBand="0" w:firstRowFirstColumn="0" w:firstRowLastColumn="0" w:lastRowFirstColumn="0" w:lastRowLastColumn="0"/>
+        </w:trPr>
+        <w:tc>
+          <w:tcPr>
+            <w:cnfStyle w:val="001000000000" w:firstRow="0" w:lastRow="0" w:firstColumn="1" w:lastColumn="0" w:oddVBand="0" w:evenVBand="0" w:oddHBand="0" w:evenHBand="0" w:firstRowFirstColumn="0" w:firstRowLastColumn="0" w:lastRowFirstColumn="0" w:lastRowLastColumn="0"/>
+            <w:tcW w:w="2410" w:type="dxa"/>
+          </w:tcPr>
+          <w:p>
+            <w:pPr>
+              <w:rPr>
+                <w:rFonts w:ascii="Arial" w:hAnsi="Arial" w:cs="Arial"/>
+                <w:sz w:val="24"/>
+                <w:szCs w:val="24"/>
+              </w:rPr>
+            </w:pPr>
+            <w:r>
+              <w:rPr>
+                <w:rFonts w:ascii="Arial" w:hAnsi="Arial" w:cs="Arial"/>
+                <w:sz w:val="24"/>
+                <w:szCs w:val="24"/>
+              </w:rPr>
+              <w:t>95% Confidence</w:t>
+            </w:r>
+          </w:p>
+        </w:tc>
+        <w:tc>
+          <w:tcPr>
+            <w:tcW w:w="3114" w:type="dxa"/>
+          </w:tcPr>
+          <w:p>
+            <w:pPr>
+              <w:cnfStyle w:val="000000100000" w:firstRow="0" w:lastRow="0" w:firstColumn="0" w:lastColumn="0" w:oddVBand="0" w:evenVBand="0" w:oddHBand="1" w:evenHBand="0" w:firstRowFirstColumn="0" w:firstRowLastColumn="0" w:lastRowFirstColumn="0" w:lastRowLastColumn="0"/>
+              <w:rPr>
+                <w:rFonts w:ascii="Arial" w:hAnsi="Arial" w:cs="Arial"/>
+                <w:sz w:val="24"/>
+                <w:szCs w:val="24"/>
+              </w:rPr>
+            </w:pPr>
+            <w:r>
+              <w:rPr>
+                <w:rFonts w:ascii="Arial" w:hAnsi="Arial" w:cs="Arial"/>
+                <w:sz w:val="24"/>
+                <w:szCs w:val="24"/>
+              </w:rPr>
+              <w:t>Significant</w:t>
+            </w:r>
+          </w:p>
+        </w:tc>
+      </w:tr>
+      <w:tr>
+        <w:tc>
+          <w:tcPr>
+            <w:cnfStyle w:val="001000000000" w:firstRow="0" w:lastRow="0" w:firstColumn="1" w:lastColumn="0" w:oddVBand="0" w:evenVBand="0" w:oddHBand="0" w:evenHBand="0" w:firstRowFirstColumn="0" w:firstRowLastColumn="0" w:lastRowFirstColumn="0" w:lastRowLastColumn="0"/>
+            <w:tcW w:w="2410" w:type="dxa"/>
+          </w:tcPr>
+          <w:p>
+            <w:pPr>
+              <w:rPr>
+                <w:rFonts w:ascii="Arial" w:hAnsi="Arial" w:cs="Arial"/>
+                <w:sz w:val="24"/>
+                <w:szCs w:val="24"/>
+              </w:rPr>
+            </w:pPr>
+            <w:r>
+              <w:rPr>
+                <w:rFonts w:ascii="Arial" w:hAnsi="Arial" w:cs="Arial"/>
+                <w:sz w:val="24"/>
+                <w:szCs w:val="24"/>
+              </w:rPr>
+              <w:t>99% Confidence</w:t>
+            </w:r>
+          </w:p>
+        </w:tc>
+        <w:tc>
+          <w:tcPr>
+            <w:tcW w:w="3114" w:type="dxa"/>
+          </w:tcPr>
+          <w:p>
+            <w:pPr>
+              <w:cnfStyle w:val="000000000000" w:firstRow="0" w:lastRow="0" w:firstColumn="0" w:lastColumn="0" w:oddVBand="0" w:evenVBand="0" w:oddHBand="0" w:evenHBand="0" w:firstRowFirstColumn="0" w:firstRowLastColumn="0" w:lastRowFirstColumn="0" w:lastRowLastColumn="0"/>
+              <w:rPr>
+                <w:rFonts w:ascii="Arial" w:hAnsi="Arial" w:cs="Arial"/>
+                <w:sz w:val="24"/>
+                <w:szCs w:val="24"/>
+              </w:rPr>
+            </w:pPr>
+            <w:r>
+              <w:rPr>
+                <w:rFonts w:ascii="Arial" w:hAnsi="Arial" w:cs="Arial"/>
+                <w:sz w:val="24"/>
+                <w:szCs w:val="24"/>
+              </w:rPr>
+              <w:t>Significant</w:t>
+            </w:r>
+          </w:p>
+        </w:tc>
+      </w:tr>
+    </w:tbl>
+    <w:p>
+      <w:pPr>
+        <w:rPr>
+          <w:rFonts w:ascii="Arial" w:hAnsi="Arial" w:cs="Arial"/>
+          <w:sz w:val="24"/>
+          <w:szCs w:val="24"/>
+        </w:rPr>
+      </w:pPr>
+    </w:p>
+    <w:p>
+      <w:pPr>
+        <w:rPr>
+          <w:rFonts w:ascii="Arial" w:hAnsi="Arial" w:cs="Arial"/>
+          <w:sz w:val="24"/>
+          <w:szCs w:val="24"/>
+        </w:rPr>
+      </w:pPr>
+      <w:r>
+        <w:rPr>
+          <w:rFonts w:ascii="Arial" w:hAnsi="Arial" w:cs="Arial"/>
+          <w:sz w:val="24"/>
+          <w:szCs w:val="24"/>
+        </w:rPr>
+        <w:t>Performing an ADF test confirms the results anticipated from the incremental means and variance plots. At the 99% confidence level, the ADF test rejects the null hypothesis that the data is not stationary, and we accept the alternate hypothesis that the data is stationary.</w:t>
+      </w:r>
+    </w:p>
+    <w:p>
+      <w:pPr>
+        <w:rPr>
+          <w:rFonts w:ascii="Arial" w:hAnsi="Arial" w:cs="Arial"/>
+          <w:sz w:val="24"/>
+          <w:szCs w:val="24"/>
+          <w:u w:val="single"/>
+        </w:rPr>
+      </w:pPr>
+      <w:r>
+        <w:rPr>
+          <w:rFonts w:ascii="Arial" w:hAnsi="Arial" w:cs="Arial"/>
+          <w:sz w:val="24"/>
+          <w:szCs w:val="24"/>
+          <w:u w:val="single"/>
+        </w:rPr>
+        <w:t>Time Series Decomposition</w:t>
+      </w:r>
+    </w:p>
+    <w:p>
+      <w:pPr>
+        <w:rPr>
+          <w:rFonts w:ascii="Arial" w:hAnsi="Arial" w:cs="Arial"/>
+          <w:sz w:val="24"/>
+          <w:szCs w:val="24"/>
+        </w:rPr>
+      </w:pPr>
+      <w:r>
+        <w:rPr>
+          <w:rFonts w:ascii="Arial" w:hAnsi="Arial" w:cs="Arial"/>
+          <w:sz w:val="24"/>
+          <w:szCs w:val="24"/>
+        </w:rPr>
+        <w:t xml:space="preserve">To quantify the effect of trend and seasonality of the data, we performed an STL decomposition (also known as a </w:t>
+      </w:r>
+      <w:r>
+        <w:rPr>
+          <w:rFonts w:ascii="Arial" w:hAnsi="Arial" w:cs="Arial"/>
+          <w:sz w:val="24"/>
+          <w:szCs w:val="24"/>
+        </w:rPr>
+        <w:t>Seasonal and Trend decomposition using</w:t>
+      </w:r>
+      <w:r>
+        <w:rPr>
+          <w:rFonts w:ascii="Arial" w:hAnsi="Arial" w:cs="Arial"/>
+          <w:sz w:val="24"/>
+          <w:szCs w:val="24"/>
+        </w:rPr>
+        <w:t xml:space="preserve"> </w:t>
+      </w:r>
+      <w:r>
+        <w:rPr>
+          <w:rFonts w:ascii="Arial" w:hAnsi="Arial" w:cs="Arial"/>
+          <w:sz w:val="24"/>
+          <w:szCs w:val="24"/>
+        </w:rPr>
+        <w:t>Loess</w:t>
+      </w:r>
+      <w:r>
+        <w:rPr>
+          <w:rFonts w:ascii="Arial" w:hAnsi="Arial" w:cs="Arial"/>
+          <w:sz w:val="24"/>
+          <w:szCs w:val="24"/>
+        </w:rPr>
+        <w:t xml:space="preserve">). This analysis </w:t>
+      </w:r>
+      <w:r>
+        <w:rPr>
+          <w:rFonts w:ascii="Arial" w:hAnsi="Arial" w:cs="Arial"/>
+          <w:sz w:val="24"/>
+          <w:szCs w:val="24"/>
+        </w:rPr>
+        <w:t>isolates trend and seasonality in the data, allowing their inspection, quantification, and potential removal from the data</w:t>
+      </w:r>
+      <w:r>
+        <w:rPr>
+          <w:rFonts w:ascii="Arial" w:hAnsi="Arial" w:cs="Arial"/>
+          <w:sz w:val="24"/>
+          <w:szCs w:val="24"/>
+        </w:rPr>
+        <w:t xml:space="preserve">. </w:t>
+      </w:r>
+    </w:p>
+    <w:p>
+      <w:pPr>
+        <w:jc w:val="center"/>
+        <w:rPr>
+          <w:rFonts w:ascii="Arial" w:hAnsi="Arial" w:cs="Arial"/>
+          <w:sz w:val="24"/>
+          <w:szCs w:val="24"/>
+        </w:rPr>
+      </w:pPr>
+      <w:r>
+        <w:rPr>
           <w:noProof/>
         </w:rPr>
+        <w:lastRenderedPageBreak/>
         <w:drawing>
-          <wp:inline distT="0" distB="0" distL="0" distR="0" wp14:anchorId="04882451" wp14:editId="75E5E01C">
-            <wp:extent cx="5955527" cy="4008528"/>
-            <wp:effectExtent l="0" t="0" r="7620" b="0"/>
-            <wp:docPr id="6" name="Picture 6"/>
+          <wp:inline distT="0" distB="0" distL="0" distR="0" wp14:anchorId="2024E805" wp14:editId="42E5CA21">
+            <wp:extent cx="5943600" cy="3937635"/>
+            <wp:effectExtent l="0" t="0" r="0" b="5715"/>
+            <wp:docPr id="5" name="Picture 5"/>
             <wp:cNvGraphicFramePr>
               <a:graphicFrameLocks xmlns:a="http://schemas.openxmlformats.org/drawingml/2006/main" noChangeAspect="1"/>
             </wp:cNvGraphicFramePr>
@@ -2045,7 +2033,7 @@
                   <pic:spPr>
                     <a:xfrm>
                       <a:off x="0" y="0"/>
-                      <a:ext cx="6099848" cy="4105667"/>
+                      <a:ext cx="5943600" cy="3937635"/>
                     </a:xfrm>
                     <a:prstGeom prst="rect">
                       <a:avLst/>
@@ -2068,14 +2056,39 @@
       </w:pPr>
       <w:r>
         <w:rPr>
+          <w:rFonts w:ascii="Arial" w:hAnsi="Arial" w:cs="Arial"/>
+          <w:sz w:val="24"/>
+          <w:szCs w:val="24"/>
+        </w:rPr>
+        <w:t xml:space="preserve">Looking at the results of the STL decomposition, it is clear that </w:t>
+      </w:r>
+      <w:r>
+        <w:rPr>
+          <w:rFonts w:ascii="Arial" w:hAnsi="Arial" w:cs="Arial"/>
+          <w:sz w:val="24"/>
+          <w:szCs w:val="24"/>
+        </w:rPr>
+        <w:t xml:space="preserve">the data is stationary. Over the course of the data, the trend line remains at a consistent volume, with fluctuations that always remain in the same span. The seasonality is likewise consistent, with no shifting trend or variability. </w:t>
+      </w:r>
+    </w:p>
+    <w:p>
+      <w:pPr>
+        <w:jc w:val="center"/>
+        <w:rPr>
+          <w:rFonts w:ascii="Arial" w:hAnsi="Arial" w:cs="Arial"/>
+          <w:sz w:val="24"/>
+          <w:szCs w:val="24"/>
+        </w:rPr>
+      </w:pPr>
+      <w:r>
+        <w:rPr>
           <w:noProof/>
         </w:rPr>
-        <w:lastRenderedPageBreak/>
         <w:drawing>
-          <wp:inline distT="0" distB="0" distL="0" distR="0" wp14:anchorId="0ED38437" wp14:editId="6383F723">
-            <wp:extent cx="5943600" cy="3949700"/>
-            <wp:effectExtent l="0" t="0" r="0" b="0"/>
-            <wp:docPr id="7" name="Picture 7"/>
+          <wp:inline distT="0" distB="0" distL="0" distR="0" wp14:anchorId="04882451" wp14:editId="69239464">
+            <wp:extent cx="4280400" cy="2880000"/>
+            <wp:effectExtent l="0" t="0" r="6350" b="0"/>
+            <wp:docPr id="6" name="Picture 6"/>
             <wp:cNvGraphicFramePr>
               <a:graphicFrameLocks xmlns:a="http://schemas.openxmlformats.org/drawingml/2006/main" noChangeAspect="1"/>
             </wp:cNvGraphicFramePr>
@@ -2087,7 +2100,13 @@
                     <pic:cNvPicPr/>
                   </pic:nvPicPr>
                   <pic:blipFill>
-                    <a:blip r:embed="rId13"/>
+                    <a:blip r:embed="rId13">
+                      <a:extLst>
+                        <a:ext uri="{28A0092B-C50C-407E-A947-70E740481C1C}">
+                          <a14:useLocalDpi xmlns:a14="http://schemas.microsoft.com/office/drawing/2010/main" val="0"/>
+                        </a:ext>
+                      </a:extLst>
+                    </a:blip>
                     <a:stretch>
                       <a:fillRect/>
                     </a:stretch>
@@ -2095,7 +2114,7 @@
                   <pic:spPr>
                     <a:xfrm>
                       <a:off x="0" y="0"/>
-                      <a:ext cx="5943600" cy="3949700"/>
+                      <a:ext cx="4280400" cy="2880000"/>
                     </a:xfrm>
                     <a:prstGeom prst="rect">
                       <a:avLst/>
@@ -2116,152 +2135,6 @@
           <w:szCs w:val="24"/>
         </w:rPr>
       </w:pPr>
-    </w:p>
-    <w:p>
-      <w:pPr>
-        <w:rPr>
-          <w:rFonts w:ascii="Arial" w:hAnsi="Arial" w:cs="Arial"/>
-          <w:sz w:val="24"/>
-          <w:szCs w:val="24"/>
-          <w:u w:val="single"/>
-        </w:rPr>
-      </w:pPr>
-      <w:r>
-        <w:rPr>
-          <w:rFonts w:ascii="Arial" w:hAnsi="Arial" w:cs="Arial"/>
-          <w:sz w:val="24"/>
-          <w:szCs w:val="24"/>
-          <w:u w:val="single"/>
-        </w:rPr>
-        <w:t>Feature Selection</w:t>
-      </w:r>
-    </w:p>
-    <w:p>
-      <w:pPr>
-        <w:rPr>
-          <w:rFonts w:ascii="Arial" w:hAnsi="Arial" w:cs="Arial"/>
-          <w:sz w:val="24"/>
-          <w:szCs w:val="24"/>
-        </w:rPr>
-      </w:pPr>
-      <w:r>
-        <w:rPr>
-          <w:rFonts w:ascii="Arial" w:hAnsi="Arial" w:cs="Arial"/>
-          <w:sz w:val="24"/>
-          <w:szCs w:val="24"/>
-        </w:rPr>
-        <w:t>To determine if feature selection was necessary, we first performed an SVD analysis, and examined the condition number of the full dataset. For the singular values, we fount that three of the values were approaching 0, indicating that at least one feature was highly correlated. For the condition number, we obtained a value of 1.18e19. As this value is greater than 100, it indicates that there is co-linearity, and since it is much greater than 1000, the co-linearity is severe.</w:t>
-      </w:r>
-    </w:p>
-    <w:p>
-      <w:pPr>
-        <w:rPr>
-          <w:rFonts w:ascii="Arial" w:hAnsi="Arial" w:cs="Arial"/>
-          <w:sz w:val="24"/>
-          <w:szCs w:val="24"/>
-        </w:rPr>
-      </w:pPr>
-      <w:r>
-        <w:rPr>
-          <w:rFonts w:ascii="Arial" w:hAnsi="Arial" w:cs="Arial"/>
-          <w:sz w:val="24"/>
-          <w:szCs w:val="24"/>
-        </w:rPr>
-        <w:t>As we anticipated when we examined the correlation plot, we need to perform feature selection to remove the correlated and colinear features.</w:t>
-      </w:r>
-    </w:p>
-    <w:p>
-      <w:pPr>
-        <w:rPr>
-          <w:rFonts w:ascii="Arial" w:hAnsi="Arial" w:cs="Arial"/>
-          <w:sz w:val="24"/>
-          <w:szCs w:val="24"/>
-        </w:rPr>
-      </w:pPr>
-      <w:r>
-        <w:rPr>
-          <w:rFonts w:ascii="Arial" w:hAnsi="Arial" w:cs="Arial"/>
-          <w:sz w:val="24"/>
-          <w:szCs w:val="24"/>
-        </w:rPr>
-        <w:t xml:space="preserve">To select which features needed to be removed, we performed a backward </w:t>
-      </w:r>
-      <w:proofErr w:type="gramStart"/>
-      <w:r>
-        <w:rPr>
-          <w:rFonts w:ascii="Arial" w:hAnsi="Arial" w:cs="Arial"/>
-          <w:sz w:val="24"/>
-          <w:szCs w:val="24"/>
-        </w:rPr>
-        <w:t>step-wise</w:t>
-      </w:r>
-      <w:proofErr w:type="gramEnd"/>
-      <w:r>
-        <w:rPr>
-          <w:rFonts w:ascii="Arial" w:hAnsi="Arial" w:cs="Arial"/>
-          <w:sz w:val="24"/>
-          <w:szCs w:val="24"/>
-        </w:rPr>
-        <w:t xml:space="preserve"> regression on the dataset. </w:t>
-      </w:r>
-      <w:r>
-        <w:rPr>
-          <w:rFonts w:ascii="Arial" w:hAnsi="Arial" w:cs="Arial"/>
-          <w:sz w:val="24"/>
-          <w:szCs w:val="24"/>
-        </w:rPr>
-        <w:t xml:space="preserve">To do so, we took our training and testing data and performed a multiple linear regression using the OLS package from </w:t>
-      </w:r>
-      <w:proofErr w:type="spellStart"/>
-      <w:r>
-        <w:rPr>
-          <w:rFonts w:ascii="Arial" w:hAnsi="Arial" w:cs="Arial"/>
-          <w:sz w:val="24"/>
-          <w:szCs w:val="24"/>
-        </w:rPr>
-        <w:t>statsmodels</w:t>
-      </w:r>
-      <w:proofErr w:type="spellEnd"/>
-      <w:r>
-        <w:rPr>
-          <w:rFonts w:ascii="Arial" w:hAnsi="Arial" w:cs="Arial"/>
-          <w:sz w:val="24"/>
-          <w:szCs w:val="24"/>
-        </w:rPr>
-        <w:t xml:space="preserve">. Using the summary output, we removed one feature at a time from the dataset, </w:t>
-      </w:r>
-      <w:r>
-        <w:rPr>
-          <w:rFonts w:ascii="Arial" w:hAnsi="Arial" w:cs="Arial"/>
-          <w:sz w:val="24"/>
-          <w:szCs w:val="24"/>
-        </w:rPr>
-        <w:t>preferentially</w:t>
-      </w:r>
-      <w:r>
-        <w:rPr>
-          <w:rFonts w:ascii="Arial" w:hAnsi="Arial" w:cs="Arial"/>
-          <w:sz w:val="24"/>
-          <w:szCs w:val="24"/>
-        </w:rPr>
-        <w:t xml:space="preserve"> removing those with the largest p-values, and when all p-values were below 0.05, removing those with the largest standard error. For each feature removal, the adjusted r-squared value of the model was compared with the value before the feature was removed. In the case of a large drop in adjusted r-squared, the </w:t>
-      </w:r>
-      <w:r>
-        <w:rPr>
-          <w:rFonts w:ascii="Arial" w:hAnsi="Arial" w:cs="Arial"/>
-          <w:sz w:val="24"/>
-          <w:szCs w:val="24"/>
-        </w:rPr>
-        <w:t>feature</w:t>
-      </w:r>
-      <w:r>
-        <w:rPr>
-          <w:rFonts w:ascii="Arial" w:hAnsi="Arial" w:cs="Arial"/>
-          <w:sz w:val="24"/>
-          <w:szCs w:val="24"/>
-        </w:rPr>
-        <w:t xml:space="preserve"> was returned to </w:t>
-      </w:r>
       <w:r>
         <w:rPr>
           <w:rFonts w:ascii="Arial" w:hAnsi="Arial" w:cs="Arial"/>
@@ -2269,112 +2142,26 @@
           <w:szCs w:val="24"/>
         </w:rPr>
         <w:lastRenderedPageBreak/>
-        <w:t xml:space="preserve">the dataset. Once no feature could be removed without a large decrease in adjusted r-squared, the feature selection was determined to be complete. </w:t>
-      </w:r>
-    </w:p>
-    <w:p>
-      <w:pPr>
-        <w:rPr>
-          <w:rFonts w:ascii="Arial" w:hAnsi="Arial" w:cs="Arial"/>
-          <w:sz w:val="24"/>
-          <w:szCs w:val="24"/>
-        </w:rPr>
-      </w:pPr>
-      <w:r>
-        <w:rPr>
-          <w:rFonts w:ascii="Arial" w:hAnsi="Arial" w:cs="Arial"/>
-          <w:sz w:val="24"/>
-          <w:szCs w:val="24"/>
-        </w:rPr>
-        <w:t>This feature selection reduced our number of features from 23 to 3.</w:t>
-      </w:r>
-      <w:r>
-        <w:rPr>
-          <w:rFonts w:ascii="Arial" w:hAnsi="Arial" w:cs="Arial"/>
-          <w:sz w:val="24"/>
-          <w:szCs w:val="24"/>
-        </w:rPr>
-        <w:t xml:space="preserve"> The remaining features predicting the amount of traffic were</w:t>
-      </w:r>
-      <w:r>
-        <w:rPr>
-          <w:rFonts w:ascii="Arial" w:hAnsi="Arial" w:cs="Arial"/>
-          <w:sz w:val="24"/>
-          <w:szCs w:val="24"/>
-        </w:rPr>
-        <w:t xml:space="preserve"> temperature, percent </w:t>
-      </w:r>
-      <w:r>
-        <w:rPr>
-          <w:rFonts w:ascii="Arial" w:hAnsi="Arial" w:cs="Arial"/>
-          <w:sz w:val="24"/>
-          <w:szCs w:val="24"/>
-        </w:rPr>
-        <w:t>cloud cover</w:t>
-      </w:r>
-      <w:r>
-        <w:rPr>
-          <w:rFonts w:ascii="Arial" w:hAnsi="Arial" w:cs="Arial"/>
-          <w:sz w:val="24"/>
-          <w:szCs w:val="24"/>
-        </w:rPr>
-        <w:t xml:space="preserve"> and weekday.</w:t>
-      </w:r>
-    </w:p>
-    <w:p>
-      <w:pPr>
-        <w:rPr>
-          <w:rFonts w:ascii="Arial" w:hAnsi="Arial" w:cs="Arial"/>
-          <w:sz w:val="24"/>
-          <w:szCs w:val="24"/>
-        </w:rPr>
-      </w:pPr>
-      <w:r>
-        <w:rPr>
-          <w:rFonts w:ascii="Arial" w:hAnsi="Arial" w:cs="Arial"/>
-          <w:sz w:val="24"/>
-          <w:szCs w:val="24"/>
-        </w:rPr>
-        <w:t>A final SVD and Condition number analysis was performed for this reduced dataset.  All singular values were much greater than 0, therefore no features are highly correlated.</w:t>
-      </w:r>
-      <w:r>
-        <w:t xml:space="preserve"> </w:t>
-      </w:r>
-      <w:r>
-        <w:rPr>
-          <w:rFonts w:ascii="Arial" w:hAnsi="Arial" w:cs="Arial"/>
-          <w:sz w:val="24"/>
-          <w:szCs w:val="24"/>
-        </w:rPr>
-        <w:t>Since the condition number is &lt;100, there is no co-linearity between features.</w:t>
-      </w:r>
-    </w:p>
-    <w:p>
-      <w:pPr>
-        <w:rPr>
-          <w:rFonts w:ascii="Arial" w:hAnsi="Arial" w:cs="Arial"/>
-          <w:sz w:val="24"/>
-          <w:szCs w:val="24"/>
-          <w:u w:val="single"/>
-        </w:rPr>
-      </w:pPr>
-      <w:r>
-        <w:rPr>
-          <w:rFonts w:ascii="Arial" w:hAnsi="Arial" w:cs="Arial"/>
-          <w:sz w:val="24"/>
-          <w:szCs w:val="24"/>
-          <w:u w:val="single"/>
-        </w:rPr>
-        <w:t>Basic Models</w:t>
-      </w:r>
-    </w:p>
-    <w:p>
-      <w:pPr>
-        <w:rPr>
-          <w:rFonts w:ascii="Arial" w:hAnsi="Arial" w:cs="Arial"/>
-          <w:sz w:val="24"/>
-          <w:szCs w:val="24"/>
-          <w:u w:val="single"/>
+        <w:t>The seasonally adjusted data appears similar to the original data, but with a reduced range of variability. This intuitively makes sense, as removing the seasonality from the data would reduce the impacts of daily traffic events, such as rush hour, or the reduced traffic in the middle of the night. The seasonally adjusted traffic reflects the mean amount of traffic one could reasonably expect without knowledge of the exact time.</w:t>
+      </w:r>
+    </w:p>
+    <w:p>
+      <w:pPr>
+        <w:jc w:val="center"/>
+        <w:rPr>
+          <w:rFonts w:ascii="Arial" w:hAnsi="Arial" w:cs="Arial"/>
+          <w:sz w:val="24"/>
+          <w:szCs w:val="24"/>
+        </w:rPr>
+      </w:pPr>
+    </w:p>
+    <w:p>
+      <w:pPr>
+        <w:jc w:val="center"/>
+        <w:rPr>
+          <w:rFonts w:ascii="Arial" w:hAnsi="Arial" w:cs="Arial"/>
+          <w:sz w:val="24"/>
+          <w:szCs w:val="24"/>
         </w:rPr>
       </w:pPr>
       <w:r>
@@ -2382,10 +2169,10 @@
           <w:noProof/>
         </w:rPr>
         <w:drawing>
-          <wp:inline distT="0" distB="0" distL="0" distR="0" wp14:anchorId="30BA46C2" wp14:editId="653BA5DC">
-            <wp:extent cx="5943600" cy="3885565"/>
-            <wp:effectExtent l="0" t="0" r="0" b="635"/>
-            <wp:docPr id="9" name="Picture 9"/>
+          <wp:inline distT="0" distB="0" distL="0" distR="0" wp14:anchorId="0ED38437" wp14:editId="4FF3FF71">
+            <wp:extent cx="4334400" cy="2880000"/>
+            <wp:effectExtent l="0" t="0" r="9525" b="0"/>
+            <wp:docPr id="7" name="Picture 7"/>
             <wp:cNvGraphicFramePr>
               <a:graphicFrameLocks xmlns:a="http://schemas.openxmlformats.org/drawingml/2006/main" noChangeAspect="1"/>
             </wp:cNvGraphicFramePr>
@@ -2405,7 +2192,7 @@
                   <pic:spPr>
                     <a:xfrm>
                       <a:off x="0" y="0"/>
-                      <a:ext cx="5943600" cy="3885565"/>
+                      <a:ext cx="4334400" cy="2880000"/>
                     </a:xfrm>
                     <a:prstGeom prst="rect">
                       <a:avLst/>
@@ -2424,6 +2211,529 @@
           <w:rFonts w:ascii="Arial" w:hAnsi="Arial" w:cs="Arial"/>
           <w:sz w:val="24"/>
           <w:szCs w:val="24"/>
+        </w:rPr>
+      </w:pPr>
+      <w:r>
+        <w:rPr>
+          <w:rFonts w:ascii="Arial" w:hAnsi="Arial" w:cs="Arial"/>
+          <w:sz w:val="24"/>
+          <w:szCs w:val="24"/>
+        </w:rPr>
+        <w:t>Removing the effect of trend from the data, we see a marked effect on the de-trended plot. The de-trended data, in green, is shifted relative to the original data, in blue, such that it is centered on 0, rather than approximately 2500. Outside of this effect, there does not seem to be any other large impact following the removal of trend.</w:t>
+      </w:r>
+    </w:p>
+    <w:p>
+      <w:pPr>
+        <w:rPr>
+          <w:rFonts w:ascii="Arial" w:hAnsi="Arial" w:cs="Arial"/>
+          <w:sz w:val="24"/>
+          <w:szCs w:val="24"/>
+        </w:rPr>
+      </w:pPr>
+    </w:p>
+    <w:tbl>
+      <w:tblPr>
+        <w:tblStyle w:val="GridTable2-Accent3"/>
+        <w:tblW w:w="0" w:type="auto"/>
+        <w:jc w:val="center"/>
+        <w:tblLook w:val="04A0" w:firstRow="1" w:lastRow="0" w:firstColumn="1" w:lastColumn="0" w:noHBand="0" w:noVBand="1"/>
+      </w:tblPr>
+      <w:tblGrid>
+        <w:gridCol w:w="3465"/>
+        <w:gridCol w:w="3465"/>
+      </w:tblGrid>
+      <w:tr>
+        <w:trPr>
+          <w:cnfStyle w:val="100000000000" w:firstRow="1" w:lastRow="0" w:firstColumn="0" w:lastColumn="0" w:oddVBand="0" w:evenVBand="0" w:oddHBand="0" w:evenHBand="0" w:firstRowFirstColumn="0" w:firstRowLastColumn="0" w:lastRowFirstColumn="0" w:lastRowLastColumn="0"/>
+          <w:trHeight w:val="277"/>
+          <w:jc w:val="center"/>
+        </w:trPr>
+        <w:tc>
+          <w:tcPr>
+            <w:cnfStyle w:val="001000000000" w:firstRow="0" w:lastRow="0" w:firstColumn="1" w:lastColumn="0" w:oddVBand="0" w:evenVBand="0" w:oddHBand="0" w:evenHBand="0" w:firstRowFirstColumn="0" w:firstRowLastColumn="0" w:lastRowFirstColumn="0" w:lastRowLastColumn="0"/>
+            <w:tcW w:w="3465" w:type="dxa"/>
+          </w:tcPr>
+          <w:p>
+            <w:pPr>
+              <w:jc w:val="center"/>
+              <w:rPr>
+                <w:rFonts w:ascii="Arial" w:hAnsi="Arial" w:cs="Arial"/>
+                <w:sz w:val="24"/>
+                <w:szCs w:val="24"/>
+              </w:rPr>
+            </w:pPr>
+            <w:r>
+              <w:rPr>
+                <w:rFonts w:ascii="Arial" w:hAnsi="Arial" w:cs="Arial"/>
+                <w:sz w:val="24"/>
+                <w:szCs w:val="24"/>
+              </w:rPr>
+              <w:t>Strength of Seasonality</w:t>
+            </w:r>
+          </w:p>
+        </w:tc>
+        <w:tc>
+          <w:tcPr>
+            <w:tcW w:w="3465" w:type="dxa"/>
+          </w:tcPr>
+          <w:p>
+            <w:pPr>
+              <w:jc w:val="center"/>
+              <w:cnfStyle w:val="100000000000" w:firstRow="1" w:lastRow="0" w:firstColumn="0" w:lastColumn="0" w:oddVBand="0" w:evenVBand="0" w:oddHBand="0" w:evenHBand="0" w:firstRowFirstColumn="0" w:firstRowLastColumn="0" w:lastRowFirstColumn="0" w:lastRowLastColumn="0"/>
+              <w:rPr>
+                <w:rFonts w:ascii="Arial" w:hAnsi="Arial" w:cs="Arial"/>
+                <w:sz w:val="24"/>
+                <w:szCs w:val="24"/>
+              </w:rPr>
+            </w:pPr>
+            <w:r>
+              <w:rPr>
+                <w:rFonts w:ascii="Arial" w:hAnsi="Arial" w:cs="Arial"/>
+                <w:sz w:val="24"/>
+                <w:szCs w:val="24"/>
+              </w:rPr>
+              <w:t>Strength of Trend</w:t>
+            </w:r>
+          </w:p>
+        </w:tc>
+      </w:tr>
+      <w:tr>
+        <w:trPr>
+          <w:cnfStyle w:val="000000100000" w:firstRow="0" w:lastRow="0" w:firstColumn="0" w:lastColumn="0" w:oddVBand="0" w:evenVBand="0" w:oddHBand="1" w:evenHBand="0" w:firstRowFirstColumn="0" w:firstRowLastColumn="0" w:lastRowFirstColumn="0" w:lastRowLastColumn="0"/>
+          <w:trHeight w:val="292"/>
+          <w:jc w:val="center"/>
+        </w:trPr>
+        <w:tc>
+          <w:tcPr>
+            <w:cnfStyle w:val="001000000000" w:firstRow="0" w:lastRow="0" w:firstColumn="1" w:lastColumn="0" w:oddVBand="0" w:evenVBand="0" w:oddHBand="0" w:evenHBand="0" w:firstRowFirstColumn="0" w:firstRowLastColumn="0" w:lastRowFirstColumn="0" w:lastRowLastColumn="0"/>
+            <w:tcW w:w="3465" w:type="dxa"/>
+          </w:tcPr>
+          <w:p>
+            <w:pPr>
+              <w:jc w:val="center"/>
+              <w:rPr>
+                <w:rFonts w:ascii="Arial" w:hAnsi="Arial" w:cs="Arial"/>
+                <w:sz w:val="24"/>
+                <w:szCs w:val="24"/>
+              </w:rPr>
+            </w:pPr>
+            <w:r>
+              <w:rPr>
+                <w:rFonts w:ascii="Arial" w:hAnsi="Arial" w:cs="Arial"/>
+                <w:sz w:val="24"/>
+                <w:szCs w:val="24"/>
+              </w:rPr>
+              <w:t>0.922</w:t>
+            </w:r>
+          </w:p>
+        </w:tc>
+        <w:tc>
+          <w:tcPr>
+            <w:tcW w:w="3465" w:type="dxa"/>
+          </w:tcPr>
+          <w:p>
+            <w:pPr>
+              <w:jc w:val="center"/>
+              <w:cnfStyle w:val="000000100000" w:firstRow="0" w:lastRow="0" w:firstColumn="0" w:lastColumn="0" w:oddVBand="0" w:evenVBand="0" w:oddHBand="1" w:evenHBand="0" w:firstRowFirstColumn="0" w:firstRowLastColumn="0" w:lastRowFirstColumn="0" w:lastRowLastColumn="0"/>
+              <w:rPr>
+                <w:rFonts w:ascii="Arial" w:hAnsi="Arial" w:cs="Arial"/>
+                <w:sz w:val="24"/>
+                <w:szCs w:val="24"/>
+              </w:rPr>
+            </w:pPr>
+            <w:r>
+              <w:rPr>
+                <w:rFonts w:ascii="Arial" w:hAnsi="Arial" w:cs="Arial"/>
+                <w:sz w:val="24"/>
+                <w:szCs w:val="24"/>
+              </w:rPr>
+              <w:t>0.512</w:t>
+            </w:r>
+          </w:p>
+        </w:tc>
+      </w:tr>
+    </w:tbl>
+    <w:p>
+      <w:pPr>
+        <w:rPr>
+          <w:rFonts w:ascii="Arial" w:hAnsi="Arial" w:cs="Arial"/>
+          <w:sz w:val="24"/>
+          <w:szCs w:val="24"/>
+        </w:rPr>
+      </w:pPr>
+    </w:p>
+    <w:p>
+      <w:pPr>
+        <w:rPr>
+          <w:rFonts w:ascii="Arial" w:hAnsi="Arial" w:cs="Arial"/>
+          <w:sz w:val="24"/>
+          <w:szCs w:val="24"/>
+        </w:rPr>
+      </w:pPr>
+    </w:p>
+    <w:p>
+      <w:pPr>
+        <w:rPr>
+          <w:rFonts w:ascii="Arial" w:hAnsi="Arial" w:cs="Arial"/>
+          <w:sz w:val="24"/>
+          <w:szCs w:val="24"/>
+          <w:u w:val="single"/>
+        </w:rPr>
+      </w:pPr>
+      <w:r>
+        <w:rPr>
+          <w:rFonts w:ascii="Arial" w:hAnsi="Arial" w:cs="Arial"/>
+          <w:sz w:val="24"/>
+          <w:szCs w:val="24"/>
+          <w:u w:val="single"/>
+        </w:rPr>
+        <w:t>Feature Selection</w:t>
+      </w:r>
+    </w:p>
+    <w:p>
+      <w:pPr>
+        <w:rPr>
+          <w:rFonts w:ascii="Arial" w:hAnsi="Arial" w:cs="Arial"/>
+          <w:sz w:val="24"/>
+          <w:szCs w:val="24"/>
+        </w:rPr>
+      </w:pPr>
+      <w:r>
+        <w:rPr>
+          <w:rFonts w:ascii="Arial" w:hAnsi="Arial" w:cs="Arial"/>
+          <w:sz w:val="24"/>
+          <w:szCs w:val="24"/>
+        </w:rPr>
+        <w:t>To determine if feature selection was necessary, we first performed an SVD analysis, and examined the condition number of the full dataset. For the singular values, we fount that three of the values were approaching 0, indicating that at least one feature was highly correlated. For the condition number, we obtained a value of 1.18e19. As this value is greater than 100, it indicates that there is co-linearity, and since it is much greater than 1000, the co-linearity is severe.</w:t>
+      </w:r>
+    </w:p>
+    <w:p>
+      <w:pPr>
+        <w:rPr>
+          <w:rFonts w:ascii="Arial" w:hAnsi="Arial" w:cs="Arial"/>
+          <w:sz w:val="24"/>
+          <w:szCs w:val="24"/>
+        </w:rPr>
+      </w:pPr>
+      <w:r>
+        <w:rPr>
+          <w:rFonts w:ascii="Arial" w:hAnsi="Arial" w:cs="Arial"/>
+          <w:sz w:val="24"/>
+          <w:szCs w:val="24"/>
+        </w:rPr>
+        <w:lastRenderedPageBreak/>
+        <w:t>As we anticipated when we examined the correlation plot, we need to perform feature selection to remove the correlated and colinear features.</w:t>
+      </w:r>
+    </w:p>
+    <w:p>
+      <w:pPr>
+        <w:rPr>
+          <w:rFonts w:ascii="Arial" w:hAnsi="Arial" w:cs="Arial"/>
+          <w:sz w:val="24"/>
+          <w:szCs w:val="24"/>
+        </w:rPr>
+      </w:pPr>
+      <w:r>
+        <w:rPr>
+          <w:rFonts w:ascii="Arial" w:hAnsi="Arial" w:cs="Arial"/>
+          <w:sz w:val="24"/>
+          <w:szCs w:val="24"/>
+        </w:rPr>
+        <w:t xml:space="preserve">To select which features needed to be removed, we performed a backward step-wise regression on the dataset. </w:t>
+      </w:r>
+      <w:r>
+        <w:rPr>
+          <w:rFonts w:ascii="Arial" w:hAnsi="Arial" w:cs="Arial"/>
+          <w:sz w:val="24"/>
+          <w:szCs w:val="24"/>
+        </w:rPr>
+        <w:t xml:space="preserve">To do so, we took our training and testing data and performed a multiple linear regression using the OLS package from </w:t>
+      </w:r>
+      <w:proofErr w:type="spellStart"/>
+      <w:r>
+        <w:rPr>
+          <w:rFonts w:ascii="Arial" w:hAnsi="Arial" w:cs="Arial"/>
+          <w:sz w:val="24"/>
+          <w:szCs w:val="24"/>
+        </w:rPr>
+        <w:t>statsmodels</w:t>
+      </w:r>
+      <w:proofErr w:type="spellEnd"/>
+      <w:r>
+        <w:rPr>
+          <w:rFonts w:ascii="Arial" w:hAnsi="Arial" w:cs="Arial"/>
+          <w:sz w:val="24"/>
+          <w:szCs w:val="24"/>
+        </w:rPr>
+        <w:t xml:space="preserve">. Using the summary output, we removed one feature at a time from the dataset, </w:t>
+      </w:r>
+      <w:r>
+        <w:rPr>
+          <w:rFonts w:ascii="Arial" w:hAnsi="Arial" w:cs="Arial"/>
+          <w:sz w:val="24"/>
+          <w:szCs w:val="24"/>
+        </w:rPr>
+        <w:t>preferentially</w:t>
+      </w:r>
+      <w:r>
+        <w:rPr>
+          <w:rFonts w:ascii="Arial" w:hAnsi="Arial" w:cs="Arial"/>
+          <w:sz w:val="24"/>
+          <w:szCs w:val="24"/>
+        </w:rPr>
+        <w:t xml:space="preserve"> removing those with the largest p-values, and when all p-values were below 0.05, removing those with the largest standard error. For each feature removal, the adjusted r-squared value of the model was compared with the value before the feature was removed. In the case of a large drop in adjusted r-squared, the </w:t>
+      </w:r>
+      <w:r>
+        <w:rPr>
+          <w:rFonts w:ascii="Arial" w:hAnsi="Arial" w:cs="Arial"/>
+          <w:sz w:val="24"/>
+          <w:szCs w:val="24"/>
+        </w:rPr>
+        <w:t>feature</w:t>
+      </w:r>
+      <w:r>
+        <w:rPr>
+          <w:rFonts w:ascii="Arial" w:hAnsi="Arial" w:cs="Arial"/>
+          <w:sz w:val="24"/>
+          <w:szCs w:val="24"/>
+        </w:rPr>
+        <w:t xml:space="preserve"> was returned to the dataset. Once no feature could be removed without a large decrease in adjusted r-squared, the feature selection was determined to be complete. </w:t>
+      </w:r>
+    </w:p>
+    <w:p>
+      <w:pPr>
+        <w:rPr>
+          <w:rFonts w:ascii="Arial" w:hAnsi="Arial" w:cs="Arial"/>
+          <w:sz w:val="24"/>
+          <w:szCs w:val="24"/>
+        </w:rPr>
+      </w:pPr>
+      <w:r>
+        <w:rPr>
+          <w:rFonts w:ascii="Arial" w:hAnsi="Arial" w:cs="Arial"/>
+          <w:sz w:val="24"/>
+          <w:szCs w:val="24"/>
+        </w:rPr>
+        <w:t>This feature selection reduced our number of features from 23 to 3.</w:t>
+      </w:r>
+      <w:r>
+        <w:rPr>
+          <w:rFonts w:ascii="Arial" w:hAnsi="Arial" w:cs="Arial"/>
+          <w:sz w:val="24"/>
+          <w:szCs w:val="24"/>
+        </w:rPr>
+        <w:t xml:space="preserve"> The remaining features predicting the amount of traffic were</w:t>
+      </w:r>
+      <w:r>
+        <w:rPr>
+          <w:rFonts w:ascii="Arial" w:hAnsi="Arial" w:cs="Arial"/>
+          <w:sz w:val="24"/>
+          <w:szCs w:val="24"/>
+        </w:rPr>
+        <w:t xml:space="preserve"> temperature, percent </w:t>
+      </w:r>
+      <w:r>
+        <w:rPr>
+          <w:rFonts w:ascii="Arial" w:hAnsi="Arial" w:cs="Arial"/>
+          <w:sz w:val="24"/>
+          <w:szCs w:val="24"/>
+        </w:rPr>
+        <w:t>cloud cover</w:t>
+      </w:r>
+      <w:r>
+        <w:rPr>
+          <w:rFonts w:ascii="Arial" w:hAnsi="Arial" w:cs="Arial"/>
+          <w:sz w:val="24"/>
+          <w:szCs w:val="24"/>
+        </w:rPr>
+        <w:t xml:space="preserve"> and weekday.</w:t>
+      </w:r>
+    </w:p>
+    <w:p>
+      <w:pPr>
+        <w:rPr>
+          <w:rFonts w:ascii="Arial" w:hAnsi="Arial" w:cs="Arial"/>
+          <w:sz w:val="24"/>
+          <w:szCs w:val="24"/>
+        </w:rPr>
+      </w:pPr>
+      <w:r>
+        <w:rPr>
+          <w:rFonts w:ascii="Arial" w:hAnsi="Arial" w:cs="Arial"/>
+          <w:sz w:val="24"/>
+          <w:szCs w:val="24"/>
+        </w:rPr>
+        <w:t>A final SVD and Condition number analysis was performed for this reduced dataset.  All singular values were much greater than 0, therefore no features are highly correlated.</w:t>
+      </w:r>
+      <w:r>
+        <w:t xml:space="preserve"> </w:t>
+      </w:r>
+      <w:r>
+        <w:rPr>
+          <w:rFonts w:ascii="Arial" w:hAnsi="Arial" w:cs="Arial"/>
+          <w:sz w:val="24"/>
+          <w:szCs w:val="24"/>
+        </w:rPr>
+        <w:t>Since the condition number is &lt;100, there is no co-linearity between features.</w:t>
+      </w:r>
+    </w:p>
+    <w:p>
+      <w:pPr>
+        <w:rPr>
+          <w:rFonts w:ascii="Arial" w:hAnsi="Arial" w:cs="Arial"/>
+          <w:sz w:val="24"/>
+          <w:szCs w:val="24"/>
+        </w:rPr>
+      </w:pPr>
+    </w:p>
+    <w:p>
+      <w:pPr>
+        <w:rPr>
+          <w:rFonts w:ascii="Arial" w:hAnsi="Arial" w:cs="Arial"/>
+          <w:sz w:val="24"/>
+          <w:szCs w:val="24"/>
+          <w:u w:val="single"/>
+        </w:rPr>
+      </w:pPr>
+      <w:r>
+        <w:rPr>
+          <w:rFonts w:ascii="Arial" w:hAnsi="Arial" w:cs="Arial"/>
+          <w:sz w:val="24"/>
+          <w:szCs w:val="24"/>
+          <w:u w:val="single"/>
+        </w:rPr>
+        <w:t>Basic Models</w:t>
+      </w:r>
+    </w:p>
+    <w:p>
+      <w:pPr>
+        <w:rPr>
+          <w:rFonts w:ascii="Arial" w:hAnsi="Arial" w:cs="Arial"/>
+          <w:sz w:val="24"/>
+          <w:szCs w:val="24"/>
+        </w:rPr>
+      </w:pPr>
+      <w:r>
+        <w:rPr>
+          <w:rFonts w:ascii="Arial" w:hAnsi="Arial" w:cs="Arial"/>
+          <w:sz w:val="24"/>
+          <w:szCs w:val="24"/>
+        </w:rPr>
+        <w:t xml:space="preserve">To form a baseline of comparison for our ARMA models, a suite of basic models were first run on the data. These models serve as a </w:t>
+      </w:r>
+      <w:r>
+        <w:rPr>
+          <w:rFonts w:ascii="Arial" w:hAnsi="Arial" w:cs="Arial"/>
+          <w:sz w:val="24"/>
+          <w:szCs w:val="24"/>
+        </w:rPr>
+        <w:t xml:space="preserve">benchmark against which </w:t>
+      </w:r>
+      <w:r>
+        <w:rPr>
+          <w:rFonts w:ascii="Arial" w:hAnsi="Arial" w:cs="Arial"/>
+          <w:sz w:val="24"/>
+          <w:szCs w:val="24"/>
+        </w:rPr>
+        <w:t>our more sophisticated</w:t>
+      </w:r>
+      <w:r>
+        <w:rPr>
+          <w:rFonts w:ascii="Arial" w:hAnsi="Arial" w:cs="Arial"/>
+          <w:sz w:val="24"/>
+          <w:szCs w:val="24"/>
+        </w:rPr>
+        <w:t xml:space="preserve"> models can be measured. If a</w:t>
+      </w:r>
+      <w:r>
+        <w:rPr>
+          <w:rFonts w:ascii="Arial" w:hAnsi="Arial" w:cs="Arial"/>
+          <w:sz w:val="24"/>
+          <w:szCs w:val="24"/>
+        </w:rPr>
+        <w:t>n ARMA</w:t>
+      </w:r>
+      <w:r>
+        <w:rPr>
+          <w:rFonts w:ascii="Arial" w:hAnsi="Arial" w:cs="Arial"/>
+          <w:sz w:val="24"/>
+          <w:szCs w:val="24"/>
+        </w:rPr>
+        <w:t xml:space="preserve"> model does the same or worse than a simple average, </w:t>
+      </w:r>
+      <w:r>
+        <w:rPr>
+          <w:rFonts w:ascii="Arial" w:hAnsi="Arial" w:cs="Arial"/>
+          <w:sz w:val="24"/>
+          <w:szCs w:val="24"/>
+        </w:rPr>
+        <w:t>then we know for certain we have not found a final model</w:t>
+      </w:r>
+      <w:r>
+        <w:rPr>
+          <w:rFonts w:ascii="Arial" w:hAnsi="Arial" w:cs="Arial"/>
+          <w:sz w:val="24"/>
+          <w:szCs w:val="24"/>
+        </w:rPr>
+        <w:t>.</w:t>
+      </w:r>
+    </w:p>
+    <w:p>
+      <w:pPr>
+        <w:rPr>
+          <w:rFonts w:ascii="Arial" w:hAnsi="Arial" w:cs="Arial"/>
+          <w:sz w:val="24"/>
+          <w:szCs w:val="24"/>
+        </w:rPr>
+      </w:pPr>
+    </w:p>
+    <w:p>
+      <w:pPr>
+        <w:rPr>
+          <w:rFonts w:ascii="Arial" w:hAnsi="Arial" w:cs="Arial"/>
+          <w:sz w:val="24"/>
+          <w:szCs w:val="24"/>
+        </w:rPr>
+      </w:pPr>
+      <w:r>
+        <w:rPr>
+          <w:rFonts w:ascii="Arial" w:hAnsi="Arial" w:cs="Arial"/>
+          <w:sz w:val="24"/>
+          <w:szCs w:val="24"/>
+        </w:rPr>
+        <w:t>For</w:t>
+      </w:r>
+      <w:r>
+        <w:rPr>
+          <w:rFonts w:ascii="Arial" w:hAnsi="Arial" w:cs="Arial"/>
+          <w:sz w:val="24"/>
+          <w:szCs w:val="24"/>
+        </w:rPr>
+        <w:t xml:space="preserve"> each of the basic models</w:t>
+      </w:r>
+      <w:r>
+        <w:rPr>
+          <w:rFonts w:ascii="Arial" w:hAnsi="Arial" w:cs="Arial"/>
+          <w:sz w:val="24"/>
+          <w:szCs w:val="24"/>
+        </w:rPr>
+        <w:t xml:space="preserve"> we have done one-step ahead forecasting of the testing data, </w:t>
+      </w:r>
+      <w:r>
+        <w:rPr>
+          <w:rFonts w:ascii="Arial" w:hAnsi="Arial" w:cs="Arial"/>
+          <w:sz w:val="24"/>
+          <w:szCs w:val="24"/>
+        </w:rPr>
+        <w:t xml:space="preserve">which was plotted for comparison. </w:t>
+      </w:r>
+    </w:p>
+    <w:p>
+      <w:pPr>
+        <w:rPr>
+          <w:rFonts w:ascii="Arial" w:hAnsi="Arial" w:cs="Arial"/>
+          <w:sz w:val="24"/>
+          <w:szCs w:val="24"/>
           <w:u w:val="single"/>
         </w:rPr>
       </w:pPr>
@@ -2433,10 +2743,10 @@
         </w:rPr>
         <w:lastRenderedPageBreak/>
         <w:drawing>
-          <wp:inline distT="0" distB="0" distL="0" distR="0" wp14:anchorId="35AEBC90" wp14:editId="0BBEE4BF">
-            <wp:extent cx="5943600" cy="3885565"/>
-            <wp:effectExtent l="0" t="0" r="0" b="635"/>
-            <wp:docPr id="10" name="Picture 10"/>
+          <wp:inline distT="0" distB="0" distL="0" distR="0" wp14:anchorId="30BA46C2" wp14:editId="725AC732">
+            <wp:extent cx="4406400" cy="2880000"/>
+            <wp:effectExtent l="0" t="0" r="0" b="0"/>
+            <wp:docPr id="9" name="Picture 9"/>
             <wp:cNvGraphicFramePr>
               <a:graphicFrameLocks xmlns:a="http://schemas.openxmlformats.org/drawingml/2006/main" noChangeAspect="1"/>
             </wp:cNvGraphicFramePr>
@@ -2456,7 +2766,7 @@
                   <pic:spPr>
                     <a:xfrm>
                       <a:off x="0" y="0"/>
-                      <a:ext cx="5943600" cy="3885565"/>
+                      <a:ext cx="4406400" cy="2880000"/>
                     </a:xfrm>
                     <a:prstGeom prst="rect">
                       <a:avLst/>
@@ -2480,13 +2790,91 @@
       </w:pPr>
       <w:r>
         <w:rPr>
+          <w:rFonts w:ascii="Arial" w:hAnsi="Arial" w:cs="Arial"/>
+        </w:rPr>
+        <w:t xml:space="preserve">The Average </w:t>
+      </w:r>
+      <w:r>
+        <w:rPr>
+          <w:rFonts w:ascii="Arial" w:hAnsi="Arial" w:cs="Arial"/>
+        </w:rPr>
+        <w:t>basic model</w:t>
+      </w:r>
+      <w:r>
+        <w:rPr>
+          <w:rFonts w:ascii="Arial" w:hAnsi="Arial" w:cs="Arial"/>
+        </w:rPr>
+        <w:t xml:space="preserve"> gives all datapoints equal weight</w:t>
+      </w:r>
+      <w:r>
+        <w:rPr>
+          <w:rFonts w:ascii="Arial" w:hAnsi="Arial" w:cs="Arial"/>
+        </w:rPr>
+        <w:t>, and in essence</w:t>
+      </w:r>
+      <w:r>
+        <w:rPr>
+          <w:rFonts w:ascii="Arial" w:hAnsi="Arial" w:cs="Arial"/>
+        </w:rPr>
+        <w:t xml:space="preserve"> tak</w:t>
+      </w:r>
+      <w:r>
+        <w:rPr>
+          <w:rFonts w:ascii="Arial" w:hAnsi="Arial" w:cs="Arial"/>
+        </w:rPr>
+        <w:t>es</w:t>
+      </w:r>
+      <w:r>
+        <w:rPr>
+          <w:rFonts w:ascii="Arial" w:hAnsi="Arial" w:cs="Arial"/>
+        </w:rPr>
+        <w:t xml:space="preserve"> an average</w:t>
+      </w:r>
+      <w:r>
+        <w:rPr>
+          <w:rFonts w:ascii="Arial" w:hAnsi="Arial" w:cs="Arial"/>
+        </w:rPr>
+        <w:t xml:space="preserve"> of </w:t>
+      </w:r>
+      <w:r>
+        <w:rPr>
+          <w:rFonts w:ascii="Arial" w:hAnsi="Arial" w:cs="Arial"/>
+        </w:rPr>
+        <w:t>all the datapoints prior to the one you are predicting.</w:t>
+      </w:r>
+      <w:r>
+        <w:rPr>
+          <w:rFonts w:ascii="Arial" w:hAnsi="Arial" w:cs="Arial"/>
+        </w:rPr>
+        <w:t xml:space="preserve"> As seen above, all forecasted values are the same, and are equal to the mean value of the training set. The M</w:t>
+      </w:r>
+      <w:bookmarkStart w:id="2" w:name="_Hlk71014651"/>
+      <w:r>
+        <w:rPr>
+          <w:rFonts w:ascii="Arial" w:hAnsi="Arial" w:cs="Arial"/>
+        </w:rPr>
+        <w:t>SE of the forecast errors is 3,949,878, which indicates a poor predictive power.</w:t>
+      </w:r>
+    </w:p>
+    <w:bookmarkEnd w:id="2"/>
+    <w:p>
+      <w:pPr>
+        <w:rPr>
+          <w:rFonts w:ascii="Arial" w:hAnsi="Arial" w:cs="Arial"/>
+          <w:sz w:val="24"/>
+          <w:szCs w:val="24"/>
+          <w:u w:val="single"/>
+        </w:rPr>
+      </w:pPr>
+      <w:r>
+        <w:rPr>
           <w:noProof/>
         </w:rPr>
         <w:drawing>
-          <wp:inline distT="0" distB="0" distL="0" distR="0" wp14:anchorId="0DDE69FF" wp14:editId="3E019AFA">
-            <wp:extent cx="5943600" cy="3885565"/>
-            <wp:effectExtent l="0" t="0" r="0" b="635"/>
-            <wp:docPr id="11" name="Picture 11"/>
+          <wp:inline distT="0" distB="0" distL="0" distR="0" wp14:anchorId="35AEBC90" wp14:editId="1F98CB18">
+            <wp:extent cx="4406400" cy="2880000"/>
+            <wp:effectExtent l="0" t="0" r="0" b="0"/>
+            <wp:docPr id="10" name="Picture 10"/>
             <wp:cNvGraphicFramePr>
               <a:graphicFrameLocks xmlns:a="http://schemas.openxmlformats.org/drawingml/2006/main" noChangeAspect="1"/>
             </wp:cNvGraphicFramePr>
@@ -2506,7 +2894,7 @@
                   <pic:spPr>
                     <a:xfrm>
                       <a:off x="0" y="0"/>
-                      <a:ext cx="5943600" cy="3885565"/>
+                      <a:ext cx="4406400" cy="2880000"/>
                     </a:xfrm>
                     <a:prstGeom prst="rect">
                       <a:avLst/>
@@ -2525,6 +2913,71 @@
           <w:rFonts w:ascii="Arial" w:hAnsi="Arial" w:cs="Arial"/>
           <w:sz w:val="24"/>
           <w:szCs w:val="24"/>
+        </w:rPr>
+      </w:pPr>
+      <w:r>
+        <w:rPr>
+          <w:rFonts w:ascii="Arial" w:hAnsi="Arial" w:cs="Arial"/>
+          <w:sz w:val="24"/>
+          <w:szCs w:val="24"/>
+        </w:rPr>
+        <w:t xml:space="preserve">The </w:t>
+      </w:r>
+      <w:r>
+        <w:rPr>
+          <w:rFonts w:ascii="Arial" w:hAnsi="Arial" w:cs="Arial"/>
+          <w:sz w:val="24"/>
+          <w:szCs w:val="24"/>
+        </w:rPr>
+        <w:t xml:space="preserve">Naïve basic model applies zero weight to any datapoint beyond the most recent datapoint, which in the case of the testing set is the final datapoint of the training set. As with the average model, this single value is applied to all forecasted values. </w:t>
+      </w:r>
+      <w:r>
+        <w:rPr>
+          <w:rFonts w:ascii="Arial" w:hAnsi="Arial" w:cs="Arial"/>
+          <w:sz w:val="24"/>
+          <w:szCs w:val="24"/>
+        </w:rPr>
+        <w:t xml:space="preserve">The MSE of the forecast errors is </w:t>
+      </w:r>
+      <w:r>
+        <w:rPr>
+          <w:rFonts w:ascii="Arial" w:hAnsi="Arial" w:cs="Arial"/>
+          <w:sz w:val="24"/>
+          <w:szCs w:val="24"/>
+        </w:rPr>
+        <w:t>4,117,108</w:t>
+      </w:r>
+      <w:r>
+        <w:rPr>
+          <w:rFonts w:ascii="Arial" w:hAnsi="Arial" w:cs="Arial"/>
+          <w:sz w:val="24"/>
+          <w:szCs w:val="24"/>
+        </w:rPr>
+        <w:t>, which</w:t>
+      </w:r>
+      <w:r>
+        <w:rPr>
+          <w:rFonts w:ascii="Arial" w:hAnsi="Arial" w:cs="Arial"/>
+          <w:sz w:val="24"/>
+          <w:szCs w:val="24"/>
+        </w:rPr>
+        <w:t xml:space="preserve">, as with the average method, </w:t>
+      </w:r>
+      <w:r>
+        <w:rPr>
+          <w:rFonts w:ascii="Arial" w:hAnsi="Arial" w:cs="Arial"/>
+          <w:sz w:val="24"/>
+          <w:szCs w:val="24"/>
+        </w:rPr>
+        <w:t>indicates a poor predictive power.</w:t>
+      </w:r>
+    </w:p>
+    <w:p>
+      <w:pPr>
+        <w:rPr>
+          <w:rFonts w:ascii="Arial" w:hAnsi="Arial" w:cs="Arial"/>
+          <w:sz w:val="24"/>
+          <w:szCs w:val="24"/>
           <w:u w:val="single"/>
         </w:rPr>
       </w:pPr>
@@ -2534,10 +2987,10 @@
         </w:rPr>
         <w:lastRenderedPageBreak/>
         <w:drawing>
-          <wp:inline distT="0" distB="0" distL="0" distR="0" wp14:anchorId="7A71D983" wp14:editId="4BE1EE2D">
-            <wp:extent cx="5943600" cy="3885565"/>
-            <wp:effectExtent l="0" t="0" r="0" b="635"/>
-            <wp:docPr id="12" name="Picture 12"/>
+          <wp:inline distT="0" distB="0" distL="0" distR="0" wp14:anchorId="0DDE69FF" wp14:editId="43B409FF">
+            <wp:extent cx="4406400" cy="2880000"/>
+            <wp:effectExtent l="0" t="0" r="0" b="0"/>
+            <wp:docPr id="11" name="Picture 11"/>
             <wp:cNvGraphicFramePr>
               <a:graphicFrameLocks xmlns:a="http://schemas.openxmlformats.org/drawingml/2006/main" noChangeAspect="1"/>
             </wp:cNvGraphicFramePr>
@@ -2557,7 +3010,7 @@
                   <pic:spPr>
                     <a:xfrm>
                       <a:off x="0" y="0"/>
-                      <a:ext cx="5943600" cy="3885565"/>
+                      <a:ext cx="4406400" cy="2880000"/>
                     </a:xfrm>
                     <a:prstGeom prst="rect">
                       <a:avLst/>
@@ -2576,37 +3029,123 @@
           <w:rFonts w:ascii="Arial" w:hAnsi="Arial" w:cs="Arial"/>
           <w:sz w:val="24"/>
           <w:szCs w:val="24"/>
+        </w:rPr>
+      </w:pPr>
+      <w:r>
+        <w:rPr>
+          <w:rFonts w:ascii="Arial" w:hAnsi="Arial" w:cs="Arial"/>
+          <w:sz w:val="24"/>
+          <w:szCs w:val="24"/>
+        </w:rPr>
+        <w:t xml:space="preserve">The Drift method </w:t>
+      </w:r>
+      <w:r>
+        <w:rPr>
+          <w:rFonts w:ascii="Arial" w:hAnsi="Arial" w:cs="Arial"/>
+          <w:sz w:val="24"/>
+          <w:szCs w:val="24"/>
+        </w:rPr>
+        <w:t xml:space="preserve">is slightly more </w:t>
+      </w:r>
+      <w:r>
+        <w:rPr>
+          <w:rFonts w:ascii="Arial" w:hAnsi="Arial" w:cs="Arial"/>
+          <w:sz w:val="24"/>
+          <w:szCs w:val="24"/>
+        </w:rPr>
+        <w:t>sophisticated</w:t>
+      </w:r>
+      <w:r>
+        <w:rPr>
+          <w:rFonts w:ascii="Arial" w:hAnsi="Arial" w:cs="Arial"/>
+          <w:sz w:val="24"/>
+          <w:szCs w:val="24"/>
+        </w:rPr>
+        <w:t xml:space="preserve"> than the average of the naïve method. It </w:t>
+      </w:r>
+      <w:r>
+        <w:rPr>
+          <w:rFonts w:ascii="Arial" w:hAnsi="Arial" w:cs="Arial"/>
+          <w:sz w:val="24"/>
+          <w:szCs w:val="24"/>
+        </w:rPr>
+        <w:t>operates by applying weight to the first and last points, and extrapolating a slope from them</w:t>
+      </w:r>
+      <w:r>
+        <w:rPr>
+          <w:rFonts w:ascii="Arial" w:hAnsi="Arial" w:cs="Arial"/>
+          <w:sz w:val="24"/>
+          <w:szCs w:val="24"/>
+        </w:rPr>
+        <w:t>, then extrapolating all forecasted values onto that slope</w:t>
+      </w:r>
+      <w:r>
+        <w:rPr>
+          <w:rFonts w:ascii="Arial" w:hAnsi="Arial" w:cs="Arial"/>
+          <w:sz w:val="24"/>
+          <w:szCs w:val="24"/>
+        </w:rPr>
+        <w:t>.</w:t>
+      </w:r>
+      <w:r>
+        <w:rPr>
+          <w:rFonts w:ascii="Arial" w:hAnsi="Arial" w:cs="Arial"/>
+          <w:sz w:val="24"/>
+          <w:szCs w:val="24"/>
+        </w:rPr>
+        <w:t xml:space="preserve"> While the fit looks better, the M</w:t>
+      </w:r>
+      <w:r>
+        <w:rPr>
+          <w:rFonts w:ascii="Arial" w:hAnsi="Arial" w:cs="Arial"/>
+          <w:sz w:val="24"/>
+          <w:szCs w:val="24"/>
+        </w:rPr>
+        <w:t>SE of the forecast errors is</w:t>
+      </w:r>
+      <w:r>
+        <w:rPr>
+          <w:rFonts w:ascii="Arial" w:hAnsi="Arial" w:cs="Arial"/>
+          <w:sz w:val="24"/>
+          <w:szCs w:val="24"/>
+        </w:rPr>
+        <w:t xml:space="preserve"> 3,990,545</w:t>
+      </w:r>
+      <w:r>
+        <w:rPr>
+          <w:rFonts w:ascii="Arial" w:hAnsi="Arial" w:cs="Arial"/>
+          <w:sz w:val="24"/>
+          <w:szCs w:val="24"/>
+        </w:rPr>
+        <w:t xml:space="preserve"> which </w:t>
+      </w:r>
+      <w:r>
+        <w:rPr>
+          <w:rFonts w:ascii="Arial" w:hAnsi="Arial" w:cs="Arial"/>
+          <w:sz w:val="24"/>
+          <w:szCs w:val="24"/>
+        </w:rPr>
+        <w:t>is slightly worse than the Average method, but better than the Naïve method.</w:t>
+      </w:r>
+    </w:p>
+    <w:p>
+      <w:pPr>
+        <w:rPr>
+          <w:rFonts w:ascii="Arial" w:hAnsi="Arial" w:cs="Arial"/>
+          <w:sz w:val="24"/>
+          <w:szCs w:val="24"/>
           <w:u w:val="single"/>
         </w:rPr>
       </w:pPr>
       <w:r>
         <w:rPr>
-          <w:rFonts w:ascii="Arial" w:hAnsi="Arial" w:cs="Arial"/>
-          <w:sz w:val="24"/>
-          <w:szCs w:val="24"/>
-          <w:u w:val="single"/>
-        </w:rPr>
-        <w:t>Holt-Winters</w:t>
-      </w:r>
-    </w:p>
-    <w:p>
-      <w:pPr>
-        <w:rPr>
-          <w:rFonts w:ascii="Arial" w:hAnsi="Arial" w:cs="Arial"/>
-          <w:sz w:val="24"/>
-          <w:szCs w:val="24"/>
-          <w:u w:val="single"/>
-        </w:rPr>
-      </w:pPr>
-      <w:r>
-        <w:rPr>
           <w:noProof/>
         </w:rPr>
         <w:drawing>
-          <wp:inline distT="0" distB="0" distL="0" distR="0" wp14:anchorId="35DF3FE2" wp14:editId="6F3844B3">
-            <wp:extent cx="5943600" cy="3885565"/>
-            <wp:effectExtent l="0" t="0" r="0" b="635"/>
-            <wp:docPr id="13" name="Picture 13"/>
+          <wp:inline distT="0" distB="0" distL="0" distR="0" wp14:anchorId="7A71D983" wp14:editId="6CF050E7">
+            <wp:extent cx="4406400" cy="2880000"/>
+            <wp:effectExtent l="0" t="0" r="0" b="0"/>
+            <wp:docPr id="12" name="Picture 12"/>
             <wp:cNvGraphicFramePr>
               <a:graphicFrameLocks xmlns:a="http://schemas.openxmlformats.org/drawingml/2006/main" noChangeAspect="1"/>
             </wp:cNvGraphicFramePr>
@@ -2626,7 +3165,7 @@
                   <pic:spPr>
                     <a:xfrm>
                       <a:off x="0" y="0"/>
-                      <a:ext cx="5943600" cy="3885565"/>
+                      <a:ext cx="4406400" cy="2880000"/>
                     </a:xfrm>
                     <a:prstGeom prst="rect">
                       <a:avLst/>
@@ -2645,38 +3184,136 @@
           <w:rFonts w:ascii="Arial" w:hAnsi="Arial" w:cs="Arial"/>
           <w:sz w:val="24"/>
           <w:szCs w:val="24"/>
+        </w:rPr>
+      </w:pPr>
+      <w:r>
+        <w:rPr>
+          <w:rFonts w:ascii="Arial" w:hAnsi="Arial" w:cs="Arial"/>
+          <w:sz w:val="24"/>
+          <w:szCs w:val="24"/>
+        </w:rPr>
+        <w:t>T</w:t>
+      </w:r>
+      <w:r>
+        <w:rPr>
+          <w:rFonts w:ascii="Arial" w:hAnsi="Arial" w:cs="Arial"/>
+          <w:sz w:val="24"/>
+          <w:szCs w:val="24"/>
+        </w:rPr>
+        <w:t>he Simple Exponential Smoothing</w:t>
+      </w:r>
+      <w:r>
+        <w:rPr>
+          <w:rFonts w:ascii="Arial" w:hAnsi="Arial" w:cs="Arial"/>
+          <w:sz w:val="24"/>
+          <w:szCs w:val="24"/>
+        </w:rPr>
+        <w:t xml:space="preserve"> (SES)</w:t>
+      </w:r>
+      <w:r>
+        <w:rPr>
+          <w:rFonts w:ascii="Arial" w:hAnsi="Arial" w:cs="Arial"/>
+          <w:sz w:val="24"/>
+          <w:szCs w:val="24"/>
+        </w:rPr>
+        <w:t xml:space="preserve"> method works as a compromise between Average and Naïve by putting a large amount of weight on the most recent point, but still applying </w:t>
+      </w:r>
+      <w:r>
+        <w:rPr>
+          <w:rFonts w:ascii="Arial" w:hAnsi="Arial" w:cs="Arial"/>
+          <w:sz w:val="24"/>
+          <w:szCs w:val="24"/>
+        </w:rPr>
+        <w:t xml:space="preserve">a steadily decreasing </w:t>
+      </w:r>
+      <w:r>
+        <w:rPr>
+          <w:rFonts w:ascii="Arial" w:hAnsi="Arial" w:cs="Arial"/>
+          <w:sz w:val="24"/>
+          <w:szCs w:val="24"/>
+        </w:rPr>
+        <w:t>weight to historical data.</w:t>
+      </w:r>
+      <w:r>
+        <w:rPr>
+          <w:rFonts w:ascii="Arial" w:hAnsi="Arial" w:cs="Arial"/>
+          <w:sz w:val="24"/>
+          <w:szCs w:val="24"/>
+        </w:rPr>
+        <w:t xml:space="preserve"> Despite the increase in complexity of the model, the SES method did not predict the data well, likely due to the 24h difference between the most recent timepoint and what would likely be the most informative timepoint for prediction</w:t>
+      </w:r>
+      <w:r>
+        <w:rPr>
+          <w:rFonts w:ascii="Arial" w:hAnsi="Arial" w:cs="Arial"/>
+          <w:sz w:val="24"/>
+          <w:szCs w:val="24"/>
+        </w:rPr>
+        <w:t>. The MSE o</w:t>
+      </w:r>
+      <w:r>
+        <w:rPr>
+          <w:rFonts w:ascii="Arial" w:hAnsi="Arial" w:cs="Arial"/>
+          <w:sz w:val="24"/>
+          <w:szCs w:val="24"/>
+        </w:rPr>
+        <w:t xml:space="preserve">f the forecast errors is </w:t>
+      </w:r>
+      <w:r>
+        <w:rPr>
+          <w:rFonts w:ascii="Arial" w:hAnsi="Arial" w:cs="Arial"/>
+          <w:sz w:val="24"/>
+          <w:szCs w:val="24"/>
+        </w:rPr>
+        <w:t>5,988,131.</w:t>
+      </w:r>
+    </w:p>
+    <w:p>
+      <w:pPr>
+        <w:rPr>
+          <w:rFonts w:ascii="Arial" w:hAnsi="Arial" w:cs="Arial"/>
+          <w:sz w:val="24"/>
+          <w:szCs w:val="24"/>
           <w:u w:val="single"/>
         </w:rPr>
       </w:pPr>
-      <w:r>
+    </w:p>
+    <w:p>
+      <w:pPr>
         <w:rPr>
           <w:rFonts w:ascii="Arial" w:hAnsi="Arial" w:cs="Arial"/>
           <w:sz w:val="24"/>
           <w:szCs w:val="24"/>
           <w:u w:val="single"/>
         </w:rPr>
-        <w:lastRenderedPageBreak/>
-        <w:t>Multiple Linear Regression</w:t>
-      </w:r>
-    </w:p>
-    <w:p>
-      <w:pPr>
+      </w:pPr>
+      <w:r>
         <w:rPr>
           <w:rFonts w:ascii="Arial" w:hAnsi="Arial" w:cs="Arial"/>
           <w:sz w:val="24"/>
           <w:szCs w:val="24"/>
           <w:u w:val="single"/>
         </w:rPr>
+        <w:t>Holt-Winters</w:t>
+      </w:r>
+    </w:p>
+    <w:p>
+      <w:pPr>
+        <w:rPr>
+          <w:rFonts w:ascii="Arial" w:hAnsi="Arial" w:cs="Arial"/>
+          <w:sz w:val="24"/>
+          <w:szCs w:val="24"/>
+          <w:u w:val="single"/>
+        </w:rPr>
       </w:pPr>
       <w:r>
         <w:rPr>
           <w:noProof/>
         </w:rPr>
         <w:drawing>
-          <wp:inline distT="0" distB="0" distL="0" distR="0" wp14:anchorId="456847FB" wp14:editId="03CF08DD">
-            <wp:extent cx="5943600" cy="3885565"/>
-            <wp:effectExtent l="0" t="0" r="0" b="635"/>
-            <wp:docPr id="14" name="Picture 14"/>
+          <wp:inline distT="0" distB="0" distL="0" distR="0" wp14:anchorId="35DF3FE2" wp14:editId="5A5CA2E1">
+            <wp:extent cx="4406400" cy="2880000"/>
+            <wp:effectExtent l="0" t="0" r="0" b="0"/>
+            <wp:docPr id="13" name="Picture 13"/>
             <wp:cNvGraphicFramePr>
               <a:graphicFrameLocks xmlns:a="http://schemas.openxmlformats.org/drawingml/2006/main" noChangeAspect="1"/>
             </wp:cNvGraphicFramePr>
@@ -2696,7 +3333,7 @@
                   <pic:spPr>
                     <a:xfrm>
                       <a:off x="0" y="0"/>
-                      <a:ext cx="5943600" cy="3885565"/>
+                      <a:ext cx="4406400" cy="2880000"/>
                     </a:xfrm>
                     <a:prstGeom prst="rect">
                       <a:avLst/>
@@ -2707,6 +3344,1386 @@
             </a:graphic>
           </wp:inline>
         </w:drawing>
+      </w:r>
+    </w:p>
+    <w:p>
+      <w:pPr>
+        <w:rPr>
+          <w:rFonts w:ascii="Arial" w:hAnsi="Arial" w:cs="Arial"/>
+          <w:sz w:val="24"/>
+          <w:szCs w:val="24"/>
+        </w:rPr>
+      </w:pPr>
+      <w:r>
+        <w:rPr>
+          <w:rFonts w:ascii="Arial" w:hAnsi="Arial" w:cs="Arial"/>
+          <w:sz w:val="24"/>
+          <w:szCs w:val="24"/>
+        </w:rPr>
+        <w:t xml:space="preserve">The </w:t>
+      </w:r>
+      <w:r>
+        <w:rPr>
+          <w:rFonts w:ascii="Arial" w:hAnsi="Arial" w:cs="Arial"/>
+          <w:sz w:val="24"/>
+          <w:szCs w:val="24"/>
+        </w:rPr>
+        <w:t>H</w:t>
+      </w:r>
+      <w:r>
+        <w:rPr>
+          <w:rFonts w:ascii="Arial" w:hAnsi="Arial" w:cs="Arial"/>
+          <w:sz w:val="24"/>
+          <w:szCs w:val="24"/>
+        </w:rPr>
+        <w:t>olt-</w:t>
+      </w:r>
+      <w:r>
+        <w:rPr>
+          <w:rFonts w:ascii="Arial" w:hAnsi="Arial" w:cs="Arial"/>
+          <w:sz w:val="24"/>
+          <w:szCs w:val="24"/>
+        </w:rPr>
+        <w:t>W</w:t>
+      </w:r>
+      <w:r>
+        <w:rPr>
+          <w:rFonts w:ascii="Arial" w:hAnsi="Arial" w:cs="Arial"/>
+          <w:sz w:val="24"/>
+          <w:szCs w:val="24"/>
+        </w:rPr>
+        <w:t>inters model</w:t>
+      </w:r>
+      <w:r>
+        <w:rPr>
+          <w:rFonts w:ascii="Arial" w:hAnsi="Arial" w:cs="Arial"/>
+          <w:sz w:val="24"/>
+          <w:szCs w:val="24"/>
+        </w:rPr>
+        <w:t xml:space="preserve"> is an extension of the SES model, which places weight on the most recent datapoint, and extends decreasing weights into previous datapoints. The Holt’s linear method builds upon this, and incorporates trend into the forecast, and the Holt-Winters method compounds on this by also capturing seasonality. As seen in the plot above, this method is very effective for capturing our dataset. It does not precisely predict the values, but its predictions do encompass the majority of the true values of the testing set. The MSE of this model is 473,211, which is an order of magnitude better than all of the previously shown basic models.</w:t>
+      </w:r>
+    </w:p>
+    <w:p>
+      <w:pPr>
+        <w:rPr>
+          <w:rFonts w:ascii="Arial" w:hAnsi="Arial" w:cs="Arial"/>
+          <w:sz w:val="24"/>
+          <w:szCs w:val="24"/>
+          <w:u w:val="single"/>
+        </w:rPr>
+      </w:pPr>
+      <w:r>
+        <w:rPr>
+          <w:rFonts w:ascii="Arial" w:hAnsi="Arial" w:cs="Arial"/>
+          <w:sz w:val="24"/>
+          <w:szCs w:val="24"/>
+          <w:u w:val="single"/>
+        </w:rPr>
+        <w:t>Multiple Linear Regression</w:t>
+      </w:r>
+    </w:p>
+    <w:p>
+      <w:pPr>
+        <w:rPr>
+          <w:rFonts w:ascii="Arial" w:hAnsi="Arial" w:cs="Arial"/>
+          <w:sz w:val="24"/>
+          <w:szCs w:val="24"/>
+          <w:u w:val="single"/>
+        </w:rPr>
+      </w:pPr>
+      <w:r>
+        <w:rPr>
+          <w:noProof/>
+        </w:rPr>
+        <w:lastRenderedPageBreak/>
+        <w:drawing>
+          <wp:inline distT="0" distB="0" distL="0" distR="0" wp14:anchorId="456847FB" wp14:editId="2EE18069">
+            <wp:extent cx="4406400" cy="2880000"/>
+            <wp:effectExtent l="0" t="0" r="0" b="0"/>
+            <wp:docPr id="14" name="Picture 14"/>
+            <wp:cNvGraphicFramePr>
+              <a:graphicFrameLocks xmlns:a="http://schemas.openxmlformats.org/drawingml/2006/main" noChangeAspect="1"/>
+            </wp:cNvGraphicFramePr>
+            <a:graphic xmlns:a="http://schemas.openxmlformats.org/drawingml/2006/main">
+              <a:graphicData uri="http://schemas.openxmlformats.org/drawingml/2006/picture">
+                <pic:pic xmlns:pic="http://schemas.openxmlformats.org/drawingml/2006/picture">
+                  <pic:nvPicPr>
+                    <pic:cNvPr id="1" name=""/>
+                    <pic:cNvPicPr/>
+                  </pic:nvPicPr>
+                  <pic:blipFill>
+                    <a:blip r:embed="rId20"/>
+                    <a:stretch>
+                      <a:fillRect/>
+                    </a:stretch>
+                  </pic:blipFill>
+                  <pic:spPr>
+                    <a:xfrm>
+                      <a:off x="0" y="0"/>
+                      <a:ext cx="4406400" cy="2880000"/>
+                    </a:xfrm>
+                    <a:prstGeom prst="rect">
+                      <a:avLst/>
+                    </a:prstGeom>
+                  </pic:spPr>
+                </pic:pic>
+              </a:graphicData>
+            </a:graphic>
+          </wp:inline>
+        </w:drawing>
+      </w:r>
+    </w:p>
+    <w:p>
+      <w:pPr>
+        <w:rPr>
+          <w:rFonts w:ascii="Arial" w:hAnsi="Arial" w:cs="Arial"/>
+          <w:sz w:val="24"/>
+          <w:szCs w:val="24"/>
+        </w:rPr>
+      </w:pPr>
+      <w:r>
+        <w:rPr>
+          <w:rFonts w:ascii="Arial" w:hAnsi="Arial" w:cs="Arial"/>
+          <w:sz w:val="24"/>
+          <w:szCs w:val="24"/>
+        </w:rPr>
+        <w:t>The OLS multiple linear regression is</w:t>
+      </w:r>
+      <w:r>
+        <w:rPr>
+          <w:rFonts w:ascii="Arial" w:hAnsi="Arial" w:cs="Arial"/>
+          <w:sz w:val="24"/>
+          <w:szCs w:val="24"/>
+        </w:rPr>
+        <w:t xml:space="preserve"> a linear regressor that takes multiple features as input, in addition to the dependant predictor variable. For this analysis, we use not only the traffic density to make our predictions, as with the previous models, but also the features we selected during the feature selection step, which are </w:t>
+      </w:r>
+      <w:r>
+        <w:rPr>
+          <w:rFonts w:ascii="Arial" w:hAnsi="Arial" w:cs="Arial"/>
+          <w:sz w:val="24"/>
+          <w:szCs w:val="24"/>
+        </w:rPr>
+        <w:t>temperature, percent cloud cover and weekday</w:t>
+      </w:r>
+      <w:r>
+        <w:rPr>
+          <w:rFonts w:ascii="Arial" w:hAnsi="Arial" w:cs="Arial"/>
+          <w:sz w:val="24"/>
+          <w:szCs w:val="24"/>
+        </w:rPr>
+        <w:t>/not weekday.</w:t>
+      </w:r>
+    </w:p>
+    <w:tbl>
+      <w:tblPr>
+        <w:tblStyle w:val="GridTable2-Accent3"/>
+        <w:tblpPr w:leftFromText="180" w:rightFromText="180" w:vertAnchor="text" w:horzAnchor="page" w:tblpX="6196" w:tblpY="1226"/>
+        <w:tblW w:w="5543" w:type="dxa"/>
+        <w:tblLook w:val="04A0" w:firstRow="1" w:lastRow="0" w:firstColumn="1" w:lastColumn="0" w:noHBand="0" w:noVBand="1"/>
+      </w:tblPr>
+      <w:tblGrid>
+        <w:gridCol w:w="1933"/>
+        <w:gridCol w:w="1934"/>
+        <w:gridCol w:w="1676"/>
+      </w:tblGrid>
+      <w:tr>
+        <w:trPr>
+          <w:cnfStyle w:val="100000000000" w:firstRow="1" w:lastRow="0" w:firstColumn="0" w:lastColumn="0" w:oddVBand="0" w:evenVBand="0" w:oddHBand="0" w:evenHBand="0" w:firstRowFirstColumn="0" w:firstRowLastColumn="0" w:lastRowFirstColumn="0" w:lastRowLastColumn="0"/>
+          <w:trHeight w:val="447"/>
+        </w:trPr>
+        <w:tc>
+          <w:tcPr>
+            <w:cnfStyle w:val="001000000000" w:firstRow="0" w:lastRow="0" w:firstColumn="1" w:lastColumn="0" w:oddVBand="0" w:evenVBand="0" w:oddHBand="0" w:evenHBand="0" w:firstRowFirstColumn="0" w:firstRowLastColumn="0" w:lastRowFirstColumn="0" w:lastRowLastColumn="0"/>
+            <w:tcW w:w="1933" w:type="dxa"/>
+          </w:tcPr>
+          <w:p>
+            <w:pPr>
+              <w:rPr>
+                <w:rFonts w:ascii="Arial" w:hAnsi="Arial" w:cs="Arial"/>
+                <w:sz w:val="24"/>
+                <w:szCs w:val="24"/>
+              </w:rPr>
+            </w:pPr>
+            <w:r>
+              <w:rPr>
+                <w:rFonts w:ascii="Arial" w:hAnsi="Arial" w:cs="Arial"/>
+                <w:sz w:val="24"/>
+                <w:szCs w:val="24"/>
+              </w:rPr>
+              <w:t xml:space="preserve">Variance of the Residuals </w:t>
+            </w:r>
+          </w:p>
+        </w:tc>
+        <w:tc>
+          <w:tcPr>
+            <w:tcW w:w="1934" w:type="dxa"/>
+          </w:tcPr>
+          <w:p>
+            <w:pPr>
+              <w:cnfStyle w:val="100000000000" w:firstRow="1" w:lastRow="0" w:firstColumn="0" w:lastColumn="0" w:oddVBand="0" w:evenVBand="0" w:oddHBand="0" w:evenHBand="0" w:firstRowFirstColumn="0" w:firstRowLastColumn="0" w:lastRowFirstColumn="0" w:lastRowLastColumn="0"/>
+              <w:rPr>
+                <w:rFonts w:ascii="Arial" w:hAnsi="Arial" w:cs="Arial"/>
+                <w:sz w:val="24"/>
+                <w:szCs w:val="24"/>
+              </w:rPr>
+            </w:pPr>
+            <w:r>
+              <w:rPr>
+                <w:rFonts w:ascii="Arial" w:hAnsi="Arial" w:cs="Arial"/>
+                <w:sz w:val="24"/>
+                <w:szCs w:val="24"/>
+              </w:rPr>
+              <w:t>Mean of the Residuals</w:t>
+            </w:r>
+          </w:p>
+        </w:tc>
+        <w:tc>
+          <w:tcPr>
+            <w:tcW w:w="1676" w:type="dxa"/>
+          </w:tcPr>
+          <w:p>
+            <w:pPr>
+              <w:cnfStyle w:val="100000000000" w:firstRow="1" w:lastRow="0" w:firstColumn="0" w:lastColumn="0" w:oddVBand="0" w:evenVBand="0" w:oddHBand="0" w:evenHBand="0" w:firstRowFirstColumn="0" w:firstRowLastColumn="0" w:lastRowFirstColumn="0" w:lastRowLastColumn="0"/>
+              <w:rPr>
+                <w:rFonts w:ascii="Arial" w:hAnsi="Arial" w:cs="Arial"/>
+                <w:sz w:val="24"/>
+                <w:szCs w:val="24"/>
+              </w:rPr>
+            </w:pPr>
+            <w:r>
+              <w:rPr>
+                <w:rFonts w:ascii="Arial" w:hAnsi="Arial" w:cs="Arial"/>
+                <w:sz w:val="24"/>
+                <w:szCs w:val="24"/>
+              </w:rPr>
+              <w:t xml:space="preserve">RMSE </w:t>
+            </w:r>
+            <w:r>
+              <w:rPr>
+                <w:rFonts w:ascii="Arial" w:hAnsi="Arial" w:cs="Arial"/>
+                <w:sz w:val="24"/>
+                <w:szCs w:val="24"/>
+              </w:rPr>
+              <w:t>of the Residuals</w:t>
+            </w:r>
+          </w:p>
+        </w:tc>
+      </w:tr>
+      <w:tr>
+        <w:trPr>
+          <w:cnfStyle w:val="000000100000" w:firstRow="0" w:lastRow="0" w:firstColumn="0" w:lastColumn="0" w:oddVBand="0" w:evenVBand="0" w:oddHBand="1" w:evenHBand="0" w:firstRowFirstColumn="0" w:firstRowLastColumn="0" w:lastRowFirstColumn="0" w:lastRowLastColumn="0"/>
+          <w:trHeight w:val="447"/>
+        </w:trPr>
+        <w:tc>
+          <w:tcPr>
+            <w:cnfStyle w:val="001000000000" w:firstRow="0" w:lastRow="0" w:firstColumn="1" w:lastColumn="0" w:oddVBand="0" w:evenVBand="0" w:oddHBand="0" w:evenHBand="0" w:firstRowFirstColumn="0" w:firstRowLastColumn="0" w:lastRowFirstColumn="0" w:lastRowLastColumn="0"/>
+            <w:tcW w:w="1933" w:type="dxa"/>
+          </w:tcPr>
+          <w:p>
+            <w:pPr>
+              <w:rPr>
+                <w:rFonts w:ascii="Arial" w:hAnsi="Arial" w:cs="Arial"/>
+                <w:b w:val="0"/>
+                <w:bCs w:val="0"/>
+                <w:sz w:val="24"/>
+                <w:szCs w:val="24"/>
+              </w:rPr>
+            </w:pPr>
+            <w:r>
+              <w:rPr>
+                <w:rFonts w:ascii="Arial" w:hAnsi="Arial" w:cs="Arial"/>
+                <w:b w:val="0"/>
+                <w:bCs w:val="0"/>
+                <w:sz w:val="24"/>
+                <w:szCs w:val="24"/>
+              </w:rPr>
+              <w:t>1909.775</w:t>
+            </w:r>
+          </w:p>
+        </w:tc>
+        <w:tc>
+          <w:tcPr>
+            <w:tcW w:w="1934" w:type="dxa"/>
+          </w:tcPr>
+          <w:p>
+            <w:pPr>
+              <w:cnfStyle w:val="000000100000" w:firstRow="0" w:lastRow="0" w:firstColumn="0" w:lastColumn="0" w:oddVBand="0" w:evenVBand="0" w:oddHBand="1" w:evenHBand="0" w:firstRowFirstColumn="0" w:firstRowLastColumn="0" w:lastRowFirstColumn="0" w:lastRowLastColumn="0"/>
+              <w:rPr>
+                <w:rFonts w:ascii="Arial" w:hAnsi="Arial" w:cs="Arial"/>
+                <w:sz w:val="24"/>
+                <w:szCs w:val="24"/>
+              </w:rPr>
+            </w:pPr>
+            <w:r>
+              <w:rPr>
+                <w:rFonts w:ascii="Arial" w:hAnsi="Arial" w:cs="Arial"/>
+                <w:sz w:val="24"/>
+                <w:szCs w:val="24"/>
+              </w:rPr>
+              <w:t>-7.266</w:t>
+            </w:r>
+          </w:p>
+        </w:tc>
+        <w:tc>
+          <w:tcPr>
+            <w:tcW w:w="1676" w:type="dxa"/>
+          </w:tcPr>
+          <w:p>
+            <w:pPr>
+              <w:cnfStyle w:val="000000100000" w:firstRow="0" w:lastRow="0" w:firstColumn="0" w:lastColumn="0" w:oddVBand="0" w:evenVBand="0" w:oddHBand="1" w:evenHBand="0" w:firstRowFirstColumn="0" w:firstRowLastColumn="0" w:lastRowFirstColumn="0" w:lastRowLastColumn="0"/>
+              <w:rPr>
+                <w:rFonts w:ascii="Arial" w:hAnsi="Arial" w:cs="Arial"/>
+                <w:sz w:val="24"/>
+                <w:szCs w:val="24"/>
+                <w:u w:val="single"/>
+              </w:rPr>
+            </w:pPr>
+            <w:r>
+              <w:rPr>
+                <w:rFonts w:ascii="Arial" w:hAnsi="Arial" w:cs="Arial"/>
+                <w:sz w:val="24"/>
+                <w:szCs w:val="24"/>
+              </w:rPr>
+              <w:t>1909.6</w:t>
+            </w:r>
+          </w:p>
+        </w:tc>
+      </w:tr>
+    </w:tbl>
+    <w:p>
+      <w:pPr>
+        <w:rPr>
+          <w:rFonts w:ascii="Arial" w:hAnsi="Arial" w:cs="Arial"/>
+          <w:sz w:val="24"/>
+          <w:szCs w:val="24"/>
+          <w:u w:val="single"/>
+        </w:rPr>
+      </w:pPr>
+      <w:r>
+        <w:rPr>
+          <w:noProof/>
+        </w:rPr>
+        <w:drawing>
+          <wp:inline distT="0" distB="0" distL="0" distR="0" wp14:anchorId="5FBD7D3B" wp14:editId="730E51D8">
+            <wp:extent cx="2905200" cy="2160000"/>
+            <wp:effectExtent l="0" t="0" r="0" b="0"/>
+            <wp:docPr id="8" name="Picture 8"/>
+            <wp:cNvGraphicFramePr>
+              <a:graphicFrameLocks xmlns:a="http://schemas.openxmlformats.org/drawingml/2006/main" noChangeAspect="1"/>
+            </wp:cNvGraphicFramePr>
+            <a:graphic xmlns:a="http://schemas.openxmlformats.org/drawingml/2006/main">
+              <a:graphicData uri="http://schemas.openxmlformats.org/drawingml/2006/picture">
+                <pic:pic xmlns:pic="http://schemas.openxmlformats.org/drawingml/2006/picture">
+                  <pic:nvPicPr>
+                    <pic:cNvPr id="1" name=""/>
+                    <pic:cNvPicPr/>
+                  </pic:nvPicPr>
+                  <pic:blipFill>
+                    <a:blip r:embed="rId21"/>
+                    <a:stretch>
+                      <a:fillRect/>
+                    </a:stretch>
+                  </pic:blipFill>
+                  <pic:spPr>
+                    <a:xfrm>
+                      <a:off x="0" y="0"/>
+                      <a:ext cx="2905200" cy="2160000"/>
+                    </a:xfrm>
+                    <a:prstGeom prst="rect">
+                      <a:avLst/>
+                    </a:prstGeom>
+                  </pic:spPr>
+                </pic:pic>
+              </a:graphicData>
+            </a:graphic>
+          </wp:inline>
+        </w:drawing>
+      </w:r>
+    </w:p>
+    <w:p>
+      <w:pPr>
+        <w:rPr>
+          <w:rFonts w:ascii="Arial" w:hAnsi="Arial" w:cs="Arial"/>
+          <w:sz w:val="24"/>
+          <w:szCs w:val="24"/>
+        </w:rPr>
+      </w:pPr>
+      <w:r>
+        <w:rPr>
+          <w:rFonts w:ascii="Arial" w:hAnsi="Arial" w:cs="Arial"/>
+          <w:sz w:val="24"/>
+          <w:szCs w:val="24"/>
+        </w:rPr>
+        <w:t>Analyzing the residuals reveals</w:t>
+      </w:r>
+      <w:r>
+        <w:rPr>
+          <w:rFonts w:ascii="Arial" w:hAnsi="Arial" w:cs="Arial"/>
+          <w:sz w:val="24"/>
+          <w:szCs w:val="24"/>
+        </w:rPr>
+        <w:t xml:space="preserve"> that there is a large amount if information not captured by the model, confirming a visual inspection of the forecasting plot. The high amount of autocorrelation in the residuals shows that they are not white – and thus are not capturing all the data. The large mean of the residuals further suggests that the residuals are biased, which also indicates that the prediction is not appropriate.</w:t>
+      </w:r>
+    </w:p>
+    <w:p>
+      <w:pPr>
+        <w:rPr>
+          <w:rFonts w:ascii="Arial" w:hAnsi="Arial" w:cs="Arial"/>
+          <w:sz w:val="24"/>
+          <w:szCs w:val="24"/>
+        </w:rPr>
+      </w:pPr>
+    </w:p>
+    <w:p>
+      <w:pPr>
+        <w:rPr>
+          <w:rFonts w:ascii="Arial" w:hAnsi="Arial" w:cs="Arial"/>
+          <w:sz w:val="24"/>
+          <w:szCs w:val="24"/>
+        </w:rPr>
+      </w:pPr>
+    </w:p>
+    <w:tbl>
+      <w:tblPr>
+        <w:tblStyle w:val="GridTable2-Accent3"/>
+        <w:tblW w:w="12049" w:type="dxa"/>
+        <w:tblInd w:w="-1335" w:type="dxa"/>
+        <w:tblLook w:val="04A0" w:firstRow="1" w:lastRow="0" w:firstColumn="1" w:lastColumn="0" w:noHBand="0" w:noVBand="1"/>
+      </w:tblPr>
+      <w:tblGrid>
+        <w:gridCol w:w="1359"/>
+        <w:gridCol w:w="1630"/>
+        <w:gridCol w:w="1125"/>
+        <w:gridCol w:w="801"/>
+        <w:gridCol w:w="1630"/>
+        <w:gridCol w:w="1434"/>
+        <w:gridCol w:w="1434"/>
+        <w:gridCol w:w="1309"/>
+        <w:gridCol w:w="1327"/>
+      </w:tblGrid>
+      <w:tr>
+        <w:trPr>
+          <w:cnfStyle w:val="100000000000" w:firstRow="1" w:lastRow="0" w:firstColumn="0" w:lastColumn="0" w:oddVBand="0" w:evenVBand="0" w:oddHBand="0" w:evenHBand="0" w:firstRowFirstColumn="0" w:firstRowLastColumn="0" w:lastRowFirstColumn="0" w:lastRowLastColumn="0"/>
+        </w:trPr>
+        <w:tc>
+          <w:tcPr>
+            <w:cnfStyle w:val="001000000000" w:firstRow="0" w:lastRow="0" w:firstColumn="1" w:lastColumn="0" w:oddVBand="0" w:evenVBand="0" w:oddHBand="0" w:evenHBand="0" w:firstRowFirstColumn="0" w:firstRowLastColumn="0" w:lastRowFirstColumn="0" w:lastRowLastColumn="0"/>
+            <w:tcW w:w="1359" w:type="dxa"/>
+          </w:tcPr>
+          <w:p>
+            <w:pPr>
+              <w:rPr>
+                <w:rFonts w:ascii="Arial" w:hAnsi="Arial" w:cs="Arial"/>
+                <w:sz w:val="24"/>
+                <w:szCs w:val="24"/>
+              </w:rPr>
+            </w:pPr>
+            <w:r>
+              <w:rPr>
+                <w:rFonts w:ascii="Arial" w:hAnsi="Arial" w:cs="Arial"/>
+                <w:sz w:val="24"/>
+                <w:szCs w:val="24"/>
+              </w:rPr>
+              <w:lastRenderedPageBreak/>
+              <w:t>F-Test</w:t>
+            </w:r>
+          </w:p>
+        </w:tc>
+        <w:tc>
+          <w:tcPr>
+            <w:tcW w:w="1630" w:type="dxa"/>
+          </w:tcPr>
+          <w:p>
+            <w:pPr>
+              <w:cnfStyle w:val="100000000000" w:firstRow="1" w:lastRow="0" w:firstColumn="0" w:lastColumn="0" w:oddVBand="0" w:evenVBand="0" w:oddHBand="0" w:evenHBand="0" w:firstRowFirstColumn="0" w:firstRowLastColumn="0" w:lastRowFirstColumn="0" w:lastRowLastColumn="0"/>
+              <w:rPr>
+                <w:rFonts w:ascii="Arial" w:hAnsi="Arial" w:cs="Arial"/>
+                <w:sz w:val="24"/>
+                <w:szCs w:val="24"/>
+              </w:rPr>
+            </w:pPr>
+            <w:r>
+              <w:rPr>
+                <w:rFonts w:ascii="Arial" w:hAnsi="Arial" w:cs="Arial"/>
+                <w:sz w:val="24"/>
+                <w:szCs w:val="24"/>
+              </w:rPr>
+              <w:t>F-Test</w:t>
+            </w:r>
+            <w:r>
+              <w:rPr>
+                <w:rFonts w:ascii="Arial" w:hAnsi="Arial" w:cs="Arial"/>
+                <w:sz w:val="24"/>
+                <w:szCs w:val="24"/>
+              </w:rPr>
+              <w:t xml:space="preserve"> </w:t>
+            </w:r>
+            <w:r>
+              <w:rPr>
+                <w:rFonts w:ascii="Arial" w:hAnsi="Arial" w:cs="Arial"/>
+                <w:sz w:val="24"/>
+                <w:szCs w:val="24"/>
+              </w:rPr>
+              <w:t>Significance</w:t>
+            </w:r>
+          </w:p>
+        </w:tc>
+        <w:tc>
+          <w:tcPr>
+            <w:tcW w:w="1125" w:type="dxa"/>
+          </w:tcPr>
+          <w:p>
+            <w:pPr>
+              <w:cnfStyle w:val="100000000000" w:firstRow="1" w:lastRow="0" w:firstColumn="0" w:lastColumn="0" w:oddVBand="0" w:evenVBand="0" w:oddHBand="0" w:evenHBand="0" w:firstRowFirstColumn="0" w:firstRowLastColumn="0" w:lastRowFirstColumn="0" w:lastRowLastColumn="0"/>
+              <w:rPr>
+                <w:rFonts w:ascii="Arial" w:hAnsi="Arial" w:cs="Arial"/>
+                <w:sz w:val="24"/>
+                <w:szCs w:val="24"/>
+              </w:rPr>
+            </w:pPr>
+            <w:r>
+              <w:rPr>
+                <w:rFonts w:ascii="Arial" w:hAnsi="Arial" w:cs="Arial"/>
+                <w:sz w:val="24"/>
+                <w:szCs w:val="24"/>
+              </w:rPr>
+              <w:t>Q-Value</w:t>
+            </w:r>
+          </w:p>
+        </w:tc>
+        <w:tc>
+          <w:tcPr>
+            <w:tcW w:w="801" w:type="dxa"/>
+          </w:tcPr>
+          <w:p>
+            <w:pPr>
+              <w:cnfStyle w:val="100000000000" w:firstRow="1" w:lastRow="0" w:firstColumn="0" w:lastColumn="0" w:oddVBand="0" w:evenVBand="0" w:oddHBand="0" w:evenHBand="0" w:firstRowFirstColumn="0" w:firstRowLastColumn="0" w:lastRowFirstColumn="0" w:lastRowLastColumn="0"/>
+              <w:rPr>
+                <w:rFonts w:ascii="Arial" w:hAnsi="Arial" w:cs="Arial"/>
+                <w:sz w:val="24"/>
+                <w:szCs w:val="24"/>
+              </w:rPr>
+            </w:pPr>
+            <w:r>
+              <w:rPr>
+                <w:rFonts w:ascii="Arial" w:hAnsi="Arial" w:cs="Arial"/>
+                <w:sz w:val="24"/>
+                <w:szCs w:val="24"/>
+              </w:rPr>
+              <w:t>Q Crit</w:t>
+            </w:r>
+          </w:p>
+        </w:tc>
+        <w:tc>
+          <w:tcPr>
+            <w:tcW w:w="1630" w:type="dxa"/>
+          </w:tcPr>
+          <w:p>
+            <w:pPr>
+              <w:cnfStyle w:val="100000000000" w:firstRow="1" w:lastRow="0" w:firstColumn="0" w:lastColumn="0" w:oddVBand="0" w:evenVBand="0" w:oddHBand="0" w:evenHBand="0" w:firstRowFirstColumn="0" w:firstRowLastColumn="0" w:lastRowFirstColumn="0" w:lastRowLastColumn="0"/>
+              <w:rPr>
+                <w:rFonts w:ascii="Arial" w:hAnsi="Arial" w:cs="Arial"/>
+                <w:sz w:val="24"/>
+                <w:szCs w:val="24"/>
+              </w:rPr>
+            </w:pPr>
+            <w:r>
+              <w:rPr>
+                <w:rFonts w:ascii="Arial" w:hAnsi="Arial" w:cs="Arial"/>
+                <w:sz w:val="24"/>
+                <w:szCs w:val="24"/>
+              </w:rPr>
+              <w:t xml:space="preserve">Q </w:t>
+            </w:r>
+            <w:r>
+              <w:rPr>
+                <w:rFonts w:ascii="Arial" w:hAnsi="Arial" w:cs="Arial"/>
+                <w:sz w:val="24"/>
+                <w:szCs w:val="24"/>
+              </w:rPr>
+              <w:t>Significance</w:t>
+            </w:r>
+          </w:p>
+        </w:tc>
+        <w:tc>
+          <w:tcPr>
+            <w:tcW w:w="1434" w:type="dxa"/>
+          </w:tcPr>
+          <w:p>
+            <w:pPr>
+              <w:cnfStyle w:val="100000000000" w:firstRow="1" w:lastRow="0" w:firstColumn="0" w:lastColumn="0" w:oddVBand="0" w:evenVBand="0" w:oddHBand="0" w:evenHBand="0" w:firstRowFirstColumn="0" w:firstRowLastColumn="0" w:lastRowFirstColumn="0" w:lastRowLastColumn="0"/>
+              <w:rPr>
+                <w:rFonts w:ascii="Arial" w:hAnsi="Arial" w:cs="Arial"/>
+                <w:sz w:val="24"/>
+                <w:szCs w:val="24"/>
+              </w:rPr>
+            </w:pPr>
+            <w:r>
+              <w:rPr>
+                <w:rFonts w:ascii="Arial" w:hAnsi="Arial" w:cs="Arial"/>
+                <w:sz w:val="24"/>
+                <w:szCs w:val="24"/>
+              </w:rPr>
+              <w:t>AIC</w:t>
+            </w:r>
+          </w:p>
+        </w:tc>
+        <w:tc>
+          <w:tcPr>
+            <w:tcW w:w="1434" w:type="dxa"/>
+          </w:tcPr>
+          <w:p>
+            <w:pPr>
+              <w:cnfStyle w:val="100000000000" w:firstRow="1" w:lastRow="0" w:firstColumn="0" w:lastColumn="0" w:oddVBand="0" w:evenVBand="0" w:oddHBand="0" w:evenHBand="0" w:firstRowFirstColumn="0" w:firstRowLastColumn="0" w:lastRowFirstColumn="0" w:lastRowLastColumn="0"/>
+              <w:rPr>
+                <w:rFonts w:ascii="Arial" w:hAnsi="Arial" w:cs="Arial"/>
+                <w:sz w:val="24"/>
+                <w:szCs w:val="24"/>
+              </w:rPr>
+            </w:pPr>
+            <w:r>
+              <w:rPr>
+                <w:rFonts w:ascii="Arial" w:hAnsi="Arial" w:cs="Arial"/>
+                <w:sz w:val="24"/>
+                <w:szCs w:val="24"/>
+              </w:rPr>
+              <w:t>BIC</w:t>
+            </w:r>
+          </w:p>
+        </w:tc>
+        <w:tc>
+          <w:tcPr>
+            <w:tcW w:w="1309" w:type="dxa"/>
+          </w:tcPr>
+          <w:p>
+            <w:pPr>
+              <w:cnfStyle w:val="100000000000" w:firstRow="1" w:lastRow="0" w:firstColumn="0" w:lastColumn="0" w:oddVBand="0" w:evenVBand="0" w:oddHBand="0" w:evenHBand="0" w:firstRowFirstColumn="0" w:firstRowLastColumn="0" w:lastRowFirstColumn="0" w:lastRowLastColumn="0"/>
+              <w:rPr>
+                <w:rFonts w:ascii="Arial" w:hAnsi="Arial" w:cs="Arial"/>
+                <w:sz w:val="24"/>
+                <w:szCs w:val="24"/>
+              </w:rPr>
+            </w:pPr>
+            <w:r>
+              <w:rPr>
+                <w:rFonts w:ascii="Arial" w:hAnsi="Arial" w:cs="Arial"/>
+                <w:sz w:val="24"/>
+                <w:szCs w:val="24"/>
+              </w:rPr>
+              <w:t>R-squared</w:t>
+            </w:r>
+          </w:p>
+        </w:tc>
+        <w:tc>
+          <w:tcPr>
+            <w:tcW w:w="1327" w:type="dxa"/>
+          </w:tcPr>
+          <w:p>
+            <w:pPr>
+              <w:cnfStyle w:val="100000000000" w:firstRow="1" w:lastRow="0" w:firstColumn="0" w:lastColumn="0" w:oddVBand="0" w:evenVBand="0" w:oddHBand="0" w:evenHBand="0" w:firstRowFirstColumn="0" w:firstRowLastColumn="0" w:lastRowFirstColumn="0" w:lastRowLastColumn="0"/>
+              <w:rPr>
+                <w:rFonts w:ascii="Arial" w:hAnsi="Arial" w:cs="Arial"/>
+                <w:sz w:val="24"/>
+                <w:szCs w:val="24"/>
+              </w:rPr>
+            </w:pPr>
+            <w:r>
+              <w:rPr>
+                <w:rFonts w:ascii="Arial" w:hAnsi="Arial" w:cs="Arial"/>
+                <w:sz w:val="24"/>
+                <w:szCs w:val="24"/>
+              </w:rPr>
+              <w:t>Adj. R-Squared</w:t>
+            </w:r>
+          </w:p>
+        </w:tc>
+      </w:tr>
+      <w:tr>
+        <w:trPr>
+          <w:cnfStyle w:val="000000100000" w:firstRow="0" w:lastRow="0" w:firstColumn="0" w:lastColumn="0" w:oddVBand="0" w:evenVBand="0" w:oddHBand="1" w:evenHBand="0" w:firstRowFirstColumn="0" w:firstRowLastColumn="0" w:lastRowFirstColumn="0" w:lastRowLastColumn="0"/>
+        </w:trPr>
+        <w:tc>
+          <w:tcPr>
+            <w:cnfStyle w:val="001000000000" w:firstRow="0" w:lastRow="0" w:firstColumn="1" w:lastColumn="0" w:oddVBand="0" w:evenVBand="0" w:oddHBand="0" w:evenHBand="0" w:firstRowFirstColumn="0" w:firstRowLastColumn="0" w:lastRowFirstColumn="0" w:lastRowLastColumn="0"/>
+            <w:tcW w:w="1359" w:type="dxa"/>
+          </w:tcPr>
+          <w:p>
+            <w:pPr>
+              <w:rPr>
+                <w:rFonts w:ascii="Arial" w:hAnsi="Arial" w:cs="Arial"/>
+                <w:sz w:val="24"/>
+                <w:szCs w:val="24"/>
+              </w:rPr>
+            </w:pPr>
+            <w:r>
+              <w:rPr>
+                <w:rFonts w:ascii="Arial" w:hAnsi="Arial" w:cs="Arial"/>
+                <w:sz w:val="24"/>
+                <w:szCs w:val="24"/>
+              </w:rPr>
+              <w:t>2.345e+04</w:t>
+            </w:r>
+          </w:p>
+        </w:tc>
+        <w:tc>
+          <w:tcPr>
+            <w:tcW w:w="1630" w:type="dxa"/>
+          </w:tcPr>
+          <w:p>
+            <w:pPr>
+              <w:cnfStyle w:val="000000100000" w:firstRow="0" w:lastRow="0" w:firstColumn="0" w:lastColumn="0" w:oddVBand="0" w:evenVBand="0" w:oddHBand="1" w:evenHBand="0" w:firstRowFirstColumn="0" w:firstRowLastColumn="0" w:lastRowFirstColumn="0" w:lastRowLastColumn="0"/>
+              <w:rPr>
+                <w:rFonts w:ascii="Arial" w:hAnsi="Arial" w:cs="Arial"/>
+                <w:sz w:val="24"/>
+                <w:szCs w:val="24"/>
+              </w:rPr>
+            </w:pPr>
+            <w:r>
+              <w:rPr>
+                <w:rFonts w:ascii="Arial" w:hAnsi="Arial" w:cs="Arial"/>
+                <w:sz w:val="24"/>
+                <w:szCs w:val="24"/>
+              </w:rPr>
+              <w:t>Significant</w:t>
+            </w:r>
+          </w:p>
+        </w:tc>
+        <w:tc>
+          <w:tcPr>
+            <w:tcW w:w="1125" w:type="dxa"/>
+          </w:tcPr>
+          <w:p>
+            <w:pPr>
+              <w:cnfStyle w:val="000000100000" w:firstRow="0" w:lastRow="0" w:firstColumn="0" w:lastColumn="0" w:oddVBand="0" w:evenVBand="0" w:oddHBand="1" w:evenHBand="0" w:firstRowFirstColumn="0" w:firstRowLastColumn="0" w:lastRowFirstColumn="0" w:lastRowLastColumn="0"/>
+              <w:rPr>
+                <w:rFonts w:ascii="Arial" w:hAnsi="Arial" w:cs="Arial"/>
+                <w:sz w:val="24"/>
+                <w:szCs w:val="24"/>
+              </w:rPr>
+            </w:pPr>
+            <w:r>
+              <w:rPr>
+                <w:rFonts w:ascii="Arial" w:hAnsi="Arial" w:cs="Arial"/>
+                <w:sz w:val="24"/>
+                <w:szCs w:val="24"/>
+              </w:rPr>
+              <w:t>118942</w:t>
+            </w:r>
+          </w:p>
+        </w:tc>
+        <w:tc>
+          <w:tcPr>
+            <w:tcW w:w="801" w:type="dxa"/>
+          </w:tcPr>
+          <w:p>
+            <w:pPr>
+              <w:cnfStyle w:val="000000100000" w:firstRow="0" w:lastRow="0" w:firstColumn="0" w:lastColumn="0" w:oddVBand="0" w:evenVBand="0" w:oddHBand="1" w:evenHBand="0" w:firstRowFirstColumn="0" w:firstRowLastColumn="0" w:lastRowFirstColumn="0" w:lastRowLastColumn="0"/>
+              <w:rPr>
+                <w:rFonts w:ascii="Arial" w:hAnsi="Arial" w:cs="Arial"/>
+                <w:sz w:val="24"/>
+                <w:szCs w:val="24"/>
+              </w:rPr>
+            </w:pPr>
+            <w:r>
+              <w:rPr>
+                <w:rFonts w:ascii="Arial" w:hAnsi="Arial" w:cs="Arial"/>
+                <w:sz w:val="24"/>
+                <w:szCs w:val="24"/>
+              </w:rPr>
+              <w:t>32.6</w:t>
+            </w:r>
+          </w:p>
+        </w:tc>
+        <w:tc>
+          <w:tcPr>
+            <w:tcW w:w="1630" w:type="dxa"/>
+          </w:tcPr>
+          <w:p>
+            <w:pPr>
+              <w:cnfStyle w:val="000000100000" w:firstRow="0" w:lastRow="0" w:firstColumn="0" w:lastColumn="0" w:oddVBand="0" w:evenVBand="0" w:oddHBand="1" w:evenHBand="0" w:firstRowFirstColumn="0" w:firstRowLastColumn="0" w:lastRowFirstColumn="0" w:lastRowLastColumn="0"/>
+              <w:rPr>
+                <w:rFonts w:ascii="Arial" w:hAnsi="Arial" w:cs="Arial"/>
+                <w:sz w:val="24"/>
+                <w:szCs w:val="24"/>
+              </w:rPr>
+            </w:pPr>
+            <w:r>
+              <w:rPr>
+                <w:rFonts w:ascii="Arial" w:hAnsi="Arial" w:cs="Arial"/>
+                <w:sz w:val="24"/>
+                <w:szCs w:val="24"/>
+              </w:rPr>
+              <w:t>Not Sig</w:t>
+            </w:r>
+          </w:p>
+        </w:tc>
+        <w:tc>
+          <w:tcPr>
+            <w:tcW w:w="1434" w:type="dxa"/>
+          </w:tcPr>
+          <w:p>
+            <w:pPr>
+              <w:cnfStyle w:val="000000100000" w:firstRow="0" w:lastRow="0" w:firstColumn="0" w:lastColumn="0" w:oddVBand="0" w:evenVBand="0" w:oddHBand="1" w:evenHBand="0" w:firstRowFirstColumn="0" w:firstRowLastColumn="0" w:lastRowFirstColumn="0" w:lastRowLastColumn="0"/>
+              <w:rPr>
+                <w:rFonts w:ascii="Arial" w:hAnsi="Arial" w:cs="Arial"/>
+                <w:sz w:val="24"/>
+                <w:szCs w:val="24"/>
+              </w:rPr>
+            </w:pPr>
+            <w:r>
+              <w:rPr>
+                <w:rFonts w:ascii="Arial" w:hAnsi="Arial" w:cs="Arial"/>
+                <w:sz w:val="24"/>
+                <w:szCs w:val="24"/>
+              </w:rPr>
+              <w:t>4.117e+05</w:t>
+            </w:r>
+          </w:p>
+        </w:tc>
+        <w:tc>
+          <w:tcPr>
+            <w:tcW w:w="1434" w:type="dxa"/>
+          </w:tcPr>
+          <w:p>
+            <w:pPr>
+              <w:cnfStyle w:val="000000100000" w:firstRow="0" w:lastRow="0" w:firstColumn="0" w:lastColumn="0" w:oddVBand="0" w:evenVBand="0" w:oddHBand="1" w:evenHBand="0" w:firstRowFirstColumn="0" w:firstRowLastColumn="0" w:lastRowFirstColumn="0" w:lastRowLastColumn="0"/>
+              <w:rPr>
+                <w:rFonts w:ascii="Arial" w:hAnsi="Arial" w:cs="Arial"/>
+                <w:sz w:val="24"/>
+                <w:szCs w:val="24"/>
+              </w:rPr>
+            </w:pPr>
+            <w:r>
+              <w:rPr>
+                <w:rFonts w:ascii="Arial" w:hAnsi="Arial" w:cs="Arial"/>
+                <w:sz w:val="24"/>
+                <w:szCs w:val="24"/>
+              </w:rPr>
+              <w:t>4.117e+05</w:t>
+            </w:r>
+          </w:p>
+        </w:tc>
+        <w:tc>
+          <w:tcPr>
+            <w:tcW w:w="1309" w:type="dxa"/>
+          </w:tcPr>
+          <w:p>
+            <w:pPr>
+              <w:cnfStyle w:val="000000100000" w:firstRow="0" w:lastRow="0" w:firstColumn="0" w:lastColumn="0" w:oddVBand="0" w:evenVBand="0" w:oddHBand="1" w:evenHBand="0" w:firstRowFirstColumn="0" w:firstRowLastColumn="0" w:lastRowFirstColumn="0" w:lastRowLastColumn="0"/>
+              <w:rPr>
+                <w:rFonts w:ascii="Arial" w:hAnsi="Arial" w:cs="Arial"/>
+                <w:sz w:val="24"/>
+                <w:szCs w:val="24"/>
+              </w:rPr>
+            </w:pPr>
+            <w:r>
+              <w:rPr>
+                <w:rFonts w:ascii="Arial" w:hAnsi="Arial" w:cs="Arial"/>
+                <w:sz w:val="24"/>
+                <w:szCs w:val="24"/>
+              </w:rPr>
+              <w:t>0.754</w:t>
+            </w:r>
+          </w:p>
+        </w:tc>
+        <w:tc>
+          <w:tcPr>
+            <w:tcW w:w="1327" w:type="dxa"/>
+          </w:tcPr>
+          <w:p>
+            <w:pPr>
+              <w:cnfStyle w:val="000000100000" w:firstRow="0" w:lastRow="0" w:firstColumn="0" w:lastColumn="0" w:oddVBand="0" w:evenVBand="0" w:oddHBand="1" w:evenHBand="0" w:firstRowFirstColumn="0" w:firstRowLastColumn="0" w:lastRowFirstColumn="0" w:lastRowLastColumn="0"/>
+              <w:rPr>
+                <w:rFonts w:ascii="Arial" w:hAnsi="Arial" w:cs="Arial"/>
+                <w:sz w:val="24"/>
+                <w:szCs w:val="24"/>
+              </w:rPr>
+            </w:pPr>
+            <w:r>
+              <w:rPr>
+                <w:rFonts w:ascii="Arial" w:hAnsi="Arial" w:cs="Arial"/>
+                <w:sz w:val="24"/>
+                <w:szCs w:val="24"/>
+              </w:rPr>
+              <w:t>0.754</w:t>
+            </w:r>
+          </w:p>
+        </w:tc>
+      </w:tr>
+    </w:tbl>
+    <w:p>
+      <w:pPr>
+        <w:rPr>
+          <w:rFonts w:ascii="Arial" w:hAnsi="Arial" w:cs="Arial"/>
+          <w:sz w:val="24"/>
+          <w:szCs w:val="24"/>
+        </w:rPr>
+      </w:pPr>
+    </w:p>
+    <w:p>
+      <w:pPr>
+        <w:rPr>
+          <w:rFonts w:ascii="Arial" w:hAnsi="Arial" w:cs="Arial"/>
+          <w:sz w:val="24"/>
+          <w:szCs w:val="24"/>
+        </w:rPr>
+      </w:pPr>
+      <w:r>
+        <w:rPr>
+          <w:rFonts w:ascii="Arial" w:hAnsi="Arial" w:cs="Arial"/>
+          <w:sz w:val="24"/>
+          <w:szCs w:val="24"/>
+        </w:rPr>
+        <w:t>Looking at the statistics of the model, we can further understand the poor fit. The r-squared and adjusted r-squared are both relatively high, which indicates a good of fit with adjusted r-squared representing a good fit without overcomplicating the model with extraneous features. However, AIC and BIC are also both very high, which indicates that the model may be overfitting, leading to poor results. Together, this suggests that while we have an appropriate number of features, the model may be putting too much weight on them, and is overfitting to the point of poor predictive power.</w:t>
+      </w:r>
+    </w:p>
+    <w:p>
+      <w:pPr>
+        <w:rPr>
+          <w:rFonts w:ascii="Arial" w:hAnsi="Arial" w:cs="Arial"/>
+          <w:sz w:val="24"/>
+          <w:szCs w:val="24"/>
+        </w:rPr>
+      </w:pPr>
+    </w:p>
+    <w:tbl>
+      <w:tblPr>
+        <w:tblStyle w:val="GridTable2-Accent3"/>
+        <w:tblW w:w="0" w:type="auto"/>
+        <w:tblLook w:val="04A0" w:firstRow="1" w:lastRow="0" w:firstColumn="1" w:lastColumn="0" w:noHBand="0" w:noVBand="1"/>
+      </w:tblPr>
+      <w:tblGrid>
+        <w:gridCol w:w="2337"/>
+        <w:gridCol w:w="2337"/>
+        <w:gridCol w:w="2338"/>
+        <w:gridCol w:w="2338"/>
+      </w:tblGrid>
+      <w:tr>
+        <w:trPr>
+          <w:cnfStyle w:val="100000000000" w:firstRow="1" w:lastRow="0" w:firstColumn="0" w:lastColumn="0" w:oddVBand="0" w:evenVBand="0" w:oddHBand="0" w:evenHBand="0" w:firstRowFirstColumn="0" w:firstRowLastColumn="0" w:lastRowFirstColumn="0" w:lastRowLastColumn="0"/>
+        </w:trPr>
+        <w:tc>
+          <w:tcPr>
+            <w:cnfStyle w:val="001000000000" w:firstRow="0" w:lastRow="0" w:firstColumn="1" w:lastColumn="0" w:oddVBand="0" w:evenVBand="0" w:oddHBand="0" w:evenHBand="0" w:firstRowFirstColumn="0" w:firstRowLastColumn="0" w:lastRowFirstColumn="0" w:lastRowLastColumn="0"/>
+            <w:tcW w:w="2337" w:type="dxa"/>
+          </w:tcPr>
+          <w:p>
+            <w:pPr>
+              <w:rPr>
+                <w:rFonts w:ascii="Arial" w:hAnsi="Arial" w:cs="Arial"/>
+                <w:sz w:val="24"/>
+                <w:szCs w:val="24"/>
+              </w:rPr>
+            </w:pPr>
+            <w:r>
+              <w:rPr>
+                <w:rFonts w:ascii="Arial" w:hAnsi="Arial" w:cs="Arial"/>
+                <w:sz w:val="24"/>
+                <w:szCs w:val="24"/>
+              </w:rPr>
+              <w:t>Feature</w:t>
+            </w:r>
+          </w:p>
+        </w:tc>
+        <w:tc>
+          <w:tcPr>
+            <w:tcW w:w="2337" w:type="dxa"/>
+          </w:tcPr>
+          <w:p>
+            <w:pPr>
+              <w:cnfStyle w:val="100000000000" w:firstRow="1" w:lastRow="0" w:firstColumn="0" w:lastColumn="0" w:oddVBand="0" w:evenVBand="0" w:oddHBand="0" w:evenHBand="0" w:firstRowFirstColumn="0" w:firstRowLastColumn="0" w:lastRowFirstColumn="0" w:lastRowLastColumn="0"/>
+              <w:rPr>
+                <w:rFonts w:ascii="Arial" w:hAnsi="Arial" w:cs="Arial"/>
+                <w:sz w:val="24"/>
+                <w:szCs w:val="24"/>
+              </w:rPr>
+            </w:pPr>
+            <w:r>
+              <w:rPr>
+                <w:rFonts w:ascii="Arial" w:hAnsi="Arial" w:cs="Arial"/>
+                <w:sz w:val="24"/>
+                <w:szCs w:val="24"/>
+              </w:rPr>
+              <w:t>t-Value</w:t>
+            </w:r>
+          </w:p>
+        </w:tc>
+        <w:tc>
+          <w:tcPr>
+            <w:tcW w:w="2338" w:type="dxa"/>
+          </w:tcPr>
+          <w:p>
+            <w:pPr>
+              <w:cnfStyle w:val="100000000000" w:firstRow="1" w:lastRow="0" w:firstColumn="0" w:lastColumn="0" w:oddVBand="0" w:evenVBand="0" w:oddHBand="0" w:evenHBand="0" w:firstRowFirstColumn="0" w:firstRowLastColumn="0" w:lastRowFirstColumn="0" w:lastRowLastColumn="0"/>
+              <w:rPr>
+                <w:rFonts w:ascii="Arial" w:hAnsi="Arial" w:cs="Arial"/>
+                <w:sz w:val="24"/>
+                <w:szCs w:val="24"/>
+              </w:rPr>
+            </w:pPr>
+            <w:r>
+              <w:rPr>
+                <w:rFonts w:ascii="Arial" w:hAnsi="Arial" w:cs="Arial"/>
+                <w:sz w:val="24"/>
+                <w:szCs w:val="24"/>
+              </w:rPr>
+              <w:t>P&gt;|t|</w:t>
+            </w:r>
+          </w:p>
+        </w:tc>
+        <w:tc>
+          <w:tcPr>
+            <w:tcW w:w="2338" w:type="dxa"/>
+          </w:tcPr>
+          <w:p>
+            <w:pPr>
+              <w:cnfStyle w:val="100000000000" w:firstRow="1" w:lastRow="0" w:firstColumn="0" w:lastColumn="0" w:oddVBand="0" w:evenVBand="0" w:oddHBand="0" w:evenHBand="0" w:firstRowFirstColumn="0" w:firstRowLastColumn="0" w:lastRowFirstColumn="0" w:lastRowLastColumn="0"/>
+              <w:rPr>
+                <w:rFonts w:ascii="Arial" w:hAnsi="Arial" w:cs="Arial"/>
+                <w:sz w:val="24"/>
+                <w:szCs w:val="24"/>
+              </w:rPr>
+            </w:pPr>
+            <w:r>
+              <w:rPr>
+                <w:rFonts w:ascii="Arial" w:hAnsi="Arial" w:cs="Arial"/>
+                <w:sz w:val="24"/>
+                <w:szCs w:val="24"/>
+              </w:rPr>
+              <w:t>Significance</w:t>
+            </w:r>
+          </w:p>
+        </w:tc>
+      </w:tr>
+      <w:tr>
+        <w:trPr>
+          <w:cnfStyle w:val="000000100000" w:firstRow="0" w:lastRow="0" w:firstColumn="0" w:lastColumn="0" w:oddVBand="0" w:evenVBand="0" w:oddHBand="1" w:evenHBand="0" w:firstRowFirstColumn="0" w:firstRowLastColumn="0" w:lastRowFirstColumn="0" w:lastRowLastColumn="0"/>
+        </w:trPr>
+        <w:tc>
+          <w:tcPr>
+            <w:cnfStyle w:val="001000000000" w:firstRow="0" w:lastRow="0" w:firstColumn="1" w:lastColumn="0" w:oddVBand="0" w:evenVBand="0" w:oddHBand="0" w:evenHBand="0" w:firstRowFirstColumn="0" w:firstRowLastColumn="0" w:lastRowFirstColumn="0" w:lastRowLastColumn="0"/>
+            <w:tcW w:w="2337" w:type="dxa"/>
+          </w:tcPr>
+          <w:p>
+            <w:pPr>
+              <w:rPr>
+                <w:rFonts w:ascii="Arial" w:hAnsi="Arial" w:cs="Arial"/>
+                <w:sz w:val="24"/>
+                <w:szCs w:val="24"/>
+              </w:rPr>
+            </w:pPr>
+            <w:r>
+              <w:rPr>
+                <w:rFonts w:ascii="Arial" w:hAnsi="Arial" w:cs="Arial"/>
+                <w:sz w:val="24"/>
+                <w:szCs w:val="24"/>
+              </w:rPr>
+              <w:t>Temperature</w:t>
+            </w:r>
+          </w:p>
+        </w:tc>
+        <w:tc>
+          <w:tcPr>
+            <w:tcW w:w="2337" w:type="dxa"/>
+          </w:tcPr>
+          <w:p>
+            <w:pPr>
+              <w:cnfStyle w:val="000000100000" w:firstRow="0" w:lastRow="0" w:firstColumn="0" w:lastColumn="0" w:oddVBand="0" w:evenVBand="0" w:oddHBand="1" w:evenHBand="0" w:firstRowFirstColumn="0" w:firstRowLastColumn="0" w:lastRowFirstColumn="0" w:lastRowLastColumn="0"/>
+              <w:rPr>
+                <w:rFonts w:ascii="Arial" w:hAnsi="Arial" w:cs="Arial"/>
+                <w:sz w:val="24"/>
+                <w:szCs w:val="24"/>
+              </w:rPr>
+            </w:pPr>
+            <w:r>
+              <w:rPr>
+                <w:rFonts w:ascii="Arial" w:hAnsi="Arial" w:cs="Arial"/>
+                <w:sz w:val="24"/>
+                <w:szCs w:val="24"/>
+              </w:rPr>
+              <w:t>94.277</w:t>
+            </w:r>
+          </w:p>
+        </w:tc>
+        <w:tc>
+          <w:tcPr>
+            <w:tcW w:w="2338" w:type="dxa"/>
+          </w:tcPr>
+          <w:p>
+            <w:pPr>
+              <w:cnfStyle w:val="000000100000" w:firstRow="0" w:lastRow="0" w:firstColumn="0" w:lastColumn="0" w:oddVBand="0" w:evenVBand="0" w:oddHBand="1" w:evenHBand="0" w:firstRowFirstColumn="0" w:firstRowLastColumn="0" w:lastRowFirstColumn="0" w:lastRowLastColumn="0"/>
+              <w:rPr>
+                <w:rFonts w:ascii="Arial" w:hAnsi="Arial" w:cs="Arial"/>
+                <w:sz w:val="24"/>
+                <w:szCs w:val="24"/>
+              </w:rPr>
+            </w:pPr>
+            <w:r>
+              <w:rPr>
+                <w:rFonts w:ascii="Arial" w:hAnsi="Arial" w:cs="Arial"/>
+                <w:sz w:val="24"/>
+                <w:szCs w:val="24"/>
+              </w:rPr>
+              <w:t>0.000</w:t>
+            </w:r>
+          </w:p>
+        </w:tc>
+        <w:tc>
+          <w:tcPr>
+            <w:tcW w:w="2338" w:type="dxa"/>
+          </w:tcPr>
+          <w:p>
+            <w:pPr>
+              <w:cnfStyle w:val="000000100000" w:firstRow="0" w:lastRow="0" w:firstColumn="0" w:lastColumn="0" w:oddVBand="0" w:evenVBand="0" w:oddHBand="1" w:evenHBand="0" w:firstRowFirstColumn="0" w:firstRowLastColumn="0" w:lastRowFirstColumn="0" w:lastRowLastColumn="0"/>
+              <w:rPr>
+                <w:rFonts w:ascii="Arial" w:hAnsi="Arial" w:cs="Arial"/>
+                <w:sz w:val="24"/>
+                <w:szCs w:val="24"/>
+              </w:rPr>
+            </w:pPr>
+            <w:r>
+              <w:rPr>
+                <w:rFonts w:ascii="Arial" w:hAnsi="Arial" w:cs="Arial"/>
+                <w:sz w:val="24"/>
+                <w:szCs w:val="24"/>
+              </w:rPr>
+              <w:t>Significant</w:t>
+            </w:r>
+          </w:p>
+        </w:tc>
+      </w:tr>
+      <w:tr>
+        <w:tc>
+          <w:tcPr>
+            <w:cnfStyle w:val="001000000000" w:firstRow="0" w:lastRow="0" w:firstColumn="1" w:lastColumn="0" w:oddVBand="0" w:evenVBand="0" w:oddHBand="0" w:evenHBand="0" w:firstRowFirstColumn="0" w:firstRowLastColumn="0" w:lastRowFirstColumn="0" w:lastRowLastColumn="0"/>
+            <w:tcW w:w="2337" w:type="dxa"/>
+          </w:tcPr>
+          <w:p>
+            <w:pPr>
+              <w:rPr>
+                <w:rFonts w:ascii="Arial" w:hAnsi="Arial" w:cs="Arial"/>
+                <w:sz w:val="24"/>
+                <w:szCs w:val="24"/>
+              </w:rPr>
+            </w:pPr>
+            <w:r>
+              <w:rPr>
+                <w:rFonts w:ascii="Arial" w:hAnsi="Arial" w:cs="Arial"/>
+                <w:sz w:val="24"/>
+                <w:szCs w:val="24"/>
+              </w:rPr>
+              <w:t xml:space="preserve">% </w:t>
+            </w:r>
+            <w:r>
+              <w:rPr>
+                <w:rFonts w:ascii="Arial" w:hAnsi="Arial" w:cs="Arial"/>
+                <w:sz w:val="24"/>
+                <w:szCs w:val="24"/>
+              </w:rPr>
+              <w:t>Cloud Cover</w:t>
+            </w:r>
+          </w:p>
+        </w:tc>
+        <w:tc>
+          <w:tcPr>
+            <w:tcW w:w="2337" w:type="dxa"/>
+          </w:tcPr>
+          <w:p>
+            <w:pPr>
+              <w:cnfStyle w:val="000000000000" w:firstRow="0" w:lastRow="0" w:firstColumn="0" w:lastColumn="0" w:oddVBand="0" w:evenVBand="0" w:oddHBand="0" w:evenHBand="0" w:firstRowFirstColumn="0" w:firstRowLastColumn="0" w:lastRowFirstColumn="0" w:lastRowLastColumn="0"/>
+              <w:rPr>
+                <w:rFonts w:ascii="Arial" w:hAnsi="Arial" w:cs="Arial"/>
+                <w:sz w:val="24"/>
+                <w:szCs w:val="24"/>
+              </w:rPr>
+            </w:pPr>
+            <w:r>
+              <w:rPr>
+                <w:rFonts w:ascii="Arial" w:hAnsi="Arial" w:cs="Arial"/>
+                <w:sz w:val="24"/>
+                <w:szCs w:val="24"/>
+              </w:rPr>
+              <w:t>14.162</w:t>
+            </w:r>
+          </w:p>
+        </w:tc>
+        <w:tc>
+          <w:tcPr>
+            <w:tcW w:w="2338" w:type="dxa"/>
+          </w:tcPr>
+          <w:p>
+            <w:pPr>
+              <w:cnfStyle w:val="000000000000" w:firstRow="0" w:lastRow="0" w:firstColumn="0" w:lastColumn="0" w:oddVBand="0" w:evenVBand="0" w:oddHBand="0" w:evenHBand="0" w:firstRowFirstColumn="0" w:firstRowLastColumn="0" w:lastRowFirstColumn="0" w:lastRowLastColumn="0"/>
+              <w:rPr>
+                <w:rFonts w:ascii="Arial" w:hAnsi="Arial" w:cs="Arial"/>
+                <w:sz w:val="24"/>
+                <w:szCs w:val="24"/>
+              </w:rPr>
+            </w:pPr>
+            <w:r>
+              <w:rPr>
+                <w:rFonts w:ascii="Arial" w:hAnsi="Arial" w:cs="Arial"/>
+                <w:sz w:val="24"/>
+                <w:szCs w:val="24"/>
+              </w:rPr>
+              <w:t>0.000</w:t>
+            </w:r>
+          </w:p>
+        </w:tc>
+        <w:tc>
+          <w:tcPr>
+            <w:tcW w:w="2338" w:type="dxa"/>
+          </w:tcPr>
+          <w:p>
+            <w:pPr>
+              <w:cnfStyle w:val="000000000000" w:firstRow="0" w:lastRow="0" w:firstColumn="0" w:lastColumn="0" w:oddVBand="0" w:evenVBand="0" w:oddHBand="0" w:evenHBand="0" w:firstRowFirstColumn="0" w:firstRowLastColumn="0" w:lastRowFirstColumn="0" w:lastRowLastColumn="0"/>
+              <w:rPr>
+                <w:rFonts w:ascii="Arial" w:hAnsi="Arial" w:cs="Arial"/>
+                <w:sz w:val="24"/>
+                <w:szCs w:val="24"/>
+              </w:rPr>
+            </w:pPr>
+            <w:r>
+              <w:rPr>
+                <w:rFonts w:ascii="Arial" w:hAnsi="Arial" w:cs="Arial"/>
+                <w:sz w:val="24"/>
+                <w:szCs w:val="24"/>
+              </w:rPr>
+              <w:t>Significant</w:t>
+            </w:r>
+          </w:p>
+        </w:tc>
+      </w:tr>
+      <w:tr>
+        <w:trPr>
+          <w:cnfStyle w:val="000000100000" w:firstRow="0" w:lastRow="0" w:firstColumn="0" w:lastColumn="0" w:oddVBand="0" w:evenVBand="0" w:oddHBand="1" w:evenHBand="0" w:firstRowFirstColumn="0" w:firstRowLastColumn="0" w:lastRowFirstColumn="0" w:lastRowLastColumn="0"/>
+        </w:trPr>
+        <w:tc>
+          <w:tcPr>
+            <w:cnfStyle w:val="001000000000" w:firstRow="0" w:lastRow="0" w:firstColumn="1" w:lastColumn="0" w:oddVBand="0" w:evenVBand="0" w:oddHBand="0" w:evenHBand="0" w:firstRowFirstColumn="0" w:firstRowLastColumn="0" w:lastRowFirstColumn="0" w:lastRowLastColumn="0"/>
+            <w:tcW w:w="2337" w:type="dxa"/>
+          </w:tcPr>
+          <w:p>
+            <w:pPr>
+              <w:rPr>
+                <w:rFonts w:ascii="Arial" w:hAnsi="Arial" w:cs="Arial"/>
+                <w:sz w:val="24"/>
+                <w:szCs w:val="24"/>
+              </w:rPr>
+            </w:pPr>
+            <w:r>
+              <w:rPr>
+                <w:rFonts w:ascii="Arial" w:hAnsi="Arial" w:cs="Arial"/>
+                <w:sz w:val="24"/>
+                <w:szCs w:val="24"/>
+              </w:rPr>
+              <w:t>Weekday</w:t>
+            </w:r>
+          </w:p>
+        </w:tc>
+        <w:tc>
+          <w:tcPr>
+            <w:tcW w:w="2337" w:type="dxa"/>
+          </w:tcPr>
+          <w:p>
+            <w:pPr>
+              <w:cnfStyle w:val="000000100000" w:firstRow="0" w:lastRow="0" w:firstColumn="0" w:lastColumn="0" w:oddVBand="0" w:evenVBand="0" w:oddHBand="1" w:evenHBand="0" w:firstRowFirstColumn="0" w:firstRowLastColumn="0" w:lastRowFirstColumn="0" w:lastRowLastColumn="0"/>
+              <w:rPr>
+                <w:rFonts w:ascii="Arial" w:hAnsi="Arial" w:cs="Arial"/>
+                <w:sz w:val="24"/>
+                <w:szCs w:val="24"/>
+              </w:rPr>
+            </w:pPr>
+            <w:r>
+              <w:rPr>
+                <w:rFonts w:ascii="Arial" w:hAnsi="Arial" w:cs="Arial"/>
+                <w:sz w:val="24"/>
+                <w:szCs w:val="24"/>
+              </w:rPr>
+              <w:t>30.965</w:t>
+            </w:r>
+          </w:p>
+        </w:tc>
+        <w:tc>
+          <w:tcPr>
+            <w:tcW w:w="2338" w:type="dxa"/>
+          </w:tcPr>
+          <w:p>
+            <w:pPr>
+              <w:cnfStyle w:val="000000100000" w:firstRow="0" w:lastRow="0" w:firstColumn="0" w:lastColumn="0" w:oddVBand="0" w:evenVBand="0" w:oddHBand="1" w:evenHBand="0" w:firstRowFirstColumn="0" w:firstRowLastColumn="0" w:lastRowFirstColumn="0" w:lastRowLastColumn="0"/>
+              <w:rPr>
+                <w:rFonts w:ascii="Arial" w:hAnsi="Arial" w:cs="Arial"/>
+                <w:sz w:val="24"/>
+                <w:szCs w:val="24"/>
+              </w:rPr>
+            </w:pPr>
+            <w:r>
+              <w:rPr>
+                <w:rFonts w:ascii="Arial" w:hAnsi="Arial" w:cs="Arial"/>
+                <w:sz w:val="24"/>
+                <w:szCs w:val="24"/>
+              </w:rPr>
+              <w:t>0.000</w:t>
+            </w:r>
+          </w:p>
+        </w:tc>
+        <w:tc>
+          <w:tcPr>
+            <w:tcW w:w="2338" w:type="dxa"/>
+          </w:tcPr>
+          <w:p>
+            <w:pPr>
+              <w:cnfStyle w:val="000000100000" w:firstRow="0" w:lastRow="0" w:firstColumn="0" w:lastColumn="0" w:oddVBand="0" w:evenVBand="0" w:oddHBand="1" w:evenHBand="0" w:firstRowFirstColumn="0" w:firstRowLastColumn="0" w:lastRowFirstColumn="0" w:lastRowLastColumn="0"/>
+              <w:rPr>
+                <w:rFonts w:ascii="Arial" w:hAnsi="Arial" w:cs="Arial"/>
+                <w:sz w:val="24"/>
+                <w:szCs w:val="24"/>
+              </w:rPr>
+            </w:pPr>
+            <w:r>
+              <w:rPr>
+                <w:rFonts w:ascii="Arial" w:hAnsi="Arial" w:cs="Arial"/>
+                <w:sz w:val="24"/>
+                <w:szCs w:val="24"/>
+              </w:rPr>
+              <w:t>Significant</w:t>
+            </w:r>
+          </w:p>
+        </w:tc>
+      </w:tr>
+    </w:tbl>
+    <w:p>
+      <w:pPr>
+        <w:rPr>
+          <w:rFonts w:ascii="Arial" w:hAnsi="Arial" w:cs="Arial"/>
+          <w:sz w:val="24"/>
+          <w:szCs w:val="24"/>
+        </w:rPr>
+      </w:pPr>
+    </w:p>
+    <w:p>
+      <w:pPr>
+        <w:rPr>
+          <w:rFonts w:ascii="Arial" w:hAnsi="Arial" w:cs="Arial"/>
+          <w:sz w:val="24"/>
+          <w:szCs w:val="24"/>
+        </w:rPr>
+      </w:pPr>
+      <w:r>
+        <w:rPr>
+          <w:rFonts w:ascii="Arial" w:hAnsi="Arial" w:cs="Arial"/>
+          <w:sz w:val="24"/>
+          <w:szCs w:val="24"/>
+        </w:rPr>
+        <w:t xml:space="preserve">Individually, each feature has a </w:t>
+      </w:r>
+      <w:r>
+        <w:rPr>
+          <w:rFonts w:ascii="Arial" w:hAnsi="Arial" w:cs="Arial"/>
+          <w:sz w:val="24"/>
+          <w:szCs w:val="24"/>
+        </w:rPr>
+        <w:t>significant t-test, as shown with the 0.000 p values. This indicates that our features are well-chosen, and significantly help the model.</w:t>
       </w:r>
     </w:p>
     <w:p>
@@ -3081,7 +5098,7 @@
                     <pic:cNvPicPr/>
                   </pic:nvPicPr>
                   <pic:blipFill>
-                    <a:blip r:embed="rId20"/>
+                    <a:blip r:embed="rId22"/>
                     <a:stretch>
                       <a:fillRect/>
                     </a:stretch>
@@ -3112,8 +5129,95 @@
       </w:pPr>
       <w:r>
         <w:rPr>
+          <w:rFonts w:ascii="Arial" w:hAnsi="Arial" w:cs="Arial"/>
+          <w:sz w:val="24"/>
+          <w:szCs w:val="24"/>
+        </w:rPr>
+        <w:t xml:space="preserve">Looking at the GPAC table for our data, we can identify the likely ARMA model orders from the patterns present. As shown with the red outlines, there are two likely k values representing our </w:t>
+      </w:r>
+      <w:proofErr w:type="spellStart"/>
+      <w:r>
+        <w:rPr>
+          <w:rFonts w:ascii="Arial" w:hAnsi="Arial" w:cs="Arial"/>
+          <w:sz w:val="24"/>
+          <w:szCs w:val="24"/>
+        </w:rPr>
+        <w:t>na</w:t>
+      </w:r>
+      <w:proofErr w:type="spellEnd"/>
+      <w:r>
+        <w:rPr>
+          <w:rFonts w:ascii="Arial" w:hAnsi="Arial" w:cs="Arial"/>
+          <w:sz w:val="24"/>
+          <w:szCs w:val="24"/>
+        </w:rPr>
+        <w:t xml:space="preserve"> order, either 2 or 6. This can be seen by the columns of constant values at these </w:t>
+      </w:r>
+      <w:r>
+        <w:rPr>
+          <w:rFonts w:ascii="Arial" w:hAnsi="Arial" w:cs="Arial"/>
+          <w:sz w:val="24"/>
+          <w:szCs w:val="24"/>
+        </w:rPr>
+        <w:t>indices</w:t>
+      </w:r>
+      <w:r>
+        <w:rPr>
+          <w:rFonts w:ascii="Arial" w:hAnsi="Arial" w:cs="Arial"/>
+          <w:sz w:val="24"/>
+          <w:szCs w:val="24"/>
+        </w:rPr>
+        <w:t xml:space="preserve">. The j value is likely to be 0, as the row of 0s that intersects these values is located at j=0, representing an </w:t>
+      </w:r>
+      <w:proofErr w:type="spellStart"/>
+      <w:r>
+        <w:rPr>
+          <w:rFonts w:ascii="Arial" w:hAnsi="Arial" w:cs="Arial"/>
+          <w:sz w:val="24"/>
+          <w:szCs w:val="24"/>
+        </w:rPr>
+        <w:t>nb</w:t>
+      </w:r>
+      <w:proofErr w:type="spellEnd"/>
+      <w:r>
+        <w:rPr>
+          <w:rFonts w:ascii="Arial" w:hAnsi="Arial" w:cs="Arial"/>
+          <w:sz w:val="24"/>
+          <w:szCs w:val="24"/>
+        </w:rPr>
+        <w:t xml:space="preserve"> order of 0.</w:t>
+      </w:r>
+    </w:p>
+    <w:p>
+      <w:pPr>
+        <w:rPr>
+          <w:rFonts w:ascii="Arial" w:hAnsi="Arial" w:cs="Arial"/>
+          <w:sz w:val="24"/>
+          <w:szCs w:val="24"/>
+        </w:rPr>
+      </w:pPr>
+      <w:r>
+        <w:rPr>
+          <w:rFonts w:ascii="Arial" w:hAnsi="Arial" w:cs="Arial"/>
+          <w:sz w:val="24"/>
+          <w:szCs w:val="24"/>
+        </w:rPr>
+        <w:t>Therefore, an ARMA(2,0) or ARMA(6,0) are both candidates for potential models.</w:t>
+      </w:r>
+    </w:p>
+    <w:p>
+      <w:pPr>
+        <w:rPr>
+          <w:rFonts w:ascii="Arial" w:hAnsi="Arial" w:cs="Arial"/>
+          <w:sz w:val="24"/>
+          <w:szCs w:val="24"/>
+        </w:rPr>
+      </w:pPr>
+      <w:r>
+        <w:rPr>
           <w:noProof/>
         </w:rPr>
+        <w:lastRenderedPageBreak/>
         <w:drawing>
           <wp:inline distT="0" distB="0" distL="0" distR="0" wp14:anchorId="303ABF77" wp14:editId="6723737D">
             <wp:extent cx="3619500" cy="2680479"/>
@@ -3130,7 +5234,7 @@
                     <pic:cNvPicPr/>
                   </pic:nvPicPr>
                   <pic:blipFill>
-                    <a:blip r:embed="rId21"/>
+                    <a:blip r:embed="rId23"/>
                     <a:stretch>
                       <a:fillRect/>
                     </a:stretch>
@@ -3157,9 +5261,41 @@
           <w:rFonts w:ascii="Arial" w:hAnsi="Arial" w:cs="Arial"/>
           <w:sz w:val="24"/>
           <w:szCs w:val="24"/>
-          <w:u w:val="single"/>
-        </w:rPr>
-      </w:pPr>
+        </w:rPr>
+      </w:pPr>
+      <w:r>
+        <w:rPr>
+          <w:rFonts w:ascii="Arial" w:hAnsi="Arial" w:cs="Arial"/>
+          <w:sz w:val="24"/>
+          <w:szCs w:val="24"/>
+        </w:rPr>
+        <w:t>Examining the ACF and PACF plot, we can see that the PACF plot cuts off at lag=2, which supports our proposed ARMA(2,0) model. As there does not appear</w:t>
+      </w:r>
+      <w:r>
+        <w:rPr>
+          <w:rFonts w:ascii="Arial" w:hAnsi="Arial" w:cs="Arial"/>
+          <w:sz w:val="24"/>
+          <w:szCs w:val="24"/>
+        </w:rPr>
+        <w:t xml:space="preserve"> to be interference in the pattern, it is unlikely that we have a full ARMA model, and likely have a AR model. The ACF portion of the plot does not cut off nor trail off, and instead seems to fluctuate sinusoidally.</w:t>
+      </w:r>
+    </w:p>
+    <w:p>
+      <w:pPr>
+        <w:rPr>
+          <w:rFonts w:ascii="Arial" w:hAnsi="Arial" w:cs="Arial"/>
+          <w:sz w:val="24"/>
+          <w:szCs w:val="24"/>
+        </w:rPr>
+      </w:pPr>
+      <w:r>
+        <w:rPr>
+          <w:rFonts w:ascii="Arial" w:hAnsi="Arial" w:cs="Arial"/>
+          <w:sz w:val="24"/>
+          <w:szCs w:val="24"/>
+        </w:rPr>
+        <w:t>To address the seasonal component of the data, a SARIMA(2,0,0)12 model was also fit.</w:t>
+      </w:r>
     </w:p>
     <w:p>
       <w:pPr>
@@ -3293,6 +5429,14 @@
                 <w:sz w:val="24"/>
                 <w:szCs w:val="24"/>
               </w:rPr>
+              <w:t xml:space="preserve">Confidence </w:t>
+            </w:r>
+            <w:r>
+              <w:rPr>
+                <w:rFonts w:ascii="Arial" w:hAnsi="Arial" w:cs="Arial"/>
+                <w:sz w:val="24"/>
+                <w:szCs w:val="24"/>
+              </w:rPr>
               <w:t>Interval</w:t>
             </w:r>
           </w:p>
@@ -3339,23 +5483,13 @@
                 <w:szCs w:val="24"/>
               </w:rPr>
             </w:pPr>
-            <w:proofErr w:type="gramStart"/>
-            <w:r>
-              <w:rPr>
-                <w:rFonts w:ascii="Arial" w:hAnsi="Arial" w:cs="Arial"/>
-                <w:sz w:val="24"/>
-                <w:szCs w:val="24"/>
-              </w:rPr>
-              <w:t>ARMA(</w:t>
-            </w:r>
-            <w:proofErr w:type="gramEnd"/>
-            <w:r>
-              <w:rPr>
-                <w:rFonts w:ascii="Arial" w:hAnsi="Arial" w:cs="Arial"/>
-                <w:sz w:val="24"/>
-                <w:szCs w:val="24"/>
-              </w:rPr>
-              <w:t>2,0)</w:t>
+            <w:r>
+              <w:rPr>
+                <w:rFonts w:ascii="Arial" w:hAnsi="Arial" w:cs="Arial"/>
+                <w:sz w:val="24"/>
+                <w:szCs w:val="24"/>
+              </w:rPr>
+              <w:t>ARMA(2,0)</w:t>
             </w:r>
           </w:p>
         </w:tc>
@@ -3730,23 +5864,13 @@
                 <w:szCs w:val="24"/>
               </w:rPr>
             </w:pPr>
-            <w:proofErr w:type="gramStart"/>
-            <w:r>
-              <w:rPr>
-                <w:rFonts w:ascii="Arial" w:hAnsi="Arial" w:cs="Arial"/>
-                <w:sz w:val="24"/>
-                <w:szCs w:val="24"/>
-              </w:rPr>
-              <w:t>ARMA(</w:t>
-            </w:r>
-            <w:proofErr w:type="gramEnd"/>
-            <w:r>
-              <w:rPr>
-                <w:rFonts w:ascii="Arial" w:hAnsi="Arial" w:cs="Arial"/>
-                <w:sz w:val="24"/>
-                <w:szCs w:val="24"/>
-              </w:rPr>
-              <w:t>6,0)</w:t>
+            <w:r>
+              <w:rPr>
+                <w:rFonts w:ascii="Arial" w:hAnsi="Arial" w:cs="Arial"/>
+                <w:sz w:val="24"/>
+                <w:szCs w:val="24"/>
+              </w:rPr>
+              <w:t>ARMA(6,0)</w:t>
             </w:r>
           </w:p>
         </w:tc>
@@ -3817,8 +5941,9 @@
             </w:pPr>
             <w:r>
               <w:rPr>
-                <w:rFonts w:ascii="Calibri" w:hAnsi="Calibri" w:cs="Calibri"/>
-                <w:color w:val="000000"/>
+                <w:rFonts w:ascii="Arial" w:hAnsi="Arial" w:cs="Arial"/>
+                <w:sz w:val="24"/>
+                <w:szCs w:val="24"/>
               </w:rPr>
               <w:t>-1.321</w:t>
             </w:r>
@@ -3960,8 +6085,9 @@
             </w:pPr>
             <w:r>
               <w:rPr>
-                <w:rFonts w:ascii="Calibri" w:hAnsi="Calibri" w:cs="Calibri"/>
-                <w:color w:val="000000"/>
+                <w:rFonts w:ascii="Arial" w:hAnsi="Arial" w:cs="Arial"/>
+                <w:sz w:val="24"/>
+                <w:szCs w:val="24"/>
               </w:rPr>
               <w:t>0.431</w:t>
             </w:r>
@@ -4102,8 +6228,9 @@
             </w:pPr>
             <w:r>
               <w:rPr>
-                <w:rFonts w:ascii="Calibri" w:hAnsi="Calibri" w:cs="Calibri"/>
-                <w:color w:val="000000"/>
+                <w:rFonts w:ascii="Arial" w:hAnsi="Arial" w:cs="Arial"/>
+                <w:sz w:val="24"/>
+                <w:szCs w:val="24"/>
               </w:rPr>
               <w:t>0.091</w:t>
             </w:r>
@@ -4245,8 +6372,9 @@
             </w:pPr>
             <w:r>
               <w:rPr>
-                <w:rFonts w:ascii="Calibri" w:hAnsi="Calibri" w:cs="Calibri"/>
-                <w:color w:val="000000"/>
+                <w:rFonts w:ascii="Arial" w:hAnsi="Arial" w:cs="Arial"/>
+                <w:sz w:val="24"/>
+                <w:szCs w:val="24"/>
               </w:rPr>
               <w:t>-0.044</w:t>
             </w:r>
@@ -4387,8 +6515,9 @@
             </w:pPr>
             <w:r>
               <w:rPr>
-                <w:rFonts w:ascii="Calibri" w:hAnsi="Calibri" w:cs="Calibri"/>
-                <w:color w:val="000000"/>
+                <w:rFonts w:ascii="Arial" w:hAnsi="Arial" w:cs="Arial"/>
+                <w:sz w:val="24"/>
+                <w:szCs w:val="24"/>
               </w:rPr>
               <w:t>-0.123</w:t>
             </w:r>
@@ -4523,14 +6652,16 @@
               <w:jc w:val="center"/>
               <w:cnfStyle w:val="000000100000" w:firstRow="0" w:lastRow="0" w:firstColumn="0" w:lastColumn="0" w:oddVBand="0" w:evenVBand="0" w:oddHBand="1" w:evenHBand="0" w:firstRowFirstColumn="0" w:firstRowLastColumn="0" w:lastRowFirstColumn="0" w:lastRowLastColumn="0"/>
               <w:rPr>
-                <w:rFonts w:ascii="Calibri" w:hAnsi="Calibri" w:cs="Calibri"/>
-                <w:color w:val="000000"/>
-              </w:rPr>
-            </w:pPr>
-            <w:r>
-              <w:rPr>
-                <w:rFonts w:ascii="Calibri" w:hAnsi="Calibri" w:cs="Calibri"/>
-                <w:color w:val="000000"/>
+                <w:rFonts w:ascii="Arial" w:hAnsi="Arial" w:cs="Arial"/>
+                <w:sz w:val="24"/>
+                <w:szCs w:val="24"/>
+              </w:rPr>
+            </w:pPr>
+            <w:r>
+              <w:rPr>
+                <w:rFonts w:ascii="Arial" w:hAnsi="Arial" w:cs="Arial"/>
+                <w:sz w:val="24"/>
+                <w:szCs w:val="24"/>
               </w:rPr>
               <w:t>0.172</w:t>
             </w:r>
@@ -4628,8 +6759,9 @@
               <w:jc w:val="center"/>
               <w:cnfStyle w:val="000000000000" w:firstRow="0" w:lastRow="0" w:firstColumn="0" w:lastColumn="0" w:oddVBand="0" w:evenVBand="0" w:oddHBand="0" w:evenHBand="0" w:firstRowFirstColumn="0" w:firstRowLastColumn="0" w:lastRowFirstColumn="0" w:lastRowLastColumn="0"/>
               <w:rPr>
-                <w:rFonts w:ascii="Calibri" w:hAnsi="Calibri" w:cs="Calibri"/>
-                <w:color w:val="000000"/>
+                <w:rFonts w:ascii="Arial" w:hAnsi="Arial" w:cs="Arial"/>
+                <w:sz w:val="24"/>
+                <w:szCs w:val="24"/>
               </w:rPr>
             </w:pPr>
           </w:p>
@@ -4685,23 +6817,13 @@
                 <w:szCs w:val="24"/>
               </w:rPr>
             </w:pPr>
-            <w:proofErr w:type="gramStart"/>
-            <w:r>
-              <w:rPr>
-                <w:rFonts w:ascii="Arial" w:hAnsi="Arial" w:cs="Arial"/>
-                <w:sz w:val="24"/>
-                <w:szCs w:val="24"/>
-              </w:rPr>
-              <w:t>SARIMA(</w:t>
-            </w:r>
-            <w:proofErr w:type="gramEnd"/>
-            <w:r>
-              <w:rPr>
-                <w:rFonts w:ascii="Arial" w:hAnsi="Arial" w:cs="Arial"/>
-                <w:sz w:val="24"/>
-                <w:szCs w:val="24"/>
-              </w:rPr>
-              <w:t>2,0,0)12</w:t>
+            <w:r>
+              <w:rPr>
+                <w:rFonts w:ascii="Arial" w:hAnsi="Arial" w:cs="Arial"/>
+                <w:sz w:val="24"/>
+                <w:szCs w:val="24"/>
+              </w:rPr>
+              <w:t>SARIMA(2,0,0)12</w:t>
             </w:r>
           </w:p>
         </w:tc>
@@ -4765,14 +6887,16 @@
               <w:jc w:val="center"/>
               <w:cnfStyle w:val="000000100000" w:firstRow="0" w:lastRow="0" w:firstColumn="0" w:lastColumn="0" w:oddVBand="0" w:evenVBand="0" w:oddHBand="1" w:evenHBand="0" w:firstRowFirstColumn="0" w:firstRowLastColumn="0" w:lastRowFirstColumn="0" w:lastRowLastColumn="0"/>
               <w:rPr>
-                <w:rFonts w:ascii="Calibri" w:hAnsi="Calibri" w:cs="Calibri"/>
-                <w:color w:val="000000"/>
-              </w:rPr>
-            </w:pPr>
-            <w:r>
-              <w:rPr>
-                <w:rFonts w:ascii="Calibri" w:hAnsi="Calibri" w:cs="Calibri"/>
-                <w:color w:val="000000"/>
+                <w:rFonts w:ascii="Arial" w:hAnsi="Arial" w:cs="Arial"/>
+                <w:sz w:val="24"/>
+                <w:szCs w:val="24"/>
+              </w:rPr>
+            </w:pPr>
+            <w:r>
+              <w:rPr>
+                <w:rFonts w:ascii="Arial" w:hAnsi="Arial" w:cs="Arial"/>
+                <w:sz w:val="24"/>
+                <w:szCs w:val="24"/>
               </w:rPr>
               <w:t>-1.019</w:t>
             </w:r>
@@ -4906,14 +7030,16 @@
               <w:jc w:val="center"/>
               <w:cnfStyle w:val="000000000000" w:firstRow="0" w:lastRow="0" w:firstColumn="0" w:lastColumn="0" w:oddVBand="0" w:evenVBand="0" w:oddHBand="0" w:evenHBand="0" w:firstRowFirstColumn="0" w:firstRowLastColumn="0" w:lastRowFirstColumn="0" w:lastRowLastColumn="0"/>
               <w:rPr>
-                <w:rFonts w:ascii="Calibri" w:hAnsi="Calibri" w:cs="Calibri"/>
-                <w:color w:val="000000"/>
-              </w:rPr>
-            </w:pPr>
-            <w:r>
-              <w:rPr>
-                <w:rFonts w:ascii="Calibri" w:hAnsi="Calibri" w:cs="Calibri"/>
-                <w:color w:val="000000"/>
+                <w:rFonts w:ascii="Arial" w:hAnsi="Arial" w:cs="Arial"/>
+                <w:sz w:val="24"/>
+                <w:szCs w:val="24"/>
+              </w:rPr>
+            </w:pPr>
+            <w:r>
+              <w:rPr>
+                <w:rFonts w:ascii="Arial" w:hAnsi="Arial" w:cs="Arial"/>
+                <w:sz w:val="24"/>
+                <w:szCs w:val="24"/>
               </w:rPr>
               <w:t>0.229</w:t>
             </w:r>
@@ -5039,15 +7165,7 @@
                         <w:sz w:val="24"/>
                         <w:szCs w:val="24"/>
                       </w:rPr>
-                      <m:t>1</m:t>
-                    </m:r>
-                    <m:r>
-                      <w:rPr>
-                        <w:rFonts w:ascii="Cambria Math" w:hAnsi="Cambria Math" w:cs="Arial"/>
-                        <w:sz w:val="24"/>
-                        <w:szCs w:val="24"/>
-                      </w:rPr>
-                      <m:t>2</m:t>
+                      <m:t>12</m:t>
                     </m:r>
                   </m:sub>
                 </m:sSub>
@@ -5064,14 +7182,16 @@
               <w:jc w:val="center"/>
               <w:cnfStyle w:val="000000100000" w:firstRow="0" w:lastRow="0" w:firstColumn="0" w:lastColumn="0" w:oddVBand="0" w:evenVBand="0" w:oddHBand="1" w:evenHBand="0" w:firstRowFirstColumn="0" w:firstRowLastColumn="0" w:lastRowFirstColumn="0" w:lastRowLastColumn="0"/>
               <w:rPr>
-                <w:rFonts w:ascii="Calibri" w:hAnsi="Calibri" w:cs="Calibri"/>
-                <w:color w:val="000000"/>
-              </w:rPr>
-            </w:pPr>
-            <w:r>
-              <w:rPr>
-                <w:rFonts w:ascii="Calibri" w:hAnsi="Calibri" w:cs="Calibri"/>
-                <w:color w:val="000000"/>
+                <w:rFonts w:ascii="Arial" w:hAnsi="Arial" w:cs="Arial"/>
+                <w:sz w:val="24"/>
+                <w:szCs w:val="24"/>
+              </w:rPr>
+            </w:pPr>
+            <w:r>
+              <w:rPr>
+                <w:rFonts w:ascii="Arial" w:hAnsi="Arial" w:cs="Arial"/>
+                <w:sz w:val="24"/>
+                <w:szCs w:val="24"/>
               </w:rPr>
               <w:t>0.167</w:t>
             </w:r>
@@ -5188,15 +7308,7 @@
                         <w:sz w:val="24"/>
                         <w:szCs w:val="24"/>
                       </w:rPr>
-                      <m:t>2</m:t>
-                    </m:r>
-                    <m:r>
-                      <w:rPr>
-                        <w:rFonts w:ascii="Cambria Math" w:hAnsi="Cambria Math" w:cs="Arial"/>
-                        <w:sz w:val="24"/>
-                        <w:szCs w:val="24"/>
-                      </w:rPr>
-                      <m:t>4</m:t>
+                      <m:t>24</m:t>
                     </m:r>
                   </m:sub>
                 </m:sSub>
@@ -5213,14 +7325,16 @@
               <w:jc w:val="center"/>
               <w:cnfStyle w:val="000000000000" w:firstRow="0" w:lastRow="0" w:firstColumn="0" w:lastColumn="0" w:oddVBand="0" w:evenVBand="0" w:oddHBand="0" w:evenHBand="0" w:firstRowFirstColumn="0" w:firstRowLastColumn="0" w:lastRowFirstColumn="0" w:lastRowLastColumn="0"/>
               <w:rPr>
-                <w:rFonts w:ascii="Calibri" w:hAnsi="Calibri" w:cs="Calibri"/>
-                <w:color w:val="000000"/>
-              </w:rPr>
-            </w:pPr>
-            <w:r>
-              <w:rPr>
-                <w:rFonts w:ascii="Calibri" w:hAnsi="Calibri" w:cs="Calibri"/>
-                <w:color w:val="000000"/>
+                <w:rFonts w:ascii="Arial" w:hAnsi="Arial" w:cs="Arial"/>
+                <w:sz w:val="24"/>
+                <w:szCs w:val="24"/>
+              </w:rPr>
+            </w:pPr>
+            <w:r>
+              <w:rPr>
+                <w:rFonts w:ascii="Arial" w:hAnsi="Arial" w:cs="Arial"/>
+                <w:sz w:val="24"/>
+                <w:szCs w:val="24"/>
               </w:rPr>
               <w:t>-0.579</w:t>
             </w:r>
@@ -5284,6 +7398,82 @@
           <w:szCs w:val="24"/>
         </w:rPr>
       </w:pPr>
+    </w:p>
+    <w:p>
+      <w:pPr>
+        <w:rPr>
+          <w:rFonts w:ascii="Arial" w:hAnsi="Arial" w:cs="Arial"/>
+          <w:sz w:val="24"/>
+          <w:szCs w:val="24"/>
+        </w:rPr>
+      </w:pPr>
+      <w:r>
+        <w:rPr>
+          <w:rFonts w:ascii="Arial" w:hAnsi="Arial" w:cs="Arial"/>
+          <w:sz w:val="24"/>
+          <w:szCs w:val="24"/>
+        </w:rPr>
+        <w:lastRenderedPageBreak/>
+        <w:t xml:space="preserve">All three of our models were fit using a LM algorithm, and the coefficients of the parameters were obtained. The confidence intervals and standard deviation of that coefficient was calculated for each coefficient. </w:t>
+      </w:r>
+    </w:p>
+    <w:p>
+      <w:pPr>
+        <w:rPr>
+          <w:rFonts w:ascii="Arial" w:hAnsi="Arial" w:cs="Arial"/>
+          <w:sz w:val="24"/>
+          <w:szCs w:val="24"/>
+        </w:rPr>
+      </w:pPr>
+      <w:r>
+        <w:rPr>
+          <w:rFonts w:ascii="Arial" w:hAnsi="Arial" w:cs="Arial"/>
+          <w:sz w:val="24"/>
+          <w:szCs w:val="24"/>
+        </w:rPr>
+        <w:t xml:space="preserve">The confidence intervals for each coefficient was analyzed, and surprisingly given the number of coefficients, all were found to be significant, as none </w:t>
+      </w:r>
+      <w:r>
+        <w:rPr>
+          <w:rFonts w:ascii="Arial" w:hAnsi="Arial" w:cs="Arial"/>
+          <w:sz w:val="24"/>
+          <w:szCs w:val="24"/>
+        </w:rPr>
+        <w:t xml:space="preserve">span across 0. </w:t>
+      </w:r>
+    </w:p>
+    <w:p>
+      <w:pPr>
+        <w:rPr>
+          <w:rFonts w:ascii="Arial" w:hAnsi="Arial" w:cs="Arial"/>
+          <w:sz w:val="24"/>
+          <w:szCs w:val="24"/>
+        </w:rPr>
+      </w:pPr>
+      <w:r>
+        <w:rPr>
+          <w:rFonts w:ascii="Arial" w:hAnsi="Arial" w:cs="Arial"/>
+          <w:sz w:val="24"/>
+          <w:szCs w:val="24"/>
+        </w:rPr>
+        <w:t xml:space="preserve">Of note, the first two coefficients of the ARMA(6,0) model are very similar to those of the </w:t>
+      </w:r>
+      <w:r>
+        <w:rPr>
+          <w:rFonts w:ascii="Arial" w:hAnsi="Arial" w:cs="Arial"/>
+          <w:sz w:val="24"/>
+          <w:szCs w:val="24"/>
+        </w:rPr>
+        <w:t>ARMA(2,0)</w:t>
+      </w:r>
+      <w:r>
+        <w:rPr>
+          <w:rFonts w:ascii="Arial" w:hAnsi="Arial" w:cs="Arial"/>
+          <w:sz w:val="24"/>
+          <w:szCs w:val="24"/>
+        </w:rPr>
+        <w:t xml:space="preserve"> model, and the subsequent coefficients are very small. This suggests that the ARMA(6,0) model may be acting as effectively an ARMA(2,0) model with small adjustments.</w:t>
+      </w:r>
     </w:p>
     <w:p>
       <w:pPr>
@@ -5316,7 +7506,7 @@
       <w:tblPr>
         <w:tblStyle w:val="GridTable2-Accent3"/>
         <w:tblW w:w="10151" w:type="dxa"/>
-        <w:tblInd w:w="-653" w:type="dxa"/>
+        <w:jc w:val="center"/>
         <w:tblLook w:val="04A0" w:firstRow="1" w:lastRow="0" w:firstColumn="1" w:lastColumn="0" w:noHBand="0" w:noVBand="1"/>
       </w:tblPr>
       <w:tblGrid>
@@ -5334,6 +7524,7 @@
         <w:trPr>
           <w:cnfStyle w:val="100000000000" w:firstRow="1" w:lastRow="0" w:firstColumn="0" w:lastColumn="0" w:oddVBand="0" w:evenVBand="0" w:oddHBand="0" w:evenHBand="0" w:firstRowFirstColumn="0" w:firstRowLastColumn="0" w:lastRowFirstColumn="0" w:lastRowLastColumn="0"/>
           <w:trHeight w:val="490"/>
+          <w:jc w:val="center"/>
         </w:trPr>
         <w:tc>
           <w:tcPr>
@@ -5520,15 +7711,7 @@
                 <w:sz w:val="24"/>
                 <w:szCs w:val="24"/>
               </w:rPr>
-              <w:t xml:space="preserve">Variance of </w:t>
-            </w:r>
-            <w:r>
-              <w:rPr>
-                <w:rFonts w:ascii="Arial" w:hAnsi="Arial" w:cs="Arial"/>
-                <w:sz w:val="24"/>
-                <w:szCs w:val="24"/>
-              </w:rPr>
-              <w:t>Forecast</w:t>
+              <w:t>Variance of Forecast</w:t>
             </w:r>
           </w:p>
         </w:tc>
@@ -5560,6 +7743,7 @@
         <w:trPr>
           <w:cnfStyle w:val="000000100000" w:firstRow="0" w:lastRow="0" w:firstColumn="0" w:lastColumn="0" w:oddVBand="0" w:evenVBand="0" w:oddHBand="1" w:evenHBand="0" w:firstRowFirstColumn="0" w:firstRowLastColumn="0" w:lastRowFirstColumn="0" w:lastRowLastColumn="0"/>
           <w:trHeight w:val="258"/>
+          <w:jc w:val="center"/>
         </w:trPr>
         <w:tc>
           <w:tcPr>
@@ -5574,23 +7758,13 @@
                 <w:szCs w:val="24"/>
               </w:rPr>
             </w:pPr>
-            <w:proofErr w:type="gramStart"/>
-            <w:r>
-              <w:rPr>
-                <w:rFonts w:ascii="Arial" w:hAnsi="Arial" w:cs="Arial"/>
-                <w:sz w:val="24"/>
-                <w:szCs w:val="24"/>
-              </w:rPr>
-              <w:t>ARMA(</w:t>
-            </w:r>
-            <w:proofErr w:type="gramEnd"/>
-            <w:r>
-              <w:rPr>
-                <w:rFonts w:ascii="Arial" w:hAnsi="Arial" w:cs="Arial"/>
-                <w:sz w:val="24"/>
-                <w:szCs w:val="24"/>
-              </w:rPr>
-              <w:t>2,0)</w:t>
+            <w:r>
+              <w:rPr>
+                <w:rFonts w:ascii="Arial" w:hAnsi="Arial" w:cs="Arial"/>
+                <w:sz w:val="24"/>
+                <w:szCs w:val="24"/>
+              </w:rPr>
+              <w:t>ARMA(2,0)</w:t>
             </w:r>
           </w:p>
         </w:tc>
@@ -5798,6 +7972,7 @@
       <w:tr>
         <w:trPr>
           <w:trHeight w:val="245"/>
+          <w:jc w:val="center"/>
         </w:trPr>
         <w:tc>
           <w:tcPr>
@@ -5947,6 +8122,7 @@
         <w:trPr>
           <w:cnfStyle w:val="000000100000" w:firstRow="0" w:lastRow="0" w:firstColumn="0" w:lastColumn="0" w:oddVBand="0" w:evenVBand="0" w:oddHBand="1" w:evenHBand="0" w:firstRowFirstColumn="0" w:firstRowLastColumn="0" w:lastRowFirstColumn="0" w:lastRowLastColumn="0"/>
           <w:trHeight w:val="245"/>
+          <w:jc w:val="center"/>
         </w:trPr>
         <w:tc>
           <w:tcPr>
@@ -5961,23 +8137,13 @@
                 <w:szCs w:val="24"/>
               </w:rPr>
             </w:pPr>
-            <w:proofErr w:type="gramStart"/>
-            <w:r>
-              <w:rPr>
-                <w:rFonts w:ascii="Arial" w:hAnsi="Arial" w:cs="Arial"/>
-                <w:sz w:val="24"/>
-                <w:szCs w:val="24"/>
-              </w:rPr>
-              <w:t>ARMA(</w:t>
-            </w:r>
-            <w:proofErr w:type="gramEnd"/>
-            <w:r>
-              <w:rPr>
-                <w:rFonts w:ascii="Arial" w:hAnsi="Arial" w:cs="Arial"/>
-                <w:sz w:val="24"/>
-                <w:szCs w:val="24"/>
-              </w:rPr>
-              <w:t>6,0)</w:t>
+            <w:r>
+              <w:rPr>
+                <w:rFonts w:ascii="Arial" w:hAnsi="Arial" w:cs="Arial"/>
+                <w:sz w:val="24"/>
+                <w:szCs w:val="24"/>
+              </w:rPr>
+              <w:t>ARMA(6,0)</w:t>
             </w:r>
           </w:p>
         </w:tc>
@@ -5997,8 +8163,9 @@
             </w:pPr>
             <w:r>
               <w:rPr>
-                <w:rFonts w:ascii="Calibri" w:hAnsi="Calibri" w:cs="Calibri"/>
-                <w:color w:val="000000"/>
+                <w:rFonts w:ascii="Arial" w:hAnsi="Arial" w:cs="Arial"/>
+                <w:sz w:val="24"/>
+                <w:szCs w:val="24"/>
               </w:rPr>
               <w:t>3585</w:t>
             </w:r>
@@ -6184,6 +8351,7 @@
       <w:tr>
         <w:trPr>
           <w:trHeight w:val="245"/>
+          <w:jc w:val="center"/>
         </w:trPr>
         <w:tc>
           <w:tcPr>
@@ -6209,8 +8377,9 @@
               <w:jc w:val="center"/>
               <w:cnfStyle w:val="000000000000" w:firstRow="0" w:lastRow="0" w:firstColumn="0" w:lastColumn="0" w:oddVBand="0" w:evenVBand="0" w:oddHBand="0" w:evenHBand="0" w:firstRowFirstColumn="0" w:firstRowLastColumn="0" w:lastRowFirstColumn="0" w:lastRowLastColumn="0"/>
               <w:rPr>
-                <w:rFonts w:ascii="Calibri" w:hAnsi="Calibri" w:cs="Calibri"/>
-                <w:color w:val="000000"/>
+                <w:rFonts w:ascii="Arial" w:hAnsi="Arial" w:cs="Arial"/>
+                <w:sz w:val="24"/>
+                <w:szCs w:val="24"/>
               </w:rPr>
             </w:pPr>
           </w:p>
@@ -6332,6 +8501,7 @@
         <w:trPr>
           <w:cnfStyle w:val="000000100000" w:firstRow="0" w:lastRow="0" w:firstColumn="0" w:lastColumn="0" w:oddVBand="0" w:evenVBand="0" w:oddHBand="1" w:evenHBand="0" w:firstRowFirstColumn="0" w:firstRowLastColumn="0" w:lastRowFirstColumn="0" w:lastRowLastColumn="0"/>
           <w:trHeight w:val="245"/>
+          <w:jc w:val="center"/>
         </w:trPr>
         <w:tc>
           <w:tcPr>
@@ -6346,23 +8516,13 @@
                 <w:szCs w:val="24"/>
               </w:rPr>
             </w:pPr>
-            <w:proofErr w:type="gramStart"/>
-            <w:r>
-              <w:rPr>
-                <w:rFonts w:ascii="Arial" w:hAnsi="Arial" w:cs="Arial"/>
-                <w:sz w:val="24"/>
-                <w:szCs w:val="24"/>
-              </w:rPr>
-              <w:t>SARIMA(</w:t>
-            </w:r>
-            <w:proofErr w:type="gramEnd"/>
-            <w:r>
-              <w:rPr>
-                <w:rFonts w:ascii="Arial" w:hAnsi="Arial" w:cs="Arial"/>
-                <w:sz w:val="24"/>
-                <w:szCs w:val="24"/>
-              </w:rPr>
-              <w:t>2,0,0)12</w:t>
+            <w:r>
+              <w:rPr>
+                <w:rFonts w:ascii="Arial" w:hAnsi="Arial" w:cs="Arial"/>
+                <w:sz w:val="24"/>
+                <w:szCs w:val="24"/>
+              </w:rPr>
+              <w:t>SARIMA(2,0,0)12</w:t>
             </w:r>
           </w:p>
         </w:tc>
@@ -6375,14 +8535,16 @@
               <w:jc w:val="center"/>
               <w:cnfStyle w:val="000000100000" w:firstRow="0" w:lastRow="0" w:firstColumn="0" w:lastColumn="0" w:oddVBand="0" w:evenVBand="0" w:oddHBand="1" w:evenHBand="0" w:firstRowFirstColumn="0" w:firstRowLastColumn="0" w:lastRowFirstColumn="0" w:lastRowLastColumn="0"/>
               <w:rPr>
-                <w:rFonts w:ascii="Calibri" w:hAnsi="Calibri" w:cs="Calibri"/>
-                <w:color w:val="000000"/>
-              </w:rPr>
-            </w:pPr>
-            <w:r>
-              <w:rPr>
-                <w:rFonts w:ascii="Calibri" w:hAnsi="Calibri" w:cs="Calibri"/>
-                <w:color w:val="000000"/>
+                <w:rFonts w:ascii="Arial" w:hAnsi="Arial" w:cs="Arial"/>
+                <w:sz w:val="24"/>
+                <w:szCs w:val="24"/>
+              </w:rPr>
+            </w:pPr>
+            <w:r>
+              <w:rPr>
+                <w:rFonts w:ascii="Arial" w:hAnsi="Arial" w:cs="Arial"/>
+                <w:sz w:val="24"/>
+                <w:szCs w:val="24"/>
               </w:rPr>
               <w:t>1914</w:t>
             </w:r>
@@ -6404,17 +8566,11 @@
             </w:pPr>
             <w:r>
               <w:rPr>
-                <w:rFonts w:ascii="Calibri" w:hAnsi="Calibri" w:cs="Calibri"/>
-                <w:color w:val="000000"/>
-              </w:rPr>
-              <w:t>3</w:t>
-            </w:r>
-            <w:r>
-              <w:rPr>
-                <w:rFonts w:ascii="Calibri" w:hAnsi="Calibri" w:cs="Calibri"/>
-                <w:color w:val="000000"/>
-              </w:rPr>
-              <w:t>4</w:t>
+                <w:rFonts w:ascii="Arial" w:hAnsi="Arial" w:cs="Arial"/>
+                <w:sz w:val="24"/>
+                <w:szCs w:val="24"/>
+              </w:rPr>
+              <w:t>34</w:t>
             </w:r>
           </w:p>
         </w:tc>
@@ -6583,11 +8739,79 @@
       </w:pPr>
       <w:r>
         <w:rPr>
+          <w:rFonts w:ascii="Arial" w:hAnsi="Arial" w:cs="Arial"/>
+          <w:sz w:val="24"/>
+          <w:szCs w:val="24"/>
+        </w:rPr>
+        <w:t>To perform a diagnostic analysis for all three models, we first performed a one-step prediction for the training set. This was plotted versus the training set to allow for immediate visualization. Next, the residuals were calculated, and the ACF and PACF of the residuals were plotted for analysis.</w:t>
+      </w:r>
+    </w:p>
+    <w:p>
+      <w:pPr>
+        <w:rPr>
+          <w:rFonts w:ascii="Arial" w:hAnsi="Arial" w:cs="Arial"/>
+          <w:sz w:val="24"/>
+          <w:szCs w:val="24"/>
+        </w:rPr>
+      </w:pPr>
+      <w:r>
+        <w:rPr>
+          <w:rFonts w:ascii="Arial" w:hAnsi="Arial" w:cs="Arial"/>
+          <w:sz w:val="24"/>
+          <w:szCs w:val="24"/>
+        </w:rPr>
+        <w:t xml:space="preserve"> </w:t>
+      </w:r>
+      <w:r>
+        <w:rPr>
+          <w:rFonts w:ascii="Arial" w:hAnsi="Arial" w:cs="Arial"/>
+          <w:sz w:val="24"/>
+          <w:szCs w:val="24"/>
+        </w:rPr>
+        <w:t>The Q-score was calculated on the residuals to determine if they were white. The means and variance of the residuals were calculated to check for bias and for comparison with the forecast variance to determine adaptability to new information respectively. These factors were tabulated for each model to aid model selection.</w:t>
+      </w:r>
+    </w:p>
+    <w:p>
+      <w:pPr>
+        <w:rPr>
+          <w:rFonts w:ascii="Arial" w:hAnsi="Arial" w:cs="Arial"/>
+          <w:sz w:val="24"/>
+          <w:szCs w:val="24"/>
+        </w:rPr>
+      </w:pPr>
+      <w:r>
+        <w:rPr>
+          <w:rFonts w:ascii="Arial" w:hAnsi="Arial" w:cs="Arial"/>
+          <w:sz w:val="24"/>
+          <w:szCs w:val="24"/>
+        </w:rPr>
+        <w:t>Below, we analyze the plots of the three models, and discuss the implications of each.</w:t>
+      </w:r>
+    </w:p>
+    <w:p>
+      <w:pPr>
+        <w:rPr>
+          <w:rFonts w:ascii="Arial" w:hAnsi="Arial" w:cs="Arial"/>
+          <w:sz w:val="24"/>
+          <w:szCs w:val="24"/>
+        </w:rPr>
+      </w:pPr>
+    </w:p>
+    <w:p>
+      <w:pPr>
+        <w:rPr>
+          <w:rFonts w:ascii="Arial" w:hAnsi="Arial" w:cs="Arial"/>
+          <w:sz w:val="24"/>
+          <w:szCs w:val="24"/>
+        </w:rPr>
+      </w:pPr>
+      <w:r>
+        <w:rPr>
           <w:noProof/>
         </w:rPr>
         <w:lastRenderedPageBreak/>
         <w:drawing>
-          <wp:inline distT="0" distB="0" distL="0" distR="0" wp14:anchorId="286101B8" wp14:editId="409B98D6">
+          <wp:inline distT="0" distB="0" distL="0" distR="0" wp14:anchorId="286101B8" wp14:editId="04756A3F">
             <wp:extent cx="3019425" cy="2355858"/>
             <wp:effectExtent l="0" t="0" r="0" b="6350"/>
             <wp:docPr id="30" name="Picture 30"/>
@@ -6602,7 +8826,7 @@
                     <pic:cNvPicPr/>
                   </pic:nvPicPr>
                   <pic:blipFill>
-                    <a:blip r:embed="rId22"/>
+                    <a:blip r:embed="rId24"/>
                     <a:stretch>
                       <a:fillRect/>
                     </a:stretch>
@@ -6610,7 +8834,7 @@
                   <pic:spPr>
                     <a:xfrm>
                       <a:off x="0" y="0"/>
-                      <a:ext cx="3029449" cy="2363679"/>
+                      <a:ext cx="3019425" cy="2355858"/>
                     </a:xfrm>
                     <a:prstGeom prst="rect">
                       <a:avLst/>
@@ -6642,7 +8866,7 @@
                     <pic:cNvPicPr/>
                   </pic:nvPicPr>
                   <pic:blipFill>
-                    <a:blip r:embed="rId23">
+                    <a:blip r:embed="rId25">
                       <a:extLst>
                         <a:ext uri="{28A0092B-C50C-407E-A947-70E740481C1C}">
                           <a14:useLocalDpi xmlns:a14="http://schemas.microsoft.com/office/drawing/2010/main" val="0"/>
@@ -6679,12 +8903,55 @@
       </w:pPr>
       <w:r>
         <w:rPr>
+          <w:rFonts w:ascii="Arial" w:hAnsi="Arial" w:cs="Arial"/>
+          <w:sz w:val="24"/>
+          <w:szCs w:val="24"/>
+        </w:rPr>
+        <w:t xml:space="preserve">Examining the prediction of the training set, it is clear that some values cause substantial problems for the model’s predictions. In the first half of the training set, many values are overestimated, and periodically throughout the entire training set there are seemingly erratic negative predictions. </w:t>
+      </w:r>
+      <w:r>
+        <w:rPr>
+          <w:rFonts w:ascii="Arial" w:hAnsi="Arial" w:cs="Arial"/>
+          <w:sz w:val="24"/>
+          <w:szCs w:val="24"/>
+        </w:rPr>
+        <w:t>Evidently negative traffic is not possible, and no such values appear in the training set.</w:t>
+      </w:r>
+    </w:p>
+    <w:p>
+      <w:pPr>
+        <w:rPr>
+          <w:rFonts w:ascii="Arial" w:hAnsi="Arial" w:cs="Arial"/>
+          <w:sz w:val="24"/>
+          <w:szCs w:val="24"/>
+        </w:rPr>
+      </w:pPr>
+      <w:r>
+        <w:rPr>
+          <w:rFonts w:ascii="Arial" w:hAnsi="Arial" w:cs="Arial"/>
+          <w:sz w:val="24"/>
+          <w:szCs w:val="24"/>
+        </w:rPr>
+        <w:t>The ACF/PACF plot of the residuals reveals that there is seasonal information available in the residuals that is not captured by the model, as seen at lag 12 and 24. These lags prompted the utilization of the SARIMA model mentioned earlier.</w:t>
+      </w:r>
+    </w:p>
+    <w:p>
+      <w:pPr>
+        <w:jc w:val="center"/>
+        <w:rPr>
+          <w:rFonts w:ascii="Arial" w:hAnsi="Arial" w:cs="Arial"/>
+          <w:sz w:val="24"/>
+          <w:szCs w:val="24"/>
+        </w:rPr>
+      </w:pPr>
+      <w:r>
+        <w:rPr>
           <w:noProof/>
         </w:rPr>
         <w:drawing>
-          <wp:inline distT="0" distB="0" distL="0" distR="0" wp14:anchorId="6DB3D3DE" wp14:editId="04AC99E9">
-            <wp:extent cx="2914650" cy="3117272"/>
-            <wp:effectExtent l="0" t="0" r="0" b="6985"/>
+          <wp:inline distT="0" distB="0" distL="0" distR="0" wp14:anchorId="6DB3D3DE" wp14:editId="01466547">
+            <wp:extent cx="2358000" cy="2520000"/>
+            <wp:effectExtent l="0" t="0" r="4445" b="0"/>
             <wp:docPr id="33" name="Picture 33"/>
             <wp:cNvGraphicFramePr>
               <a:graphicFrameLocks xmlns:a="http://schemas.openxmlformats.org/drawingml/2006/main" noChangeAspect="1"/>
@@ -6697,7 +8964,7 @@
                     <pic:cNvPicPr/>
                   </pic:nvPicPr>
                   <pic:blipFill>
-                    <a:blip r:embed="rId24"/>
+                    <a:blip r:embed="rId26"/>
                     <a:stretch>
                       <a:fillRect/>
                     </a:stretch>
@@ -6705,7 +8972,7 @@
                   <pic:spPr>
                     <a:xfrm>
                       <a:off x="0" y="0"/>
-                      <a:ext cx="2923964" cy="3127233"/>
+                      <a:ext cx="2358000" cy="2520000"/>
                     </a:xfrm>
                     <a:prstGeom prst="rect">
                       <a:avLst/>
@@ -6720,11 +8987,12 @@
       <w:r>
         <w:rPr>
           <w:rFonts w:ascii="Arial" w:hAnsi="Arial" w:cs="Arial"/>
+          <w:noProof/>
           <w:sz w:val="24"/>
           <w:szCs w:val="24"/>
         </w:rPr>
         <w:drawing>
-          <wp:inline distT="0" distB="0" distL="0" distR="0" wp14:anchorId="243C7F26" wp14:editId="3FE6879B">
+          <wp:inline distT="0" distB="0" distL="0" distR="0" wp14:anchorId="243C7F26" wp14:editId="3BC6888D">
             <wp:extent cx="1924319" cy="762106"/>
             <wp:effectExtent l="0" t="0" r="0" b="0"/>
             <wp:docPr id="32" name="Picture 32"/>
@@ -6739,7 +9007,7 @@
                     <pic:cNvPicPr/>
                   </pic:nvPicPr>
                   <pic:blipFill>
-                    <a:blip r:embed="rId25"/>
+                    <a:blip r:embed="rId27"/>
                     <a:stretch>
                       <a:fillRect/>
                     </a:stretch>
@@ -6777,9 +9045,18 @@
           <w:szCs w:val="24"/>
         </w:rPr>
       </w:pPr>
-    </w:p>
-    <w:p>
-      <w:pPr>
+      <w:r>
+        <w:rPr>
+          <w:rFonts w:ascii="Arial" w:hAnsi="Arial" w:cs="Arial"/>
+          <w:sz w:val="24"/>
+          <w:szCs w:val="24"/>
+        </w:rPr>
+        <w:t>The covariance matrix shows that the two AR coefficients are in opposite directions, and are not very tightly correlated to each other. The zero-pole cancellations does not reveal any roots to cancel, largely because the model is an AR model, rather than a full ARMA model, lending less opportunities for cancellations.</w:t>
+      </w:r>
+    </w:p>
+    <w:p>
+      <w:pPr>
+        <w:jc w:val="center"/>
         <w:rPr>
           <w:rFonts w:ascii="Arial" w:hAnsi="Arial" w:cs="Arial"/>
           <w:sz w:val="24"/>
@@ -6792,7 +9069,7 @@
         </w:rPr>
         <w:lastRenderedPageBreak/>
         <w:drawing>
-          <wp:inline distT="0" distB="0" distL="0" distR="0" wp14:anchorId="77B1E8B2" wp14:editId="02022E6A">
+          <wp:inline distT="0" distB="0" distL="0" distR="0" wp14:anchorId="77B1E8B2" wp14:editId="247648A7">
             <wp:extent cx="3028096" cy="2363679"/>
             <wp:effectExtent l="0" t="0" r="1270" b="0"/>
             <wp:docPr id="34" name="Picture 34"/>
@@ -6807,7 +9084,7 @@
                     <pic:cNvPicPr/>
                   </pic:nvPicPr>
                   <pic:blipFill>
-                    <a:blip r:embed="rId26">
+                    <a:blip r:embed="rId28">
                       <a:extLst>
                         <a:ext uri="{28A0092B-C50C-407E-A947-70E740481C1C}">
                           <a14:useLocalDpi xmlns:a14="http://schemas.microsoft.com/office/drawing/2010/main" val="0"/>
@@ -6853,7 +9130,7 @@
                     <pic:cNvPicPr/>
                   </pic:nvPicPr>
                   <pic:blipFill>
-                    <a:blip r:embed="rId27">
+                    <a:blip r:embed="rId29">
                       <a:extLst>
                         <a:ext uri="{28A0092B-C50C-407E-A947-70E740481C1C}">
                           <a14:useLocalDpi xmlns:a14="http://schemas.microsoft.com/office/drawing/2010/main" val="0"/>
@@ -6890,12 +9167,127 @@
       </w:pPr>
       <w:r>
         <w:rPr>
+          <w:rFonts w:ascii="Arial" w:hAnsi="Arial" w:cs="Arial"/>
+          <w:sz w:val="24"/>
+          <w:szCs w:val="24"/>
+        </w:rPr>
+        <w:t xml:space="preserve">The prediction of the training set for the ARMA(6,0) model understandably looks very similar to the ARMA(2,0) prediction plot. As previously established, there is only slight </w:t>
+      </w:r>
+      <w:r>
+        <w:rPr>
+          <w:rFonts w:ascii="Arial" w:hAnsi="Arial" w:cs="Arial"/>
+          <w:sz w:val="24"/>
+          <w:szCs w:val="24"/>
+        </w:rPr>
+        <w:t>variation</w:t>
+      </w:r>
+      <w:r>
+        <w:rPr>
+          <w:rFonts w:ascii="Arial" w:hAnsi="Arial" w:cs="Arial"/>
+          <w:sz w:val="24"/>
+          <w:szCs w:val="24"/>
+        </w:rPr>
+        <w:t xml:space="preserve"> in the first two </w:t>
+      </w:r>
+      <w:r>
+        <w:rPr>
+          <w:rFonts w:ascii="Arial" w:hAnsi="Arial" w:cs="Arial"/>
+          <w:sz w:val="24"/>
+          <w:szCs w:val="24"/>
+        </w:rPr>
+        <w:t>coefficients</w:t>
+      </w:r>
+      <w:r>
+        <w:rPr>
+          <w:rFonts w:ascii="Arial" w:hAnsi="Arial" w:cs="Arial"/>
+          <w:sz w:val="24"/>
+          <w:szCs w:val="24"/>
+        </w:rPr>
+        <w:t xml:space="preserve"> between the models, and the remaining coefficients in the ARMA(6,0) model are very small. Nonetheless, there is a difference between the two. In the ARMA(6,0) plot, there are fewer fluctuations that spike to extreme values, and those that exist do so to similar or lesser extremes than the ARMA(2,0) model. Further, the </w:t>
+      </w:r>
+      <w:r>
+        <w:rPr>
+          <w:rFonts w:ascii="Arial" w:hAnsi="Arial" w:cs="Arial"/>
+          <w:sz w:val="24"/>
+          <w:szCs w:val="24"/>
+        </w:rPr>
+        <w:t>ARMA(6,0)</w:t>
+      </w:r>
+      <w:r>
+        <w:rPr>
+          <w:rFonts w:ascii="Arial" w:hAnsi="Arial" w:cs="Arial"/>
+          <w:sz w:val="24"/>
+          <w:szCs w:val="24"/>
+        </w:rPr>
+        <w:t xml:space="preserve"> model seems to be more capable of predicting the low traffic conditions than the </w:t>
+      </w:r>
+      <w:r>
+        <w:rPr>
+          <w:rFonts w:ascii="Arial" w:hAnsi="Arial" w:cs="Arial"/>
+          <w:sz w:val="24"/>
+          <w:szCs w:val="24"/>
+        </w:rPr>
+        <w:t>ARMA(</w:t>
+      </w:r>
+      <w:r>
+        <w:rPr>
+          <w:rFonts w:ascii="Arial" w:hAnsi="Arial" w:cs="Arial"/>
+          <w:sz w:val="24"/>
+          <w:szCs w:val="24"/>
+        </w:rPr>
+        <w:t>2</w:t>
+      </w:r>
+      <w:r>
+        <w:rPr>
+          <w:rFonts w:ascii="Arial" w:hAnsi="Arial" w:cs="Arial"/>
+          <w:sz w:val="24"/>
+          <w:szCs w:val="24"/>
+        </w:rPr>
+        <w:t>,0)</w:t>
+      </w:r>
+      <w:r>
+        <w:rPr>
+          <w:rFonts w:ascii="Arial" w:hAnsi="Arial" w:cs="Arial"/>
+          <w:sz w:val="24"/>
+          <w:szCs w:val="24"/>
+        </w:rPr>
+        <w:t xml:space="preserve">, though this difference is very slight. </w:t>
+      </w:r>
+    </w:p>
+    <w:p>
+      <w:pPr>
+        <w:rPr>
+          <w:rFonts w:ascii="Arial" w:hAnsi="Arial" w:cs="Arial"/>
+          <w:sz w:val="24"/>
+          <w:szCs w:val="24"/>
+        </w:rPr>
+      </w:pPr>
+      <w:r>
+        <w:rPr>
+          <w:rFonts w:ascii="Arial" w:hAnsi="Arial" w:cs="Arial"/>
+          <w:sz w:val="24"/>
+          <w:szCs w:val="24"/>
+        </w:rPr>
+        <w:t>The difference in the ACF/PACF plots is slightly more pronounced, with the lags between the significant 12, 24 lags being more consistently insignificant. However, these significant lags, indicating that seasonal information is not being captured.</w:t>
+      </w:r>
+    </w:p>
+    <w:p>
+      <w:pPr>
+        <w:jc w:val="center"/>
+        <w:rPr>
+          <w:rFonts w:ascii="Arial" w:hAnsi="Arial" w:cs="Arial"/>
+          <w:sz w:val="24"/>
+          <w:szCs w:val="24"/>
+        </w:rPr>
+      </w:pPr>
+      <w:r>
+        <w:rPr>
           <w:noProof/>
         </w:rPr>
         <w:drawing>
-          <wp:inline distT="0" distB="0" distL="0" distR="0" wp14:anchorId="422D9D10" wp14:editId="10F15E2E">
-            <wp:extent cx="2705100" cy="2705100"/>
-            <wp:effectExtent l="0" t="0" r="0" b="0"/>
+          <wp:inline distT="0" distB="0" distL="0" distR="0" wp14:anchorId="422D9D10" wp14:editId="282D2B07">
+            <wp:extent cx="2276475" cy="2276475"/>
+            <wp:effectExtent l="0" t="0" r="9525" b="9525"/>
             <wp:docPr id="36" name="Picture 36"/>
             <wp:cNvGraphicFramePr>
               <a:graphicFrameLocks xmlns:a="http://schemas.openxmlformats.org/drawingml/2006/main" noChangeAspect="1"/>
@@ -6908,7 +9300,7 @@
                     <pic:cNvPicPr/>
                   </pic:nvPicPr>
                   <pic:blipFill>
-                    <a:blip r:embed="rId28">
+                    <a:blip r:embed="rId30">
                       <a:extLst>
                         <a:ext uri="{28A0092B-C50C-407E-A947-70E740481C1C}">
                           <a14:useLocalDpi xmlns:a14="http://schemas.microsoft.com/office/drawing/2010/main" val="0"/>
@@ -6922,7 +9314,7 @@
                   <pic:spPr>
                     <a:xfrm>
                       <a:off x="0" y="0"/>
-                      <a:ext cx="2705491" cy="2705491"/>
+                      <a:ext cx="2276804" cy="2276804"/>
                     </a:xfrm>
                     <a:prstGeom prst="rect">
                       <a:avLst/>
@@ -6937,6 +9329,7 @@
       <w:r>
         <w:rPr>
           <w:rFonts w:ascii="Arial" w:hAnsi="Arial" w:cs="Arial"/>
+          <w:noProof/>
           <w:sz w:val="24"/>
           <w:szCs w:val="24"/>
         </w:rPr>
@@ -6956,7 +9349,7 @@
                     <pic:cNvPicPr/>
                   </pic:nvPicPr>
                   <pic:blipFill>
-                    <a:blip r:embed="rId29"/>
+                    <a:blip r:embed="rId31"/>
                     <a:stretch>
                       <a:fillRect/>
                     </a:stretch>
@@ -6994,6 +9387,48 @@
           <w:szCs w:val="24"/>
         </w:rPr>
       </w:pPr>
+      <w:r>
+        <w:rPr>
+          <w:rFonts w:ascii="Arial" w:hAnsi="Arial" w:cs="Arial"/>
+          <w:sz w:val="24"/>
+          <w:szCs w:val="24"/>
+        </w:rPr>
+        <w:t>The zero-pole cancellation for this AR model surprisingly does exhibit cancellable roots, namely the 5</w:t>
+      </w:r>
+      <w:r>
+        <w:rPr>
+          <w:rFonts w:ascii="Arial" w:hAnsi="Arial" w:cs="Arial"/>
+          <w:sz w:val="24"/>
+          <w:szCs w:val="24"/>
+          <w:vertAlign w:val="superscript"/>
+        </w:rPr>
+        <w:t>th</w:t>
+      </w:r>
+      <w:r>
+        <w:rPr>
+          <w:rFonts w:ascii="Arial" w:hAnsi="Arial" w:cs="Arial"/>
+          <w:sz w:val="24"/>
+          <w:szCs w:val="24"/>
+        </w:rPr>
+        <w:t xml:space="preserve"> and 6</w:t>
+      </w:r>
+      <w:r>
+        <w:rPr>
+          <w:rFonts w:ascii="Arial" w:hAnsi="Arial" w:cs="Arial"/>
+          <w:sz w:val="24"/>
+          <w:szCs w:val="24"/>
+          <w:vertAlign w:val="superscript"/>
+        </w:rPr>
+        <w:t>th</w:t>
+      </w:r>
+      <w:r>
+        <w:rPr>
+          <w:rFonts w:ascii="Arial" w:hAnsi="Arial" w:cs="Arial"/>
+          <w:sz w:val="24"/>
+          <w:szCs w:val="24"/>
+        </w:rPr>
+        <w:t xml:space="preserve"> AR roots. If this model were to proceed as the selection for the final model, these would need to be cancelled out. </w:t>
+      </w:r>
     </w:p>
     <w:p>
       <w:pPr>
@@ -7024,7 +9459,7 @@
                     <pic:cNvPicPr/>
                   </pic:nvPicPr>
                   <pic:blipFill>
-                    <a:blip r:embed="rId30">
+                    <a:blip r:embed="rId32">
                       <a:extLst>
                         <a:ext uri="{28A0092B-C50C-407E-A947-70E740481C1C}">
                           <a14:useLocalDpi xmlns:a14="http://schemas.microsoft.com/office/drawing/2010/main" val="0"/>
@@ -7070,7 +9505,7 @@
                     <pic:cNvPicPr/>
                   </pic:nvPicPr>
                   <pic:blipFill>
-                    <a:blip r:embed="rId31">
+                    <a:blip r:embed="rId33">
                       <a:extLst>
                         <a:ext uri="{28A0092B-C50C-407E-A947-70E740481C1C}">
                           <a14:useLocalDpi xmlns:a14="http://schemas.microsoft.com/office/drawing/2010/main" val="0"/>
@@ -7107,6 +9542,40 @@
       </w:pPr>
       <w:r>
         <w:rPr>
+          <w:rFonts w:ascii="Arial" w:hAnsi="Arial" w:cs="Arial"/>
+          <w:sz w:val="24"/>
+          <w:szCs w:val="24"/>
+        </w:rPr>
+        <w:t xml:space="preserve">The SARIMA(2,0,0)12 model’s prediction of the training set is the most accurate of the three ARMA models tested. While, like the other two, it does have occasional extreme values, it has fewer of these than the other models. It fits the actual data much more closely, which is particularly noticeable in the first third, where it accurately predicts most data, where the other two models consistently overestimate. This model is also the best at predicting the lower range of the values as traffic approaches 0, and is consistently close to the upper range. </w:t>
+      </w:r>
+    </w:p>
+    <w:p>
+      <w:pPr>
+        <w:rPr>
+          <w:rFonts w:ascii="Arial" w:hAnsi="Arial" w:cs="Arial"/>
+          <w:sz w:val="24"/>
+          <w:szCs w:val="24"/>
+        </w:rPr>
+      </w:pPr>
+      <w:r>
+        <w:rPr>
+          <w:rFonts w:ascii="Arial" w:hAnsi="Arial" w:cs="Arial"/>
+          <w:sz w:val="24"/>
+          <w:szCs w:val="24"/>
+        </w:rPr>
+        <w:t>The ACF/PACF of the residuals are insignificant at all lags except lag=24, which is only barely significant. This indicates that there may be some amount of information left in the residuals that the model is not capturing, but not a large amount.</w:t>
+      </w:r>
+    </w:p>
+    <w:p>
+      <w:pPr>
+        <w:rPr>
+          <w:rFonts w:ascii="Arial" w:hAnsi="Arial" w:cs="Arial"/>
+          <w:sz w:val="24"/>
+          <w:szCs w:val="24"/>
+        </w:rPr>
+      </w:pPr>
+      <w:r>
+        <w:rPr>
           <w:noProof/>
         </w:rPr>
         <w:drawing>
@@ -7125,7 +9594,7 @@
                     <pic:cNvPicPr/>
                   </pic:nvPicPr>
                   <pic:blipFill>
-                    <a:blip r:embed="rId32">
+                    <a:blip r:embed="rId34">
                       <a:extLst>
                         <a:ext uri="{28A0092B-C50C-407E-A947-70E740481C1C}">
                           <a14:useLocalDpi xmlns:a14="http://schemas.microsoft.com/office/drawing/2010/main" val="0"/>
@@ -7154,6 +9623,7 @@
       <w:r>
         <w:rPr>
           <w:rFonts w:ascii="Arial" w:hAnsi="Arial" w:cs="Arial"/>
+          <w:noProof/>
           <w:sz w:val="24"/>
           <w:szCs w:val="24"/>
         </w:rPr>
@@ -7173,7 +9643,7 @@
                     <pic:cNvPicPr/>
                   </pic:nvPicPr>
                   <pic:blipFill>
-                    <a:blip r:embed="rId33">
+                    <a:blip r:embed="rId35">
                       <a:extLst>
                         <a:ext uri="{28A0092B-C50C-407E-A947-70E740481C1C}">
                           <a14:useLocalDpi xmlns:a14="http://schemas.microsoft.com/office/drawing/2010/main" val="0"/>
@@ -7217,6 +9687,58 @@
           <w:szCs w:val="24"/>
         </w:rPr>
       </w:pPr>
+      <w:r>
+        <w:rPr>
+          <w:rFonts w:ascii="Arial" w:hAnsi="Arial" w:cs="Arial"/>
+          <w:sz w:val="24"/>
+          <w:szCs w:val="24"/>
+        </w:rPr>
+        <w:lastRenderedPageBreak/>
+        <w:t xml:space="preserve">In the covariance matrix it is interesting to observe that the non-seasonal coefficients (ar.L1 and ar.L2) do not covary with the seasonal components (ar.S.L12 and ar.S.L24), but each set of components (seasonal or non-seasonal) do covary with </w:t>
+      </w:r>
+      <w:proofErr w:type="spellStart"/>
+      <w:r>
+        <w:rPr>
+          <w:rFonts w:ascii="Arial" w:hAnsi="Arial" w:cs="Arial"/>
+          <w:sz w:val="24"/>
+          <w:szCs w:val="24"/>
+        </w:rPr>
+        <w:t>eachother</w:t>
+      </w:r>
+      <w:proofErr w:type="spellEnd"/>
+      <w:r>
+        <w:rPr>
+          <w:rFonts w:ascii="Arial" w:hAnsi="Arial" w:cs="Arial"/>
+          <w:sz w:val="24"/>
+          <w:szCs w:val="24"/>
+        </w:rPr>
+        <w:t>.</w:t>
+      </w:r>
+    </w:p>
+    <w:p>
+      <w:pPr>
+        <w:rPr>
+          <w:rFonts w:ascii="Arial" w:hAnsi="Arial" w:cs="Arial"/>
+          <w:sz w:val="24"/>
+          <w:szCs w:val="24"/>
+        </w:rPr>
+      </w:pPr>
+      <w:r>
+        <w:rPr>
+          <w:rFonts w:ascii="Arial" w:hAnsi="Arial" w:cs="Arial"/>
+          <w:sz w:val="24"/>
+          <w:szCs w:val="24"/>
+        </w:rPr>
+        <w:t xml:space="preserve">The </w:t>
+      </w:r>
+      <w:r>
+        <w:rPr>
+          <w:rFonts w:ascii="Arial" w:hAnsi="Arial" w:cs="Arial"/>
+          <w:sz w:val="24"/>
+          <w:szCs w:val="24"/>
+        </w:rPr>
+        <w:t>zero-pole cancellation does not have any values that are close enough to cancel.</w:t>
+      </w:r>
     </w:p>
     <w:p>
       <w:pPr>
@@ -7250,114 +9772,11 @@
         <w:rPr>
           <w:noProof/>
         </w:rPr>
-        <w:lastRenderedPageBreak/>
         <w:drawing>
-          <wp:inline distT="0" distB="0" distL="0" distR="0" wp14:anchorId="188CF502" wp14:editId="650E2A15">
-            <wp:extent cx="5513608" cy="4543425"/>
-            <wp:effectExtent l="0" t="0" r="0" b="0"/>
+          <wp:inline distT="0" distB="0" distL="0" distR="0" wp14:anchorId="188CF502" wp14:editId="1642B7E0">
+            <wp:extent cx="2840400" cy="2340000"/>
+            <wp:effectExtent l="0" t="0" r="0" b="3175"/>
             <wp:docPr id="43" name="Picture 43"/>
-            <wp:cNvGraphicFramePr>
-              <a:graphicFrameLocks xmlns:a="http://schemas.openxmlformats.org/drawingml/2006/main" noChangeAspect="1"/>
-            </wp:cNvGraphicFramePr>
-            <a:graphic xmlns:a="http://schemas.openxmlformats.org/drawingml/2006/main">
-              <a:graphicData uri="http://schemas.openxmlformats.org/drawingml/2006/picture">
-                <pic:pic xmlns:pic="http://schemas.openxmlformats.org/drawingml/2006/picture">
-                  <pic:nvPicPr>
-                    <pic:cNvPr id="1" name=""/>
-                    <pic:cNvPicPr/>
-                  </pic:nvPicPr>
-                  <pic:blipFill>
-                    <a:blip r:embed="rId34"/>
-                    <a:stretch>
-                      <a:fillRect/>
-                    </a:stretch>
-                  </pic:blipFill>
-                  <pic:spPr>
-                    <a:xfrm>
-                      <a:off x="0" y="0"/>
-                      <a:ext cx="5532514" cy="4559004"/>
-                    </a:xfrm>
-                    <a:prstGeom prst="rect">
-                      <a:avLst/>
-                    </a:prstGeom>
-                  </pic:spPr>
-                </pic:pic>
-              </a:graphicData>
-            </a:graphic>
-          </wp:inline>
-        </w:drawing>
-      </w:r>
-    </w:p>
-    <w:p>
-      <w:pPr>
-        <w:rPr>
-          <w:rFonts w:ascii="Arial" w:hAnsi="Arial" w:cs="Arial"/>
-          <w:sz w:val="24"/>
-          <w:szCs w:val="24"/>
-          <w:u w:val="single"/>
-        </w:rPr>
-      </w:pPr>
-      <w:r>
-        <w:rPr>
-          <w:noProof/>
-        </w:rPr>
-        <w:lastRenderedPageBreak/>
-        <w:drawing>
-          <wp:inline distT="0" distB="0" distL="0" distR="0" wp14:anchorId="66BB3C99" wp14:editId="6FF6B735">
-            <wp:extent cx="5943600" cy="4897755"/>
-            <wp:effectExtent l="0" t="0" r="0" b="0"/>
-            <wp:docPr id="44" name="Picture 44"/>
-            <wp:cNvGraphicFramePr>
-              <a:graphicFrameLocks xmlns:a="http://schemas.openxmlformats.org/drawingml/2006/main" noChangeAspect="1"/>
-            </wp:cNvGraphicFramePr>
-            <a:graphic xmlns:a="http://schemas.openxmlformats.org/drawingml/2006/main">
-              <a:graphicData uri="http://schemas.openxmlformats.org/drawingml/2006/picture">
-                <pic:pic xmlns:pic="http://schemas.openxmlformats.org/drawingml/2006/picture">
-                  <pic:nvPicPr>
-                    <pic:cNvPr id="1" name=""/>
-                    <pic:cNvPicPr/>
-                  </pic:nvPicPr>
-                  <pic:blipFill>
-                    <a:blip r:embed="rId35"/>
-                    <a:stretch>
-                      <a:fillRect/>
-                    </a:stretch>
-                  </pic:blipFill>
-                  <pic:spPr>
-                    <a:xfrm>
-                      <a:off x="0" y="0"/>
-                      <a:ext cx="5943600" cy="4897755"/>
-                    </a:xfrm>
-                    <a:prstGeom prst="rect">
-                      <a:avLst/>
-                    </a:prstGeom>
-                  </pic:spPr>
-                </pic:pic>
-              </a:graphicData>
-            </a:graphic>
-          </wp:inline>
-        </w:drawing>
-      </w:r>
-    </w:p>
-    <w:p>
-      <w:pPr>
-        <w:rPr>
-          <w:rFonts w:ascii="Arial" w:hAnsi="Arial" w:cs="Arial"/>
-          <w:sz w:val="24"/>
-          <w:szCs w:val="24"/>
-          <w:u w:val="single"/>
-        </w:rPr>
-      </w:pPr>
-      <w:r>
-        <w:rPr>
-          <w:noProof/>
-        </w:rPr>
-        <w:lastRenderedPageBreak/>
-        <w:drawing>
-          <wp:inline distT="0" distB="0" distL="0" distR="0" wp14:anchorId="62762539" wp14:editId="45356283">
-            <wp:extent cx="5943600" cy="4897755"/>
-            <wp:effectExtent l="0" t="0" r="0" b="0"/>
-            <wp:docPr id="45" name="Picture 45"/>
             <wp:cNvGraphicFramePr>
               <a:graphicFrameLocks xmlns:a="http://schemas.openxmlformats.org/drawingml/2006/main" noChangeAspect="1"/>
             </wp:cNvGraphicFramePr>
@@ -7377,7 +9796,7 @@
                   <pic:spPr>
                     <a:xfrm>
                       <a:off x="0" y="0"/>
-                      <a:ext cx="5943600" cy="4897755"/>
+                      <a:ext cx="2840400" cy="2340000"/>
                     </a:xfrm>
                     <a:prstGeom prst="rect">
                       <a:avLst/>
@@ -7388,6 +9807,131 @@
             </a:graphic>
           </wp:inline>
         </w:drawing>
+      </w:r>
+      <w:r>
+        <w:rPr>
+          <w:noProof/>
+        </w:rPr>
+        <w:drawing>
+          <wp:inline distT="0" distB="0" distL="0" distR="0" wp14:anchorId="5A11ABE6" wp14:editId="72FC8958">
+            <wp:extent cx="2840400" cy="2340000"/>
+            <wp:effectExtent l="0" t="0" r="0" b="3175"/>
+            <wp:docPr id="44" name="Picture 44"/>
+            <wp:cNvGraphicFramePr>
+              <a:graphicFrameLocks xmlns:a="http://schemas.openxmlformats.org/drawingml/2006/main" noChangeAspect="1"/>
+            </wp:cNvGraphicFramePr>
+            <a:graphic xmlns:a="http://schemas.openxmlformats.org/drawingml/2006/main">
+              <a:graphicData uri="http://schemas.openxmlformats.org/drawingml/2006/picture">
+                <pic:pic xmlns:pic="http://schemas.openxmlformats.org/drawingml/2006/picture">
+                  <pic:nvPicPr>
+                    <pic:cNvPr id="1" name=""/>
+                    <pic:cNvPicPr/>
+                  </pic:nvPicPr>
+                  <pic:blipFill>
+                    <a:blip r:embed="rId37"/>
+                    <a:stretch>
+                      <a:fillRect/>
+                    </a:stretch>
+                  </pic:blipFill>
+                  <pic:spPr>
+                    <a:xfrm>
+                      <a:off x="0" y="0"/>
+                      <a:ext cx="2840400" cy="2340000"/>
+                    </a:xfrm>
+                    <a:prstGeom prst="rect">
+                      <a:avLst/>
+                    </a:prstGeom>
+                  </pic:spPr>
+                </pic:pic>
+              </a:graphicData>
+            </a:graphic>
+          </wp:inline>
+        </w:drawing>
+      </w:r>
+    </w:p>
+    <w:p>
+      <w:pPr>
+        <w:rPr>
+          <w:rFonts w:ascii="Arial" w:hAnsi="Arial" w:cs="Arial"/>
+          <w:sz w:val="24"/>
+          <w:szCs w:val="24"/>
+          <w:u w:val="single"/>
+        </w:rPr>
+      </w:pPr>
+    </w:p>
+    <w:p>
+      <w:pPr>
+        <w:rPr>
+          <w:rFonts w:ascii="Arial" w:hAnsi="Arial" w:cs="Arial"/>
+          <w:sz w:val="24"/>
+          <w:szCs w:val="24"/>
+          <w:u w:val="single"/>
+        </w:rPr>
+      </w:pPr>
+      <w:r>
+        <w:rPr>
+          <w:noProof/>
+        </w:rPr>
+        <w:drawing>
+          <wp:inline distT="0" distB="0" distL="0" distR="0" wp14:anchorId="62762539" wp14:editId="1E2EF8C2">
+            <wp:extent cx="2840400" cy="2340000"/>
+            <wp:effectExtent l="0" t="0" r="0" b="3175"/>
+            <wp:docPr id="45" name="Picture 45"/>
+            <wp:cNvGraphicFramePr>
+              <a:graphicFrameLocks xmlns:a="http://schemas.openxmlformats.org/drawingml/2006/main" noChangeAspect="1"/>
+            </wp:cNvGraphicFramePr>
+            <a:graphic xmlns:a="http://schemas.openxmlformats.org/drawingml/2006/main">
+              <a:graphicData uri="http://schemas.openxmlformats.org/drawingml/2006/picture">
+                <pic:pic xmlns:pic="http://schemas.openxmlformats.org/drawingml/2006/picture">
+                  <pic:nvPicPr>
+                    <pic:cNvPr id="1" name=""/>
+                    <pic:cNvPicPr/>
+                  </pic:nvPicPr>
+                  <pic:blipFill>
+                    <a:blip r:embed="rId38"/>
+                    <a:stretch>
+                      <a:fillRect/>
+                    </a:stretch>
+                  </pic:blipFill>
+                  <pic:spPr>
+                    <a:xfrm>
+                      <a:off x="0" y="0"/>
+                      <a:ext cx="2840400" cy="2340000"/>
+                    </a:xfrm>
+                    <a:prstGeom prst="rect">
+                      <a:avLst/>
+                    </a:prstGeom>
+                  </pic:spPr>
+                </pic:pic>
+              </a:graphicData>
+            </a:graphic>
+          </wp:inline>
+        </w:drawing>
+      </w:r>
+    </w:p>
+    <w:p>
+      <w:pPr>
+        <w:rPr>
+          <w:rFonts w:ascii="Arial" w:hAnsi="Arial" w:cs="Arial"/>
+          <w:sz w:val="24"/>
+          <w:szCs w:val="24"/>
+        </w:rPr>
+      </w:pPr>
+      <w:r>
+        <w:rPr>
+          <w:rFonts w:ascii="Arial" w:hAnsi="Arial" w:cs="Arial"/>
+          <w:sz w:val="24"/>
+          <w:szCs w:val="24"/>
+        </w:rPr>
+        <w:t xml:space="preserve">To </w:t>
+      </w:r>
+      <w:r>
+        <w:rPr>
+          <w:rFonts w:ascii="Arial" w:hAnsi="Arial" w:cs="Arial"/>
+          <w:sz w:val="24"/>
+          <w:szCs w:val="24"/>
+        </w:rPr>
+        <w:t xml:space="preserve">make an even comparison to the basic models, a one-step forecasting was performed for all the ARMA models for the length of the test set, and these were plotted for visual comparison. The MSE of the forecasting was tabulated and compared. </w:t>
       </w:r>
     </w:p>
     <w:p>
@@ -7573,6 +10117,7 @@
                 <w:sz w:val="24"/>
                 <w:szCs w:val="24"/>
               </w:rPr>
+              <w:lastRenderedPageBreak/>
               <w:t>Naive</w:t>
             </w:r>
           </w:p>
@@ -7682,39 +10227,7 @@
                 <w:sz w:val="24"/>
                 <w:szCs w:val="24"/>
               </w:rPr>
-              <w:t>3</w:t>
-            </w:r>
-            <w:r>
-              <w:rPr>
-                <w:rFonts w:ascii="Arial" w:hAnsi="Arial" w:cs="Arial"/>
-                <w:sz w:val="24"/>
-                <w:szCs w:val="24"/>
-              </w:rPr>
-              <w:t>,</w:t>
-            </w:r>
-            <w:r>
-              <w:rPr>
-                <w:rFonts w:ascii="Arial" w:hAnsi="Arial" w:cs="Arial"/>
-                <w:sz w:val="24"/>
-                <w:szCs w:val="24"/>
-              </w:rPr>
-              <w:t>990</w:t>
-            </w:r>
-            <w:r>
-              <w:rPr>
-                <w:rFonts w:ascii="Arial" w:hAnsi="Arial" w:cs="Arial"/>
-                <w:sz w:val="24"/>
-                <w:szCs w:val="24"/>
-              </w:rPr>
-              <w:t>,</w:t>
-            </w:r>
-            <w:r>
-              <w:rPr>
-                <w:rFonts w:ascii="Arial" w:hAnsi="Arial" w:cs="Arial"/>
-                <w:sz w:val="24"/>
-                <w:szCs w:val="24"/>
-              </w:rPr>
-              <w:t>545</w:t>
+              <w:t>3,990,545</w:t>
             </w:r>
           </w:p>
         </w:tc>
@@ -7766,39 +10279,7 @@
                 <w:sz w:val="24"/>
                 <w:szCs w:val="24"/>
               </w:rPr>
-              <w:t>5</w:t>
-            </w:r>
-            <w:r>
-              <w:rPr>
-                <w:rFonts w:ascii="Arial" w:hAnsi="Arial" w:cs="Arial"/>
-                <w:sz w:val="24"/>
-                <w:szCs w:val="24"/>
-              </w:rPr>
-              <w:t>,</w:t>
-            </w:r>
-            <w:r>
-              <w:rPr>
-                <w:rFonts w:ascii="Arial" w:hAnsi="Arial" w:cs="Arial"/>
-                <w:sz w:val="24"/>
-                <w:szCs w:val="24"/>
-              </w:rPr>
-              <w:t>988</w:t>
-            </w:r>
-            <w:r>
-              <w:rPr>
-                <w:rFonts w:ascii="Arial" w:hAnsi="Arial" w:cs="Arial"/>
-                <w:sz w:val="24"/>
-                <w:szCs w:val="24"/>
-              </w:rPr>
-              <w:t>,</w:t>
-            </w:r>
-            <w:r>
-              <w:rPr>
-                <w:rFonts w:ascii="Arial" w:hAnsi="Arial" w:cs="Arial"/>
-                <w:sz w:val="24"/>
-                <w:szCs w:val="24"/>
-              </w:rPr>
-              <w:t>131</w:t>
+              <w:t>5,988,131</w:t>
             </w:r>
           </w:p>
         </w:tc>
@@ -7873,31 +10354,13 @@
                 <w:szCs w:val="24"/>
               </w:rPr>
             </w:pPr>
-            <w:proofErr w:type="gramStart"/>
-            <w:r>
-              <w:rPr>
-                <w:rFonts w:ascii="Arial" w:hAnsi="Arial" w:cs="Arial"/>
-                <w:sz w:val="24"/>
-                <w:szCs w:val="24"/>
-              </w:rPr>
-              <w:t>ARMA(</w:t>
-            </w:r>
-            <w:proofErr w:type="gramEnd"/>
-            <w:r>
-              <w:rPr>
-                <w:rFonts w:ascii="Arial" w:hAnsi="Arial" w:cs="Arial"/>
-                <w:sz w:val="24"/>
-                <w:szCs w:val="24"/>
-              </w:rPr>
-              <w:t>2</w:t>
-            </w:r>
-            <w:r>
-              <w:rPr>
-                <w:rFonts w:ascii="Arial" w:hAnsi="Arial" w:cs="Arial"/>
-                <w:sz w:val="24"/>
-                <w:szCs w:val="24"/>
-              </w:rPr>
-              <w:t>,0)</w:t>
+            <w:r>
+              <w:rPr>
+                <w:rFonts w:ascii="Arial" w:hAnsi="Arial" w:cs="Arial"/>
+                <w:sz w:val="24"/>
+                <w:szCs w:val="24"/>
+              </w:rPr>
+              <w:t>ARMA(2,0)</w:t>
             </w:r>
           </w:p>
         </w:tc>
@@ -7944,23 +10407,13 @@
                 <w:szCs w:val="24"/>
               </w:rPr>
             </w:pPr>
-            <w:proofErr w:type="gramStart"/>
-            <w:r>
-              <w:rPr>
-                <w:rFonts w:ascii="Arial" w:hAnsi="Arial" w:cs="Arial"/>
-                <w:sz w:val="24"/>
-                <w:szCs w:val="24"/>
-              </w:rPr>
-              <w:t>ARMA(</w:t>
-            </w:r>
-            <w:proofErr w:type="gramEnd"/>
-            <w:r>
-              <w:rPr>
-                <w:rFonts w:ascii="Arial" w:hAnsi="Arial" w:cs="Arial"/>
-                <w:sz w:val="24"/>
-                <w:szCs w:val="24"/>
-              </w:rPr>
-              <w:t>6,0)</w:t>
+            <w:r>
+              <w:rPr>
+                <w:rFonts w:ascii="Arial" w:hAnsi="Arial" w:cs="Arial"/>
+                <w:sz w:val="24"/>
+                <w:szCs w:val="24"/>
+              </w:rPr>
+              <w:t>ARMA(6,0)</w:t>
             </w:r>
           </w:p>
         </w:tc>
@@ -8006,23 +10459,13 @@
                 <w:szCs w:val="24"/>
               </w:rPr>
             </w:pPr>
-            <w:proofErr w:type="gramStart"/>
-            <w:r>
-              <w:rPr>
-                <w:rFonts w:ascii="Arial" w:hAnsi="Arial" w:cs="Arial"/>
-                <w:sz w:val="24"/>
-                <w:szCs w:val="24"/>
-              </w:rPr>
-              <w:t>SARIMA(</w:t>
-            </w:r>
-            <w:proofErr w:type="gramEnd"/>
-            <w:r>
-              <w:rPr>
-                <w:rFonts w:ascii="Arial" w:hAnsi="Arial" w:cs="Arial"/>
-                <w:sz w:val="24"/>
-                <w:szCs w:val="24"/>
-              </w:rPr>
-              <w:t>2,0,0)12</w:t>
+            <w:r>
+              <w:rPr>
+                <w:rFonts w:ascii="Arial" w:hAnsi="Arial" w:cs="Arial"/>
+                <w:sz w:val="24"/>
+                <w:szCs w:val="24"/>
+              </w:rPr>
+              <w:t>SARIMA(2,0,0)12</w:t>
             </w:r>
           </w:p>
         </w:tc>
@@ -8068,6 +10511,57 @@
           <w:rFonts w:ascii="Arial" w:hAnsi="Arial" w:cs="Arial"/>
           <w:sz w:val="24"/>
           <w:szCs w:val="24"/>
+        </w:rPr>
+      </w:pPr>
+      <w:r>
+        <w:rPr>
+          <w:rFonts w:ascii="Arial" w:hAnsi="Arial" w:cs="Arial"/>
+          <w:sz w:val="24"/>
+          <w:szCs w:val="24"/>
+        </w:rPr>
+        <w:t xml:space="preserve">Of the basic models, SES has the highest MSE of the forecasting, indicating the worst fit. Next is Naïve, followed by the Average method, hen the Drift method. Of the simple models, Holt-Winter predictions did shockingly well, with a better fir than the two ARMA models. This is likely due to the seasonality of the data, which is better represented in the Holt-Winter model than a non-seasonal ARMA. </w:t>
+      </w:r>
+    </w:p>
+    <w:p>
+      <w:pPr>
+        <w:rPr>
+          <w:rFonts w:ascii="Arial" w:hAnsi="Arial" w:cs="Arial"/>
+          <w:sz w:val="24"/>
+          <w:szCs w:val="24"/>
+        </w:rPr>
+      </w:pPr>
+      <w:r>
+        <w:rPr>
+          <w:rFonts w:ascii="Arial" w:hAnsi="Arial" w:cs="Arial"/>
+          <w:sz w:val="24"/>
+          <w:szCs w:val="24"/>
+        </w:rPr>
+        <w:t xml:space="preserve">The SARIMA model performed the best of all models, a full order of magnitude better than the best basic model, and significantly better than any of the ARMAs or the Holt-Winter model. </w:t>
+      </w:r>
+    </w:p>
+    <w:p>
+      <w:pPr>
+        <w:rPr>
+          <w:rFonts w:ascii="Arial" w:hAnsi="Arial" w:cs="Arial"/>
+          <w:sz w:val="24"/>
+          <w:szCs w:val="24"/>
+        </w:rPr>
+      </w:pPr>
+      <w:r>
+        <w:rPr>
+          <w:rFonts w:ascii="Arial" w:hAnsi="Arial" w:cs="Arial"/>
+          <w:sz w:val="24"/>
+          <w:szCs w:val="24"/>
+        </w:rPr>
+        <w:t>We will select the SARIMA model as our final model for predicting traffic density.</w:t>
+      </w:r>
+    </w:p>
+    <w:p>
+      <w:pPr>
+        <w:rPr>
+          <w:rFonts w:ascii="Arial" w:hAnsi="Arial" w:cs="Arial"/>
+          <w:sz w:val="24"/>
+          <w:szCs w:val="24"/>
           <w:u w:val="single"/>
         </w:rPr>
       </w:pPr>
@@ -8078,6 +10572,34 @@
           <w:szCs w:val="24"/>
           <w:u w:val="single"/>
         </w:rPr>
+        <w:t>Forecast Function</w:t>
+      </w:r>
+    </w:p>
+    <w:p>
+      <w:pPr>
+        <w:rPr>
+          <w:rFonts w:ascii="Arial" w:hAnsi="Arial" w:cs="Arial"/>
+          <w:sz w:val="24"/>
+          <w:szCs w:val="24"/>
+        </w:rPr>
+      </w:pPr>
+    </w:p>
+    <w:p>
+      <w:pPr>
+        <w:rPr>
+          <w:rFonts w:ascii="Arial" w:hAnsi="Arial" w:cs="Arial"/>
+          <w:sz w:val="24"/>
+          <w:szCs w:val="24"/>
+          <w:u w:val="single"/>
+        </w:rPr>
+      </w:pPr>
+      <w:r>
+        <w:rPr>
+          <w:rFonts w:ascii="Arial" w:hAnsi="Arial" w:cs="Arial"/>
+          <w:sz w:val="24"/>
+          <w:szCs w:val="24"/>
+          <w:u w:val="single"/>
+        </w:rPr>
         <w:t>h-step ahead Predictions</w:t>
       </w:r>
     </w:p>
@@ -8087,6 +10609,15 @@
           <w:rFonts w:ascii="Arial" w:hAnsi="Arial" w:cs="Arial"/>
           <w:sz w:val="24"/>
           <w:szCs w:val="24"/>
+        </w:rPr>
+      </w:pPr>
+    </w:p>
+    <w:p>
+      <w:pPr>
+        <w:rPr>
+          <w:rFonts w:ascii="Arial" w:hAnsi="Arial" w:cs="Arial"/>
+          <w:sz w:val="24"/>
+          <w:szCs w:val="24"/>
           <w:u w:val="single"/>
         </w:rPr>
       </w:pPr>
@@ -8097,9 +10628,17 @@
           <w:szCs w:val="24"/>
           <w:u w:val="single"/>
         </w:rPr>
-        <w:lastRenderedPageBreak/>
         <w:t>Summary and conclusion</w:t>
       </w:r>
+    </w:p>
+    <w:p>
+      <w:pPr>
+        <w:rPr>
+          <w:rFonts w:ascii="Arial" w:hAnsi="Arial" w:cs="Arial"/>
+          <w:sz w:val="24"/>
+          <w:szCs w:val="24"/>
+        </w:rPr>
+      </w:pPr>
     </w:p>
     <w:p>
       <w:pPr>
@@ -8222,6 +10761,119 @@
     </w:p>
   </w:footnote>
 </w:footnotes>
+</file>
+
+<file path=word/numbering.xml><?xml version="1.0" encoding="utf-8"?>
+<w:numbering xmlns:wpc="http://schemas.microsoft.com/office/word/2010/wordprocessingCanvas" xmlns:cx="http://schemas.microsoft.com/office/drawing/2014/chartex" xmlns:cx1="http://schemas.microsoft.com/office/drawing/2015/9/8/chartex" xmlns:cx2="http://schemas.microsoft.com/office/drawing/2015/10/21/chartex" xmlns:cx3="http://schemas.microsoft.com/office/drawing/2016/5/9/chartex" xmlns:cx4="http://schemas.microsoft.com/office/drawing/2016/5/10/chartex" xmlns:cx5="http://schemas.microsoft.com/office/drawing/2016/5/11/chartex" xmlns:cx6="http://schemas.microsoft.com/office/drawing/2016/5/12/chartex" xmlns:cx7="http://schemas.microsoft.com/office/drawing/2016/5/13/chartex" xmlns:cx8="http://schemas.microsoft.com/office/drawing/2016/5/14/chartex" xmlns:mc="http://schemas.openxmlformats.org/markup-compatibility/2006" xmlns:aink="http://schemas.microsoft.com/office/drawing/2016/ink" xmlns:am3d="http://schemas.microsoft.com/office/drawing/2017/model3d" xmlns:o="urn:schemas-microsoft-com:office:office" xmlns:r="http://schemas.openxmlformats.org/officeDocument/2006/relationships" xmlns:m="http://schemas.openxmlformats.org/officeDocument/2006/math" xmlns:v="urn:schemas-microsoft-com:vml" xmlns:wp14="http://schemas.microsoft.com/office/word/2010/wordprocessingDrawing" xmlns:wp="http://schemas.openxmlformats.org/drawingml/2006/wordprocessingDrawing" xmlns:w10="urn:schemas-microsoft-com:office:word" xmlns:w="http://schemas.openxmlformats.org/wordprocessingml/2006/main" xmlns:w14="http://schemas.microsoft.com/office/word/2010/wordml" xmlns:w15="http://schemas.microsoft.com/office/word/2012/wordml" xmlns:w16cex="http://schemas.microsoft.com/office/word/2018/wordml/cex" xmlns:w16cid="http://schemas.microsoft.com/office/word/2016/wordml/cid" xmlns:w16="http://schemas.microsoft.com/office/word/2018/wordml" xmlns:w16sdtdh="http://schemas.microsoft.com/office/word/2020/wordml/sdtdatahash" xmlns:w16se="http://schemas.microsoft.com/office/word/2015/wordml/symex" xmlns:wpg="http://schemas.microsoft.com/office/word/2010/wordprocessingGroup" xmlns:wpi="http://schemas.microsoft.com/office/word/2010/wordprocessingInk" xmlns:wne="http://schemas.microsoft.com/office/word/2006/wordml" xmlns:wps="http://schemas.microsoft.com/office/word/2010/wordprocessingShape" mc:Ignorable="w14 w15 w16se w16cid w16 w16cex w16sdtdh wp14">
+  <w:abstractNum w:abstractNumId="0" w15:restartNumberingAfterBreak="0">
+    <w:nsid w:val="C7030193"/>
+    <w:multiLevelType w:val="hybridMultilevel"/>
+    <w:tmpl w:val="DE5FC1CB"/>
+    <w:lvl w:ilvl="0" w:tplc="FFFFFFFF">
+      <w:start w:val="1"/>
+      <w:numFmt w:val="ideographDigital"/>
+      <w:lvlText w:val=""/>
+      <w:lvlJc w:val="left"/>
+    </w:lvl>
+    <w:lvl w:ilvl="1" w:tplc="FFFFFFFF">
+      <w:numFmt w:val="decimal"/>
+      <w:lvlText w:val=""/>
+      <w:lvlJc w:val="left"/>
+    </w:lvl>
+    <w:lvl w:ilvl="2" w:tplc="FFFFFFFF">
+      <w:numFmt w:val="decimal"/>
+      <w:lvlText w:val=""/>
+      <w:lvlJc w:val="left"/>
+    </w:lvl>
+    <w:lvl w:ilvl="3" w:tplc="FFFFFFFF">
+      <w:numFmt w:val="decimal"/>
+      <w:lvlText w:val=""/>
+      <w:lvlJc w:val="left"/>
+    </w:lvl>
+    <w:lvl w:ilvl="4" w:tplc="FFFFFFFF">
+      <w:numFmt w:val="decimal"/>
+      <w:lvlText w:val=""/>
+      <w:lvlJc w:val="left"/>
+    </w:lvl>
+    <w:lvl w:ilvl="5" w:tplc="FFFFFFFF">
+      <w:numFmt w:val="decimal"/>
+      <w:lvlText w:val=""/>
+      <w:lvlJc w:val="left"/>
+    </w:lvl>
+    <w:lvl w:ilvl="6" w:tplc="FFFFFFFF">
+      <w:numFmt w:val="decimal"/>
+      <w:lvlText w:val=""/>
+      <w:lvlJc w:val="left"/>
+    </w:lvl>
+    <w:lvl w:ilvl="7" w:tplc="FFFFFFFF">
+      <w:numFmt w:val="decimal"/>
+      <w:lvlText w:val=""/>
+      <w:lvlJc w:val="left"/>
+    </w:lvl>
+    <w:lvl w:ilvl="8" w:tplc="FFFFFFFF">
+      <w:numFmt w:val="decimal"/>
+      <w:lvlText w:val=""/>
+      <w:lvlJc w:val="left"/>
+    </w:lvl>
+  </w:abstractNum>
+  <w:abstractNum w:abstractNumId="1" w15:restartNumberingAfterBreak="0">
+    <w:nsid w:val="DD7DE9BC"/>
+    <w:multiLevelType w:val="hybridMultilevel"/>
+    <w:tmpl w:val="85571CD3"/>
+    <w:lvl w:ilvl="0" w:tplc="FFFFFFFF">
+      <w:start w:val="1"/>
+      <w:numFmt w:val="ideographDigital"/>
+      <w:lvlText w:val=""/>
+      <w:lvlJc w:val="left"/>
+    </w:lvl>
+    <w:lvl w:ilvl="1" w:tplc="FFFFFFFF">
+      <w:numFmt w:val="decimal"/>
+      <w:lvlText w:val=""/>
+      <w:lvlJc w:val="left"/>
+    </w:lvl>
+    <w:lvl w:ilvl="2" w:tplc="FFFFFFFF">
+      <w:numFmt w:val="decimal"/>
+      <w:lvlText w:val=""/>
+      <w:lvlJc w:val="left"/>
+    </w:lvl>
+    <w:lvl w:ilvl="3" w:tplc="FFFFFFFF">
+      <w:numFmt w:val="decimal"/>
+      <w:lvlText w:val=""/>
+      <w:lvlJc w:val="left"/>
+    </w:lvl>
+    <w:lvl w:ilvl="4" w:tplc="FFFFFFFF">
+      <w:numFmt w:val="decimal"/>
+      <w:lvlText w:val=""/>
+      <w:lvlJc w:val="left"/>
+    </w:lvl>
+    <w:lvl w:ilvl="5" w:tplc="FFFFFFFF">
+      <w:numFmt w:val="decimal"/>
+      <w:lvlText w:val=""/>
+      <w:lvlJc w:val="left"/>
+    </w:lvl>
+    <w:lvl w:ilvl="6" w:tplc="FFFFFFFF">
+      <w:numFmt w:val="decimal"/>
+      <w:lvlText w:val=""/>
+      <w:lvlJc w:val="left"/>
+    </w:lvl>
+    <w:lvl w:ilvl="7" w:tplc="FFFFFFFF">
+      <w:numFmt w:val="decimal"/>
+      <w:lvlText w:val=""/>
+      <w:lvlJc w:val="left"/>
+    </w:lvl>
+    <w:lvl w:ilvl="8" w:tplc="FFFFFFFF">
+      <w:numFmt w:val="decimal"/>
+      <w:lvlText w:val=""/>
+      <w:lvlJc w:val="left"/>
+    </w:lvl>
+  </w:abstractNum>
+  <w:num w:numId="1">
+    <w:abstractNumId w:val="0"/>
+  </w:num>
+  <w:num w:numId="2">
+    <w:abstractNumId w:val="1"/>
+  </w:num>
+</w:numbering>
 </file>
 
 <file path=word/styles.xml><?xml version="1.0" encoding="utf-8"?>

--- a/Report.docx
+++ b/Report.docx
@@ -1152,7 +1152,25 @@
           <w:sz w:val="24"/>
           <w:szCs w:val="24"/>
         </w:rPr>
-        <w:t>Finally, a boolean weekday/not weekday column was created using the timestamps of the hourly traffic report. This feature was created, as it seemed likely that traffic patterns would be strongly influenced by the day of the week, and thus if commuters would be largely present on the road.</w:t>
+        <w:t xml:space="preserve">Finally, a </w:t>
+      </w:r>
+      <w:proofErr w:type="spellStart"/>
+      <w:r>
+        <w:rPr>
+          <w:rFonts w:ascii="Arial" w:hAnsi="Arial" w:cs="Arial"/>
+          <w:sz w:val="24"/>
+          <w:szCs w:val="24"/>
+        </w:rPr>
+        <w:t>boolean</w:t>
+      </w:r>
+      <w:proofErr w:type="spellEnd"/>
+      <w:r>
+        <w:rPr>
+          <w:rFonts w:ascii="Arial" w:hAnsi="Arial" w:cs="Arial"/>
+          <w:sz w:val="24"/>
+          <w:szCs w:val="24"/>
+        </w:rPr>
+        <w:t xml:space="preserve"> weekday/not weekday column was created using the timestamps of the hourly traffic report. This feature was created, as it seemed likely that traffic patterns would be strongly influenced by the day of the week, and thus if commuters would be largely present on the road.</w:t>
       </w:r>
     </w:p>
     <w:p>
@@ -1597,7 +1615,25 @@
           <w:sz w:val="24"/>
           <w:szCs w:val="24"/>
         </w:rPr>
-        <w:t xml:space="preserve">A 24 hour seasonal differencing was then tested, with the theory that traffic patterns are likely seasonal based around individual days, with similar traffic patterns at similar times regardless of day of the week. This seasonal differencing has led to an acf that trails off quickly and remains non-significant without oscillations, indicating a lack of seasonality. The PACF cuts off after 1 significant lag, with another significant at lag=25. </w:t>
+        <w:t xml:space="preserve">A 24 hour seasonal differencing was then tested, with the theory that traffic patterns are likely seasonal based around individual days, with similar traffic patterns at similar times regardless of day of the week. This seasonal differencing has led to an </w:t>
+      </w:r>
+      <w:proofErr w:type="spellStart"/>
+      <w:r>
+        <w:rPr>
+          <w:rFonts w:ascii="Arial" w:hAnsi="Arial" w:cs="Arial"/>
+          <w:sz w:val="24"/>
+          <w:szCs w:val="24"/>
+        </w:rPr>
+        <w:t>acf</w:t>
+      </w:r>
+      <w:proofErr w:type="spellEnd"/>
+      <w:r>
+        <w:rPr>
+          <w:rFonts w:ascii="Arial" w:hAnsi="Arial" w:cs="Arial"/>
+          <w:sz w:val="24"/>
+          <w:szCs w:val="24"/>
+        </w:rPr>
+        <w:t xml:space="preserve"> that trails off quickly and remains non-significant without oscillations, indicating a lack of seasonality. The PACF cuts off after 1 significant lag, with another significant at lag=25. </w:t>
       </w:r>
     </w:p>
     <w:p>
@@ -1681,7 +1717,25 @@
           <w:sz w:val="24"/>
           <w:szCs w:val="24"/>
         </w:rPr>
-        <w:t xml:space="preserve"> this was that the day of week may play a large role in the traffic pattern – eg, comparing Saturday traffic to Monday traffic may not be ideal. </w:t>
+        <w:t xml:space="preserve"> this was that the day of week may play a large role in the traffic pattern – </w:t>
+      </w:r>
+      <w:proofErr w:type="spellStart"/>
+      <w:r>
+        <w:rPr>
+          <w:rFonts w:ascii="Arial" w:hAnsi="Arial" w:cs="Arial"/>
+          <w:sz w:val="24"/>
+          <w:szCs w:val="24"/>
+        </w:rPr>
+        <w:t>eg</w:t>
+      </w:r>
+      <w:proofErr w:type="spellEnd"/>
+      <w:r>
+        <w:rPr>
+          <w:rFonts w:ascii="Arial" w:hAnsi="Arial" w:cs="Arial"/>
+          <w:sz w:val="24"/>
+          <w:szCs w:val="24"/>
+        </w:rPr>
+        <w:t xml:space="preserve">, comparing Saturday traffic to Monday traffic may not be ideal. </w:t>
       </w:r>
       <w:r>
         <w:rPr>
@@ -3024,7 +3078,25 @@
           <w:sz w:val="24"/>
           <w:szCs w:val="24"/>
         </w:rPr>
-        <w:t xml:space="preserve">To do so, we took our training and testing data and performed a multiple linear regression using the OLS package from statsmodels. Using the summary output, we removed one feature at a time from the dataset, </w:t>
+        <w:t xml:space="preserve">To do so, we took our training and testing data and performed a multiple linear regression using the OLS package from </w:t>
+      </w:r>
+      <w:proofErr w:type="spellStart"/>
+      <w:r>
+        <w:rPr>
+          <w:rFonts w:ascii="Arial" w:hAnsi="Arial" w:cs="Arial"/>
+          <w:sz w:val="24"/>
+          <w:szCs w:val="24"/>
+        </w:rPr>
+        <w:t>statsmodels</w:t>
+      </w:r>
+      <w:proofErr w:type="spellEnd"/>
+      <w:r>
+        <w:rPr>
+          <w:rFonts w:ascii="Arial" w:hAnsi="Arial" w:cs="Arial"/>
+          <w:sz w:val="24"/>
+          <w:szCs w:val="24"/>
+        </w:rPr>
+        <w:t xml:space="preserve">. Using the summary output, we removed one feature at a time from the dataset, </w:t>
       </w:r>
       <w:r>
         <w:rPr>
@@ -6087,23 +6159,7 @@
           <w:sz w:val="24"/>
           <w:szCs w:val="24"/>
         </w:rPr>
-        <w:t xml:space="preserve">This second model is slightly less distinct than the </w:t>
-      </w:r>
-      <w:r>
-        <w:rPr>
-          <w:rFonts w:ascii="Arial" w:hAnsi="Arial" w:cs="Arial"/>
-          <w:sz w:val="24"/>
-          <w:szCs w:val="24"/>
-        </w:rPr>
-        <w:t>ARMA(1,0)</w:t>
-      </w:r>
-      <w:r>
-        <w:rPr>
-          <w:rFonts w:ascii="Arial" w:hAnsi="Arial" w:cs="Arial"/>
-          <w:sz w:val="24"/>
-          <w:szCs w:val="24"/>
-        </w:rPr>
-        <w:t xml:space="preserve"> model, but warrants investigation. </w:t>
+        <w:t xml:space="preserve">This second model is slightly less distinct than the ARMA(1,0) model, but warrants investigation. </w:t>
       </w:r>
     </w:p>
     <w:p>
@@ -8742,7 +8798,6 @@
     </w:p>
     <w:p>
       <w:pPr>
-        <w:cnfStyle w:val="001000100000" w:firstRow="0" w:lastRow="0" w:firstColumn="1" w:lastColumn="0" w:oddVBand="0" w:evenVBand="0" w:oddHBand="1" w:evenHBand="0" w:firstRowFirstColumn="0" w:firstRowLastColumn="0" w:lastRowFirstColumn="0" w:lastRowLastColumn="0"/>
         <w:rPr>
           <w:rFonts w:ascii="Arial" w:hAnsi="Arial" w:cs="Arial"/>
           <w:sz w:val="24"/>
@@ -8811,15 +8866,7 @@
           <w:sz w:val="24"/>
           <w:szCs w:val="24"/>
         </w:rPr>
-        <w:t>24</w:t>
-      </w:r>
-      <w:r>
-        <w:rPr>
-          <w:rFonts w:ascii="Arial" w:hAnsi="Arial" w:cs="Arial"/>
-          <w:sz w:val="24"/>
-          <w:szCs w:val="24"/>
-        </w:rPr>
-        <w:t xml:space="preserve"> all coefficients were significant. For the </w:t>
+        <w:t xml:space="preserve">24 all coefficients were significant. For the </w:t>
       </w:r>
       <w:r>
         <w:rPr>
@@ -9093,15 +9140,7 @@
                 <w:sz w:val="24"/>
                 <w:szCs w:val="24"/>
               </w:rPr>
-              <w:t>Variance of</w:t>
-            </w:r>
-            <w:r>
-              <w:rPr>
-                <w:rFonts w:ascii="Arial" w:hAnsi="Arial" w:cs="Arial"/>
-                <w:sz w:val="24"/>
-                <w:szCs w:val="24"/>
-              </w:rPr>
-              <w:t xml:space="preserve"> the Error</w:t>
+              <w:t>Variance of the Error</w:t>
             </w:r>
           </w:p>
         </w:tc>
@@ -12500,23 +12539,7 @@
           <w:sz w:val="24"/>
           <w:szCs w:val="24"/>
         </w:rPr>
-        <w:t xml:space="preserve">’s similar MSE of </w:t>
-      </w:r>
-      <w:r>
-        <w:rPr>
-          <w:rFonts w:ascii="Arial" w:hAnsi="Arial" w:cs="Arial"/>
-          <w:sz w:val="24"/>
-          <w:szCs w:val="24"/>
-        </w:rPr>
-        <w:t>422,198</w:t>
-      </w:r>
-      <w:r>
-        <w:rPr>
-          <w:rFonts w:ascii="Arial" w:hAnsi="Arial" w:cs="Arial"/>
-          <w:sz w:val="24"/>
-          <w:szCs w:val="24"/>
-        </w:rPr>
-        <w:t xml:space="preserve">. </w:t>
+        <w:t xml:space="preserve">’s similar MSE of 422,198. </w:t>
       </w:r>
     </w:p>
     <w:p>
@@ -12746,13 +12769,149 @@
       </w:pPr>
       <w:r>
         <w:rPr>
+          <w:rFonts w:ascii="Arial" w:hAnsi="Arial" w:cs="Arial"/>
+          <w:sz w:val="24"/>
+          <w:szCs w:val="24"/>
+        </w:rPr>
+        <w:t>The Forecast functi</w:t>
+      </w:r>
+      <w:r>
+        <w:rPr>
+          <w:rFonts w:ascii="Arial" w:hAnsi="Arial" w:cs="Arial"/>
+          <w:sz w:val="24"/>
+          <w:szCs w:val="24"/>
+        </w:rPr>
+        <w:t>o</w:t>
+      </w:r>
+      <w:r>
+        <w:rPr>
+          <w:rFonts w:ascii="Arial" w:hAnsi="Arial" w:cs="Arial"/>
+          <w:sz w:val="24"/>
+          <w:szCs w:val="24"/>
+        </w:rPr>
+        <w:t xml:space="preserve">n for the </w:t>
+      </w:r>
+      <w:r>
+        <w:rPr>
+          <w:rFonts w:ascii="Arial" w:hAnsi="Arial" w:cs="Arial"/>
+          <w:sz w:val="24"/>
+          <w:szCs w:val="24"/>
+        </w:rPr>
+        <w:t>ARMA(1,0) model can be written as:</w:t>
+      </w:r>
+    </w:p>
+    <w:p>
+      <w:pPr>
+        <w:rPr>
+          <w:rFonts w:ascii="Arial" w:hAnsi="Arial" w:cs="Arial"/>
+          <w:sz w:val="24"/>
+          <w:szCs w:val="24"/>
+        </w:rPr>
+      </w:pPr>
+      <m:oMathPara>
+        <m:oMath>
+          <m:r>
+            <w:rPr>
+              <w:rFonts w:ascii="Cambria Math" w:hAnsi="Cambria Math" w:cs="Arial"/>
+              <w:sz w:val="24"/>
+              <w:szCs w:val="24"/>
+            </w:rPr>
+            <m:t>y</m:t>
+          </m:r>
+          <m:d>
+            <m:dPr>
+              <m:ctrlPr>
+                <w:rPr>
+                  <w:rFonts w:ascii="Cambria Math" w:hAnsi="Cambria Math" w:cs="Arial"/>
+                  <w:i/>
+                  <w:sz w:val="24"/>
+                  <w:szCs w:val="24"/>
+                </w:rPr>
+              </m:ctrlPr>
+            </m:dPr>
+            <m:e>
+              <m:r>
+                <w:rPr>
+                  <w:rFonts w:ascii="Cambria Math" w:hAnsi="Cambria Math" w:cs="Arial"/>
+                  <w:sz w:val="24"/>
+                  <w:szCs w:val="24"/>
+                </w:rPr>
+                <m:t>t+h</m:t>
+              </m:r>
+            </m:e>
+          </m:d>
+          <m:r>
+            <w:rPr>
+              <w:rFonts w:ascii="Cambria Math" w:hAnsi="Cambria Math" w:cs="Arial"/>
+              <w:sz w:val="24"/>
+              <w:szCs w:val="24"/>
+            </w:rPr>
+            <m:t xml:space="preserve">= </m:t>
+          </m:r>
+          <m:r>
+            <w:rPr>
+              <w:rFonts w:ascii="Cambria Math" w:hAnsi="Cambria Math" w:cs="Arial"/>
+              <w:sz w:val="24"/>
+              <w:szCs w:val="24"/>
+            </w:rPr>
+            <m:t>0.794529y(t+h-</m:t>
+          </m:r>
+          <m:r>
+            <w:rPr>
+              <w:rFonts w:ascii="Cambria Math" w:hAnsi="Cambria Math" w:cs="Arial"/>
+              <w:sz w:val="24"/>
+              <w:szCs w:val="24"/>
+            </w:rPr>
+            <m:t>1)</m:t>
+          </m:r>
+        </m:oMath>
+      </m:oMathPara>
+    </w:p>
+    <w:p>
+      <w:pPr>
+        <w:rPr>
+          <w:rFonts w:ascii="Arial" w:hAnsi="Arial" w:cs="Arial"/>
+          <w:sz w:val="24"/>
+          <w:szCs w:val="24"/>
+        </w:rPr>
+      </w:pPr>
+    </w:p>
+    <w:p>
+      <w:pPr>
+        <w:rPr>
+          <w:rFonts w:ascii="Arial" w:hAnsi="Arial" w:cs="Arial"/>
+          <w:sz w:val="24"/>
+          <w:szCs w:val="24"/>
+          <w:u w:val="single"/>
+        </w:rPr>
+      </w:pPr>
+      <w:r>
+        <w:rPr>
+          <w:rFonts w:ascii="Arial" w:hAnsi="Arial" w:cs="Arial"/>
+          <w:sz w:val="24"/>
+          <w:szCs w:val="24"/>
+          <w:u w:val="single"/>
+        </w:rPr>
+        <w:t>h-step ahead Predictions</w:t>
+      </w:r>
+    </w:p>
+    <w:p>
+      <w:pPr>
+        <w:rPr>
+          <w:rFonts w:ascii="Arial" w:hAnsi="Arial" w:cs="Arial"/>
+          <w:sz w:val="24"/>
+          <w:szCs w:val="24"/>
+        </w:rPr>
+      </w:pPr>
+      <w:r>
+        <w:rPr>
           <w:noProof/>
         </w:rPr>
         <w:drawing>
-          <wp:inline distT="0" distB="0" distL="0" distR="0" wp14:anchorId="35B862E3" wp14:editId="298329F7">
-            <wp:extent cx="5943600" cy="4639310"/>
-            <wp:effectExtent l="0" t="0" r="0" b="8890"/>
-            <wp:docPr id="28" name="Picture 28"/>
+          <wp:inline distT="0" distB="0" distL="0" distR="0" wp14:anchorId="489B7149" wp14:editId="065CE56A">
+            <wp:extent cx="5943600" cy="4620895"/>
+            <wp:effectExtent l="0" t="0" r="0" b="8255"/>
+            <wp:docPr id="2" name="Picture 2"/>
             <wp:cNvGraphicFramePr>
               <a:graphicFrameLocks xmlns:a="http://schemas.openxmlformats.org/drawingml/2006/main" noChangeAspect="1"/>
             </wp:cNvGraphicFramePr>
@@ -12772,7 +12931,7 @@
                   <pic:spPr>
                     <a:xfrm>
                       <a:off x="0" y="0"/>
-                      <a:ext cx="5943600" cy="4639310"/>
+                      <a:ext cx="5943600" cy="4620895"/>
                     </a:xfrm>
                     <a:prstGeom prst="rect">
                       <a:avLst/>
@@ -12799,10 +12958,10 @@
         </w:rPr>
         <w:lastRenderedPageBreak/>
         <w:drawing>
-          <wp:inline distT="0" distB="0" distL="0" distR="0" wp14:anchorId="480C5CDE" wp14:editId="0A276824">
+          <wp:inline distT="0" distB="0" distL="0" distR="0" wp14:anchorId="0C19C6FD" wp14:editId="22A8D569">
             <wp:extent cx="5943600" cy="4639310"/>
             <wp:effectExtent l="0" t="0" r="0" b="8890"/>
-            <wp:docPr id="47" name="Picture 47"/>
+            <wp:docPr id="15" name="Picture 15"/>
             <wp:cNvGraphicFramePr>
               <a:graphicFrameLocks xmlns:a="http://schemas.openxmlformats.org/drawingml/2006/main" noChangeAspect="1"/>
             </wp:cNvGraphicFramePr>
@@ -12834,34 +12993,6 @@
           </wp:inline>
         </w:drawing>
       </w:r>
-    </w:p>
-    <w:p>
-      <w:pPr>
-        <w:rPr>
-          <w:rFonts w:ascii="Arial" w:hAnsi="Arial" w:cs="Arial"/>
-          <w:sz w:val="24"/>
-          <w:szCs w:val="24"/>
-          <w:u w:val="single"/>
-        </w:rPr>
-      </w:pPr>
-      <w:r>
-        <w:rPr>
-          <w:rFonts w:ascii="Arial" w:hAnsi="Arial" w:cs="Arial"/>
-          <w:sz w:val="24"/>
-          <w:szCs w:val="24"/>
-          <w:u w:val="single"/>
-        </w:rPr>
-        <w:t>h-step ahead Predictions</w:t>
-      </w:r>
-    </w:p>
-    <w:p>
-      <w:pPr>
-        <w:rPr>
-          <w:rFonts w:ascii="Arial" w:hAnsi="Arial" w:cs="Arial"/>
-          <w:sz w:val="24"/>
-          <w:szCs w:val="24"/>
-        </w:rPr>
-      </w:pPr>
     </w:p>
     <w:p>
       <w:pPr>

--- a/Report.docx
+++ b/Report.docx
@@ -690,7 +690,25 @@
           <w:sz w:val="24"/>
           <w:szCs w:val="24"/>
         </w:rPr>
-        <w:t xml:space="preserve">Much to commuter’s chagrin, traffic is an intensely time-sensitive constant in our daily lives. The volume of traffic can be largely predicted by the time – which can even be seen in expressions such as “rush hour”. In this analysis, we employ a suite of time-series tools, from feature selection to SARIMA models,  to derive the best model for predicting hourly traffic density in vehicles/hour on the I-94W highway </w:t>
+        <w:t xml:space="preserve">Much to commuter’s chagrin, traffic is an intensely time-sensitive constant in our daily lives. The volume of traffic can be largely predicted by the time – which can even be seen in expressions such as “rush hour”. In this analysis, we employ a suite of time-series tools, from feature selection to SARIMA </w:t>
+      </w:r>
+      <w:proofErr w:type="gramStart"/>
+      <w:r>
+        <w:rPr>
+          <w:rFonts w:ascii="Arial" w:hAnsi="Arial" w:cs="Arial"/>
+          <w:sz w:val="24"/>
+          <w:szCs w:val="24"/>
+        </w:rPr>
+        <w:t>models,  to</w:t>
+      </w:r>
+      <w:proofErr w:type="gramEnd"/>
+      <w:r>
+        <w:rPr>
+          <w:rFonts w:ascii="Arial" w:hAnsi="Arial" w:cs="Arial"/>
+          <w:sz w:val="24"/>
+          <w:szCs w:val="24"/>
+        </w:rPr>
+        <w:t xml:space="preserve"> derive the best model for predicting hourly traffic density in vehicles/hour on the I-94W highway </w:t>
       </w:r>
       <w:r>
         <w:rPr>
@@ -1187,7 +1205,43 @@
           <w:sz w:val="24"/>
           <w:szCs w:val="24"/>
         </w:rPr>
-        <w:t>After the feature creation was complete, the data were re-sampled to fill in any gaps in the timestamp data. In the case that any hourly datapoints were missing, the data from the previous hour was forward-filled into the missing values. If multiple hours in a row were missing, the data from the most recent point forward-filled until an existing timepoint was found.</w:t>
+        <w:t xml:space="preserve">After the feature creation was complete, the data were re-sampled to fill in any gaps in the timestamp data. In the case that any hourly datapoints were missing, the data from the previous hour was </w:t>
+      </w:r>
+      <w:proofErr w:type="gramStart"/>
+      <w:r>
+        <w:rPr>
+          <w:rFonts w:ascii="Arial" w:hAnsi="Arial" w:cs="Arial"/>
+          <w:sz w:val="24"/>
+          <w:szCs w:val="24"/>
+        </w:rPr>
+        <w:t>forward-filled</w:t>
+      </w:r>
+      <w:proofErr w:type="gramEnd"/>
+      <w:r>
+        <w:rPr>
+          <w:rFonts w:ascii="Arial" w:hAnsi="Arial" w:cs="Arial"/>
+          <w:sz w:val="24"/>
+          <w:szCs w:val="24"/>
+        </w:rPr>
+        <w:t xml:space="preserve"> into the missing values. If multiple hours in a row were missing, the data from the most recent point </w:t>
+      </w:r>
+      <w:proofErr w:type="gramStart"/>
+      <w:r>
+        <w:rPr>
+          <w:rFonts w:ascii="Arial" w:hAnsi="Arial" w:cs="Arial"/>
+          <w:sz w:val="24"/>
+          <w:szCs w:val="24"/>
+        </w:rPr>
+        <w:t>forward-filled</w:t>
+      </w:r>
+      <w:proofErr w:type="gramEnd"/>
+      <w:r>
+        <w:rPr>
+          <w:rFonts w:ascii="Arial" w:hAnsi="Arial" w:cs="Arial"/>
+          <w:sz w:val="24"/>
+          <w:szCs w:val="24"/>
+        </w:rPr>
+        <w:t xml:space="preserve"> until an existing timepoint was found.</w:t>
       </w:r>
     </w:p>
     <w:p>
@@ -1524,7 +1578,43 @@
           <w:szCs w:val="24"/>
         </w:rPr>
         <w:lastRenderedPageBreak/>
-        <w:t xml:space="preserve">The first season tested was a 12 hour difference, as it was thought that a 12 hour difference would typically be the opposite traffic pattern. However, the 12 hour differencing did not reduce the </w:t>
+        <w:t xml:space="preserve">The first season tested was a </w:t>
+      </w:r>
+      <w:proofErr w:type="gramStart"/>
+      <w:r>
+        <w:rPr>
+          <w:rFonts w:ascii="Arial" w:hAnsi="Arial" w:cs="Arial"/>
+          <w:sz w:val="24"/>
+          <w:szCs w:val="24"/>
+        </w:rPr>
+        <w:t>12 hour</w:t>
+      </w:r>
+      <w:proofErr w:type="gramEnd"/>
+      <w:r>
+        <w:rPr>
+          <w:rFonts w:ascii="Arial" w:hAnsi="Arial" w:cs="Arial"/>
+          <w:sz w:val="24"/>
+          <w:szCs w:val="24"/>
+        </w:rPr>
+        <w:t xml:space="preserve"> difference, as it was thought that a 12 hour difference would typically be the opposite traffic pattern. However, the </w:t>
+      </w:r>
+      <w:proofErr w:type="gramStart"/>
+      <w:r>
+        <w:rPr>
+          <w:rFonts w:ascii="Arial" w:hAnsi="Arial" w:cs="Arial"/>
+          <w:sz w:val="24"/>
+          <w:szCs w:val="24"/>
+        </w:rPr>
+        <w:t>12 hour</w:t>
+      </w:r>
+      <w:proofErr w:type="gramEnd"/>
+      <w:r>
+        <w:rPr>
+          <w:rFonts w:ascii="Arial" w:hAnsi="Arial" w:cs="Arial"/>
+          <w:sz w:val="24"/>
+          <w:szCs w:val="24"/>
+        </w:rPr>
+        <w:t xml:space="preserve"> differencing did not reduce the </w:t>
       </w:r>
       <w:r>
         <w:rPr>
@@ -1548,7 +1638,25 @@
           <w:sz w:val="24"/>
           <w:szCs w:val="24"/>
         </w:rPr>
-        <w:t>rendered the PACF chaotic. The 12 hour differencing data was not stationary.</w:t>
+        <w:t xml:space="preserve">rendered the PACF chaotic. The </w:t>
+      </w:r>
+      <w:proofErr w:type="gramStart"/>
+      <w:r>
+        <w:rPr>
+          <w:rFonts w:ascii="Arial" w:hAnsi="Arial" w:cs="Arial"/>
+          <w:sz w:val="24"/>
+          <w:szCs w:val="24"/>
+        </w:rPr>
+        <w:t>12 hour</w:t>
+      </w:r>
+      <w:proofErr w:type="gramEnd"/>
+      <w:r>
+        <w:rPr>
+          <w:rFonts w:ascii="Arial" w:hAnsi="Arial" w:cs="Arial"/>
+          <w:sz w:val="24"/>
+          <w:szCs w:val="24"/>
+        </w:rPr>
+        <w:t xml:space="preserve"> differencing data was not stationary.</w:t>
       </w:r>
     </w:p>
     <w:p>
@@ -1615,7 +1723,25 @@
           <w:sz w:val="24"/>
           <w:szCs w:val="24"/>
         </w:rPr>
-        <w:t xml:space="preserve">A 24 hour seasonal differencing was then tested, with the theory that traffic patterns are likely seasonal based around individual days, with similar traffic patterns at similar times regardless of day of the week. This seasonal differencing has led to an </w:t>
+        <w:t xml:space="preserve">A </w:t>
+      </w:r>
+      <w:proofErr w:type="gramStart"/>
+      <w:r>
+        <w:rPr>
+          <w:rFonts w:ascii="Arial" w:hAnsi="Arial" w:cs="Arial"/>
+          <w:sz w:val="24"/>
+          <w:szCs w:val="24"/>
+        </w:rPr>
+        <w:t>24 hour</w:t>
+      </w:r>
+      <w:proofErr w:type="gramEnd"/>
+      <w:r>
+        <w:rPr>
+          <w:rFonts w:ascii="Arial" w:hAnsi="Arial" w:cs="Arial"/>
+          <w:sz w:val="24"/>
+          <w:szCs w:val="24"/>
+        </w:rPr>
+        <w:t xml:space="preserve"> seasonal differencing was then tested, with the theory that traffic patterns are likely seasonal based around individual days, with similar traffic patterns at similar times regardless of day of the week. This seasonal differencing has led to an </w:t>
       </w:r>
       <w:proofErr w:type="spellStart"/>
       <w:r>
@@ -1701,7 +1827,25 @@
           <w:szCs w:val="24"/>
         </w:rPr>
         <w:lastRenderedPageBreak/>
-        <w:t xml:space="preserve">A 168 hour seasonal differencing was the final differencing option tested, representing one week of time between each time point. The theory </w:t>
+        <w:t xml:space="preserve">A </w:t>
+      </w:r>
+      <w:proofErr w:type="gramStart"/>
+      <w:r>
+        <w:rPr>
+          <w:rFonts w:ascii="Arial" w:hAnsi="Arial" w:cs="Arial"/>
+          <w:sz w:val="24"/>
+          <w:szCs w:val="24"/>
+        </w:rPr>
+        <w:t>168 hour</w:t>
+      </w:r>
+      <w:proofErr w:type="gramEnd"/>
+      <w:r>
+        <w:rPr>
+          <w:rFonts w:ascii="Arial" w:hAnsi="Arial" w:cs="Arial"/>
+          <w:sz w:val="24"/>
+          <w:szCs w:val="24"/>
+        </w:rPr>
+        <w:t xml:space="preserve"> seasonal differencing was the final differencing option tested, representing one week of time between each time point. The theory </w:t>
       </w:r>
       <w:r>
         <w:rPr>
@@ -1769,7 +1913,43 @@
           <w:sz w:val="24"/>
           <w:szCs w:val="24"/>
         </w:rPr>
-        <w:t>For this analysis, the 24 hour seasonal differencing was used to make the traffic density data stationary. The traffic data was differenced, and recombined with the other features with a 24 index set-back, such that the first 24 hour period of the non-target features were removed.</w:t>
+        <w:t xml:space="preserve">For this analysis, the </w:t>
+      </w:r>
+      <w:proofErr w:type="gramStart"/>
+      <w:r>
+        <w:rPr>
+          <w:rFonts w:ascii="Arial" w:hAnsi="Arial" w:cs="Arial"/>
+          <w:sz w:val="24"/>
+          <w:szCs w:val="24"/>
+        </w:rPr>
+        <w:t>24 hour</w:t>
+      </w:r>
+      <w:proofErr w:type="gramEnd"/>
+      <w:r>
+        <w:rPr>
+          <w:rFonts w:ascii="Arial" w:hAnsi="Arial" w:cs="Arial"/>
+          <w:sz w:val="24"/>
+          <w:szCs w:val="24"/>
+        </w:rPr>
+        <w:t xml:space="preserve"> seasonal differencing was used to make the traffic density data stationary. The traffic data was differenced, and recombined with the other features with a </w:t>
+      </w:r>
+      <w:proofErr w:type="gramStart"/>
+      <w:r>
+        <w:rPr>
+          <w:rFonts w:ascii="Arial" w:hAnsi="Arial" w:cs="Arial"/>
+          <w:sz w:val="24"/>
+          <w:szCs w:val="24"/>
+        </w:rPr>
+        <w:t>24 index</w:t>
+      </w:r>
+      <w:proofErr w:type="gramEnd"/>
+      <w:r>
+        <w:rPr>
+          <w:rFonts w:ascii="Arial" w:hAnsi="Arial" w:cs="Arial"/>
+          <w:sz w:val="24"/>
+          <w:szCs w:val="24"/>
+        </w:rPr>
+        <w:t xml:space="preserve"> set-back, such that the first 24 hour period of the non-target features were removed.</w:t>
       </w:r>
     </w:p>
     <w:p>
@@ -3070,7 +3250,25 @@
           <w:szCs w:val="24"/>
         </w:rPr>
         <w:lastRenderedPageBreak/>
-        <w:t xml:space="preserve">To select which features needed to be removed, we performed a backward step-wise regression on the dataset. </w:t>
+        <w:t xml:space="preserve">To select which features needed to be removed, we performed a backward </w:t>
+      </w:r>
+      <w:proofErr w:type="gramStart"/>
+      <w:r>
+        <w:rPr>
+          <w:rFonts w:ascii="Arial" w:hAnsi="Arial" w:cs="Arial"/>
+          <w:sz w:val="24"/>
+          <w:szCs w:val="24"/>
+        </w:rPr>
+        <w:t>step-wise</w:t>
+      </w:r>
+      <w:proofErr w:type="gramEnd"/>
+      <w:r>
+        <w:rPr>
+          <w:rFonts w:ascii="Arial" w:hAnsi="Arial" w:cs="Arial"/>
+          <w:sz w:val="24"/>
+          <w:szCs w:val="24"/>
+        </w:rPr>
+        <w:t xml:space="preserve"> regression on the dataset. </w:t>
       </w:r>
       <w:r>
         <w:rPr>
@@ -3255,6 +3453,384 @@
         </w:rPr>
         <w:t>.</w:t>
       </w:r>
+    </w:p>
+    <w:tbl>
+      <w:tblPr>
+        <w:tblStyle w:val="GridTable2-Accent3"/>
+        <w:tblW w:w="9351" w:type="dxa"/>
+        <w:tblLook w:val="04A0" w:firstRow="1" w:lastRow="0" w:firstColumn="1" w:lastColumn="0" w:noHBand="0" w:noVBand="1"/>
+      </w:tblPr>
+      <w:tblGrid>
+        <w:gridCol w:w="2737"/>
+        <w:gridCol w:w="2220"/>
+        <w:gridCol w:w="4394"/>
+      </w:tblGrid>
+      <w:tr>
+        <w:trPr>
+          <w:cnfStyle w:val="100000000000" w:firstRow="1" w:lastRow="0" w:firstColumn="0" w:lastColumn="0" w:oddVBand="0" w:evenVBand="0" w:oddHBand="0" w:evenHBand="0" w:firstRowFirstColumn="0" w:firstRowLastColumn="0" w:lastRowFirstColumn="0" w:lastRowLastColumn="0"/>
+        </w:trPr>
+        <w:tc>
+          <w:tcPr>
+            <w:cnfStyle w:val="001000000000" w:firstRow="0" w:lastRow="0" w:firstColumn="1" w:lastColumn="0" w:oddVBand="0" w:evenVBand="0" w:oddHBand="0" w:evenHBand="0" w:firstRowFirstColumn="0" w:firstRowLastColumn="0" w:lastRowFirstColumn="0" w:lastRowLastColumn="0"/>
+            <w:tcW w:w="2737" w:type="dxa"/>
+          </w:tcPr>
+          <w:p>
+            <w:pPr>
+              <w:rPr>
+                <w:rFonts w:ascii="Arial" w:hAnsi="Arial" w:cs="Arial"/>
+                <w:sz w:val="24"/>
+                <w:szCs w:val="24"/>
+              </w:rPr>
+            </w:pPr>
+          </w:p>
+        </w:tc>
+        <w:tc>
+          <w:tcPr>
+            <w:tcW w:w="2220" w:type="dxa"/>
+          </w:tcPr>
+          <w:p>
+            <w:pPr>
+              <w:cnfStyle w:val="100000000000" w:firstRow="1" w:lastRow="0" w:firstColumn="0" w:lastColumn="0" w:oddVBand="0" w:evenVBand="0" w:oddHBand="0" w:evenHBand="0" w:firstRowFirstColumn="0" w:firstRowLastColumn="0" w:lastRowFirstColumn="0" w:lastRowLastColumn="0"/>
+              <w:rPr>
+                <w:rFonts w:ascii="Arial" w:hAnsi="Arial" w:cs="Arial"/>
+                <w:sz w:val="24"/>
+                <w:szCs w:val="24"/>
+              </w:rPr>
+            </w:pPr>
+            <w:r>
+              <w:rPr>
+                <w:rFonts w:ascii="Arial" w:hAnsi="Arial" w:cs="Arial"/>
+                <w:sz w:val="24"/>
+                <w:szCs w:val="24"/>
+              </w:rPr>
+              <w:t>Condition Number</w:t>
+            </w:r>
+          </w:p>
+        </w:tc>
+        <w:tc>
+          <w:tcPr>
+            <w:tcW w:w="4394" w:type="dxa"/>
+          </w:tcPr>
+          <w:p>
+            <w:pPr>
+              <w:cnfStyle w:val="100000000000" w:firstRow="1" w:lastRow="0" w:firstColumn="0" w:lastColumn="0" w:oddVBand="0" w:evenVBand="0" w:oddHBand="0" w:evenHBand="0" w:firstRowFirstColumn="0" w:firstRowLastColumn="0" w:lastRowFirstColumn="0" w:lastRowLastColumn="0"/>
+              <w:rPr>
+                <w:rFonts w:ascii="Arial" w:hAnsi="Arial" w:cs="Arial"/>
+                <w:sz w:val="24"/>
+                <w:szCs w:val="24"/>
+              </w:rPr>
+            </w:pPr>
+            <w:r>
+              <w:rPr>
+                <w:rFonts w:ascii="Arial" w:hAnsi="Arial" w:cs="Arial"/>
+                <w:sz w:val="24"/>
+                <w:szCs w:val="24"/>
+              </w:rPr>
+              <w:t>Singular Values</w:t>
+            </w:r>
+          </w:p>
+        </w:tc>
+      </w:tr>
+      <w:tr>
+        <w:trPr>
+          <w:cnfStyle w:val="000000100000" w:firstRow="0" w:lastRow="0" w:firstColumn="0" w:lastColumn="0" w:oddVBand="0" w:evenVBand="0" w:oddHBand="1" w:evenHBand="0" w:firstRowFirstColumn="0" w:firstRowLastColumn="0" w:lastRowFirstColumn="0" w:lastRowLastColumn="0"/>
+        </w:trPr>
+        <w:tc>
+          <w:tcPr>
+            <w:cnfStyle w:val="001000000000" w:firstRow="0" w:lastRow="0" w:firstColumn="1" w:lastColumn="0" w:oddVBand="0" w:evenVBand="0" w:oddHBand="0" w:evenHBand="0" w:firstRowFirstColumn="0" w:firstRowLastColumn="0" w:lastRowFirstColumn="0" w:lastRowLastColumn="0"/>
+            <w:tcW w:w="2737" w:type="dxa"/>
+          </w:tcPr>
+          <w:p>
+            <w:pPr>
+              <w:rPr>
+                <w:rFonts w:ascii="Arial" w:hAnsi="Arial" w:cs="Arial"/>
+                <w:sz w:val="24"/>
+                <w:szCs w:val="24"/>
+              </w:rPr>
+            </w:pPr>
+            <w:r>
+              <w:rPr>
+                <w:rFonts w:ascii="Arial" w:hAnsi="Arial" w:cs="Arial"/>
+                <w:sz w:val="24"/>
+                <w:szCs w:val="24"/>
+              </w:rPr>
+              <w:t>Before Feature Selection</w:t>
+            </w:r>
+          </w:p>
+        </w:tc>
+        <w:tc>
+          <w:tcPr>
+            <w:tcW w:w="2220" w:type="dxa"/>
+          </w:tcPr>
+          <w:p>
+            <w:pPr>
+              <w:cnfStyle w:val="000000100000" w:firstRow="0" w:lastRow="0" w:firstColumn="0" w:lastColumn="0" w:oddVBand="0" w:evenVBand="0" w:oddHBand="1" w:evenHBand="0" w:firstRowFirstColumn="0" w:firstRowLastColumn="0" w:lastRowFirstColumn="0" w:lastRowLastColumn="0"/>
+              <w:rPr>
+                <w:rFonts w:ascii="Arial" w:hAnsi="Arial" w:cs="Arial"/>
+                <w:sz w:val="24"/>
+                <w:szCs w:val="24"/>
+              </w:rPr>
+            </w:pPr>
+            <w:r>
+              <w:rPr>
+                <w:rFonts w:ascii="Arial" w:hAnsi="Arial" w:cs="Arial"/>
+                <w:sz w:val="24"/>
+                <w:szCs w:val="24"/>
+              </w:rPr>
+              <w:t>2.52e+18</w:t>
+            </w:r>
+          </w:p>
+        </w:tc>
+        <w:tc>
+          <w:tcPr>
+            <w:tcW w:w="4394" w:type="dxa"/>
+          </w:tcPr>
+          <w:p>
+            <w:pPr>
+              <w:cnfStyle w:val="000000100000" w:firstRow="0" w:lastRow="0" w:firstColumn="0" w:lastColumn="0" w:oddVBand="0" w:evenVBand="0" w:oddHBand="1" w:evenHBand="0" w:firstRowFirstColumn="0" w:firstRowLastColumn="0" w:lastRowFirstColumn="0" w:lastRowLastColumn="0"/>
+              <w:rPr>
+                <w:rFonts w:ascii="Arial" w:hAnsi="Arial" w:cs="Arial"/>
+                <w:sz w:val="24"/>
+                <w:szCs w:val="24"/>
+              </w:rPr>
+            </w:pPr>
+            <w:r>
+              <w:rPr>
+                <w:rFonts w:ascii="Arial" w:hAnsi="Arial" w:cs="Arial"/>
+                <w:sz w:val="24"/>
+                <w:szCs w:val="24"/>
+              </w:rPr>
+              <w:t>1.82e+05 4.84e+04 9.83e+03 6.6</w:t>
+            </w:r>
+            <w:r>
+              <w:rPr>
+                <w:rFonts w:ascii="Arial" w:hAnsi="Arial" w:cs="Arial"/>
+                <w:sz w:val="24"/>
+                <w:szCs w:val="24"/>
+              </w:rPr>
+              <w:t>2</w:t>
+            </w:r>
+            <w:r>
+              <w:rPr>
+                <w:rFonts w:ascii="Arial" w:hAnsi="Arial" w:cs="Arial"/>
+                <w:sz w:val="24"/>
+                <w:szCs w:val="24"/>
+              </w:rPr>
+              <w:t>e+03 1.7</w:t>
+            </w:r>
+            <w:r>
+              <w:rPr>
+                <w:rFonts w:ascii="Arial" w:hAnsi="Arial" w:cs="Arial"/>
+                <w:sz w:val="24"/>
+                <w:szCs w:val="24"/>
+              </w:rPr>
+              <w:t>1</w:t>
+            </w:r>
+            <w:r>
+              <w:rPr>
+                <w:rFonts w:ascii="Arial" w:hAnsi="Arial" w:cs="Arial"/>
+                <w:sz w:val="24"/>
+                <w:szCs w:val="24"/>
+              </w:rPr>
+              <w:t>e+02 8.45e+01 7.14e+01 6.63e+01 4.981e+01 4.5</w:t>
+            </w:r>
+            <w:r>
+              <w:rPr>
+                <w:rFonts w:ascii="Arial" w:hAnsi="Arial" w:cs="Arial"/>
+                <w:sz w:val="24"/>
+                <w:szCs w:val="24"/>
+              </w:rPr>
+              <w:t>9</w:t>
+            </w:r>
+            <w:r>
+              <w:rPr>
+                <w:rFonts w:ascii="Arial" w:hAnsi="Arial" w:cs="Arial"/>
+                <w:sz w:val="24"/>
+                <w:szCs w:val="24"/>
+              </w:rPr>
+              <w:t>e+01 3.38e+01 3.0</w:t>
+            </w:r>
+            <w:r>
+              <w:rPr>
+                <w:rFonts w:ascii="Arial" w:hAnsi="Arial" w:cs="Arial"/>
+                <w:sz w:val="24"/>
+                <w:szCs w:val="24"/>
+              </w:rPr>
+              <w:t>4</w:t>
+            </w:r>
+            <w:r>
+              <w:rPr>
+                <w:rFonts w:ascii="Arial" w:hAnsi="Arial" w:cs="Arial"/>
+                <w:sz w:val="24"/>
+                <w:szCs w:val="24"/>
+              </w:rPr>
+              <w:t>e+01</w:t>
+            </w:r>
+          </w:p>
+          <w:p>
+            <w:pPr>
+              <w:cnfStyle w:val="000000100000" w:firstRow="0" w:lastRow="0" w:firstColumn="0" w:lastColumn="0" w:oddVBand="0" w:evenVBand="0" w:oddHBand="1" w:evenHBand="0" w:firstRowFirstColumn="0" w:firstRowLastColumn="0" w:lastRowFirstColumn="0" w:lastRowLastColumn="0"/>
+              <w:rPr>
+                <w:rFonts w:ascii="Arial" w:hAnsi="Arial" w:cs="Arial"/>
+                <w:sz w:val="24"/>
+                <w:szCs w:val="24"/>
+              </w:rPr>
+            </w:pPr>
+            <w:r>
+              <w:rPr>
+                <w:rFonts w:ascii="Arial" w:hAnsi="Arial" w:cs="Arial"/>
+                <w:sz w:val="24"/>
+                <w:szCs w:val="24"/>
+              </w:rPr>
+              <w:t xml:space="preserve"> 2.8</w:t>
+            </w:r>
+            <w:r>
+              <w:rPr>
+                <w:rFonts w:ascii="Arial" w:hAnsi="Arial" w:cs="Arial"/>
+                <w:sz w:val="24"/>
+                <w:szCs w:val="24"/>
+              </w:rPr>
+              <w:t>2</w:t>
+            </w:r>
+            <w:r>
+              <w:rPr>
+                <w:rFonts w:ascii="Arial" w:hAnsi="Arial" w:cs="Arial"/>
+                <w:sz w:val="24"/>
+                <w:szCs w:val="24"/>
+              </w:rPr>
+              <w:t>e+01 2.6</w:t>
+            </w:r>
+            <w:r>
+              <w:rPr>
+                <w:rFonts w:ascii="Arial" w:hAnsi="Arial" w:cs="Arial"/>
+                <w:sz w:val="24"/>
+                <w:szCs w:val="24"/>
+              </w:rPr>
+              <w:t>3</w:t>
+            </w:r>
+            <w:r>
+              <w:rPr>
+                <w:rFonts w:ascii="Arial" w:hAnsi="Arial" w:cs="Arial"/>
+                <w:sz w:val="24"/>
+                <w:szCs w:val="24"/>
+              </w:rPr>
+              <w:t>e+01 6.07e+00 4.95e+00 1.40e+00 1.08e+00 9.13e-14 2.5</w:t>
+            </w:r>
+            <w:r>
+              <w:rPr>
+                <w:rFonts w:ascii="Arial" w:hAnsi="Arial" w:cs="Arial"/>
+                <w:sz w:val="24"/>
+                <w:szCs w:val="24"/>
+              </w:rPr>
+              <w:t>7</w:t>
+            </w:r>
+            <w:r>
+              <w:rPr>
+                <w:rFonts w:ascii="Arial" w:hAnsi="Arial" w:cs="Arial"/>
+                <w:sz w:val="24"/>
+                <w:szCs w:val="24"/>
+              </w:rPr>
+              <w:t>e-14 1.16e-14</w:t>
+            </w:r>
+          </w:p>
+        </w:tc>
+      </w:tr>
+      <w:tr>
+        <w:tc>
+          <w:tcPr>
+            <w:cnfStyle w:val="001000000000" w:firstRow="0" w:lastRow="0" w:firstColumn="1" w:lastColumn="0" w:oddVBand="0" w:evenVBand="0" w:oddHBand="0" w:evenHBand="0" w:firstRowFirstColumn="0" w:firstRowLastColumn="0" w:lastRowFirstColumn="0" w:lastRowLastColumn="0"/>
+            <w:tcW w:w="2737" w:type="dxa"/>
+          </w:tcPr>
+          <w:p>
+            <w:pPr>
+              <w:rPr>
+                <w:rFonts w:ascii="Arial" w:hAnsi="Arial" w:cs="Arial"/>
+                <w:sz w:val="24"/>
+                <w:szCs w:val="24"/>
+              </w:rPr>
+            </w:pPr>
+            <w:r>
+              <w:rPr>
+                <w:rFonts w:ascii="Arial" w:hAnsi="Arial" w:cs="Arial"/>
+                <w:sz w:val="24"/>
+                <w:szCs w:val="24"/>
+              </w:rPr>
+              <w:t>After Feature Selection</w:t>
+            </w:r>
+          </w:p>
+        </w:tc>
+        <w:tc>
+          <w:tcPr>
+            <w:tcW w:w="2220" w:type="dxa"/>
+          </w:tcPr>
+          <w:p>
+            <w:pPr>
+              <w:cnfStyle w:val="000000000000" w:firstRow="0" w:lastRow="0" w:firstColumn="0" w:lastColumn="0" w:oddVBand="0" w:evenVBand="0" w:oddHBand="0" w:evenHBand="0" w:firstRowFirstColumn="0" w:firstRowLastColumn="0" w:lastRowFirstColumn="0" w:lastRowLastColumn="0"/>
+              <w:rPr>
+                <w:rFonts w:ascii="Arial" w:hAnsi="Arial" w:cs="Arial"/>
+                <w:sz w:val="24"/>
+                <w:szCs w:val="24"/>
+              </w:rPr>
+            </w:pPr>
+            <w:r>
+              <w:rPr>
+                <w:rFonts w:ascii="Arial" w:hAnsi="Arial" w:cs="Arial"/>
+                <w:sz w:val="24"/>
+                <w:szCs w:val="24"/>
+              </w:rPr>
+              <w:t>625.</w:t>
+            </w:r>
+            <w:r>
+              <w:rPr>
+                <w:rFonts w:ascii="Arial" w:hAnsi="Arial" w:cs="Arial"/>
+                <w:sz w:val="24"/>
+                <w:szCs w:val="24"/>
+              </w:rPr>
+              <w:t>4</w:t>
+            </w:r>
+            <w:r>
+              <w:rPr>
+                <w:rFonts w:ascii="Arial" w:hAnsi="Arial" w:cs="Arial"/>
+                <w:sz w:val="24"/>
+                <w:szCs w:val="24"/>
+              </w:rPr>
+              <w:t>8</w:t>
+            </w:r>
+          </w:p>
+        </w:tc>
+        <w:tc>
+          <w:tcPr>
+            <w:tcW w:w="4394" w:type="dxa"/>
+          </w:tcPr>
+          <w:p>
+            <w:pPr>
+              <w:cnfStyle w:val="000000000000" w:firstRow="0" w:lastRow="0" w:firstColumn="0" w:lastColumn="0" w:oddVBand="0" w:evenVBand="0" w:oddHBand="0" w:evenHBand="0" w:firstRowFirstColumn="0" w:firstRowLastColumn="0" w:lastRowFirstColumn="0" w:lastRowLastColumn="0"/>
+              <w:rPr>
+                <w:rFonts w:ascii="Arial" w:hAnsi="Arial" w:cs="Arial"/>
+                <w:sz w:val="24"/>
+                <w:szCs w:val="24"/>
+              </w:rPr>
+            </w:pPr>
+            <w:r>
+              <w:rPr>
+                <w:rFonts w:ascii="Arial" w:hAnsi="Arial" w:cs="Arial"/>
+                <w:sz w:val="24"/>
+                <w:szCs w:val="24"/>
+              </w:rPr>
+              <w:t>47905.77    76.60</w:t>
+            </w:r>
+          </w:p>
+        </w:tc>
+      </w:tr>
+    </w:tbl>
+    <w:p>
+      <w:pPr>
+        <w:rPr>
+          <w:rFonts w:ascii="Arial" w:hAnsi="Arial" w:cs="Arial"/>
+          <w:sz w:val="24"/>
+          <w:szCs w:val="24"/>
+        </w:rPr>
+      </w:pPr>
     </w:p>
     <w:p>
       <w:pPr>
@@ -3337,6 +3913,7 @@
           <w:szCs w:val="24"/>
           <w:u w:val="single"/>
         </w:rPr>
+        <w:lastRenderedPageBreak/>
         <w:t>Basic Models</w:t>
       </w:r>
     </w:p>
@@ -3476,7 +4053,6 @@
         <w:rPr>
           <w:noProof/>
         </w:rPr>
-        <w:lastRenderedPageBreak/>
         <w:drawing>
           <wp:inline distT="0" distB="0" distL="0" distR="0" wp14:anchorId="30BA46C2" wp14:editId="1B44E9CB">
             <wp:extent cx="4406400" cy="2843746"/>
@@ -3575,6 +4151,7 @@
         <w:rPr>
           <w:noProof/>
         </w:rPr>
+        <w:lastRenderedPageBreak/>
         <w:drawing>
           <wp:inline distT="0" distB="0" distL="0" distR="0" wp14:anchorId="35AEBC90" wp14:editId="0516FB3B">
             <wp:extent cx="4406400" cy="2843746"/>
@@ -3704,7 +4281,6 @@
         <w:rPr>
           <w:noProof/>
         </w:rPr>
-        <w:lastRenderedPageBreak/>
         <w:drawing>
           <wp:inline distT="0" distB="0" distL="0" distR="0" wp14:anchorId="0DDE69FF" wp14:editId="5EEA5C0D">
             <wp:extent cx="4406400" cy="2843746"/>
@@ -3890,7 +4466,16 @@
           <w:sz w:val="24"/>
           <w:szCs w:val="24"/>
         </w:rPr>
-        <w:t>is slightly</w:t>
+        <w:t xml:space="preserve">is </w:t>
+      </w:r>
+      <w:proofErr w:type="gramStart"/>
+      <w:r>
+        <w:rPr>
+          <w:rFonts w:ascii="Arial" w:hAnsi="Arial" w:cs="Arial"/>
+          <w:sz w:val="24"/>
+          <w:szCs w:val="24"/>
+        </w:rPr>
+        <w:t>slightly</w:t>
       </w:r>
       <w:r>
         <w:rPr>
@@ -3906,7 +4491,16 @@
           <w:sz w:val="24"/>
           <w:szCs w:val="24"/>
         </w:rPr>
-        <w:t xml:space="preserve"> the Average method</w:t>
+        <w:t xml:space="preserve"> the</w:t>
+      </w:r>
+      <w:proofErr w:type="gramEnd"/>
+      <w:r>
+        <w:rPr>
+          <w:rFonts w:ascii="Arial" w:hAnsi="Arial" w:cs="Arial"/>
+          <w:sz w:val="24"/>
+          <w:szCs w:val="24"/>
+        </w:rPr>
+        <w:t xml:space="preserve"> Average method</w:t>
       </w:r>
       <w:r>
         <w:rPr>
@@ -3938,6 +4532,7 @@
         <w:rPr>
           <w:noProof/>
         </w:rPr>
+        <w:lastRenderedPageBreak/>
         <w:drawing>
           <wp:inline distT="0" distB="0" distL="0" distR="0" wp14:anchorId="7A71D983" wp14:editId="512BE452">
             <wp:extent cx="4406400" cy="2843746"/>
@@ -4193,7 +4788,16 @@
           <w:sz w:val="24"/>
           <w:szCs w:val="24"/>
         </w:rPr>
-        <w:t xml:space="preserve"> is an extension of the SES model, which places weight on the most recent datapoint, and extends decreasing weights into previous datapoints. The Holt’s linear method builds upon this, and incorporates trend into the forecast, and the Holt-Winters method compounds on this by also capturing seasonality. As seen in the plot above, this method is </w:t>
+        <w:t xml:space="preserve"> is an extension of the SES model, which places weight on the most recent datapoint, and extends decreasing weights into previous datapoints. The </w:t>
+      </w:r>
+      <w:r>
+        <w:rPr>
+          <w:rFonts w:ascii="Arial" w:hAnsi="Arial" w:cs="Arial"/>
+          <w:sz w:val="24"/>
+          <w:szCs w:val="24"/>
+        </w:rPr>
+        <w:lastRenderedPageBreak/>
+        <w:t xml:space="preserve">Holt’s linear method builds upon this, and incorporates trend into the forecast, and the Holt-Winters method compounds on this by also capturing seasonality. As seen in the plot above, this method is </w:t>
       </w:r>
       <w:r>
         <w:rPr>
@@ -4276,7 +4880,6 @@
         <w:rPr>
           <w:noProof/>
         </w:rPr>
-        <w:lastRenderedPageBreak/>
         <w:drawing>
           <wp:inline distT="0" distB="0" distL="0" distR="0" wp14:anchorId="456847FB" wp14:editId="0239440E">
             <wp:extent cx="4406400" cy="2843746"/>
@@ -4320,51 +4923,10 @@
         </w:drawing>
       </w:r>
     </w:p>
-    <w:p>
-      <w:pPr>
-        <w:rPr>
-          <w:rFonts w:ascii="Arial" w:hAnsi="Arial" w:cs="Arial"/>
-          <w:sz w:val="24"/>
-          <w:szCs w:val="24"/>
-        </w:rPr>
-      </w:pPr>
-      <w:r>
-        <w:rPr>
-          <w:rFonts w:ascii="Arial" w:hAnsi="Arial" w:cs="Arial"/>
-          <w:sz w:val="24"/>
-          <w:szCs w:val="24"/>
-        </w:rPr>
-        <w:t>The OLS multiple linear regression is</w:t>
-      </w:r>
-      <w:r>
-        <w:rPr>
-          <w:rFonts w:ascii="Arial" w:hAnsi="Arial" w:cs="Arial"/>
-          <w:sz w:val="24"/>
-          <w:szCs w:val="24"/>
-        </w:rPr>
-        <w:t xml:space="preserve"> a linear regressor that takes multiple features as input, in addition to the dependant predictor variable. For this analysis, we use not only the traffic density to make our predictions, as with the previous models, but also the features we selected during the feature selection step, which are </w:t>
-      </w:r>
-      <w:r>
-        <w:rPr>
-          <w:rFonts w:ascii="Arial" w:hAnsi="Arial" w:cs="Arial"/>
-          <w:sz w:val="24"/>
-          <w:szCs w:val="24"/>
-        </w:rPr>
-        <w:t>temperature and weekday</w:t>
-      </w:r>
-      <w:r>
-        <w:rPr>
-          <w:rFonts w:ascii="Arial" w:hAnsi="Arial" w:cs="Arial"/>
-          <w:sz w:val="24"/>
-          <w:szCs w:val="24"/>
-        </w:rPr>
-        <w:t>/not weekday.</w:t>
-      </w:r>
-    </w:p>
     <w:tbl>
       <w:tblPr>
         <w:tblStyle w:val="GridTable2-Accent3"/>
-        <w:tblpPr w:leftFromText="180" w:rightFromText="180" w:vertAnchor="text" w:horzAnchor="page" w:tblpX="6196" w:tblpY="1226"/>
+        <w:tblpPr w:leftFromText="180" w:rightFromText="180" w:vertAnchor="text" w:horzAnchor="page" w:tblpX="2731" w:tblpY="1764"/>
         <w:tblW w:w="5543" w:type="dxa"/>
         <w:tblLook w:val="04A0" w:firstRow="1" w:lastRow="0" w:firstColumn="1" w:lastColumn="0" w:noHBand="0" w:noVBand="1"/>
       </w:tblPr>
@@ -4562,6 +5124,47 @@
           <w:rFonts w:ascii="Arial" w:hAnsi="Arial" w:cs="Arial"/>
           <w:sz w:val="24"/>
           <w:szCs w:val="24"/>
+        </w:rPr>
+      </w:pPr>
+      <w:r>
+        <w:rPr>
+          <w:rFonts w:ascii="Arial" w:hAnsi="Arial" w:cs="Arial"/>
+          <w:sz w:val="24"/>
+          <w:szCs w:val="24"/>
+        </w:rPr>
+        <w:t>The OLS multiple linear regression is</w:t>
+      </w:r>
+      <w:r>
+        <w:rPr>
+          <w:rFonts w:ascii="Arial" w:hAnsi="Arial" w:cs="Arial"/>
+          <w:sz w:val="24"/>
+          <w:szCs w:val="24"/>
+        </w:rPr>
+        <w:t xml:space="preserve"> a linear regressor that takes multiple features as input, in addition to the dependant predictor variable. For this analysis, we use not only the traffic density to make our predictions, as with the previous models, but also the features we selected during the feature selection step, which are </w:t>
+      </w:r>
+      <w:r>
+        <w:rPr>
+          <w:rFonts w:ascii="Arial" w:hAnsi="Arial" w:cs="Arial"/>
+          <w:sz w:val="24"/>
+          <w:szCs w:val="24"/>
+        </w:rPr>
+        <w:t>temperature and weekday</w:t>
+      </w:r>
+      <w:r>
+        <w:rPr>
+          <w:rFonts w:ascii="Arial" w:hAnsi="Arial" w:cs="Arial"/>
+          <w:sz w:val="24"/>
+          <w:szCs w:val="24"/>
+        </w:rPr>
+        <w:t>/not weekday.</w:t>
+      </w:r>
+    </w:p>
+    <w:p>
+      <w:pPr>
+        <w:rPr>
+          <w:rFonts w:ascii="Arial" w:hAnsi="Arial" w:cs="Arial"/>
+          <w:sz w:val="24"/>
+          <w:szCs w:val="24"/>
           <w:u w:val="single"/>
         </w:rPr>
       </w:pPr>
@@ -4569,6 +5172,7 @@
         <w:rPr>
           <w:noProof/>
         </w:rPr>
+        <w:lastRenderedPageBreak/>
         <w:drawing>
           <wp:inline distT="0" distB="0" distL="0" distR="0" wp14:anchorId="5FBD7D3B" wp14:editId="64D7FBC5">
             <wp:extent cx="2845597" cy="2160000"/>
@@ -4696,7 +5300,6 @@
                 <w:sz w:val="24"/>
                 <w:szCs w:val="24"/>
               </w:rPr>
-              <w:lastRenderedPageBreak/>
               <w:t>F-Test</w:t>
             </w:r>
           </w:p>
@@ -5387,6 +5990,7 @@
                 <w:sz w:val="24"/>
                 <w:szCs w:val="24"/>
               </w:rPr>
+              <w:lastRenderedPageBreak/>
               <w:t>Feature</w:t>
             </w:r>
           </w:p>
@@ -5718,7 +6322,6 @@
         <w:rPr>
           <w:noProof/>
         </w:rPr>
-        <w:lastRenderedPageBreak/>
         <mc:AlternateContent>
           <mc:Choice Requires="wps">
             <w:drawing>
@@ -6143,7 +6746,43 @@
           <w:sz w:val="24"/>
           <w:szCs w:val="24"/>
         </w:rPr>
-        <w:t>. This represents an ARMA(1,0) model. The next candidate appears at j=3, k=5, representing an ARMA(5,3) model.</w:t>
+        <w:t xml:space="preserve">. This represents an </w:t>
+      </w:r>
+      <w:proofErr w:type="gramStart"/>
+      <w:r>
+        <w:rPr>
+          <w:rFonts w:ascii="Arial" w:hAnsi="Arial" w:cs="Arial"/>
+          <w:sz w:val="24"/>
+          <w:szCs w:val="24"/>
+        </w:rPr>
+        <w:t>ARMA(</w:t>
+      </w:r>
+      <w:proofErr w:type="gramEnd"/>
+      <w:r>
+        <w:rPr>
+          <w:rFonts w:ascii="Arial" w:hAnsi="Arial" w:cs="Arial"/>
+          <w:sz w:val="24"/>
+          <w:szCs w:val="24"/>
+        </w:rPr>
+        <w:t xml:space="preserve">1,0) model. The next candidate appears at j=3, k=5, representing an </w:t>
+      </w:r>
+      <w:proofErr w:type="gramStart"/>
+      <w:r>
+        <w:rPr>
+          <w:rFonts w:ascii="Arial" w:hAnsi="Arial" w:cs="Arial"/>
+          <w:sz w:val="24"/>
+          <w:szCs w:val="24"/>
+        </w:rPr>
+        <w:t>ARMA(</w:t>
+      </w:r>
+      <w:proofErr w:type="gramEnd"/>
+      <w:r>
+        <w:rPr>
+          <w:rFonts w:ascii="Arial" w:hAnsi="Arial" w:cs="Arial"/>
+          <w:sz w:val="24"/>
+          <w:szCs w:val="24"/>
+        </w:rPr>
+        <w:t>5,3) model.</w:t>
       </w:r>
       <w:r>
         <w:rPr>
@@ -6159,7 +6798,34 @@
           <w:sz w:val="24"/>
           <w:szCs w:val="24"/>
         </w:rPr>
-        <w:t xml:space="preserve">This second model is slightly less distinct than the ARMA(1,0) model, but warrants investigation. </w:t>
+        <w:t xml:space="preserve">This </w:t>
+      </w:r>
+      <w:r>
+        <w:rPr>
+          <w:rFonts w:ascii="Arial" w:hAnsi="Arial" w:cs="Arial"/>
+          <w:sz w:val="24"/>
+          <w:szCs w:val="24"/>
+        </w:rPr>
+        <w:lastRenderedPageBreak/>
+        <w:t xml:space="preserve">second model is slightly less distinct than the </w:t>
+      </w:r>
+      <w:proofErr w:type="gramStart"/>
+      <w:r>
+        <w:rPr>
+          <w:rFonts w:ascii="Arial" w:hAnsi="Arial" w:cs="Arial"/>
+          <w:sz w:val="24"/>
+          <w:szCs w:val="24"/>
+        </w:rPr>
+        <w:t>ARMA(</w:t>
+      </w:r>
+      <w:proofErr w:type="gramEnd"/>
+      <w:r>
+        <w:rPr>
+          <w:rFonts w:ascii="Arial" w:hAnsi="Arial" w:cs="Arial"/>
+          <w:sz w:val="24"/>
+          <w:szCs w:val="24"/>
+        </w:rPr>
+        <w:t xml:space="preserve">1,0) model, but warrants investigation. </w:t>
       </w:r>
     </w:p>
     <w:p>
@@ -6178,13 +6844,23 @@
         </w:rPr>
         <w:t xml:space="preserve">Therefore, an </w:t>
       </w:r>
-      <w:r>
-        <w:rPr>
-          <w:rFonts w:ascii="Arial" w:hAnsi="Arial" w:cs="Arial"/>
-          <w:sz w:val="24"/>
-          <w:szCs w:val="24"/>
-        </w:rPr>
-        <w:t>ARMA(1,0)</w:t>
+      <w:proofErr w:type="gramStart"/>
+      <w:r>
+        <w:rPr>
+          <w:rFonts w:ascii="Arial" w:hAnsi="Arial" w:cs="Arial"/>
+          <w:sz w:val="24"/>
+          <w:szCs w:val="24"/>
+        </w:rPr>
+        <w:t>ARMA(</w:t>
+      </w:r>
+      <w:proofErr w:type="gramEnd"/>
+      <w:r>
+        <w:rPr>
+          <w:rFonts w:ascii="Arial" w:hAnsi="Arial" w:cs="Arial"/>
+          <w:sz w:val="24"/>
+          <w:szCs w:val="24"/>
+        </w:rPr>
+        <w:t>1,0)</w:t>
       </w:r>
       <w:r>
         <w:rPr>
@@ -6240,7 +6916,6 @@
         <w:rPr>
           <w:noProof/>
         </w:rPr>
-        <w:lastRenderedPageBreak/>
         <w:drawing>
           <wp:inline distT="0" distB="0" distL="0" distR="0" wp14:anchorId="303ABF77" wp14:editId="26453A71">
             <wp:extent cx="3627836" cy="2683915"/>
@@ -6316,13 +6991,23 @@
         </w:rPr>
         <w:t xml:space="preserve">, which supports our proposed </w:t>
       </w:r>
-      <w:r>
-        <w:rPr>
-          <w:rFonts w:ascii="Arial" w:hAnsi="Arial" w:cs="Arial"/>
-          <w:sz w:val="24"/>
-          <w:szCs w:val="24"/>
-        </w:rPr>
-        <w:t>ARMA(1,0)</w:t>
+      <w:proofErr w:type="gramStart"/>
+      <w:r>
+        <w:rPr>
+          <w:rFonts w:ascii="Arial" w:hAnsi="Arial" w:cs="Arial"/>
+          <w:sz w:val="24"/>
+          <w:szCs w:val="24"/>
+        </w:rPr>
+        <w:t>ARMA(</w:t>
+      </w:r>
+      <w:proofErr w:type="gramEnd"/>
+      <w:r>
+        <w:rPr>
+          <w:rFonts w:ascii="Arial" w:hAnsi="Arial" w:cs="Arial"/>
+          <w:sz w:val="24"/>
+          <w:szCs w:val="24"/>
+        </w:rPr>
+        <w:t>1,0)</w:t>
       </w:r>
       <w:r>
         <w:rPr>
@@ -6371,25 +7056,53 @@
           <w:sz w:val="24"/>
           <w:szCs w:val="24"/>
         </w:rPr>
-        <w:t xml:space="preserve"> to be interference in the pattern, it is unlikely that we have a full ARMA model, and likely have a AR model. </w:t>
-      </w:r>
-    </w:p>
-    <w:p>
-      <w:pPr>
-        <w:rPr>
-          <w:rFonts w:ascii="Arial" w:hAnsi="Arial" w:cs="Arial"/>
-          <w:sz w:val="24"/>
-          <w:szCs w:val="24"/>
-        </w:rPr>
-      </w:pPr>
-      <w:r>
-        <w:rPr>
-          <w:rFonts w:ascii="Arial" w:hAnsi="Arial" w:cs="Arial"/>
-          <w:sz w:val="24"/>
-          <w:szCs w:val="24"/>
-        </w:rPr>
-        <w:t>To address the seasonal component of the data, a SARIMA(</w:t>
-      </w:r>
+        <w:t xml:space="preserve"> to be interference in the pattern, it is unlikely that we have a full ARMA model, and likely have </w:t>
+      </w:r>
+      <w:proofErr w:type="gramStart"/>
+      <w:r>
+        <w:rPr>
+          <w:rFonts w:ascii="Arial" w:hAnsi="Arial" w:cs="Arial"/>
+          <w:sz w:val="24"/>
+          <w:szCs w:val="24"/>
+        </w:rPr>
+        <w:t>a</w:t>
+      </w:r>
+      <w:proofErr w:type="gramEnd"/>
+      <w:r>
+        <w:rPr>
+          <w:rFonts w:ascii="Arial" w:hAnsi="Arial" w:cs="Arial"/>
+          <w:sz w:val="24"/>
+          <w:szCs w:val="24"/>
+        </w:rPr>
+        <w:t xml:space="preserve"> AR model. </w:t>
+      </w:r>
+    </w:p>
+    <w:p>
+      <w:pPr>
+        <w:rPr>
+          <w:rFonts w:ascii="Arial" w:hAnsi="Arial" w:cs="Arial"/>
+          <w:sz w:val="24"/>
+          <w:szCs w:val="24"/>
+        </w:rPr>
+      </w:pPr>
+      <w:r>
+        <w:rPr>
+          <w:rFonts w:ascii="Arial" w:hAnsi="Arial" w:cs="Arial"/>
+          <w:sz w:val="24"/>
+          <w:szCs w:val="24"/>
+        </w:rPr>
+        <w:t xml:space="preserve">To address the seasonal component of the data, a </w:t>
+      </w:r>
+      <w:proofErr w:type="gramStart"/>
+      <w:r>
+        <w:rPr>
+          <w:rFonts w:ascii="Arial" w:hAnsi="Arial" w:cs="Arial"/>
+          <w:sz w:val="24"/>
+          <w:szCs w:val="24"/>
+        </w:rPr>
+        <w:t>SARIMA(</w:t>
+      </w:r>
+      <w:proofErr w:type="gramEnd"/>
       <w:r>
         <w:rPr>
           <w:rFonts w:ascii="Arial" w:hAnsi="Arial" w:cs="Arial"/>
@@ -6625,6 +7338,7 @@
                 <w:szCs w:val="24"/>
               </w:rPr>
             </w:pPr>
+            <w:proofErr w:type="gramStart"/>
             <w:r>
               <w:rPr>
                 <w:rFonts w:ascii="Arial" w:hAnsi="Arial" w:cs="Arial"/>
@@ -6633,6 +7347,7 @@
               </w:rPr>
               <w:t>ARMA(</w:t>
             </w:r>
+            <w:proofErr w:type="gramEnd"/>
             <w:r>
               <w:rPr>
                 <w:rFonts w:ascii="Arial" w:hAnsi="Arial" w:cs="Arial"/>
@@ -6921,6 +7636,7 @@
                 <w:szCs w:val="24"/>
               </w:rPr>
             </w:pPr>
+            <w:proofErr w:type="gramStart"/>
             <w:r>
               <w:rPr>
                 <w:rFonts w:ascii="Arial" w:hAnsi="Arial" w:cs="Arial"/>
@@ -6929,6 +7645,7 @@
               </w:rPr>
               <w:t>ARMA(</w:t>
             </w:r>
+            <w:proofErr w:type="gramEnd"/>
             <w:r>
               <w:rPr>
                 <w:rFonts w:ascii="Arial" w:hAnsi="Arial" w:cs="Arial"/>
@@ -8402,6 +9119,7 @@
                 <w:szCs w:val="24"/>
               </w:rPr>
             </w:pPr>
+            <w:proofErr w:type="gramStart"/>
             <w:r>
               <w:rPr>
                 <w:rFonts w:ascii="Arial" w:hAnsi="Arial" w:cs="Arial"/>
@@ -8410,6 +9128,7 @@
               </w:rPr>
               <w:t>SARIMA(</w:t>
             </w:r>
+            <w:proofErr w:type="gramEnd"/>
             <w:r>
               <w:rPr>
                 <w:rFonts w:ascii="Arial" w:hAnsi="Arial" w:cs="Arial"/>
@@ -8792,7 +9511,6 @@
           <w:sz w:val="24"/>
           <w:szCs w:val="24"/>
         </w:rPr>
-        <w:lastRenderedPageBreak/>
         <w:t xml:space="preserve">All three of our models were fit using a LM algorithm, and the coefficients of the parameters were obtained. The confidence intervals and standard deviation of that coefficient was calculated for each coefficient. </w:t>
       </w:r>
     </w:p>
@@ -8834,7 +9552,25 @@
           <w:sz w:val="24"/>
           <w:szCs w:val="24"/>
         </w:rPr>
-        <w:t xml:space="preserve">For the ARMA(1,0) and </w:t>
+        <w:t xml:space="preserve">For the </w:t>
+      </w:r>
+      <w:proofErr w:type="gramStart"/>
+      <w:r>
+        <w:rPr>
+          <w:rFonts w:ascii="Arial" w:hAnsi="Arial" w:cs="Arial"/>
+          <w:sz w:val="24"/>
+          <w:szCs w:val="24"/>
+        </w:rPr>
+        <w:t>ARMA(</w:t>
+      </w:r>
+      <w:proofErr w:type="gramEnd"/>
+      <w:r>
+        <w:rPr>
+          <w:rFonts w:ascii="Arial" w:hAnsi="Arial" w:cs="Arial"/>
+          <w:sz w:val="24"/>
+          <w:szCs w:val="24"/>
+        </w:rPr>
+        <w:t xml:space="preserve">1,0) and </w:t>
       </w:r>
       <w:r>
         <w:rPr>
@@ -8868,6 +9604,7 @@
         </w:rPr>
         <w:t xml:space="preserve">24 all coefficients were significant. For the </w:t>
       </w:r>
+      <w:proofErr w:type="gramStart"/>
       <w:r>
         <w:rPr>
           <w:rFonts w:ascii="Arial" w:hAnsi="Arial" w:cs="Arial"/>
@@ -8876,6 +9613,7 @@
         </w:rPr>
         <w:t>ARMA(</w:t>
       </w:r>
+      <w:proofErr w:type="gramEnd"/>
       <w:r>
         <w:rPr>
           <w:rFonts w:ascii="Arial" w:hAnsi="Arial" w:cs="Arial"/>
@@ -9233,6 +9971,7 @@
                 <w:szCs w:val="24"/>
               </w:rPr>
             </w:pPr>
+            <w:proofErr w:type="gramStart"/>
             <w:r>
               <w:rPr>
                 <w:rFonts w:ascii="Arial" w:hAnsi="Arial" w:cs="Arial"/>
@@ -9241,6 +9980,7 @@
               </w:rPr>
               <w:t>ARMA(</w:t>
             </w:r>
+            <w:proofErr w:type="gramEnd"/>
             <w:r>
               <w:rPr>
                 <w:rFonts w:ascii="Arial" w:hAnsi="Arial" w:cs="Arial"/>
@@ -9676,13 +10416,23 @@
                 <w:szCs w:val="24"/>
               </w:rPr>
             </w:pPr>
-            <w:r>
-              <w:rPr>
-                <w:rFonts w:ascii="Arial" w:hAnsi="Arial" w:cs="Arial"/>
-                <w:sz w:val="24"/>
-                <w:szCs w:val="24"/>
-              </w:rPr>
-              <w:t>ARMA(5,3)</w:t>
+            <w:proofErr w:type="gramStart"/>
+            <w:r>
+              <w:rPr>
+                <w:rFonts w:ascii="Arial" w:hAnsi="Arial" w:cs="Arial"/>
+                <w:sz w:val="24"/>
+                <w:szCs w:val="24"/>
+              </w:rPr>
+              <w:t>ARMA(</w:t>
+            </w:r>
+            <w:proofErr w:type="gramEnd"/>
+            <w:r>
+              <w:rPr>
+                <w:rFonts w:ascii="Arial" w:hAnsi="Arial" w:cs="Arial"/>
+                <w:sz w:val="24"/>
+                <w:szCs w:val="24"/>
+              </w:rPr>
+              <w:t>5,3)</w:t>
             </w:r>
           </w:p>
         </w:tc>
@@ -10087,6 +10837,7 @@
                 <w:szCs w:val="24"/>
               </w:rPr>
             </w:pPr>
+            <w:proofErr w:type="gramStart"/>
             <w:r>
               <w:rPr>
                 <w:rFonts w:ascii="Arial" w:hAnsi="Arial" w:cs="Arial"/>
@@ -10095,6 +10846,7 @@
               </w:rPr>
               <w:t>SARIMA(</w:t>
             </w:r>
+            <w:proofErr w:type="gramEnd"/>
             <w:r>
               <w:rPr>
                 <w:rFonts w:ascii="Arial" w:hAnsi="Arial" w:cs="Arial"/>
@@ -10869,13 +11621,23 @@
         </w:rPr>
         <w:t xml:space="preserve">The prediction of the training set for the </w:t>
       </w:r>
-      <w:r>
-        <w:rPr>
-          <w:rFonts w:ascii="Arial" w:hAnsi="Arial" w:cs="Arial"/>
-          <w:sz w:val="24"/>
-          <w:szCs w:val="24"/>
-        </w:rPr>
-        <w:t>ARMA(5,3)</w:t>
+      <w:proofErr w:type="gramStart"/>
+      <w:r>
+        <w:rPr>
+          <w:rFonts w:ascii="Arial" w:hAnsi="Arial" w:cs="Arial"/>
+          <w:sz w:val="24"/>
+          <w:szCs w:val="24"/>
+        </w:rPr>
+        <w:t>ARMA(</w:t>
+      </w:r>
+      <w:proofErr w:type="gramEnd"/>
+      <w:r>
+        <w:rPr>
+          <w:rFonts w:ascii="Arial" w:hAnsi="Arial" w:cs="Arial"/>
+          <w:sz w:val="24"/>
+          <w:szCs w:val="24"/>
+        </w:rPr>
+        <w:t>5,3)</w:t>
       </w:r>
       <w:r>
         <w:rPr>
@@ -10907,7 +11669,25 @@
           <w:sz w:val="24"/>
           <w:szCs w:val="24"/>
         </w:rPr>
-        <w:t>only one of the coefficients of the ARMA(5,3) models is significant, which will likely lead to it resembling and ARMA(1,0) model.</w:t>
+        <w:t xml:space="preserve">only one of the coefficients of the </w:t>
+      </w:r>
+      <w:proofErr w:type="gramStart"/>
+      <w:r>
+        <w:rPr>
+          <w:rFonts w:ascii="Arial" w:hAnsi="Arial" w:cs="Arial"/>
+          <w:sz w:val="24"/>
+          <w:szCs w:val="24"/>
+        </w:rPr>
+        <w:t>ARMA(</w:t>
+      </w:r>
+      <w:proofErr w:type="gramEnd"/>
+      <w:r>
+        <w:rPr>
+          <w:rFonts w:ascii="Arial" w:hAnsi="Arial" w:cs="Arial"/>
+          <w:sz w:val="24"/>
+          <w:szCs w:val="24"/>
+        </w:rPr>
+        <w:t>5,3) models is significant, which will likely lead to it resembling and ARMA(1,0) model.</w:t>
       </w:r>
       <w:r>
         <w:rPr>
@@ -10941,13 +11721,23 @@
         </w:rPr>
         <w:t xml:space="preserve"> </w:t>
       </w:r>
-      <w:r>
-        <w:rPr>
-          <w:rFonts w:ascii="Arial" w:hAnsi="Arial" w:cs="Arial"/>
-          <w:sz w:val="24"/>
-          <w:szCs w:val="24"/>
-        </w:rPr>
-        <w:t>ARMA(5,3)</w:t>
+      <w:proofErr w:type="gramStart"/>
+      <w:r>
+        <w:rPr>
+          <w:rFonts w:ascii="Arial" w:hAnsi="Arial" w:cs="Arial"/>
+          <w:sz w:val="24"/>
+          <w:szCs w:val="24"/>
+        </w:rPr>
+        <w:t>ARMA(</w:t>
+      </w:r>
+      <w:proofErr w:type="gramEnd"/>
+      <w:r>
+        <w:rPr>
+          <w:rFonts w:ascii="Arial" w:hAnsi="Arial" w:cs="Arial"/>
+          <w:sz w:val="24"/>
+          <w:szCs w:val="24"/>
+        </w:rPr>
+        <w:t>5,3)</w:t>
       </w:r>
       <w:r>
         <w:rPr>
@@ -11351,8 +12141,18 @@
           <w:sz w:val="24"/>
           <w:szCs w:val="24"/>
         </w:rPr>
-        <w:t>The SARIMA(</w:t>
-      </w:r>
+        <w:t xml:space="preserve">The </w:t>
+      </w:r>
+      <w:proofErr w:type="gramStart"/>
+      <w:r>
+        <w:rPr>
+          <w:rFonts w:ascii="Arial" w:hAnsi="Arial" w:cs="Arial"/>
+          <w:sz w:val="24"/>
+          <w:szCs w:val="24"/>
+        </w:rPr>
+        <w:t>SARIMA(</w:t>
+      </w:r>
+      <w:proofErr w:type="gramEnd"/>
       <w:r>
         <w:rPr>
           <w:rFonts w:ascii="Arial" w:hAnsi="Arial" w:cs="Arial"/>
@@ -11596,13 +12396,23 @@
         </w:rPr>
         <w:t xml:space="preserve"> </w:t>
       </w:r>
-      <w:r>
-        <w:rPr>
-          <w:rFonts w:ascii="Arial" w:hAnsi="Arial" w:cs="Arial"/>
-          <w:sz w:val="24"/>
-          <w:szCs w:val="24"/>
-        </w:rPr>
-        <w:t xml:space="preserve">ar.L1 </w:t>
+      <w:proofErr w:type="gramStart"/>
+      <w:r>
+        <w:rPr>
+          <w:rFonts w:ascii="Arial" w:hAnsi="Arial" w:cs="Arial"/>
+          <w:sz w:val="24"/>
+          <w:szCs w:val="24"/>
+        </w:rPr>
+        <w:t>ar.L</w:t>
+      </w:r>
+      <w:proofErr w:type="gramEnd"/>
+      <w:r>
+        <w:rPr>
+          <w:rFonts w:ascii="Arial" w:hAnsi="Arial" w:cs="Arial"/>
+          <w:sz w:val="24"/>
+          <w:szCs w:val="24"/>
+        </w:rPr>
+        <w:t xml:space="preserve">1 </w:t>
       </w:r>
       <w:r>
         <w:rPr>
@@ -12308,13 +13118,23 @@
                 <w:szCs w:val="24"/>
               </w:rPr>
             </w:pPr>
-            <w:r>
-              <w:rPr>
-                <w:rFonts w:ascii="Arial" w:hAnsi="Arial" w:cs="Arial"/>
-                <w:sz w:val="24"/>
-                <w:szCs w:val="24"/>
-              </w:rPr>
-              <w:t>ARMA(1,0)</w:t>
+            <w:proofErr w:type="gramStart"/>
+            <w:r>
+              <w:rPr>
+                <w:rFonts w:ascii="Arial" w:hAnsi="Arial" w:cs="Arial"/>
+                <w:sz w:val="24"/>
+                <w:szCs w:val="24"/>
+              </w:rPr>
+              <w:t>ARMA(</w:t>
+            </w:r>
+            <w:proofErr w:type="gramEnd"/>
+            <w:r>
+              <w:rPr>
+                <w:rFonts w:ascii="Arial" w:hAnsi="Arial" w:cs="Arial"/>
+                <w:sz w:val="24"/>
+                <w:szCs w:val="24"/>
+              </w:rPr>
+              <w:t>1,0)</w:t>
             </w:r>
           </w:p>
         </w:tc>
@@ -12360,13 +13180,23 @@
                 <w:szCs w:val="24"/>
               </w:rPr>
             </w:pPr>
-            <w:r>
-              <w:rPr>
-                <w:rFonts w:ascii="Arial" w:hAnsi="Arial" w:cs="Arial"/>
-                <w:sz w:val="24"/>
-                <w:szCs w:val="24"/>
-              </w:rPr>
-              <w:t>ARMA(5,3)</w:t>
+            <w:proofErr w:type="gramStart"/>
+            <w:r>
+              <w:rPr>
+                <w:rFonts w:ascii="Arial" w:hAnsi="Arial" w:cs="Arial"/>
+                <w:sz w:val="24"/>
+                <w:szCs w:val="24"/>
+              </w:rPr>
+              <w:t>ARMA(</w:t>
+            </w:r>
+            <w:proofErr w:type="gramEnd"/>
+            <w:r>
+              <w:rPr>
+                <w:rFonts w:ascii="Arial" w:hAnsi="Arial" w:cs="Arial"/>
+                <w:sz w:val="24"/>
+                <w:szCs w:val="24"/>
+              </w:rPr>
+              <w:t>5,3)</w:t>
             </w:r>
           </w:p>
         </w:tc>
@@ -12413,6 +13243,7 @@
                 <w:szCs w:val="24"/>
               </w:rPr>
             </w:pPr>
+            <w:proofErr w:type="gramStart"/>
             <w:r>
               <w:rPr>
                 <w:rFonts w:ascii="Arial" w:hAnsi="Arial" w:cs="Arial"/>
@@ -12421,6 +13252,7 @@
               </w:rPr>
               <w:t>SARIMA(</w:t>
             </w:r>
+            <w:proofErr w:type="gramEnd"/>
             <w:r>
               <w:rPr>
                 <w:rFonts w:ascii="Arial" w:hAnsi="Arial" w:cs="Arial"/>
@@ -12461,6 +13293,14 @@
                 <w:szCs w:val="24"/>
               </w:rPr>
             </w:pPr>
+            <w:r>
+              <w:rPr>
+                <w:rFonts w:ascii="Arial" w:hAnsi="Arial" w:cs="Arial"/>
+                <w:sz w:val="24"/>
+                <w:szCs w:val="24"/>
+              </w:rPr>
+              <w:t>408,347</w:t>
+            </w:r>
           </w:p>
         </w:tc>
       </w:tr>
@@ -12523,7 +13363,25 @@
           <w:sz w:val="24"/>
           <w:szCs w:val="24"/>
         </w:rPr>
-        <w:t xml:space="preserve">Of the ARMA models, the ARMA(1,0) model performed the best, with an MSE of 408,347, compared to the </w:t>
+        <w:t xml:space="preserve">Of the ARMA models, the </w:t>
+      </w:r>
+      <w:proofErr w:type="gramStart"/>
+      <w:r>
+        <w:rPr>
+          <w:rFonts w:ascii="Arial" w:hAnsi="Arial" w:cs="Arial"/>
+          <w:sz w:val="24"/>
+          <w:szCs w:val="24"/>
+        </w:rPr>
+        <w:t>ARMA(</w:t>
+      </w:r>
+      <w:proofErr w:type="gramEnd"/>
+      <w:r>
+        <w:rPr>
+          <w:rFonts w:ascii="Arial" w:hAnsi="Arial" w:cs="Arial"/>
+          <w:sz w:val="24"/>
+          <w:szCs w:val="24"/>
+        </w:rPr>
+        <w:t xml:space="preserve">1,0) model performed the best, with an MSE of 408,347, compared to the </w:t>
       </w:r>
       <w:r>
         <w:rPr>
@@ -12564,7 +13422,25 @@
           <w:sz w:val="24"/>
           <w:szCs w:val="24"/>
         </w:rPr>
-        <w:t>While it is tempting to see the lower Q-score of the ARMA(5,3)</w:t>
+        <w:t xml:space="preserve">While it is tempting to see the lower Q-score of the </w:t>
+      </w:r>
+      <w:proofErr w:type="gramStart"/>
+      <w:r>
+        <w:rPr>
+          <w:rFonts w:ascii="Arial" w:hAnsi="Arial" w:cs="Arial"/>
+          <w:sz w:val="24"/>
+          <w:szCs w:val="24"/>
+        </w:rPr>
+        <w:t>ARMA(</w:t>
+      </w:r>
+      <w:proofErr w:type="gramEnd"/>
+      <w:r>
+        <w:rPr>
+          <w:rFonts w:ascii="Arial" w:hAnsi="Arial" w:cs="Arial"/>
+          <w:sz w:val="24"/>
+          <w:szCs w:val="24"/>
+        </w:rPr>
+        <w:t>5,3)</w:t>
       </w:r>
       <w:r>
         <w:rPr>
@@ -12719,24 +13595,60 @@
           <w:sz w:val="24"/>
           <w:szCs w:val="24"/>
         </w:rPr>
-        <w:t xml:space="preserve">, an order of magnitude higher than the ARMA(1,0) model. </w:t>
-      </w:r>
-    </w:p>
-    <w:p>
-      <w:pPr>
-        <w:rPr>
-          <w:rFonts w:ascii="Arial" w:hAnsi="Arial" w:cs="Arial"/>
-          <w:sz w:val="24"/>
-          <w:szCs w:val="24"/>
-        </w:rPr>
-      </w:pPr>
-      <w:r>
-        <w:rPr>
-          <w:rFonts w:ascii="Arial" w:hAnsi="Arial" w:cs="Arial"/>
-          <w:sz w:val="24"/>
-          <w:szCs w:val="24"/>
-        </w:rPr>
-        <w:t>Therefore, with the lowest MSE of the forecast errors, and the smallest Q-score of the residuals, we select ARMA(1,0) as our final model.</w:t>
+        <w:t xml:space="preserve">, an order of magnitude higher than the </w:t>
+      </w:r>
+      <w:proofErr w:type="gramStart"/>
+      <w:r>
+        <w:rPr>
+          <w:rFonts w:ascii="Arial" w:hAnsi="Arial" w:cs="Arial"/>
+          <w:sz w:val="24"/>
+          <w:szCs w:val="24"/>
+        </w:rPr>
+        <w:t>ARMA(</w:t>
+      </w:r>
+      <w:proofErr w:type="gramEnd"/>
+      <w:r>
+        <w:rPr>
+          <w:rFonts w:ascii="Arial" w:hAnsi="Arial" w:cs="Arial"/>
+          <w:sz w:val="24"/>
+          <w:szCs w:val="24"/>
+        </w:rPr>
+        <w:t xml:space="preserve">1,0) model. </w:t>
+      </w:r>
+    </w:p>
+    <w:p>
+      <w:pPr>
+        <w:rPr>
+          <w:rFonts w:ascii="Arial" w:hAnsi="Arial" w:cs="Arial"/>
+          <w:sz w:val="24"/>
+          <w:szCs w:val="24"/>
+        </w:rPr>
+      </w:pPr>
+      <w:r>
+        <w:rPr>
+          <w:rFonts w:ascii="Arial" w:hAnsi="Arial" w:cs="Arial"/>
+          <w:sz w:val="24"/>
+          <w:szCs w:val="24"/>
+        </w:rPr>
+        <w:t xml:space="preserve">Therefore, with the lowest MSE of the forecast errors, and the smallest Q-score of the residuals, we select </w:t>
+      </w:r>
+      <w:proofErr w:type="gramStart"/>
+      <w:r>
+        <w:rPr>
+          <w:rFonts w:ascii="Arial" w:hAnsi="Arial" w:cs="Arial"/>
+          <w:sz w:val="24"/>
+          <w:szCs w:val="24"/>
+        </w:rPr>
+        <w:t>ARMA(</w:t>
+      </w:r>
+      <w:proofErr w:type="gramEnd"/>
+      <w:r>
+        <w:rPr>
+          <w:rFonts w:ascii="Arial" w:hAnsi="Arial" w:cs="Arial"/>
+          <w:sz w:val="24"/>
+          <w:szCs w:val="24"/>
+        </w:rPr>
+        <w:t>1,0) as our final model.</w:t>
       </w:r>
     </w:p>
     <w:p>
@@ -12791,19 +13703,29 @@
         </w:rPr>
         <w:t xml:space="preserve">n for the </w:t>
       </w:r>
-      <w:r>
-        <w:rPr>
-          <w:rFonts w:ascii="Arial" w:hAnsi="Arial" w:cs="Arial"/>
-          <w:sz w:val="24"/>
-          <w:szCs w:val="24"/>
-        </w:rPr>
-        <w:t>ARMA(1,0) model can be written as:</w:t>
-      </w:r>
-    </w:p>
-    <w:p>
-      <w:pPr>
-        <w:rPr>
-          <w:rFonts w:ascii="Arial" w:hAnsi="Arial" w:cs="Arial"/>
+      <w:proofErr w:type="gramStart"/>
+      <w:r>
+        <w:rPr>
+          <w:rFonts w:ascii="Arial" w:hAnsi="Arial" w:cs="Arial"/>
+          <w:sz w:val="24"/>
+          <w:szCs w:val="24"/>
+        </w:rPr>
+        <w:t>ARMA(</w:t>
+      </w:r>
+      <w:proofErr w:type="gramEnd"/>
+      <w:r>
+        <w:rPr>
+          <w:rFonts w:ascii="Arial" w:hAnsi="Arial" w:cs="Arial"/>
+          <w:sz w:val="24"/>
+          <w:szCs w:val="24"/>
+        </w:rPr>
+        <w:t>1,0) model can be written as:</w:t>
+      </w:r>
+    </w:p>
+    <w:p>
+      <w:pPr>
+        <w:rPr>
+          <w:rFonts w:ascii="Arial" w:eastAsiaTheme="minorEastAsia" w:hAnsi="Arial" w:cs="Arial"/>
           <w:sz w:val="24"/>
           <w:szCs w:val="24"/>
         </w:rPr>
@@ -12846,7 +13768,7 @@
               <w:sz w:val="24"/>
               <w:szCs w:val="24"/>
             </w:rPr>
-            <m:t xml:space="preserve">= </m:t>
+            <m:t>=</m:t>
           </m:r>
           <m:r>
             <w:rPr>
@@ -12854,7 +13776,129 @@
               <w:sz w:val="24"/>
               <w:szCs w:val="24"/>
             </w:rPr>
-            <m:t>0.794529y(t+h-</m:t>
+            <m:t xml:space="preserve"> 0.794529y</m:t>
+          </m:r>
+          <m:d>
+            <m:dPr>
+              <m:ctrlPr>
+                <w:rPr>
+                  <w:rFonts w:ascii="Cambria Math" w:hAnsi="Cambria Math" w:cs="Arial"/>
+                  <w:i/>
+                  <w:sz w:val="24"/>
+                  <w:szCs w:val="24"/>
+                </w:rPr>
+              </m:ctrlPr>
+            </m:dPr>
+            <m:e>
+              <m:r>
+                <w:rPr>
+                  <w:rFonts w:ascii="Cambria Math" w:hAnsi="Cambria Math" w:cs="Arial"/>
+                  <w:sz w:val="24"/>
+                  <w:szCs w:val="24"/>
+                </w:rPr>
+                <m:t>t+h-</m:t>
+              </m:r>
+              <m:r>
+                <w:rPr>
+                  <w:rFonts w:ascii="Cambria Math" w:hAnsi="Cambria Math" w:cs="Arial"/>
+                  <w:sz w:val="24"/>
+                  <w:szCs w:val="24"/>
+                </w:rPr>
+                <m:t>1</m:t>
+              </m:r>
+            </m:e>
+          </m:d>
+          <m:r>
+            <w:rPr>
+              <w:rFonts w:ascii="Cambria Math" w:hAnsi="Cambria Math" w:cs="Arial"/>
+              <w:sz w:val="24"/>
+              <w:szCs w:val="24"/>
+            </w:rPr>
+            <m:t>+e(t)</m:t>
+          </m:r>
+        </m:oMath>
+      </m:oMathPara>
+    </w:p>
+    <w:p>
+      <w:pPr>
+        <w:rPr>
+          <w:rFonts w:ascii="Arial" w:eastAsiaTheme="minorEastAsia" w:hAnsi="Arial" w:cs="Arial"/>
+          <w:sz w:val="24"/>
+          <w:szCs w:val="24"/>
+        </w:rPr>
+      </w:pPr>
+      <w:r>
+        <w:rPr>
+          <w:rFonts w:ascii="Arial" w:eastAsiaTheme="minorEastAsia" w:hAnsi="Arial" w:cs="Arial"/>
+          <w:sz w:val="24"/>
+          <w:szCs w:val="24"/>
+        </w:rPr>
+        <w:t>From this, we can derive the 1-step prediction as:</w:t>
+      </w:r>
+    </w:p>
+    <w:p>
+      <w:pPr>
+        <w:rPr>
+          <w:rFonts w:ascii="Arial" w:eastAsiaTheme="minorEastAsia" w:hAnsi="Arial" w:cs="Arial"/>
+          <w:sz w:val="24"/>
+          <w:szCs w:val="24"/>
+        </w:rPr>
+      </w:pPr>
+      <m:oMathPara>
+        <m:oMath>
+          <m:acc>
+            <m:accPr>
+              <m:ctrlPr>
+                <w:rPr>
+                  <w:rFonts w:ascii="Cambria Math" w:hAnsi="Cambria Math" w:cs="Arial"/>
+                  <w:i/>
+                  <w:sz w:val="24"/>
+                  <w:szCs w:val="24"/>
+                </w:rPr>
+              </m:ctrlPr>
+            </m:accPr>
+            <m:e>
+              <m:sSub>
+                <m:sSubPr>
+                  <m:ctrlPr>
+                    <w:rPr>
+                      <w:rFonts w:ascii="Cambria Math" w:hAnsi="Cambria Math" w:cs="Arial"/>
+                      <w:i/>
+                      <w:sz w:val="24"/>
+                      <w:szCs w:val="24"/>
+                    </w:rPr>
+                  </m:ctrlPr>
+                </m:sSubPr>
+                <m:e>
+                  <m:r>
+                    <w:rPr>
+                      <w:rFonts w:ascii="Cambria Math" w:hAnsi="Cambria Math" w:cs="Arial"/>
+                      <w:sz w:val="24"/>
+                      <w:szCs w:val="24"/>
+                    </w:rPr>
+                    <m:t>y</m:t>
+                  </m:r>
+                </m:e>
+                <m:sub>
+                  <m:r>
+                    <w:rPr>
+                      <w:rFonts w:ascii="Cambria Math" w:hAnsi="Cambria Math" w:cs="Arial"/>
+                      <w:sz w:val="24"/>
+                      <w:szCs w:val="24"/>
+                    </w:rPr>
+                    <m:t>t</m:t>
+                  </m:r>
+                </m:sub>
+              </m:sSub>
+            </m:e>
+          </m:acc>
+          <m:r>
+            <w:rPr>
+              <w:rFonts w:ascii="Cambria Math" w:hAnsi="Cambria Math" w:cs="Arial"/>
+              <w:sz w:val="24"/>
+              <w:szCs w:val="24"/>
+            </w:rPr>
+            <m:t>(1)</m:t>
           </m:r>
           <m:r>
             <w:rPr>
@@ -12862,7 +13906,7 @@
               <w:sz w:val="24"/>
               <w:szCs w:val="24"/>
             </w:rPr>
-            <m:t>1)</m:t>
+            <m:t>= 0.794529y(t-1)</m:t>
           </m:r>
         </m:oMath>
       </m:oMathPara>
@@ -12875,6 +13919,151 @@
           <w:szCs w:val="24"/>
         </w:rPr>
       </w:pPr>
+      <w:r>
+        <w:rPr>
+          <w:rFonts w:ascii="Arial" w:eastAsiaTheme="minorEastAsia" w:hAnsi="Arial" w:cs="Arial"/>
+          <w:sz w:val="24"/>
+          <w:szCs w:val="24"/>
+        </w:rPr>
+        <w:t>And the h-step prediction as:</w:t>
+      </w:r>
+    </w:p>
+    <w:p>
+      <w:pPr>
+        <w:rPr>
+          <w:rFonts w:ascii="Arial" w:hAnsi="Arial" w:cs="Arial"/>
+          <w:sz w:val="24"/>
+          <w:szCs w:val="24"/>
+        </w:rPr>
+      </w:pPr>
+      <m:oMathPara>
+        <m:oMath>
+          <m:acc>
+            <m:accPr>
+              <m:ctrlPr>
+                <w:rPr>
+                  <w:rFonts w:ascii="Cambria Math" w:hAnsi="Cambria Math" w:cs="Arial"/>
+                  <w:i/>
+                  <w:sz w:val="24"/>
+                  <w:szCs w:val="24"/>
+                </w:rPr>
+              </m:ctrlPr>
+            </m:accPr>
+            <m:e>
+              <m:sSub>
+                <m:sSubPr>
+                  <m:ctrlPr>
+                    <w:rPr>
+                      <w:rFonts w:ascii="Cambria Math" w:hAnsi="Cambria Math" w:cs="Arial"/>
+                      <w:i/>
+                      <w:sz w:val="24"/>
+                      <w:szCs w:val="24"/>
+                    </w:rPr>
+                  </m:ctrlPr>
+                </m:sSubPr>
+                <m:e>
+                  <m:r>
+                    <w:rPr>
+                      <w:rFonts w:ascii="Cambria Math" w:hAnsi="Cambria Math" w:cs="Arial"/>
+                      <w:sz w:val="24"/>
+                      <w:szCs w:val="24"/>
+                    </w:rPr>
+                    <m:t>y</m:t>
+                  </m:r>
+                </m:e>
+                <m:sub>
+                  <m:r>
+                    <w:rPr>
+                      <w:rFonts w:ascii="Cambria Math" w:hAnsi="Cambria Math" w:cs="Arial"/>
+                      <w:sz w:val="24"/>
+                      <w:szCs w:val="24"/>
+                    </w:rPr>
+                    <m:t>t</m:t>
+                  </m:r>
+                </m:sub>
+              </m:sSub>
+            </m:e>
+          </m:acc>
+          <m:r>
+            <w:rPr>
+              <w:rFonts w:ascii="Cambria Math" w:hAnsi="Cambria Math" w:cs="Arial"/>
+              <w:sz w:val="24"/>
+              <w:szCs w:val="24"/>
+            </w:rPr>
+            <m:t>(</m:t>
+          </m:r>
+          <m:r>
+            <w:rPr>
+              <w:rFonts w:ascii="Cambria Math" w:hAnsi="Cambria Math" w:cs="Arial"/>
+              <w:sz w:val="24"/>
+              <w:szCs w:val="24"/>
+            </w:rPr>
+            <m:t>h</m:t>
+          </m:r>
+          <m:r>
+            <w:rPr>
+              <w:rFonts w:ascii="Cambria Math" w:hAnsi="Cambria Math" w:cs="Arial"/>
+              <w:sz w:val="24"/>
+              <w:szCs w:val="24"/>
+            </w:rPr>
+            <m:t>)= 0.794529</m:t>
+          </m:r>
+          <m:acc>
+            <m:accPr>
+              <m:ctrlPr>
+                <w:rPr>
+                  <w:rFonts w:ascii="Cambria Math" w:hAnsi="Cambria Math" w:cs="Arial"/>
+                  <w:i/>
+                  <w:sz w:val="24"/>
+                  <w:szCs w:val="24"/>
+                </w:rPr>
+              </m:ctrlPr>
+            </m:accPr>
+            <m:e>
+              <m:sSub>
+                <m:sSubPr>
+                  <m:ctrlPr>
+                    <w:rPr>
+                      <w:rFonts w:ascii="Cambria Math" w:hAnsi="Cambria Math" w:cs="Arial"/>
+                      <w:i/>
+                      <w:sz w:val="24"/>
+                      <w:szCs w:val="24"/>
+                    </w:rPr>
+                  </m:ctrlPr>
+                </m:sSubPr>
+                <m:e>
+                  <m:r>
+                    <w:rPr>
+                      <w:rFonts w:ascii="Cambria Math" w:hAnsi="Cambria Math" w:cs="Arial"/>
+                      <w:sz w:val="24"/>
+                      <w:szCs w:val="24"/>
+                    </w:rPr>
+                    <m:t>y</m:t>
+                  </m:r>
+                </m:e>
+                <m:sub>
+                  <m:r>
+                    <w:rPr>
+                      <w:rFonts w:ascii="Cambria Math" w:hAnsi="Cambria Math" w:cs="Arial"/>
+                      <w:sz w:val="24"/>
+                      <w:szCs w:val="24"/>
+                    </w:rPr>
+                    <m:t>t</m:t>
+                  </m:r>
+                </m:sub>
+              </m:sSub>
+            </m:e>
+          </m:acc>
+          <m:r>
+            <w:rPr>
+              <w:rFonts w:ascii="Cambria Math" w:hAnsi="Cambria Math" w:cs="Arial"/>
+              <w:sz w:val="24"/>
+              <w:szCs w:val="24"/>
+            </w:rPr>
+            <m:t>(h-1)</m:t>
+          </m:r>
+        </m:oMath>
+      </m:oMathPara>
     </w:p>
     <w:p>
       <w:pPr>
@@ -12897,6 +14086,7 @@
     </w:p>
     <w:p>
       <w:pPr>
+        <w:jc w:val="center"/>
         <w:rPr>
           <w:rFonts w:ascii="Arial" w:hAnsi="Arial" w:cs="Arial"/>
           <w:sz w:val="24"/>
@@ -12908,9 +14098,9 @@
           <w:noProof/>
         </w:rPr>
         <w:drawing>
-          <wp:inline distT="0" distB="0" distL="0" distR="0" wp14:anchorId="489B7149" wp14:editId="065CE56A">
-            <wp:extent cx="5943600" cy="4620895"/>
-            <wp:effectExtent l="0" t="0" r="0" b="8255"/>
+          <wp:inline distT="0" distB="0" distL="0" distR="0" wp14:anchorId="489B7149" wp14:editId="21D3F625">
+            <wp:extent cx="3690000" cy="2880000"/>
+            <wp:effectExtent l="0" t="0" r="5715" b="0"/>
             <wp:docPr id="2" name="Picture 2"/>
             <wp:cNvGraphicFramePr>
               <a:graphicFrameLocks xmlns:a="http://schemas.openxmlformats.org/drawingml/2006/main" noChangeAspect="1"/>
@@ -12919,11 +14109,17 @@
               <a:graphicData uri="http://schemas.openxmlformats.org/drawingml/2006/picture">
                 <pic:pic xmlns:pic="http://schemas.openxmlformats.org/drawingml/2006/picture">
                   <pic:nvPicPr>
-                    <pic:cNvPr id="1" name=""/>
+                    <pic:cNvPr id="2" name="Picture 2"/>
                     <pic:cNvPicPr/>
                   </pic:nvPicPr>
                   <pic:blipFill>
-                    <a:blip r:embed="rId46"/>
+                    <a:blip r:embed="rId46">
+                      <a:extLst>
+                        <a:ext uri="{28A0092B-C50C-407E-A947-70E740481C1C}">
+                          <a14:useLocalDpi xmlns:a14="http://schemas.microsoft.com/office/drawing/2010/main" val="0"/>
+                        </a:ext>
+                      </a:extLst>
+                    </a:blip>
                     <a:stretch>
                       <a:fillRect/>
                     </a:stretch>
@@ -12931,7 +14127,7 @@
                   <pic:spPr>
                     <a:xfrm>
                       <a:off x="0" y="0"/>
-                      <a:ext cx="5943600" cy="4620895"/>
+                      <a:ext cx="3690000" cy="2880000"/>
                     </a:xfrm>
                     <a:prstGeom prst="rect">
                       <a:avLst/>
@@ -12954,14 +14150,91 @@
       </w:pPr>
       <w:r>
         <w:rPr>
+          <w:rFonts w:ascii="Arial" w:hAnsi="Arial" w:cs="Arial"/>
+          <w:sz w:val="24"/>
+          <w:szCs w:val="24"/>
+        </w:rPr>
+        <w:t xml:space="preserve">Performing a forecast function for the full test set, functionally a </w:t>
+      </w:r>
+      <w:r>
+        <w:rPr>
+          <w:rFonts w:ascii="Arial" w:hAnsi="Arial" w:cs="Arial"/>
+          <w:sz w:val="24"/>
+          <w:szCs w:val="24"/>
+        </w:rPr>
+        <w:t>5731-step</w:t>
+      </w:r>
+      <w:r>
+        <w:rPr>
+          <w:rFonts w:ascii="Arial" w:hAnsi="Arial" w:cs="Arial"/>
+          <w:sz w:val="24"/>
+          <w:szCs w:val="24"/>
+        </w:rPr>
+        <w:t xml:space="preserve"> prediction, yields a prediction that </w:t>
+      </w:r>
+      <w:r>
+        <w:rPr>
+          <w:rFonts w:ascii="Arial" w:hAnsi="Arial" w:cs="Arial"/>
+          <w:sz w:val="24"/>
+          <w:szCs w:val="24"/>
+        </w:rPr>
+        <w:t xml:space="preserve">rapidly trends to 0. This shows that a simple </w:t>
+      </w:r>
+      <w:proofErr w:type="gramStart"/>
+      <w:r>
+        <w:rPr>
+          <w:rFonts w:ascii="Arial" w:hAnsi="Arial" w:cs="Arial"/>
+          <w:sz w:val="24"/>
+          <w:szCs w:val="24"/>
+        </w:rPr>
+        <w:t>ARMA(</w:t>
+      </w:r>
+      <w:proofErr w:type="gramEnd"/>
+      <w:r>
+        <w:rPr>
+          <w:rFonts w:ascii="Arial" w:hAnsi="Arial" w:cs="Arial"/>
+          <w:sz w:val="24"/>
+          <w:szCs w:val="24"/>
+        </w:rPr>
+        <w:t xml:space="preserve">1,0) model is not appropriate for distant approximations. </w:t>
+      </w:r>
+    </w:p>
+    <w:p>
+      <w:pPr>
+        <w:rPr>
+          <w:rFonts w:ascii="Arial" w:hAnsi="Arial" w:cs="Arial"/>
+          <w:sz w:val="24"/>
+          <w:szCs w:val="24"/>
+        </w:rPr>
+      </w:pPr>
+      <w:r>
+        <w:rPr>
+          <w:rFonts w:ascii="Arial" w:hAnsi="Arial" w:cs="Arial"/>
+          <w:sz w:val="24"/>
+          <w:szCs w:val="24"/>
+        </w:rPr>
+        <w:t>However, using the same h-step prediction function to iteratively perform one-step predictions over the test set yields the following:</w:t>
+      </w:r>
+    </w:p>
+    <w:p>
+      <w:pPr>
+        <w:jc w:val="center"/>
+        <w:rPr>
+          <w:rFonts w:ascii="Arial" w:hAnsi="Arial" w:cs="Arial"/>
+          <w:sz w:val="24"/>
+          <w:szCs w:val="24"/>
+        </w:rPr>
+      </w:pPr>
+      <w:r>
+        <w:rPr>
           <w:noProof/>
         </w:rPr>
         <w:lastRenderedPageBreak/>
         <w:drawing>
-          <wp:inline distT="0" distB="0" distL="0" distR="0" wp14:anchorId="0C19C6FD" wp14:editId="22A8D569">
-            <wp:extent cx="5943600" cy="4639310"/>
-            <wp:effectExtent l="0" t="0" r="0" b="8890"/>
-            <wp:docPr id="15" name="Picture 15"/>
+          <wp:inline distT="0" distB="0" distL="0" distR="0" wp14:anchorId="7D2B568A" wp14:editId="5B969ABE">
+            <wp:extent cx="3690000" cy="2880000"/>
+            <wp:effectExtent l="0" t="0" r="5715" b="0"/>
+            <wp:docPr id="28" name="Picture 28"/>
             <wp:cNvGraphicFramePr>
               <a:graphicFrameLocks xmlns:a="http://schemas.openxmlformats.org/drawingml/2006/main" noChangeAspect="1"/>
             </wp:cNvGraphicFramePr>
@@ -12981,7 +14254,7 @@
                   <pic:spPr>
                     <a:xfrm>
                       <a:off x="0" y="0"/>
-                      <a:ext cx="5943600" cy="4639310"/>
+                      <a:ext cx="3690000" cy="2880000"/>
                     </a:xfrm>
                     <a:prstGeom prst="rect">
                       <a:avLst/>
@@ -12992,6 +14265,23 @@
             </a:graphic>
           </wp:inline>
         </w:drawing>
+      </w:r>
+    </w:p>
+    <w:p>
+      <w:pPr>
+        <w:rPr>
+          <w:rFonts w:ascii="Arial" w:hAnsi="Arial" w:cs="Arial"/>
+          <w:sz w:val="24"/>
+          <w:szCs w:val="24"/>
+        </w:rPr>
+      </w:pPr>
+      <w:r>
+        <w:rPr>
+          <w:rFonts w:ascii="Arial" w:hAnsi="Arial" w:cs="Arial"/>
+          <w:sz w:val="24"/>
+          <w:szCs w:val="24"/>
+        </w:rPr>
+        <w:t xml:space="preserve">The one-step ahead prediction over the </w:t>
       </w:r>
     </w:p>
     <w:p>
@@ -13987,6 +15277,126 @@
       <w:color w:val="808080"/>
     </w:rPr>
   </w:style>
+  <w:style w:type="table" w:styleId="PlainTable5">
+    <w:name w:val="Plain Table 5"/>
+    <w:basedOn w:val="TableNormal"/>
+    <w:uiPriority w:val="45"/>
+    <w:rsid w:val="00F2696F"/>
+    <w:pPr>
+      <w:spacing w:after="0" w:line="240" w:lineRule="auto"/>
+    </w:pPr>
+    <w:tblPr>
+      <w:tblStyleRowBandSize w:val="1"/>
+      <w:tblStyleColBandSize w:val="1"/>
+    </w:tblPr>
+    <w:tblStylePr w:type="firstRow">
+      <w:rPr>
+        <w:rFonts w:asciiTheme="majorHAnsi" w:eastAsiaTheme="majorEastAsia" w:hAnsiTheme="majorHAnsi" w:cstheme="majorBidi"/>
+        <w:i/>
+        <w:iCs/>
+        <w:sz w:val="26"/>
+      </w:rPr>
+      <w:tblPr/>
+      <w:tcPr>
+        <w:tcBorders>
+          <w:bottom w:val="single" w:sz="4" w:space="0" w:color="7F7F7F" w:themeColor="text1" w:themeTint="80"/>
+        </w:tcBorders>
+        <w:shd w:val="clear" w:color="auto" w:fill="FFFFFF" w:themeFill="background1"/>
+      </w:tcPr>
+    </w:tblStylePr>
+    <w:tblStylePr w:type="lastRow">
+      <w:rPr>
+        <w:rFonts w:asciiTheme="majorHAnsi" w:eastAsiaTheme="majorEastAsia" w:hAnsiTheme="majorHAnsi" w:cstheme="majorBidi"/>
+        <w:i/>
+        <w:iCs/>
+        <w:sz w:val="26"/>
+      </w:rPr>
+      <w:tblPr/>
+      <w:tcPr>
+        <w:tcBorders>
+          <w:top w:val="single" w:sz="4" w:space="0" w:color="7F7F7F" w:themeColor="text1" w:themeTint="80"/>
+        </w:tcBorders>
+        <w:shd w:val="clear" w:color="auto" w:fill="FFFFFF" w:themeFill="background1"/>
+      </w:tcPr>
+    </w:tblStylePr>
+    <w:tblStylePr w:type="firstCol">
+      <w:pPr>
+        <w:jc w:val="right"/>
+      </w:pPr>
+      <w:rPr>
+        <w:rFonts w:asciiTheme="majorHAnsi" w:eastAsiaTheme="majorEastAsia" w:hAnsiTheme="majorHAnsi" w:cstheme="majorBidi"/>
+        <w:i/>
+        <w:iCs/>
+        <w:sz w:val="26"/>
+      </w:rPr>
+      <w:tblPr/>
+      <w:tcPr>
+        <w:tcBorders>
+          <w:right w:val="single" w:sz="4" w:space="0" w:color="7F7F7F" w:themeColor="text1" w:themeTint="80"/>
+        </w:tcBorders>
+        <w:shd w:val="clear" w:color="auto" w:fill="FFFFFF" w:themeFill="background1"/>
+      </w:tcPr>
+    </w:tblStylePr>
+    <w:tblStylePr w:type="lastCol">
+      <w:rPr>
+        <w:rFonts w:asciiTheme="majorHAnsi" w:eastAsiaTheme="majorEastAsia" w:hAnsiTheme="majorHAnsi" w:cstheme="majorBidi"/>
+        <w:i/>
+        <w:iCs/>
+        <w:sz w:val="26"/>
+      </w:rPr>
+      <w:tblPr/>
+      <w:tcPr>
+        <w:tcBorders>
+          <w:left w:val="single" w:sz="4" w:space="0" w:color="7F7F7F" w:themeColor="text1" w:themeTint="80"/>
+        </w:tcBorders>
+        <w:shd w:val="clear" w:color="auto" w:fill="FFFFFF" w:themeFill="background1"/>
+      </w:tcPr>
+    </w:tblStylePr>
+    <w:tblStylePr w:type="band1Vert">
+      <w:tblPr/>
+      <w:tcPr>
+        <w:shd w:val="clear" w:color="auto" w:fill="F2F2F2" w:themeFill="background1" w:themeFillShade="F2"/>
+      </w:tcPr>
+    </w:tblStylePr>
+    <w:tblStylePr w:type="band1Horz">
+      <w:tblPr/>
+      <w:tcPr>
+        <w:shd w:val="clear" w:color="auto" w:fill="F2F2F2" w:themeFill="background1" w:themeFillShade="F2"/>
+      </w:tcPr>
+    </w:tblStylePr>
+    <w:tblStylePr w:type="neCell">
+      <w:tblPr/>
+      <w:tcPr>
+        <w:tcBorders>
+          <w:left w:val="nil"/>
+        </w:tcBorders>
+      </w:tcPr>
+    </w:tblStylePr>
+    <w:tblStylePr w:type="nwCell">
+      <w:tblPr/>
+      <w:tcPr>
+        <w:tcBorders>
+          <w:right w:val="nil"/>
+        </w:tcBorders>
+      </w:tcPr>
+    </w:tblStylePr>
+    <w:tblStylePr w:type="seCell">
+      <w:tblPr/>
+      <w:tcPr>
+        <w:tcBorders>
+          <w:left w:val="nil"/>
+        </w:tcBorders>
+      </w:tcPr>
+    </w:tblStylePr>
+    <w:tblStylePr w:type="swCell">
+      <w:tblPr/>
+      <w:tcPr>
+        <w:tcBorders>
+          <w:right w:val="nil"/>
+        </w:tcBorders>
+      </w:tcPr>
+    </w:tblStylePr>
+  </w:style>
 </w:styles>
 </file>
 

--- a/Report.docx
+++ b/Report.docx
@@ -690,25 +690,7 @@
           <w:sz w:val="24"/>
           <w:szCs w:val="24"/>
         </w:rPr>
-        <w:t xml:space="preserve">Much to commuter’s chagrin, traffic is an intensely time-sensitive constant in our daily lives. The volume of traffic can be largely predicted by the time – which can even be seen in expressions such as “rush hour”. In this analysis, we employ a suite of time-series tools, from feature selection to SARIMA </w:t>
-      </w:r>
-      <w:proofErr w:type="gramStart"/>
-      <w:r>
-        <w:rPr>
-          <w:rFonts w:ascii="Arial" w:hAnsi="Arial" w:cs="Arial"/>
-          <w:sz w:val="24"/>
-          <w:szCs w:val="24"/>
-        </w:rPr>
-        <w:t>models,  to</w:t>
-      </w:r>
-      <w:proofErr w:type="gramEnd"/>
-      <w:r>
-        <w:rPr>
-          <w:rFonts w:ascii="Arial" w:hAnsi="Arial" w:cs="Arial"/>
-          <w:sz w:val="24"/>
-          <w:szCs w:val="24"/>
-        </w:rPr>
-        <w:t xml:space="preserve"> derive the best model for predicting hourly traffic density in vehicles/hour on the I-94W highway </w:t>
+        <w:t xml:space="preserve">Much to commuter’s chagrin, traffic is an intensely time-sensitive constant in our daily lives. The volume of traffic can be largely predicted by the time – which can be seen in expressions such as “rush hour”. In this analysis, we employ a suite of time-series tools, from feature selection to SARIMA models, to derive the best model for predicting hourly traffic density in vehicles/hour on the I-94W highway </w:t>
       </w:r>
       <w:r>
         <w:rPr>
@@ -736,13 +718,23 @@
           <w:u w:val="single"/>
         </w:rPr>
       </w:pPr>
-      <w:r>
+    </w:p>
+    <w:p>
+      <w:pPr>
         <w:rPr>
           <w:rFonts w:ascii="Arial" w:hAnsi="Arial" w:cs="Arial"/>
           <w:sz w:val="24"/>
           <w:szCs w:val="24"/>
           <w:u w:val="single"/>
         </w:rPr>
+      </w:pPr>
+      <w:r>
+        <w:rPr>
+          <w:rFonts w:ascii="Arial" w:hAnsi="Arial" w:cs="Arial"/>
+          <w:sz w:val="24"/>
+          <w:szCs w:val="24"/>
+          <w:u w:val="single"/>
+        </w:rPr>
         <w:t>Introduction</w:t>
       </w:r>
     </w:p>
@@ -760,6 +752,1551 @@
           <w:sz w:val="24"/>
           <w:szCs w:val="24"/>
         </w:rPr>
+        <w:t xml:space="preserve">The time series analysis process </w:t>
+      </w:r>
+    </w:p>
+    <w:p>
+      <w:pPr>
+        <w:rPr>
+          <w:rFonts w:ascii="Arial" w:hAnsi="Arial" w:cs="Arial"/>
+          <w:i/>
+          <w:iCs/>
+          <w:sz w:val="24"/>
+          <w:szCs w:val="24"/>
+        </w:rPr>
+      </w:pPr>
+      <w:r>
+        <w:rPr>
+          <w:rFonts w:ascii="Arial" w:hAnsi="Arial" w:cs="Arial"/>
+          <w:i/>
+          <w:iCs/>
+          <w:sz w:val="24"/>
+          <w:szCs w:val="24"/>
+        </w:rPr>
+        <w:t>Dataset</w:t>
+      </w:r>
+    </w:p>
+    <w:p>
+      <w:pPr>
+        <w:rPr>
+          <w:rFonts w:ascii="Arial" w:hAnsi="Arial" w:cs="Arial"/>
+          <w:sz w:val="24"/>
+          <w:szCs w:val="24"/>
+        </w:rPr>
+      </w:pPr>
+      <w:r>
+        <w:rPr>
+          <w:rFonts w:ascii="Arial" w:hAnsi="Arial" w:cs="Arial"/>
+          <w:sz w:val="24"/>
+          <w:szCs w:val="24"/>
+        </w:rPr>
+        <w:t xml:space="preserve">Before making predictions, the dataset is cleaned and processed to optimize features for predictions, and remove possible issues that may arise. </w:t>
+      </w:r>
+    </w:p>
+    <w:p>
+      <w:pPr>
+        <w:rPr>
+          <w:rFonts w:ascii="Arial" w:hAnsi="Arial" w:cs="Arial"/>
+          <w:sz w:val="24"/>
+          <w:szCs w:val="24"/>
+        </w:rPr>
+      </w:pPr>
+      <w:r>
+        <w:rPr>
+          <w:rFonts w:ascii="Arial" w:hAnsi="Arial" w:cs="Arial"/>
+          <w:sz w:val="24"/>
+          <w:szCs w:val="24"/>
+        </w:rPr>
+        <w:t xml:space="preserve">Some steps required for this may include re-sampling the data to ensure that there are no gaps in the time-series data, or merging data if multiple datapoints exist for the same point in time. </w:t>
+      </w:r>
+    </w:p>
+    <w:p>
+      <w:pPr>
+        <w:rPr>
+          <w:rFonts w:ascii="Arial" w:hAnsi="Arial" w:cs="Arial"/>
+          <w:sz w:val="24"/>
+          <w:szCs w:val="24"/>
+        </w:rPr>
+      </w:pPr>
+      <w:r>
+        <w:rPr>
+          <w:rFonts w:ascii="Arial" w:hAnsi="Arial" w:cs="Arial"/>
+          <w:sz w:val="24"/>
+          <w:szCs w:val="24"/>
+        </w:rPr>
+        <w:t xml:space="preserve">Feature engineering may also be required to allow use of multiple linear regressions, such as transforming string variables to one-hot encoding columns, or </w:t>
+      </w:r>
+      <w:proofErr w:type="spellStart"/>
+      <w:r>
+        <w:rPr>
+          <w:rFonts w:ascii="Arial" w:hAnsi="Arial" w:cs="Arial"/>
+          <w:sz w:val="24"/>
+          <w:szCs w:val="24"/>
+        </w:rPr>
+        <w:t>booleans</w:t>
+      </w:r>
+      <w:proofErr w:type="spellEnd"/>
+      <w:r>
+        <w:rPr>
+          <w:rFonts w:ascii="Arial" w:hAnsi="Arial" w:cs="Arial"/>
+          <w:sz w:val="24"/>
+          <w:szCs w:val="24"/>
+        </w:rPr>
+        <w:t xml:space="preserve"> as appropriate. Extraneous features may be removed here if they will interfere with the feature selection process, or they may be removed at that time.</w:t>
+      </w:r>
+    </w:p>
+    <w:p>
+      <w:pPr>
+        <w:rPr>
+          <w:rFonts w:ascii="Arial" w:hAnsi="Arial" w:cs="Arial"/>
+          <w:i/>
+          <w:iCs/>
+          <w:sz w:val="24"/>
+          <w:szCs w:val="24"/>
+        </w:rPr>
+      </w:pPr>
+      <w:r>
+        <w:rPr>
+          <w:rFonts w:ascii="Arial" w:hAnsi="Arial" w:cs="Arial"/>
+          <w:i/>
+          <w:iCs/>
+          <w:sz w:val="24"/>
+          <w:szCs w:val="24"/>
+        </w:rPr>
+        <w:t>Stationarity</w:t>
+      </w:r>
+    </w:p>
+    <w:p>
+      <w:pPr>
+        <w:rPr>
+          <w:rFonts w:ascii="Arial" w:hAnsi="Arial" w:cs="Arial"/>
+          <w:sz w:val="24"/>
+          <w:szCs w:val="24"/>
+        </w:rPr>
+      </w:pPr>
+      <w:r>
+        <w:rPr>
+          <w:rFonts w:ascii="Arial" w:hAnsi="Arial" w:cs="Arial"/>
+          <w:sz w:val="24"/>
+          <w:szCs w:val="24"/>
+        </w:rPr>
+        <w:t>Many tools and models used in time series analysis rely on the assumption of stationarity to function correctly. Stationarity is established when the dependant variable is stable through time, and the means and variability of the data is constant through time. To test for this, one plots a rolling means and variability through time, adding one datapoint at a time and visually assess if the rolling values change with the addition of sequential datapoints. Additionally, an A</w:t>
+      </w:r>
+      <w:r>
+        <w:rPr>
+          <w:rFonts w:ascii="Arial" w:hAnsi="Arial" w:cs="Arial"/>
+          <w:sz w:val="24"/>
+          <w:szCs w:val="24"/>
+        </w:rPr>
+        <w:t>ugmented Dickey–Fuller test (ADF</w:t>
+      </w:r>
+      <w:r>
+        <w:rPr>
+          <w:rFonts w:ascii="Arial" w:hAnsi="Arial" w:cs="Arial"/>
+          <w:sz w:val="24"/>
+          <w:szCs w:val="24"/>
+        </w:rPr>
+        <w:t>) test is performed on the data to quantitatively test for stationarity. Finally, an Autocorrelation plot is created to test for seasonality, which appears as an oscillatory pattern in the autocorrelation.</w:t>
+      </w:r>
+    </w:p>
+    <w:p>
+      <w:pPr>
+        <w:rPr>
+          <w:rFonts w:ascii="Arial" w:hAnsi="Arial" w:cs="Arial"/>
+          <w:sz w:val="24"/>
+          <w:szCs w:val="24"/>
+        </w:rPr>
+      </w:pPr>
+      <w:r>
+        <w:rPr>
+          <w:rFonts w:ascii="Arial" w:hAnsi="Arial" w:cs="Arial"/>
+          <w:sz w:val="24"/>
+          <w:szCs w:val="24"/>
+        </w:rPr>
+        <w:t xml:space="preserve">If at any of these steps non-stationarity, the dependant variable may be transformed to induce stationarity. </w:t>
+      </w:r>
+      <w:r>
+        <w:rPr>
+          <w:rFonts w:ascii="Arial" w:hAnsi="Arial" w:cs="Arial"/>
+          <w:sz w:val="24"/>
+          <w:szCs w:val="24"/>
+        </w:rPr>
+        <w:t xml:space="preserve">These transformations may include one or more </w:t>
+      </w:r>
+      <w:proofErr w:type="spellStart"/>
+      <w:r>
+        <w:rPr>
+          <w:rFonts w:ascii="Arial" w:hAnsi="Arial" w:cs="Arial"/>
+          <w:sz w:val="24"/>
+          <w:szCs w:val="24"/>
+        </w:rPr>
+        <w:t>differencings</w:t>
+      </w:r>
+      <w:proofErr w:type="spellEnd"/>
+      <w:r>
+        <w:rPr>
+          <w:rFonts w:ascii="Arial" w:hAnsi="Arial" w:cs="Arial"/>
+          <w:sz w:val="24"/>
+          <w:szCs w:val="24"/>
+        </w:rPr>
+        <w:t xml:space="preserve">, seasonal </w:t>
+      </w:r>
+      <w:proofErr w:type="spellStart"/>
+      <w:r>
+        <w:rPr>
+          <w:rFonts w:ascii="Arial" w:hAnsi="Arial" w:cs="Arial"/>
+          <w:sz w:val="24"/>
+          <w:szCs w:val="24"/>
+        </w:rPr>
+        <w:t>differencings</w:t>
+      </w:r>
+      <w:proofErr w:type="spellEnd"/>
+      <w:r>
+        <w:rPr>
+          <w:rFonts w:ascii="Arial" w:hAnsi="Arial" w:cs="Arial"/>
+          <w:sz w:val="24"/>
+          <w:szCs w:val="24"/>
+        </w:rPr>
+        <w:t>, or exponential transformations, as needed.</w:t>
+      </w:r>
+    </w:p>
+    <w:p>
+      <w:pPr>
+        <w:rPr>
+          <w:rFonts w:ascii="Arial" w:hAnsi="Arial" w:cs="Arial"/>
+          <w:i/>
+          <w:iCs/>
+          <w:sz w:val="24"/>
+          <w:szCs w:val="24"/>
+        </w:rPr>
+      </w:pPr>
+      <w:r>
+        <w:rPr>
+          <w:rFonts w:ascii="Arial" w:hAnsi="Arial" w:cs="Arial"/>
+          <w:i/>
+          <w:iCs/>
+          <w:sz w:val="24"/>
+          <w:szCs w:val="24"/>
+        </w:rPr>
+        <w:t>Time Series Decomposition</w:t>
+      </w:r>
+    </w:p>
+    <w:p>
+      <w:pPr>
+        <w:rPr>
+          <w:rFonts w:ascii="Arial" w:hAnsi="Arial" w:cs="Arial"/>
+          <w:sz w:val="24"/>
+          <w:szCs w:val="24"/>
+        </w:rPr>
+      </w:pPr>
+      <w:r>
+        <w:rPr>
+          <w:rFonts w:ascii="Arial" w:hAnsi="Arial" w:cs="Arial"/>
+          <w:sz w:val="24"/>
+          <w:szCs w:val="24"/>
+        </w:rPr>
+        <w:t>Time Series Decomposition is performed to</w:t>
+      </w:r>
+      <w:r>
+        <w:rPr>
+          <w:rFonts w:ascii="Arial" w:hAnsi="Arial" w:cs="Arial"/>
+          <w:sz w:val="24"/>
+          <w:szCs w:val="24"/>
+        </w:rPr>
+        <w:t xml:space="preserve"> quantify the effect of trend and seasonality of the data</w:t>
+      </w:r>
+      <w:r>
+        <w:rPr>
+          <w:rFonts w:ascii="Arial" w:hAnsi="Arial" w:cs="Arial"/>
+          <w:sz w:val="24"/>
+          <w:szCs w:val="24"/>
+        </w:rPr>
+        <w:t>. In this analysis, we used a</w:t>
+      </w:r>
+      <w:r>
+        <w:rPr>
+          <w:rFonts w:ascii="Arial" w:hAnsi="Arial" w:cs="Arial"/>
+          <w:sz w:val="24"/>
+          <w:szCs w:val="24"/>
+        </w:rPr>
+        <w:t xml:space="preserve"> </w:t>
+      </w:r>
+      <w:r>
+        <w:rPr>
+          <w:rFonts w:ascii="Arial" w:hAnsi="Arial" w:cs="Arial"/>
+          <w:sz w:val="24"/>
+          <w:szCs w:val="24"/>
+        </w:rPr>
+        <w:t>Seasonal and Trend decomposition using</w:t>
+      </w:r>
+      <w:r>
+        <w:rPr>
+          <w:rFonts w:ascii="Arial" w:hAnsi="Arial" w:cs="Arial"/>
+          <w:sz w:val="24"/>
+          <w:szCs w:val="24"/>
+        </w:rPr>
+        <w:t xml:space="preserve"> </w:t>
+      </w:r>
+      <w:r>
+        <w:rPr>
+          <w:rFonts w:ascii="Arial" w:hAnsi="Arial" w:cs="Arial"/>
+          <w:sz w:val="24"/>
+          <w:szCs w:val="24"/>
+        </w:rPr>
+        <w:t>Loess</w:t>
+      </w:r>
+      <w:r>
+        <w:rPr>
+          <w:rFonts w:ascii="Arial" w:hAnsi="Arial" w:cs="Arial"/>
+          <w:sz w:val="24"/>
+          <w:szCs w:val="24"/>
+        </w:rPr>
+        <w:t xml:space="preserve"> (</w:t>
+      </w:r>
+      <w:r>
+        <w:rPr>
+          <w:rFonts w:ascii="Arial" w:hAnsi="Arial" w:cs="Arial"/>
+          <w:sz w:val="24"/>
+          <w:szCs w:val="24"/>
+        </w:rPr>
+        <w:t>STL decomposition</w:t>
+      </w:r>
+      <w:r>
+        <w:rPr>
+          <w:rFonts w:ascii="Arial" w:hAnsi="Arial" w:cs="Arial"/>
+          <w:sz w:val="24"/>
+          <w:szCs w:val="24"/>
+        </w:rPr>
+        <w:t>)</w:t>
+      </w:r>
+      <w:r>
+        <w:rPr>
+          <w:rFonts w:ascii="Arial" w:hAnsi="Arial" w:cs="Arial"/>
+          <w:sz w:val="24"/>
+          <w:szCs w:val="24"/>
+        </w:rPr>
+        <w:t xml:space="preserve"> to separate trend and seasonality from our data, which we then </w:t>
+      </w:r>
+      <w:r>
+        <w:rPr>
+          <w:rFonts w:ascii="Arial" w:hAnsi="Arial" w:cs="Arial"/>
+          <w:sz w:val="24"/>
+          <w:szCs w:val="24"/>
+        </w:rPr>
+        <w:lastRenderedPageBreak/>
+        <w:t>used to create a seasonally adjusted and a de-trended dataset, and to calculate the strength of trend and seasonality in our data.</w:t>
+      </w:r>
+    </w:p>
+    <w:p>
+      <w:pPr>
+        <w:rPr>
+          <w:rFonts w:ascii="Arial" w:hAnsi="Arial" w:cs="Arial"/>
+          <w:i/>
+          <w:iCs/>
+          <w:sz w:val="24"/>
+          <w:szCs w:val="24"/>
+        </w:rPr>
+      </w:pPr>
+      <w:r>
+        <w:rPr>
+          <w:rFonts w:ascii="Arial" w:hAnsi="Arial" w:cs="Arial"/>
+          <w:i/>
+          <w:iCs/>
+          <w:sz w:val="24"/>
+          <w:szCs w:val="24"/>
+        </w:rPr>
+        <w:t>Feature Selection</w:t>
+      </w:r>
+    </w:p>
+    <w:p>
+      <w:pPr>
+        <w:rPr>
+          <w:rFonts w:ascii="Arial" w:hAnsi="Arial" w:cs="Arial"/>
+          <w:sz w:val="24"/>
+          <w:szCs w:val="24"/>
+        </w:rPr>
+      </w:pPr>
+      <w:r>
+        <w:rPr>
+          <w:rFonts w:ascii="Arial" w:hAnsi="Arial" w:cs="Arial"/>
+          <w:sz w:val="24"/>
+          <w:szCs w:val="24"/>
+        </w:rPr>
+        <w:t xml:space="preserve">While theoretically the addition of supplemental data to a model via additional features should improve model performance, this is not always the case. Unhelpful features, which do not provide information that are used to predict the dependant variable increase processing times, and can cause poor fits of the model. Colinear features, which are pairs or groups of features which share information, can cause high computation costs and poor model performance if multiple of these features are left in the final dataset. </w:t>
+      </w:r>
+      <w:r>
+        <w:rPr>
+          <w:rFonts w:ascii="Arial" w:hAnsi="Arial" w:cs="Arial"/>
+          <w:sz w:val="24"/>
+          <w:szCs w:val="24"/>
+        </w:rPr>
+        <w:t>Collinearity</w:t>
+      </w:r>
+      <w:r>
+        <w:rPr>
+          <w:rFonts w:ascii="Arial" w:hAnsi="Arial" w:cs="Arial"/>
+          <w:sz w:val="24"/>
+          <w:szCs w:val="24"/>
+        </w:rPr>
+        <w:t xml:space="preserve"> can be detected in multiple ways, including SVD analysis, and Condition Number</w:t>
+      </w:r>
+      <w:r>
+        <w:rPr>
+          <w:rFonts w:ascii="Arial" w:hAnsi="Arial" w:cs="Arial"/>
+          <w:sz w:val="24"/>
+          <w:szCs w:val="24"/>
+        </w:rPr>
+        <w:t>.</w:t>
+      </w:r>
+    </w:p>
+    <w:p>
+      <w:pPr>
+        <w:rPr>
+          <w:rFonts w:ascii="Arial" w:hAnsi="Arial" w:cs="Arial"/>
+          <w:sz w:val="24"/>
+          <w:szCs w:val="24"/>
+        </w:rPr>
+      </w:pPr>
+      <w:r>
+        <w:rPr>
+          <w:rFonts w:ascii="Arial" w:hAnsi="Arial" w:cs="Arial"/>
+          <w:sz w:val="24"/>
+          <w:szCs w:val="24"/>
+        </w:rPr>
+        <w:t xml:space="preserve">During feature selection the data is fit to a multiple linear regressor, and features are sequentially removed in order of highest p-value, followed by highest standard error. After each removal, the </w:t>
+      </w:r>
+      <w:r>
+        <w:rPr>
+          <w:rFonts w:ascii="Arial" w:hAnsi="Arial" w:cs="Arial"/>
+          <w:sz w:val="24"/>
+          <w:szCs w:val="24"/>
+        </w:rPr>
+        <w:t xml:space="preserve">AIC, BIC and adjusted </w:t>
+      </w:r>
+      <w:r>
+        <w:rPr>
+          <w:rFonts w:ascii="Arial" w:hAnsi="Arial" w:cs="Arial"/>
+          <w:sz w:val="24"/>
+          <w:szCs w:val="24"/>
+        </w:rPr>
+        <w:t xml:space="preserve">r-squared </w:t>
+      </w:r>
+      <w:r>
+        <w:rPr>
+          <w:rFonts w:ascii="Arial" w:hAnsi="Arial" w:cs="Arial"/>
+          <w:sz w:val="24"/>
+          <w:szCs w:val="24"/>
+        </w:rPr>
+        <w:t xml:space="preserve">are compared to </w:t>
+      </w:r>
+      <w:r>
+        <w:rPr>
+          <w:rFonts w:ascii="Arial" w:hAnsi="Arial" w:cs="Arial"/>
+          <w:sz w:val="24"/>
+          <w:szCs w:val="24"/>
+        </w:rPr>
+        <w:t xml:space="preserve">the value prior to removal. Increases in adjusted </w:t>
+      </w:r>
+      <w:r>
+        <w:rPr>
+          <w:rFonts w:ascii="Arial" w:hAnsi="Arial" w:cs="Arial"/>
+          <w:sz w:val="24"/>
+          <w:szCs w:val="24"/>
+        </w:rPr>
+        <w:t>r-squared</w:t>
+      </w:r>
+      <w:r>
+        <w:rPr>
+          <w:rFonts w:ascii="Arial" w:hAnsi="Arial" w:cs="Arial"/>
+          <w:sz w:val="24"/>
+          <w:szCs w:val="24"/>
+        </w:rPr>
+        <w:t xml:space="preserve">, or very small decreases are desirable, as are decreases in AIC and BIC. When the removal of any feature results in a sharp decrease in </w:t>
+      </w:r>
+      <w:r>
+        <w:rPr>
+          <w:rFonts w:ascii="Arial" w:hAnsi="Arial" w:cs="Arial"/>
+          <w:sz w:val="24"/>
+          <w:szCs w:val="24"/>
+        </w:rPr>
+        <w:t>adjusted r-squared</w:t>
+      </w:r>
+      <w:r>
+        <w:rPr>
+          <w:rFonts w:ascii="Arial" w:hAnsi="Arial" w:cs="Arial"/>
+          <w:sz w:val="24"/>
+          <w:szCs w:val="24"/>
+        </w:rPr>
+        <w:t>, the feature selection is complete.</w:t>
+      </w:r>
+    </w:p>
+    <w:p>
+      <w:pPr>
+        <w:rPr>
+          <w:rFonts w:ascii="Arial" w:hAnsi="Arial" w:cs="Arial"/>
+          <w:i/>
+          <w:iCs/>
+          <w:sz w:val="24"/>
+          <w:szCs w:val="24"/>
+        </w:rPr>
+      </w:pPr>
+      <w:r>
+        <w:rPr>
+          <w:rFonts w:ascii="Arial" w:hAnsi="Arial" w:cs="Arial"/>
+          <w:i/>
+          <w:iCs/>
+          <w:sz w:val="24"/>
+          <w:szCs w:val="24"/>
+        </w:rPr>
+        <w:t>Basic Models</w:t>
+      </w:r>
+    </w:p>
+    <w:p>
+      <w:pPr>
+        <w:rPr>
+          <w:rFonts w:ascii="Arial" w:hAnsi="Arial" w:cs="Arial"/>
+          <w:sz w:val="24"/>
+          <w:szCs w:val="24"/>
+        </w:rPr>
+      </w:pPr>
+      <w:r>
+        <w:rPr>
+          <w:rFonts w:ascii="Arial" w:hAnsi="Arial" w:cs="Arial"/>
+          <w:sz w:val="24"/>
+          <w:szCs w:val="24"/>
+        </w:rPr>
+        <w:t>Basic models are computationally inexpensive models that serve as a baseline for comparison with more complex models developed later on. These simple models are typically relatively simple processes with minimal tuning required to achieve a complete output.</w:t>
+      </w:r>
+    </w:p>
+    <w:p>
+      <w:pPr>
+        <w:rPr>
+          <w:rFonts w:ascii="Arial" w:hAnsi="Arial" w:cs="Arial"/>
+          <w:sz w:val="24"/>
+          <w:szCs w:val="24"/>
+        </w:rPr>
+      </w:pPr>
+      <w:r>
+        <w:rPr>
+          <w:rFonts w:ascii="Arial" w:hAnsi="Arial" w:cs="Arial"/>
+          <w:sz w:val="24"/>
+          <w:szCs w:val="24"/>
+        </w:rPr>
+        <w:t>In this analysis, we emplo</w:t>
+      </w:r>
+      <w:r>
+        <w:rPr>
+          <w:rFonts w:ascii="Arial" w:hAnsi="Arial" w:cs="Arial"/>
+          <w:sz w:val="24"/>
+          <w:szCs w:val="24"/>
+        </w:rPr>
+        <w:t>y</w:t>
+      </w:r>
+      <w:r>
+        <w:t xml:space="preserve"> </w:t>
+      </w:r>
+      <w:r>
+        <w:rPr>
+          <w:rFonts w:ascii="Arial" w:hAnsi="Arial" w:cs="Arial"/>
+          <w:sz w:val="24"/>
+          <w:szCs w:val="24"/>
+        </w:rPr>
+        <w:t>the Average method, the Naïve method, the Drift method, and the SES method of forecasting</w:t>
+      </w:r>
+      <w:r>
+        <w:rPr>
+          <w:rFonts w:ascii="Arial" w:hAnsi="Arial" w:cs="Arial"/>
+          <w:sz w:val="24"/>
+          <w:szCs w:val="24"/>
+        </w:rPr>
+        <w:t xml:space="preserve">. </w:t>
+      </w:r>
+      <w:r>
+        <w:rPr>
+          <w:rFonts w:ascii="Arial" w:hAnsi="Arial" w:cs="Arial"/>
+          <w:sz w:val="24"/>
+          <w:szCs w:val="24"/>
+        </w:rPr>
+        <w:t>The Average method gives all datapoints equal weight and is equivalent to taking</w:t>
+      </w:r>
+      <w:r>
+        <w:rPr>
+          <w:rFonts w:ascii="Arial" w:hAnsi="Arial" w:cs="Arial"/>
+          <w:sz w:val="24"/>
+          <w:szCs w:val="24"/>
+        </w:rPr>
+        <w:t xml:space="preserve"> the average of </w:t>
+      </w:r>
+      <w:r>
+        <w:rPr>
+          <w:rFonts w:ascii="Arial" w:hAnsi="Arial" w:cs="Arial"/>
+          <w:sz w:val="24"/>
+          <w:szCs w:val="24"/>
+        </w:rPr>
+        <w:t xml:space="preserve">all </w:t>
+      </w:r>
+      <w:r>
+        <w:rPr>
+          <w:rFonts w:ascii="Arial" w:hAnsi="Arial" w:cs="Arial"/>
+          <w:sz w:val="24"/>
+          <w:szCs w:val="24"/>
+        </w:rPr>
+        <w:t>preceding</w:t>
+      </w:r>
+      <w:r>
+        <w:rPr>
+          <w:rFonts w:ascii="Arial" w:hAnsi="Arial" w:cs="Arial"/>
+          <w:sz w:val="24"/>
+          <w:szCs w:val="24"/>
+        </w:rPr>
+        <w:t xml:space="preserve"> datapoints.</w:t>
+      </w:r>
+      <w:r>
+        <w:rPr>
+          <w:rFonts w:ascii="Arial" w:hAnsi="Arial" w:cs="Arial"/>
+          <w:sz w:val="24"/>
+          <w:szCs w:val="24"/>
+        </w:rPr>
+        <w:t xml:space="preserve"> </w:t>
+      </w:r>
+      <w:r>
+        <w:rPr>
+          <w:rFonts w:ascii="Arial" w:hAnsi="Arial" w:cs="Arial"/>
+          <w:sz w:val="24"/>
+          <w:szCs w:val="24"/>
+        </w:rPr>
+        <w:t>The Naïve method applies 0 weight to any datapoint beyond the most recent point.</w:t>
+      </w:r>
+      <w:r>
+        <w:rPr>
+          <w:rFonts w:ascii="Arial" w:hAnsi="Arial" w:cs="Arial"/>
+          <w:sz w:val="24"/>
+          <w:szCs w:val="24"/>
+        </w:rPr>
+        <w:t xml:space="preserve"> </w:t>
+      </w:r>
+      <w:r>
+        <w:rPr>
+          <w:rFonts w:ascii="Arial" w:hAnsi="Arial" w:cs="Arial"/>
+          <w:sz w:val="24"/>
+          <w:szCs w:val="24"/>
+        </w:rPr>
+        <w:t>The Drift method appl</w:t>
+      </w:r>
+      <w:r>
+        <w:rPr>
+          <w:rFonts w:ascii="Arial" w:hAnsi="Arial" w:cs="Arial"/>
+          <w:sz w:val="24"/>
+          <w:szCs w:val="24"/>
+        </w:rPr>
+        <w:t>ies</w:t>
+      </w:r>
+      <w:r>
+        <w:rPr>
+          <w:rFonts w:ascii="Arial" w:hAnsi="Arial" w:cs="Arial"/>
+          <w:sz w:val="24"/>
+          <w:szCs w:val="24"/>
+        </w:rPr>
+        <w:t xml:space="preserve"> weight to the first and last points, and extrapolat</w:t>
+      </w:r>
+      <w:r>
+        <w:rPr>
+          <w:rFonts w:ascii="Arial" w:hAnsi="Arial" w:cs="Arial"/>
+          <w:sz w:val="24"/>
+          <w:szCs w:val="24"/>
+        </w:rPr>
+        <w:t>ed</w:t>
+      </w:r>
+      <w:r>
+        <w:rPr>
+          <w:rFonts w:ascii="Arial" w:hAnsi="Arial" w:cs="Arial"/>
+          <w:sz w:val="24"/>
+          <w:szCs w:val="24"/>
+        </w:rPr>
+        <w:t xml:space="preserve"> a slope from them</w:t>
+      </w:r>
+      <w:r>
+        <w:rPr>
+          <w:rFonts w:ascii="Arial" w:hAnsi="Arial" w:cs="Arial"/>
+          <w:sz w:val="24"/>
+          <w:szCs w:val="24"/>
+        </w:rPr>
+        <w:t xml:space="preserve">. </w:t>
+      </w:r>
+      <w:r>
+        <w:rPr>
+          <w:rFonts w:ascii="Arial" w:hAnsi="Arial" w:cs="Arial"/>
+          <w:sz w:val="24"/>
+          <w:szCs w:val="24"/>
+        </w:rPr>
+        <w:t xml:space="preserve">Finally, the SES method, or the Simple Exponential Smoothing method, works as a compromise between Average and Naïve by putting a large amount of weight on the most recent point, but still applying </w:t>
+      </w:r>
+      <w:r>
+        <w:rPr>
+          <w:rFonts w:ascii="Arial" w:hAnsi="Arial" w:cs="Arial"/>
+          <w:sz w:val="24"/>
+          <w:szCs w:val="24"/>
+        </w:rPr>
+        <w:t>decreasing</w:t>
+      </w:r>
+      <w:r>
+        <w:rPr>
+          <w:rFonts w:ascii="Arial" w:hAnsi="Arial" w:cs="Arial"/>
+          <w:sz w:val="24"/>
+          <w:szCs w:val="24"/>
+        </w:rPr>
+        <w:t xml:space="preserve"> weight</w:t>
+      </w:r>
+      <w:r>
+        <w:rPr>
+          <w:rFonts w:ascii="Arial" w:hAnsi="Arial" w:cs="Arial"/>
+          <w:sz w:val="24"/>
+          <w:szCs w:val="24"/>
+        </w:rPr>
+        <w:t>s</w:t>
+      </w:r>
+      <w:r>
+        <w:rPr>
+          <w:rFonts w:ascii="Arial" w:hAnsi="Arial" w:cs="Arial"/>
+          <w:sz w:val="24"/>
+          <w:szCs w:val="24"/>
+        </w:rPr>
+        <w:t xml:space="preserve"> to historical data</w:t>
+      </w:r>
+      <w:r>
+        <w:rPr>
+          <w:rFonts w:ascii="Arial" w:hAnsi="Arial" w:cs="Arial"/>
+          <w:sz w:val="24"/>
+          <w:szCs w:val="24"/>
+        </w:rPr>
+        <w:t>.</w:t>
+      </w:r>
+    </w:p>
+    <w:p>
+      <w:pPr>
+        <w:rPr>
+          <w:rFonts w:ascii="Arial" w:hAnsi="Arial" w:cs="Arial"/>
+          <w:i/>
+          <w:iCs/>
+          <w:sz w:val="24"/>
+          <w:szCs w:val="24"/>
+        </w:rPr>
+      </w:pPr>
+      <w:r>
+        <w:rPr>
+          <w:rFonts w:ascii="Arial" w:hAnsi="Arial" w:cs="Arial"/>
+          <w:i/>
+          <w:iCs/>
+          <w:sz w:val="24"/>
+          <w:szCs w:val="24"/>
+        </w:rPr>
+        <w:t>Holt-Winters</w:t>
+      </w:r>
+    </w:p>
+    <w:p>
+      <w:pPr>
+        <w:rPr>
+          <w:rFonts w:ascii="Arial" w:hAnsi="Arial" w:cs="Arial"/>
+          <w:sz w:val="24"/>
+          <w:szCs w:val="24"/>
+        </w:rPr>
+      </w:pPr>
+      <w:r>
+        <w:rPr>
+          <w:rFonts w:ascii="Arial" w:hAnsi="Arial" w:cs="Arial"/>
+          <w:sz w:val="24"/>
+          <w:szCs w:val="24"/>
+        </w:rPr>
+        <w:t xml:space="preserve">The </w:t>
+      </w:r>
+      <w:r>
+        <w:rPr>
+          <w:rFonts w:ascii="Arial" w:hAnsi="Arial" w:cs="Arial"/>
+          <w:sz w:val="24"/>
+          <w:szCs w:val="24"/>
+        </w:rPr>
+        <w:t>H</w:t>
+      </w:r>
+      <w:r>
+        <w:rPr>
+          <w:rFonts w:ascii="Arial" w:hAnsi="Arial" w:cs="Arial"/>
+          <w:sz w:val="24"/>
+          <w:szCs w:val="24"/>
+        </w:rPr>
+        <w:t>olt-</w:t>
+      </w:r>
+      <w:r>
+        <w:rPr>
+          <w:rFonts w:ascii="Arial" w:hAnsi="Arial" w:cs="Arial"/>
+          <w:sz w:val="24"/>
+          <w:szCs w:val="24"/>
+        </w:rPr>
+        <w:t>W</w:t>
+      </w:r>
+      <w:r>
+        <w:rPr>
+          <w:rFonts w:ascii="Arial" w:hAnsi="Arial" w:cs="Arial"/>
+          <w:sz w:val="24"/>
+          <w:szCs w:val="24"/>
+        </w:rPr>
+        <w:t>inters model</w:t>
+      </w:r>
+      <w:r>
+        <w:rPr>
+          <w:rFonts w:ascii="Arial" w:hAnsi="Arial" w:cs="Arial"/>
+          <w:sz w:val="24"/>
+          <w:szCs w:val="24"/>
+        </w:rPr>
+        <w:t xml:space="preserve"> is an extension of the SES model</w:t>
+      </w:r>
+      <w:r>
+        <w:rPr>
+          <w:rFonts w:ascii="Arial" w:hAnsi="Arial" w:cs="Arial"/>
+          <w:sz w:val="24"/>
+          <w:szCs w:val="24"/>
+        </w:rPr>
+        <w:t>, which also</w:t>
+      </w:r>
+      <w:r>
+        <w:rPr>
+          <w:rFonts w:ascii="Arial" w:hAnsi="Arial" w:cs="Arial"/>
+          <w:sz w:val="24"/>
+          <w:szCs w:val="24"/>
+        </w:rPr>
+        <w:t xml:space="preserve"> incorporates trend</w:t>
+      </w:r>
+      <w:r>
+        <w:rPr>
+          <w:rFonts w:ascii="Arial" w:hAnsi="Arial" w:cs="Arial"/>
+          <w:sz w:val="24"/>
+          <w:szCs w:val="24"/>
+        </w:rPr>
+        <w:t xml:space="preserve"> and seasonality</w:t>
+      </w:r>
+      <w:r>
+        <w:rPr>
+          <w:rFonts w:ascii="Arial" w:hAnsi="Arial" w:cs="Arial"/>
+          <w:sz w:val="24"/>
+          <w:szCs w:val="24"/>
+        </w:rPr>
+        <w:t xml:space="preserve"> into the forecast.</w:t>
+      </w:r>
+      <w:r>
+        <w:rPr>
+          <w:rFonts w:ascii="Arial" w:hAnsi="Arial" w:cs="Arial"/>
+          <w:sz w:val="24"/>
+          <w:szCs w:val="24"/>
+        </w:rPr>
+        <w:t xml:space="preserve"> In non-stationary data, the Holt-Winters model tends to perform better than the SES variant.</w:t>
+      </w:r>
+    </w:p>
+    <w:p>
+      <w:pPr>
+        <w:rPr>
+          <w:rFonts w:ascii="Arial" w:hAnsi="Arial" w:cs="Arial"/>
+          <w:i/>
+          <w:iCs/>
+          <w:sz w:val="24"/>
+          <w:szCs w:val="24"/>
+        </w:rPr>
+      </w:pPr>
+      <w:r>
+        <w:rPr>
+          <w:rFonts w:ascii="Arial" w:hAnsi="Arial" w:cs="Arial"/>
+          <w:i/>
+          <w:iCs/>
+          <w:sz w:val="24"/>
+          <w:szCs w:val="24"/>
+        </w:rPr>
+        <w:t>Multiple Linear Regression</w:t>
+      </w:r>
+    </w:p>
+    <w:p>
+      <w:pPr>
+        <w:rPr>
+          <w:rFonts w:ascii="Arial" w:hAnsi="Arial" w:cs="Arial"/>
+          <w:sz w:val="24"/>
+          <w:szCs w:val="24"/>
+        </w:rPr>
+      </w:pPr>
+      <w:r>
+        <w:rPr>
+          <w:rFonts w:ascii="Arial" w:hAnsi="Arial" w:cs="Arial"/>
+          <w:sz w:val="24"/>
+          <w:szCs w:val="24"/>
+        </w:rPr>
+        <w:t>M</w:t>
+      </w:r>
+      <w:r>
+        <w:rPr>
+          <w:rFonts w:ascii="Arial" w:hAnsi="Arial" w:cs="Arial"/>
+          <w:sz w:val="24"/>
+          <w:szCs w:val="24"/>
+        </w:rPr>
+        <w:t>ultiple linear regression is</w:t>
+      </w:r>
+      <w:r>
+        <w:rPr>
+          <w:rFonts w:ascii="Arial" w:hAnsi="Arial" w:cs="Arial"/>
+          <w:sz w:val="24"/>
+          <w:szCs w:val="24"/>
+        </w:rPr>
+        <w:t xml:space="preserve"> a linear regressor that takes multiple features as input, in addition to the dependant predictor variable. </w:t>
+      </w:r>
+      <w:r>
+        <w:rPr>
+          <w:rFonts w:ascii="Arial" w:hAnsi="Arial" w:cs="Arial"/>
+          <w:sz w:val="24"/>
+          <w:szCs w:val="24"/>
+        </w:rPr>
+        <w:t xml:space="preserve">In many cases this can provide a much more accurate prediction of future values, if the independent variables are accurate </w:t>
+      </w:r>
+      <w:r>
+        <w:rPr>
+          <w:rFonts w:ascii="Arial" w:hAnsi="Arial" w:cs="Arial"/>
+          <w:sz w:val="24"/>
+          <w:szCs w:val="24"/>
+        </w:rPr>
+        <w:lastRenderedPageBreak/>
+        <w:t xml:space="preserve">predictors of the dependant variable. </w:t>
+      </w:r>
+      <w:r>
+        <w:rPr>
+          <w:rFonts w:ascii="Arial" w:hAnsi="Arial" w:cs="Arial"/>
+          <w:sz w:val="24"/>
+          <w:szCs w:val="24"/>
+        </w:rPr>
+        <w:t xml:space="preserve">For this analysis, we use </w:t>
+      </w:r>
+      <w:r>
+        <w:rPr>
+          <w:rFonts w:ascii="Arial" w:hAnsi="Arial" w:cs="Arial"/>
+          <w:sz w:val="24"/>
+          <w:szCs w:val="24"/>
+        </w:rPr>
+        <w:t xml:space="preserve">an </w:t>
+      </w:r>
+      <w:r>
+        <w:rPr>
+          <w:rFonts w:ascii="Arial" w:hAnsi="Arial" w:cs="Arial"/>
+          <w:sz w:val="24"/>
+          <w:szCs w:val="24"/>
+        </w:rPr>
+        <w:t>ordinary least squares (OLS)</w:t>
+      </w:r>
+      <w:r>
+        <w:rPr>
+          <w:rFonts w:ascii="Arial" w:hAnsi="Arial" w:cs="Arial"/>
+          <w:sz w:val="24"/>
+          <w:szCs w:val="24"/>
+        </w:rPr>
+        <w:t xml:space="preserve"> multiple linear regressor, and input </w:t>
+      </w:r>
+      <w:r>
+        <w:rPr>
+          <w:rFonts w:ascii="Arial" w:hAnsi="Arial" w:cs="Arial"/>
+          <w:sz w:val="24"/>
+          <w:szCs w:val="24"/>
+        </w:rPr>
+        <w:t xml:space="preserve">the traffic density </w:t>
+      </w:r>
+      <w:r>
+        <w:rPr>
+          <w:rFonts w:ascii="Arial" w:hAnsi="Arial" w:cs="Arial"/>
+          <w:sz w:val="24"/>
+          <w:szCs w:val="24"/>
+        </w:rPr>
+        <w:t>as well as</w:t>
+      </w:r>
+      <w:r>
+        <w:rPr>
+          <w:rFonts w:ascii="Arial" w:hAnsi="Arial" w:cs="Arial"/>
+          <w:sz w:val="24"/>
+          <w:szCs w:val="24"/>
+        </w:rPr>
+        <w:t xml:space="preserve"> the features we select</w:t>
+      </w:r>
+      <w:r>
+        <w:rPr>
+          <w:rFonts w:ascii="Arial" w:hAnsi="Arial" w:cs="Arial"/>
+          <w:sz w:val="24"/>
+          <w:szCs w:val="24"/>
+        </w:rPr>
+        <w:t xml:space="preserve"> </w:t>
+      </w:r>
+      <w:r>
+        <w:rPr>
+          <w:rFonts w:ascii="Arial" w:hAnsi="Arial" w:cs="Arial"/>
+          <w:sz w:val="24"/>
+          <w:szCs w:val="24"/>
+        </w:rPr>
+        <w:t>during the feature selection step</w:t>
+      </w:r>
+      <w:r>
+        <w:rPr>
+          <w:rFonts w:ascii="Arial" w:hAnsi="Arial" w:cs="Arial"/>
+          <w:sz w:val="24"/>
+          <w:szCs w:val="24"/>
+        </w:rPr>
+        <w:t xml:space="preserve"> to make our predictions</w:t>
+      </w:r>
+      <w:r>
+        <w:rPr>
+          <w:rFonts w:ascii="Arial" w:hAnsi="Arial" w:cs="Arial"/>
+          <w:sz w:val="24"/>
+          <w:szCs w:val="24"/>
+        </w:rPr>
+        <w:t>.</w:t>
+      </w:r>
+    </w:p>
+    <w:p>
+      <w:pPr>
+        <w:rPr>
+          <w:rFonts w:ascii="Arial" w:hAnsi="Arial" w:cs="Arial"/>
+          <w:i/>
+          <w:iCs/>
+          <w:sz w:val="24"/>
+          <w:szCs w:val="24"/>
+        </w:rPr>
+      </w:pPr>
+      <w:r>
+        <w:rPr>
+          <w:rFonts w:ascii="Arial" w:hAnsi="Arial" w:cs="Arial"/>
+          <w:i/>
+          <w:iCs/>
+          <w:sz w:val="24"/>
+          <w:szCs w:val="24"/>
+        </w:rPr>
+        <w:t>ARMA, ARIMA, SARIMA Models</w:t>
+      </w:r>
+    </w:p>
+    <w:p>
+      <w:pPr>
+        <w:rPr>
+          <w:rFonts w:ascii="Arial" w:hAnsi="Arial" w:cs="Arial"/>
+          <w:sz w:val="24"/>
+          <w:szCs w:val="24"/>
+        </w:rPr>
+      </w:pPr>
+      <w:r>
+        <w:rPr>
+          <w:rFonts w:ascii="Arial" w:hAnsi="Arial" w:cs="Arial"/>
+          <w:sz w:val="24"/>
+          <w:szCs w:val="24"/>
+        </w:rPr>
+        <w:t xml:space="preserve">ARMA models </w:t>
+      </w:r>
+      <w:r>
+        <w:rPr>
+          <w:rFonts w:ascii="Arial" w:hAnsi="Arial" w:cs="Arial"/>
+          <w:sz w:val="24"/>
+          <w:szCs w:val="24"/>
+        </w:rPr>
+        <w:t>(</w:t>
+      </w:r>
+      <w:r>
+        <w:rPr>
+          <w:rFonts w:ascii="Arial" w:hAnsi="Arial" w:cs="Arial"/>
+          <w:sz w:val="24"/>
+          <w:szCs w:val="24"/>
+        </w:rPr>
+        <w:t>Auto-Regressive Moving Average model</w:t>
+      </w:r>
+      <w:r>
+        <w:rPr>
+          <w:rFonts w:ascii="Arial" w:hAnsi="Arial" w:cs="Arial"/>
+          <w:sz w:val="24"/>
+          <w:szCs w:val="24"/>
+        </w:rPr>
+        <w:t>s</w:t>
+      </w:r>
+      <w:r>
+        <w:rPr>
+          <w:rFonts w:ascii="Arial" w:hAnsi="Arial" w:cs="Arial"/>
+          <w:sz w:val="24"/>
+          <w:szCs w:val="24"/>
+        </w:rPr>
+        <w:t xml:space="preserve">) </w:t>
+      </w:r>
+      <w:r>
+        <w:rPr>
+          <w:rFonts w:ascii="Arial" w:hAnsi="Arial" w:cs="Arial"/>
+          <w:sz w:val="24"/>
+          <w:szCs w:val="24"/>
+        </w:rPr>
+        <w:t>are effective linear models</w:t>
+      </w:r>
+      <w:r>
+        <w:rPr>
+          <w:rFonts w:ascii="Arial" w:hAnsi="Arial" w:cs="Arial"/>
+          <w:sz w:val="24"/>
+          <w:szCs w:val="24"/>
+        </w:rPr>
+        <w:t xml:space="preserve"> which combine </w:t>
+      </w:r>
+      <w:r>
+        <w:rPr>
+          <w:rFonts w:ascii="Arial" w:hAnsi="Arial" w:cs="Arial"/>
+          <w:sz w:val="24"/>
+          <w:szCs w:val="24"/>
+        </w:rPr>
+        <w:t>Auto-Regressive (AR) and Moving Average (MA) models</w:t>
+      </w:r>
+      <w:r>
+        <w:rPr>
+          <w:rFonts w:ascii="Arial" w:hAnsi="Arial" w:cs="Arial"/>
+          <w:sz w:val="24"/>
+          <w:szCs w:val="24"/>
+        </w:rPr>
+        <w:t xml:space="preserve"> into a single predictive package. ARMA models require a minimal number of parameters to predict future values – unlike a multiple linear regression they only require past values of the dependant variable to produce forecasts. However, ARMA models are sensitive to trend and seasonality.</w:t>
+      </w:r>
+    </w:p>
+    <w:p>
+      <w:pPr>
+        <w:rPr>
+          <w:rFonts w:ascii="Arial" w:hAnsi="Arial" w:cs="Arial"/>
+          <w:sz w:val="24"/>
+          <w:szCs w:val="24"/>
+        </w:rPr>
+      </w:pPr>
+      <w:r>
+        <w:rPr>
+          <w:rFonts w:ascii="Arial" w:hAnsi="Arial" w:cs="Arial"/>
+          <w:sz w:val="24"/>
+          <w:szCs w:val="24"/>
+        </w:rPr>
+        <w:t>ARIMA models are ARMA model that have been extended to accommodate trend in the data, and similarly SARIMA models accommodate both trend and seasonality.</w:t>
+      </w:r>
+    </w:p>
+    <w:p>
+      <w:pPr>
+        <w:rPr>
+          <w:rFonts w:ascii="Arial" w:hAnsi="Arial" w:cs="Arial"/>
+          <w:sz w:val="24"/>
+          <w:szCs w:val="24"/>
+        </w:rPr>
+      </w:pPr>
+      <w:r>
+        <w:rPr>
+          <w:rFonts w:ascii="Arial" w:hAnsi="Arial" w:cs="Arial"/>
+          <w:sz w:val="24"/>
+          <w:szCs w:val="24"/>
+        </w:rPr>
+        <w:t xml:space="preserve">The order of the ARMA model can be determined in several ways, including the use of a GPAC table, or analysis of a ACF/PACF plot. A GPAC table can be interpreted by scanning the table to find columns of constants that adjoin rows of 0s. The column of constants at column k indicates an AR order of k, and the row of 0s at row j represents an MA order of J. </w:t>
+      </w:r>
+    </w:p>
+    <w:p>
+      <w:pPr>
+        <w:rPr>
+          <w:rFonts w:ascii="Arial" w:hAnsi="Arial" w:cs="Arial"/>
+          <w:sz w:val="24"/>
+          <w:szCs w:val="24"/>
+        </w:rPr>
+      </w:pPr>
+      <w:r>
+        <w:rPr>
+          <w:rFonts w:ascii="Arial" w:hAnsi="Arial" w:cs="Arial"/>
+          <w:sz w:val="24"/>
+          <w:szCs w:val="24"/>
+        </w:rPr>
+        <w:t>An ACF/PACF plot can be</w:t>
+      </w:r>
+      <w:r>
+        <w:rPr>
+          <w:rFonts w:ascii="Arial" w:hAnsi="Arial" w:cs="Arial"/>
+          <w:sz w:val="24"/>
+          <w:szCs w:val="24"/>
+        </w:rPr>
+        <w:t xml:space="preserve"> used to determine the orders of AR or MA models</w:t>
+      </w:r>
+      <w:r>
+        <w:rPr>
+          <w:rFonts w:ascii="Arial" w:hAnsi="Arial" w:cs="Arial"/>
+          <w:sz w:val="24"/>
+          <w:szCs w:val="24"/>
+        </w:rPr>
+        <w:t xml:space="preserve"> by assessing if there is a cutting-off pattern </w:t>
+      </w:r>
+      <w:r>
+        <w:rPr>
+          <w:rFonts w:ascii="Arial" w:hAnsi="Arial" w:cs="Arial"/>
+          <w:sz w:val="24"/>
+          <w:szCs w:val="24"/>
+        </w:rPr>
+        <w:t>o</w:t>
+      </w:r>
+      <w:r>
+        <w:rPr>
+          <w:rFonts w:ascii="Arial" w:hAnsi="Arial" w:cs="Arial"/>
+          <w:sz w:val="24"/>
+          <w:szCs w:val="24"/>
+        </w:rPr>
+        <w:t xml:space="preserve">f significance in one plot and a trailing off in the other. If this is the case, then the number of significant lags before the cut off represents the order of the AR if the cut-off occurred in the PACF plot, or the MA if in the ACF plot, and the opposite ARMA component is 0. If neither cuts off, or the plots are chaotic, it is likely that </w:t>
+      </w:r>
+      <w:r>
+        <w:rPr>
+          <w:rFonts w:ascii="Arial" w:hAnsi="Arial" w:cs="Arial"/>
+          <w:sz w:val="24"/>
+          <w:szCs w:val="24"/>
+        </w:rPr>
+        <w:t>the data is best represented by an ARMA model, and the GPAC table should be consulted.</w:t>
+      </w:r>
+    </w:p>
+    <w:p>
+      <w:pPr>
+        <w:rPr>
+          <w:rFonts w:ascii="Arial" w:hAnsi="Arial" w:cs="Arial"/>
+          <w:i/>
+          <w:iCs/>
+          <w:sz w:val="24"/>
+          <w:szCs w:val="24"/>
+        </w:rPr>
+      </w:pPr>
+      <w:r>
+        <w:rPr>
+          <w:rFonts w:ascii="Arial" w:hAnsi="Arial" w:cs="Arial"/>
+          <w:i/>
+          <w:iCs/>
+          <w:sz w:val="24"/>
+          <w:szCs w:val="24"/>
+        </w:rPr>
+        <w:t>Levenberg Marquardt Algorithm</w:t>
+      </w:r>
+    </w:p>
+    <w:p>
+      <w:pPr>
+        <w:rPr>
+          <w:rFonts w:ascii="Arial" w:hAnsi="Arial" w:cs="Arial"/>
+          <w:sz w:val="24"/>
+          <w:szCs w:val="24"/>
+        </w:rPr>
+      </w:pPr>
+      <w:r>
+        <w:rPr>
+          <w:rFonts w:ascii="Arial" w:hAnsi="Arial" w:cs="Arial"/>
+          <w:sz w:val="24"/>
+          <w:szCs w:val="24"/>
+        </w:rPr>
+        <w:t>The</w:t>
+      </w:r>
+      <w:r>
+        <w:rPr>
+          <w:rFonts w:ascii="Arial" w:hAnsi="Arial" w:cs="Arial"/>
+          <w:sz w:val="24"/>
+          <w:szCs w:val="24"/>
+        </w:rPr>
+        <w:t xml:space="preserve"> </w:t>
+      </w:r>
+      <w:r>
+        <w:rPr>
+          <w:rFonts w:ascii="Arial" w:hAnsi="Arial" w:cs="Arial"/>
+          <w:sz w:val="24"/>
+          <w:szCs w:val="24"/>
+        </w:rPr>
+        <w:t>Levenberg Marquardt Algorithm</w:t>
+      </w:r>
+      <w:r>
+        <w:rPr>
+          <w:rFonts w:ascii="Arial" w:hAnsi="Arial" w:cs="Arial"/>
+          <w:sz w:val="24"/>
+          <w:szCs w:val="24"/>
+        </w:rPr>
+        <w:t xml:space="preserve"> (LM) is a fast-converging </w:t>
+      </w:r>
+      <w:r>
+        <w:rPr>
+          <w:rFonts w:ascii="Arial" w:hAnsi="Arial" w:cs="Arial"/>
+          <w:sz w:val="24"/>
+          <w:szCs w:val="24"/>
+        </w:rPr>
+        <w:t>maximum likelihood estimation algorithm</w:t>
+      </w:r>
+      <w:r>
+        <w:rPr>
+          <w:rFonts w:ascii="Arial" w:hAnsi="Arial" w:cs="Arial"/>
+          <w:sz w:val="24"/>
+          <w:szCs w:val="24"/>
+        </w:rPr>
+        <w:t xml:space="preserve"> which is used to estimate the coefficients of the ARMA models, given the orders determined using the GPAC table, or </w:t>
+      </w:r>
+      <w:r>
+        <w:rPr>
+          <w:rFonts w:ascii="Arial" w:hAnsi="Arial" w:cs="Arial"/>
+          <w:sz w:val="24"/>
+          <w:szCs w:val="24"/>
+        </w:rPr>
+        <w:t>ACF/PACF plot</w:t>
+      </w:r>
+      <w:r>
+        <w:rPr>
+          <w:rFonts w:ascii="Arial" w:hAnsi="Arial" w:cs="Arial"/>
+          <w:sz w:val="24"/>
+          <w:szCs w:val="24"/>
+        </w:rPr>
+        <w:t xml:space="preserve">. </w:t>
+      </w:r>
+    </w:p>
+    <w:p>
+      <w:pPr>
+        <w:rPr>
+          <w:rFonts w:ascii="Arial" w:hAnsi="Arial" w:cs="Arial"/>
+          <w:sz w:val="24"/>
+          <w:szCs w:val="24"/>
+        </w:rPr>
+      </w:pPr>
+      <w:r>
+        <w:rPr>
+          <w:rFonts w:ascii="Arial" w:hAnsi="Arial" w:cs="Arial"/>
+          <w:sz w:val="24"/>
+          <w:szCs w:val="24"/>
+        </w:rPr>
+        <w:t>These coefficients must be checked for significance using their confidence intervals, which are determined to be insignificant if they span across 0.</w:t>
+      </w:r>
+    </w:p>
+    <w:p>
+      <w:pPr>
+        <w:rPr>
+          <w:rFonts w:ascii="Arial" w:hAnsi="Arial" w:cs="Arial"/>
+          <w:i/>
+          <w:iCs/>
+          <w:sz w:val="24"/>
+          <w:szCs w:val="24"/>
+        </w:rPr>
+      </w:pPr>
+      <w:r>
+        <w:rPr>
+          <w:rFonts w:ascii="Arial" w:hAnsi="Arial" w:cs="Arial"/>
+          <w:i/>
+          <w:iCs/>
+          <w:sz w:val="24"/>
+          <w:szCs w:val="24"/>
+        </w:rPr>
+        <w:t>Diagnostic Analysis</w:t>
+      </w:r>
+    </w:p>
+    <w:p>
+      <w:pPr>
+        <w:rPr>
+          <w:rFonts w:ascii="Arial" w:hAnsi="Arial" w:cs="Arial"/>
+          <w:sz w:val="24"/>
+          <w:szCs w:val="24"/>
+        </w:rPr>
+      </w:pPr>
+      <w:r>
+        <w:rPr>
+          <w:rFonts w:ascii="Arial" w:hAnsi="Arial" w:cs="Arial"/>
+          <w:sz w:val="24"/>
+          <w:szCs w:val="24"/>
+        </w:rPr>
+        <w:t>Diagnostic analysis is a broad term for a suite of tests that are performed on the model to determine the quality of the prediction and the goodness of fit of the model. This includes determining if the roots of the coefficients are as simplified as they can be, using a zero-pole cancellation, performing a chi-squared test on the residuals to assess if they are capturing all information (white), and checking for bias in the prediction using the mean value of the residuals. Further, assessments of the variability of the residual errors vs forecast error can show if the model adapts well to new data. Additiona</w:t>
+      </w:r>
+      <w:r>
+        <w:rPr>
+          <w:rFonts w:ascii="Arial" w:hAnsi="Arial" w:cs="Arial"/>
+          <w:sz w:val="24"/>
+          <w:szCs w:val="24"/>
+        </w:rPr>
+        <w:t>l</w:t>
+      </w:r>
+      <w:r>
+        <w:rPr>
+          <w:rFonts w:ascii="Arial" w:hAnsi="Arial" w:cs="Arial"/>
+          <w:sz w:val="24"/>
+          <w:szCs w:val="24"/>
+        </w:rPr>
+        <w:t xml:space="preserve"> plots, </w:t>
+      </w:r>
+      <w:r>
+        <w:rPr>
+          <w:rFonts w:ascii="Arial" w:hAnsi="Arial" w:cs="Arial"/>
+          <w:sz w:val="24"/>
+          <w:szCs w:val="24"/>
+        </w:rPr>
+        <w:lastRenderedPageBreak/>
+        <w:t>such as ACF/PACF plots of the residuals can also help illuminate what information is not being captured by the model, if any.</w:t>
+      </w:r>
+    </w:p>
+    <w:p>
+      <w:pPr>
+        <w:rPr>
+          <w:rFonts w:ascii="Arial" w:hAnsi="Arial" w:cs="Arial"/>
+          <w:i/>
+          <w:iCs/>
+          <w:sz w:val="24"/>
+          <w:szCs w:val="24"/>
+        </w:rPr>
+      </w:pPr>
+      <w:r>
+        <w:rPr>
+          <w:rFonts w:ascii="Arial" w:hAnsi="Arial" w:cs="Arial"/>
+          <w:i/>
+          <w:iCs/>
+          <w:sz w:val="24"/>
+          <w:szCs w:val="24"/>
+        </w:rPr>
+        <w:t>Final Model selection</w:t>
+      </w:r>
+    </w:p>
+    <w:p>
+      <w:pPr>
+        <w:rPr>
+          <w:rFonts w:ascii="Arial" w:hAnsi="Arial" w:cs="Arial"/>
+          <w:sz w:val="24"/>
+          <w:szCs w:val="24"/>
+        </w:rPr>
+      </w:pPr>
+      <w:r>
+        <w:rPr>
+          <w:rFonts w:ascii="Arial" w:hAnsi="Arial" w:cs="Arial"/>
+          <w:sz w:val="24"/>
+          <w:szCs w:val="24"/>
+        </w:rPr>
+        <w:t xml:space="preserve">Final model selection is performed by assessing all compiled metrics relating to the models tested, </w:t>
+      </w:r>
+      <w:r>
+        <w:rPr>
+          <w:rFonts w:ascii="Arial" w:hAnsi="Arial" w:cs="Arial"/>
+          <w:sz w:val="24"/>
+          <w:szCs w:val="24"/>
+        </w:rPr>
+        <w:t>from the basic models</w:t>
+      </w:r>
+      <w:r>
+        <w:rPr>
+          <w:rFonts w:ascii="Arial" w:hAnsi="Arial" w:cs="Arial"/>
+          <w:sz w:val="24"/>
+          <w:szCs w:val="24"/>
+        </w:rPr>
+        <w:t xml:space="preserve"> to the multiple linear regressions and the ARMA models. Using the quantitative measurements taken in previous steps, the model that fits the data the best is determined and selected for further processing.</w:t>
+      </w:r>
+    </w:p>
+    <w:p>
+      <w:pPr>
+        <w:rPr>
+          <w:rFonts w:ascii="Arial" w:hAnsi="Arial" w:cs="Arial"/>
+          <w:i/>
+          <w:iCs/>
+          <w:sz w:val="24"/>
+          <w:szCs w:val="24"/>
+        </w:rPr>
+      </w:pPr>
+      <w:r>
+        <w:rPr>
+          <w:rFonts w:ascii="Arial" w:hAnsi="Arial" w:cs="Arial"/>
+          <w:i/>
+          <w:iCs/>
+          <w:sz w:val="24"/>
+          <w:szCs w:val="24"/>
+        </w:rPr>
+        <w:t xml:space="preserve">Forecasting and </w:t>
+      </w:r>
+      <w:r>
+        <w:rPr>
+          <w:rFonts w:ascii="Arial" w:hAnsi="Arial" w:cs="Arial"/>
+          <w:i/>
+          <w:iCs/>
+          <w:sz w:val="24"/>
+          <w:szCs w:val="24"/>
+        </w:rPr>
+        <w:t xml:space="preserve">h-step </w:t>
+      </w:r>
+      <w:r>
+        <w:rPr>
+          <w:rFonts w:ascii="Arial" w:hAnsi="Arial" w:cs="Arial"/>
+          <w:i/>
+          <w:iCs/>
+          <w:sz w:val="24"/>
+          <w:szCs w:val="24"/>
+        </w:rPr>
+        <w:t>A</w:t>
+      </w:r>
+      <w:r>
+        <w:rPr>
+          <w:rFonts w:ascii="Arial" w:hAnsi="Arial" w:cs="Arial"/>
+          <w:i/>
+          <w:iCs/>
+          <w:sz w:val="24"/>
+          <w:szCs w:val="24"/>
+        </w:rPr>
+        <w:t>head Predictions</w:t>
+      </w:r>
+    </w:p>
+    <w:p>
+      <w:pPr>
+        <w:rPr>
+          <w:rFonts w:ascii="Arial" w:hAnsi="Arial" w:cs="Arial"/>
+          <w:sz w:val="24"/>
+          <w:szCs w:val="24"/>
+        </w:rPr>
+      </w:pPr>
+      <w:r>
+        <w:rPr>
+          <w:rFonts w:ascii="Arial" w:hAnsi="Arial" w:cs="Arial"/>
+          <w:sz w:val="24"/>
+          <w:szCs w:val="24"/>
+        </w:rPr>
+        <w:t>Using the coefficients from the final model, the forecasting function is created. The forecasting function is a general form equation that takes past values of the dependant variable and makes predictions about future values. It can be transformed to make predictions h steps in the future, where h is any integer greater than 0.</w:t>
+      </w:r>
+    </w:p>
+    <w:p>
+      <w:pPr>
+        <w:rPr>
+          <w:rFonts w:ascii="Arial" w:hAnsi="Arial" w:cs="Arial"/>
+          <w:sz w:val="24"/>
+          <w:szCs w:val="24"/>
+        </w:rPr>
+      </w:pPr>
+      <w:r>
+        <w:rPr>
+          <w:rFonts w:ascii="Arial" w:hAnsi="Arial" w:cs="Arial"/>
+          <w:sz w:val="24"/>
+          <w:szCs w:val="24"/>
+        </w:rPr>
+        <w:t>This forecasting function is then used to make a forecast about the future values of the testing set.</w:t>
+      </w:r>
+    </w:p>
+    <w:p>
+      <w:pPr>
+        <w:rPr>
+          <w:rFonts w:ascii="Arial" w:hAnsi="Arial" w:cs="Arial"/>
+          <w:sz w:val="24"/>
+          <w:szCs w:val="24"/>
+        </w:rPr>
+      </w:pPr>
+    </w:p>
+    <w:p>
+      <w:pPr>
+        <w:rPr>
+          <w:rFonts w:ascii="Arial" w:hAnsi="Arial" w:cs="Arial"/>
+          <w:sz w:val="24"/>
+          <w:szCs w:val="24"/>
+          <w:u w:val="single"/>
+        </w:rPr>
+      </w:pPr>
+      <w:r>
+        <w:rPr>
+          <w:rFonts w:ascii="Arial" w:hAnsi="Arial" w:cs="Arial"/>
+          <w:sz w:val="24"/>
+          <w:szCs w:val="24"/>
+          <w:u w:val="single"/>
+        </w:rPr>
+        <w:t>Dataset</w:t>
+      </w:r>
+    </w:p>
+    <w:p>
+      <w:pPr>
+        <w:rPr>
+          <w:rFonts w:ascii="Arial" w:hAnsi="Arial" w:cs="Arial"/>
+          <w:sz w:val="24"/>
+          <w:szCs w:val="24"/>
+        </w:rPr>
+      </w:pPr>
+      <w:r>
+        <w:rPr>
+          <w:rFonts w:ascii="Arial" w:hAnsi="Arial" w:cs="Arial"/>
+          <w:sz w:val="24"/>
+          <w:szCs w:val="24"/>
+        </w:rPr>
         <w:t>The dataset used for this project is the Metro</w:t>
       </w:r>
       <w:r>
@@ -788,48 +2325,24 @@
           <w:sz w:val="24"/>
           <w:szCs w:val="24"/>
         </w:rPr>
-        <w:t>The dataset consists of the hourly traffic in number of vehicles, per the Minnesota Department of Transportation, the hourly temperature, amount of rain in mm, amount of snow in mm, a numeric percentage of cloud co</w:t>
-      </w:r>
-      <w:r>
-        <w:rPr>
-          <w:rFonts w:ascii="Arial" w:hAnsi="Arial" w:cs="Arial"/>
-          <w:sz w:val="24"/>
-          <w:szCs w:val="24"/>
-        </w:rPr>
-        <w:t>v</w:t>
-      </w:r>
-      <w:r>
-        <w:rPr>
-          <w:rFonts w:ascii="Arial" w:hAnsi="Arial" w:cs="Arial"/>
-          <w:sz w:val="24"/>
-          <w:szCs w:val="24"/>
-        </w:rPr>
-        <w:t>er, a contextual description of the weather, in both short and detailed forms, and information if the date was a holiday.</w:t>
-      </w:r>
-    </w:p>
-    <w:p>
-      <w:pPr>
-        <w:rPr>
-          <w:rFonts w:ascii="Arial" w:hAnsi="Arial" w:cs="Arial"/>
-          <w:sz w:val="24"/>
-          <w:szCs w:val="24"/>
-        </w:rPr>
-      </w:pPr>
-      <w:r>
-        <w:rPr>
-          <w:rFonts w:ascii="Arial" w:hAnsi="Arial" w:cs="Arial"/>
-          <w:sz w:val="24"/>
-          <w:szCs w:val="24"/>
-        </w:rPr>
-        <w:t xml:space="preserve">The original dataset contained hourly traffic readings from </w:t>
-      </w:r>
-      <w:r>
-        <w:rPr>
-          <w:rFonts w:ascii="Arial" w:hAnsi="Arial" w:cs="Arial"/>
-          <w:sz w:val="24"/>
-          <w:szCs w:val="24"/>
-        </w:rPr>
-        <w:t>October 2, 2012 to September 30th, 2018, encompassing 48,204 individual timepoints. However, due to a large gap in the data from August 8</w:t>
+        <w:t>The dataset consists of the hourly traffic in number of vehicles, per the Minnesota Department of Transportation, the hourly temperature, amount of rain in mm, amount of snow in mm, a numeric percentage of cloud cover, a contextual description of the weather, in both short and detailed forms, and information if the date was a holiday.</w:t>
+      </w:r>
+    </w:p>
+    <w:p>
+      <w:pPr>
+        <w:rPr>
+          <w:rFonts w:ascii="Arial" w:hAnsi="Arial" w:cs="Arial"/>
+          <w:sz w:val="24"/>
+          <w:szCs w:val="24"/>
+        </w:rPr>
+      </w:pPr>
+      <w:r>
+        <w:rPr>
+          <w:rFonts w:ascii="Arial" w:hAnsi="Arial" w:cs="Arial"/>
+          <w:sz w:val="24"/>
+          <w:szCs w:val="24"/>
+        </w:rPr>
+        <w:t>The original dataset contained hourly traffic readings from October 2, 2012 to September 30th, 2018, encompassing 48,204 individual timepoints. However, due to a large gap in the data from August 8</w:t>
       </w:r>
       <w:r>
         <w:rPr>
@@ -846,23 +2359,7 @@
           <w:sz w:val="24"/>
           <w:szCs w:val="24"/>
         </w:rPr>
-        <w:t>, 2014 to May 11th</w:t>
-      </w:r>
-      <w:r>
-        <w:rPr>
-          <w:rFonts w:ascii="Arial" w:hAnsi="Arial" w:cs="Arial"/>
-          <w:sz w:val="24"/>
-          <w:szCs w:val="24"/>
-        </w:rPr>
-        <w:t>, 2015</w:t>
-      </w:r>
-      <w:r>
-        <w:rPr>
-          <w:rFonts w:ascii="Arial" w:hAnsi="Arial" w:cs="Arial"/>
-          <w:sz w:val="24"/>
-          <w:szCs w:val="24"/>
-        </w:rPr>
-        <w:t xml:space="preserve"> and slightly inconsistent data for the following week We have chosen to exclude the early subset of data from the analysis. Instead, the data used for this project spans from May 24</w:t>
+        <w:t>, 2014 to May 11th, 2015 and slightly inconsistent data for the following week We have chosen to exclude the early subset of data from the analysis. Instead, the data used for this project spans from May 24</w:t>
       </w:r>
       <w:r>
         <w:rPr>
@@ -879,23 +2376,307 @@
           <w:sz w:val="24"/>
           <w:szCs w:val="24"/>
         </w:rPr>
-        <w:t xml:space="preserve">, 2015 to </w:t>
-      </w:r>
-      <w:r>
-        <w:rPr>
-          <w:rFonts w:ascii="Arial" w:hAnsi="Arial" w:cs="Arial"/>
-          <w:sz w:val="24"/>
-          <w:szCs w:val="24"/>
-        </w:rPr>
-        <w:t>September 30th, 2018 and</w:t>
-      </w:r>
-      <w:r>
-        <w:rPr>
-          <w:rFonts w:ascii="Arial" w:hAnsi="Arial" w:cs="Arial"/>
-          <w:sz w:val="24"/>
-          <w:szCs w:val="24"/>
-        </w:rPr>
-        <w:t xml:space="preserve"> contains </w:t>
+        <w:t>, 2015 to September 30th, 2018 and contains 28,676 datapoints.</w:t>
+      </w:r>
+    </w:p>
+    <w:p>
+      <w:pPr>
+        <w:rPr>
+          <w:rFonts w:ascii="Arial" w:hAnsi="Arial" w:cs="Arial"/>
+          <w:sz w:val="24"/>
+          <w:szCs w:val="24"/>
+        </w:rPr>
+      </w:pPr>
+      <w:r>
+        <w:rPr>
+          <w:rFonts w:ascii="Arial" w:hAnsi="Arial" w:cs="Arial"/>
+          <w:sz w:val="24"/>
+          <w:szCs w:val="24"/>
+        </w:rPr>
+        <w:t>Several of the dataset’s original features</w:t>
+      </w:r>
+      <w:r>
+        <w:rPr>
+          <w:rFonts w:ascii="Arial" w:hAnsi="Arial" w:cs="Arial"/>
+          <w:sz w:val="24"/>
+          <w:szCs w:val="24"/>
+        </w:rPr>
+        <w:t>, including the timestamps,</w:t>
+      </w:r>
+      <w:r>
+        <w:rPr>
+          <w:rFonts w:ascii="Arial" w:hAnsi="Arial" w:cs="Arial"/>
+          <w:sz w:val="24"/>
+          <w:szCs w:val="24"/>
+        </w:rPr>
+        <w:t xml:space="preserve"> required refinement prior to performing time series analysis. </w:t>
+      </w:r>
+    </w:p>
+    <w:p>
+      <w:pPr>
+        <w:rPr>
+          <w:rFonts w:ascii="Arial" w:hAnsi="Arial" w:cs="Arial"/>
+          <w:sz w:val="24"/>
+          <w:szCs w:val="24"/>
+        </w:rPr>
+      </w:pPr>
+      <w:r>
+        <w:rPr>
+          <w:rFonts w:ascii="Arial" w:hAnsi="Arial" w:cs="Arial"/>
+          <w:sz w:val="24"/>
+          <w:szCs w:val="24"/>
+        </w:rPr>
+        <w:t xml:space="preserve">The original weather descriptions, while likely to be informative for multivariate modeling, were originally provided as string </w:t>
+      </w:r>
+      <w:r>
+        <w:rPr>
+          <w:rFonts w:ascii="Arial" w:hAnsi="Arial" w:cs="Arial"/>
+          <w:sz w:val="24"/>
+          <w:szCs w:val="24"/>
+        </w:rPr>
+        <w:t>descriptions</w:t>
+      </w:r>
+      <w:r>
+        <w:rPr>
+          <w:rFonts w:ascii="Arial" w:hAnsi="Arial" w:cs="Arial"/>
+          <w:sz w:val="24"/>
+          <w:szCs w:val="24"/>
+        </w:rPr>
+        <w:t xml:space="preserve">, which are not ideal for time series models. These were converted into one hot encoding columns by creating a new binary feature column for each unique weather </w:t>
+      </w:r>
+      <w:r>
+        <w:rPr>
+          <w:rFonts w:ascii="Arial" w:hAnsi="Arial" w:cs="Arial"/>
+          <w:sz w:val="24"/>
+          <w:szCs w:val="24"/>
+        </w:rPr>
+        <w:t>type and</w:t>
+      </w:r>
+      <w:r>
+        <w:rPr>
+          <w:rFonts w:ascii="Arial" w:hAnsi="Arial" w:cs="Arial"/>
+          <w:sz w:val="24"/>
+          <w:szCs w:val="24"/>
+        </w:rPr>
+        <w:t xml:space="preserve"> converting the string into a 1 in the column where it </w:t>
+      </w:r>
+      <w:r>
+        <w:rPr>
+          <w:rFonts w:ascii="Arial" w:hAnsi="Arial" w:cs="Arial"/>
+          <w:sz w:val="24"/>
+          <w:szCs w:val="24"/>
+        </w:rPr>
+        <w:t>applied</w:t>
+      </w:r>
+      <w:r>
+        <w:rPr>
+          <w:rFonts w:ascii="Arial" w:hAnsi="Arial" w:cs="Arial"/>
+          <w:sz w:val="24"/>
+          <w:szCs w:val="24"/>
+        </w:rPr>
+        <w:t xml:space="preserve">, and a 0 for all other weather encoding </w:t>
+      </w:r>
+      <w:r>
+        <w:rPr>
+          <w:rFonts w:ascii="Arial" w:hAnsi="Arial" w:cs="Arial"/>
+          <w:sz w:val="24"/>
+          <w:szCs w:val="24"/>
+        </w:rPr>
+        <w:t>columns</w:t>
+      </w:r>
+      <w:r>
+        <w:rPr>
+          <w:rFonts w:ascii="Arial" w:hAnsi="Arial" w:cs="Arial"/>
+          <w:sz w:val="24"/>
+          <w:szCs w:val="24"/>
+        </w:rPr>
+        <w:t>.</w:t>
+      </w:r>
+    </w:p>
+    <w:p>
+      <w:pPr>
+        <w:rPr>
+          <w:rFonts w:ascii="Arial" w:hAnsi="Arial" w:cs="Arial"/>
+          <w:sz w:val="24"/>
+          <w:szCs w:val="24"/>
+        </w:rPr>
+      </w:pPr>
+      <w:r>
+        <w:rPr>
+          <w:rFonts w:ascii="Arial" w:hAnsi="Arial" w:cs="Arial"/>
+          <w:sz w:val="24"/>
+          <w:szCs w:val="24"/>
+        </w:rPr>
+        <w:lastRenderedPageBreak/>
+        <w:t xml:space="preserve">Additionally, to accommodate several weather conditions occurring within the same hour, the original dataset frequently represented the same hour multiple times each with a distinct weather value. The dataset was grouped by the timestamp, and all variables were aggregated such that the one hot encoding columns could contain the values from each of the duplicated times, and the rest of the data were kept at their original values. </w:t>
+      </w:r>
+    </w:p>
+    <w:p>
+      <w:pPr>
+        <w:rPr>
+          <w:rFonts w:ascii="Arial" w:hAnsi="Arial" w:cs="Arial"/>
+          <w:sz w:val="24"/>
+          <w:szCs w:val="24"/>
+        </w:rPr>
+      </w:pPr>
+      <w:r>
+        <w:rPr>
+          <w:rFonts w:ascii="Arial" w:hAnsi="Arial" w:cs="Arial"/>
+          <w:sz w:val="24"/>
+          <w:szCs w:val="24"/>
+        </w:rPr>
+        <w:t>Several of the</w:t>
+      </w:r>
+      <w:r>
+        <w:rPr>
+          <w:rFonts w:ascii="Arial" w:hAnsi="Arial" w:cs="Arial"/>
+          <w:sz w:val="24"/>
+          <w:szCs w:val="24"/>
+        </w:rPr>
+        <w:t xml:space="preserve"> weather</w:t>
+      </w:r>
+      <w:r>
+        <w:rPr>
+          <w:rFonts w:ascii="Arial" w:hAnsi="Arial" w:cs="Arial"/>
+          <w:sz w:val="24"/>
+          <w:szCs w:val="24"/>
+        </w:rPr>
+        <w:t xml:space="preserve"> columns were grouped together into weather categories, to provide additional information to the model, with the expectation that a consolidated column may be more informative. An example of such a column would be the ‘</w:t>
+      </w:r>
+      <w:r>
+        <w:rPr>
+          <w:rFonts w:ascii="Arial" w:hAnsi="Arial" w:cs="Arial"/>
+          <w:sz w:val="24"/>
+          <w:szCs w:val="24"/>
+        </w:rPr>
+        <w:t>Precipitation</w:t>
+      </w:r>
+      <w:r>
+        <w:rPr>
+          <w:rFonts w:ascii="Arial" w:hAnsi="Arial" w:cs="Arial"/>
+          <w:sz w:val="24"/>
+          <w:szCs w:val="24"/>
+        </w:rPr>
+        <w:t>’ feature, which combined ‘Thunderstorm’, ‘Drizzle, ‘Rain’, and several other similar one hot encoding columns. The original binary columns were maintained in the dataset.</w:t>
+      </w:r>
+    </w:p>
+    <w:p>
+      <w:pPr>
+        <w:rPr>
+          <w:rFonts w:ascii="Arial" w:hAnsi="Arial" w:cs="Arial"/>
+          <w:sz w:val="24"/>
+          <w:szCs w:val="24"/>
+        </w:rPr>
+      </w:pPr>
+      <w:r>
+        <w:rPr>
+          <w:rFonts w:ascii="Arial" w:hAnsi="Arial" w:cs="Arial"/>
+          <w:sz w:val="24"/>
+          <w:szCs w:val="24"/>
+        </w:rPr>
+        <w:t xml:space="preserve">Similarly, the original ‘Holiday’ feature was a string column which explicitly listed which holiday was occurring, if any. While it is possible that the specific holiday may be relevant, it seemed unlikely that there would be a large impact given </w:t>
+      </w:r>
+      <w:r>
+        <w:rPr>
+          <w:rFonts w:ascii="Arial" w:hAnsi="Arial" w:cs="Arial"/>
+          <w:sz w:val="24"/>
+          <w:szCs w:val="24"/>
+        </w:rPr>
+        <w:t>each annual holiday could occur at most four times in the dataset, given the timespan. Instead, this feature was converted into a binary holiday/not holiday classification.</w:t>
+      </w:r>
+    </w:p>
+    <w:p>
+      <w:pPr>
+        <w:rPr>
+          <w:rFonts w:ascii="Arial" w:hAnsi="Arial" w:cs="Arial"/>
+          <w:sz w:val="24"/>
+          <w:szCs w:val="24"/>
+        </w:rPr>
+      </w:pPr>
+      <w:r>
+        <w:rPr>
+          <w:rFonts w:ascii="Arial" w:hAnsi="Arial" w:cs="Arial"/>
+          <w:sz w:val="24"/>
+          <w:szCs w:val="24"/>
+        </w:rPr>
+        <w:t xml:space="preserve">Finally, a </w:t>
+      </w:r>
+      <w:proofErr w:type="spellStart"/>
+      <w:r>
+        <w:rPr>
+          <w:rFonts w:ascii="Arial" w:hAnsi="Arial" w:cs="Arial"/>
+          <w:sz w:val="24"/>
+          <w:szCs w:val="24"/>
+        </w:rPr>
+        <w:t>boolean</w:t>
+      </w:r>
+      <w:proofErr w:type="spellEnd"/>
+      <w:r>
+        <w:rPr>
+          <w:rFonts w:ascii="Arial" w:hAnsi="Arial" w:cs="Arial"/>
+          <w:sz w:val="24"/>
+          <w:szCs w:val="24"/>
+        </w:rPr>
+        <w:t xml:space="preserve"> weekday/not weekday column was created using the timestamps of the hourly traffic report. This feature was created, as it seemed likely that traffic patterns would be strongly influenced by the day of the week, and thus if commuters would be largely present on the road.</w:t>
+      </w:r>
+    </w:p>
+    <w:p>
+      <w:pPr>
+        <w:rPr>
+          <w:rFonts w:ascii="Arial" w:hAnsi="Arial" w:cs="Arial"/>
+          <w:sz w:val="24"/>
+          <w:szCs w:val="24"/>
+        </w:rPr>
+      </w:pPr>
+      <w:r>
+        <w:rPr>
+          <w:rFonts w:ascii="Arial" w:hAnsi="Arial" w:cs="Arial"/>
+          <w:sz w:val="24"/>
+          <w:szCs w:val="24"/>
+        </w:rPr>
+        <w:t>After the feature creation was complete, the data were re-sampled to fill in any gaps in the timestamp data. In the case that any hourly datapoints were missing, the data from the previous hour was forward-filled into the missing values. If multiple hours in a row were missing, the data from the most recent point forward-filled until an existing timepoint was found.</w:t>
+      </w:r>
+    </w:p>
+    <w:p>
+      <w:pPr>
+        <w:rPr>
+          <w:rFonts w:ascii="Arial" w:hAnsi="Arial" w:cs="Arial"/>
+          <w:sz w:val="24"/>
+          <w:szCs w:val="24"/>
+        </w:rPr>
+      </w:pPr>
+    </w:p>
+    <w:p>
+      <w:pPr>
+        <w:rPr>
+          <w:rFonts w:ascii="Arial" w:hAnsi="Arial" w:cs="Arial"/>
+          <w:sz w:val="24"/>
+          <w:szCs w:val="24"/>
+        </w:rPr>
+      </w:pPr>
+      <w:r>
+        <w:rPr>
+          <w:rFonts w:ascii="Arial" w:hAnsi="Arial" w:cs="Arial"/>
+          <w:sz w:val="24"/>
+          <w:szCs w:val="24"/>
+        </w:rPr>
+        <w:t xml:space="preserve">After Finalizing these features, </w:t>
+      </w:r>
+      <w:r>
+        <w:rPr>
+          <w:rFonts w:ascii="Arial" w:hAnsi="Arial" w:cs="Arial"/>
+          <w:sz w:val="24"/>
+          <w:szCs w:val="24"/>
+        </w:rPr>
+        <w:t>our</w:t>
+      </w:r>
+      <w:r>
+        <w:rPr>
+          <w:rFonts w:ascii="Arial" w:hAnsi="Arial" w:cs="Arial"/>
+          <w:sz w:val="24"/>
+          <w:szCs w:val="24"/>
+        </w:rPr>
+        <w:t xml:space="preserve"> dataset contained </w:t>
       </w:r>
       <w:r>
         <w:rPr>
@@ -911,17 +2692,24 @@
           <w:sz w:val="24"/>
           <w:szCs w:val="24"/>
         </w:rPr>
-        <w:t xml:space="preserve"> datapoints.</w:t>
-      </w:r>
-    </w:p>
-    <w:p>
-      <w:pPr>
-        <w:rPr>
-          <w:rFonts w:ascii="Arial" w:hAnsi="Arial" w:cs="Arial"/>
-          <w:sz w:val="24"/>
-          <w:szCs w:val="24"/>
-        </w:rPr>
-      </w:pPr>
+        <w:t xml:space="preserve"> time points and 2</w:t>
+      </w:r>
+      <w:r>
+        <w:rPr>
+          <w:rFonts w:ascii="Arial" w:hAnsi="Arial" w:cs="Arial"/>
+          <w:sz w:val="24"/>
+          <w:szCs w:val="24"/>
+        </w:rPr>
+        <w:t>3</w:t>
+      </w:r>
+      <w:r>
+        <w:rPr>
+          <w:rFonts w:ascii="Arial" w:hAnsi="Arial" w:cs="Arial"/>
+          <w:sz w:val="24"/>
+          <w:szCs w:val="24"/>
+        </w:rPr>
+        <w:t xml:space="preserve"> unique features.</w:t>
+      </w:r>
     </w:p>
     <w:p>
       <w:pPr>
@@ -934,403 +2722,9 @@
       </w:pPr>
       <w:r>
         <w:rPr>
-          <w:rFonts w:ascii="Arial" w:hAnsi="Arial" w:cs="Arial"/>
-          <w:sz w:val="24"/>
-          <w:szCs w:val="24"/>
-          <w:u w:val="single"/>
-        </w:rPr>
-        <w:t>Dataset</w:t>
-      </w:r>
-    </w:p>
-    <w:p>
-      <w:pPr>
-        <w:rPr>
-          <w:rFonts w:ascii="Arial" w:hAnsi="Arial" w:cs="Arial"/>
-          <w:sz w:val="24"/>
-          <w:szCs w:val="24"/>
-        </w:rPr>
-      </w:pPr>
-      <w:r>
-        <w:rPr>
-          <w:rFonts w:ascii="Arial" w:hAnsi="Arial" w:cs="Arial"/>
-          <w:sz w:val="24"/>
-          <w:szCs w:val="24"/>
-        </w:rPr>
-        <w:t>Several of the dataset’s original features</w:t>
-      </w:r>
-      <w:r>
-        <w:rPr>
-          <w:rFonts w:ascii="Arial" w:hAnsi="Arial" w:cs="Arial"/>
-          <w:sz w:val="24"/>
-          <w:szCs w:val="24"/>
-        </w:rPr>
-        <w:t>, including the timestamps,</w:t>
-      </w:r>
-      <w:r>
-        <w:rPr>
-          <w:rFonts w:ascii="Arial" w:hAnsi="Arial" w:cs="Arial"/>
-          <w:sz w:val="24"/>
-          <w:szCs w:val="24"/>
-        </w:rPr>
-        <w:t xml:space="preserve"> required refinement prior to performing time series analysis. </w:t>
-      </w:r>
-    </w:p>
-    <w:p>
-      <w:pPr>
-        <w:rPr>
-          <w:rFonts w:ascii="Arial" w:hAnsi="Arial" w:cs="Arial"/>
-          <w:sz w:val="24"/>
-          <w:szCs w:val="24"/>
-        </w:rPr>
-      </w:pPr>
-      <w:r>
-        <w:rPr>
-          <w:rFonts w:ascii="Arial" w:hAnsi="Arial" w:cs="Arial"/>
-          <w:sz w:val="24"/>
-          <w:szCs w:val="24"/>
-        </w:rPr>
-        <w:t xml:space="preserve">The original weather descriptions, while likely to be informative for multivariate modeling, were originally provided as string </w:t>
-      </w:r>
-      <w:r>
-        <w:rPr>
-          <w:rFonts w:ascii="Arial" w:hAnsi="Arial" w:cs="Arial"/>
-          <w:sz w:val="24"/>
-          <w:szCs w:val="24"/>
-        </w:rPr>
-        <w:t>descriptions</w:t>
-      </w:r>
-      <w:r>
-        <w:rPr>
-          <w:rFonts w:ascii="Arial" w:hAnsi="Arial" w:cs="Arial"/>
-          <w:sz w:val="24"/>
-          <w:szCs w:val="24"/>
-        </w:rPr>
-        <w:t xml:space="preserve">, which are not ideal for time series models. These were converted into one hot encoding columns by creating a new binary feature column for each unique weather </w:t>
-      </w:r>
-      <w:r>
-        <w:rPr>
-          <w:rFonts w:ascii="Arial" w:hAnsi="Arial" w:cs="Arial"/>
-          <w:sz w:val="24"/>
-          <w:szCs w:val="24"/>
-        </w:rPr>
-        <w:t>type and</w:t>
-      </w:r>
-      <w:r>
-        <w:rPr>
-          <w:rFonts w:ascii="Arial" w:hAnsi="Arial" w:cs="Arial"/>
-          <w:sz w:val="24"/>
-          <w:szCs w:val="24"/>
-        </w:rPr>
-        <w:t xml:space="preserve"> converting the string into a 1 in the column where it </w:t>
-      </w:r>
-      <w:r>
-        <w:rPr>
-          <w:rFonts w:ascii="Arial" w:hAnsi="Arial" w:cs="Arial"/>
-          <w:sz w:val="24"/>
-          <w:szCs w:val="24"/>
-        </w:rPr>
-        <w:t>applied</w:t>
-      </w:r>
-      <w:r>
-        <w:rPr>
-          <w:rFonts w:ascii="Arial" w:hAnsi="Arial" w:cs="Arial"/>
-          <w:sz w:val="24"/>
-          <w:szCs w:val="24"/>
-        </w:rPr>
-        <w:t xml:space="preserve">, and a 0 for all other weather encoding </w:t>
-      </w:r>
-      <w:r>
-        <w:rPr>
-          <w:rFonts w:ascii="Arial" w:hAnsi="Arial" w:cs="Arial"/>
-          <w:sz w:val="24"/>
-          <w:szCs w:val="24"/>
-        </w:rPr>
-        <w:t>columns</w:t>
-      </w:r>
-      <w:r>
-        <w:rPr>
-          <w:rFonts w:ascii="Arial" w:hAnsi="Arial" w:cs="Arial"/>
-          <w:sz w:val="24"/>
-          <w:szCs w:val="24"/>
-        </w:rPr>
-        <w:t>.</w:t>
-      </w:r>
-    </w:p>
-    <w:p>
-      <w:pPr>
-        <w:rPr>
-          <w:rFonts w:ascii="Arial" w:hAnsi="Arial" w:cs="Arial"/>
-          <w:sz w:val="24"/>
-          <w:szCs w:val="24"/>
-        </w:rPr>
-      </w:pPr>
-      <w:r>
-        <w:rPr>
-          <w:rFonts w:ascii="Arial" w:hAnsi="Arial" w:cs="Arial"/>
-          <w:sz w:val="24"/>
-          <w:szCs w:val="24"/>
-        </w:rPr>
-        <w:t xml:space="preserve">Additionally, to accommodate several weather conditions occurring within the same hour, the original dataset frequently represented the same hour multiple times each with a distinct weather value. The dataset was grouped by the timestamp, and all variables were aggregated such that the one hot encoding columns could contain the values from each of the duplicated times, and the rest of the data were kept at their original values. </w:t>
-      </w:r>
-    </w:p>
-    <w:p>
-      <w:pPr>
-        <w:rPr>
-          <w:rFonts w:ascii="Arial" w:hAnsi="Arial" w:cs="Arial"/>
-          <w:sz w:val="24"/>
-          <w:szCs w:val="24"/>
-        </w:rPr>
-      </w:pPr>
-      <w:r>
-        <w:rPr>
-          <w:rFonts w:ascii="Arial" w:hAnsi="Arial" w:cs="Arial"/>
-          <w:sz w:val="24"/>
-          <w:szCs w:val="24"/>
-        </w:rPr>
-        <w:t>Several of the</w:t>
-      </w:r>
-      <w:r>
-        <w:rPr>
-          <w:rFonts w:ascii="Arial" w:hAnsi="Arial" w:cs="Arial"/>
-          <w:sz w:val="24"/>
-          <w:szCs w:val="24"/>
-        </w:rPr>
-        <w:t xml:space="preserve"> weather</w:t>
-      </w:r>
-      <w:r>
-        <w:rPr>
-          <w:rFonts w:ascii="Arial" w:hAnsi="Arial" w:cs="Arial"/>
-          <w:sz w:val="24"/>
-          <w:szCs w:val="24"/>
-        </w:rPr>
-        <w:t xml:space="preserve"> columns were grouped together into weather categories, to provide additional information to the model, with the expectation that a consolidated </w:t>
-      </w:r>
-      <w:r>
-        <w:rPr>
-          <w:rFonts w:ascii="Arial" w:hAnsi="Arial" w:cs="Arial"/>
-          <w:sz w:val="24"/>
-          <w:szCs w:val="24"/>
+          <w:noProof/>
         </w:rPr>
         <w:lastRenderedPageBreak/>
-        <w:t>column may be more informative. An example of such a column would be the ‘</w:t>
-      </w:r>
-      <w:r>
-        <w:rPr>
-          <w:rFonts w:ascii="Arial" w:hAnsi="Arial" w:cs="Arial"/>
-          <w:sz w:val="24"/>
-          <w:szCs w:val="24"/>
-        </w:rPr>
-        <w:t>Precipitation</w:t>
-      </w:r>
-      <w:r>
-        <w:rPr>
-          <w:rFonts w:ascii="Arial" w:hAnsi="Arial" w:cs="Arial"/>
-          <w:sz w:val="24"/>
-          <w:szCs w:val="24"/>
-        </w:rPr>
-        <w:t>’ feature, which combined ‘Thunderstorm’, ‘Drizzle, ‘Rain’, and several other similar one hot encoding columns. The original binary columns were maintained in the dataset.</w:t>
-      </w:r>
-    </w:p>
-    <w:p>
-      <w:pPr>
-        <w:rPr>
-          <w:rFonts w:ascii="Arial" w:hAnsi="Arial" w:cs="Arial"/>
-          <w:sz w:val="24"/>
-          <w:szCs w:val="24"/>
-        </w:rPr>
-      </w:pPr>
-      <w:r>
-        <w:rPr>
-          <w:rFonts w:ascii="Arial" w:hAnsi="Arial" w:cs="Arial"/>
-          <w:sz w:val="24"/>
-          <w:szCs w:val="24"/>
-        </w:rPr>
-        <w:t xml:space="preserve">Similarly, the original ‘Holiday’ feature was a string column which explicitly listed which holiday was occurring, if any. While it is possible that the specific holiday may be relevant, it seemed unlikely that there would be a large impact given </w:t>
-      </w:r>
-      <w:r>
-        <w:rPr>
-          <w:rFonts w:ascii="Arial" w:hAnsi="Arial" w:cs="Arial"/>
-          <w:sz w:val="24"/>
-          <w:szCs w:val="24"/>
-        </w:rPr>
-        <w:t>each annual holiday could occur at most four times in the dataset, given the timespan. Instead, this feature was converted into a binary holiday/not holiday classification.</w:t>
-      </w:r>
-    </w:p>
-    <w:p>
-      <w:pPr>
-        <w:rPr>
-          <w:rFonts w:ascii="Arial" w:hAnsi="Arial" w:cs="Arial"/>
-          <w:sz w:val="24"/>
-          <w:szCs w:val="24"/>
-        </w:rPr>
-      </w:pPr>
-      <w:r>
-        <w:rPr>
-          <w:rFonts w:ascii="Arial" w:hAnsi="Arial" w:cs="Arial"/>
-          <w:sz w:val="24"/>
-          <w:szCs w:val="24"/>
-        </w:rPr>
-        <w:t xml:space="preserve">Finally, a </w:t>
-      </w:r>
-      <w:proofErr w:type="spellStart"/>
-      <w:r>
-        <w:rPr>
-          <w:rFonts w:ascii="Arial" w:hAnsi="Arial" w:cs="Arial"/>
-          <w:sz w:val="24"/>
-          <w:szCs w:val="24"/>
-        </w:rPr>
-        <w:t>boolean</w:t>
-      </w:r>
-      <w:proofErr w:type="spellEnd"/>
-      <w:r>
-        <w:rPr>
-          <w:rFonts w:ascii="Arial" w:hAnsi="Arial" w:cs="Arial"/>
-          <w:sz w:val="24"/>
-          <w:szCs w:val="24"/>
-        </w:rPr>
-        <w:t xml:space="preserve"> weekday/not weekday column was created using the timestamps of the hourly traffic report. This feature was created, as it seemed likely that traffic patterns would be strongly influenced by the day of the week, and thus if commuters would be largely present on the road.</w:t>
-      </w:r>
-    </w:p>
-    <w:p>
-      <w:pPr>
-        <w:rPr>
-          <w:rFonts w:ascii="Arial" w:hAnsi="Arial" w:cs="Arial"/>
-          <w:sz w:val="24"/>
-          <w:szCs w:val="24"/>
-        </w:rPr>
-      </w:pPr>
-      <w:r>
-        <w:rPr>
-          <w:rFonts w:ascii="Arial" w:hAnsi="Arial" w:cs="Arial"/>
-          <w:sz w:val="24"/>
-          <w:szCs w:val="24"/>
-        </w:rPr>
-        <w:t xml:space="preserve">After the feature creation was complete, the data were re-sampled to fill in any gaps in the timestamp data. In the case that any hourly datapoints were missing, the data from the previous hour was </w:t>
-      </w:r>
-      <w:proofErr w:type="gramStart"/>
-      <w:r>
-        <w:rPr>
-          <w:rFonts w:ascii="Arial" w:hAnsi="Arial" w:cs="Arial"/>
-          <w:sz w:val="24"/>
-          <w:szCs w:val="24"/>
-        </w:rPr>
-        <w:t>forward-filled</w:t>
-      </w:r>
-      <w:proofErr w:type="gramEnd"/>
-      <w:r>
-        <w:rPr>
-          <w:rFonts w:ascii="Arial" w:hAnsi="Arial" w:cs="Arial"/>
-          <w:sz w:val="24"/>
-          <w:szCs w:val="24"/>
-        </w:rPr>
-        <w:t xml:space="preserve"> into the missing values. If multiple hours in a row were missing, the data from the most recent point </w:t>
-      </w:r>
-      <w:proofErr w:type="gramStart"/>
-      <w:r>
-        <w:rPr>
-          <w:rFonts w:ascii="Arial" w:hAnsi="Arial" w:cs="Arial"/>
-          <w:sz w:val="24"/>
-          <w:szCs w:val="24"/>
-        </w:rPr>
-        <w:t>forward-filled</w:t>
-      </w:r>
-      <w:proofErr w:type="gramEnd"/>
-      <w:r>
-        <w:rPr>
-          <w:rFonts w:ascii="Arial" w:hAnsi="Arial" w:cs="Arial"/>
-          <w:sz w:val="24"/>
-          <w:szCs w:val="24"/>
-        </w:rPr>
-        <w:t xml:space="preserve"> until an existing timepoint was found.</w:t>
-      </w:r>
-    </w:p>
-    <w:p>
-      <w:pPr>
-        <w:rPr>
-          <w:rFonts w:ascii="Arial" w:hAnsi="Arial" w:cs="Arial"/>
-          <w:sz w:val="24"/>
-          <w:szCs w:val="24"/>
-        </w:rPr>
-      </w:pPr>
-    </w:p>
-    <w:p>
-      <w:pPr>
-        <w:rPr>
-          <w:rFonts w:ascii="Arial" w:hAnsi="Arial" w:cs="Arial"/>
-          <w:sz w:val="24"/>
-          <w:szCs w:val="24"/>
-        </w:rPr>
-      </w:pPr>
-      <w:r>
-        <w:rPr>
-          <w:rFonts w:ascii="Arial" w:hAnsi="Arial" w:cs="Arial"/>
-          <w:sz w:val="24"/>
-          <w:szCs w:val="24"/>
-        </w:rPr>
-        <w:t xml:space="preserve">After Finalizing these features, </w:t>
-      </w:r>
-      <w:r>
-        <w:rPr>
-          <w:rFonts w:ascii="Arial" w:hAnsi="Arial" w:cs="Arial"/>
-          <w:sz w:val="24"/>
-          <w:szCs w:val="24"/>
-        </w:rPr>
-        <w:t>our</w:t>
-      </w:r>
-      <w:r>
-        <w:rPr>
-          <w:rFonts w:ascii="Arial" w:hAnsi="Arial" w:cs="Arial"/>
-          <w:sz w:val="24"/>
-          <w:szCs w:val="24"/>
-        </w:rPr>
-        <w:t xml:space="preserve"> dataset contained </w:t>
-      </w:r>
-      <w:r>
-        <w:rPr>
-          <w:rFonts w:ascii="Arial" w:hAnsi="Arial" w:cs="Arial"/>
-          <w:sz w:val="24"/>
-          <w:szCs w:val="24"/>
-        </w:rPr>
-        <w:t>28,676</w:t>
-      </w:r>
-      <w:r>
-        <w:rPr>
-          <w:rFonts w:ascii="Arial" w:hAnsi="Arial" w:cs="Arial"/>
-          <w:sz w:val="24"/>
-          <w:szCs w:val="24"/>
-        </w:rPr>
-        <w:t xml:space="preserve"> time points and 2</w:t>
-      </w:r>
-      <w:r>
-        <w:rPr>
-          <w:rFonts w:ascii="Arial" w:hAnsi="Arial" w:cs="Arial"/>
-          <w:sz w:val="24"/>
-          <w:szCs w:val="24"/>
-        </w:rPr>
-        <w:t>3</w:t>
-      </w:r>
-      <w:r>
-        <w:rPr>
-          <w:rFonts w:ascii="Arial" w:hAnsi="Arial" w:cs="Arial"/>
-          <w:sz w:val="24"/>
-          <w:szCs w:val="24"/>
-        </w:rPr>
-        <w:t xml:space="preserve"> unique features.</w:t>
-      </w:r>
-    </w:p>
-    <w:p>
-      <w:pPr>
-        <w:rPr>
-          <w:rFonts w:ascii="Arial" w:hAnsi="Arial" w:cs="Arial"/>
-          <w:sz w:val="24"/>
-          <w:szCs w:val="24"/>
-          <w:u w:val="single"/>
-        </w:rPr>
-      </w:pPr>
-      <w:r>
-        <w:rPr>
-          <w:noProof/>
-        </w:rPr>
         <w:drawing>
           <wp:inline distT="0" distB="0" distL="0" distR="0" wp14:anchorId="3C2E9328" wp14:editId="0E7DAF42">
             <wp:extent cx="6136053" cy="2429510"/>
@@ -1398,7 +2792,6 @@
         <w:rPr>
           <w:noProof/>
         </w:rPr>
-        <w:lastRenderedPageBreak/>
         <w:drawing>
           <wp:inline distT="0" distB="0" distL="0" distR="0" wp14:anchorId="378A92DB" wp14:editId="2762E2CB">
             <wp:extent cx="3888000" cy="2880000"/>
@@ -1526,6 +2919,7 @@
         <w:rPr>
           <w:noProof/>
         </w:rPr>
+        <w:lastRenderedPageBreak/>
         <w:drawing>
           <wp:inline distT="0" distB="0" distL="0" distR="0" wp14:anchorId="72DDC6CC" wp14:editId="269BE459">
             <wp:extent cx="3888000" cy="2880000"/>
@@ -1577,44 +2971,7 @@
           <w:sz w:val="24"/>
           <w:szCs w:val="24"/>
         </w:rPr>
-        <w:lastRenderedPageBreak/>
-        <w:t xml:space="preserve">The first season tested was a </w:t>
-      </w:r>
-      <w:proofErr w:type="gramStart"/>
-      <w:r>
-        <w:rPr>
-          <w:rFonts w:ascii="Arial" w:hAnsi="Arial" w:cs="Arial"/>
-          <w:sz w:val="24"/>
-          <w:szCs w:val="24"/>
-        </w:rPr>
-        <w:t>12 hour</w:t>
-      </w:r>
-      <w:proofErr w:type="gramEnd"/>
-      <w:r>
-        <w:rPr>
-          <w:rFonts w:ascii="Arial" w:hAnsi="Arial" w:cs="Arial"/>
-          <w:sz w:val="24"/>
-          <w:szCs w:val="24"/>
-        </w:rPr>
-        <w:t xml:space="preserve"> difference, as it was thought that a 12 hour difference would typically be the opposite traffic pattern. However, the </w:t>
-      </w:r>
-      <w:proofErr w:type="gramStart"/>
-      <w:r>
-        <w:rPr>
-          <w:rFonts w:ascii="Arial" w:hAnsi="Arial" w:cs="Arial"/>
-          <w:sz w:val="24"/>
-          <w:szCs w:val="24"/>
-        </w:rPr>
-        <w:t>12 hour</w:t>
-      </w:r>
-      <w:proofErr w:type="gramEnd"/>
-      <w:r>
-        <w:rPr>
-          <w:rFonts w:ascii="Arial" w:hAnsi="Arial" w:cs="Arial"/>
-          <w:sz w:val="24"/>
-          <w:szCs w:val="24"/>
-        </w:rPr>
-        <w:t xml:space="preserve"> differencing did not reduce the </w:t>
+        <w:t xml:space="preserve">The first season tested was a 12 hour difference, as it was thought that a 12 hour difference would typically be the opposite traffic pattern. However, the 12 hour differencing did not reduce the </w:t>
       </w:r>
       <w:r>
         <w:rPr>
@@ -1638,25 +2995,7 @@
           <w:sz w:val="24"/>
           <w:szCs w:val="24"/>
         </w:rPr>
-        <w:t xml:space="preserve">rendered the PACF chaotic. The </w:t>
-      </w:r>
-      <w:proofErr w:type="gramStart"/>
-      <w:r>
-        <w:rPr>
-          <w:rFonts w:ascii="Arial" w:hAnsi="Arial" w:cs="Arial"/>
-          <w:sz w:val="24"/>
-          <w:szCs w:val="24"/>
-        </w:rPr>
-        <w:t>12 hour</w:t>
-      </w:r>
-      <w:proofErr w:type="gramEnd"/>
-      <w:r>
-        <w:rPr>
-          <w:rFonts w:ascii="Arial" w:hAnsi="Arial" w:cs="Arial"/>
-          <w:sz w:val="24"/>
-          <w:szCs w:val="24"/>
-        </w:rPr>
-        <w:t xml:space="preserve"> differencing data was not stationary.</w:t>
+        <w:t>rendered the PACF chaotic. The 12 hour differencing data was not stationary.</w:t>
       </w:r>
     </w:p>
     <w:p>
@@ -1723,25 +3062,7 @@
           <w:sz w:val="24"/>
           <w:szCs w:val="24"/>
         </w:rPr>
-        <w:t xml:space="preserve">A </w:t>
-      </w:r>
-      <w:proofErr w:type="gramStart"/>
-      <w:r>
-        <w:rPr>
-          <w:rFonts w:ascii="Arial" w:hAnsi="Arial" w:cs="Arial"/>
-          <w:sz w:val="24"/>
-          <w:szCs w:val="24"/>
-        </w:rPr>
-        <w:t>24 hour</w:t>
-      </w:r>
-      <w:proofErr w:type="gramEnd"/>
-      <w:r>
-        <w:rPr>
-          <w:rFonts w:ascii="Arial" w:hAnsi="Arial" w:cs="Arial"/>
-          <w:sz w:val="24"/>
-          <w:szCs w:val="24"/>
-        </w:rPr>
-        <w:t xml:space="preserve"> seasonal differencing was then tested, with the theory that traffic patterns are likely seasonal based around individual days, with similar traffic patterns at similar times regardless of day of the week. This seasonal differencing has led to an </w:t>
+        <w:t xml:space="preserve">A 24 hour seasonal differencing was then tested, with the theory that traffic patterns are likely seasonal based around individual days, with similar traffic patterns at similar times regardless of day of the week. This seasonal differencing has led to an </w:t>
       </w:r>
       <w:proofErr w:type="spellStart"/>
       <w:r>
@@ -1775,6 +3096,7 @@
         <w:rPr>
           <w:noProof/>
         </w:rPr>
+        <w:lastRenderedPageBreak/>
         <w:drawing>
           <wp:inline distT="0" distB="0" distL="0" distR="0" wp14:anchorId="7CC0336D" wp14:editId="02807254">
             <wp:extent cx="3888000" cy="2880000"/>
@@ -1826,26 +3148,7 @@
           <w:sz w:val="24"/>
           <w:szCs w:val="24"/>
         </w:rPr>
-        <w:lastRenderedPageBreak/>
-        <w:t xml:space="preserve">A </w:t>
-      </w:r>
-      <w:proofErr w:type="gramStart"/>
-      <w:r>
-        <w:rPr>
-          <w:rFonts w:ascii="Arial" w:hAnsi="Arial" w:cs="Arial"/>
-          <w:sz w:val="24"/>
-          <w:szCs w:val="24"/>
-        </w:rPr>
-        <w:t>168 hour</w:t>
-      </w:r>
-      <w:proofErr w:type="gramEnd"/>
-      <w:r>
-        <w:rPr>
-          <w:rFonts w:ascii="Arial" w:hAnsi="Arial" w:cs="Arial"/>
-          <w:sz w:val="24"/>
-          <w:szCs w:val="24"/>
-        </w:rPr>
-        <w:t xml:space="preserve"> seasonal differencing was the final differencing option tested, representing one week of time between each time point. The theory </w:t>
+        <w:t xml:space="preserve">A 168 hour seasonal differencing was the final differencing option tested, representing one week of time between each time point. The theory </w:t>
       </w:r>
       <w:r>
         <w:rPr>
@@ -1913,43 +3216,7 @@
           <w:sz w:val="24"/>
           <w:szCs w:val="24"/>
         </w:rPr>
-        <w:t xml:space="preserve">For this analysis, the </w:t>
-      </w:r>
-      <w:proofErr w:type="gramStart"/>
-      <w:r>
-        <w:rPr>
-          <w:rFonts w:ascii="Arial" w:hAnsi="Arial" w:cs="Arial"/>
-          <w:sz w:val="24"/>
-          <w:szCs w:val="24"/>
-        </w:rPr>
-        <w:t>24 hour</w:t>
-      </w:r>
-      <w:proofErr w:type="gramEnd"/>
-      <w:r>
-        <w:rPr>
-          <w:rFonts w:ascii="Arial" w:hAnsi="Arial" w:cs="Arial"/>
-          <w:sz w:val="24"/>
-          <w:szCs w:val="24"/>
-        </w:rPr>
-        <w:t xml:space="preserve"> seasonal differencing was used to make the traffic density data stationary. The traffic data was differenced, and recombined with the other features with a </w:t>
-      </w:r>
-      <w:proofErr w:type="gramStart"/>
-      <w:r>
-        <w:rPr>
-          <w:rFonts w:ascii="Arial" w:hAnsi="Arial" w:cs="Arial"/>
-          <w:sz w:val="24"/>
-          <w:szCs w:val="24"/>
-        </w:rPr>
-        <w:t>24 index</w:t>
-      </w:r>
-      <w:proofErr w:type="gramEnd"/>
-      <w:r>
-        <w:rPr>
-          <w:rFonts w:ascii="Arial" w:hAnsi="Arial" w:cs="Arial"/>
-          <w:sz w:val="24"/>
-          <w:szCs w:val="24"/>
-        </w:rPr>
-        <w:t xml:space="preserve"> set-back, such that the first 24 hour period of the non-target features were removed.</w:t>
+        <w:t>For this analysis, the 24 hour seasonal differencing was used to make the traffic density data stationary. The traffic data was differenced, and recombined with the other features with a 24 index set-back, such that the first 24 hour period of the non-target features were removed.</w:t>
       </w:r>
     </w:p>
     <w:p>
@@ -2237,15 +3504,6 @@
         </w:rPr>
         <w:t>This seasonally differenced data is henceforth the dataset that will be used for the remainder of the analysis.</w:t>
       </w:r>
-    </w:p>
-    <w:p>
-      <w:pPr>
-        <w:rPr>
-          <w:rFonts w:ascii="Arial" w:hAnsi="Arial" w:cs="Arial"/>
-          <w:sz w:val="24"/>
-          <w:szCs w:val="24"/>
-        </w:rPr>
-      </w:pPr>
     </w:p>
     <w:p>
       <w:pPr>
@@ -2690,31 +3948,23 @@
           <w:sz w:val="24"/>
           <w:szCs w:val="24"/>
         </w:rPr>
-        <w:t xml:space="preserve">). This </w:t>
-      </w:r>
-      <w:r>
-        <w:rPr>
-          <w:rFonts w:ascii="Arial" w:hAnsi="Arial" w:cs="Arial"/>
-          <w:sz w:val="24"/>
-          <w:szCs w:val="24"/>
+        <w:t xml:space="preserve">). This analysis isolates trend and seasonality in the data, allowing their inspection, quantification, and potential removal from the data. </w:t>
+      </w:r>
+    </w:p>
+    <w:p>
+      <w:pPr>
+        <w:jc w:val="center"/>
+        <w:rPr>
+          <w:rFonts w:ascii="Arial" w:hAnsi="Arial" w:cs="Arial"/>
+          <w:sz w:val="24"/>
+          <w:szCs w:val="24"/>
+        </w:rPr>
+      </w:pPr>
+      <w:r>
+        <w:rPr>
+          <w:noProof/>
         </w:rPr>
         <w:lastRenderedPageBreak/>
-        <w:t xml:space="preserve">analysis isolates trend and seasonality in the data, allowing their inspection, quantification, and potential removal from the data. </w:t>
-      </w:r>
-    </w:p>
-    <w:p>
-      <w:pPr>
-        <w:jc w:val="center"/>
-        <w:rPr>
-          <w:rFonts w:ascii="Arial" w:hAnsi="Arial" w:cs="Arial"/>
-          <w:sz w:val="24"/>
-          <w:szCs w:val="24"/>
-        </w:rPr>
-      </w:pPr>
-      <w:r>
-        <w:rPr>
-          <w:noProof/>
-        </w:rPr>
         <w:drawing>
           <wp:inline distT="0" distB="0" distL="0" distR="0" wp14:anchorId="2024E805" wp14:editId="4E81656B">
             <wp:extent cx="5943600" cy="3931791"/>
@@ -2853,32 +4103,40 @@
           <w:sz w:val="24"/>
           <w:szCs w:val="24"/>
         </w:rPr>
+        <w:t xml:space="preserve">The seasonally adjusted data appears </w:t>
+      </w:r>
+      <w:r>
+        <w:rPr>
+          <w:rFonts w:ascii="Arial" w:hAnsi="Arial" w:cs="Arial"/>
+          <w:sz w:val="24"/>
+          <w:szCs w:val="24"/>
+        </w:rPr>
+        <w:t>nearly identical</w:t>
+      </w:r>
+      <w:r>
+        <w:rPr>
+          <w:rFonts w:ascii="Arial" w:hAnsi="Arial" w:cs="Arial"/>
+          <w:sz w:val="24"/>
+          <w:szCs w:val="24"/>
+        </w:rPr>
+        <w:t xml:space="preserve"> to the original data, but with a reduced range of variability. </w:t>
+      </w:r>
+      <w:r>
+        <w:rPr>
+          <w:rFonts w:ascii="Arial" w:hAnsi="Arial" w:cs="Arial"/>
+          <w:sz w:val="24"/>
+          <w:szCs w:val="24"/>
+        </w:rPr>
+        <w:t xml:space="preserve">This is understandable, as we have previously made efforts </w:t>
+      </w:r>
+      <w:r>
+        <w:rPr>
+          <w:rFonts w:ascii="Arial" w:hAnsi="Arial" w:cs="Arial"/>
+          <w:sz w:val="24"/>
+          <w:szCs w:val="24"/>
+        </w:rPr>
         <w:lastRenderedPageBreak/>
-        <w:t xml:space="preserve">The seasonally adjusted data appears </w:t>
-      </w:r>
-      <w:r>
-        <w:rPr>
-          <w:rFonts w:ascii="Arial" w:hAnsi="Arial" w:cs="Arial"/>
-          <w:sz w:val="24"/>
-          <w:szCs w:val="24"/>
-        </w:rPr>
-        <w:t>nearly identical</w:t>
-      </w:r>
-      <w:r>
-        <w:rPr>
-          <w:rFonts w:ascii="Arial" w:hAnsi="Arial" w:cs="Arial"/>
-          <w:sz w:val="24"/>
-          <w:szCs w:val="24"/>
-        </w:rPr>
-        <w:t xml:space="preserve"> to the original data, but with a reduced range of variability. </w:t>
-      </w:r>
-      <w:r>
-        <w:rPr>
-          <w:rFonts w:ascii="Arial" w:hAnsi="Arial" w:cs="Arial"/>
-          <w:sz w:val="24"/>
-          <w:szCs w:val="24"/>
-        </w:rPr>
-        <w:t>This is understandable, as we have previously made efforts to remove seasonality from our dataset, and therefore seasonally adjusting the data should not produce much change.</w:t>
+        <w:t>to remove seasonality from our dataset, and therefore seasonally adjusting the data should not produce much change.</w:t>
       </w:r>
     </w:p>
     <w:p>
@@ -3250,25 +4508,7 @@
           <w:szCs w:val="24"/>
         </w:rPr>
         <w:lastRenderedPageBreak/>
-        <w:t xml:space="preserve">To select which features needed to be removed, we performed a backward </w:t>
-      </w:r>
-      <w:proofErr w:type="gramStart"/>
-      <w:r>
-        <w:rPr>
-          <w:rFonts w:ascii="Arial" w:hAnsi="Arial" w:cs="Arial"/>
-          <w:sz w:val="24"/>
-          <w:szCs w:val="24"/>
-        </w:rPr>
-        <w:t>step-wise</w:t>
-      </w:r>
-      <w:proofErr w:type="gramEnd"/>
-      <w:r>
-        <w:rPr>
-          <w:rFonts w:ascii="Arial" w:hAnsi="Arial" w:cs="Arial"/>
-          <w:sz w:val="24"/>
-          <w:szCs w:val="24"/>
-        </w:rPr>
-        <w:t xml:space="preserve"> regression on the dataset. </w:t>
+        <w:t xml:space="preserve">To select which features needed to be removed, we performed a backward step-wise regression on the dataset. </w:t>
       </w:r>
       <w:r>
         <w:rPr>
@@ -4466,16 +5706,7 @@
           <w:sz w:val="24"/>
           <w:szCs w:val="24"/>
         </w:rPr>
-        <w:t xml:space="preserve">is </w:t>
-      </w:r>
-      <w:proofErr w:type="gramStart"/>
-      <w:r>
-        <w:rPr>
-          <w:rFonts w:ascii="Arial" w:hAnsi="Arial" w:cs="Arial"/>
-          <w:sz w:val="24"/>
-          <w:szCs w:val="24"/>
-        </w:rPr>
-        <w:t>slightly</w:t>
+        <w:t>is slightly</w:t>
       </w:r>
       <w:r>
         <w:rPr>
@@ -4491,16 +5722,7 @@
           <w:sz w:val="24"/>
           <w:szCs w:val="24"/>
         </w:rPr>
-        <w:t xml:space="preserve"> the</w:t>
-      </w:r>
-      <w:proofErr w:type="gramEnd"/>
-      <w:r>
-        <w:rPr>
-          <w:rFonts w:ascii="Arial" w:hAnsi="Arial" w:cs="Arial"/>
-          <w:sz w:val="24"/>
-          <w:szCs w:val="24"/>
-        </w:rPr>
-        <w:t xml:space="preserve"> Average method</w:t>
+        <w:t xml:space="preserve"> the Average method</w:t>
       </w:r>
       <w:r>
         <w:rPr>
@@ -4923,10 +6145,51 @@
         </w:drawing>
       </w:r>
     </w:p>
+    <w:p>
+      <w:pPr>
+        <w:rPr>
+          <w:rFonts w:ascii="Arial" w:hAnsi="Arial" w:cs="Arial"/>
+          <w:sz w:val="24"/>
+          <w:szCs w:val="24"/>
+        </w:rPr>
+      </w:pPr>
+      <w:r>
+        <w:rPr>
+          <w:rFonts w:ascii="Arial" w:hAnsi="Arial" w:cs="Arial"/>
+          <w:sz w:val="24"/>
+          <w:szCs w:val="24"/>
+        </w:rPr>
+        <w:t>The OLS multiple linear regression is</w:t>
+      </w:r>
+      <w:r>
+        <w:rPr>
+          <w:rFonts w:ascii="Arial" w:hAnsi="Arial" w:cs="Arial"/>
+          <w:sz w:val="24"/>
+          <w:szCs w:val="24"/>
+        </w:rPr>
+        <w:t xml:space="preserve"> a linear regressor that takes multiple features as input, in addition to the dependant predictor variable. For this analysis, we use not only the traffic density to make our predictions, as with the previous models, but also the features we selected during the feature selection step, which are </w:t>
+      </w:r>
+      <w:r>
+        <w:rPr>
+          <w:rFonts w:ascii="Arial" w:hAnsi="Arial" w:cs="Arial"/>
+          <w:sz w:val="24"/>
+          <w:szCs w:val="24"/>
+        </w:rPr>
+        <w:t>temperature and weekday</w:t>
+      </w:r>
+      <w:r>
+        <w:rPr>
+          <w:rFonts w:ascii="Arial" w:hAnsi="Arial" w:cs="Arial"/>
+          <w:sz w:val="24"/>
+          <w:szCs w:val="24"/>
+        </w:rPr>
+        <w:t>/not weekday.</w:t>
+      </w:r>
+    </w:p>
     <w:tbl>
       <w:tblPr>
         <w:tblStyle w:val="GridTable2-Accent3"/>
-        <w:tblpPr w:leftFromText="180" w:rightFromText="180" w:vertAnchor="text" w:horzAnchor="page" w:tblpX="2731" w:tblpY="1764"/>
+        <w:tblpPr w:leftFromText="180" w:rightFromText="180" w:vertAnchor="text" w:horzAnchor="page" w:tblpX="6166" w:tblpY="740"/>
         <w:tblW w:w="5543" w:type="dxa"/>
         <w:tblLook w:val="04A0" w:firstRow="1" w:lastRow="0" w:firstColumn="1" w:lastColumn="0" w:noHBand="0" w:noVBand="1"/>
       </w:tblPr>
@@ -5124,47 +6387,6 @@
           <w:rFonts w:ascii="Arial" w:hAnsi="Arial" w:cs="Arial"/>
           <w:sz w:val="24"/>
           <w:szCs w:val="24"/>
-        </w:rPr>
-      </w:pPr>
-      <w:r>
-        <w:rPr>
-          <w:rFonts w:ascii="Arial" w:hAnsi="Arial" w:cs="Arial"/>
-          <w:sz w:val="24"/>
-          <w:szCs w:val="24"/>
-        </w:rPr>
-        <w:t>The OLS multiple linear regression is</w:t>
-      </w:r>
-      <w:r>
-        <w:rPr>
-          <w:rFonts w:ascii="Arial" w:hAnsi="Arial" w:cs="Arial"/>
-          <w:sz w:val="24"/>
-          <w:szCs w:val="24"/>
-        </w:rPr>
-        <w:t xml:space="preserve"> a linear regressor that takes multiple features as input, in addition to the dependant predictor variable. For this analysis, we use not only the traffic density to make our predictions, as with the previous models, but also the features we selected during the feature selection step, which are </w:t>
-      </w:r>
-      <w:r>
-        <w:rPr>
-          <w:rFonts w:ascii="Arial" w:hAnsi="Arial" w:cs="Arial"/>
-          <w:sz w:val="24"/>
-          <w:szCs w:val="24"/>
-        </w:rPr>
-        <w:t>temperature and weekday</w:t>
-      </w:r>
-      <w:r>
-        <w:rPr>
-          <w:rFonts w:ascii="Arial" w:hAnsi="Arial" w:cs="Arial"/>
-          <w:sz w:val="24"/>
-          <w:szCs w:val="24"/>
-        </w:rPr>
-        <w:t>/not weekday.</w:t>
-      </w:r>
-    </w:p>
-    <w:p>
-      <w:pPr>
-        <w:rPr>
-          <w:rFonts w:ascii="Arial" w:hAnsi="Arial" w:cs="Arial"/>
-          <w:sz w:val="24"/>
-          <w:szCs w:val="24"/>
           <w:u w:val="single"/>
         </w:rPr>
       </w:pPr>
@@ -5172,7 +6394,6 @@
         <w:rPr>
           <w:noProof/>
         </w:rPr>
-        <w:lastRenderedPageBreak/>
         <w:drawing>
           <wp:inline distT="0" distB="0" distL="0" distR="0" wp14:anchorId="5FBD7D3B" wp14:editId="64D7FBC5">
             <wp:extent cx="2845597" cy="2160000"/>
@@ -5230,6 +6451,7 @@
           <w:sz w:val="24"/>
           <w:szCs w:val="24"/>
         </w:rPr>
+        <w:lastRenderedPageBreak/>
         <w:t>Analyzing the residuals reveals</w:t>
       </w:r>
       <w:r>
@@ -5990,7 +7212,6 @@
                 <w:sz w:val="24"/>
                 <w:szCs w:val="24"/>
               </w:rPr>
-              <w:lastRenderedPageBreak/>
               <w:t>Feature</w:t>
             </w:r>
           </w:p>
@@ -6322,6 +7543,7 @@
         <w:rPr>
           <w:noProof/>
         </w:rPr>
+        <w:lastRenderedPageBreak/>
         <mc:AlternateContent>
           <mc:Choice Requires="wps">
             <w:drawing>
@@ -6746,43 +7968,7 @@
           <w:sz w:val="24"/>
           <w:szCs w:val="24"/>
         </w:rPr>
-        <w:t xml:space="preserve">. This represents an </w:t>
-      </w:r>
-      <w:proofErr w:type="gramStart"/>
-      <w:r>
-        <w:rPr>
-          <w:rFonts w:ascii="Arial" w:hAnsi="Arial" w:cs="Arial"/>
-          <w:sz w:val="24"/>
-          <w:szCs w:val="24"/>
-        </w:rPr>
-        <w:t>ARMA(</w:t>
-      </w:r>
-      <w:proofErr w:type="gramEnd"/>
-      <w:r>
-        <w:rPr>
-          <w:rFonts w:ascii="Arial" w:hAnsi="Arial" w:cs="Arial"/>
-          <w:sz w:val="24"/>
-          <w:szCs w:val="24"/>
-        </w:rPr>
-        <w:t xml:space="preserve">1,0) model. The next candidate appears at j=3, k=5, representing an </w:t>
-      </w:r>
-      <w:proofErr w:type="gramStart"/>
-      <w:r>
-        <w:rPr>
-          <w:rFonts w:ascii="Arial" w:hAnsi="Arial" w:cs="Arial"/>
-          <w:sz w:val="24"/>
-          <w:szCs w:val="24"/>
-        </w:rPr>
-        <w:t>ARMA(</w:t>
-      </w:r>
-      <w:proofErr w:type="gramEnd"/>
-      <w:r>
-        <w:rPr>
-          <w:rFonts w:ascii="Arial" w:hAnsi="Arial" w:cs="Arial"/>
-          <w:sz w:val="24"/>
-          <w:szCs w:val="24"/>
-        </w:rPr>
-        <w:t>5,3) model.</w:t>
+        <w:t>. This represents an ARMA(1,0) model. The next candidate appears at j=3, k=5, representing an ARMA(5,3) model.</w:t>
       </w:r>
       <w:r>
         <w:rPr>
@@ -6798,124 +7984,88 @@
           <w:sz w:val="24"/>
           <w:szCs w:val="24"/>
         </w:rPr>
-        <w:t xml:space="preserve">This </w:t>
-      </w:r>
-      <w:r>
-        <w:rPr>
-          <w:rFonts w:ascii="Arial" w:hAnsi="Arial" w:cs="Arial"/>
-          <w:sz w:val="24"/>
-          <w:szCs w:val="24"/>
+        <w:t xml:space="preserve">This second model is slightly less distinct than the ARMA(1,0) model, but warrants investigation. </w:t>
+      </w:r>
+    </w:p>
+    <w:p>
+      <w:pPr>
+        <w:rPr>
+          <w:rFonts w:ascii="Arial" w:hAnsi="Arial" w:cs="Arial"/>
+          <w:sz w:val="24"/>
+          <w:szCs w:val="24"/>
+        </w:rPr>
+      </w:pPr>
+      <w:r>
+        <w:rPr>
+          <w:rFonts w:ascii="Arial" w:hAnsi="Arial" w:cs="Arial"/>
+          <w:sz w:val="24"/>
+          <w:szCs w:val="24"/>
+        </w:rPr>
+        <w:t xml:space="preserve">Therefore, an </w:t>
+      </w:r>
+      <w:r>
+        <w:rPr>
+          <w:rFonts w:ascii="Arial" w:hAnsi="Arial" w:cs="Arial"/>
+          <w:sz w:val="24"/>
+          <w:szCs w:val="24"/>
+        </w:rPr>
+        <w:t>ARMA(1,0)</w:t>
+      </w:r>
+      <w:r>
+        <w:rPr>
+          <w:rFonts w:ascii="Arial" w:hAnsi="Arial" w:cs="Arial"/>
+          <w:sz w:val="24"/>
+          <w:szCs w:val="24"/>
+        </w:rPr>
+        <w:t xml:space="preserve"> or </w:t>
+      </w:r>
+      <w:r>
+        <w:rPr>
+          <w:rFonts w:ascii="Arial" w:hAnsi="Arial" w:cs="Arial"/>
+          <w:sz w:val="24"/>
+          <w:szCs w:val="24"/>
+        </w:rPr>
+        <w:t>ARMA(5,3)</w:t>
+      </w:r>
+      <w:r>
+        <w:rPr>
+          <w:rFonts w:ascii="Arial" w:hAnsi="Arial" w:cs="Arial"/>
+          <w:sz w:val="24"/>
+          <w:szCs w:val="24"/>
+        </w:rPr>
+        <w:t xml:space="preserve"> are both candidates for potential models</w:t>
+      </w:r>
+      <w:r>
+        <w:rPr>
+          <w:rFonts w:ascii="Arial" w:hAnsi="Arial" w:cs="Arial"/>
+          <w:sz w:val="24"/>
+          <w:szCs w:val="24"/>
+        </w:rPr>
+        <w:t xml:space="preserve"> based on inspection of the GPAC table</w:t>
+      </w:r>
+      <w:r>
+        <w:rPr>
+          <w:rFonts w:ascii="Arial" w:hAnsi="Arial" w:cs="Arial"/>
+          <w:sz w:val="24"/>
+          <w:szCs w:val="24"/>
+        </w:rPr>
+        <w:t>.</w:t>
+      </w:r>
+    </w:p>
+    <w:p>
+      <w:pPr>
+        <w:jc w:val="center"/>
+        <w:rPr>
+          <w:rFonts w:ascii="Arial" w:hAnsi="Arial" w:cs="Arial"/>
+          <w:sz w:val="24"/>
+          <w:szCs w:val="24"/>
+        </w:rPr>
+      </w:pPr>
+      <w:r>
+        <w:rPr>
+          <w:noProof/>
         </w:rPr>
         <w:lastRenderedPageBreak/>
-        <w:t xml:space="preserve">second model is slightly less distinct than the </w:t>
-      </w:r>
-      <w:proofErr w:type="gramStart"/>
-      <w:r>
-        <w:rPr>
-          <w:rFonts w:ascii="Arial" w:hAnsi="Arial" w:cs="Arial"/>
-          <w:sz w:val="24"/>
-          <w:szCs w:val="24"/>
-        </w:rPr>
-        <w:t>ARMA(</w:t>
-      </w:r>
-      <w:proofErr w:type="gramEnd"/>
-      <w:r>
-        <w:rPr>
-          <w:rFonts w:ascii="Arial" w:hAnsi="Arial" w:cs="Arial"/>
-          <w:sz w:val="24"/>
-          <w:szCs w:val="24"/>
-        </w:rPr>
-        <w:t xml:space="preserve">1,0) model, but warrants investigation. </w:t>
-      </w:r>
-    </w:p>
-    <w:p>
-      <w:pPr>
-        <w:rPr>
-          <w:rFonts w:ascii="Arial" w:hAnsi="Arial" w:cs="Arial"/>
-          <w:sz w:val="24"/>
-          <w:szCs w:val="24"/>
-        </w:rPr>
-      </w:pPr>
-      <w:r>
-        <w:rPr>
-          <w:rFonts w:ascii="Arial" w:hAnsi="Arial" w:cs="Arial"/>
-          <w:sz w:val="24"/>
-          <w:szCs w:val="24"/>
-        </w:rPr>
-        <w:t xml:space="preserve">Therefore, an </w:t>
-      </w:r>
-      <w:proofErr w:type="gramStart"/>
-      <w:r>
-        <w:rPr>
-          <w:rFonts w:ascii="Arial" w:hAnsi="Arial" w:cs="Arial"/>
-          <w:sz w:val="24"/>
-          <w:szCs w:val="24"/>
-        </w:rPr>
-        <w:t>ARMA(</w:t>
-      </w:r>
-      <w:proofErr w:type="gramEnd"/>
-      <w:r>
-        <w:rPr>
-          <w:rFonts w:ascii="Arial" w:hAnsi="Arial" w:cs="Arial"/>
-          <w:sz w:val="24"/>
-          <w:szCs w:val="24"/>
-        </w:rPr>
-        <w:t>1,0)</w:t>
-      </w:r>
-      <w:r>
-        <w:rPr>
-          <w:rFonts w:ascii="Arial" w:hAnsi="Arial" w:cs="Arial"/>
-          <w:sz w:val="24"/>
-          <w:szCs w:val="24"/>
-        </w:rPr>
-        <w:t xml:space="preserve"> or </w:t>
-      </w:r>
-      <w:r>
-        <w:rPr>
-          <w:rFonts w:ascii="Arial" w:hAnsi="Arial" w:cs="Arial"/>
-          <w:sz w:val="24"/>
-          <w:szCs w:val="24"/>
-        </w:rPr>
-        <w:t>ARMA(5,3)</w:t>
-      </w:r>
-      <w:r>
-        <w:rPr>
-          <w:rFonts w:ascii="Arial" w:hAnsi="Arial" w:cs="Arial"/>
-          <w:sz w:val="24"/>
-          <w:szCs w:val="24"/>
-        </w:rPr>
-        <w:t xml:space="preserve"> are both candidates for potential models</w:t>
-      </w:r>
-      <w:r>
-        <w:rPr>
-          <w:rFonts w:ascii="Arial" w:hAnsi="Arial" w:cs="Arial"/>
-          <w:sz w:val="24"/>
-          <w:szCs w:val="24"/>
-        </w:rPr>
-        <w:t xml:space="preserve"> based on inspection of the GPAC table</w:t>
-      </w:r>
-      <w:r>
-        <w:rPr>
-          <w:rFonts w:ascii="Arial" w:hAnsi="Arial" w:cs="Arial"/>
-          <w:sz w:val="24"/>
-          <w:szCs w:val="24"/>
-        </w:rPr>
-        <w:t>.</w:t>
-      </w:r>
-    </w:p>
-    <w:p>
-      <w:pPr>
-        <w:jc w:val="center"/>
-        <w:rPr>
-          <w:rFonts w:ascii="Arial" w:hAnsi="Arial" w:cs="Arial"/>
-          <w:sz w:val="24"/>
-          <w:szCs w:val="24"/>
-        </w:rPr>
-      </w:pPr>
-      <w:r>
-        <w:rPr>
-          <w:noProof/>
-        </w:rPr>
         <w:drawing>
           <wp:inline distT="0" distB="0" distL="0" distR="0" wp14:anchorId="303ABF77" wp14:editId="26453A71">
             <wp:extent cx="3627836" cy="2683915"/>
@@ -6991,23 +8141,13 @@
         </w:rPr>
         <w:t xml:space="preserve">, which supports our proposed </w:t>
       </w:r>
-      <w:proofErr w:type="gramStart"/>
-      <w:r>
-        <w:rPr>
-          <w:rFonts w:ascii="Arial" w:hAnsi="Arial" w:cs="Arial"/>
-          <w:sz w:val="24"/>
-          <w:szCs w:val="24"/>
-        </w:rPr>
-        <w:t>ARMA(</w:t>
-      </w:r>
-      <w:proofErr w:type="gramEnd"/>
-      <w:r>
-        <w:rPr>
-          <w:rFonts w:ascii="Arial" w:hAnsi="Arial" w:cs="Arial"/>
-          <w:sz w:val="24"/>
-          <w:szCs w:val="24"/>
-        </w:rPr>
-        <w:t>1,0)</w:t>
+      <w:r>
+        <w:rPr>
+          <w:rFonts w:ascii="Arial" w:hAnsi="Arial" w:cs="Arial"/>
+          <w:sz w:val="24"/>
+          <w:szCs w:val="24"/>
+        </w:rPr>
+        <w:t>ARMA(1,0)</w:t>
       </w:r>
       <w:r>
         <w:rPr>
@@ -7056,53 +8196,25 @@
           <w:sz w:val="24"/>
           <w:szCs w:val="24"/>
         </w:rPr>
-        <w:t xml:space="preserve"> to be interference in the pattern, it is unlikely that we have a full ARMA model, and likely have </w:t>
-      </w:r>
-      <w:proofErr w:type="gramStart"/>
-      <w:r>
-        <w:rPr>
-          <w:rFonts w:ascii="Arial" w:hAnsi="Arial" w:cs="Arial"/>
-          <w:sz w:val="24"/>
-          <w:szCs w:val="24"/>
-        </w:rPr>
-        <w:t>a</w:t>
-      </w:r>
-      <w:proofErr w:type="gramEnd"/>
-      <w:r>
-        <w:rPr>
-          <w:rFonts w:ascii="Arial" w:hAnsi="Arial" w:cs="Arial"/>
-          <w:sz w:val="24"/>
-          <w:szCs w:val="24"/>
-        </w:rPr>
-        <w:t xml:space="preserve"> AR model. </w:t>
-      </w:r>
-    </w:p>
-    <w:p>
-      <w:pPr>
-        <w:rPr>
-          <w:rFonts w:ascii="Arial" w:hAnsi="Arial" w:cs="Arial"/>
-          <w:sz w:val="24"/>
-          <w:szCs w:val="24"/>
-        </w:rPr>
-      </w:pPr>
-      <w:r>
-        <w:rPr>
-          <w:rFonts w:ascii="Arial" w:hAnsi="Arial" w:cs="Arial"/>
-          <w:sz w:val="24"/>
-          <w:szCs w:val="24"/>
-        </w:rPr>
-        <w:t xml:space="preserve">To address the seasonal component of the data, a </w:t>
-      </w:r>
-      <w:proofErr w:type="gramStart"/>
-      <w:r>
-        <w:rPr>
-          <w:rFonts w:ascii="Arial" w:hAnsi="Arial" w:cs="Arial"/>
-          <w:sz w:val="24"/>
-          <w:szCs w:val="24"/>
-        </w:rPr>
-        <w:t>SARIMA(</w:t>
-      </w:r>
-      <w:proofErr w:type="gramEnd"/>
+        <w:t xml:space="preserve"> to be interference in the pattern, it is unlikely that we have a full ARMA model, and likely have a AR model. </w:t>
+      </w:r>
+    </w:p>
+    <w:p>
+      <w:pPr>
+        <w:rPr>
+          <w:rFonts w:ascii="Arial" w:hAnsi="Arial" w:cs="Arial"/>
+          <w:sz w:val="24"/>
+          <w:szCs w:val="24"/>
+        </w:rPr>
+      </w:pPr>
+      <w:r>
+        <w:rPr>
+          <w:rFonts w:ascii="Arial" w:hAnsi="Arial" w:cs="Arial"/>
+          <w:sz w:val="24"/>
+          <w:szCs w:val="24"/>
+        </w:rPr>
+        <w:t>To address the seasonal component of the data, a SARIMA(</w:t>
+      </w:r>
       <w:r>
         <w:rPr>
           <w:rFonts w:ascii="Arial" w:hAnsi="Arial" w:cs="Arial"/>
@@ -7338,7 +8450,6 @@
                 <w:szCs w:val="24"/>
               </w:rPr>
             </w:pPr>
-            <w:proofErr w:type="gramStart"/>
             <w:r>
               <w:rPr>
                 <w:rFonts w:ascii="Arial" w:hAnsi="Arial" w:cs="Arial"/>
@@ -7347,7 +8458,6 @@
               </w:rPr>
               <w:t>ARMA(</w:t>
             </w:r>
-            <w:proofErr w:type="gramEnd"/>
             <w:r>
               <w:rPr>
                 <w:rFonts w:ascii="Arial" w:hAnsi="Arial" w:cs="Arial"/>
@@ -7636,7 +8746,6 @@
                 <w:szCs w:val="24"/>
               </w:rPr>
             </w:pPr>
-            <w:proofErr w:type="gramStart"/>
             <w:r>
               <w:rPr>
                 <w:rFonts w:ascii="Arial" w:hAnsi="Arial" w:cs="Arial"/>
@@ -7645,7 +8754,6 @@
               </w:rPr>
               <w:t>ARMA(</w:t>
             </w:r>
-            <w:proofErr w:type="gramEnd"/>
             <w:r>
               <w:rPr>
                 <w:rFonts w:ascii="Arial" w:hAnsi="Arial" w:cs="Arial"/>
@@ -9119,7 +10227,6 @@
                 <w:szCs w:val="24"/>
               </w:rPr>
             </w:pPr>
-            <w:proofErr w:type="gramStart"/>
             <w:r>
               <w:rPr>
                 <w:rFonts w:ascii="Arial" w:hAnsi="Arial" w:cs="Arial"/>
@@ -9128,7 +10235,6 @@
               </w:rPr>
               <w:t>SARIMA(</w:t>
             </w:r>
-            <w:proofErr w:type="gramEnd"/>
             <w:r>
               <w:rPr>
                 <w:rFonts w:ascii="Arial" w:hAnsi="Arial" w:cs="Arial"/>
@@ -9511,6 +10617,7 @@
           <w:sz w:val="24"/>
           <w:szCs w:val="24"/>
         </w:rPr>
+        <w:lastRenderedPageBreak/>
         <w:t xml:space="preserve">All three of our models were fit using a LM algorithm, and the coefficients of the parameters were obtained. The confidence intervals and standard deviation of that coefficient was calculated for each coefficient. </w:t>
       </w:r>
     </w:p>
@@ -9552,9 +10659,40 @@
           <w:sz w:val="24"/>
           <w:szCs w:val="24"/>
         </w:rPr>
-        <w:t xml:space="preserve">For the </w:t>
-      </w:r>
-      <w:proofErr w:type="gramStart"/>
+        <w:t xml:space="preserve">For the ARMA(1,0) and </w:t>
+      </w:r>
+      <w:r>
+        <w:rPr>
+          <w:rFonts w:ascii="Arial" w:hAnsi="Arial" w:cs="Arial"/>
+          <w:sz w:val="24"/>
+          <w:szCs w:val="24"/>
+        </w:rPr>
+        <w:t>SARIMA(</w:t>
+      </w:r>
+      <w:r>
+        <w:rPr>
+          <w:rFonts w:ascii="Arial" w:hAnsi="Arial" w:cs="Arial"/>
+          <w:sz w:val="24"/>
+          <w:szCs w:val="24"/>
+        </w:rPr>
+        <w:t>1</w:t>
+      </w:r>
+      <w:r>
+        <w:rPr>
+          <w:rFonts w:ascii="Arial" w:hAnsi="Arial" w:cs="Arial"/>
+          <w:sz w:val="24"/>
+          <w:szCs w:val="24"/>
+        </w:rPr>
+        <w:t>,0,0)</w:t>
+      </w:r>
+      <w:r>
+        <w:rPr>
+          <w:rFonts w:ascii="Arial" w:hAnsi="Arial" w:cs="Arial"/>
+          <w:sz w:val="24"/>
+          <w:szCs w:val="24"/>
+        </w:rPr>
+        <w:t xml:space="preserve">24 all coefficients were significant. For the </w:t>
+      </w:r>
       <w:r>
         <w:rPr>
           <w:rFonts w:ascii="Arial" w:hAnsi="Arial" w:cs="Arial"/>
@@ -9563,57 +10701,6 @@
         </w:rPr>
         <w:t>ARMA(</w:t>
       </w:r>
-      <w:proofErr w:type="gramEnd"/>
-      <w:r>
-        <w:rPr>
-          <w:rFonts w:ascii="Arial" w:hAnsi="Arial" w:cs="Arial"/>
-          <w:sz w:val="24"/>
-          <w:szCs w:val="24"/>
-        </w:rPr>
-        <w:t xml:space="preserve">1,0) and </w:t>
-      </w:r>
-      <w:r>
-        <w:rPr>
-          <w:rFonts w:ascii="Arial" w:hAnsi="Arial" w:cs="Arial"/>
-          <w:sz w:val="24"/>
-          <w:szCs w:val="24"/>
-        </w:rPr>
-        <w:t>SARIMA(</w:t>
-      </w:r>
-      <w:r>
-        <w:rPr>
-          <w:rFonts w:ascii="Arial" w:hAnsi="Arial" w:cs="Arial"/>
-          <w:sz w:val="24"/>
-          <w:szCs w:val="24"/>
-        </w:rPr>
-        <w:t>1</w:t>
-      </w:r>
-      <w:r>
-        <w:rPr>
-          <w:rFonts w:ascii="Arial" w:hAnsi="Arial" w:cs="Arial"/>
-          <w:sz w:val="24"/>
-          <w:szCs w:val="24"/>
-        </w:rPr>
-        <w:t>,0,0)</w:t>
-      </w:r>
-      <w:r>
-        <w:rPr>
-          <w:rFonts w:ascii="Arial" w:hAnsi="Arial" w:cs="Arial"/>
-          <w:sz w:val="24"/>
-          <w:szCs w:val="24"/>
-        </w:rPr>
-        <w:t xml:space="preserve">24 all coefficients were significant. For the </w:t>
-      </w:r>
-      <w:proofErr w:type="gramStart"/>
-      <w:r>
-        <w:rPr>
-          <w:rFonts w:ascii="Arial" w:hAnsi="Arial" w:cs="Arial"/>
-          <w:sz w:val="24"/>
-          <w:szCs w:val="24"/>
-        </w:rPr>
-        <w:t>ARMA(</w:t>
-      </w:r>
-      <w:proofErr w:type="gramEnd"/>
       <w:r>
         <w:rPr>
           <w:rFonts w:ascii="Arial" w:hAnsi="Arial" w:cs="Arial"/>
@@ -9971,7 +11058,6 @@
                 <w:szCs w:val="24"/>
               </w:rPr>
             </w:pPr>
-            <w:proofErr w:type="gramStart"/>
             <w:r>
               <w:rPr>
                 <w:rFonts w:ascii="Arial" w:hAnsi="Arial" w:cs="Arial"/>
@@ -9980,7 +11066,6 @@
               </w:rPr>
               <w:t>ARMA(</w:t>
             </w:r>
-            <w:proofErr w:type="gramEnd"/>
             <w:r>
               <w:rPr>
                 <w:rFonts w:ascii="Arial" w:hAnsi="Arial" w:cs="Arial"/>
@@ -10416,23 +11501,13 @@
                 <w:szCs w:val="24"/>
               </w:rPr>
             </w:pPr>
-            <w:proofErr w:type="gramStart"/>
-            <w:r>
-              <w:rPr>
-                <w:rFonts w:ascii="Arial" w:hAnsi="Arial" w:cs="Arial"/>
-                <w:sz w:val="24"/>
-                <w:szCs w:val="24"/>
-              </w:rPr>
-              <w:t>ARMA(</w:t>
-            </w:r>
-            <w:proofErr w:type="gramEnd"/>
-            <w:r>
-              <w:rPr>
-                <w:rFonts w:ascii="Arial" w:hAnsi="Arial" w:cs="Arial"/>
-                <w:sz w:val="24"/>
-                <w:szCs w:val="24"/>
-              </w:rPr>
-              <w:t>5,3)</w:t>
+            <w:r>
+              <w:rPr>
+                <w:rFonts w:ascii="Arial" w:hAnsi="Arial" w:cs="Arial"/>
+                <w:sz w:val="24"/>
+                <w:szCs w:val="24"/>
+              </w:rPr>
+              <w:t>ARMA(5,3)</w:t>
             </w:r>
           </w:p>
         </w:tc>
@@ -10837,7 +11912,6 @@
                 <w:szCs w:val="24"/>
               </w:rPr>
             </w:pPr>
-            <w:proofErr w:type="gramStart"/>
             <w:r>
               <w:rPr>
                 <w:rFonts w:ascii="Arial" w:hAnsi="Arial" w:cs="Arial"/>
@@ -10846,7 +11920,6 @@
               </w:rPr>
               <w:t>SARIMA(</w:t>
             </w:r>
-            <w:proofErr w:type="gramEnd"/>
             <w:r>
               <w:rPr>
                 <w:rFonts w:ascii="Arial" w:hAnsi="Arial" w:cs="Arial"/>
@@ -11621,23 +12694,13 @@
         </w:rPr>
         <w:t xml:space="preserve">The prediction of the training set for the </w:t>
       </w:r>
-      <w:proofErr w:type="gramStart"/>
-      <w:r>
-        <w:rPr>
-          <w:rFonts w:ascii="Arial" w:hAnsi="Arial" w:cs="Arial"/>
-          <w:sz w:val="24"/>
-          <w:szCs w:val="24"/>
-        </w:rPr>
-        <w:t>ARMA(</w:t>
-      </w:r>
-      <w:proofErr w:type="gramEnd"/>
-      <w:r>
-        <w:rPr>
-          <w:rFonts w:ascii="Arial" w:hAnsi="Arial" w:cs="Arial"/>
-          <w:sz w:val="24"/>
-          <w:szCs w:val="24"/>
-        </w:rPr>
-        <w:t>5,3)</w:t>
+      <w:r>
+        <w:rPr>
+          <w:rFonts w:ascii="Arial" w:hAnsi="Arial" w:cs="Arial"/>
+          <w:sz w:val="24"/>
+          <w:szCs w:val="24"/>
+        </w:rPr>
+        <w:t>ARMA(5,3)</w:t>
       </w:r>
       <w:r>
         <w:rPr>
@@ -11669,25 +12732,7 @@
           <w:sz w:val="24"/>
           <w:szCs w:val="24"/>
         </w:rPr>
-        <w:t xml:space="preserve">only one of the coefficients of the </w:t>
-      </w:r>
-      <w:proofErr w:type="gramStart"/>
-      <w:r>
-        <w:rPr>
-          <w:rFonts w:ascii="Arial" w:hAnsi="Arial" w:cs="Arial"/>
-          <w:sz w:val="24"/>
-          <w:szCs w:val="24"/>
-        </w:rPr>
-        <w:t>ARMA(</w:t>
-      </w:r>
-      <w:proofErr w:type="gramEnd"/>
-      <w:r>
-        <w:rPr>
-          <w:rFonts w:ascii="Arial" w:hAnsi="Arial" w:cs="Arial"/>
-          <w:sz w:val="24"/>
-          <w:szCs w:val="24"/>
-        </w:rPr>
-        <w:t>5,3) models is significant, which will likely lead to it resembling and ARMA(1,0) model.</w:t>
+        <w:t>only one of the coefficients of the ARMA(5,3) models is significant, which will likely lead to it resembling and ARMA(1,0) model.</w:t>
       </w:r>
       <w:r>
         <w:rPr>
@@ -11721,23 +12766,13 @@
         </w:rPr>
         <w:t xml:space="preserve"> </w:t>
       </w:r>
-      <w:proofErr w:type="gramStart"/>
-      <w:r>
-        <w:rPr>
-          <w:rFonts w:ascii="Arial" w:hAnsi="Arial" w:cs="Arial"/>
-          <w:sz w:val="24"/>
-          <w:szCs w:val="24"/>
-        </w:rPr>
-        <w:t>ARMA(</w:t>
-      </w:r>
-      <w:proofErr w:type="gramEnd"/>
-      <w:r>
-        <w:rPr>
-          <w:rFonts w:ascii="Arial" w:hAnsi="Arial" w:cs="Arial"/>
-          <w:sz w:val="24"/>
-          <w:szCs w:val="24"/>
-        </w:rPr>
-        <w:t>5,3)</w:t>
+      <w:r>
+        <w:rPr>
+          <w:rFonts w:ascii="Arial" w:hAnsi="Arial" w:cs="Arial"/>
+          <w:sz w:val="24"/>
+          <w:szCs w:val="24"/>
+        </w:rPr>
+        <w:t>ARMA(5,3)</w:t>
       </w:r>
       <w:r>
         <w:rPr>
@@ -12141,18 +13176,8 @@
           <w:sz w:val="24"/>
           <w:szCs w:val="24"/>
         </w:rPr>
-        <w:t xml:space="preserve">The </w:t>
-      </w:r>
-      <w:proofErr w:type="gramStart"/>
-      <w:r>
-        <w:rPr>
-          <w:rFonts w:ascii="Arial" w:hAnsi="Arial" w:cs="Arial"/>
-          <w:sz w:val="24"/>
-          <w:szCs w:val="24"/>
-        </w:rPr>
-        <w:t>SARIMA(</w:t>
-      </w:r>
-      <w:proofErr w:type="gramEnd"/>
+        <w:t>The SARIMA(</w:t>
+      </w:r>
       <w:r>
         <w:rPr>
           <w:rFonts w:ascii="Arial" w:hAnsi="Arial" w:cs="Arial"/>
@@ -12396,23 +13421,13 @@
         </w:rPr>
         <w:t xml:space="preserve"> </w:t>
       </w:r>
-      <w:proofErr w:type="gramStart"/>
-      <w:r>
-        <w:rPr>
-          <w:rFonts w:ascii="Arial" w:hAnsi="Arial" w:cs="Arial"/>
-          <w:sz w:val="24"/>
-          <w:szCs w:val="24"/>
-        </w:rPr>
-        <w:t>ar.L</w:t>
-      </w:r>
-      <w:proofErr w:type="gramEnd"/>
-      <w:r>
-        <w:rPr>
-          <w:rFonts w:ascii="Arial" w:hAnsi="Arial" w:cs="Arial"/>
-          <w:sz w:val="24"/>
-          <w:szCs w:val="24"/>
-        </w:rPr>
-        <w:t xml:space="preserve">1 </w:t>
+      <w:r>
+        <w:rPr>
+          <w:rFonts w:ascii="Arial" w:hAnsi="Arial" w:cs="Arial"/>
+          <w:sz w:val="24"/>
+          <w:szCs w:val="24"/>
+        </w:rPr>
+        <w:t xml:space="preserve">ar.L1 </w:t>
       </w:r>
       <w:r>
         <w:rPr>
@@ -13118,23 +14133,13 @@
                 <w:szCs w:val="24"/>
               </w:rPr>
             </w:pPr>
-            <w:proofErr w:type="gramStart"/>
-            <w:r>
-              <w:rPr>
-                <w:rFonts w:ascii="Arial" w:hAnsi="Arial" w:cs="Arial"/>
-                <w:sz w:val="24"/>
-                <w:szCs w:val="24"/>
-              </w:rPr>
-              <w:t>ARMA(</w:t>
-            </w:r>
-            <w:proofErr w:type="gramEnd"/>
-            <w:r>
-              <w:rPr>
-                <w:rFonts w:ascii="Arial" w:hAnsi="Arial" w:cs="Arial"/>
-                <w:sz w:val="24"/>
-                <w:szCs w:val="24"/>
-              </w:rPr>
-              <w:t>1,0)</w:t>
+            <w:r>
+              <w:rPr>
+                <w:rFonts w:ascii="Arial" w:hAnsi="Arial" w:cs="Arial"/>
+                <w:sz w:val="24"/>
+                <w:szCs w:val="24"/>
+              </w:rPr>
+              <w:t>ARMA(1,0)</w:t>
             </w:r>
           </w:p>
         </w:tc>
@@ -13180,23 +14185,13 @@
                 <w:szCs w:val="24"/>
               </w:rPr>
             </w:pPr>
-            <w:proofErr w:type="gramStart"/>
-            <w:r>
-              <w:rPr>
-                <w:rFonts w:ascii="Arial" w:hAnsi="Arial" w:cs="Arial"/>
-                <w:sz w:val="24"/>
-                <w:szCs w:val="24"/>
-              </w:rPr>
-              <w:t>ARMA(</w:t>
-            </w:r>
-            <w:proofErr w:type="gramEnd"/>
-            <w:r>
-              <w:rPr>
-                <w:rFonts w:ascii="Arial" w:hAnsi="Arial" w:cs="Arial"/>
-                <w:sz w:val="24"/>
-                <w:szCs w:val="24"/>
-              </w:rPr>
-              <w:t>5,3)</w:t>
+            <w:r>
+              <w:rPr>
+                <w:rFonts w:ascii="Arial" w:hAnsi="Arial" w:cs="Arial"/>
+                <w:sz w:val="24"/>
+                <w:szCs w:val="24"/>
+              </w:rPr>
+              <w:t>ARMA(5,3)</w:t>
             </w:r>
           </w:p>
         </w:tc>
@@ -13243,7 +14238,6 @@
                 <w:szCs w:val="24"/>
               </w:rPr>
             </w:pPr>
-            <w:proofErr w:type="gramStart"/>
             <w:r>
               <w:rPr>
                 <w:rFonts w:ascii="Arial" w:hAnsi="Arial" w:cs="Arial"/>
@@ -13252,7 +14246,6 @@
               </w:rPr>
               <w:t>SARIMA(</w:t>
             </w:r>
-            <w:proofErr w:type="gramEnd"/>
             <w:r>
               <w:rPr>
                 <w:rFonts w:ascii="Arial" w:hAnsi="Arial" w:cs="Arial"/>
@@ -13363,25 +14356,7 @@
           <w:sz w:val="24"/>
           <w:szCs w:val="24"/>
         </w:rPr>
-        <w:t xml:space="preserve">Of the ARMA models, the </w:t>
-      </w:r>
-      <w:proofErr w:type="gramStart"/>
-      <w:r>
-        <w:rPr>
-          <w:rFonts w:ascii="Arial" w:hAnsi="Arial" w:cs="Arial"/>
-          <w:sz w:val="24"/>
-          <w:szCs w:val="24"/>
-        </w:rPr>
-        <w:t>ARMA(</w:t>
-      </w:r>
-      <w:proofErr w:type="gramEnd"/>
-      <w:r>
-        <w:rPr>
-          <w:rFonts w:ascii="Arial" w:hAnsi="Arial" w:cs="Arial"/>
-          <w:sz w:val="24"/>
-          <w:szCs w:val="24"/>
-        </w:rPr>
-        <w:t xml:space="preserve">1,0) model performed the best, with an MSE of 408,347, compared to the </w:t>
+        <w:t xml:space="preserve">Of the ARMA models, the ARMA(1,0) model performed the best, with an MSE of 408,347, compared to the </w:t>
       </w:r>
       <w:r>
         <w:rPr>
@@ -13422,25 +14397,7 @@
           <w:sz w:val="24"/>
           <w:szCs w:val="24"/>
         </w:rPr>
-        <w:t xml:space="preserve">While it is tempting to see the lower Q-score of the </w:t>
-      </w:r>
-      <w:proofErr w:type="gramStart"/>
-      <w:r>
-        <w:rPr>
-          <w:rFonts w:ascii="Arial" w:hAnsi="Arial" w:cs="Arial"/>
-          <w:sz w:val="24"/>
-          <w:szCs w:val="24"/>
-        </w:rPr>
-        <w:t>ARMA(</w:t>
-      </w:r>
-      <w:proofErr w:type="gramEnd"/>
-      <w:r>
-        <w:rPr>
-          <w:rFonts w:ascii="Arial" w:hAnsi="Arial" w:cs="Arial"/>
-          <w:sz w:val="24"/>
-          <w:szCs w:val="24"/>
-        </w:rPr>
-        <w:t>5,3)</w:t>
+        <w:t>While it is tempting to see the lower Q-score of the ARMA(5,3)</w:t>
       </w:r>
       <w:r>
         <w:rPr>
@@ -13595,60 +14552,24 @@
           <w:sz w:val="24"/>
           <w:szCs w:val="24"/>
         </w:rPr>
-        <w:t xml:space="preserve">, an order of magnitude higher than the </w:t>
-      </w:r>
-      <w:proofErr w:type="gramStart"/>
-      <w:r>
-        <w:rPr>
-          <w:rFonts w:ascii="Arial" w:hAnsi="Arial" w:cs="Arial"/>
-          <w:sz w:val="24"/>
-          <w:szCs w:val="24"/>
-        </w:rPr>
-        <w:t>ARMA(</w:t>
-      </w:r>
-      <w:proofErr w:type="gramEnd"/>
-      <w:r>
-        <w:rPr>
-          <w:rFonts w:ascii="Arial" w:hAnsi="Arial" w:cs="Arial"/>
-          <w:sz w:val="24"/>
-          <w:szCs w:val="24"/>
-        </w:rPr>
-        <w:t xml:space="preserve">1,0) model. </w:t>
-      </w:r>
-    </w:p>
-    <w:p>
-      <w:pPr>
-        <w:rPr>
-          <w:rFonts w:ascii="Arial" w:hAnsi="Arial" w:cs="Arial"/>
-          <w:sz w:val="24"/>
-          <w:szCs w:val="24"/>
-        </w:rPr>
-      </w:pPr>
-      <w:r>
-        <w:rPr>
-          <w:rFonts w:ascii="Arial" w:hAnsi="Arial" w:cs="Arial"/>
-          <w:sz w:val="24"/>
-          <w:szCs w:val="24"/>
-        </w:rPr>
-        <w:t xml:space="preserve">Therefore, with the lowest MSE of the forecast errors, and the smallest Q-score of the residuals, we select </w:t>
-      </w:r>
-      <w:proofErr w:type="gramStart"/>
-      <w:r>
-        <w:rPr>
-          <w:rFonts w:ascii="Arial" w:hAnsi="Arial" w:cs="Arial"/>
-          <w:sz w:val="24"/>
-          <w:szCs w:val="24"/>
-        </w:rPr>
-        <w:t>ARMA(</w:t>
-      </w:r>
-      <w:proofErr w:type="gramEnd"/>
-      <w:r>
-        <w:rPr>
-          <w:rFonts w:ascii="Arial" w:hAnsi="Arial" w:cs="Arial"/>
-          <w:sz w:val="24"/>
-          <w:szCs w:val="24"/>
-        </w:rPr>
-        <w:t>1,0) as our final model.</w:t>
+        <w:t xml:space="preserve">, an order of magnitude higher than the ARMA(1,0) model. </w:t>
+      </w:r>
+    </w:p>
+    <w:p>
+      <w:pPr>
+        <w:rPr>
+          <w:rFonts w:ascii="Arial" w:hAnsi="Arial" w:cs="Arial"/>
+          <w:sz w:val="24"/>
+          <w:szCs w:val="24"/>
+        </w:rPr>
+      </w:pPr>
+      <w:r>
+        <w:rPr>
+          <w:rFonts w:ascii="Arial" w:hAnsi="Arial" w:cs="Arial"/>
+          <w:sz w:val="24"/>
+          <w:szCs w:val="24"/>
+        </w:rPr>
+        <w:t>Therefore, with the lowest MSE of the forecast errors, and the smallest Q-score of the residuals, we select ARMA(1,0) as our final model.</w:t>
       </w:r>
     </w:p>
     <w:p>
@@ -13703,23 +14624,13 @@
         </w:rPr>
         <w:t xml:space="preserve">n for the </w:t>
       </w:r>
-      <w:proofErr w:type="gramStart"/>
-      <w:r>
-        <w:rPr>
-          <w:rFonts w:ascii="Arial" w:hAnsi="Arial" w:cs="Arial"/>
-          <w:sz w:val="24"/>
-          <w:szCs w:val="24"/>
-        </w:rPr>
-        <w:t>ARMA(</w:t>
-      </w:r>
-      <w:proofErr w:type="gramEnd"/>
-      <w:r>
-        <w:rPr>
-          <w:rFonts w:ascii="Arial" w:hAnsi="Arial" w:cs="Arial"/>
-          <w:sz w:val="24"/>
-          <w:szCs w:val="24"/>
-        </w:rPr>
-        <w:t>1,0) model can be written as:</w:t>
+      <w:r>
+        <w:rPr>
+          <w:rFonts w:ascii="Arial" w:hAnsi="Arial" w:cs="Arial"/>
+          <w:sz w:val="24"/>
+          <w:szCs w:val="24"/>
+        </w:rPr>
+        <w:t>ARMA(1,0) model can be written as:</w:t>
       </w:r>
     </w:p>
     <w:p>
@@ -13768,15 +14679,7 @@
               <w:sz w:val="24"/>
               <w:szCs w:val="24"/>
             </w:rPr>
-            <m:t>=</m:t>
-          </m:r>
-          <m:r>
-            <w:rPr>
-              <w:rFonts w:ascii="Cambria Math" w:hAnsi="Cambria Math" w:cs="Arial"/>
-              <w:sz w:val="24"/>
-              <w:szCs w:val="24"/>
-            </w:rPr>
-            <m:t xml:space="preserve"> 0.794529y</m:t>
+            <m:t>= 0.794529y</m:t>
           </m:r>
           <m:d>
             <m:dPr>
@@ -13898,15 +14801,7 @@
               <w:sz w:val="24"/>
               <w:szCs w:val="24"/>
             </w:rPr>
-            <m:t>(1)</m:t>
-          </m:r>
-          <m:r>
-            <w:rPr>
-              <w:rFonts w:ascii="Cambria Math" w:hAnsi="Cambria Math" w:cs="Arial"/>
-              <w:sz w:val="24"/>
-              <w:szCs w:val="24"/>
-            </w:rPr>
-            <m:t>= 0.794529y(t-1)</m:t>
+            <m:t>(1)= 0.794529y(t-1)</m:t>
           </m:r>
         </m:oMath>
       </m:oMathPara>
@@ -13990,7 +14885,7 @@
               <w:sz w:val="24"/>
               <w:szCs w:val="24"/>
             </w:rPr>
-            <m:t>(</m:t>
+            <m:t xml:space="preserve">(h)= </m:t>
           </m:r>
           <m:r>
             <w:rPr>
@@ -13998,15 +14893,7 @@
               <w:sz w:val="24"/>
               <w:szCs w:val="24"/>
             </w:rPr>
-            <m:t>h</m:t>
-          </m:r>
-          <m:r>
-            <w:rPr>
-              <w:rFonts w:ascii="Cambria Math" w:hAnsi="Cambria Math" w:cs="Arial"/>
-              <w:sz w:val="24"/>
-              <w:szCs w:val="24"/>
-            </w:rPr>
-            <m:t>)= 0.794529</m:t>
+            <m:t>0.794529</m:t>
           </m:r>
           <m:acc>
             <m:accPr>
@@ -14060,7 +14947,15 @@
               <w:sz w:val="24"/>
               <w:szCs w:val="24"/>
             </w:rPr>
-            <m:t>(h-1)</m:t>
+            <m:t>(h-</m:t>
+          </m:r>
+          <m:r>
+            <w:rPr>
+              <w:rFonts w:ascii="Cambria Math" w:hAnsi="Cambria Math" w:cs="Arial"/>
+              <w:sz w:val="24"/>
+              <w:szCs w:val="24"/>
+            </w:rPr>
+            <m:t>1)</m:t>
           </m:r>
         </m:oMath>
       </m:oMathPara>
@@ -14178,25 +15073,7 @@
           <w:sz w:val="24"/>
           <w:szCs w:val="24"/>
         </w:rPr>
-        <w:t xml:space="preserve">rapidly trends to 0. This shows that a simple </w:t>
-      </w:r>
-      <w:proofErr w:type="gramStart"/>
-      <w:r>
-        <w:rPr>
-          <w:rFonts w:ascii="Arial" w:hAnsi="Arial" w:cs="Arial"/>
-          <w:sz w:val="24"/>
-          <w:szCs w:val="24"/>
-        </w:rPr>
-        <w:t>ARMA(</w:t>
-      </w:r>
-      <w:proofErr w:type="gramEnd"/>
-      <w:r>
-        <w:rPr>
-          <w:rFonts w:ascii="Arial" w:hAnsi="Arial" w:cs="Arial"/>
-          <w:sz w:val="24"/>
-          <w:szCs w:val="24"/>
-        </w:rPr>
-        <w:t xml:space="preserve">1,0) model is not appropriate for distant approximations. </w:t>
+        <w:t xml:space="preserve">rapidly trends to 0. This shows that a simple ARMA(1,0) model is not appropriate for distant approximations. </w:t>
       </w:r>
     </w:p>
     <w:p>
@@ -14282,6 +15159,14 @@
           <w:szCs w:val="24"/>
         </w:rPr>
         <w:t xml:space="preserve">The one-step ahead prediction over the </w:t>
+      </w:r>
+      <w:r>
+        <w:rPr>
+          <w:rFonts w:ascii="Arial" w:hAnsi="Arial" w:cs="Arial"/>
+          <w:sz w:val="24"/>
+          <w:szCs w:val="24"/>
+        </w:rPr>
+        <w:t xml:space="preserve">testing set produces a much more accurate model than the 5731-step prediction. </w:t>
       </w:r>
     </w:p>
     <w:p>

--- a/Report.docx
+++ b/Report.docx
@@ -995,15 +995,7 @@
           <w:sz w:val="24"/>
           <w:szCs w:val="24"/>
         </w:rPr>
-        <w:t>Time Series Decomposition is performed to</w:t>
-      </w:r>
-      <w:r>
-        <w:rPr>
-          <w:rFonts w:ascii="Arial" w:hAnsi="Arial" w:cs="Arial"/>
-          <w:sz w:val="24"/>
-          <w:szCs w:val="24"/>
-        </w:rPr>
-        <w:t xml:space="preserve"> quantify the effect of trend and seasonality of the data</w:t>
+        <w:t>Time Series Decomposition is performed to quantify the effect of trend and seasonality of the data</w:t>
       </w:r>
       <w:r>
         <w:rPr>
@@ -1051,23 +1043,7 @@
           <w:sz w:val="24"/>
           <w:szCs w:val="24"/>
         </w:rPr>
-        <w:t xml:space="preserve"> (</w:t>
-      </w:r>
-      <w:r>
-        <w:rPr>
-          <w:rFonts w:ascii="Arial" w:hAnsi="Arial" w:cs="Arial"/>
-          <w:sz w:val="24"/>
-          <w:szCs w:val="24"/>
-        </w:rPr>
-        <w:t>STL decomposition</w:t>
-      </w:r>
-      <w:r>
-        <w:rPr>
-          <w:rFonts w:ascii="Arial" w:hAnsi="Arial" w:cs="Arial"/>
-          <w:sz w:val="24"/>
-          <w:szCs w:val="24"/>
-        </w:rPr>
-        <w:t>)</w:t>
+        <w:t xml:space="preserve"> (STL decomposition)</w:t>
       </w:r>
       <w:r>
         <w:rPr>
@@ -1195,39 +1171,7 @@
           <w:sz w:val="24"/>
           <w:szCs w:val="24"/>
         </w:rPr>
-        <w:t xml:space="preserve">the value prior to removal. Increases in adjusted </w:t>
-      </w:r>
-      <w:r>
-        <w:rPr>
-          <w:rFonts w:ascii="Arial" w:hAnsi="Arial" w:cs="Arial"/>
-          <w:sz w:val="24"/>
-          <w:szCs w:val="24"/>
-        </w:rPr>
-        <w:t>r-squared</w:t>
-      </w:r>
-      <w:r>
-        <w:rPr>
-          <w:rFonts w:ascii="Arial" w:hAnsi="Arial" w:cs="Arial"/>
-          <w:sz w:val="24"/>
-          <w:szCs w:val="24"/>
-        </w:rPr>
-        <w:t xml:space="preserve">, or very small decreases are desirable, as are decreases in AIC and BIC. When the removal of any feature results in a sharp decrease in </w:t>
-      </w:r>
-      <w:r>
-        <w:rPr>
-          <w:rFonts w:ascii="Arial" w:hAnsi="Arial" w:cs="Arial"/>
-          <w:sz w:val="24"/>
-          <w:szCs w:val="24"/>
-        </w:rPr>
-        <w:t>adjusted r-squared</w:t>
-      </w:r>
-      <w:r>
-        <w:rPr>
-          <w:rFonts w:ascii="Arial" w:hAnsi="Arial" w:cs="Arial"/>
-          <w:sz w:val="24"/>
-          <w:szCs w:val="24"/>
-        </w:rPr>
-        <w:t>, the feature selection is complete.</w:t>
+        <w:t>the value prior to removal. Increases in adjusted r-squared, or very small decreases are desirable, as are decreases in AIC and BIC. When the removal of any feature results in a sharp decrease in adjusted r-squared, the feature selection is complete.</w:t>
       </w:r>
     </w:p>
     <w:p>
@@ -1317,159 +1261,7 @@
           <w:sz w:val="24"/>
           <w:szCs w:val="24"/>
         </w:rPr>
-        <w:t>The Average method gives all datapoints equal weight and is equivalent to taking</w:t>
-      </w:r>
-      <w:r>
-        <w:rPr>
-          <w:rFonts w:ascii="Arial" w:hAnsi="Arial" w:cs="Arial"/>
-          <w:sz w:val="24"/>
-          <w:szCs w:val="24"/>
-        </w:rPr>
-        <w:t xml:space="preserve"> the average of </w:t>
-      </w:r>
-      <w:r>
-        <w:rPr>
-          <w:rFonts w:ascii="Arial" w:hAnsi="Arial" w:cs="Arial"/>
-          <w:sz w:val="24"/>
-          <w:szCs w:val="24"/>
-        </w:rPr>
-        <w:t xml:space="preserve">all </w:t>
-      </w:r>
-      <w:r>
-        <w:rPr>
-          <w:rFonts w:ascii="Arial" w:hAnsi="Arial" w:cs="Arial"/>
-          <w:sz w:val="24"/>
-          <w:szCs w:val="24"/>
-        </w:rPr>
-        <w:t>preceding</w:t>
-      </w:r>
-      <w:r>
-        <w:rPr>
-          <w:rFonts w:ascii="Arial" w:hAnsi="Arial" w:cs="Arial"/>
-          <w:sz w:val="24"/>
-          <w:szCs w:val="24"/>
-        </w:rPr>
-        <w:t xml:space="preserve"> datapoints.</w:t>
-      </w:r>
-      <w:r>
-        <w:rPr>
-          <w:rFonts w:ascii="Arial" w:hAnsi="Arial" w:cs="Arial"/>
-          <w:sz w:val="24"/>
-          <w:szCs w:val="24"/>
-        </w:rPr>
-        <w:t xml:space="preserve"> </w:t>
-      </w:r>
-      <w:r>
-        <w:rPr>
-          <w:rFonts w:ascii="Arial" w:hAnsi="Arial" w:cs="Arial"/>
-          <w:sz w:val="24"/>
-          <w:szCs w:val="24"/>
-        </w:rPr>
-        <w:t>The Naïve method applies 0 weight to any datapoint beyond the most recent point.</w:t>
-      </w:r>
-      <w:r>
-        <w:rPr>
-          <w:rFonts w:ascii="Arial" w:hAnsi="Arial" w:cs="Arial"/>
-          <w:sz w:val="24"/>
-          <w:szCs w:val="24"/>
-        </w:rPr>
-        <w:t xml:space="preserve"> </w:t>
-      </w:r>
-      <w:r>
-        <w:rPr>
-          <w:rFonts w:ascii="Arial" w:hAnsi="Arial" w:cs="Arial"/>
-          <w:sz w:val="24"/>
-          <w:szCs w:val="24"/>
-        </w:rPr>
-        <w:t>The Drift method appl</w:t>
-      </w:r>
-      <w:r>
-        <w:rPr>
-          <w:rFonts w:ascii="Arial" w:hAnsi="Arial" w:cs="Arial"/>
-          <w:sz w:val="24"/>
-          <w:szCs w:val="24"/>
-        </w:rPr>
-        <w:t>ies</w:t>
-      </w:r>
-      <w:r>
-        <w:rPr>
-          <w:rFonts w:ascii="Arial" w:hAnsi="Arial" w:cs="Arial"/>
-          <w:sz w:val="24"/>
-          <w:szCs w:val="24"/>
-        </w:rPr>
-        <w:t xml:space="preserve"> weight to the first and last points, and extrapolat</w:t>
-      </w:r>
-      <w:r>
-        <w:rPr>
-          <w:rFonts w:ascii="Arial" w:hAnsi="Arial" w:cs="Arial"/>
-          <w:sz w:val="24"/>
-          <w:szCs w:val="24"/>
-        </w:rPr>
-        <w:t>ed</w:t>
-      </w:r>
-      <w:r>
-        <w:rPr>
-          <w:rFonts w:ascii="Arial" w:hAnsi="Arial" w:cs="Arial"/>
-          <w:sz w:val="24"/>
-          <w:szCs w:val="24"/>
-        </w:rPr>
-        <w:t xml:space="preserve"> a slope from them</w:t>
-      </w:r>
-      <w:r>
-        <w:rPr>
-          <w:rFonts w:ascii="Arial" w:hAnsi="Arial" w:cs="Arial"/>
-          <w:sz w:val="24"/>
-          <w:szCs w:val="24"/>
-        </w:rPr>
-        <w:t xml:space="preserve">. </w:t>
-      </w:r>
-      <w:r>
-        <w:rPr>
-          <w:rFonts w:ascii="Arial" w:hAnsi="Arial" w:cs="Arial"/>
-          <w:sz w:val="24"/>
-          <w:szCs w:val="24"/>
-        </w:rPr>
-        <w:t xml:space="preserve">Finally, the SES method, or the Simple Exponential Smoothing method, works as a compromise between Average and Naïve by putting a large amount of weight on the most recent point, but still applying </w:t>
-      </w:r>
-      <w:r>
-        <w:rPr>
-          <w:rFonts w:ascii="Arial" w:hAnsi="Arial" w:cs="Arial"/>
-          <w:sz w:val="24"/>
-          <w:szCs w:val="24"/>
-        </w:rPr>
-        <w:t>decreasing</w:t>
-      </w:r>
-      <w:r>
-        <w:rPr>
-          <w:rFonts w:ascii="Arial" w:hAnsi="Arial" w:cs="Arial"/>
-          <w:sz w:val="24"/>
-          <w:szCs w:val="24"/>
-        </w:rPr>
-        <w:t xml:space="preserve"> weight</w:t>
-      </w:r>
-      <w:r>
-        <w:rPr>
-          <w:rFonts w:ascii="Arial" w:hAnsi="Arial" w:cs="Arial"/>
-          <w:sz w:val="24"/>
-          <w:szCs w:val="24"/>
-        </w:rPr>
-        <w:t>s</w:t>
-      </w:r>
-      <w:r>
-        <w:rPr>
-          <w:rFonts w:ascii="Arial" w:hAnsi="Arial" w:cs="Arial"/>
-          <w:sz w:val="24"/>
-          <w:szCs w:val="24"/>
-        </w:rPr>
-        <w:t xml:space="preserve"> to historical data</w:t>
-      </w:r>
-      <w:r>
-        <w:rPr>
-          <w:rFonts w:ascii="Arial" w:hAnsi="Arial" w:cs="Arial"/>
-          <w:sz w:val="24"/>
-          <w:szCs w:val="24"/>
-        </w:rPr>
-        <w:t>.</w:t>
+        <w:t>The Average method gives all datapoints equal weight and is equivalent to taking the average of all preceding datapoints. The Naïve method applies 0 weight to any datapoint beyond the most recent point. The Drift method applies weight to the first and last points, and extrapolated a slope from them. Finally, the SES method, or the Simple Exponential Smoothing method, works as a compromise between Average and Naïve by putting a large amount of weight on the most recent point, but still applying decreasing weights to historical data.</w:t>
       </w:r>
     </w:p>
     <w:p>
@@ -1547,47 +1339,7 @@
           <w:sz w:val="24"/>
           <w:szCs w:val="24"/>
         </w:rPr>
-        <w:t xml:space="preserve"> is an extension of the SES model</w:t>
-      </w:r>
-      <w:r>
-        <w:rPr>
-          <w:rFonts w:ascii="Arial" w:hAnsi="Arial" w:cs="Arial"/>
-          <w:sz w:val="24"/>
-          <w:szCs w:val="24"/>
-        </w:rPr>
-        <w:t>, which also</w:t>
-      </w:r>
-      <w:r>
-        <w:rPr>
-          <w:rFonts w:ascii="Arial" w:hAnsi="Arial" w:cs="Arial"/>
-          <w:sz w:val="24"/>
-          <w:szCs w:val="24"/>
-        </w:rPr>
-        <w:t xml:space="preserve"> incorporates trend</w:t>
-      </w:r>
-      <w:r>
-        <w:rPr>
-          <w:rFonts w:ascii="Arial" w:hAnsi="Arial" w:cs="Arial"/>
-          <w:sz w:val="24"/>
-          <w:szCs w:val="24"/>
-        </w:rPr>
-        <w:t xml:space="preserve"> and seasonality</w:t>
-      </w:r>
-      <w:r>
-        <w:rPr>
-          <w:rFonts w:ascii="Arial" w:hAnsi="Arial" w:cs="Arial"/>
-          <w:sz w:val="24"/>
-          <w:szCs w:val="24"/>
-        </w:rPr>
-        <w:t xml:space="preserve"> into the forecast.</w:t>
-      </w:r>
-      <w:r>
-        <w:rPr>
-          <w:rFonts w:ascii="Arial" w:hAnsi="Arial" w:cs="Arial"/>
-          <w:sz w:val="24"/>
-          <w:szCs w:val="24"/>
-        </w:rPr>
-        <w:t xml:space="preserve"> In non-stationary data, the Holt-Winters model tends to perform better than the SES variant.</w:t>
+        <w:t xml:space="preserve"> is an extension of the SES model, which also incorporates trend and seasonality into the forecast. In non-stationary data, the Holt-Winters model tends to perform better than the SES variant.</w:t>
       </w:r>
     </w:p>
     <w:p>
@@ -1641,15 +1393,7 @@
           <w:sz w:val="24"/>
           <w:szCs w:val="24"/>
         </w:rPr>
-        <w:t xml:space="preserve"> a linear regressor that takes multiple features as input, in addition to the dependant predictor variable. </w:t>
-      </w:r>
-      <w:r>
-        <w:rPr>
-          <w:rFonts w:ascii="Arial" w:hAnsi="Arial" w:cs="Arial"/>
-          <w:sz w:val="24"/>
-          <w:szCs w:val="24"/>
-        </w:rPr>
-        <w:t xml:space="preserve">In many cases this can provide a much more accurate prediction of future values, if the independent variables are accurate </w:t>
+        <w:t xml:space="preserve"> a linear regressor that takes multiple features as input, in addition to the dependant predictor variable. In many cases this can provide a much more accurate prediction of future values, if the independent variables are accurate </w:t>
       </w:r>
       <w:r>
         <w:rPr>
@@ -1658,24 +1402,9 @@
           <w:szCs w:val="24"/>
         </w:rPr>
         <w:lastRenderedPageBreak/>
-        <w:t xml:space="preserve">predictors of the dependant variable. </w:t>
-      </w:r>
-      <w:r>
-        <w:rPr>
-          <w:rFonts w:ascii="Arial" w:hAnsi="Arial" w:cs="Arial"/>
-          <w:sz w:val="24"/>
-          <w:szCs w:val="24"/>
-        </w:rPr>
-        <w:t xml:space="preserve">For this analysis, we use </w:t>
-      </w:r>
-      <w:r>
-        <w:rPr>
-          <w:rFonts w:ascii="Arial" w:hAnsi="Arial" w:cs="Arial"/>
-          <w:sz w:val="24"/>
-          <w:szCs w:val="24"/>
-        </w:rPr>
-        <w:t xml:space="preserve">an </w:t>
-      </w:r>
+        <w:t xml:space="preserve">predictors of the dependant variable. For this analysis, we use an </w:t>
+      </w:r>
+      <w:proofErr w:type="gramStart"/>
       <w:r>
         <w:rPr>
           <w:rFonts w:ascii="Arial" w:hAnsi="Arial" w:cs="Arial"/>
@@ -1684,69 +1413,14 @@
         </w:rPr>
         <w:t>ordinary least squares (OLS)</w:t>
       </w:r>
-      <w:r>
-        <w:rPr>
-          <w:rFonts w:ascii="Arial" w:hAnsi="Arial" w:cs="Arial"/>
-          <w:sz w:val="24"/>
-          <w:szCs w:val="24"/>
-        </w:rPr>
-        <w:t xml:space="preserve"> multiple linear regressor, and input </w:t>
-      </w:r>
-      <w:r>
-        <w:rPr>
-          <w:rFonts w:ascii="Arial" w:hAnsi="Arial" w:cs="Arial"/>
-          <w:sz w:val="24"/>
-          <w:szCs w:val="24"/>
-        </w:rPr>
-        <w:t xml:space="preserve">the traffic density </w:t>
-      </w:r>
-      <w:r>
-        <w:rPr>
-          <w:rFonts w:ascii="Arial" w:hAnsi="Arial" w:cs="Arial"/>
-          <w:sz w:val="24"/>
-          <w:szCs w:val="24"/>
-        </w:rPr>
-        <w:t>as well as</w:t>
-      </w:r>
-      <w:r>
-        <w:rPr>
-          <w:rFonts w:ascii="Arial" w:hAnsi="Arial" w:cs="Arial"/>
-          <w:sz w:val="24"/>
-          <w:szCs w:val="24"/>
-        </w:rPr>
-        <w:t xml:space="preserve"> the features we select</w:t>
-      </w:r>
-      <w:r>
-        <w:rPr>
-          <w:rFonts w:ascii="Arial" w:hAnsi="Arial" w:cs="Arial"/>
-          <w:sz w:val="24"/>
-          <w:szCs w:val="24"/>
-        </w:rPr>
-        <w:t xml:space="preserve"> </w:t>
-      </w:r>
-      <w:r>
-        <w:rPr>
-          <w:rFonts w:ascii="Arial" w:hAnsi="Arial" w:cs="Arial"/>
-          <w:sz w:val="24"/>
-          <w:szCs w:val="24"/>
-        </w:rPr>
-        <w:t>during the feature selection step</w:t>
-      </w:r>
-      <w:r>
-        <w:rPr>
-          <w:rFonts w:ascii="Arial" w:hAnsi="Arial" w:cs="Arial"/>
-          <w:sz w:val="24"/>
-          <w:szCs w:val="24"/>
-        </w:rPr>
-        <w:t xml:space="preserve"> to make our predictions</w:t>
-      </w:r>
-      <w:r>
-        <w:rPr>
-          <w:rFonts w:ascii="Arial" w:hAnsi="Arial" w:cs="Arial"/>
-          <w:sz w:val="24"/>
-          <w:szCs w:val="24"/>
-        </w:rPr>
-        <w:t>.</w:t>
+      <w:proofErr w:type="gramEnd"/>
+      <w:r>
+        <w:rPr>
+          <w:rFonts w:ascii="Arial" w:hAnsi="Arial" w:cs="Arial"/>
+          <w:sz w:val="24"/>
+          <w:szCs w:val="24"/>
+        </w:rPr>
+        <w:t xml:space="preserve"> multiple linear regressor, and input the traffic density as well as the features we select during the feature selection step to make our predictions.</w:t>
       </w:r>
     </w:p>
     <w:p>
@@ -1800,15 +1474,7 @@
           <w:sz w:val="24"/>
           <w:szCs w:val="24"/>
         </w:rPr>
-        <w:t>Auto-Regressive Moving Average model</w:t>
-      </w:r>
-      <w:r>
-        <w:rPr>
-          <w:rFonts w:ascii="Arial" w:hAnsi="Arial" w:cs="Arial"/>
-          <w:sz w:val="24"/>
-          <w:szCs w:val="24"/>
-        </w:rPr>
-        <w:t>s</w:t>
+        <w:t>Auto-Regressive Moving Average models</w:t>
       </w:r>
       <w:r>
         <w:rPr>
@@ -1882,7 +1548,25 @@
           <w:sz w:val="24"/>
           <w:szCs w:val="24"/>
         </w:rPr>
-        <w:t xml:space="preserve">The order of the ARMA model can be determined in several ways, including the use of a GPAC table, or analysis of a ACF/PACF plot. A GPAC table can be interpreted by scanning the table to find columns of constants that adjoin rows of 0s. The column of constants at column k indicates an AR order of k, and the row of 0s at row j represents an MA order of J. </w:t>
+        <w:t xml:space="preserve">The order of the ARMA model can be determined in several ways, including the use of a GPAC table, or analysis of </w:t>
+      </w:r>
+      <w:proofErr w:type="gramStart"/>
+      <w:r>
+        <w:rPr>
+          <w:rFonts w:ascii="Arial" w:hAnsi="Arial" w:cs="Arial"/>
+          <w:sz w:val="24"/>
+          <w:szCs w:val="24"/>
+        </w:rPr>
+        <w:t>a</w:t>
+      </w:r>
+      <w:proofErr w:type="gramEnd"/>
+      <w:r>
+        <w:rPr>
+          <w:rFonts w:ascii="Arial" w:hAnsi="Arial" w:cs="Arial"/>
+          <w:sz w:val="24"/>
+          <w:szCs w:val="24"/>
+        </w:rPr>
+        <w:t xml:space="preserve"> ACF/PACF plot. A GPAC table can be interpreted by scanning the table to find columns of constants that adjoin rows of 0s. The column of constants at column k indicates an AR order of k, and the row of 0s at row j represents an MA order of J. </w:t>
       </w:r>
     </w:p>
     <w:p>
@@ -1985,15 +1669,7 @@
           <w:sz w:val="24"/>
           <w:szCs w:val="24"/>
         </w:rPr>
-        <w:t xml:space="preserve"> </w:t>
-      </w:r>
-      <w:r>
-        <w:rPr>
-          <w:rFonts w:ascii="Arial" w:hAnsi="Arial" w:cs="Arial"/>
-          <w:sz w:val="24"/>
-          <w:szCs w:val="24"/>
-        </w:rPr>
-        <w:t>Levenberg Marquardt Algorithm</w:t>
+        <w:t xml:space="preserve"> Levenberg Marquardt Algorithm</w:t>
       </w:r>
       <w:r>
         <w:rPr>
@@ -2017,23 +1693,7 @@
           <w:sz w:val="24"/>
           <w:szCs w:val="24"/>
         </w:rPr>
-        <w:t xml:space="preserve"> which is used to estimate the coefficients of the ARMA models, given the orders determined using the GPAC table, or </w:t>
-      </w:r>
-      <w:r>
-        <w:rPr>
-          <w:rFonts w:ascii="Arial" w:hAnsi="Arial" w:cs="Arial"/>
-          <w:sz w:val="24"/>
-          <w:szCs w:val="24"/>
-        </w:rPr>
-        <w:t>ACF/PACF plot</w:t>
-      </w:r>
-      <w:r>
-        <w:rPr>
-          <w:rFonts w:ascii="Arial" w:hAnsi="Arial" w:cs="Arial"/>
-          <w:sz w:val="24"/>
-          <w:szCs w:val="24"/>
-        </w:rPr>
-        <w:t xml:space="preserve">. </w:t>
+        <w:t xml:space="preserve"> which is used to estimate the coefficients of the ARMA models, given the orders determined using the GPAC table, or ACF/PACF plot. </w:t>
       </w:r>
     </w:p>
     <w:p>
@@ -2088,7 +1748,25 @@
           <w:sz w:val="24"/>
           <w:szCs w:val="24"/>
         </w:rPr>
-        <w:t>Diagnostic analysis is a broad term for a suite of tests that are performed on the model to determine the quality of the prediction and the goodness of fit of the model. This includes determining if the roots of the coefficients are as simplified as they can be, using a zero-pole cancellation, performing a chi-squared test on the residuals to assess if they are capturing all information (white), and checking for bias in the prediction using the mean value of the residuals. Further, assessments of the variability of the residual errors vs forecast error can show if the model adapts well to new data. Additiona</w:t>
+        <w:t xml:space="preserve">Diagnostic analysis is a broad term for a suite of tests that are performed on the model to determine the quality of the prediction and the goodness of fit of the model. This includes determining if the roots of the coefficients are as simplified as they can be, using a zero-pole cancellation, performing a chi-squared test on the residuals to assess if they are capturing all information (white), and checking for bias in the prediction using the mean value of the residuals. Further, assessments of the variability of the residual </w:t>
+      </w:r>
+      <w:proofErr w:type="gramStart"/>
+      <w:r>
+        <w:rPr>
+          <w:rFonts w:ascii="Arial" w:hAnsi="Arial" w:cs="Arial"/>
+          <w:sz w:val="24"/>
+          <w:szCs w:val="24"/>
+        </w:rPr>
+        <w:t>errors</w:t>
+      </w:r>
+      <w:proofErr w:type="gramEnd"/>
+      <w:r>
+        <w:rPr>
+          <w:rFonts w:ascii="Arial" w:hAnsi="Arial" w:cs="Arial"/>
+          <w:sz w:val="24"/>
+          <w:szCs w:val="24"/>
+        </w:rPr>
+        <w:t xml:space="preserve"> vs forecast error can show if the model adapts well to new data. Additiona</w:t>
       </w:r>
       <w:r>
         <w:rPr>
@@ -2634,7 +2312,43 @@
           <w:sz w:val="24"/>
           <w:szCs w:val="24"/>
         </w:rPr>
-        <w:t>After the feature creation was complete, the data were re-sampled to fill in any gaps in the timestamp data. In the case that any hourly datapoints were missing, the data from the previous hour was forward-filled into the missing values. If multiple hours in a row were missing, the data from the most recent point forward-filled until an existing timepoint was found.</w:t>
+        <w:t xml:space="preserve">After the feature creation was complete, the data were re-sampled to fill in any gaps in the timestamp data. In the case that any hourly datapoints were missing, the data from the previous hour was </w:t>
+      </w:r>
+      <w:proofErr w:type="gramStart"/>
+      <w:r>
+        <w:rPr>
+          <w:rFonts w:ascii="Arial" w:hAnsi="Arial" w:cs="Arial"/>
+          <w:sz w:val="24"/>
+          <w:szCs w:val="24"/>
+        </w:rPr>
+        <w:t>forward-filled</w:t>
+      </w:r>
+      <w:proofErr w:type="gramEnd"/>
+      <w:r>
+        <w:rPr>
+          <w:rFonts w:ascii="Arial" w:hAnsi="Arial" w:cs="Arial"/>
+          <w:sz w:val="24"/>
+          <w:szCs w:val="24"/>
+        </w:rPr>
+        <w:t xml:space="preserve"> into the missing values. If multiple hours in a row were missing, the data from the most recent point </w:t>
+      </w:r>
+      <w:proofErr w:type="gramStart"/>
+      <w:r>
+        <w:rPr>
+          <w:rFonts w:ascii="Arial" w:hAnsi="Arial" w:cs="Arial"/>
+          <w:sz w:val="24"/>
+          <w:szCs w:val="24"/>
+        </w:rPr>
+        <w:t>forward-filled</w:t>
+      </w:r>
+      <w:proofErr w:type="gramEnd"/>
+      <w:r>
+        <w:rPr>
+          <w:rFonts w:ascii="Arial" w:hAnsi="Arial" w:cs="Arial"/>
+          <w:sz w:val="24"/>
+          <w:szCs w:val="24"/>
+        </w:rPr>
+        <w:t xml:space="preserve"> until an existing timepoint was found.</w:t>
       </w:r>
     </w:p>
     <w:p>
@@ -2971,7 +2685,43 @@
           <w:sz w:val="24"/>
           <w:szCs w:val="24"/>
         </w:rPr>
-        <w:t xml:space="preserve">The first season tested was a 12 hour difference, as it was thought that a 12 hour difference would typically be the opposite traffic pattern. However, the 12 hour differencing did not reduce the </w:t>
+        <w:t xml:space="preserve">The first season tested was a </w:t>
+      </w:r>
+      <w:proofErr w:type="gramStart"/>
+      <w:r>
+        <w:rPr>
+          <w:rFonts w:ascii="Arial" w:hAnsi="Arial" w:cs="Arial"/>
+          <w:sz w:val="24"/>
+          <w:szCs w:val="24"/>
+        </w:rPr>
+        <w:t>12 hour</w:t>
+      </w:r>
+      <w:proofErr w:type="gramEnd"/>
+      <w:r>
+        <w:rPr>
+          <w:rFonts w:ascii="Arial" w:hAnsi="Arial" w:cs="Arial"/>
+          <w:sz w:val="24"/>
+          <w:szCs w:val="24"/>
+        </w:rPr>
+        <w:t xml:space="preserve"> difference, as it was thought that a 12 hour difference would typically be the opposite traffic pattern. However, the </w:t>
+      </w:r>
+      <w:proofErr w:type="gramStart"/>
+      <w:r>
+        <w:rPr>
+          <w:rFonts w:ascii="Arial" w:hAnsi="Arial" w:cs="Arial"/>
+          <w:sz w:val="24"/>
+          <w:szCs w:val="24"/>
+        </w:rPr>
+        <w:t>12 hour</w:t>
+      </w:r>
+      <w:proofErr w:type="gramEnd"/>
+      <w:r>
+        <w:rPr>
+          <w:rFonts w:ascii="Arial" w:hAnsi="Arial" w:cs="Arial"/>
+          <w:sz w:val="24"/>
+          <w:szCs w:val="24"/>
+        </w:rPr>
+        <w:t xml:space="preserve"> differencing did not reduce the </w:t>
       </w:r>
       <w:r>
         <w:rPr>
@@ -2995,7 +2745,25 @@
           <w:sz w:val="24"/>
           <w:szCs w:val="24"/>
         </w:rPr>
-        <w:t>rendered the PACF chaotic. The 12 hour differencing data was not stationary.</w:t>
+        <w:t xml:space="preserve">rendered the PACF chaotic. The </w:t>
+      </w:r>
+      <w:proofErr w:type="gramStart"/>
+      <w:r>
+        <w:rPr>
+          <w:rFonts w:ascii="Arial" w:hAnsi="Arial" w:cs="Arial"/>
+          <w:sz w:val="24"/>
+          <w:szCs w:val="24"/>
+        </w:rPr>
+        <w:t>12 hour</w:t>
+      </w:r>
+      <w:proofErr w:type="gramEnd"/>
+      <w:r>
+        <w:rPr>
+          <w:rFonts w:ascii="Arial" w:hAnsi="Arial" w:cs="Arial"/>
+          <w:sz w:val="24"/>
+          <w:szCs w:val="24"/>
+        </w:rPr>
+        <w:t xml:space="preserve"> differencing data was not stationary.</w:t>
       </w:r>
     </w:p>
     <w:p>
@@ -3062,7 +2830,25 @@
           <w:sz w:val="24"/>
           <w:szCs w:val="24"/>
         </w:rPr>
-        <w:t xml:space="preserve">A 24 hour seasonal differencing was then tested, with the theory that traffic patterns are likely seasonal based around individual days, with similar traffic patterns at similar times regardless of day of the week. This seasonal differencing has led to an </w:t>
+        <w:t xml:space="preserve">A </w:t>
+      </w:r>
+      <w:proofErr w:type="gramStart"/>
+      <w:r>
+        <w:rPr>
+          <w:rFonts w:ascii="Arial" w:hAnsi="Arial" w:cs="Arial"/>
+          <w:sz w:val="24"/>
+          <w:szCs w:val="24"/>
+        </w:rPr>
+        <w:t>24 hour</w:t>
+      </w:r>
+      <w:proofErr w:type="gramEnd"/>
+      <w:r>
+        <w:rPr>
+          <w:rFonts w:ascii="Arial" w:hAnsi="Arial" w:cs="Arial"/>
+          <w:sz w:val="24"/>
+          <w:szCs w:val="24"/>
+        </w:rPr>
+        <w:t xml:space="preserve"> seasonal differencing was then tested, with the theory that traffic patterns are likely seasonal based around individual days, with similar traffic patterns at similar times regardless of day of the week. This seasonal differencing has led to an </w:t>
       </w:r>
       <w:proofErr w:type="spellStart"/>
       <w:r>
@@ -3148,7 +2934,25 @@
           <w:sz w:val="24"/>
           <w:szCs w:val="24"/>
         </w:rPr>
-        <w:t xml:space="preserve">A 168 hour seasonal differencing was the final differencing option tested, representing one week of time between each time point. The theory </w:t>
+        <w:t xml:space="preserve">A </w:t>
+      </w:r>
+      <w:proofErr w:type="gramStart"/>
+      <w:r>
+        <w:rPr>
+          <w:rFonts w:ascii="Arial" w:hAnsi="Arial" w:cs="Arial"/>
+          <w:sz w:val="24"/>
+          <w:szCs w:val="24"/>
+        </w:rPr>
+        <w:t>168 hour</w:t>
+      </w:r>
+      <w:proofErr w:type="gramEnd"/>
+      <w:r>
+        <w:rPr>
+          <w:rFonts w:ascii="Arial" w:hAnsi="Arial" w:cs="Arial"/>
+          <w:sz w:val="24"/>
+          <w:szCs w:val="24"/>
+        </w:rPr>
+        <w:t xml:space="preserve"> seasonal differencing was the final differencing option tested, representing one week of time between each time point. The theory </w:t>
       </w:r>
       <w:r>
         <w:rPr>
@@ -3216,7 +3020,43 @@
           <w:sz w:val="24"/>
           <w:szCs w:val="24"/>
         </w:rPr>
-        <w:t>For this analysis, the 24 hour seasonal differencing was used to make the traffic density data stationary. The traffic data was differenced, and recombined with the other features with a 24 index set-back, such that the first 24 hour period of the non-target features were removed.</w:t>
+        <w:t xml:space="preserve">For this analysis, the </w:t>
+      </w:r>
+      <w:proofErr w:type="gramStart"/>
+      <w:r>
+        <w:rPr>
+          <w:rFonts w:ascii="Arial" w:hAnsi="Arial" w:cs="Arial"/>
+          <w:sz w:val="24"/>
+          <w:szCs w:val="24"/>
+        </w:rPr>
+        <w:t>24 hour</w:t>
+      </w:r>
+      <w:proofErr w:type="gramEnd"/>
+      <w:r>
+        <w:rPr>
+          <w:rFonts w:ascii="Arial" w:hAnsi="Arial" w:cs="Arial"/>
+          <w:sz w:val="24"/>
+          <w:szCs w:val="24"/>
+        </w:rPr>
+        <w:t xml:space="preserve"> seasonal differencing was used to make the traffic density data stationary. The traffic data was differenced, and recombined with the other features with a </w:t>
+      </w:r>
+      <w:proofErr w:type="gramStart"/>
+      <w:r>
+        <w:rPr>
+          <w:rFonts w:ascii="Arial" w:hAnsi="Arial" w:cs="Arial"/>
+          <w:sz w:val="24"/>
+          <w:szCs w:val="24"/>
+        </w:rPr>
+        <w:t>24 index</w:t>
+      </w:r>
+      <w:proofErr w:type="gramEnd"/>
+      <w:r>
+        <w:rPr>
+          <w:rFonts w:ascii="Arial" w:hAnsi="Arial" w:cs="Arial"/>
+          <w:sz w:val="24"/>
+          <w:szCs w:val="24"/>
+        </w:rPr>
+        <w:t xml:space="preserve"> set-back, such that the first 24 hour period of the non-target features were removed.</w:t>
       </w:r>
     </w:p>
     <w:p>
@@ -4508,7 +4348,25 @@
           <w:szCs w:val="24"/>
         </w:rPr>
         <w:lastRenderedPageBreak/>
-        <w:t xml:space="preserve">To select which features needed to be removed, we performed a backward step-wise regression on the dataset. </w:t>
+        <w:t xml:space="preserve">To select which features needed to be removed, we performed a backward </w:t>
+      </w:r>
+      <w:proofErr w:type="gramStart"/>
+      <w:r>
+        <w:rPr>
+          <w:rFonts w:ascii="Arial" w:hAnsi="Arial" w:cs="Arial"/>
+          <w:sz w:val="24"/>
+          <w:szCs w:val="24"/>
+        </w:rPr>
+        <w:t>step-wise</w:t>
+      </w:r>
+      <w:proofErr w:type="gramEnd"/>
+      <w:r>
+        <w:rPr>
+          <w:rFonts w:ascii="Arial" w:hAnsi="Arial" w:cs="Arial"/>
+          <w:sz w:val="24"/>
+          <w:szCs w:val="24"/>
+        </w:rPr>
+        <w:t xml:space="preserve"> regression on the dataset. </w:t>
       </w:r>
       <w:r>
         <w:rPr>
@@ -5375,6 +5233,12 @@
           <w:rFonts w:ascii="Arial" w:hAnsi="Arial" w:cs="Arial"/>
         </w:rPr>
         <w:t xml:space="preserve"> which indicates a poor predictive power.</w:t>
+      </w:r>
+      <w:r>
+        <w:rPr>
+          <w:rFonts w:ascii="Arial" w:hAnsi="Arial" w:cs="Arial"/>
+        </w:rPr>
+        <w:t xml:space="preserve"> The Q-score calculated on the residuals of 29,200 indicates that there is a large amount of information not captured by the model.</w:t>
       </w:r>
     </w:p>
     <w:bookmarkEnd w:id="2"/>
@@ -5507,6 +5371,30 @@
         </w:rPr>
         <w:t xml:space="preserve"> In this case, it appears that the final training datapoint was very near the average value.</w:t>
       </w:r>
+      <w:r>
+        <w:rPr>
+          <w:rFonts w:ascii="Arial" w:hAnsi="Arial" w:cs="Arial"/>
+        </w:rPr>
+        <w:t xml:space="preserve"> </w:t>
+      </w:r>
+      <w:r>
+        <w:rPr>
+          <w:rFonts w:ascii="Arial" w:hAnsi="Arial" w:cs="Arial"/>
+        </w:rPr>
+        <w:t>The Q-score calculated on the residuals of 2,</w:t>
+      </w:r>
+      <w:r>
+        <w:rPr>
+          <w:rFonts w:ascii="Arial" w:hAnsi="Arial" w:cs="Arial"/>
+        </w:rPr>
+        <w:t>161</w:t>
+      </w:r>
+      <w:r>
+        <w:rPr>
+          <w:rFonts w:ascii="Arial" w:hAnsi="Arial" w:cs="Arial"/>
+        </w:rPr>
+        <w:t xml:space="preserve"> indicates that there is a large amount of information not captured by the model.</w:t>
+      </w:r>
     </w:p>
     <w:p>
       <w:pPr>
@@ -5722,6 +5610,23 @@
           <w:sz w:val="24"/>
           <w:szCs w:val="24"/>
         </w:rPr>
+        <w:t xml:space="preserve">worse </w:t>
+      </w:r>
+      <w:r>
+        <w:rPr>
+          <w:rFonts w:ascii="Arial" w:hAnsi="Arial" w:cs="Arial"/>
+          <w:sz w:val="24"/>
+          <w:szCs w:val="24"/>
+        </w:rPr>
+        <w:lastRenderedPageBreak/>
+        <w:t>than</w:t>
+      </w:r>
+      <w:r>
+        <w:rPr>
+          <w:rFonts w:ascii="Arial" w:hAnsi="Arial" w:cs="Arial"/>
+          <w:sz w:val="24"/>
+          <w:szCs w:val="24"/>
+        </w:rPr>
         <w:t xml:space="preserve"> the Average method</w:t>
       </w:r>
       <w:r>
@@ -5740,6 +5645,32 @@
         </w:rPr>
         <w:t xml:space="preserve"> the Naïve method.</w:t>
       </w:r>
+      <w:r>
+        <w:rPr>
+          <w:rFonts w:ascii="Arial" w:hAnsi="Arial" w:cs="Arial"/>
+          <w:sz w:val="24"/>
+          <w:szCs w:val="24"/>
+        </w:rPr>
+        <w:t xml:space="preserve"> </w:t>
+      </w:r>
+      <w:r>
+        <w:rPr>
+          <w:rFonts w:ascii="Arial" w:hAnsi="Arial" w:cs="Arial"/>
+        </w:rPr>
+        <w:t xml:space="preserve">The Q-score calculated on the residuals of </w:t>
+      </w:r>
+      <w:r>
+        <w:rPr>
+          <w:rFonts w:ascii="Arial" w:hAnsi="Arial" w:cs="Arial"/>
+        </w:rPr>
+        <w:t>2,146</w:t>
+      </w:r>
+      <w:r>
+        <w:rPr>
+          <w:rFonts w:ascii="Arial" w:hAnsi="Arial" w:cs="Arial"/>
+        </w:rPr>
+        <w:t xml:space="preserve"> indicates that there is a large amount of information not captured by the model.</w:t>
+      </w:r>
     </w:p>
     <w:p>
       <w:pPr>
@@ -5754,7 +5685,6 @@
         <w:rPr>
           <w:noProof/>
         </w:rPr>
-        <w:lastRenderedPageBreak/>
         <w:drawing>
           <wp:inline distT="0" distB="0" distL="0" distR="0" wp14:anchorId="7A71D983" wp14:editId="512BE452">
             <wp:extent cx="4406400" cy="2843746"/>
@@ -5870,6 +5800,48 @@
         </w:rPr>
         <w:t>.</w:t>
       </w:r>
+      <w:r>
+        <w:rPr>
+          <w:rFonts w:ascii="Arial" w:hAnsi="Arial" w:cs="Arial"/>
+        </w:rPr>
+        <w:t xml:space="preserve"> </w:t>
+      </w:r>
+      <w:r>
+        <w:rPr>
+          <w:rFonts w:ascii="Arial" w:hAnsi="Arial" w:cs="Arial"/>
+        </w:rPr>
+        <w:t xml:space="preserve">The Q-score of </w:t>
+      </w:r>
+      <w:r>
+        <w:rPr>
+          <w:rFonts w:ascii="Arial" w:hAnsi="Arial" w:cs="Arial"/>
+          <w:sz w:val="24"/>
+          <w:szCs w:val="24"/>
+        </w:rPr>
+        <w:t>10</w:t>
+      </w:r>
+      <w:r>
+        <w:rPr>
+          <w:rFonts w:ascii="Arial" w:hAnsi="Arial" w:cs="Arial"/>
+          <w:sz w:val="24"/>
+          <w:szCs w:val="24"/>
+        </w:rPr>
+        <w:t>,</w:t>
+      </w:r>
+      <w:r>
+        <w:rPr>
+          <w:rFonts w:ascii="Arial" w:hAnsi="Arial" w:cs="Arial"/>
+          <w:sz w:val="24"/>
+          <w:szCs w:val="24"/>
+        </w:rPr>
+        <w:t>514</w:t>
+      </w:r>
+      <w:r>
+        <w:rPr>
+          <w:rFonts w:ascii="Arial" w:hAnsi="Arial" w:cs="Arial"/>
+        </w:rPr>
+        <w:t xml:space="preserve"> indicates that there is a large amount of information not captured by the model.</w:t>
+      </w:r>
     </w:p>
     <w:p>
       <w:pPr>
@@ -5913,6 +5885,7 @@
         <w:rPr>
           <w:noProof/>
         </w:rPr>
+        <w:lastRenderedPageBreak/>
         <w:drawing>
           <wp:inline distT="0" distB="0" distL="0" distR="0" wp14:anchorId="35DF3FE2" wp14:editId="6EB57C79">
             <wp:extent cx="4406400" cy="2843746"/>
@@ -6010,16 +5983,7 @@
           <w:sz w:val="24"/>
           <w:szCs w:val="24"/>
         </w:rPr>
-        <w:t xml:space="preserve"> is an extension of the SES model, which places weight on the most recent datapoint, and extends decreasing weights into previous datapoints. The </w:t>
-      </w:r>
-      <w:r>
-        <w:rPr>
-          <w:rFonts w:ascii="Arial" w:hAnsi="Arial" w:cs="Arial"/>
-          <w:sz w:val="24"/>
-          <w:szCs w:val="24"/>
-        </w:rPr>
-        <w:lastRenderedPageBreak/>
-        <w:t xml:space="preserve">Holt’s linear method builds upon this, and incorporates trend into the forecast, and the Holt-Winters method compounds on this by also capturing seasonality. As seen in the plot above, this method is </w:t>
+        <w:t xml:space="preserve"> is an extension of the SES model, which places weight on the most recent datapoint, and extends decreasing weights into previous datapoints. The Holt’s linear method builds upon this, and incorporates trend into the forecast, and the Holt-Winters method compounds on this by also capturing seasonality. As seen in the plot above, this method is </w:t>
       </w:r>
       <w:r>
         <w:rPr>
@@ -6068,6 +6032,58 @@
           <w:szCs w:val="24"/>
         </w:rPr>
         <w:t>.</w:t>
+      </w:r>
+      <w:r>
+        <w:rPr>
+          <w:rFonts w:ascii="Arial" w:hAnsi="Arial" w:cs="Arial"/>
+          <w:sz w:val="24"/>
+          <w:szCs w:val="24"/>
+        </w:rPr>
+        <w:t xml:space="preserve"> </w:t>
+      </w:r>
+      <w:r>
+        <w:rPr>
+          <w:rFonts w:ascii="Arial" w:hAnsi="Arial" w:cs="Arial"/>
+        </w:rPr>
+        <w:t xml:space="preserve">The Q-score of </w:t>
+      </w:r>
+      <w:r>
+        <w:rPr>
+          <w:rFonts w:ascii="Arial" w:hAnsi="Arial" w:cs="Arial"/>
+          <w:sz w:val="24"/>
+          <w:szCs w:val="24"/>
+        </w:rPr>
+        <w:t>9</w:t>
+      </w:r>
+      <w:r>
+        <w:rPr>
+          <w:rFonts w:ascii="Arial" w:hAnsi="Arial" w:cs="Arial"/>
+          <w:sz w:val="24"/>
+          <w:szCs w:val="24"/>
+        </w:rPr>
+        <w:t>,</w:t>
+      </w:r>
+      <w:r>
+        <w:rPr>
+          <w:rFonts w:ascii="Arial" w:hAnsi="Arial" w:cs="Arial"/>
+          <w:sz w:val="24"/>
+          <w:szCs w:val="24"/>
+        </w:rPr>
+        <w:t>218</w:t>
+      </w:r>
+      <w:r>
+        <w:rPr>
+          <w:rFonts w:ascii="Arial" w:hAnsi="Arial" w:cs="Arial"/>
+          <w:sz w:val="24"/>
+          <w:szCs w:val="24"/>
+        </w:rPr>
+        <w:t xml:space="preserve"> </w:t>
+      </w:r>
+      <w:r>
+        <w:rPr>
+          <w:rFonts w:ascii="Arial" w:hAnsi="Arial" w:cs="Arial"/>
+        </w:rPr>
+        <w:t>indicates that there is a large amount of information not captured by the model.</w:t>
       </w:r>
     </w:p>
     <w:p>
@@ -6159,6 +6175,7 @@
           <w:sz w:val="24"/>
           <w:szCs w:val="24"/>
         </w:rPr>
+        <w:lastRenderedPageBreak/>
         <w:t>The OLS multiple linear regression is</w:t>
       </w:r>
       <w:r>
@@ -6451,7 +6468,6 @@
           <w:sz w:val="24"/>
           <w:szCs w:val="24"/>
         </w:rPr>
-        <w:lastRenderedPageBreak/>
         <w:t>Analyzing the residuals reveals</w:t>
       </w:r>
       <w:r>
@@ -7149,6 +7165,7 @@
           <w:sz w:val="24"/>
           <w:szCs w:val="24"/>
         </w:rPr>
+        <w:lastRenderedPageBreak/>
         <w:t xml:space="preserve">AIC and BIC are also both very high, which indicates that the model may be overfitting, </w:t>
       </w:r>
       <w:r>
@@ -7543,7 +7560,6 @@
         <w:rPr>
           <w:noProof/>
         </w:rPr>
-        <w:lastRenderedPageBreak/>
         <mc:AlternateContent>
           <mc:Choice Requires="wps">
             <w:drawing>
@@ -7928,6 +7944,7 @@
           <w:sz w:val="24"/>
           <w:szCs w:val="24"/>
         </w:rPr>
+        <w:lastRenderedPageBreak/>
         <w:t xml:space="preserve">Looking at the GPAC table for our data, we can identify the likely ARMA model orders from the patterns present. As shown with the red outlines, there are two likely </w:t>
       </w:r>
       <w:r>
@@ -7968,7 +7985,43 @@
           <w:sz w:val="24"/>
           <w:szCs w:val="24"/>
         </w:rPr>
-        <w:t>. This represents an ARMA(1,0) model. The next candidate appears at j=3, k=5, representing an ARMA(5,3) model.</w:t>
+        <w:t xml:space="preserve">. This represents an </w:t>
+      </w:r>
+      <w:proofErr w:type="gramStart"/>
+      <w:r>
+        <w:rPr>
+          <w:rFonts w:ascii="Arial" w:hAnsi="Arial" w:cs="Arial"/>
+          <w:sz w:val="24"/>
+          <w:szCs w:val="24"/>
+        </w:rPr>
+        <w:t>ARMA(</w:t>
+      </w:r>
+      <w:proofErr w:type="gramEnd"/>
+      <w:r>
+        <w:rPr>
+          <w:rFonts w:ascii="Arial" w:hAnsi="Arial" w:cs="Arial"/>
+          <w:sz w:val="24"/>
+          <w:szCs w:val="24"/>
+        </w:rPr>
+        <w:t xml:space="preserve">1,0) model. The next candidate appears at j=3, k=5, representing an </w:t>
+      </w:r>
+      <w:proofErr w:type="gramStart"/>
+      <w:r>
+        <w:rPr>
+          <w:rFonts w:ascii="Arial" w:hAnsi="Arial" w:cs="Arial"/>
+          <w:sz w:val="24"/>
+          <w:szCs w:val="24"/>
+        </w:rPr>
+        <w:t>ARMA(</w:t>
+      </w:r>
+      <w:proofErr w:type="gramEnd"/>
+      <w:r>
+        <w:rPr>
+          <w:rFonts w:ascii="Arial" w:hAnsi="Arial" w:cs="Arial"/>
+          <w:sz w:val="24"/>
+          <w:szCs w:val="24"/>
+        </w:rPr>
+        <w:t>5,3) model.</w:t>
       </w:r>
       <w:r>
         <w:rPr>
@@ -7984,7 +8037,25 @@
           <w:sz w:val="24"/>
           <w:szCs w:val="24"/>
         </w:rPr>
-        <w:t xml:space="preserve">This second model is slightly less distinct than the ARMA(1,0) model, but warrants investigation. </w:t>
+        <w:t xml:space="preserve">This second model is slightly less distinct than the </w:t>
+      </w:r>
+      <w:proofErr w:type="gramStart"/>
+      <w:r>
+        <w:rPr>
+          <w:rFonts w:ascii="Arial" w:hAnsi="Arial" w:cs="Arial"/>
+          <w:sz w:val="24"/>
+          <w:szCs w:val="24"/>
+        </w:rPr>
+        <w:t>ARMA(</w:t>
+      </w:r>
+      <w:proofErr w:type="gramEnd"/>
+      <w:r>
+        <w:rPr>
+          <w:rFonts w:ascii="Arial" w:hAnsi="Arial" w:cs="Arial"/>
+          <w:sz w:val="24"/>
+          <w:szCs w:val="24"/>
+        </w:rPr>
+        <w:t xml:space="preserve">1,0) model, but warrants investigation. </w:t>
       </w:r>
     </w:p>
     <w:p>
@@ -8003,13 +8074,23 @@
         </w:rPr>
         <w:t xml:space="preserve">Therefore, an </w:t>
       </w:r>
-      <w:r>
-        <w:rPr>
-          <w:rFonts w:ascii="Arial" w:hAnsi="Arial" w:cs="Arial"/>
-          <w:sz w:val="24"/>
-          <w:szCs w:val="24"/>
-        </w:rPr>
-        <w:t>ARMA(1,0)</w:t>
+      <w:proofErr w:type="gramStart"/>
+      <w:r>
+        <w:rPr>
+          <w:rFonts w:ascii="Arial" w:hAnsi="Arial" w:cs="Arial"/>
+          <w:sz w:val="24"/>
+          <w:szCs w:val="24"/>
+        </w:rPr>
+        <w:t>ARMA(</w:t>
+      </w:r>
+      <w:proofErr w:type="gramEnd"/>
+      <w:r>
+        <w:rPr>
+          <w:rFonts w:ascii="Arial" w:hAnsi="Arial" w:cs="Arial"/>
+          <w:sz w:val="24"/>
+          <w:szCs w:val="24"/>
+        </w:rPr>
+        <w:t>1,0)</w:t>
       </w:r>
       <w:r>
         <w:rPr>
@@ -8065,7 +8146,6 @@
         <w:rPr>
           <w:noProof/>
         </w:rPr>
-        <w:lastRenderedPageBreak/>
         <w:drawing>
           <wp:inline distT="0" distB="0" distL="0" distR="0" wp14:anchorId="303ABF77" wp14:editId="26453A71">
             <wp:extent cx="3627836" cy="2683915"/>
@@ -8141,13 +8221,23 @@
         </w:rPr>
         <w:t xml:space="preserve">, which supports our proposed </w:t>
       </w:r>
-      <w:r>
-        <w:rPr>
-          <w:rFonts w:ascii="Arial" w:hAnsi="Arial" w:cs="Arial"/>
-          <w:sz w:val="24"/>
-          <w:szCs w:val="24"/>
-        </w:rPr>
-        <w:t>ARMA(1,0)</w:t>
+      <w:proofErr w:type="gramStart"/>
+      <w:r>
+        <w:rPr>
+          <w:rFonts w:ascii="Arial" w:hAnsi="Arial" w:cs="Arial"/>
+          <w:sz w:val="24"/>
+          <w:szCs w:val="24"/>
+        </w:rPr>
+        <w:t>ARMA(</w:t>
+      </w:r>
+      <w:proofErr w:type="gramEnd"/>
+      <w:r>
+        <w:rPr>
+          <w:rFonts w:ascii="Arial" w:hAnsi="Arial" w:cs="Arial"/>
+          <w:sz w:val="24"/>
+          <w:szCs w:val="24"/>
+        </w:rPr>
+        <w:t>1,0)</w:t>
       </w:r>
       <w:r>
         <w:rPr>
@@ -8196,25 +8286,53 @@
           <w:sz w:val="24"/>
           <w:szCs w:val="24"/>
         </w:rPr>
-        <w:t xml:space="preserve"> to be interference in the pattern, it is unlikely that we have a full ARMA model, and likely have a AR model. </w:t>
-      </w:r>
-    </w:p>
-    <w:p>
-      <w:pPr>
-        <w:rPr>
-          <w:rFonts w:ascii="Arial" w:hAnsi="Arial" w:cs="Arial"/>
-          <w:sz w:val="24"/>
-          <w:szCs w:val="24"/>
-        </w:rPr>
-      </w:pPr>
-      <w:r>
-        <w:rPr>
-          <w:rFonts w:ascii="Arial" w:hAnsi="Arial" w:cs="Arial"/>
-          <w:sz w:val="24"/>
-          <w:szCs w:val="24"/>
-        </w:rPr>
-        <w:t>To address the seasonal component of the data, a SARIMA(</w:t>
-      </w:r>
+        <w:t xml:space="preserve"> to be interference in the pattern, it is unlikely that we have a full ARMA model, and likely have </w:t>
+      </w:r>
+      <w:proofErr w:type="gramStart"/>
+      <w:r>
+        <w:rPr>
+          <w:rFonts w:ascii="Arial" w:hAnsi="Arial" w:cs="Arial"/>
+          <w:sz w:val="24"/>
+          <w:szCs w:val="24"/>
+        </w:rPr>
+        <w:t>a</w:t>
+      </w:r>
+      <w:proofErr w:type="gramEnd"/>
+      <w:r>
+        <w:rPr>
+          <w:rFonts w:ascii="Arial" w:hAnsi="Arial" w:cs="Arial"/>
+          <w:sz w:val="24"/>
+          <w:szCs w:val="24"/>
+        </w:rPr>
+        <w:t xml:space="preserve"> AR model. </w:t>
+      </w:r>
+    </w:p>
+    <w:p>
+      <w:pPr>
+        <w:rPr>
+          <w:rFonts w:ascii="Arial" w:hAnsi="Arial" w:cs="Arial"/>
+          <w:sz w:val="24"/>
+          <w:szCs w:val="24"/>
+        </w:rPr>
+      </w:pPr>
+      <w:r>
+        <w:rPr>
+          <w:rFonts w:ascii="Arial" w:hAnsi="Arial" w:cs="Arial"/>
+          <w:sz w:val="24"/>
+          <w:szCs w:val="24"/>
+        </w:rPr>
+        <w:t xml:space="preserve">To address the seasonal component of the data, a </w:t>
+      </w:r>
+      <w:proofErr w:type="gramStart"/>
+      <w:r>
+        <w:rPr>
+          <w:rFonts w:ascii="Arial" w:hAnsi="Arial" w:cs="Arial"/>
+          <w:sz w:val="24"/>
+          <w:szCs w:val="24"/>
+        </w:rPr>
+        <w:t>SARIMA(</w:t>
+      </w:r>
+      <w:proofErr w:type="gramEnd"/>
       <w:r>
         <w:rPr>
           <w:rFonts w:ascii="Arial" w:hAnsi="Arial" w:cs="Arial"/>
@@ -8450,6 +8568,7 @@
                 <w:szCs w:val="24"/>
               </w:rPr>
             </w:pPr>
+            <w:proofErr w:type="gramStart"/>
             <w:r>
               <w:rPr>
                 <w:rFonts w:ascii="Arial" w:hAnsi="Arial" w:cs="Arial"/>
@@ -8458,6 +8577,7 @@
               </w:rPr>
               <w:t>ARMA(</w:t>
             </w:r>
+            <w:proofErr w:type="gramEnd"/>
             <w:r>
               <w:rPr>
                 <w:rFonts w:ascii="Arial" w:hAnsi="Arial" w:cs="Arial"/>
@@ -8746,6 +8866,7 @@
                 <w:szCs w:val="24"/>
               </w:rPr>
             </w:pPr>
+            <w:proofErr w:type="gramStart"/>
             <w:r>
               <w:rPr>
                 <w:rFonts w:ascii="Arial" w:hAnsi="Arial" w:cs="Arial"/>
@@ -8754,6 +8875,7 @@
               </w:rPr>
               <w:t>ARMA(</w:t>
             </w:r>
+            <w:proofErr w:type="gramEnd"/>
             <w:r>
               <w:rPr>
                 <w:rFonts w:ascii="Arial" w:hAnsi="Arial" w:cs="Arial"/>
@@ -10227,6 +10349,7 @@
                 <w:szCs w:val="24"/>
               </w:rPr>
             </w:pPr>
+            <w:proofErr w:type="gramStart"/>
             <w:r>
               <w:rPr>
                 <w:rFonts w:ascii="Arial" w:hAnsi="Arial" w:cs="Arial"/>
@@ -10235,6 +10358,7 @@
               </w:rPr>
               <w:t>SARIMA(</w:t>
             </w:r>
+            <w:proofErr w:type="gramEnd"/>
             <w:r>
               <w:rPr>
                 <w:rFonts w:ascii="Arial" w:hAnsi="Arial" w:cs="Arial"/>
@@ -10617,7 +10741,6 @@
           <w:sz w:val="24"/>
           <w:szCs w:val="24"/>
         </w:rPr>
-        <w:lastRenderedPageBreak/>
         <w:t xml:space="preserve">All three of our models were fit using a LM algorithm, and the coefficients of the parameters were obtained. The confidence intervals and standard deviation of that coefficient was calculated for each coefficient. </w:t>
       </w:r>
     </w:p>
@@ -10659,7 +10782,25 @@
           <w:sz w:val="24"/>
           <w:szCs w:val="24"/>
         </w:rPr>
-        <w:t xml:space="preserve">For the ARMA(1,0) and </w:t>
+        <w:t xml:space="preserve">For the </w:t>
+      </w:r>
+      <w:proofErr w:type="gramStart"/>
+      <w:r>
+        <w:rPr>
+          <w:rFonts w:ascii="Arial" w:hAnsi="Arial" w:cs="Arial"/>
+          <w:sz w:val="24"/>
+          <w:szCs w:val="24"/>
+        </w:rPr>
+        <w:t>ARMA(</w:t>
+      </w:r>
+      <w:proofErr w:type="gramEnd"/>
+      <w:r>
+        <w:rPr>
+          <w:rFonts w:ascii="Arial" w:hAnsi="Arial" w:cs="Arial"/>
+          <w:sz w:val="24"/>
+          <w:szCs w:val="24"/>
+        </w:rPr>
+        <w:t xml:space="preserve">1,0) and </w:t>
       </w:r>
       <w:r>
         <w:rPr>
@@ -10693,6 +10834,7 @@
         </w:rPr>
         <w:t xml:space="preserve">24 all coefficients were significant. For the </w:t>
       </w:r>
+      <w:proofErr w:type="gramStart"/>
       <w:r>
         <w:rPr>
           <w:rFonts w:ascii="Arial" w:hAnsi="Arial" w:cs="Arial"/>
@@ -10701,6 +10843,7 @@
         </w:rPr>
         <w:t>ARMA(</w:t>
       </w:r>
+      <w:proofErr w:type="gramEnd"/>
       <w:r>
         <w:rPr>
           <w:rFonts w:ascii="Arial" w:hAnsi="Arial" w:cs="Arial"/>
@@ -11058,6 +11201,7 @@
                 <w:szCs w:val="24"/>
               </w:rPr>
             </w:pPr>
+            <w:proofErr w:type="gramStart"/>
             <w:r>
               <w:rPr>
                 <w:rFonts w:ascii="Arial" w:hAnsi="Arial" w:cs="Arial"/>
@@ -11066,6 +11210,7 @@
               </w:rPr>
               <w:t>ARMA(</w:t>
             </w:r>
+            <w:proofErr w:type="gramEnd"/>
             <w:r>
               <w:rPr>
                 <w:rFonts w:ascii="Arial" w:hAnsi="Arial" w:cs="Arial"/>
@@ -11501,13 +11646,23 @@
                 <w:szCs w:val="24"/>
               </w:rPr>
             </w:pPr>
-            <w:r>
-              <w:rPr>
-                <w:rFonts w:ascii="Arial" w:hAnsi="Arial" w:cs="Arial"/>
-                <w:sz w:val="24"/>
-                <w:szCs w:val="24"/>
-              </w:rPr>
-              <w:t>ARMA(5,3)</w:t>
+            <w:proofErr w:type="gramStart"/>
+            <w:r>
+              <w:rPr>
+                <w:rFonts w:ascii="Arial" w:hAnsi="Arial" w:cs="Arial"/>
+                <w:sz w:val="24"/>
+                <w:szCs w:val="24"/>
+              </w:rPr>
+              <w:t>ARMA(</w:t>
+            </w:r>
+            <w:proofErr w:type="gramEnd"/>
+            <w:r>
+              <w:rPr>
+                <w:rFonts w:ascii="Arial" w:hAnsi="Arial" w:cs="Arial"/>
+                <w:sz w:val="24"/>
+                <w:szCs w:val="24"/>
+              </w:rPr>
+              <w:t>5,3)</w:t>
             </w:r>
           </w:p>
         </w:tc>
@@ -11912,6 +12067,7 @@
                 <w:szCs w:val="24"/>
               </w:rPr>
             </w:pPr>
+            <w:proofErr w:type="gramStart"/>
             <w:r>
               <w:rPr>
                 <w:rFonts w:ascii="Arial" w:hAnsi="Arial" w:cs="Arial"/>
@@ -11920,6 +12076,7 @@
               </w:rPr>
               <w:t>SARIMA(</w:t>
             </w:r>
+            <w:proofErr w:type="gramEnd"/>
             <w:r>
               <w:rPr>
                 <w:rFonts w:ascii="Arial" w:hAnsi="Arial" w:cs="Arial"/>
@@ -12237,6 +12394,7 @@
           <w:sz w:val="24"/>
           <w:szCs w:val="24"/>
         </w:rPr>
+        <w:lastRenderedPageBreak/>
         <w:t>Below, we analyze the plots of the three models, and discuss the implications of each.</w:t>
       </w:r>
     </w:p>
@@ -12261,7 +12419,6 @@
         <w:rPr>
           <w:noProof/>
         </w:rPr>
-        <w:lastRenderedPageBreak/>
         <w:drawing>
           <wp:inline distT="0" distB="0" distL="0" distR="0" wp14:anchorId="286101B8" wp14:editId="19C19ACD">
             <wp:extent cx="3018077" cy="2355858"/>
@@ -12555,7 +12712,16 @@
           <w:sz w:val="24"/>
           <w:szCs w:val="24"/>
         </w:rPr>
-        <w:t>The zero-pole cancellations does not reveal any roots to cancel, largely because the model is an AR model, rather than a full ARMA model, lending less opportunities for cancellations.</w:t>
+        <w:t xml:space="preserve">The zero-pole cancellations does not reveal any roots to cancel, </w:t>
+      </w:r>
+      <w:r>
+        <w:rPr>
+          <w:rFonts w:ascii="Arial" w:hAnsi="Arial" w:cs="Arial"/>
+          <w:sz w:val="24"/>
+          <w:szCs w:val="24"/>
+        </w:rPr>
+        <w:lastRenderedPageBreak/>
+        <w:t>largely because the model is an AR model, rather than a full ARMA model, lending less opportunities for cancellations.</w:t>
       </w:r>
     </w:p>
     <w:p>
@@ -12694,13 +12860,23 @@
         </w:rPr>
         <w:t xml:space="preserve">The prediction of the training set for the </w:t>
       </w:r>
-      <w:r>
-        <w:rPr>
-          <w:rFonts w:ascii="Arial" w:hAnsi="Arial" w:cs="Arial"/>
-          <w:sz w:val="24"/>
-          <w:szCs w:val="24"/>
-        </w:rPr>
-        <w:t>ARMA(5,3)</w:t>
+      <w:proofErr w:type="gramStart"/>
+      <w:r>
+        <w:rPr>
+          <w:rFonts w:ascii="Arial" w:hAnsi="Arial" w:cs="Arial"/>
+          <w:sz w:val="24"/>
+          <w:szCs w:val="24"/>
+        </w:rPr>
+        <w:t>ARMA(</w:t>
+      </w:r>
+      <w:proofErr w:type="gramEnd"/>
+      <w:r>
+        <w:rPr>
+          <w:rFonts w:ascii="Arial" w:hAnsi="Arial" w:cs="Arial"/>
+          <w:sz w:val="24"/>
+          <w:szCs w:val="24"/>
+        </w:rPr>
+        <w:t>5,3)</w:t>
       </w:r>
       <w:r>
         <w:rPr>
@@ -12732,7 +12908,25 @@
           <w:sz w:val="24"/>
           <w:szCs w:val="24"/>
         </w:rPr>
-        <w:t>only one of the coefficients of the ARMA(5,3) models is significant, which will likely lead to it resembling and ARMA(1,0) model.</w:t>
+        <w:t xml:space="preserve">only one of the coefficients of the </w:t>
+      </w:r>
+      <w:proofErr w:type="gramStart"/>
+      <w:r>
+        <w:rPr>
+          <w:rFonts w:ascii="Arial" w:hAnsi="Arial" w:cs="Arial"/>
+          <w:sz w:val="24"/>
+          <w:szCs w:val="24"/>
+        </w:rPr>
+        <w:t>ARMA(</w:t>
+      </w:r>
+      <w:proofErr w:type="gramEnd"/>
+      <w:r>
+        <w:rPr>
+          <w:rFonts w:ascii="Arial" w:hAnsi="Arial" w:cs="Arial"/>
+          <w:sz w:val="24"/>
+          <w:szCs w:val="24"/>
+        </w:rPr>
+        <w:t>5,3) models is significant, which will likely lead to it resembling and ARMA(1,0) model.</w:t>
       </w:r>
       <w:r>
         <w:rPr>
@@ -12766,13 +12960,23 @@
         </w:rPr>
         <w:t xml:space="preserve"> </w:t>
       </w:r>
-      <w:r>
-        <w:rPr>
-          <w:rFonts w:ascii="Arial" w:hAnsi="Arial" w:cs="Arial"/>
-          <w:sz w:val="24"/>
-          <w:szCs w:val="24"/>
-        </w:rPr>
-        <w:t>ARMA(5,3)</w:t>
+      <w:proofErr w:type="gramStart"/>
+      <w:r>
+        <w:rPr>
+          <w:rFonts w:ascii="Arial" w:hAnsi="Arial" w:cs="Arial"/>
+          <w:sz w:val="24"/>
+          <w:szCs w:val="24"/>
+        </w:rPr>
+        <w:t>ARMA(</w:t>
+      </w:r>
+      <w:proofErr w:type="gramEnd"/>
+      <w:r>
+        <w:rPr>
+          <w:rFonts w:ascii="Arial" w:hAnsi="Arial" w:cs="Arial"/>
+          <w:sz w:val="24"/>
+          <w:szCs w:val="24"/>
+        </w:rPr>
+        <w:t>5,3)</w:t>
       </w:r>
       <w:r>
         <w:rPr>
@@ -13176,8 +13380,18 @@
           <w:sz w:val="24"/>
           <w:szCs w:val="24"/>
         </w:rPr>
-        <w:t>The SARIMA(</w:t>
-      </w:r>
+        <w:t xml:space="preserve">The </w:t>
+      </w:r>
+      <w:proofErr w:type="gramStart"/>
+      <w:r>
+        <w:rPr>
+          <w:rFonts w:ascii="Arial" w:hAnsi="Arial" w:cs="Arial"/>
+          <w:sz w:val="24"/>
+          <w:szCs w:val="24"/>
+        </w:rPr>
+        <w:t>SARIMA(</w:t>
+      </w:r>
+      <w:proofErr w:type="gramEnd"/>
       <w:r>
         <w:rPr>
           <w:rFonts w:ascii="Arial" w:hAnsi="Arial" w:cs="Arial"/>
@@ -13421,13 +13635,23 @@
         </w:rPr>
         <w:t xml:space="preserve"> </w:t>
       </w:r>
-      <w:r>
-        <w:rPr>
-          <w:rFonts w:ascii="Arial" w:hAnsi="Arial" w:cs="Arial"/>
-          <w:sz w:val="24"/>
-          <w:szCs w:val="24"/>
-        </w:rPr>
-        <w:t xml:space="preserve">ar.L1 </w:t>
+      <w:proofErr w:type="gramStart"/>
+      <w:r>
+        <w:rPr>
+          <w:rFonts w:ascii="Arial" w:hAnsi="Arial" w:cs="Arial"/>
+          <w:sz w:val="24"/>
+          <w:szCs w:val="24"/>
+        </w:rPr>
+        <w:t>ar.L</w:t>
+      </w:r>
+      <w:proofErr w:type="gramEnd"/>
+      <w:r>
+        <w:rPr>
+          <w:rFonts w:ascii="Arial" w:hAnsi="Arial" w:cs="Arial"/>
+          <w:sz w:val="24"/>
+          <w:szCs w:val="24"/>
+        </w:rPr>
+        <w:t xml:space="preserve">1 </w:t>
       </w:r>
       <w:r>
         <w:rPr>
@@ -13737,12 +13961,13 @@
     <w:tbl>
       <w:tblPr>
         <w:tblStyle w:val="GridTable2-Accent3"/>
-        <w:tblW w:w="7562" w:type="dxa"/>
+        <w:tblW w:w="9360" w:type="dxa"/>
         <w:tblLook w:val="04A0" w:firstRow="1" w:lastRow="0" w:firstColumn="1" w:lastColumn="0" w:noHBand="0" w:noVBand="1"/>
       </w:tblPr>
       <w:tblGrid>
-        <w:gridCol w:w="2864"/>
-        <w:gridCol w:w="4698"/>
+        <w:gridCol w:w="3410"/>
+        <w:gridCol w:w="1977"/>
+        <w:gridCol w:w="3973"/>
       </w:tblGrid>
       <w:tr>
         <w:trPr>
@@ -13774,7 +13999,31 @@
         </w:tc>
         <w:tc>
           <w:tcPr>
-            <w:tcW w:w="0" w:type="auto"/>
+            <w:tcW w:w="1977" w:type="dxa"/>
+          </w:tcPr>
+          <w:p>
+            <w:pPr>
+              <w:jc w:val="center"/>
+              <w:cnfStyle w:val="100000000000" w:firstRow="1" w:lastRow="0" w:firstColumn="0" w:lastColumn="0" w:oddVBand="0" w:evenVBand="0" w:oddHBand="0" w:evenHBand="0" w:firstRowFirstColumn="0" w:firstRowLastColumn="0" w:lastRowFirstColumn="0" w:lastRowLastColumn="0"/>
+              <w:rPr>
+                <w:rFonts w:ascii="Arial" w:hAnsi="Arial" w:cs="Arial"/>
+                <w:sz w:val="24"/>
+                <w:szCs w:val="24"/>
+              </w:rPr>
+            </w:pPr>
+            <w:r>
+              <w:rPr>
+                <w:rFonts w:ascii="Arial" w:hAnsi="Arial" w:cs="Arial"/>
+                <w:sz w:val="24"/>
+                <w:szCs w:val="24"/>
+              </w:rPr>
+              <w:t>Q-Score</w:t>
+            </w:r>
+          </w:p>
+        </w:tc>
+        <w:tc>
+          <w:tcPr>
+            <w:tcW w:w="3973" w:type="dxa"/>
           </w:tcPr>
           <w:p>
             <w:pPr>
@@ -13829,7 +14078,47 @@
         </w:tc>
         <w:tc>
           <w:tcPr>
-            <w:tcW w:w="0" w:type="auto"/>
+            <w:tcW w:w="1977" w:type="dxa"/>
+          </w:tcPr>
+          <w:p>
+            <w:pPr>
+              <w:jc w:val="right"/>
+              <w:cnfStyle w:val="000000100000" w:firstRow="0" w:lastRow="0" w:firstColumn="0" w:lastColumn="0" w:oddVBand="0" w:evenVBand="0" w:oddHBand="1" w:evenHBand="0" w:firstRowFirstColumn="0" w:firstRowLastColumn="0" w:lastRowFirstColumn="0" w:lastRowLastColumn="0"/>
+              <w:rPr>
+                <w:rFonts w:ascii="Arial" w:hAnsi="Arial" w:cs="Arial"/>
+                <w:sz w:val="24"/>
+                <w:szCs w:val="24"/>
+              </w:rPr>
+            </w:pPr>
+            <w:r>
+              <w:rPr>
+                <w:rFonts w:ascii="Arial" w:hAnsi="Arial" w:cs="Arial"/>
+                <w:sz w:val="24"/>
+                <w:szCs w:val="24"/>
+              </w:rPr>
+              <w:t>29</w:t>
+            </w:r>
+            <w:r>
+              <w:rPr>
+                <w:rFonts w:ascii="Arial" w:hAnsi="Arial" w:cs="Arial"/>
+                <w:sz w:val="24"/>
+                <w:szCs w:val="24"/>
+              </w:rPr>
+              <w:t>,</w:t>
+            </w:r>
+            <w:r>
+              <w:rPr>
+                <w:rFonts w:ascii="Arial" w:hAnsi="Arial" w:cs="Arial"/>
+                <w:sz w:val="24"/>
+                <w:szCs w:val="24"/>
+              </w:rPr>
+              <w:t>200</w:t>
+            </w:r>
+          </w:p>
+        </w:tc>
+        <w:tc>
+          <w:tcPr>
+            <w:tcW w:w="3973" w:type="dxa"/>
           </w:tcPr>
           <w:p>
             <w:pPr>
@@ -13881,7 +14170,47 @@
         </w:tc>
         <w:tc>
           <w:tcPr>
-            <w:tcW w:w="0" w:type="auto"/>
+            <w:tcW w:w="1977" w:type="dxa"/>
+          </w:tcPr>
+          <w:p>
+            <w:pPr>
+              <w:jc w:val="right"/>
+              <w:cnfStyle w:val="000000000000" w:firstRow="0" w:lastRow="0" w:firstColumn="0" w:lastColumn="0" w:oddVBand="0" w:evenVBand="0" w:oddHBand="0" w:evenHBand="0" w:firstRowFirstColumn="0" w:firstRowLastColumn="0" w:lastRowFirstColumn="0" w:lastRowLastColumn="0"/>
+              <w:rPr>
+                <w:rFonts w:ascii="Arial" w:hAnsi="Arial" w:cs="Arial"/>
+                <w:sz w:val="24"/>
+                <w:szCs w:val="24"/>
+              </w:rPr>
+            </w:pPr>
+            <w:r>
+              <w:rPr>
+                <w:rFonts w:ascii="Arial" w:hAnsi="Arial" w:cs="Arial"/>
+                <w:sz w:val="24"/>
+                <w:szCs w:val="24"/>
+              </w:rPr>
+              <w:t>2</w:t>
+            </w:r>
+            <w:r>
+              <w:rPr>
+                <w:rFonts w:ascii="Arial" w:hAnsi="Arial" w:cs="Arial"/>
+                <w:sz w:val="24"/>
+                <w:szCs w:val="24"/>
+              </w:rPr>
+              <w:t>,</w:t>
+            </w:r>
+            <w:r>
+              <w:rPr>
+                <w:rFonts w:ascii="Arial" w:hAnsi="Arial" w:cs="Arial"/>
+                <w:sz w:val="24"/>
+                <w:szCs w:val="24"/>
+              </w:rPr>
+              <w:t>161</w:t>
+            </w:r>
+          </w:p>
+        </w:tc>
+        <w:tc>
+          <w:tcPr>
+            <w:tcW w:w="3973" w:type="dxa"/>
           </w:tcPr>
           <w:p>
             <w:pPr>
@@ -13934,7 +14263,47 @@
         </w:tc>
         <w:tc>
           <w:tcPr>
-            <w:tcW w:w="0" w:type="auto"/>
+            <w:tcW w:w="1977" w:type="dxa"/>
+          </w:tcPr>
+          <w:p>
+            <w:pPr>
+              <w:jc w:val="right"/>
+              <w:cnfStyle w:val="000000100000" w:firstRow="0" w:lastRow="0" w:firstColumn="0" w:lastColumn="0" w:oddVBand="0" w:evenVBand="0" w:oddHBand="1" w:evenHBand="0" w:firstRowFirstColumn="0" w:firstRowLastColumn="0" w:lastRowFirstColumn="0" w:lastRowLastColumn="0"/>
+              <w:rPr>
+                <w:rFonts w:ascii="Arial" w:hAnsi="Arial" w:cs="Arial"/>
+                <w:sz w:val="24"/>
+                <w:szCs w:val="24"/>
+              </w:rPr>
+            </w:pPr>
+            <w:r>
+              <w:rPr>
+                <w:rFonts w:ascii="Arial" w:hAnsi="Arial" w:cs="Arial"/>
+                <w:sz w:val="24"/>
+                <w:szCs w:val="24"/>
+              </w:rPr>
+              <w:t>2</w:t>
+            </w:r>
+            <w:r>
+              <w:rPr>
+                <w:rFonts w:ascii="Arial" w:hAnsi="Arial" w:cs="Arial"/>
+                <w:sz w:val="24"/>
+                <w:szCs w:val="24"/>
+              </w:rPr>
+              <w:t>,</w:t>
+            </w:r>
+            <w:r>
+              <w:rPr>
+                <w:rFonts w:ascii="Arial" w:hAnsi="Arial" w:cs="Arial"/>
+                <w:sz w:val="24"/>
+                <w:szCs w:val="24"/>
+              </w:rPr>
+              <w:t>146</w:t>
+            </w:r>
+          </w:p>
+        </w:tc>
+        <w:tc>
+          <w:tcPr>
+            <w:tcW w:w="3973" w:type="dxa"/>
           </w:tcPr>
           <w:p>
             <w:pPr>
@@ -13986,7 +14355,47 @@
         </w:tc>
         <w:tc>
           <w:tcPr>
-            <w:tcW w:w="0" w:type="auto"/>
+            <w:tcW w:w="1977" w:type="dxa"/>
+          </w:tcPr>
+          <w:p>
+            <w:pPr>
+              <w:jc w:val="right"/>
+              <w:cnfStyle w:val="000000000000" w:firstRow="0" w:lastRow="0" w:firstColumn="0" w:lastColumn="0" w:oddVBand="0" w:evenVBand="0" w:oddHBand="0" w:evenHBand="0" w:firstRowFirstColumn="0" w:firstRowLastColumn="0" w:lastRowFirstColumn="0" w:lastRowLastColumn="0"/>
+              <w:rPr>
+                <w:rFonts w:ascii="Arial" w:hAnsi="Arial" w:cs="Arial"/>
+                <w:sz w:val="24"/>
+                <w:szCs w:val="24"/>
+              </w:rPr>
+            </w:pPr>
+            <w:r>
+              <w:rPr>
+                <w:rFonts w:ascii="Arial" w:hAnsi="Arial" w:cs="Arial"/>
+                <w:sz w:val="24"/>
+                <w:szCs w:val="24"/>
+              </w:rPr>
+              <w:t>10</w:t>
+            </w:r>
+            <w:r>
+              <w:rPr>
+                <w:rFonts w:ascii="Arial" w:hAnsi="Arial" w:cs="Arial"/>
+                <w:sz w:val="24"/>
+                <w:szCs w:val="24"/>
+              </w:rPr>
+              <w:t>,</w:t>
+            </w:r>
+            <w:r>
+              <w:rPr>
+                <w:rFonts w:ascii="Arial" w:hAnsi="Arial" w:cs="Arial"/>
+                <w:sz w:val="24"/>
+                <w:szCs w:val="24"/>
+              </w:rPr>
+              <w:t>514</w:t>
+            </w:r>
+          </w:p>
+        </w:tc>
+        <w:tc>
+          <w:tcPr>
+            <w:tcW w:w="3973" w:type="dxa"/>
           </w:tcPr>
           <w:p>
             <w:pPr>
@@ -14039,7 +14448,47 @@
         </w:tc>
         <w:tc>
           <w:tcPr>
-            <w:tcW w:w="0" w:type="auto"/>
+            <w:tcW w:w="1977" w:type="dxa"/>
+          </w:tcPr>
+          <w:p>
+            <w:pPr>
+              <w:jc w:val="right"/>
+              <w:cnfStyle w:val="000000100000" w:firstRow="0" w:lastRow="0" w:firstColumn="0" w:lastColumn="0" w:oddVBand="0" w:evenVBand="0" w:oddHBand="1" w:evenHBand="0" w:firstRowFirstColumn="0" w:firstRowLastColumn="0" w:lastRowFirstColumn="0" w:lastRowLastColumn="0"/>
+              <w:rPr>
+                <w:rFonts w:ascii="Arial" w:hAnsi="Arial" w:cs="Arial"/>
+                <w:sz w:val="24"/>
+                <w:szCs w:val="24"/>
+              </w:rPr>
+            </w:pPr>
+            <w:r>
+              <w:rPr>
+                <w:rFonts w:ascii="Arial" w:hAnsi="Arial" w:cs="Arial"/>
+                <w:sz w:val="24"/>
+                <w:szCs w:val="24"/>
+              </w:rPr>
+              <w:t>9</w:t>
+            </w:r>
+            <w:r>
+              <w:rPr>
+                <w:rFonts w:ascii="Arial" w:hAnsi="Arial" w:cs="Arial"/>
+                <w:sz w:val="24"/>
+                <w:szCs w:val="24"/>
+              </w:rPr>
+              <w:t>,</w:t>
+            </w:r>
+            <w:r>
+              <w:rPr>
+                <w:rFonts w:ascii="Arial" w:hAnsi="Arial" w:cs="Arial"/>
+                <w:sz w:val="24"/>
+                <w:szCs w:val="24"/>
+              </w:rPr>
+              <w:t>218</w:t>
+            </w:r>
+          </w:p>
+        </w:tc>
+        <w:tc>
+          <w:tcPr>
+            <w:tcW w:w="3973" w:type="dxa"/>
           </w:tcPr>
           <w:p>
             <w:pPr>
@@ -14092,7 +14541,47 @@
         </w:tc>
         <w:tc>
           <w:tcPr>
-            <w:tcW w:w="0" w:type="auto"/>
+            <w:tcW w:w="1977" w:type="dxa"/>
+          </w:tcPr>
+          <w:p>
+            <w:pPr>
+              <w:jc w:val="right"/>
+              <w:cnfStyle w:val="000000000000" w:firstRow="0" w:lastRow="0" w:firstColumn="0" w:lastColumn="0" w:oddVBand="0" w:evenVBand="0" w:oddHBand="0" w:evenHBand="0" w:firstRowFirstColumn="0" w:firstRowLastColumn="0" w:lastRowFirstColumn="0" w:lastRowLastColumn="0"/>
+              <w:rPr>
+                <w:rFonts w:ascii="Arial" w:hAnsi="Arial" w:cs="Arial"/>
+                <w:sz w:val="24"/>
+                <w:szCs w:val="24"/>
+              </w:rPr>
+            </w:pPr>
+            <w:r>
+              <w:rPr>
+                <w:rFonts w:ascii="Arial" w:hAnsi="Arial" w:cs="Arial"/>
+                <w:sz w:val="24"/>
+                <w:szCs w:val="24"/>
+              </w:rPr>
+              <w:t>22</w:t>
+            </w:r>
+            <w:r>
+              <w:rPr>
+                <w:rFonts w:ascii="Arial" w:hAnsi="Arial" w:cs="Arial"/>
+                <w:sz w:val="24"/>
+                <w:szCs w:val="24"/>
+              </w:rPr>
+              <w:t>,</w:t>
+            </w:r>
+            <w:r>
+              <w:rPr>
+                <w:rFonts w:ascii="Arial" w:hAnsi="Arial" w:cs="Arial"/>
+                <w:sz w:val="24"/>
+                <w:szCs w:val="24"/>
+              </w:rPr>
+              <w:t>974</w:t>
+            </w:r>
+          </w:p>
+        </w:tc>
+        <w:tc>
+          <w:tcPr>
+            <w:tcW w:w="3973" w:type="dxa"/>
           </w:tcPr>
           <w:p>
             <w:pPr>
@@ -14133,19 +14622,69 @@
                 <w:szCs w:val="24"/>
               </w:rPr>
             </w:pPr>
-            <w:r>
-              <w:rPr>
-                <w:rFonts w:ascii="Arial" w:hAnsi="Arial" w:cs="Arial"/>
-                <w:sz w:val="24"/>
-                <w:szCs w:val="24"/>
-              </w:rPr>
-              <w:t>ARMA(1,0)</w:t>
-            </w:r>
-          </w:p>
-        </w:tc>
-        <w:tc>
-          <w:tcPr>
-            <w:tcW w:w="0" w:type="auto"/>
+            <w:proofErr w:type="gramStart"/>
+            <w:r>
+              <w:rPr>
+                <w:rFonts w:ascii="Arial" w:hAnsi="Arial" w:cs="Arial"/>
+                <w:sz w:val="24"/>
+                <w:szCs w:val="24"/>
+              </w:rPr>
+              <w:t>ARMA(</w:t>
+            </w:r>
+            <w:proofErr w:type="gramEnd"/>
+            <w:r>
+              <w:rPr>
+                <w:rFonts w:ascii="Arial" w:hAnsi="Arial" w:cs="Arial"/>
+                <w:sz w:val="24"/>
+                <w:szCs w:val="24"/>
+              </w:rPr>
+              <w:t>1,0)</w:t>
+            </w:r>
+          </w:p>
+        </w:tc>
+        <w:tc>
+          <w:tcPr>
+            <w:tcW w:w="1977" w:type="dxa"/>
+          </w:tcPr>
+          <w:p>
+            <w:pPr>
+              <w:jc w:val="right"/>
+              <w:cnfStyle w:val="000000100000" w:firstRow="0" w:lastRow="0" w:firstColumn="0" w:lastColumn="0" w:oddVBand="0" w:evenVBand="0" w:oddHBand="1" w:evenHBand="0" w:firstRowFirstColumn="0" w:firstRowLastColumn="0" w:lastRowFirstColumn="0" w:lastRowLastColumn="0"/>
+              <w:rPr>
+                <w:rFonts w:ascii="Arial" w:hAnsi="Arial" w:cs="Arial"/>
+                <w:sz w:val="24"/>
+                <w:szCs w:val="24"/>
+              </w:rPr>
+            </w:pPr>
+            <w:r>
+              <w:rPr>
+                <w:rFonts w:ascii="Arial" w:hAnsi="Arial" w:cs="Arial"/>
+                <w:sz w:val="24"/>
+                <w:szCs w:val="24"/>
+              </w:rPr>
+              <w:t>1</w:t>
+            </w:r>
+            <w:r>
+              <w:rPr>
+                <w:rFonts w:ascii="Arial" w:hAnsi="Arial" w:cs="Arial"/>
+                <w:sz w:val="24"/>
+                <w:szCs w:val="24"/>
+              </w:rPr>
+              <w:t>,</w:t>
+            </w:r>
+            <w:r>
+              <w:rPr>
+                <w:rFonts w:ascii="Arial" w:hAnsi="Arial" w:cs="Arial"/>
+                <w:sz w:val="24"/>
+                <w:szCs w:val="24"/>
+              </w:rPr>
+              <w:t>633</w:t>
+            </w:r>
+          </w:p>
+        </w:tc>
+        <w:tc>
+          <w:tcPr>
+            <w:tcW w:w="3973" w:type="dxa"/>
           </w:tcPr>
           <w:p>
             <w:pPr>
@@ -14185,19 +14724,53 @@
                 <w:szCs w:val="24"/>
               </w:rPr>
             </w:pPr>
-            <w:r>
-              <w:rPr>
-                <w:rFonts w:ascii="Arial" w:hAnsi="Arial" w:cs="Arial"/>
-                <w:sz w:val="24"/>
-                <w:szCs w:val="24"/>
-              </w:rPr>
-              <w:t>ARMA(5,3)</w:t>
-            </w:r>
-          </w:p>
-        </w:tc>
-        <w:tc>
-          <w:tcPr>
-            <w:tcW w:w="0" w:type="auto"/>
+            <w:proofErr w:type="gramStart"/>
+            <w:r>
+              <w:rPr>
+                <w:rFonts w:ascii="Arial" w:hAnsi="Arial" w:cs="Arial"/>
+                <w:sz w:val="24"/>
+                <w:szCs w:val="24"/>
+              </w:rPr>
+              <w:t>ARMA(</w:t>
+            </w:r>
+            <w:proofErr w:type="gramEnd"/>
+            <w:r>
+              <w:rPr>
+                <w:rFonts w:ascii="Arial" w:hAnsi="Arial" w:cs="Arial"/>
+                <w:sz w:val="24"/>
+                <w:szCs w:val="24"/>
+              </w:rPr>
+              <w:t>5,3)</w:t>
+            </w:r>
+          </w:p>
+        </w:tc>
+        <w:tc>
+          <w:tcPr>
+            <w:tcW w:w="1977" w:type="dxa"/>
+          </w:tcPr>
+          <w:p>
+            <w:pPr>
+              <w:jc w:val="right"/>
+              <w:cnfStyle w:val="000000000000" w:firstRow="0" w:lastRow="0" w:firstColumn="0" w:lastColumn="0" w:oddVBand="0" w:evenVBand="0" w:oddHBand="0" w:evenHBand="0" w:firstRowFirstColumn="0" w:firstRowLastColumn="0" w:lastRowFirstColumn="0" w:lastRowLastColumn="0"/>
+              <w:rPr>
+                <w:rFonts w:ascii="Arial" w:hAnsi="Arial" w:cs="Arial"/>
+                <w:sz w:val="24"/>
+                <w:szCs w:val="24"/>
+              </w:rPr>
+            </w:pPr>
+            <w:r>
+              <w:rPr>
+                <w:rFonts w:ascii="Arial" w:hAnsi="Arial" w:cs="Arial"/>
+                <w:sz w:val="24"/>
+                <w:szCs w:val="24"/>
+              </w:rPr>
+              <w:t>590</w:t>
+            </w:r>
+          </w:p>
+        </w:tc>
+        <w:tc>
+          <w:tcPr>
+            <w:tcW w:w="3973" w:type="dxa"/>
           </w:tcPr>
           <w:p>
             <w:pPr>
@@ -14238,6 +14811,7 @@
                 <w:szCs w:val="24"/>
               </w:rPr>
             </w:pPr>
+            <w:proofErr w:type="gramStart"/>
             <w:r>
               <w:rPr>
                 <w:rFonts w:ascii="Arial" w:hAnsi="Arial" w:cs="Arial"/>
@@ -14246,6 +14820,7 @@
               </w:rPr>
               <w:t>SARIMA(</w:t>
             </w:r>
+            <w:proofErr w:type="gramEnd"/>
             <w:r>
               <w:rPr>
                 <w:rFonts w:ascii="Arial" w:hAnsi="Arial" w:cs="Arial"/>
@@ -14274,7 +14849,7 @@
         </w:tc>
         <w:tc>
           <w:tcPr>
-            <w:tcW w:w="0" w:type="auto"/>
+            <w:tcW w:w="1977" w:type="dxa"/>
           </w:tcPr>
           <w:p>
             <w:pPr>
@@ -14292,6 +14867,46 @@
                 <w:sz w:val="24"/>
                 <w:szCs w:val="24"/>
               </w:rPr>
+              <w:t>2</w:t>
+            </w:r>
+            <w:r>
+              <w:rPr>
+                <w:rFonts w:ascii="Arial" w:hAnsi="Arial" w:cs="Arial"/>
+                <w:sz w:val="24"/>
+                <w:szCs w:val="24"/>
+              </w:rPr>
+              <w:t>,</w:t>
+            </w:r>
+            <w:r>
+              <w:rPr>
+                <w:rFonts w:ascii="Arial" w:hAnsi="Arial" w:cs="Arial"/>
+                <w:sz w:val="24"/>
+                <w:szCs w:val="24"/>
+              </w:rPr>
+              <w:t>428</w:t>
+            </w:r>
+          </w:p>
+        </w:tc>
+        <w:tc>
+          <w:tcPr>
+            <w:tcW w:w="3973" w:type="dxa"/>
+          </w:tcPr>
+          <w:p>
+            <w:pPr>
+              <w:jc w:val="right"/>
+              <w:cnfStyle w:val="000000100000" w:firstRow="0" w:lastRow="0" w:firstColumn="0" w:lastColumn="0" w:oddVBand="0" w:evenVBand="0" w:oddHBand="1" w:evenHBand="0" w:firstRowFirstColumn="0" w:firstRowLastColumn="0" w:lastRowFirstColumn="0" w:lastRowLastColumn="0"/>
+              <w:rPr>
+                <w:rFonts w:ascii="Arial" w:hAnsi="Arial" w:cs="Arial"/>
+                <w:sz w:val="24"/>
+                <w:szCs w:val="24"/>
+              </w:rPr>
+            </w:pPr>
+            <w:r>
+              <w:rPr>
+                <w:rFonts w:ascii="Arial" w:hAnsi="Arial" w:cs="Arial"/>
+                <w:sz w:val="24"/>
+                <w:szCs w:val="24"/>
+              </w:rPr>
               <w:t>408,347</w:t>
             </w:r>
           </w:p>
@@ -14356,7 +14971,25 @@
           <w:sz w:val="24"/>
           <w:szCs w:val="24"/>
         </w:rPr>
-        <w:t xml:space="preserve">Of the ARMA models, the ARMA(1,0) model performed the best, with an MSE of 408,347, compared to the </w:t>
+        <w:t xml:space="preserve">Of the ARMA models, the </w:t>
+      </w:r>
+      <w:proofErr w:type="gramStart"/>
+      <w:r>
+        <w:rPr>
+          <w:rFonts w:ascii="Arial" w:hAnsi="Arial" w:cs="Arial"/>
+          <w:sz w:val="24"/>
+          <w:szCs w:val="24"/>
+        </w:rPr>
+        <w:t>ARMA(</w:t>
+      </w:r>
+      <w:proofErr w:type="gramEnd"/>
+      <w:r>
+        <w:rPr>
+          <w:rFonts w:ascii="Arial" w:hAnsi="Arial" w:cs="Arial"/>
+          <w:sz w:val="24"/>
+          <w:szCs w:val="24"/>
+        </w:rPr>
+        <w:t xml:space="preserve">1,0) model performed the best, with an MSE of 408,347, compared to the </w:t>
       </w:r>
       <w:r>
         <w:rPr>
@@ -14397,7 +15030,25 @@
           <w:sz w:val="24"/>
           <w:szCs w:val="24"/>
         </w:rPr>
-        <w:t>While it is tempting to see the lower Q-score of the ARMA(5,3)</w:t>
+        <w:t xml:space="preserve">While it is tempting to see the lower Q-score of the </w:t>
+      </w:r>
+      <w:proofErr w:type="gramStart"/>
+      <w:r>
+        <w:rPr>
+          <w:rFonts w:ascii="Arial" w:hAnsi="Arial" w:cs="Arial"/>
+          <w:sz w:val="24"/>
+          <w:szCs w:val="24"/>
+        </w:rPr>
+        <w:t>ARMA(</w:t>
+      </w:r>
+      <w:proofErr w:type="gramEnd"/>
+      <w:r>
+        <w:rPr>
+          <w:rFonts w:ascii="Arial" w:hAnsi="Arial" w:cs="Arial"/>
+          <w:sz w:val="24"/>
+          <w:szCs w:val="24"/>
+        </w:rPr>
+        <w:t>5,3)</w:t>
       </w:r>
       <w:r>
         <w:rPr>
@@ -14552,24 +15203,60 @@
           <w:sz w:val="24"/>
           <w:szCs w:val="24"/>
         </w:rPr>
-        <w:t xml:space="preserve">, an order of magnitude higher than the ARMA(1,0) model. </w:t>
-      </w:r>
-    </w:p>
-    <w:p>
-      <w:pPr>
-        <w:rPr>
-          <w:rFonts w:ascii="Arial" w:hAnsi="Arial" w:cs="Arial"/>
-          <w:sz w:val="24"/>
-          <w:szCs w:val="24"/>
-        </w:rPr>
-      </w:pPr>
-      <w:r>
-        <w:rPr>
-          <w:rFonts w:ascii="Arial" w:hAnsi="Arial" w:cs="Arial"/>
-          <w:sz w:val="24"/>
-          <w:szCs w:val="24"/>
-        </w:rPr>
-        <w:t>Therefore, with the lowest MSE of the forecast errors, and the smallest Q-score of the residuals, we select ARMA(1,0) as our final model.</w:t>
+        <w:t xml:space="preserve">, an order of magnitude higher than the </w:t>
+      </w:r>
+      <w:proofErr w:type="gramStart"/>
+      <w:r>
+        <w:rPr>
+          <w:rFonts w:ascii="Arial" w:hAnsi="Arial" w:cs="Arial"/>
+          <w:sz w:val="24"/>
+          <w:szCs w:val="24"/>
+        </w:rPr>
+        <w:t>ARMA(</w:t>
+      </w:r>
+      <w:proofErr w:type="gramEnd"/>
+      <w:r>
+        <w:rPr>
+          <w:rFonts w:ascii="Arial" w:hAnsi="Arial" w:cs="Arial"/>
+          <w:sz w:val="24"/>
+          <w:szCs w:val="24"/>
+        </w:rPr>
+        <w:t xml:space="preserve">1,0) model. </w:t>
+      </w:r>
+    </w:p>
+    <w:p>
+      <w:pPr>
+        <w:rPr>
+          <w:rFonts w:ascii="Arial" w:hAnsi="Arial" w:cs="Arial"/>
+          <w:sz w:val="24"/>
+          <w:szCs w:val="24"/>
+        </w:rPr>
+      </w:pPr>
+      <w:r>
+        <w:rPr>
+          <w:rFonts w:ascii="Arial" w:hAnsi="Arial" w:cs="Arial"/>
+          <w:sz w:val="24"/>
+          <w:szCs w:val="24"/>
+        </w:rPr>
+        <w:t xml:space="preserve">Therefore, with the lowest MSE of the forecast errors, and the smallest Q-score of the residuals, we select </w:t>
+      </w:r>
+      <w:proofErr w:type="gramStart"/>
+      <w:r>
+        <w:rPr>
+          <w:rFonts w:ascii="Arial" w:hAnsi="Arial" w:cs="Arial"/>
+          <w:sz w:val="24"/>
+          <w:szCs w:val="24"/>
+        </w:rPr>
+        <w:t>ARMA(</w:t>
+      </w:r>
+      <w:proofErr w:type="gramEnd"/>
+      <w:r>
+        <w:rPr>
+          <w:rFonts w:ascii="Arial" w:hAnsi="Arial" w:cs="Arial"/>
+          <w:sz w:val="24"/>
+          <w:szCs w:val="24"/>
+        </w:rPr>
+        <w:t>1,0) as our final model.</w:t>
       </w:r>
     </w:p>
     <w:p>
@@ -14624,13 +15311,23 @@
         </w:rPr>
         <w:t xml:space="preserve">n for the </w:t>
       </w:r>
-      <w:r>
-        <w:rPr>
-          <w:rFonts w:ascii="Arial" w:hAnsi="Arial" w:cs="Arial"/>
-          <w:sz w:val="24"/>
-          <w:szCs w:val="24"/>
-        </w:rPr>
-        <w:t>ARMA(1,0) model can be written as:</w:t>
+      <w:proofErr w:type="gramStart"/>
+      <w:r>
+        <w:rPr>
+          <w:rFonts w:ascii="Arial" w:hAnsi="Arial" w:cs="Arial"/>
+          <w:sz w:val="24"/>
+          <w:szCs w:val="24"/>
+        </w:rPr>
+        <w:t>ARMA(</w:t>
+      </w:r>
+      <w:proofErr w:type="gramEnd"/>
+      <w:r>
+        <w:rPr>
+          <w:rFonts w:ascii="Arial" w:hAnsi="Arial" w:cs="Arial"/>
+          <w:sz w:val="24"/>
+          <w:szCs w:val="24"/>
+        </w:rPr>
+        <w:t>1,0) model can be written as:</w:t>
       </w:r>
     </w:p>
     <w:p>
@@ -15073,7 +15770,25 @@
           <w:sz w:val="24"/>
           <w:szCs w:val="24"/>
         </w:rPr>
-        <w:t xml:space="preserve">rapidly trends to 0. This shows that a simple ARMA(1,0) model is not appropriate for distant approximations. </w:t>
+        <w:t xml:space="preserve">rapidly trends to 0. This shows that a simple </w:t>
+      </w:r>
+      <w:proofErr w:type="gramStart"/>
+      <w:r>
+        <w:rPr>
+          <w:rFonts w:ascii="Arial" w:hAnsi="Arial" w:cs="Arial"/>
+          <w:sz w:val="24"/>
+          <w:szCs w:val="24"/>
+        </w:rPr>
+        <w:t>ARMA(</w:t>
+      </w:r>
+      <w:proofErr w:type="gramEnd"/>
+      <w:r>
+        <w:rPr>
+          <w:rFonts w:ascii="Arial" w:hAnsi="Arial" w:cs="Arial"/>
+          <w:sz w:val="24"/>
+          <w:szCs w:val="24"/>
+        </w:rPr>
+        <w:t xml:space="preserve">1,0) model is not appropriate for distant approximations. </w:t>
       </w:r>
     </w:p>
     <w:p>

--- a/Report.docx
+++ b/Report.docx
@@ -742,23 +742,6 @@
       <w:pPr>
         <w:rPr>
           <w:rFonts w:ascii="Arial" w:hAnsi="Arial" w:cs="Arial"/>
-          <w:sz w:val="24"/>
-          <w:szCs w:val="24"/>
-        </w:rPr>
-      </w:pPr>
-      <w:r>
-        <w:rPr>
-          <w:rFonts w:ascii="Arial" w:hAnsi="Arial" w:cs="Arial"/>
-          <w:sz w:val="24"/>
-          <w:szCs w:val="24"/>
-        </w:rPr>
-        <w:t xml:space="preserve">The time series analysis process </w:t>
-      </w:r>
-    </w:p>
-    <w:p>
-      <w:pPr>
-        <w:rPr>
-          <w:rFonts w:ascii="Arial" w:hAnsi="Arial" w:cs="Arial"/>
           <w:i/>
           <w:iCs/>
           <w:sz w:val="24"/>
@@ -1051,16 +1034,7 @@
           <w:sz w:val="24"/>
           <w:szCs w:val="24"/>
         </w:rPr>
-        <w:t xml:space="preserve"> to separate trend and seasonality from our data, which we then </w:t>
-      </w:r>
-      <w:r>
-        <w:rPr>
-          <w:rFonts w:ascii="Arial" w:hAnsi="Arial" w:cs="Arial"/>
-          <w:sz w:val="24"/>
-          <w:szCs w:val="24"/>
-        </w:rPr>
-        <w:lastRenderedPageBreak/>
-        <w:t>used to create a seasonally adjusted and a de-trended dataset, and to calculate the strength of trend and seasonality in our data.</w:t>
+        <w:t xml:space="preserve"> to separate trend and seasonality from our data, which we then used to create a seasonally adjusted and a de-trended dataset, and to calculate the strength of trend and seasonality in our data.</w:t>
       </w:r>
     </w:p>
     <w:p>
@@ -1081,6 +1055,7 @@
           <w:sz w:val="24"/>
           <w:szCs w:val="24"/>
         </w:rPr>
+        <w:lastRenderedPageBreak/>
         <w:t>Feature Selection</w:t>
       </w:r>
     </w:p>
@@ -1393,7 +1368,16 @@
           <w:sz w:val="24"/>
           <w:szCs w:val="24"/>
         </w:rPr>
-        <w:t xml:space="preserve"> a linear regressor that takes multiple features as input, in addition to the dependant predictor variable. In many cases this can provide a much more accurate prediction of future values, if the independent variables are accurate </w:t>
+        <w:t xml:space="preserve"> a linear regressor that takes multiple features as input, in addition to the dependant predictor variable. In many cases this can provide a much more accurate prediction of future values, if the independent variables are accurate predictors of the dependant variable. For this analysis, we use an </w:t>
+      </w:r>
+      <w:proofErr w:type="gramStart"/>
+      <w:r>
+        <w:rPr>
+          <w:rFonts w:ascii="Arial" w:hAnsi="Arial" w:cs="Arial"/>
+          <w:sz w:val="24"/>
+          <w:szCs w:val="24"/>
+        </w:rPr>
+        <w:t xml:space="preserve">ordinary least squares </w:t>
       </w:r>
       <w:r>
         <w:rPr>
@@ -1402,16 +1386,7 @@
           <w:szCs w:val="24"/>
         </w:rPr>
         <w:lastRenderedPageBreak/>
-        <w:t xml:space="preserve">predictors of the dependant variable. For this analysis, we use an </w:t>
-      </w:r>
-      <w:proofErr w:type="gramStart"/>
-      <w:r>
-        <w:rPr>
-          <w:rFonts w:ascii="Arial" w:hAnsi="Arial" w:cs="Arial"/>
-          <w:sz w:val="24"/>
-          <w:szCs w:val="24"/>
-        </w:rPr>
-        <w:t>ordinary least squares (OLS)</w:t>
+        <w:t>(OLS)</w:t>
       </w:r>
       <w:proofErr w:type="gramEnd"/>
       <w:r>
@@ -5381,19 +5356,7 @@
         <w:rPr>
           <w:rFonts w:ascii="Arial" w:hAnsi="Arial" w:cs="Arial"/>
         </w:rPr>
-        <w:t>The Q-score calculated on the residuals of 2,</w:t>
-      </w:r>
-      <w:r>
-        <w:rPr>
-          <w:rFonts w:ascii="Arial" w:hAnsi="Arial" w:cs="Arial"/>
-        </w:rPr>
-        <w:t>161</w:t>
-      </w:r>
-      <w:r>
-        <w:rPr>
-          <w:rFonts w:ascii="Arial" w:hAnsi="Arial" w:cs="Arial"/>
-        </w:rPr>
-        <w:t xml:space="preserve"> indicates that there is a large amount of information not captured by the model.</w:t>
+        <w:t>The Q-score calculated on the residuals of 2,161 indicates that there is a large amount of information not captured by the model.</w:t>
       </w:r>
     </w:p>
     <w:p>
@@ -5657,19 +5620,7 @@
         <w:rPr>
           <w:rFonts w:ascii="Arial" w:hAnsi="Arial" w:cs="Arial"/>
         </w:rPr>
-        <w:t xml:space="preserve">The Q-score calculated on the residuals of </w:t>
-      </w:r>
-      <w:r>
-        <w:rPr>
-          <w:rFonts w:ascii="Arial" w:hAnsi="Arial" w:cs="Arial"/>
-        </w:rPr>
-        <w:t>2,146</w:t>
-      </w:r>
-      <w:r>
-        <w:rPr>
-          <w:rFonts w:ascii="Arial" w:hAnsi="Arial" w:cs="Arial"/>
-        </w:rPr>
-        <w:t xml:space="preserve"> indicates that there is a large amount of information not captured by the model.</w:t>
+        <w:t>The Q-score calculated on the residuals of 2,146 indicates that there is a large amount of information not captured by the model.</w:t>
       </w:r>
     </w:p>
     <w:p>

--- a/Report.docx
+++ b/Report.docx
@@ -690,23 +690,7 @@
           <w:sz w:val="24"/>
           <w:szCs w:val="24"/>
         </w:rPr>
-        <w:t xml:space="preserve">Much to commuter’s chagrin, traffic is an intensely time-sensitive constant in our daily lives. The volume of traffic can be largely predicted by the time – which can be seen in expressions such as “rush hour”. In this analysis, we employ a suite of time-series tools, from feature selection to SARIMA models, to derive the best model for predicting hourly traffic density in vehicles/hour on the I-94W highway </w:t>
-      </w:r>
-      <w:r>
-        <w:rPr>
-          <w:rFonts w:ascii="Arial" w:hAnsi="Arial" w:cs="Arial"/>
-          <w:sz w:val="24"/>
-          <w:szCs w:val="24"/>
-        </w:rPr>
-        <w:t>between Minneapolis and St-Paul</w:t>
-      </w:r>
-      <w:r>
-        <w:rPr>
-          <w:rFonts w:ascii="Arial" w:hAnsi="Arial" w:cs="Arial"/>
-          <w:sz w:val="24"/>
-          <w:szCs w:val="24"/>
-        </w:rPr>
-        <w:t xml:space="preserve">. </w:t>
+        <w:t xml:space="preserve">Much to commuter’s chagrin, traffic is an intensely time-sensitive constant in our daily lives. The volume of traffic can be largely predicted by the time – which can be seen in expressions such as “rush hour”. In this analysis, we employ a suite of time-series tools, from feature selection to SARIMA models, to derive the best model for predicting hourly traffic density in vehicles/hour on the I-94W highway between Minneapolis and St-Paul. </w:t>
       </w:r>
     </w:p>
     <w:p>
@@ -736,6 +720,23 @@
           <w:u w:val="single"/>
         </w:rPr>
         <w:t>Introduction</w:t>
+      </w:r>
+    </w:p>
+    <w:p>
+      <w:pPr>
+        <w:rPr>
+          <w:rFonts w:ascii="Arial" w:hAnsi="Arial" w:cs="Arial"/>
+          <w:sz w:val="24"/>
+          <w:szCs w:val="24"/>
+        </w:rPr>
+      </w:pPr>
+      <w:r>
+        <w:rPr>
+          <w:rFonts w:ascii="Arial" w:hAnsi="Arial" w:cs="Arial"/>
+          <w:sz w:val="24"/>
+          <w:szCs w:val="24"/>
+        </w:rPr>
+        <w:t>Time series analysis is a relatively in-depth process, with many steps, checks and measurements required to produce accurate, reliable results.  In this introduction we outline the general proceedings and rational behind processes, with more specific detail to be added as each section arises throughout the report.</w:t>
       </w:r>
     </w:p>
     <w:p>
@@ -863,23 +864,7 @@
           <w:sz w:val="24"/>
           <w:szCs w:val="24"/>
         </w:rPr>
-        <w:t>Many tools and models used in time series analysis rely on the assumption of stationarity to function correctly. Stationarity is established when the dependant variable is stable through time, and the means and variability of the data is constant through time. To test for this, one plots a rolling means and variability through time, adding one datapoint at a time and visually assess if the rolling values change with the addition of sequential datapoints. Additionally, an A</w:t>
-      </w:r>
-      <w:r>
-        <w:rPr>
-          <w:rFonts w:ascii="Arial" w:hAnsi="Arial" w:cs="Arial"/>
-          <w:sz w:val="24"/>
-          <w:szCs w:val="24"/>
-        </w:rPr>
-        <w:t>ugmented Dickey–Fuller test (ADF</w:t>
-      </w:r>
-      <w:r>
-        <w:rPr>
-          <w:rFonts w:ascii="Arial" w:hAnsi="Arial" w:cs="Arial"/>
-          <w:sz w:val="24"/>
-          <w:szCs w:val="24"/>
-        </w:rPr>
-        <w:t>) test is performed on the data to quantitatively test for stationarity. Finally, an Autocorrelation plot is created to test for seasonality, which appears as an oscillatory pattern in the autocorrelation.</w:t>
+        <w:t>Many tools and models used in time series analysis rely on the assumption of stationarity to function correctly. Stationarity is established when the dependant variable is stable through time, and the means and variability of the data is constant through time. To test for this, one plots a rolling means and variability through time, adding one datapoint at a time and visually assess if the rolling values change with the addition of sequential datapoints. Additionally, an Augmented Dickey–Fuller test (ADF) test is performed on the data to quantitatively test for stationarity. Finally, an Autocorrelation plot is created to test for seasonality, which appears as an oscillatory pattern in the autocorrelation.</w:t>
       </w:r>
     </w:p>
     <w:p>
@@ -978,6 +963,7 @@
           <w:sz w:val="24"/>
           <w:szCs w:val="24"/>
         </w:rPr>
+        <w:lastRenderedPageBreak/>
         <w:t>Time Series Decomposition is performed to quantify the effect of trend and seasonality of the data</w:t>
       </w:r>
       <w:r>
@@ -994,39 +980,7 @@
           <w:sz w:val="24"/>
           <w:szCs w:val="24"/>
         </w:rPr>
-        <w:t xml:space="preserve"> </w:t>
-      </w:r>
-      <w:r>
-        <w:rPr>
-          <w:rFonts w:ascii="Arial" w:hAnsi="Arial" w:cs="Arial"/>
-          <w:sz w:val="24"/>
-          <w:szCs w:val="24"/>
-        </w:rPr>
-        <w:t>Seasonal and Trend decomposition using</w:t>
-      </w:r>
-      <w:r>
-        <w:rPr>
-          <w:rFonts w:ascii="Arial" w:hAnsi="Arial" w:cs="Arial"/>
-          <w:sz w:val="24"/>
-          <w:szCs w:val="24"/>
-        </w:rPr>
-        <w:t xml:space="preserve"> </w:t>
-      </w:r>
-      <w:r>
-        <w:rPr>
-          <w:rFonts w:ascii="Arial" w:hAnsi="Arial" w:cs="Arial"/>
-          <w:sz w:val="24"/>
-          <w:szCs w:val="24"/>
-        </w:rPr>
-        <w:t>Loess</w:t>
-      </w:r>
-      <w:r>
-        <w:rPr>
-          <w:rFonts w:ascii="Arial" w:hAnsi="Arial" w:cs="Arial"/>
-          <w:sz w:val="24"/>
-          <w:szCs w:val="24"/>
-        </w:rPr>
-        <w:t xml:space="preserve"> (STL decomposition)</w:t>
+        <w:t xml:space="preserve"> Seasonal and Trend decomposition using Loess (STL decomposition)</w:t>
       </w:r>
       <w:r>
         <w:rPr>
@@ -1055,7 +1009,6 @@
           <w:sz w:val="24"/>
           <w:szCs w:val="24"/>
         </w:rPr>
-        <w:lastRenderedPageBreak/>
         <w:t>Feature Selection</w:t>
       </w:r>
     </w:p>
@@ -1089,64 +1042,24 @@
           <w:sz w:val="24"/>
           <w:szCs w:val="24"/>
         </w:rPr>
-        <w:t xml:space="preserve"> can be detected in multiple ways, including SVD analysis, and Condition Number</w:t>
-      </w:r>
-      <w:r>
-        <w:rPr>
-          <w:rFonts w:ascii="Arial" w:hAnsi="Arial" w:cs="Arial"/>
-          <w:sz w:val="24"/>
-          <w:szCs w:val="24"/>
-        </w:rPr>
-        <w:t>.</w:t>
-      </w:r>
-    </w:p>
-    <w:p>
-      <w:pPr>
-        <w:rPr>
-          <w:rFonts w:ascii="Arial" w:hAnsi="Arial" w:cs="Arial"/>
-          <w:sz w:val="24"/>
-          <w:szCs w:val="24"/>
-        </w:rPr>
-      </w:pPr>
-      <w:r>
-        <w:rPr>
-          <w:rFonts w:ascii="Arial" w:hAnsi="Arial" w:cs="Arial"/>
-          <w:sz w:val="24"/>
-          <w:szCs w:val="24"/>
-        </w:rPr>
-        <w:t xml:space="preserve">During feature selection the data is fit to a multiple linear regressor, and features are sequentially removed in order of highest p-value, followed by highest standard error. After each removal, the </w:t>
-      </w:r>
-      <w:r>
-        <w:rPr>
-          <w:rFonts w:ascii="Arial" w:hAnsi="Arial" w:cs="Arial"/>
-          <w:sz w:val="24"/>
-          <w:szCs w:val="24"/>
-        </w:rPr>
-        <w:t xml:space="preserve">AIC, BIC and adjusted </w:t>
-      </w:r>
-      <w:r>
-        <w:rPr>
-          <w:rFonts w:ascii="Arial" w:hAnsi="Arial" w:cs="Arial"/>
-          <w:sz w:val="24"/>
-          <w:szCs w:val="24"/>
-        </w:rPr>
-        <w:t xml:space="preserve">r-squared </w:t>
-      </w:r>
-      <w:r>
-        <w:rPr>
-          <w:rFonts w:ascii="Arial" w:hAnsi="Arial" w:cs="Arial"/>
-          <w:sz w:val="24"/>
-          <w:szCs w:val="24"/>
-        </w:rPr>
-        <w:t xml:space="preserve">are compared to </w:t>
-      </w:r>
-      <w:r>
-        <w:rPr>
-          <w:rFonts w:ascii="Arial" w:hAnsi="Arial" w:cs="Arial"/>
-          <w:sz w:val="24"/>
-          <w:szCs w:val="24"/>
-        </w:rPr>
-        <w:t>the value prior to removal. Increases in adjusted r-squared, or very small decreases are desirable, as are decreases in AIC and BIC. When the removal of any feature results in a sharp decrease in adjusted r-squared, the feature selection is complete.</w:t>
+        <w:t xml:space="preserve"> can be detected in multiple ways, including SVD analysis, and Condition Number.</w:t>
+      </w:r>
+    </w:p>
+    <w:p>
+      <w:pPr>
+        <w:rPr>
+          <w:rFonts w:ascii="Arial" w:hAnsi="Arial" w:cs="Arial"/>
+          <w:sz w:val="24"/>
+          <w:szCs w:val="24"/>
+        </w:rPr>
+      </w:pPr>
+      <w:r>
+        <w:rPr>
+          <w:rFonts w:ascii="Arial" w:hAnsi="Arial" w:cs="Arial"/>
+          <w:sz w:val="24"/>
+          <w:szCs w:val="24"/>
+        </w:rPr>
+        <w:t>During feature selection the data is fit to a multiple linear regressor, and features are sequentially removed in order of highest p-value, followed by highest standard error. After each removal, the AIC, BIC and adjusted r-squared are compared to the value prior to removal. Increases in adjusted r-squared, or very small decreases are desirable, as are decreases in AIC and BIC. When the removal of any feature results in a sharp decrease in adjusted r-squared, the feature selection is complete.</w:t>
       </w:r>
     </w:p>
     <w:p>
@@ -1212,6 +1125,9 @@
         <w:t>y</w:t>
       </w:r>
       <w:r>
+        <w:rPr>
+          <w:rFonts w:ascii="Arial" w:hAnsi="Arial" w:cs="Arial"/>
+        </w:rPr>
         <w:t xml:space="preserve"> </w:t>
       </w:r>
       <w:r>
@@ -1220,23 +1136,7 @@
           <w:sz w:val="24"/>
           <w:szCs w:val="24"/>
         </w:rPr>
-        <w:t>the Average method, the Naïve method, the Drift method, and the SES method of forecasting</w:t>
-      </w:r>
-      <w:r>
-        <w:rPr>
-          <w:rFonts w:ascii="Arial" w:hAnsi="Arial" w:cs="Arial"/>
-          <w:sz w:val="24"/>
-          <w:szCs w:val="24"/>
-        </w:rPr>
-        <w:t xml:space="preserve">. </w:t>
-      </w:r>
-      <w:r>
-        <w:rPr>
-          <w:rFonts w:ascii="Arial" w:hAnsi="Arial" w:cs="Arial"/>
-          <w:sz w:val="24"/>
-          <w:szCs w:val="24"/>
-        </w:rPr>
-        <w:t>The Average method gives all datapoints equal weight and is equivalent to taking the average of all preceding datapoints. The Naïve method applies 0 weight to any datapoint beyond the most recent point. The Drift method applies weight to the first and last points, and extrapolated a slope from them. Finally, the SES method, or the Simple Exponential Smoothing method, works as a compromise between Average and Naïve by putting a large amount of weight on the most recent point, but still applying decreasing weights to historical data.</w:t>
+        <w:t>the Average method, the Naïve method, the Drift method, and the SES method of forecasting. The Average method gives all datapoints equal weight and is equivalent to taking the average of all preceding datapoints. The Naïve method applies 0 weight to any datapoint beyond the most recent point. The Drift method applies weight to the first and last points, and extrapolated a slope from them. Finally, the SES method, or the Simple Exponential Smoothing method, works as a compromise between Average and Naïve by putting a large amount of weight on the most recent point, but still applying decreasing weights to historical data.</w:t>
       </w:r>
     </w:p>
     <w:p>
@@ -1274,47 +1174,7 @@
           <w:sz w:val="24"/>
           <w:szCs w:val="24"/>
         </w:rPr>
-        <w:t xml:space="preserve">The </w:t>
-      </w:r>
-      <w:r>
-        <w:rPr>
-          <w:rFonts w:ascii="Arial" w:hAnsi="Arial" w:cs="Arial"/>
-          <w:sz w:val="24"/>
-          <w:szCs w:val="24"/>
-        </w:rPr>
-        <w:t>H</w:t>
-      </w:r>
-      <w:r>
-        <w:rPr>
-          <w:rFonts w:ascii="Arial" w:hAnsi="Arial" w:cs="Arial"/>
-          <w:sz w:val="24"/>
-          <w:szCs w:val="24"/>
-        </w:rPr>
-        <w:t>olt-</w:t>
-      </w:r>
-      <w:r>
-        <w:rPr>
-          <w:rFonts w:ascii="Arial" w:hAnsi="Arial" w:cs="Arial"/>
-          <w:sz w:val="24"/>
-          <w:szCs w:val="24"/>
-        </w:rPr>
-        <w:t>W</w:t>
-      </w:r>
-      <w:r>
-        <w:rPr>
-          <w:rFonts w:ascii="Arial" w:hAnsi="Arial" w:cs="Arial"/>
-          <w:sz w:val="24"/>
-          <w:szCs w:val="24"/>
-        </w:rPr>
-        <w:t>inters model</w:t>
-      </w:r>
-      <w:r>
-        <w:rPr>
-          <w:rFonts w:ascii="Arial" w:hAnsi="Arial" w:cs="Arial"/>
-          <w:sz w:val="24"/>
-          <w:szCs w:val="24"/>
-        </w:rPr>
-        <w:t xml:space="preserve"> is an extension of the SES model, which also incorporates trend and seasonality into the forecast. In non-stationary data, the Holt-Winters model tends to perform better than the SES variant.</w:t>
+        <w:t>The Holt-Winters model is an extension of the SES model, which also incorporates trend and seasonality into the forecast. In non-stationary data, the Holt-Winters model tends to perform better than the SES variant.</w:t>
       </w:r>
     </w:p>
     <w:p>
@@ -1352,23 +1212,8 @@
           <w:sz w:val="24"/>
           <w:szCs w:val="24"/>
         </w:rPr>
-        <w:t>M</w:t>
-      </w:r>
-      <w:r>
-        <w:rPr>
-          <w:rFonts w:ascii="Arial" w:hAnsi="Arial" w:cs="Arial"/>
-          <w:sz w:val="24"/>
-          <w:szCs w:val="24"/>
-        </w:rPr>
-        <w:t>ultiple linear regression is</w:t>
-      </w:r>
-      <w:r>
-        <w:rPr>
-          <w:rFonts w:ascii="Arial" w:hAnsi="Arial" w:cs="Arial"/>
-          <w:sz w:val="24"/>
-          <w:szCs w:val="24"/>
-        </w:rPr>
-        <w:t xml:space="preserve"> a linear regressor that takes multiple features as input, in addition to the dependant predictor variable. In many cases this can provide a much more accurate prediction of future values, if the independent variables are accurate predictors of the dependant variable. For this analysis, we use an </w:t>
+        <w:lastRenderedPageBreak/>
+        <w:t xml:space="preserve">Multiple linear regression is a linear regressor that takes multiple features as input, in addition to the dependant predictor variable. In many cases this can provide a much more accurate prediction of future values, if the independent variables are accurate predictors of the dependant variable. For this analysis, we use an </w:t>
       </w:r>
       <w:proofErr w:type="gramStart"/>
       <w:r>
@@ -1377,16 +1222,7 @@
           <w:sz w:val="24"/>
           <w:szCs w:val="24"/>
         </w:rPr>
-        <w:t xml:space="preserve">ordinary least squares </w:t>
-      </w:r>
-      <w:r>
-        <w:rPr>
-          <w:rFonts w:ascii="Arial" w:hAnsi="Arial" w:cs="Arial"/>
-          <w:sz w:val="24"/>
-          <w:szCs w:val="24"/>
-        </w:rPr>
-        <w:lastRenderedPageBreak/>
-        <w:t>(OLS)</w:t>
+        <w:t>ordinary least squares (OLS)</w:t>
       </w:r>
       <w:proofErr w:type="gramEnd"/>
       <w:r>
@@ -1433,63 +1269,7 @@
           <w:sz w:val="24"/>
           <w:szCs w:val="24"/>
         </w:rPr>
-        <w:t xml:space="preserve">ARMA models </w:t>
-      </w:r>
-      <w:r>
-        <w:rPr>
-          <w:rFonts w:ascii="Arial" w:hAnsi="Arial" w:cs="Arial"/>
-          <w:sz w:val="24"/>
-          <w:szCs w:val="24"/>
-        </w:rPr>
-        <w:t>(</w:t>
-      </w:r>
-      <w:r>
-        <w:rPr>
-          <w:rFonts w:ascii="Arial" w:hAnsi="Arial" w:cs="Arial"/>
-          <w:sz w:val="24"/>
-          <w:szCs w:val="24"/>
-        </w:rPr>
-        <w:t>Auto-Regressive Moving Average models</w:t>
-      </w:r>
-      <w:r>
-        <w:rPr>
-          <w:rFonts w:ascii="Arial" w:hAnsi="Arial" w:cs="Arial"/>
-          <w:sz w:val="24"/>
-          <w:szCs w:val="24"/>
-        </w:rPr>
-        <w:t xml:space="preserve">) </w:t>
-      </w:r>
-      <w:r>
-        <w:rPr>
-          <w:rFonts w:ascii="Arial" w:hAnsi="Arial" w:cs="Arial"/>
-          <w:sz w:val="24"/>
-          <w:szCs w:val="24"/>
-        </w:rPr>
-        <w:t>are effective linear models</w:t>
-      </w:r>
-      <w:r>
-        <w:rPr>
-          <w:rFonts w:ascii="Arial" w:hAnsi="Arial" w:cs="Arial"/>
-          <w:sz w:val="24"/>
-          <w:szCs w:val="24"/>
-        </w:rPr>
-        <w:t xml:space="preserve"> which combine </w:t>
-      </w:r>
-      <w:r>
-        <w:rPr>
-          <w:rFonts w:ascii="Arial" w:hAnsi="Arial" w:cs="Arial"/>
-          <w:sz w:val="24"/>
-          <w:szCs w:val="24"/>
-        </w:rPr>
-        <w:t>Auto-Regressive (AR) and Moving Average (MA) models</w:t>
-      </w:r>
-      <w:r>
-        <w:rPr>
-          <w:rFonts w:ascii="Arial" w:hAnsi="Arial" w:cs="Arial"/>
-          <w:sz w:val="24"/>
-          <w:szCs w:val="24"/>
-        </w:rPr>
-        <w:t xml:space="preserve"> into a single predictive package. ARMA models require a minimal number of parameters to predict future values – unlike a multiple linear regression they only require past values of the dependant variable to produce forecasts. However, ARMA models are sensitive to trend and seasonality.</w:t>
+        <w:t>ARMA models (Auto-Regressive Moving Average models) are effective linear models which combine Auto-Regressive (AR) and Moving Average (MA) models into a single predictive package. ARMA models require a minimal number of parameters to predict future values – unlike a multiple linear regression they only require past values of the dependant variable to produce forecasts. However, ARMA models are sensitive to trend and seasonality.</w:t>
       </w:r>
     </w:p>
     <w:p>
@@ -1636,39 +1416,7 @@
           <w:sz w:val="24"/>
           <w:szCs w:val="24"/>
         </w:rPr>
-        <w:t>The</w:t>
-      </w:r>
-      <w:r>
-        <w:rPr>
-          <w:rFonts w:ascii="Arial" w:hAnsi="Arial" w:cs="Arial"/>
-          <w:sz w:val="24"/>
-          <w:szCs w:val="24"/>
-        </w:rPr>
-        <w:t xml:space="preserve"> Levenberg Marquardt Algorithm</w:t>
-      </w:r>
-      <w:r>
-        <w:rPr>
-          <w:rFonts w:ascii="Arial" w:hAnsi="Arial" w:cs="Arial"/>
-          <w:sz w:val="24"/>
-          <w:szCs w:val="24"/>
-        </w:rPr>
-        <w:t xml:space="preserve"> (LM) is a fast-converging </w:t>
-      </w:r>
-      <w:r>
-        <w:rPr>
-          <w:rFonts w:ascii="Arial" w:hAnsi="Arial" w:cs="Arial"/>
-          <w:sz w:val="24"/>
-          <w:szCs w:val="24"/>
-        </w:rPr>
-        <w:t>maximum likelihood estimation algorithm</w:t>
-      </w:r>
-      <w:r>
-        <w:rPr>
-          <w:rFonts w:ascii="Arial" w:hAnsi="Arial" w:cs="Arial"/>
-          <w:sz w:val="24"/>
-          <w:szCs w:val="24"/>
-        </w:rPr>
-        <w:t xml:space="preserve"> which is used to estimate the coefficients of the ARMA models, given the orders determined using the GPAC table, or ACF/PACF plot. </w:t>
+        <w:t xml:space="preserve">The Levenberg Marquardt Algorithm (LM) is a fast-converging maximum likelihood estimation algorithm which is used to estimate the coefficients of the ARMA models, given the orders determined using the GPAC table, or ACF/PACF plot. </w:t>
       </w:r>
     </w:p>
     <w:p>
@@ -1723,7 +1471,16 @@
           <w:sz w:val="24"/>
           <w:szCs w:val="24"/>
         </w:rPr>
-        <w:t xml:space="preserve">Diagnostic analysis is a broad term for a suite of tests that are performed on the model to determine the quality of the prediction and the goodness of fit of the model. This includes determining if the roots of the coefficients are as simplified as they can be, using a zero-pole cancellation, performing a chi-squared test on the residuals to assess if they are capturing all information (white), and checking for bias in the prediction using the mean value of the residuals. Further, assessments of the variability of the residual </w:t>
+        <w:t xml:space="preserve">Diagnostic analysis is a broad term for a suite of tests that are performed on the model to determine the quality of the prediction and the goodness of fit of the model. This includes determining if the roots of the coefficients are as simplified as they can be, using a zero-pole cancellation, performing a chi-squared test on the residuals to assess </w:t>
+      </w:r>
+      <w:r>
+        <w:rPr>
+          <w:rFonts w:ascii="Arial" w:hAnsi="Arial" w:cs="Arial"/>
+          <w:sz w:val="24"/>
+          <w:szCs w:val="24"/>
+        </w:rPr>
+        <w:lastRenderedPageBreak/>
+        <w:t xml:space="preserve">if they are capturing all information (white), and checking for bias in the prediction using the mean value of the residuals. Further, assessments of the variability of the residual </w:t>
       </w:r>
       <w:proofErr w:type="gramStart"/>
       <w:r>
@@ -1757,16 +1514,7 @@
           <w:sz w:val="24"/>
           <w:szCs w:val="24"/>
         </w:rPr>
-        <w:t xml:space="preserve"> plots, </w:t>
-      </w:r>
-      <w:r>
-        <w:rPr>
-          <w:rFonts w:ascii="Arial" w:hAnsi="Arial" w:cs="Arial"/>
-          <w:sz w:val="24"/>
-          <w:szCs w:val="24"/>
-        </w:rPr>
-        <w:lastRenderedPageBreak/>
-        <w:t>such as ACF/PACF plots of the residuals can also help illuminate what information is not being captured by the model, if any.</w:t>
+        <w:t xml:space="preserve"> plots, such as ACF/PACF plots of the residuals can also help illuminate what information is not being captured by the model, if any.</w:t>
       </w:r>
     </w:p>
     <w:p>
@@ -1953,6 +1701,9 @@
         <w:t>The dataset used for this project is the Metro</w:t>
       </w:r>
       <w:r>
+        <w:rPr>
+          <w:rFonts w:ascii="Arial" w:hAnsi="Arial" w:cs="Arial"/>
+        </w:rPr>
         <w:t xml:space="preserve"> </w:t>
       </w:r>
       <w:r>
@@ -2095,7 +1846,16 @@
           <w:sz w:val="24"/>
           <w:szCs w:val="24"/>
         </w:rPr>
-        <w:t xml:space="preserve">, which are not ideal for time series models. These were converted into one hot encoding columns by creating a new binary feature column for each unique weather </w:t>
+        <w:t xml:space="preserve">, which are not ideal for time series models. These were converted into one hot encoding columns by creating a new </w:t>
+      </w:r>
+      <w:r>
+        <w:rPr>
+          <w:rFonts w:ascii="Arial" w:hAnsi="Arial" w:cs="Arial"/>
+          <w:sz w:val="24"/>
+          <w:szCs w:val="24"/>
+        </w:rPr>
+        <w:lastRenderedPageBreak/>
+        <w:t xml:space="preserve">binary feature column for each unique weather </w:t>
       </w:r>
       <w:r>
         <w:rPr>
@@ -2160,7 +1920,6 @@
           <w:sz w:val="24"/>
           <w:szCs w:val="24"/>
         </w:rPr>
-        <w:lastRenderedPageBreak/>
         <w:t xml:space="preserve">Additionally, to accommodate several weather conditions occurring within the same hour, the original dataset frequently represented the same hour multiple times each with a distinct weather value. The dataset was grouped by the timestamp, and all variables were aggregated such that the one hot encoding columns could contain the values from each of the duplicated times, and the rest of the data were kept at their original values. </w:t>
       </w:r>
     </w:p>
@@ -2411,6 +2170,7 @@
       </w:pPr>
       <w:r>
         <w:rPr>
+          <w:rFonts w:ascii="Arial" w:hAnsi="Arial" w:cs="Arial"/>
           <w:noProof/>
         </w:rPr>
         <w:lastRenderedPageBreak/>
@@ -2479,6 +2239,7 @@
       </w:pPr>
       <w:r>
         <w:rPr>
+          <w:rFonts w:ascii="Arial" w:hAnsi="Arial" w:cs="Arial"/>
           <w:noProof/>
         </w:rPr>
         <w:drawing>
@@ -2606,6 +2367,7 @@
       </w:pPr>
       <w:r>
         <w:rPr>
+          <w:rFonts w:ascii="Arial" w:hAnsi="Arial" w:cs="Arial"/>
           <w:noProof/>
         </w:rPr>
         <w:lastRenderedPageBreak/>
@@ -2752,6 +2514,7 @@
       </w:pPr>
       <w:r>
         <w:rPr>
+          <w:rFonts w:ascii="Arial" w:hAnsi="Arial" w:cs="Arial"/>
           <w:noProof/>
         </w:rPr>
         <w:drawing>
@@ -2825,16 +2588,14 @@
         </w:rPr>
         <w:t xml:space="preserve"> seasonal differencing was then tested, with the theory that traffic patterns are likely seasonal based around individual days, with similar traffic patterns at similar times regardless of day of the week. This seasonal differencing has led to an </w:t>
       </w:r>
-      <w:proofErr w:type="spellStart"/>
-      <w:r>
-        <w:rPr>
-          <w:rFonts w:ascii="Arial" w:hAnsi="Arial" w:cs="Arial"/>
-          <w:sz w:val="24"/>
-          <w:szCs w:val="24"/>
-        </w:rPr>
-        <w:t>acf</w:t>
-      </w:r>
-      <w:proofErr w:type="spellEnd"/>
+      <w:r>
+        <w:rPr>
+          <w:rFonts w:ascii="Arial" w:hAnsi="Arial" w:cs="Arial"/>
+          <w:sz w:val="24"/>
+          <w:szCs w:val="24"/>
+        </w:rPr>
+        <w:t>ACF</w:t>
+      </w:r>
       <w:r>
         <w:rPr>
           <w:rFonts w:ascii="Arial" w:hAnsi="Arial" w:cs="Arial"/>
@@ -2855,6 +2616,7 @@
       </w:pPr>
       <w:r>
         <w:rPr>
+          <w:rFonts w:ascii="Arial" w:hAnsi="Arial" w:cs="Arial"/>
           <w:noProof/>
         </w:rPr>
         <w:lastRenderedPageBreak/>
@@ -3044,6 +2806,7 @@
       </w:pPr>
       <w:r>
         <w:rPr>
+          <w:rFonts w:ascii="Arial" w:hAnsi="Arial" w:cs="Arial"/>
           <w:noProof/>
         </w:rPr>
         <w:drawing>
@@ -3097,15 +2860,7 @@
           <w:sz w:val="24"/>
           <w:szCs w:val="24"/>
         </w:rPr>
-        <w:t xml:space="preserve">After differencing, the traffic density </w:t>
-      </w:r>
-      <w:r>
-        <w:rPr>
-          <w:rFonts w:ascii="Arial" w:hAnsi="Arial" w:cs="Arial"/>
-          <w:sz w:val="24"/>
-          <w:szCs w:val="24"/>
-        </w:rPr>
-        <w:t>now has a range between 6000 and -6000, with an approximate mean of 0.</w:t>
+        <w:t>After differencing, the traffic density now has a range between 6000 and -6000, with an approximate mean of 0.</w:t>
       </w:r>
     </w:p>
     <w:p>
@@ -3119,6 +2874,7 @@
       </w:pPr>
       <w:r>
         <w:rPr>
+          <w:rFonts w:ascii="Arial" w:hAnsi="Arial" w:cs="Arial"/>
           <w:noProof/>
         </w:rPr>
         <w:lastRenderedPageBreak/>
@@ -3364,6 +3120,7 @@
       </w:pPr>
       <w:r>
         <w:rPr>
+          <w:rFonts w:ascii="Arial" w:hAnsi="Arial" w:cs="Arial"/>
           <w:noProof/>
         </w:rPr>
         <w:drawing>
@@ -3731,39 +3488,7 @@
           <w:sz w:val="24"/>
           <w:szCs w:val="24"/>
         </w:rPr>
-        <w:t xml:space="preserve">To quantify the effect of trend and seasonality of the data, we performed an STL decomposition (also known as a </w:t>
-      </w:r>
-      <w:r>
-        <w:rPr>
-          <w:rFonts w:ascii="Arial" w:hAnsi="Arial" w:cs="Arial"/>
-          <w:sz w:val="24"/>
-          <w:szCs w:val="24"/>
-        </w:rPr>
-        <w:t>Seasonal and Trend decomposition using</w:t>
-      </w:r>
-      <w:r>
-        <w:rPr>
-          <w:rFonts w:ascii="Arial" w:hAnsi="Arial" w:cs="Arial"/>
-          <w:sz w:val="24"/>
-          <w:szCs w:val="24"/>
-        </w:rPr>
-        <w:t xml:space="preserve"> </w:t>
-      </w:r>
-      <w:r>
-        <w:rPr>
-          <w:rFonts w:ascii="Arial" w:hAnsi="Arial" w:cs="Arial"/>
-          <w:sz w:val="24"/>
-          <w:szCs w:val="24"/>
-        </w:rPr>
-        <w:t>Loess</w:t>
-      </w:r>
-      <w:r>
-        <w:rPr>
-          <w:rFonts w:ascii="Arial" w:hAnsi="Arial" w:cs="Arial"/>
-          <w:sz w:val="24"/>
-          <w:szCs w:val="24"/>
-        </w:rPr>
-        <w:t xml:space="preserve">). This analysis isolates trend and seasonality in the data, allowing their inspection, quantification, and potential removal from the data. </w:t>
+        <w:t xml:space="preserve">To quantify the effect of trend and seasonality of the data, we performed an STL decomposition (also known as a Seasonal and Trend decomposition using Loess). This analysis isolates trend and seasonality in the data, allowing their inspection, quantification, and potential removal from the data. </w:t>
       </w:r>
     </w:p>
     <w:p>
@@ -3777,6 +3502,7 @@
       </w:pPr>
       <w:r>
         <w:rPr>
+          <w:rFonts w:ascii="Arial" w:hAnsi="Arial" w:cs="Arial"/>
           <w:noProof/>
         </w:rPr>
         <w:lastRenderedPageBreak/>
@@ -3837,15 +3563,7 @@
           <w:sz w:val="24"/>
           <w:szCs w:val="24"/>
         </w:rPr>
-        <w:t xml:space="preserve">Looking at the results of the STL decomposition, it is clear that </w:t>
-      </w:r>
-      <w:r>
-        <w:rPr>
-          <w:rFonts w:ascii="Arial" w:hAnsi="Arial" w:cs="Arial"/>
-          <w:sz w:val="24"/>
-          <w:szCs w:val="24"/>
-        </w:rPr>
-        <w:t xml:space="preserve">the data is stationary. Over the course of the data, the trend line remains at a consistent volume, with fluctuations that always remain in the same span. The seasonality is likewise consistent, with no shifting trend or variability. </w:t>
+        <w:t xml:space="preserve">Looking at the results of the STL decomposition, it is clear that the data is stationary. Over the course of the data, the trend line remains at a consistent volume, with fluctuations that always remain in the same span. The seasonality is likewise consistent, with no shifting trend or variability. </w:t>
       </w:r>
     </w:p>
     <w:p>
@@ -3859,6 +3577,7 @@
       </w:pPr>
       <w:r>
         <w:rPr>
+          <w:rFonts w:ascii="Arial" w:hAnsi="Arial" w:cs="Arial"/>
           <w:noProof/>
         </w:rPr>
         <w:drawing>
@@ -3975,6 +3694,7 @@
       </w:pPr>
       <w:r>
         <w:rPr>
+          <w:rFonts w:ascii="Arial" w:hAnsi="Arial" w:cs="Arial"/>
           <w:noProof/>
         </w:rPr>
         <w:drawing>
@@ -4181,6 +3901,9 @@
               <w:t>0.</w:t>
             </w:r>
             <w:r>
+              <w:rPr>
+                <w:rFonts w:ascii="Arial" w:hAnsi="Arial" w:cs="Arial"/>
+              </w:rPr>
               <w:t xml:space="preserve"> </w:t>
             </w:r>
             <w:r>
@@ -4468,6 +4191,9 @@
         <w:t>A final SVD and Condition number analysis was performed for this reduced dataset.  All singular values were much greater than 0, therefore no features are highly correlated.</w:t>
       </w:r>
       <w:r>
+        <w:rPr>
+          <w:rFonts w:ascii="Arial" w:hAnsi="Arial" w:cs="Arial"/>
+        </w:rPr>
         <w:t xml:space="preserve"> </w:t>
       </w:r>
       <w:r>
@@ -4851,15 +4577,7 @@
                 <w:sz w:val="24"/>
                 <w:szCs w:val="24"/>
               </w:rPr>
-              <w:t>625.</w:t>
-            </w:r>
-            <w:r>
-              <w:rPr>
-                <w:rFonts w:ascii="Arial" w:hAnsi="Arial" w:cs="Arial"/>
-                <w:sz w:val="24"/>
-                <w:szCs w:val="24"/>
-              </w:rPr>
-              <w:t>4</w:t>
+              <w:t>625.4</w:t>
             </w:r>
             <w:r>
               <w:rPr>
@@ -4916,6 +4634,7 @@
       </w:pPr>
       <w:r>
         <w:rPr>
+          <w:rFonts w:ascii="Arial" w:hAnsi="Arial" w:cs="Arial"/>
           <w:noProof/>
         </w:rPr>
         <w:drawing>
@@ -5004,63 +4723,7 @@
           <w:sz w:val="24"/>
           <w:szCs w:val="24"/>
         </w:rPr>
-        <w:t xml:space="preserve">To form a baseline of comparison for our ARMA models, a suite of basic models were first run on the data. These models serve as a </w:t>
-      </w:r>
-      <w:r>
-        <w:rPr>
-          <w:rFonts w:ascii="Arial" w:hAnsi="Arial" w:cs="Arial"/>
-          <w:sz w:val="24"/>
-          <w:szCs w:val="24"/>
-        </w:rPr>
-        <w:t xml:space="preserve">benchmark against which </w:t>
-      </w:r>
-      <w:r>
-        <w:rPr>
-          <w:rFonts w:ascii="Arial" w:hAnsi="Arial" w:cs="Arial"/>
-          <w:sz w:val="24"/>
-          <w:szCs w:val="24"/>
-        </w:rPr>
-        <w:t>our more sophisticated</w:t>
-      </w:r>
-      <w:r>
-        <w:rPr>
-          <w:rFonts w:ascii="Arial" w:hAnsi="Arial" w:cs="Arial"/>
-          <w:sz w:val="24"/>
-          <w:szCs w:val="24"/>
-        </w:rPr>
-        <w:t xml:space="preserve"> models can be measured. If a</w:t>
-      </w:r>
-      <w:r>
-        <w:rPr>
-          <w:rFonts w:ascii="Arial" w:hAnsi="Arial" w:cs="Arial"/>
-          <w:sz w:val="24"/>
-          <w:szCs w:val="24"/>
-        </w:rPr>
-        <w:t>n ARMA</w:t>
-      </w:r>
-      <w:r>
-        <w:rPr>
-          <w:rFonts w:ascii="Arial" w:hAnsi="Arial" w:cs="Arial"/>
-          <w:sz w:val="24"/>
-          <w:szCs w:val="24"/>
-        </w:rPr>
-        <w:t xml:space="preserve"> model does the same or worse than a simple average, </w:t>
-      </w:r>
-      <w:r>
-        <w:rPr>
-          <w:rFonts w:ascii="Arial" w:hAnsi="Arial" w:cs="Arial"/>
-          <w:sz w:val="24"/>
-          <w:szCs w:val="24"/>
-        </w:rPr>
-        <w:t>then we know for certain we have not found a final model</w:t>
-      </w:r>
-      <w:r>
-        <w:rPr>
-          <w:rFonts w:ascii="Arial" w:hAnsi="Arial" w:cs="Arial"/>
-          <w:sz w:val="24"/>
-          <w:szCs w:val="24"/>
-        </w:rPr>
-        <w:t>.</w:t>
+        <w:t>To form a baseline of comparison for our ARMA models, a suite of basic models were first run on the data. These models serve as a benchmark against which our more sophisticated models can be measured. If an ARMA model does the same or worse than a simple average, then we know for certain we have not found a final model.</w:t>
       </w:r>
     </w:p>
     <w:p>
@@ -5124,6 +4787,7 @@
       </w:pPr>
       <w:r>
         <w:rPr>
+          <w:rFonts w:ascii="Arial" w:hAnsi="Arial" w:cs="Arial"/>
           <w:noProof/>
         </w:rPr>
         <w:drawing>
@@ -5228,6 +4892,7 @@
       </w:pPr>
       <w:r>
         <w:rPr>
+          <w:rFonts w:ascii="Arial" w:hAnsi="Arial" w:cs="Arial"/>
           <w:noProof/>
         </w:rPr>
         <w:lastRenderedPageBreak/>
@@ -5288,23 +4953,7 @@
           <w:sz w:val="24"/>
           <w:szCs w:val="24"/>
         </w:rPr>
-        <w:t xml:space="preserve">The </w:t>
-      </w:r>
-      <w:r>
-        <w:rPr>
-          <w:rFonts w:ascii="Arial" w:hAnsi="Arial" w:cs="Arial"/>
-          <w:sz w:val="24"/>
-          <w:szCs w:val="24"/>
-        </w:rPr>
-        <w:t xml:space="preserve">Naïve basic model applies zero weight to any datapoint beyond the most recent datapoint, which in the case of the testing set is the final datapoint of the training set. As with the average model, this single value is applied to all forecasted values. </w:t>
-      </w:r>
-      <w:r>
-        <w:rPr>
-          <w:rFonts w:ascii="Arial" w:hAnsi="Arial" w:cs="Arial"/>
-          <w:sz w:val="24"/>
-          <w:szCs w:val="24"/>
-        </w:rPr>
-        <w:t xml:space="preserve">The MSE of the forecast errors is </w:t>
+        <w:t xml:space="preserve">The Naïve basic model applies zero weight to any datapoint beyond the most recent datapoint, which in the case of the testing set is the final datapoint of the training set. As with the average model, this single value is applied to all forecasted values. The MSE of the forecast errors is </w:t>
       </w:r>
       <w:r>
         <w:rPr>
@@ -5320,23 +4969,7 @@
           <w:sz w:val="24"/>
           <w:szCs w:val="24"/>
         </w:rPr>
-        <w:t>, which</w:t>
-      </w:r>
-      <w:r>
-        <w:rPr>
-          <w:rFonts w:ascii="Arial" w:hAnsi="Arial" w:cs="Arial"/>
-          <w:sz w:val="24"/>
-          <w:szCs w:val="24"/>
-        </w:rPr>
-        <w:t xml:space="preserve">, as with the average method, </w:t>
-      </w:r>
-      <w:r>
-        <w:rPr>
-          <w:rFonts w:ascii="Arial" w:hAnsi="Arial" w:cs="Arial"/>
-          <w:sz w:val="24"/>
-          <w:szCs w:val="24"/>
-        </w:rPr>
-        <w:t>indicates a poor predictive power.</w:t>
+        <w:t>, which, as with the average method, indicates a poor predictive power.</w:t>
       </w:r>
       <w:r>
         <w:rPr>
@@ -5350,13 +4983,7 @@
         <w:rPr>
           <w:rFonts w:ascii="Arial" w:hAnsi="Arial" w:cs="Arial"/>
         </w:rPr>
-        <w:t xml:space="preserve"> </w:t>
-      </w:r>
-      <w:r>
-        <w:rPr>
-          <w:rFonts w:ascii="Arial" w:hAnsi="Arial" w:cs="Arial"/>
-        </w:rPr>
-        <w:t>The Q-score calculated on the residuals of 2,161 indicates that there is a large amount of information not captured by the model.</w:t>
+        <w:t xml:space="preserve"> The Q-score calculated on the residuals of 2,161 indicates that there is a large amount of information not captured by the model.</w:t>
       </w:r>
     </w:p>
     <w:p>
@@ -5370,6 +4997,7 @@
       </w:pPr>
       <w:r>
         <w:rPr>
+          <w:rFonts w:ascii="Arial" w:hAnsi="Arial" w:cs="Arial"/>
           <w:noProof/>
         </w:rPr>
         <w:drawing>
@@ -5429,15 +5057,7 @@
           <w:sz w:val="24"/>
           <w:szCs w:val="24"/>
         </w:rPr>
-        <w:t xml:space="preserve">The Drift method </w:t>
-      </w:r>
-      <w:r>
-        <w:rPr>
-          <w:rFonts w:ascii="Arial" w:hAnsi="Arial" w:cs="Arial"/>
-          <w:sz w:val="24"/>
-          <w:szCs w:val="24"/>
-        </w:rPr>
-        <w:t xml:space="preserve">is slightly more </w:t>
+        <w:t xml:space="preserve">The Drift method is slightly more </w:t>
       </w:r>
       <w:r>
         <w:rPr>
@@ -5453,15 +5073,7 @@
           <w:sz w:val="24"/>
           <w:szCs w:val="24"/>
         </w:rPr>
-        <w:t xml:space="preserve"> than the average of the naïve method. It </w:t>
-      </w:r>
-      <w:r>
-        <w:rPr>
-          <w:rFonts w:ascii="Arial" w:hAnsi="Arial" w:cs="Arial"/>
-          <w:sz w:val="24"/>
-          <w:szCs w:val="24"/>
-        </w:rPr>
-        <w:t>operates by applying weight to the first and last points, and extrapolating a slope from them</w:t>
+        <w:t xml:space="preserve"> than the average of the naïve method. It operates by applying weight to the first and last points, and extrapolating a slope from them</w:t>
       </w:r>
       <w:r>
         <w:rPr>
@@ -5517,23 +5129,7 @@
           <w:sz w:val="24"/>
           <w:szCs w:val="24"/>
         </w:rPr>
-        <w:t xml:space="preserve"> the M</w:t>
-      </w:r>
-      <w:r>
-        <w:rPr>
-          <w:rFonts w:ascii="Arial" w:hAnsi="Arial" w:cs="Arial"/>
-          <w:sz w:val="24"/>
-          <w:szCs w:val="24"/>
-        </w:rPr>
-        <w:t>SE of the forecast errors is</w:t>
-      </w:r>
-      <w:r>
-        <w:rPr>
-          <w:rFonts w:ascii="Arial" w:hAnsi="Arial" w:cs="Arial"/>
-          <w:sz w:val="24"/>
-          <w:szCs w:val="24"/>
-        </w:rPr>
-        <w:t xml:space="preserve"> </w:t>
+        <w:t xml:space="preserve"> the MSE of the forecast errors is </w:t>
       </w:r>
       <w:r>
         <w:rPr>
@@ -5549,15 +5145,7 @@
           <w:sz w:val="24"/>
           <w:szCs w:val="24"/>
         </w:rPr>
-        <w:t xml:space="preserve"> which </w:t>
-      </w:r>
-      <w:r>
-        <w:rPr>
-          <w:rFonts w:ascii="Arial" w:hAnsi="Arial" w:cs="Arial"/>
-          <w:sz w:val="24"/>
-          <w:szCs w:val="24"/>
-        </w:rPr>
-        <w:t>is slightly</w:t>
+        <w:t xml:space="preserve"> which is slightly</w:t>
       </w:r>
       <w:r>
         <w:rPr>
@@ -5634,6 +5222,7 @@
       </w:pPr>
       <w:r>
         <w:rPr>
+          <w:rFonts w:ascii="Arial" w:hAnsi="Arial" w:cs="Arial"/>
           <w:noProof/>
         </w:rPr>
         <w:drawing>
@@ -5725,15 +5314,7 @@
           <w:sz w:val="24"/>
           <w:szCs w:val="24"/>
         </w:rPr>
-        <w:t xml:space="preserve"> The MSE o</w:t>
-      </w:r>
-      <w:r>
-        <w:rPr>
-          <w:rFonts w:ascii="Arial" w:hAnsi="Arial" w:cs="Arial"/>
-          <w:sz w:val="24"/>
-          <w:szCs w:val="24"/>
-        </w:rPr>
-        <w:t xml:space="preserve">f the forecast errors is </w:t>
+        <w:t xml:space="preserve"> The MSE of the forecast errors is </w:t>
       </w:r>
       <w:r>
         <w:rPr>
@@ -5755,37 +5336,15 @@
         <w:rPr>
           <w:rFonts w:ascii="Arial" w:hAnsi="Arial" w:cs="Arial"/>
         </w:rPr>
-        <w:t xml:space="preserve"> </w:t>
-      </w:r>
-      <w:r>
-        <w:rPr>
-          <w:rFonts w:ascii="Arial" w:hAnsi="Arial" w:cs="Arial"/>
-        </w:rPr>
-        <w:t xml:space="preserve">The Q-score of </w:t>
-      </w:r>
-      <w:r>
-        <w:rPr>
-          <w:rFonts w:ascii="Arial" w:hAnsi="Arial" w:cs="Arial"/>
-          <w:sz w:val="24"/>
-          <w:szCs w:val="24"/>
-        </w:rPr>
-        <w:t>10</w:t>
-      </w:r>
-      <w:r>
-        <w:rPr>
-          <w:rFonts w:ascii="Arial" w:hAnsi="Arial" w:cs="Arial"/>
-          <w:sz w:val="24"/>
-          <w:szCs w:val="24"/>
-        </w:rPr>
-        <w:t>,</w:t>
-      </w:r>
-      <w:r>
-        <w:rPr>
-          <w:rFonts w:ascii="Arial" w:hAnsi="Arial" w:cs="Arial"/>
-          <w:sz w:val="24"/>
-          <w:szCs w:val="24"/>
-        </w:rPr>
-        <w:t>514</w:t>
+        <w:t xml:space="preserve"> The Q-score of </w:t>
+      </w:r>
+      <w:r>
+        <w:rPr>
+          <w:rFonts w:ascii="Arial" w:hAnsi="Arial" w:cs="Arial"/>
+          <w:sz w:val="24"/>
+          <w:szCs w:val="24"/>
+        </w:rPr>
+        <w:t>10,514</w:t>
       </w:r>
       <w:r>
         <w:rPr>
@@ -5834,6 +5393,7 @@
       </w:pPr>
       <w:r>
         <w:rPr>
+          <w:rFonts w:ascii="Arial" w:hAnsi="Arial" w:cs="Arial"/>
           <w:noProof/>
         </w:rPr>
         <w:lastRenderedPageBreak/>
@@ -6004,31 +5564,7 @@
           <w:sz w:val="24"/>
           <w:szCs w:val="24"/>
         </w:rPr>
-        <w:t>9</w:t>
-      </w:r>
-      <w:r>
-        <w:rPr>
-          <w:rFonts w:ascii="Arial" w:hAnsi="Arial" w:cs="Arial"/>
-          <w:sz w:val="24"/>
-          <w:szCs w:val="24"/>
-        </w:rPr>
-        <w:t>,</w:t>
-      </w:r>
-      <w:r>
-        <w:rPr>
-          <w:rFonts w:ascii="Arial" w:hAnsi="Arial" w:cs="Arial"/>
-          <w:sz w:val="24"/>
-          <w:szCs w:val="24"/>
-        </w:rPr>
-        <w:t>218</w:t>
-      </w:r>
-      <w:r>
-        <w:rPr>
-          <w:rFonts w:ascii="Arial" w:hAnsi="Arial" w:cs="Arial"/>
-          <w:sz w:val="24"/>
-          <w:szCs w:val="24"/>
-        </w:rPr>
-        <w:t xml:space="preserve"> </w:t>
+        <w:t xml:space="preserve">9,218 </w:t>
       </w:r>
       <w:r>
         <w:rPr>
@@ -6067,6 +5603,7 @@
       </w:pPr>
       <w:r>
         <w:rPr>
+          <w:rFonts w:ascii="Arial" w:hAnsi="Arial" w:cs="Arial"/>
           <w:noProof/>
         </w:rPr>
         <w:drawing>
@@ -6127,31 +5664,7 @@
           <w:szCs w:val="24"/>
         </w:rPr>
         <w:lastRenderedPageBreak/>
-        <w:t>The OLS multiple linear regression is</w:t>
-      </w:r>
-      <w:r>
-        <w:rPr>
-          <w:rFonts w:ascii="Arial" w:hAnsi="Arial" w:cs="Arial"/>
-          <w:sz w:val="24"/>
-          <w:szCs w:val="24"/>
-        </w:rPr>
-        <w:t xml:space="preserve"> a linear regressor that takes multiple features as input, in addition to the dependant predictor variable. For this analysis, we use not only the traffic density to make our predictions, as with the previous models, but also the features we selected during the feature selection step, which are </w:t>
-      </w:r>
-      <w:r>
-        <w:rPr>
-          <w:rFonts w:ascii="Arial" w:hAnsi="Arial" w:cs="Arial"/>
-          <w:sz w:val="24"/>
-          <w:szCs w:val="24"/>
-        </w:rPr>
-        <w:t>temperature and weekday</w:t>
-      </w:r>
-      <w:r>
-        <w:rPr>
-          <w:rFonts w:ascii="Arial" w:hAnsi="Arial" w:cs="Arial"/>
-          <w:sz w:val="24"/>
-          <w:szCs w:val="24"/>
-        </w:rPr>
-        <w:t>/not weekday.</w:t>
+        <w:t>The OLS multiple linear regression is a linear regressor that takes multiple features as input, in addition to the dependant predictor variable. For this analysis, we use not only the traffic density to make our predictions, as with the previous models, but also the features we selected during the feature selection step, which are temperature and weekday/not weekday.</w:t>
       </w:r>
     </w:p>
     <w:tbl>
@@ -6236,15 +5749,7 @@
                 <w:sz w:val="24"/>
                 <w:szCs w:val="24"/>
               </w:rPr>
-              <w:t xml:space="preserve">RMSE </w:t>
-            </w:r>
-            <w:r>
-              <w:rPr>
-                <w:rFonts w:ascii="Arial" w:hAnsi="Arial" w:cs="Arial"/>
-                <w:sz w:val="24"/>
-                <w:szCs w:val="24"/>
-              </w:rPr>
-              <w:t>of the Residuals</w:t>
+              <w:t>RMSE of the Residuals</w:t>
             </w:r>
           </w:p>
         </w:tc>
@@ -6303,6 +5808,9 @@
               <w:t>-</w:t>
             </w:r>
             <w:r>
+              <w:rPr>
+                <w:rFonts w:ascii="Arial" w:hAnsi="Arial" w:cs="Arial"/>
+              </w:rPr>
               <w:t xml:space="preserve"> </w:t>
             </w:r>
             <w:r>
@@ -6335,15 +5843,7 @@
                 <w:sz w:val="24"/>
                 <w:szCs w:val="24"/>
               </w:rPr>
-              <w:t>1023</w:t>
-            </w:r>
-            <w:r>
-              <w:rPr>
-                <w:rFonts w:ascii="Arial" w:hAnsi="Arial" w:cs="Arial"/>
-                <w:sz w:val="24"/>
-                <w:szCs w:val="24"/>
-              </w:rPr>
-              <w:t>.5</w:t>
+              <w:t>1023.5</w:t>
             </w:r>
           </w:p>
         </w:tc>
@@ -6360,6 +5860,7 @@
       </w:pPr>
       <w:r>
         <w:rPr>
+          <w:rFonts w:ascii="Arial" w:hAnsi="Arial" w:cs="Arial"/>
           <w:noProof/>
         </w:rPr>
         <w:drawing>
@@ -6419,15 +5920,7 @@
           <w:sz w:val="24"/>
           <w:szCs w:val="24"/>
         </w:rPr>
-        <w:t>Analyzing the residuals reveals</w:t>
-      </w:r>
-      <w:r>
-        <w:rPr>
-          <w:rFonts w:ascii="Arial" w:hAnsi="Arial" w:cs="Arial"/>
-          <w:sz w:val="24"/>
-          <w:szCs w:val="24"/>
-        </w:rPr>
-        <w:t xml:space="preserve"> that there is a large amount if information not captured by the model, confirming a visual inspection of the forecasting plot. The high amount of autocorrelation in the residuals shows that they are not white – and thus are not capturing all the data. The large mean of the residuals further suggests that the residuals are biased, which also indicates that the prediction is not appropriate.</w:t>
+        <w:t>Analyzing the residuals reveals that there is a large amount if information not captured by the model, confirming a visual inspection of the forecasting plot. The high amount of autocorrelation in the residuals shows that they are not white – and thus are not capturing all the data. The large mean of the residuals further suggests that the residuals are biased, which also indicates that the prediction is not appropriate.</w:t>
       </w:r>
     </w:p>
     <w:p>
@@ -6581,15 +6074,7 @@
                 <w:sz w:val="24"/>
                 <w:szCs w:val="24"/>
               </w:rPr>
-              <w:t xml:space="preserve">Q </w:t>
-            </w:r>
-            <w:r>
-              <w:rPr>
-                <w:rFonts w:ascii="Arial" w:hAnsi="Arial" w:cs="Arial"/>
-                <w:sz w:val="24"/>
-                <w:szCs w:val="24"/>
-              </w:rPr>
-              <w:t>Significance</w:t>
+              <w:t>Q Significance</w:t>
             </w:r>
           </w:p>
         </w:tc>
@@ -6709,15 +6194,7 @@
                 <w:sz w:val="24"/>
                 <w:szCs w:val="24"/>
               </w:rPr>
-              <w:t>1531</w:t>
-            </w:r>
-            <w:r>
-              <w:rPr>
-                <w:rFonts w:ascii="Arial" w:hAnsi="Arial" w:cs="Arial"/>
-                <w:sz w:val="24"/>
-                <w:szCs w:val="24"/>
-              </w:rPr>
-              <w:t>.0</w:t>
+              <w:t>1531.0</w:t>
             </w:r>
           </w:p>
         </w:tc>
@@ -7002,23 +6479,7 @@
           <w:sz w:val="24"/>
           <w:szCs w:val="24"/>
         </w:rPr>
-        <w:t xml:space="preserve"> Even with all features in the dataset before feature selection, the maximum R-squared value was only </w:t>
-      </w:r>
-      <w:r>
-        <w:rPr>
-          <w:rFonts w:ascii="Arial" w:hAnsi="Arial" w:cs="Arial"/>
-          <w:sz w:val="24"/>
-          <w:szCs w:val="24"/>
-        </w:rPr>
-        <w:t>0.122</w:t>
-      </w:r>
-      <w:r>
-        <w:rPr>
-          <w:rFonts w:ascii="Arial" w:hAnsi="Arial" w:cs="Arial"/>
-          <w:sz w:val="24"/>
-          <w:szCs w:val="24"/>
-        </w:rPr>
-        <w:t xml:space="preserve">, which is a poor fit. </w:t>
+        <w:t xml:space="preserve"> Even with all features in the dataset before feature selection, the maximum R-squared value was only 0.122, which is a poor fit. </w:t>
       </w:r>
       <w:r>
         <w:rPr>
@@ -7509,6 +6970,7 @@
       </w:pPr>
       <w:r>
         <w:rPr>
+          <w:rFonts w:ascii="Arial" w:hAnsi="Arial" w:cs="Arial"/>
           <w:noProof/>
         </w:rPr>
         <mc:AlternateContent>
@@ -7593,6 +7055,7 @@
       </w:r>
       <w:r>
         <w:rPr>
+          <w:rFonts w:ascii="Arial" w:hAnsi="Arial" w:cs="Arial"/>
           <w:noProof/>
         </w:rPr>
         <mc:AlternateContent>
@@ -7671,6 +7134,7 @@
       </w:r>
       <w:r>
         <w:rPr>
+          <w:rFonts w:ascii="Arial" w:hAnsi="Arial" w:cs="Arial"/>
           <w:noProof/>
         </w:rPr>
         <mc:AlternateContent>
@@ -7755,6 +7219,7 @@
       </w:r>
       <w:r>
         <w:rPr>
+          <w:rFonts w:ascii="Arial" w:hAnsi="Arial" w:cs="Arial"/>
           <w:noProof/>
         </w:rPr>
         <mc:AlternateContent>
@@ -7836,12 +7301,14 @@
       </w:r>
       <w:r>
         <w:rPr>
+          <w:rFonts w:ascii="Arial" w:hAnsi="Arial" w:cs="Arial"/>
           <w:noProof/>
         </w:rPr>
         <w:t xml:space="preserve"> </w:t>
       </w:r>
       <w:r>
         <w:rPr>
+          <w:rFonts w:ascii="Arial" w:hAnsi="Arial" w:cs="Arial"/>
           <w:noProof/>
         </w:rPr>
         <w:drawing>
@@ -8095,6 +7562,7 @@
       </w:pPr>
       <w:r>
         <w:rPr>
+          <w:rFonts w:ascii="Arial" w:hAnsi="Arial" w:cs="Arial"/>
           <w:noProof/>
         </w:rPr>
         <w:drawing>
@@ -8290,23 +7758,7 @@
           <w:sz w:val="24"/>
           <w:szCs w:val="24"/>
         </w:rPr>
-        <w:t>1</w:t>
-      </w:r>
-      <w:r>
-        <w:rPr>
-          <w:rFonts w:ascii="Arial" w:hAnsi="Arial" w:cs="Arial"/>
-          <w:sz w:val="24"/>
-          <w:szCs w:val="24"/>
-        </w:rPr>
-        <w:t>,0,0)</w:t>
-      </w:r>
-      <w:r>
-        <w:rPr>
-          <w:rFonts w:ascii="Arial" w:hAnsi="Arial" w:cs="Arial"/>
-          <w:sz w:val="24"/>
-          <w:szCs w:val="24"/>
-        </w:rPr>
-        <w:t>24</w:t>
+        <w:t>1,0,0)(1,0,0)24</w:t>
       </w:r>
       <w:r>
         <w:rPr>
@@ -8370,12 +7822,12 @@
         <w:tblLook w:val="04A0" w:firstRow="1" w:lastRow="0" w:firstColumn="1" w:lastColumn="0" w:noHBand="0" w:noVBand="1"/>
       </w:tblPr>
       <w:tblGrid>
-        <w:gridCol w:w="2124"/>
-        <w:gridCol w:w="979"/>
-        <w:gridCol w:w="1324"/>
-        <w:gridCol w:w="1988"/>
+        <w:gridCol w:w="2817"/>
+        <w:gridCol w:w="807"/>
+        <w:gridCol w:w="1110"/>
+        <w:gridCol w:w="1775"/>
         <w:gridCol w:w="1443"/>
-        <w:gridCol w:w="1502"/>
+        <w:gridCol w:w="1408"/>
       </w:tblGrid>
       <w:tr>
         <w:trPr>
@@ -8535,15 +7987,7 @@
                 <w:sz w:val="24"/>
                 <w:szCs w:val="24"/>
               </w:rPr>
-              <w:t>1</w:t>
-            </w:r>
-            <w:r>
-              <w:rPr>
-                <w:rFonts w:ascii="Arial" w:hAnsi="Arial" w:cs="Arial"/>
-                <w:sz w:val="24"/>
-                <w:szCs w:val="24"/>
-              </w:rPr>
-              <w:t>,0)</w:t>
+              <w:t>1,0)</w:t>
             </w:r>
           </w:p>
         </w:tc>
@@ -8614,6 +8058,9 @@
               </w:rPr>
             </w:pPr>
             <w:r>
+              <w:rPr>
+                <w:rFonts w:ascii="Arial" w:hAnsi="Arial" w:cs="Arial"/>
+              </w:rPr>
               <w:t xml:space="preserve"> </w:t>
             </w:r>
             <w:r>
@@ -8824,6 +8271,7 @@
                 <w:sz w:val="24"/>
                 <w:szCs w:val="24"/>
               </w:rPr>
+              <w:lastRenderedPageBreak/>
               <w:t>ARMA(</w:t>
             </w:r>
             <w:proofErr w:type="gramEnd"/>
@@ -8833,31 +8281,7 @@
                 <w:sz w:val="24"/>
                 <w:szCs w:val="24"/>
               </w:rPr>
-              <w:t>5</w:t>
-            </w:r>
-            <w:r>
-              <w:rPr>
-                <w:rFonts w:ascii="Arial" w:hAnsi="Arial" w:cs="Arial"/>
-                <w:sz w:val="24"/>
-                <w:szCs w:val="24"/>
-              </w:rPr>
-              <w:t>,</w:t>
-            </w:r>
-            <w:r>
-              <w:rPr>
-                <w:rFonts w:ascii="Arial" w:hAnsi="Arial" w:cs="Arial"/>
-                <w:sz w:val="24"/>
-                <w:szCs w:val="24"/>
-              </w:rPr>
-              <w:t>3</w:t>
-            </w:r>
-            <w:r>
-              <w:rPr>
-                <w:rFonts w:ascii="Arial" w:hAnsi="Arial" w:cs="Arial"/>
-                <w:sz w:val="24"/>
-                <w:szCs w:val="24"/>
-              </w:rPr>
-              <w:t>)</w:t>
+              <w:t>5,3)</w:t>
             </w:r>
           </w:p>
         </w:tc>
@@ -8870,7 +8294,7 @@
               <w:jc w:val="center"/>
               <w:cnfStyle w:val="000000100000" w:firstRow="0" w:lastRow="0" w:firstColumn="0" w:lastColumn="0" w:oddVBand="0" w:evenVBand="0" w:oddHBand="1" w:evenHBand="0" w:firstRowFirstColumn="0" w:firstRowLastColumn="0" w:lastRowFirstColumn="0" w:lastRowLastColumn="0"/>
               <w:rPr>
-                <w:rFonts w:ascii="Calibri" w:hAnsi="Calibri" w:cs="Calibri"/>
+                <w:rFonts w:ascii="Arial" w:hAnsi="Arial" w:cs="Arial"/>
                 <w:color w:val="000000"/>
               </w:rPr>
             </w:pPr>
@@ -9037,7 +8461,7 @@
               <w:jc w:val="center"/>
               <w:cnfStyle w:val="000000000000" w:firstRow="0" w:lastRow="0" w:firstColumn="0" w:lastColumn="0" w:oddVBand="0" w:evenVBand="0" w:oddHBand="0" w:evenHBand="0" w:firstRowFirstColumn="0" w:firstRowLastColumn="0" w:lastRowFirstColumn="0" w:lastRowLastColumn="0"/>
               <w:rPr>
-                <w:rFonts w:ascii="Calibri" w:hAnsi="Calibri" w:cs="Calibri"/>
+                <w:rFonts w:ascii="Arial" w:hAnsi="Arial" w:cs="Arial"/>
                 <w:color w:val="000000"/>
               </w:rPr>
             </w:pPr>
@@ -9205,7 +8629,7 @@
               <w:jc w:val="center"/>
               <w:cnfStyle w:val="000000100000" w:firstRow="0" w:lastRow="0" w:firstColumn="0" w:lastColumn="0" w:oddVBand="0" w:evenVBand="0" w:oddHBand="1" w:evenHBand="0" w:firstRowFirstColumn="0" w:firstRowLastColumn="0" w:lastRowFirstColumn="0" w:lastRowLastColumn="0"/>
               <w:rPr>
-                <w:rFonts w:ascii="Calibri" w:hAnsi="Calibri" w:cs="Calibri"/>
+                <w:rFonts w:ascii="Arial" w:hAnsi="Arial" w:cs="Arial"/>
                 <w:color w:val="000000"/>
               </w:rPr>
             </w:pPr>
@@ -9372,7 +8796,7 @@
               <w:jc w:val="center"/>
               <w:cnfStyle w:val="000000000000" w:firstRow="0" w:lastRow="0" w:firstColumn="0" w:lastColumn="0" w:oddVBand="0" w:evenVBand="0" w:oddHBand="0" w:evenHBand="0" w:firstRowFirstColumn="0" w:firstRowLastColumn="0" w:lastRowFirstColumn="0" w:lastRowLastColumn="0"/>
               <w:rPr>
-                <w:rFonts w:ascii="Calibri" w:hAnsi="Calibri" w:cs="Calibri"/>
+                <w:rFonts w:ascii="Arial" w:hAnsi="Arial" w:cs="Arial"/>
                 <w:color w:val="000000"/>
               </w:rPr>
             </w:pPr>
@@ -9540,7 +8964,7 @@
               <w:jc w:val="center"/>
               <w:cnfStyle w:val="000000100000" w:firstRow="0" w:lastRow="0" w:firstColumn="0" w:lastColumn="0" w:oddVBand="0" w:evenVBand="0" w:oddHBand="1" w:evenHBand="0" w:firstRowFirstColumn="0" w:firstRowLastColumn="0" w:lastRowFirstColumn="0" w:lastRowLastColumn="0"/>
               <w:rPr>
-                <w:rFonts w:ascii="Calibri" w:hAnsi="Calibri" w:cs="Calibri"/>
+                <w:rFonts w:ascii="Arial" w:hAnsi="Arial" w:cs="Arial"/>
                 <w:color w:val="000000"/>
               </w:rPr>
             </w:pPr>
@@ -9707,7 +9131,7 @@
               <w:jc w:val="center"/>
               <w:cnfStyle w:val="000000000000" w:firstRow="0" w:lastRow="0" w:firstColumn="0" w:lastColumn="0" w:oddVBand="0" w:evenVBand="0" w:oddHBand="0" w:evenHBand="0" w:firstRowFirstColumn="0" w:firstRowLastColumn="0" w:lastRowFirstColumn="0" w:lastRowLastColumn="0"/>
               <w:rPr>
-                <w:rFonts w:ascii="Calibri" w:hAnsi="Calibri" w:cs="Calibri"/>
+                <w:rFonts w:ascii="Arial" w:hAnsi="Arial" w:cs="Arial"/>
                 <w:color w:val="000000"/>
               </w:rPr>
             </w:pPr>
@@ -10212,7 +9636,7 @@
               <w:jc w:val="center"/>
               <w:cnfStyle w:val="000000100000" w:firstRow="0" w:lastRow="0" w:firstColumn="0" w:lastColumn="0" w:oddVBand="0" w:evenVBand="0" w:oddHBand="1" w:evenHBand="0" w:firstRowFirstColumn="0" w:firstRowLastColumn="0" w:lastRowFirstColumn="0" w:lastRowLastColumn="0"/>
               <w:rPr>
-                <w:rFonts w:ascii="Calibri" w:hAnsi="Calibri" w:cs="Calibri"/>
+                <w:rFonts w:ascii="Arial" w:hAnsi="Arial" w:cs="Arial"/>
                 <w:color w:val="000000"/>
               </w:rPr>
             </w:pPr>
@@ -10316,23 +9740,7 @@
                 <w:sz w:val="24"/>
                 <w:szCs w:val="24"/>
               </w:rPr>
-              <w:t>1</w:t>
-            </w:r>
-            <w:r>
-              <w:rPr>
-                <w:rFonts w:ascii="Arial" w:hAnsi="Arial" w:cs="Arial"/>
-                <w:sz w:val="24"/>
-                <w:szCs w:val="24"/>
-              </w:rPr>
-              <w:t>,0,0)</w:t>
-            </w:r>
-            <w:r>
-              <w:rPr>
-                <w:rFonts w:ascii="Arial" w:hAnsi="Arial" w:cs="Arial"/>
-                <w:sz w:val="24"/>
-                <w:szCs w:val="24"/>
-              </w:rPr>
-              <w:t>24</w:t>
+              <w:t>1,0,0)(1,0,0)24</w:t>
             </w:r>
           </w:p>
         </w:tc>
@@ -10345,7 +9753,7 @@
               <w:jc w:val="center"/>
               <w:cnfStyle w:val="000000000000" w:firstRow="0" w:lastRow="0" w:firstColumn="0" w:lastColumn="0" w:oddVBand="0" w:evenVBand="0" w:oddHBand="0" w:evenHBand="0" w:firstRowFirstColumn="0" w:firstRowLastColumn="0" w:lastRowFirstColumn="0" w:lastRowLastColumn="0"/>
               <w:rPr>
-                <w:rFonts w:ascii="Calibri" w:hAnsi="Calibri" w:cs="Calibri"/>
+                <w:rFonts w:ascii="Arial" w:hAnsi="Arial" w:cs="Arial"/>
                 <w:color w:val="000000"/>
               </w:rPr>
             </w:pPr>
@@ -10521,7 +9929,7 @@
               <w:jc w:val="center"/>
               <w:cnfStyle w:val="000000100000" w:firstRow="0" w:lastRow="0" w:firstColumn="0" w:lastColumn="0" w:oddVBand="0" w:evenVBand="0" w:oddHBand="1" w:evenHBand="0" w:firstRowFirstColumn="0" w:firstRowLastColumn="0" w:lastRowFirstColumn="0" w:lastRowLastColumn="0"/>
               <w:rPr>
-                <w:rFonts w:ascii="Calibri" w:hAnsi="Calibri" w:cs="Calibri"/>
+                <w:rFonts w:ascii="Arial" w:hAnsi="Arial" w:cs="Arial"/>
                 <w:color w:val="000000"/>
               </w:rPr>
             </w:pPr>
@@ -10759,31 +10167,15 @@
           <w:sz w:val="24"/>
           <w:szCs w:val="24"/>
         </w:rPr>
-        <w:t>SARIMA(</w:t>
-      </w:r>
-      <w:r>
-        <w:rPr>
-          <w:rFonts w:ascii="Arial" w:hAnsi="Arial" w:cs="Arial"/>
-          <w:sz w:val="24"/>
-          <w:szCs w:val="24"/>
-        </w:rPr>
-        <w:t>1</w:t>
-      </w:r>
-      <w:r>
-        <w:rPr>
-          <w:rFonts w:ascii="Arial" w:hAnsi="Arial" w:cs="Arial"/>
-          <w:sz w:val="24"/>
-          <w:szCs w:val="24"/>
-        </w:rPr>
-        <w:t>,0,0)</w:t>
-      </w:r>
-      <w:r>
-        <w:rPr>
-          <w:rFonts w:ascii="Arial" w:hAnsi="Arial" w:cs="Arial"/>
-          <w:sz w:val="24"/>
-          <w:szCs w:val="24"/>
-        </w:rPr>
-        <w:t xml:space="preserve">24 all coefficients were significant. For the </w:t>
+        <w:t>SARIMA(1,0,0)(1,0,0)24</w:t>
+      </w:r>
+      <w:r>
+        <w:rPr>
+          <w:rFonts w:ascii="Arial" w:hAnsi="Arial" w:cs="Arial"/>
+          <w:sz w:val="24"/>
+          <w:szCs w:val="24"/>
+        </w:rPr>
+        <w:t xml:space="preserve"> all coefficients were significant. For the </w:t>
       </w:r>
       <w:proofErr w:type="gramStart"/>
       <w:r>
@@ -10801,31 +10193,7 @@
           <w:sz w:val="24"/>
           <w:szCs w:val="24"/>
         </w:rPr>
-        <w:t>5</w:t>
-      </w:r>
-      <w:r>
-        <w:rPr>
-          <w:rFonts w:ascii="Arial" w:hAnsi="Arial" w:cs="Arial"/>
-          <w:sz w:val="24"/>
-          <w:szCs w:val="24"/>
-        </w:rPr>
-        <w:t>,</w:t>
-      </w:r>
-      <w:r>
-        <w:rPr>
-          <w:rFonts w:ascii="Arial" w:hAnsi="Arial" w:cs="Arial"/>
-          <w:sz w:val="24"/>
-          <w:szCs w:val="24"/>
-        </w:rPr>
-        <w:t>3</w:t>
-      </w:r>
-      <w:r>
-        <w:rPr>
-          <w:rFonts w:ascii="Arial" w:hAnsi="Arial" w:cs="Arial"/>
-          <w:sz w:val="24"/>
-          <w:szCs w:val="24"/>
-        </w:rPr>
-        <w:t>)</w:t>
+        <w:t>5,3)</w:t>
       </w:r>
       <w:r>
         <w:rPr>
@@ -10880,7 +10248,7 @@
         <w:tblLook w:val="04A0" w:firstRow="1" w:lastRow="0" w:firstColumn="1" w:lastColumn="0" w:noHBand="0" w:noVBand="1"/>
       </w:tblPr>
       <w:tblGrid>
-        <w:gridCol w:w="2124"/>
+        <w:gridCol w:w="2817"/>
         <w:gridCol w:w="1084"/>
         <w:gridCol w:w="630"/>
         <w:gridCol w:w="950"/>
@@ -10889,7 +10257,7 @@
         <w:gridCol w:w="1217"/>
         <w:gridCol w:w="1350"/>
         <w:gridCol w:w="1217"/>
-        <w:gridCol w:w="842"/>
+        <w:gridCol w:w="816"/>
       </w:tblGrid>
       <w:tr>
         <w:trPr>
@@ -11168,15 +10536,7 @@
                 <w:sz w:val="24"/>
                 <w:szCs w:val="24"/>
               </w:rPr>
-              <w:t>1</w:t>
-            </w:r>
-            <w:r>
-              <w:rPr>
-                <w:rFonts w:ascii="Arial" w:hAnsi="Arial" w:cs="Arial"/>
-                <w:sz w:val="24"/>
-                <w:szCs w:val="24"/>
-              </w:rPr>
-              <w:t>,0)</w:t>
+              <w:t>1,0)</w:t>
             </w:r>
           </w:p>
         </w:tc>
@@ -11224,15 +10584,7 @@
                 <w:sz w:val="24"/>
                 <w:szCs w:val="24"/>
               </w:rPr>
-              <w:t>3</w:t>
-            </w:r>
-            <w:r>
-              <w:rPr>
-                <w:rFonts w:ascii="Arial" w:hAnsi="Arial" w:cs="Arial"/>
-                <w:sz w:val="24"/>
-                <w:szCs w:val="24"/>
-              </w:rPr>
-              <w:t>5</w:t>
+              <w:t>35</w:t>
             </w:r>
           </w:p>
         </w:tc>
@@ -11280,15 +10632,7 @@
                 <w:sz w:val="24"/>
                 <w:szCs w:val="24"/>
               </w:rPr>
-              <w:t>-0.0</w:t>
-            </w:r>
-            <w:r>
-              <w:rPr>
-                <w:rFonts w:ascii="Arial" w:hAnsi="Arial" w:cs="Arial"/>
-                <w:sz w:val="24"/>
-                <w:szCs w:val="24"/>
-              </w:rPr>
-              <w:t>0</w:t>
+              <w:t>-0.00</w:t>
             </w:r>
           </w:p>
         </w:tc>
@@ -12034,23 +11378,7 @@
                 <w:sz w:val="24"/>
                 <w:szCs w:val="24"/>
               </w:rPr>
-              <w:t>1</w:t>
-            </w:r>
-            <w:r>
-              <w:rPr>
-                <w:rFonts w:ascii="Arial" w:hAnsi="Arial" w:cs="Arial"/>
-                <w:sz w:val="24"/>
-                <w:szCs w:val="24"/>
-              </w:rPr>
-              <w:t>,0,0)</w:t>
-            </w:r>
-            <w:r>
-              <w:rPr>
-                <w:rFonts w:ascii="Arial" w:hAnsi="Arial" w:cs="Arial"/>
-                <w:sz w:val="24"/>
-                <w:szCs w:val="24"/>
-              </w:rPr>
-              <w:t>24</w:t>
+              <w:t>1,0,0)(1,0,0)24</w:t>
             </w:r>
           </w:p>
         </w:tc>
@@ -12345,7 +11673,6 @@
           <w:sz w:val="24"/>
           <w:szCs w:val="24"/>
         </w:rPr>
-        <w:lastRenderedPageBreak/>
         <w:t>Below, we analyze the plots of the three models, and discuss the implications of each.</w:t>
       </w:r>
     </w:p>
@@ -12368,6 +11695,7 @@
       </w:pPr>
       <w:r>
         <w:rPr>
+          <w:rFonts w:ascii="Arial" w:hAnsi="Arial" w:cs="Arial"/>
           <w:noProof/>
         </w:rPr>
         <w:drawing>
@@ -12414,6 +11742,7 @@
       </w:r>
       <w:r>
         <w:rPr>
+          <w:rFonts w:ascii="Arial" w:hAnsi="Arial" w:cs="Arial"/>
           <w:noProof/>
         </w:rPr>
         <w:drawing>
@@ -12520,8 +11849,10 @@
       </w:pPr>
       <w:r>
         <w:rPr>
+          <w:rFonts w:ascii="Arial" w:hAnsi="Arial" w:cs="Arial"/>
           <w:noProof/>
         </w:rPr>
+        <w:lastRenderedPageBreak/>
         <w:drawing>
           <wp:inline distT="0" distB="0" distL="0" distR="0" wp14:anchorId="6DB3D3DE" wp14:editId="4C1237C0">
             <wp:extent cx="2305669" cy="2520000"/>
@@ -12663,16 +11994,7 @@
           <w:sz w:val="24"/>
           <w:szCs w:val="24"/>
         </w:rPr>
-        <w:t xml:space="preserve">The zero-pole cancellations does not reveal any roots to cancel, </w:t>
-      </w:r>
-      <w:r>
-        <w:rPr>
-          <w:rFonts w:ascii="Arial" w:hAnsi="Arial" w:cs="Arial"/>
-          <w:sz w:val="24"/>
-          <w:szCs w:val="24"/>
-        </w:rPr>
-        <w:lastRenderedPageBreak/>
-        <w:t>largely because the model is an AR model, rather than a full ARMA model, lending less opportunities for cancellations.</w:t>
+        <w:t>The zero-pole cancellations does not reveal any roots to cancel, largely because the model is an AR model, rather than a full ARMA model, lending less opportunities for cancellations.</w:t>
       </w:r>
     </w:p>
     <w:p>
@@ -12703,6 +12025,7 @@
       </w:pPr>
       <w:r>
         <w:rPr>
+          <w:rFonts w:ascii="Arial" w:hAnsi="Arial" w:cs="Arial"/>
           <w:noProof/>
         </w:rPr>
         <w:lastRenderedPageBreak/>
@@ -12750,6 +12073,7 @@
       </w:r>
       <w:r>
         <w:rPr>
+          <w:rFonts w:ascii="Arial" w:hAnsi="Arial" w:cs="Arial"/>
           <w:noProof/>
         </w:rPr>
         <w:drawing>
@@ -13038,6 +12362,7 @@
       </w:pPr>
       <w:r>
         <w:rPr>
+          <w:rFonts w:ascii="Arial" w:hAnsi="Arial" w:cs="Arial"/>
           <w:noProof/>
         </w:rPr>
         <w:drawing>
@@ -13226,11 +12551,12 @@
       </w:pPr>
       <w:r>
         <w:rPr>
+          <w:rFonts w:ascii="Arial" w:hAnsi="Arial" w:cs="Arial"/>
           <w:noProof/>
         </w:rPr>
         <w:drawing>
-          <wp:inline distT="0" distB="0" distL="0" distR="0" wp14:anchorId="13B33791" wp14:editId="2C368E08">
-            <wp:extent cx="3028095" cy="2363678"/>
+          <wp:inline distT="0" distB="0" distL="0" distR="0" wp14:anchorId="13B33791" wp14:editId="75B45CEE">
+            <wp:extent cx="3028095" cy="2363677"/>
             <wp:effectExtent l="0" t="0" r="1270" b="0"/>
             <wp:docPr id="39" name="Picture 39"/>
             <wp:cNvGraphicFramePr>
@@ -13258,7 +12584,7 @@
                   <pic:spPr>
                     <a:xfrm>
                       <a:off x="0" y="0"/>
-                      <a:ext cx="3028095" cy="2363678"/>
+                      <a:ext cx="3028095" cy="2363677"/>
                     </a:xfrm>
                     <a:prstGeom prst="rect">
                       <a:avLst/>
@@ -13272,11 +12598,12 @@
       </w:r>
       <w:r>
         <w:rPr>
+          <w:rFonts w:ascii="Arial" w:hAnsi="Arial" w:cs="Arial"/>
           <w:noProof/>
         </w:rPr>
         <w:drawing>
-          <wp:inline distT="0" distB="0" distL="0" distR="0" wp14:anchorId="66AC4722" wp14:editId="73F99397">
-            <wp:extent cx="2904572" cy="2151028"/>
+          <wp:inline distT="0" distB="0" distL="0" distR="0" wp14:anchorId="66AC4722" wp14:editId="6B61ABE2">
+            <wp:extent cx="2904572" cy="2151027"/>
             <wp:effectExtent l="0" t="0" r="0" b="1905"/>
             <wp:docPr id="40" name="Picture 40"/>
             <wp:cNvGraphicFramePr>
@@ -13304,7 +12631,7 @@
                   <pic:spPr>
                     <a:xfrm>
                       <a:off x="0" y="0"/>
-                      <a:ext cx="2904572" cy="2151028"/>
+                      <a:ext cx="2904572" cy="2151027"/>
                     </a:xfrm>
                     <a:prstGeom prst="rect">
                       <a:avLst/>
@@ -13349,23 +12676,7 @@
           <w:sz w:val="24"/>
           <w:szCs w:val="24"/>
         </w:rPr>
-        <w:t>1</w:t>
-      </w:r>
-      <w:r>
-        <w:rPr>
-          <w:rFonts w:ascii="Arial" w:hAnsi="Arial" w:cs="Arial"/>
-          <w:sz w:val="24"/>
-          <w:szCs w:val="24"/>
-        </w:rPr>
-        <w:t>,0,0)</w:t>
-      </w:r>
-      <w:r>
-        <w:rPr>
-          <w:rFonts w:ascii="Arial" w:hAnsi="Arial" w:cs="Arial"/>
-          <w:sz w:val="24"/>
-          <w:szCs w:val="24"/>
-        </w:rPr>
-        <w:t>24</w:t>
+        <w:t>1,0,0)(1,0,0)24</w:t>
       </w:r>
       <w:r>
         <w:rPr>
@@ -13459,6 +12770,7 @@
       </w:pPr>
       <w:r>
         <w:rPr>
+          <w:rFonts w:ascii="Arial" w:hAnsi="Arial" w:cs="Arial"/>
           <w:noProof/>
         </w:rPr>
         <w:drawing>
@@ -13717,6 +13029,7 @@
       </w:pPr>
       <w:r>
         <w:rPr>
+          <w:rFonts w:ascii="Arial" w:hAnsi="Arial" w:cs="Arial"/>
           <w:noProof/>
         </w:rPr>
         <w:drawing>
@@ -13763,6 +13076,7 @@
       </w:r>
       <w:r>
         <w:rPr>
+          <w:rFonts w:ascii="Arial" w:hAnsi="Arial" w:cs="Arial"/>
           <w:noProof/>
         </w:rPr>
         <w:drawing>
@@ -13829,11 +13143,12 @@
       </w:pPr>
       <w:r>
         <w:rPr>
+          <w:rFonts w:ascii="Arial" w:hAnsi="Arial" w:cs="Arial"/>
           <w:noProof/>
         </w:rPr>
         <w:drawing>
-          <wp:inline distT="0" distB="0" distL="0" distR="0" wp14:anchorId="62762539" wp14:editId="43678500">
-            <wp:extent cx="2840400" cy="2299896"/>
+          <wp:inline distT="0" distB="0" distL="0" distR="0" wp14:anchorId="62762539" wp14:editId="702C8937">
+            <wp:extent cx="2840398" cy="2299896"/>
             <wp:effectExtent l="0" t="0" r="0" b="5715"/>
             <wp:docPr id="45" name="Picture 45"/>
             <wp:cNvGraphicFramePr>
@@ -13861,7 +13176,7 @@
                   <pic:spPr>
                     <a:xfrm>
                       <a:off x="0" y="0"/>
-                      <a:ext cx="2840400" cy="2299896"/>
+                      <a:ext cx="2840398" cy="2299896"/>
                     </a:xfrm>
                     <a:prstGeom prst="rect">
                       <a:avLst/>
@@ -13888,15 +13203,7 @@
           <w:sz w:val="24"/>
           <w:szCs w:val="24"/>
         </w:rPr>
-        <w:t xml:space="preserve">To </w:t>
-      </w:r>
-      <w:r>
-        <w:rPr>
-          <w:rFonts w:ascii="Arial" w:hAnsi="Arial" w:cs="Arial"/>
-          <w:sz w:val="24"/>
-          <w:szCs w:val="24"/>
-        </w:rPr>
-        <w:t xml:space="preserve">make an even comparison to the basic models, a one-step forecasting was performed for all the ARMA models for the length of the test set, and these were plotted for visual comparison. The MSE of the forecasting was tabulated and compared. </w:t>
+        <w:t xml:space="preserve">To make an even comparison to the basic models, a one-step forecasting was performed for all the ARMA models for the length of the test set, and these were plotted for visual comparison. The MSE of the forecasting was tabulated and compared. </w:t>
       </w:r>
     </w:p>
     <w:p>
@@ -14047,23 +13354,7 @@
                 <w:sz w:val="24"/>
                 <w:szCs w:val="24"/>
               </w:rPr>
-              <w:t>29</w:t>
-            </w:r>
-            <w:r>
-              <w:rPr>
-                <w:rFonts w:ascii="Arial" w:hAnsi="Arial" w:cs="Arial"/>
-                <w:sz w:val="24"/>
-                <w:szCs w:val="24"/>
-              </w:rPr>
-              <w:t>,</w:t>
-            </w:r>
-            <w:r>
-              <w:rPr>
-                <w:rFonts w:ascii="Arial" w:hAnsi="Arial" w:cs="Arial"/>
-                <w:sz w:val="24"/>
-                <w:szCs w:val="24"/>
-              </w:rPr>
-              <w:t>200</w:t>
+              <w:t>29,200</w:t>
             </w:r>
           </w:p>
         </w:tc>
@@ -14139,23 +13430,7 @@
                 <w:sz w:val="24"/>
                 <w:szCs w:val="24"/>
               </w:rPr>
-              <w:t>2</w:t>
-            </w:r>
-            <w:r>
-              <w:rPr>
-                <w:rFonts w:ascii="Arial" w:hAnsi="Arial" w:cs="Arial"/>
-                <w:sz w:val="24"/>
-                <w:szCs w:val="24"/>
-              </w:rPr>
-              <w:t>,</w:t>
-            </w:r>
-            <w:r>
-              <w:rPr>
-                <w:rFonts w:ascii="Arial" w:hAnsi="Arial" w:cs="Arial"/>
-                <w:sz w:val="24"/>
-                <w:szCs w:val="24"/>
-              </w:rPr>
-              <w:t>161</w:t>
+              <w:t>2,161</w:t>
             </w:r>
           </w:p>
         </w:tc>
@@ -14232,23 +13507,7 @@
                 <w:sz w:val="24"/>
                 <w:szCs w:val="24"/>
               </w:rPr>
-              <w:t>2</w:t>
-            </w:r>
-            <w:r>
-              <w:rPr>
-                <w:rFonts w:ascii="Arial" w:hAnsi="Arial" w:cs="Arial"/>
-                <w:sz w:val="24"/>
-                <w:szCs w:val="24"/>
-              </w:rPr>
-              <w:t>,</w:t>
-            </w:r>
-            <w:r>
-              <w:rPr>
-                <w:rFonts w:ascii="Arial" w:hAnsi="Arial" w:cs="Arial"/>
-                <w:sz w:val="24"/>
-                <w:szCs w:val="24"/>
-              </w:rPr>
-              <w:t>146</w:t>
+              <w:t>2,146</w:t>
             </w:r>
           </w:p>
         </w:tc>
@@ -14324,23 +13583,7 @@
                 <w:sz w:val="24"/>
                 <w:szCs w:val="24"/>
               </w:rPr>
-              <w:t>10</w:t>
-            </w:r>
-            <w:r>
-              <w:rPr>
-                <w:rFonts w:ascii="Arial" w:hAnsi="Arial" w:cs="Arial"/>
-                <w:sz w:val="24"/>
-                <w:szCs w:val="24"/>
-              </w:rPr>
-              <w:t>,</w:t>
-            </w:r>
-            <w:r>
-              <w:rPr>
-                <w:rFonts w:ascii="Arial" w:hAnsi="Arial" w:cs="Arial"/>
-                <w:sz w:val="24"/>
-                <w:szCs w:val="24"/>
-              </w:rPr>
-              <w:t>514</w:t>
+              <w:t>10,514</w:t>
             </w:r>
           </w:p>
         </w:tc>
@@ -14417,23 +13660,7 @@
                 <w:sz w:val="24"/>
                 <w:szCs w:val="24"/>
               </w:rPr>
-              <w:t>9</w:t>
-            </w:r>
-            <w:r>
-              <w:rPr>
-                <w:rFonts w:ascii="Arial" w:hAnsi="Arial" w:cs="Arial"/>
-                <w:sz w:val="24"/>
-                <w:szCs w:val="24"/>
-              </w:rPr>
-              <w:t>,</w:t>
-            </w:r>
-            <w:r>
-              <w:rPr>
-                <w:rFonts w:ascii="Arial" w:hAnsi="Arial" w:cs="Arial"/>
-                <w:sz w:val="24"/>
-                <w:szCs w:val="24"/>
-              </w:rPr>
-              <w:t>218</w:t>
+              <w:t>9,218</w:t>
             </w:r>
           </w:p>
         </w:tc>
@@ -14510,23 +13737,7 @@
                 <w:sz w:val="24"/>
                 <w:szCs w:val="24"/>
               </w:rPr>
-              <w:t>22</w:t>
-            </w:r>
-            <w:r>
-              <w:rPr>
-                <w:rFonts w:ascii="Arial" w:hAnsi="Arial" w:cs="Arial"/>
-                <w:sz w:val="24"/>
-                <w:szCs w:val="24"/>
-              </w:rPr>
-              <w:t>,</w:t>
-            </w:r>
-            <w:r>
-              <w:rPr>
-                <w:rFonts w:ascii="Arial" w:hAnsi="Arial" w:cs="Arial"/>
-                <w:sz w:val="24"/>
-                <w:szCs w:val="24"/>
-              </w:rPr>
-              <w:t>974</w:t>
+              <w:t>22,974</w:t>
             </w:r>
           </w:p>
         </w:tc>
@@ -14613,23 +13824,7 @@
                 <w:sz w:val="24"/>
                 <w:szCs w:val="24"/>
               </w:rPr>
-              <w:t>1</w:t>
-            </w:r>
-            <w:r>
-              <w:rPr>
-                <w:rFonts w:ascii="Arial" w:hAnsi="Arial" w:cs="Arial"/>
-                <w:sz w:val="24"/>
-                <w:szCs w:val="24"/>
-              </w:rPr>
-              <w:t>,</w:t>
-            </w:r>
-            <w:r>
-              <w:rPr>
-                <w:rFonts w:ascii="Arial" w:hAnsi="Arial" w:cs="Arial"/>
-                <w:sz w:val="24"/>
-                <w:szCs w:val="24"/>
-              </w:rPr>
-              <w:t>633</w:t>
+              <w:t>1,633</w:t>
             </w:r>
           </w:p>
         </w:tc>
@@ -14778,23 +13973,7 @@
                 <w:sz w:val="24"/>
                 <w:szCs w:val="24"/>
               </w:rPr>
-              <w:t>1</w:t>
-            </w:r>
-            <w:r>
-              <w:rPr>
-                <w:rFonts w:ascii="Arial" w:hAnsi="Arial" w:cs="Arial"/>
-                <w:sz w:val="24"/>
-                <w:szCs w:val="24"/>
-              </w:rPr>
-              <w:t>,0,0)</w:t>
-            </w:r>
-            <w:r>
-              <w:rPr>
-                <w:rFonts w:ascii="Arial" w:hAnsi="Arial" w:cs="Arial"/>
-                <w:sz w:val="24"/>
-                <w:szCs w:val="24"/>
-              </w:rPr>
-              <w:t>24</w:t>
+              <w:t>1,0,0)(1,0,0)24</w:t>
             </w:r>
           </w:p>
         </w:tc>
@@ -14818,23 +13997,7 @@
                 <w:sz w:val="24"/>
                 <w:szCs w:val="24"/>
               </w:rPr>
-              <w:t>2</w:t>
-            </w:r>
-            <w:r>
-              <w:rPr>
-                <w:rFonts w:ascii="Arial" w:hAnsi="Arial" w:cs="Arial"/>
-                <w:sz w:val="24"/>
-                <w:szCs w:val="24"/>
-              </w:rPr>
-              <w:t>,</w:t>
-            </w:r>
-            <w:r>
-              <w:rPr>
-                <w:rFonts w:ascii="Arial" w:hAnsi="Arial" w:cs="Arial"/>
-                <w:sz w:val="24"/>
-                <w:szCs w:val="24"/>
-              </w:rPr>
-              <w:t>428</w:t>
+              <w:t>2,428</w:t>
             </w:r>
           </w:p>
         </w:tc>
@@ -14940,23 +14103,7 @@
           <w:sz w:val="24"/>
           <w:szCs w:val="24"/>
         </w:rPr>
-        <w:t xml:space="preserve">1,0) model performed the best, with an MSE of 408,347, compared to the </w:t>
-      </w:r>
-      <w:r>
-        <w:rPr>
-          <w:rFonts w:ascii="Arial" w:hAnsi="Arial" w:cs="Arial"/>
-          <w:sz w:val="24"/>
-          <w:szCs w:val="24"/>
-        </w:rPr>
-        <w:t>ARMA(5,3)</w:t>
-      </w:r>
-      <w:r>
-        <w:rPr>
-          <w:rFonts w:ascii="Arial" w:hAnsi="Arial" w:cs="Arial"/>
-          <w:sz w:val="24"/>
-          <w:szCs w:val="24"/>
-        </w:rPr>
-        <w:t xml:space="preserve">’s similar MSE of 422,198. </w:t>
+        <w:t xml:space="preserve">1,0) model performed the best, with an MSE of 408,347, compared to the ARMA(5,3)’s similar MSE of 422,198. </w:t>
       </w:r>
     </w:p>
     <w:p>
@@ -15029,6 +14176,7 @@
       </w:pPr>
       <w:r>
         <w:rPr>
+          <w:rFonts w:ascii="Arial" w:hAnsi="Arial" w:cs="Arial"/>
           <w:noProof/>
         </w:rPr>
         <w:drawing>
@@ -15069,6 +14217,7 @@
       </w:r>
       <w:r>
         <w:rPr>
+          <w:rFonts w:ascii="Arial" w:hAnsi="Arial" w:cs="Arial"/>
           <w:noProof/>
         </w:rPr>
         <w:drawing>
@@ -15122,39 +14271,7 @@
           <w:sz w:val="24"/>
           <w:szCs w:val="24"/>
         </w:rPr>
-        <w:t xml:space="preserve">The Q-score obtained from this model is </w:t>
-      </w:r>
-      <w:r>
-        <w:rPr>
-          <w:rFonts w:ascii="Arial" w:hAnsi="Arial" w:cs="Arial"/>
-          <w:sz w:val="24"/>
-          <w:szCs w:val="24"/>
-        </w:rPr>
-        <w:t>12</w:t>
-      </w:r>
-      <w:r>
-        <w:rPr>
-          <w:rFonts w:ascii="Arial" w:hAnsi="Arial" w:cs="Arial"/>
-          <w:sz w:val="24"/>
-          <w:szCs w:val="24"/>
-        </w:rPr>
-        <w:t>,</w:t>
-      </w:r>
-      <w:r>
-        <w:rPr>
-          <w:rFonts w:ascii="Arial" w:hAnsi="Arial" w:cs="Arial"/>
-          <w:sz w:val="24"/>
-          <w:szCs w:val="24"/>
-        </w:rPr>
-        <w:t>014</w:t>
-      </w:r>
-      <w:r>
-        <w:rPr>
-          <w:rFonts w:ascii="Arial" w:hAnsi="Arial" w:cs="Arial"/>
-          <w:sz w:val="24"/>
-          <w:szCs w:val="24"/>
-        </w:rPr>
-        <w:t xml:space="preserve">, an order of magnitude higher than the </w:t>
+        <w:t xml:space="preserve">The Q-score obtained from this model is 12,014, an order of magnitude higher than the </w:t>
       </w:r>
       <w:proofErr w:type="gramStart"/>
       <w:r>
@@ -15638,6 +14755,7 @@
       </w:pPr>
       <w:r>
         <w:rPr>
+          <w:rFonts w:ascii="Arial" w:hAnsi="Arial" w:cs="Arial"/>
           <w:noProof/>
         </w:rPr>
         <w:drawing>
@@ -15770,6 +14888,7 @@
       </w:pPr>
       <w:r>
         <w:rPr>
+          <w:rFonts w:ascii="Arial" w:hAnsi="Arial" w:cs="Arial"/>
           <w:noProof/>
         </w:rPr>
         <w:lastRenderedPageBreak/>
@@ -15841,6 +14960,32 @@
           <w:rFonts w:ascii="Arial" w:hAnsi="Arial" w:cs="Arial"/>
           <w:sz w:val="24"/>
           <w:szCs w:val="24"/>
+        </w:rPr>
+      </w:pPr>
+      <w:r>
+        <w:rPr>
+          <w:rFonts w:ascii="Arial" w:hAnsi="Arial" w:cs="Arial"/>
+          <w:sz w:val="24"/>
+          <w:szCs w:val="24"/>
+        </w:rPr>
+        <w:t>This decreased capability to perform long-term forecasting appears to be derived from the simplicity of the model itself. Since the general forecasting function of the data is a single positive coefficient, it cannot fluctuate its output without receiving new input.  With increasing steps, the data will invariably approach 0, as every subsequent prediction is decreased by a factor of 0.794.</w:t>
+      </w:r>
+    </w:p>
+    <w:p>
+      <w:pPr>
+        <w:rPr>
+          <w:rFonts w:ascii="Arial" w:hAnsi="Arial" w:cs="Arial"/>
+          <w:sz w:val="24"/>
+          <w:szCs w:val="24"/>
+        </w:rPr>
+      </w:pPr>
+    </w:p>
+    <w:p>
+      <w:pPr>
+        <w:rPr>
+          <w:rFonts w:ascii="Arial" w:hAnsi="Arial" w:cs="Arial"/>
+          <w:sz w:val="24"/>
+          <w:szCs w:val="24"/>
           <w:u w:val="single"/>
         </w:rPr>
       </w:pPr>
@@ -15862,6 +15007,190 @@
           <w:szCs w:val="24"/>
         </w:rPr>
       </w:pPr>
+      <w:r>
+        <w:rPr>
+          <w:rFonts w:ascii="Arial" w:hAnsi="Arial" w:cs="Arial"/>
+          <w:sz w:val="24"/>
+          <w:szCs w:val="24"/>
+        </w:rPr>
+        <w:t xml:space="preserve">Predicting traffic density is an important application of time series analysis, as correctly estimating the traffic flow is relevant to not only civic interests, but also industrial and individual. By </w:t>
+      </w:r>
+      <w:r>
+        <w:rPr>
+          <w:rFonts w:ascii="Arial" w:hAnsi="Arial" w:cs="Arial"/>
+          <w:sz w:val="24"/>
+          <w:szCs w:val="24"/>
+        </w:rPr>
+        <w:t>avoiding</w:t>
+      </w:r>
+      <w:r>
+        <w:rPr>
+          <w:rFonts w:ascii="Arial" w:hAnsi="Arial" w:cs="Arial"/>
+          <w:sz w:val="24"/>
+          <w:szCs w:val="24"/>
+        </w:rPr>
+        <w:t xml:space="preserve"> peak traffic hours, businesses save money o fuel otherwise spent idling, commuters save time and government roadworkers can save lives.</w:t>
+      </w:r>
+    </w:p>
+    <w:p>
+      <w:pPr>
+        <w:rPr>
+          <w:rFonts w:ascii="Arial" w:hAnsi="Arial" w:cs="Arial"/>
+          <w:sz w:val="24"/>
+          <w:szCs w:val="24"/>
+        </w:rPr>
+      </w:pPr>
+      <w:r>
+        <w:rPr>
+          <w:rFonts w:ascii="Arial" w:hAnsi="Arial" w:cs="Arial"/>
+          <w:sz w:val="24"/>
+          <w:szCs w:val="24"/>
+        </w:rPr>
+        <w:t xml:space="preserve">In this analysis, the traffic density data was seasonally adjusted, </w:t>
+      </w:r>
+      <w:r>
+        <w:rPr>
+          <w:rFonts w:ascii="Arial" w:hAnsi="Arial" w:cs="Arial"/>
+          <w:sz w:val="24"/>
+          <w:szCs w:val="24"/>
+        </w:rPr>
+        <w:t xml:space="preserve">and fit to a variety of models, including basic models (average, naïve, drift and SES), moderately complex models (holt-winter and OLS), as well as ARMA models. By comparing the Q values from the residuals, and the MSE from one-step forecasting, we selected an </w:t>
+      </w:r>
+      <w:proofErr w:type="gramStart"/>
+      <w:r>
+        <w:rPr>
+          <w:rFonts w:ascii="Arial" w:hAnsi="Arial" w:cs="Arial"/>
+          <w:sz w:val="24"/>
+          <w:szCs w:val="24"/>
+        </w:rPr>
+        <w:t>ARMA(</w:t>
+      </w:r>
+      <w:proofErr w:type="gramEnd"/>
+      <w:r>
+        <w:rPr>
+          <w:rFonts w:ascii="Arial" w:hAnsi="Arial" w:cs="Arial"/>
+          <w:sz w:val="24"/>
+          <w:szCs w:val="24"/>
+        </w:rPr>
+        <w:t>1,0) model as the most well-suited to capturing the data within the dataset.</w:t>
+      </w:r>
+    </w:p>
+    <w:p>
+      <w:pPr>
+        <w:rPr>
+          <w:rFonts w:ascii="Arial" w:hAnsi="Arial" w:cs="Arial"/>
+          <w:sz w:val="24"/>
+          <w:szCs w:val="24"/>
+        </w:rPr>
+      </w:pPr>
+      <w:r>
+        <w:rPr>
+          <w:rFonts w:ascii="Arial" w:hAnsi="Arial" w:cs="Arial"/>
+          <w:sz w:val="24"/>
+          <w:szCs w:val="24"/>
+        </w:rPr>
+        <w:t>As discussed during the h-step prediction, the final model selected is relatively simple</w:t>
+      </w:r>
+      <w:r>
+        <w:rPr>
+          <w:rFonts w:ascii="Arial" w:hAnsi="Arial" w:cs="Arial"/>
+          <w:sz w:val="24"/>
+          <w:szCs w:val="24"/>
+        </w:rPr>
+        <w:t>, and w</w:t>
+      </w:r>
+      <w:r>
+        <w:rPr>
+          <w:rFonts w:ascii="Arial" w:hAnsi="Arial" w:cs="Arial"/>
+          <w:sz w:val="24"/>
+          <w:szCs w:val="24"/>
+        </w:rPr>
+        <w:t>hile it produces highly accurate one-step forecasts, it is not an appropriate model for long-term forecasting</w:t>
+      </w:r>
+      <w:r>
+        <w:rPr>
+          <w:rFonts w:ascii="Arial" w:hAnsi="Arial" w:cs="Arial"/>
+          <w:sz w:val="24"/>
+          <w:szCs w:val="24"/>
+        </w:rPr>
+        <w:t xml:space="preserve"> as it does not contain enough factors to modulate its predictions without new input</w:t>
+      </w:r>
+      <w:r>
+        <w:rPr>
+          <w:rFonts w:ascii="Arial" w:hAnsi="Arial" w:cs="Arial"/>
+          <w:sz w:val="24"/>
+          <w:szCs w:val="24"/>
+        </w:rPr>
+        <w:t xml:space="preserve">. </w:t>
+      </w:r>
+    </w:p>
+    <w:p>
+      <w:pPr>
+        <w:rPr>
+          <w:rFonts w:ascii="Arial" w:hAnsi="Arial" w:cs="Arial"/>
+          <w:sz w:val="24"/>
+          <w:szCs w:val="24"/>
+        </w:rPr>
+      </w:pPr>
+      <w:r>
+        <w:rPr>
+          <w:rFonts w:ascii="Arial" w:hAnsi="Arial" w:cs="Arial"/>
+          <w:sz w:val="24"/>
+          <w:szCs w:val="24"/>
+        </w:rPr>
+        <w:lastRenderedPageBreak/>
+        <w:t xml:space="preserve">An avenue for further exploring this dataset would be to fit a SARIMA model to the non-seasonally adjusted dataset. As </w:t>
+      </w:r>
+      <w:r>
+        <w:rPr>
+          <w:rFonts w:ascii="Arial" w:hAnsi="Arial" w:cs="Arial"/>
+          <w:sz w:val="24"/>
+          <w:szCs w:val="24"/>
+        </w:rPr>
+        <w:t xml:space="preserve">SARIMA </w:t>
+      </w:r>
+      <w:r>
+        <w:rPr>
+          <w:rFonts w:ascii="Arial" w:hAnsi="Arial" w:cs="Arial"/>
+          <w:sz w:val="24"/>
+          <w:szCs w:val="24"/>
+        </w:rPr>
+        <w:t>models are capable of handling data with seasonal trends, it may be of interest to examine if such a model would produce more accurate results with less overhead than the models we used in this analysis.</w:t>
+      </w:r>
+    </w:p>
+    <w:p>
+      <w:pPr>
+        <w:rPr>
+          <w:rFonts w:ascii="Arial" w:hAnsi="Arial" w:cs="Arial"/>
+          <w:sz w:val="24"/>
+          <w:szCs w:val="24"/>
+        </w:rPr>
+      </w:pPr>
+      <w:r>
+        <w:rPr>
+          <w:rFonts w:ascii="Arial" w:hAnsi="Arial" w:cs="Arial"/>
+          <w:sz w:val="24"/>
+          <w:szCs w:val="24"/>
+        </w:rPr>
+        <w:t xml:space="preserve">Another possible analysis that would be interesting would be the incorporation of an exogenous factor into the analysis, be it using the seasonally adjusted data and an ARIMAX model, or even the non-seasonally adjusted data and use a SARIMAX. </w:t>
+      </w:r>
+      <w:r>
+        <w:rPr>
+          <w:rFonts w:ascii="Arial" w:hAnsi="Arial" w:cs="Arial"/>
+          <w:sz w:val="24"/>
+          <w:szCs w:val="24"/>
+        </w:rPr>
+        <w:t>An exogenous factor that we have already determined to be predictive of the traffic density that would be of interest would likely be temperature, with the hypothesis that winter months may induce less people to drive vs summer when traffic is often dense.</w:t>
+      </w:r>
+    </w:p>
+    <w:p>
+      <w:pPr>
+        <w:rPr>
+          <w:rFonts w:ascii="Arial" w:hAnsi="Arial" w:cs="Arial"/>
+          <w:sz w:val="24"/>
+          <w:szCs w:val="24"/>
+        </w:rPr>
+      </w:pPr>
     </w:p>
     <w:p>
       <w:pPr>
@@ -15903,27 +15232,295 @@
       <w:r>
         <w:rPr>
           <w:rFonts w:ascii="Arial" w:hAnsi="Arial" w:cs="Arial"/>
-          <w:sz w:val="24"/>
-          <w:szCs w:val="24"/>
-        </w:rPr>
-        <w:t>Guide to Resampling in Pandas [</w:t>
-      </w:r>
-      <w:r>
-        <w:rPr>
-          <w:rFonts w:ascii="Arial" w:hAnsi="Arial" w:cs="Arial"/>
-          <w:sz w:val="24"/>
-          <w:szCs w:val="24"/>
-        </w:rPr>
-        <w:t>https://kanoki.org/2020/04/14/resample-and-interpolate-time-series-data/</w:t>
-      </w:r>
-      <w:r>
-        <w:rPr>
-          <w:rFonts w:ascii="Arial" w:hAnsi="Arial" w:cs="Arial"/>
-          <w:sz w:val="24"/>
-          <w:szCs w:val="24"/>
-        </w:rPr>
-        <w:t>]</w:t>
-      </w:r>
+          <w:b/>
+          <w:bCs/>
+          <w:sz w:val="24"/>
+          <w:szCs w:val="24"/>
+        </w:rPr>
+        <w:t>Data Source</w:t>
+      </w:r>
+    </w:p>
+    <w:p>
+      <w:pPr>
+        <w:rPr>
+          <w:rFonts w:ascii="Arial" w:hAnsi="Arial" w:cs="Arial"/>
+          <w:sz w:val="24"/>
+          <w:szCs w:val="24"/>
+        </w:rPr>
+      </w:pPr>
+      <w:r>
+        <w:rPr>
+          <w:rFonts w:ascii="Arial" w:hAnsi="Arial" w:cs="Arial"/>
+          <w:sz w:val="24"/>
+          <w:szCs w:val="24"/>
+        </w:rPr>
+        <w:t xml:space="preserve">Hogue, J. (n.d.). UCI Machine Learning Repository: Metro Interstate Traffic Volume Data Set. https://archive.ics.uci.edu/ml/datasets/Metro+Interstate+Traffic+Volume. </w:t>
+      </w:r>
+    </w:p>
+    <w:p>
+      <w:pPr>
+        <w:rPr>
+          <w:rFonts w:ascii="Arial" w:hAnsi="Arial" w:cs="Arial"/>
+          <w:sz w:val="24"/>
+          <w:szCs w:val="24"/>
+        </w:rPr>
+      </w:pPr>
+      <w:r>
+        <w:rPr>
+          <w:rFonts w:ascii="Arial" w:hAnsi="Arial" w:cs="Arial"/>
+          <w:b/>
+          <w:bCs/>
+          <w:sz w:val="24"/>
+          <w:szCs w:val="24"/>
+        </w:rPr>
+        <w:t>Data repository</w:t>
+      </w:r>
+    </w:p>
+    <w:p>
+      <w:pPr>
+        <w:rPr>
+          <w:rFonts w:ascii="Arial" w:hAnsi="Arial" w:cs="Arial"/>
+          <w:sz w:val="24"/>
+          <w:szCs w:val="24"/>
+        </w:rPr>
+      </w:pPr>
+      <w:proofErr w:type="spellStart"/>
+      <w:r>
+        <w:rPr>
+          <w:rFonts w:ascii="Arial" w:hAnsi="Arial" w:cs="Arial"/>
+          <w:sz w:val="24"/>
+          <w:szCs w:val="24"/>
+        </w:rPr>
+        <w:t>Dua</w:t>
+      </w:r>
+      <w:proofErr w:type="spellEnd"/>
+      <w:r>
+        <w:rPr>
+          <w:rFonts w:ascii="Arial" w:hAnsi="Arial" w:cs="Arial"/>
+          <w:sz w:val="24"/>
+          <w:szCs w:val="24"/>
+        </w:rPr>
+        <w:t>, D. and Graff, C. (2019). UCI Machine Learning Repository [http://archive.ics.uci.edu/ml]. Irvine, CA: University of California, School of Information and Computer Science.</w:t>
+      </w:r>
+    </w:p>
+    <w:p>
+      <w:pPr>
+        <w:rPr>
+          <w:rFonts w:ascii="Arial" w:hAnsi="Arial" w:cs="Arial"/>
+          <w:sz w:val="24"/>
+          <w:szCs w:val="24"/>
+        </w:rPr>
+      </w:pPr>
+      <w:r>
+        <w:rPr>
+          <w:rFonts w:ascii="Arial" w:hAnsi="Arial" w:cs="Arial"/>
+          <w:b/>
+          <w:bCs/>
+          <w:sz w:val="24"/>
+          <w:szCs w:val="24"/>
+        </w:rPr>
+        <w:t xml:space="preserve">Statistical package – </w:t>
+      </w:r>
+      <w:proofErr w:type="spellStart"/>
+      <w:r>
+        <w:rPr>
+          <w:rFonts w:ascii="Arial" w:hAnsi="Arial" w:cs="Arial"/>
+          <w:b/>
+          <w:bCs/>
+          <w:sz w:val="24"/>
+          <w:szCs w:val="24"/>
+        </w:rPr>
+        <w:t>Statsmodels</w:t>
+      </w:r>
+      <w:proofErr w:type="spellEnd"/>
+    </w:p>
+    <w:p>
+      <w:pPr>
+        <w:rPr>
+          <w:rFonts w:ascii="Arial" w:hAnsi="Arial" w:cs="Arial"/>
+          <w:sz w:val="24"/>
+          <w:szCs w:val="24"/>
+        </w:rPr>
+      </w:pPr>
+      <w:proofErr w:type="spellStart"/>
+      <w:r>
+        <w:rPr>
+          <w:rFonts w:ascii="Arial" w:hAnsi="Arial" w:cs="Arial"/>
+          <w:sz w:val="24"/>
+          <w:szCs w:val="24"/>
+        </w:rPr>
+        <w:t>Seabold</w:t>
+      </w:r>
+      <w:proofErr w:type="spellEnd"/>
+      <w:r>
+        <w:rPr>
+          <w:rFonts w:ascii="Arial" w:hAnsi="Arial" w:cs="Arial"/>
+          <w:sz w:val="24"/>
+          <w:szCs w:val="24"/>
+        </w:rPr>
+        <w:t xml:space="preserve">, Skipper, and Josef </w:t>
+      </w:r>
+      <w:proofErr w:type="spellStart"/>
+      <w:r>
+        <w:rPr>
+          <w:rFonts w:ascii="Arial" w:hAnsi="Arial" w:cs="Arial"/>
+          <w:sz w:val="24"/>
+          <w:szCs w:val="24"/>
+        </w:rPr>
+        <w:t>Perktold</w:t>
+      </w:r>
+      <w:proofErr w:type="spellEnd"/>
+      <w:r>
+        <w:rPr>
+          <w:rFonts w:ascii="Arial" w:hAnsi="Arial" w:cs="Arial"/>
+          <w:sz w:val="24"/>
+          <w:szCs w:val="24"/>
+        </w:rPr>
+        <w:t>. “</w:t>
+      </w:r>
+      <w:proofErr w:type="spellStart"/>
+      <w:r>
+        <w:rPr>
+          <w:rFonts w:ascii="Arial" w:hAnsi="Arial" w:cs="Arial"/>
+          <w:sz w:val="24"/>
+          <w:szCs w:val="24"/>
+        </w:rPr>
+        <w:fldChar w:fldCharType="begin"/>
+      </w:r>
+      <w:r>
+        <w:rPr>
+          <w:rFonts w:ascii="Arial" w:hAnsi="Arial" w:cs="Arial"/>
+          <w:sz w:val="24"/>
+          <w:szCs w:val="24"/>
+        </w:rPr>
+        <w:instrText xml:space="preserve"> HYPERLINK "http://conference.scipy.org/proceedings/scipy2010/pdfs/seabold.pdf" </w:instrText>
+      </w:r>
+      <w:r>
+        <w:rPr>
+          <w:rFonts w:ascii="Arial" w:hAnsi="Arial" w:cs="Arial"/>
+          <w:sz w:val="24"/>
+          <w:szCs w:val="24"/>
+        </w:rPr>
+        <w:fldChar w:fldCharType="separate"/>
+      </w:r>
+      <w:r>
+        <w:rPr>
+          <w:rStyle w:val="Hyperlink"/>
+          <w:rFonts w:ascii="Arial" w:hAnsi="Arial" w:cs="Arial"/>
+          <w:sz w:val="24"/>
+          <w:szCs w:val="24"/>
+        </w:rPr>
+        <w:t>statsmodels</w:t>
+      </w:r>
+      <w:proofErr w:type="spellEnd"/>
+      <w:r>
+        <w:rPr>
+          <w:rFonts w:ascii="Arial" w:hAnsi="Arial" w:cs="Arial"/>
+          <w:sz w:val="24"/>
+          <w:szCs w:val="24"/>
+        </w:rPr>
+        <w:fldChar w:fldCharType="end"/>
+      </w:r>
+      <w:hyperlink r:id="rId48" w:history="1">
+        <w:r>
+          <w:rPr>
+            <w:rStyle w:val="Hyperlink"/>
+            <w:rFonts w:ascii="Arial" w:hAnsi="Arial" w:cs="Arial"/>
+            <w:sz w:val="24"/>
+            <w:szCs w:val="24"/>
+          </w:rPr>
+          <w:t>: Econometric and statistical modeling with python.</w:t>
+        </w:r>
+      </w:hyperlink>
+      <w:r>
+        <w:rPr>
+          <w:rFonts w:ascii="Arial" w:hAnsi="Arial" w:cs="Arial"/>
+          <w:sz w:val="24"/>
+          <w:szCs w:val="24"/>
+        </w:rPr>
+        <w:t>” Proceedings of the 9th Python in Science Conference. 2010.</w:t>
+      </w:r>
+    </w:p>
+    <w:p>
+      <w:pPr>
+        <w:rPr>
+          <w:rFonts w:ascii="Arial" w:hAnsi="Arial" w:cs="Arial"/>
+          <w:sz w:val="24"/>
+          <w:szCs w:val="24"/>
+        </w:rPr>
+      </w:pPr>
+      <w:r>
+        <w:rPr>
+          <w:rFonts w:ascii="Arial" w:hAnsi="Arial" w:cs="Arial"/>
+          <w:b/>
+          <w:bCs/>
+          <w:sz w:val="24"/>
+          <w:szCs w:val="24"/>
+        </w:rPr>
+        <w:t>Reference Textbook</w:t>
+      </w:r>
+    </w:p>
+    <w:p>
+      <w:pPr>
+        <w:rPr>
+          <w:rFonts w:ascii="Arial" w:hAnsi="Arial" w:cs="Arial"/>
+          <w:sz w:val="24"/>
+          <w:szCs w:val="24"/>
+        </w:rPr>
+      </w:pPr>
+      <w:r>
+        <w:rPr>
+          <w:rFonts w:ascii="Arial" w:hAnsi="Arial" w:cs="Arial"/>
+          <w:sz w:val="24"/>
+          <w:szCs w:val="24"/>
+        </w:rPr>
+        <w:t xml:space="preserve">Hyndman, R.J., &amp; </w:t>
+      </w:r>
+      <w:proofErr w:type="spellStart"/>
+      <w:r>
+        <w:rPr>
+          <w:rFonts w:ascii="Arial" w:hAnsi="Arial" w:cs="Arial"/>
+          <w:sz w:val="24"/>
+          <w:szCs w:val="24"/>
+        </w:rPr>
+        <w:t>Athanasopoulos</w:t>
+      </w:r>
+      <w:proofErr w:type="spellEnd"/>
+      <w:r>
+        <w:rPr>
+          <w:rFonts w:ascii="Arial" w:hAnsi="Arial" w:cs="Arial"/>
+          <w:sz w:val="24"/>
+          <w:szCs w:val="24"/>
+        </w:rPr>
+        <w:t xml:space="preserve">, G. (2018) Forecasting: principles and practice, 2nd edition, </w:t>
+      </w:r>
+      <w:proofErr w:type="spellStart"/>
+      <w:r>
+        <w:rPr>
+          <w:rFonts w:ascii="Arial" w:hAnsi="Arial" w:cs="Arial"/>
+          <w:sz w:val="24"/>
+          <w:szCs w:val="24"/>
+        </w:rPr>
+        <w:t>OTexts</w:t>
+      </w:r>
+      <w:proofErr w:type="spellEnd"/>
+      <w:r>
+        <w:rPr>
+          <w:rFonts w:ascii="Arial" w:hAnsi="Arial" w:cs="Arial"/>
+          <w:sz w:val="24"/>
+          <w:szCs w:val="24"/>
+        </w:rPr>
+        <w:t>: Melbourne, Australia. OTexts.com/fpp2.</w:t>
+      </w:r>
+    </w:p>
+    <w:p>
+      <w:pPr>
+        <w:rPr>
+          <w:rFonts w:ascii="Arial" w:hAnsi="Arial" w:cs="Arial"/>
+          <w:sz w:val="24"/>
+          <w:szCs w:val="24"/>
+        </w:rPr>
+      </w:pPr>
     </w:p>
     <w:p/>
     <w:sectPr>
@@ -16502,7 +16099,6 @@
   <w:style w:type="character" w:default="1" w:styleId="DefaultParagraphFont">
     <w:name w:val="Default Paragraph Font"/>
     <w:uiPriority w:val="1"/>
-    <w:semiHidden/>
     <w:unhideWhenUsed/>
   </w:style>
   <w:style w:type="table" w:default="1" w:styleId="TableNormal">
@@ -16948,6 +16544,29 @@
       </w:tcPr>
     </w:tblStylePr>
   </w:style>
+  <w:style w:type="character" w:styleId="Hyperlink">
+    <w:name w:val="Hyperlink"/>
+    <w:basedOn w:val="DefaultParagraphFont"/>
+    <w:uiPriority w:val="99"/>
+    <w:unhideWhenUsed/>
+    <w:rsid w:val="000C452D"/>
+    <w:rPr>
+      <w:color w:val="0563C1" w:themeColor="hyperlink"/>
+      <w:u w:val="single"/>
+    </w:rPr>
+  </w:style>
+  <w:style w:type="character" w:styleId="UnresolvedMention">
+    <w:name w:val="Unresolved Mention"/>
+    <w:basedOn w:val="DefaultParagraphFont"/>
+    <w:uiPriority w:val="99"/>
+    <w:semiHidden/>
+    <w:unhideWhenUsed/>
+    <w:rsid w:val="000C452D"/>
+    <w:rPr>
+      <w:color w:val="605E5C"/>
+      <w:shd w:val="clear" w:color="auto" w:fill="E1DFDD"/>
+    </w:rPr>
+  </w:style>
 </w:styles>
 </file>
 

--- a/Report.docx
+++ b/Report.docx
@@ -34,24 +34,6 @@
     </w:p>
     <w:p>
       <w:pPr>
-        <w:pStyle w:val="Default"/>
-        <w:rPr>
-          <w:rFonts w:ascii="Arial" w:hAnsi="Arial" w:cs="Arial"/>
-          <w:color w:val="auto"/>
-        </w:rPr>
-      </w:pPr>
-    </w:p>
-    <w:p>
-      <w:pPr>
-        <w:pStyle w:val="Default"/>
-        <w:rPr>
-          <w:rFonts w:ascii="Arial" w:hAnsi="Arial" w:cs="Arial"/>
-          <w:color w:val="auto"/>
-        </w:rPr>
-      </w:pPr>
-    </w:p>
-    <w:p>
-      <w:pPr>
         <w:autoSpaceDE w:val="0"/>
         <w:autoSpaceDN w:val="0"/>
         <w:adjustRightInd w:val="0"/>
@@ -137,111 +119,100 @@
           <w:sz w:val="32"/>
           <w:szCs w:val="32"/>
         </w:rPr>
-        <w:t xml:space="preserve">Instructor:  Dr. Reza </w:t>
-      </w:r>
-      <w:bookmarkStart w:id="1" w:name="_Hlk63181087"/>
-      <w:r>
+        <w:t>Instructor:  Dr. Reza Jafari</w:t>
+      </w:r>
+    </w:p>
+    <w:p>
+      <w:pPr>
+        <w:pStyle w:val="Default"/>
+        <w:jc w:val="center"/>
         <w:rPr>
           <w:rFonts w:ascii="Arial" w:hAnsi="Arial" w:cs="Arial"/>
           <w:color w:val="auto"/>
           <w:sz w:val="32"/>
           <w:szCs w:val="32"/>
         </w:rPr>
-        <w:t>Jafari</w:t>
-      </w:r>
-      <w:bookmarkEnd w:id="1"/>
-    </w:p>
-    <w:p>
-      <w:pPr>
-        <w:pStyle w:val="Default"/>
-        <w:jc w:val="center"/>
+      </w:pPr>
+      <w:r>
         <w:rPr>
           <w:rFonts w:ascii="Arial" w:hAnsi="Arial" w:cs="Arial"/>
           <w:color w:val="auto"/>
           <w:sz w:val="32"/>
           <w:szCs w:val="32"/>
         </w:rPr>
-      </w:pPr>
-      <w:r>
+        <w:t>Term Project</w:t>
+      </w:r>
+    </w:p>
+    <w:p>
+      <w:pPr>
+        <w:pStyle w:val="Default"/>
+        <w:jc w:val="center"/>
         <w:rPr>
           <w:rFonts w:ascii="Arial" w:hAnsi="Arial" w:cs="Arial"/>
           <w:color w:val="auto"/>
           <w:sz w:val="32"/>
           <w:szCs w:val="32"/>
         </w:rPr>
-        <w:t>Term Project</w:t>
-      </w:r>
-    </w:p>
-    <w:p>
-      <w:pPr>
-        <w:pStyle w:val="Default"/>
-        <w:jc w:val="center"/>
+      </w:pPr>
+      <w:r>
         <w:rPr>
           <w:rFonts w:ascii="Arial" w:hAnsi="Arial" w:cs="Arial"/>
           <w:color w:val="auto"/>
           <w:sz w:val="32"/>
           <w:szCs w:val="32"/>
         </w:rPr>
-      </w:pPr>
-      <w:r>
+        <w:t>Mariko McDougall</w:t>
+      </w:r>
+    </w:p>
+    <w:p>
+      <w:pPr>
+        <w:pStyle w:val="Default"/>
+        <w:jc w:val="center"/>
         <w:rPr>
           <w:rFonts w:ascii="Arial" w:hAnsi="Arial" w:cs="Arial"/>
           <w:color w:val="auto"/>
           <w:sz w:val="32"/>
           <w:szCs w:val="32"/>
         </w:rPr>
-        <w:t>Mariko McDougall</w:t>
-      </w:r>
-    </w:p>
-    <w:p>
-      <w:pPr>
-        <w:pStyle w:val="Default"/>
-        <w:jc w:val="center"/>
+      </w:pPr>
+      <w:r>
         <w:rPr>
           <w:rFonts w:ascii="Arial" w:hAnsi="Arial" w:cs="Arial"/>
           <w:color w:val="auto"/>
           <w:sz w:val="32"/>
           <w:szCs w:val="32"/>
         </w:rPr>
-      </w:pPr>
-      <w:r>
+        <w:t>MM</w:t>
+      </w:r>
+    </w:p>
+    <w:p>
+      <w:pPr>
+        <w:pStyle w:val="Default"/>
+        <w:jc w:val="center"/>
         <w:rPr>
           <w:rFonts w:ascii="Arial" w:hAnsi="Arial" w:cs="Arial"/>
           <w:color w:val="auto"/>
           <w:sz w:val="32"/>
           <w:szCs w:val="32"/>
         </w:rPr>
-        <w:t>MM</w:t>
-      </w:r>
-    </w:p>
-    <w:p>
-      <w:pPr>
-        <w:pStyle w:val="Default"/>
-        <w:jc w:val="center"/>
+      </w:pPr>
+      <w:r>
         <w:rPr>
           <w:rFonts w:ascii="Arial" w:hAnsi="Arial" w:cs="Arial"/>
           <w:color w:val="auto"/>
           <w:sz w:val="32"/>
           <w:szCs w:val="32"/>
         </w:rPr>
-      </w:pPr>
-      <w:r>
-        <w:rPr>
-          <w:rFonts w:ascii="Arial" w:hAnsi="Arial" w:cs="Arial"/>
-          <w:color w:val="auto"/>
+        <w:t>05-05-2021</w:t>
+      </w:r>
+    </w:p>
+    <w:p>
+      <w:pPr>
+        <w:rPr>
+          <w:rFonts w:ascii="Arial" w:hAnsi="Arial" w:cs="Arial"/>
           <w:sz w:val="32"/>
           <w:szCs w:val="32"/>
         </w:rPr>
-        <w:t>05-05-2021</w:t>
-      </w:r>
-    </w:p>
-    <w:p>
-      <w:pPr>
-        <w:rPr>
-          <w:rFonts w:ascii="Arial" w:hAnsi="Arial" w:cs="Arial"/>
-          <w:sz w:val="32"/>
-          <w:szCs w:val="32"/>
-        </w:rPr>
       </w:pPr>
     </w:p>
     <w:p>
@@ -283,6 +254,1246 @@
         <w:br w:type="page"/>
       </w:r>
     </w:p>
+    <w:sdt>
+      <w:sdtPr>
+        <w:id w:val="1856769488"/>
+        <w:docPartObj>
+          <w:docPartGallery w:val="Table of Contents"/>
+          <w:docPartUnique/>
+        </w:docPartObj>
+      </w:sdtPr>
+      <w:sdtEndPr>
+        <w:rPr>
+          <w:rFonts w:asciiTheme="minorHAnsi" w:eastAsiaTheme="minorHAnsi" w:hAnsiTheme="minorHAnsi" w:cstheme="minorBidi"/>
+          <w:b/>
+          <w:bCs/>
+          <w:noProof/>
+          <w:color w:val="auto"/>
+          <w:sz w:val="22"/>
+          <w:szCs w:val="22"/>
+          <w:lang w:val="en-CA"/>
+        </w:rPr>
+      </w:sdtEndPr>
+      <w:sdtContent>
+        <w:p>
+          <w:pPr>
+            <w:pStyle w:val="TOCHeading"/>
+          </w:pPr>
+          <w:r>
+            <w:t>Table of Contents</w:t>
+          </w:r>
+        </w:p>
+        <w:p>
+          <w:pPr>
+            <w:pStyle w:val="TOC1"/>
+            <w:tabs>
+              <w:tab w:val="right" w:leader="dot" w:pos="9350"/>
+            </w:tabs>
+            <w:rPr>
+              <w:rFonts w:eastAsiaTheme="minorEastAsia"/>
+              <w:noProof/>
+              <w:lang w:eastAsia="en-CA"/>
+            </w:rPr>
+          </w:pPr>
+          <w:r>
+            <w:fldChar w:fldCharType="begin"/>
+          </w:r>
+          <w:r>
+            <w:instrText xml:space="preserve"> TOC \o "1-3" \h \z \u </w:instrText>
+          </w:r>
+          <w:r>
+            <w:fldChar w:fldCharType="separate"/>
+          </w:r>
+          <w:hyperlink w:anchor="_Toc71144510" w:history="1">
+            <w:r>
+              <w:rPr>
+                <w:rStyle w:val="Hyperlink"/>
+                <w:noProof/>
+              </w:rPr>
+              <w:t>Abstract</w:t>
+            </w:r>
+            <w:r>
+              <w:rPr>
+                <w:noProof/>
+                <w:webHidden/>
+              </w:rPr>
+              <w:tab/>
+            </w:r>
+            <w:r>
+              <w:rPr>
+                <w:noProof/>
+                <w:webHidden/>
+              </w:rPr>
+              <w:fldChar w:fldCharType="begin"/>
+            </w:r>
+            <w:r>
+              <w:rPr>
+                <w:noProof/>
+                <w:webHidden/>
+              </w:rPr>
+              <w:instrText xml:space="preserve"> PAGEREF _Toc71144510 \h </w:instrText>
+            </w:r>
+            <w:r>
+              <w:rPr>
+                <w:noProof/>
+                <w:webHidden/>
+              </w:rPr>
+            </w:r>
+            <w:r>
+              <w:rPr>
+                <w:noProof/>
+                <w:webHidden/>
+              </w:rPr>
+              <w:fldChar w:fldCharType="separate"/>
+            </w:r>
+            <w:r>
+              <w:rPr>
+                <w:noProof/>
+                <w:webHidden/>
+              </w:rPr>
+              <w:t>3</w:t>
+            </w:r>
+            <w:r>
+              <w:rPr>
+                <w:noProof/>
+                <w:webHidden/>
+              </w:rPr>
+              <w:fldChar w:fldCharType="end"/>
+            </w:r>
+          </w:hyperlink>
+        </w:p>
+        <w:p>
+          <w:pPr>
+            <w:pStyle w:val="TOC1"/>
+            <w:tabs>
+              <w:tab w:val="right" w:leader="dot" w:pos="9350"/>
+            </w:tabs>
+            <w:rPr>
+              <w:rFonts w:eastAsiaTheme="minorEastAsia"/>
+              <w:noProof/>
+              <w:lang w:eastAsia="en-CA"/>
+            </w:rPr>
+          </w:pPr>
+          <w:hyperlink w:anchor="_Toc71144511" w:history="1">
+            <w:r>
+              <w:rPr>
+                <w:rStyle w:val="Hyperlink"/>
+                <w:noProof/>
+              </w:rPr>
+              <w:t>Introduction</w:t>
+            </w:r>
+            <w:r>
+              <w:rPr>
+                <w:noProof/>
+                <w:webHidden/>
+              </w:rPr>
+              <w:tab/>
+            </w:r>
+            <w:r>
+              <w:rPr>
+                <w:noProof/>
+                <w:webHidden/>
+              </w:rPr>
+              <w:fldChar w:fldCharType="begin"/>
+            </w:r>
+            <w:r>
+              <w:rPr>
+                <w:noProof/>
+                <w:webHidden/>
+              </w:rPr>
+              <w:instrText xml:space="preserve"> PAGEREF _Toc71144511 \h </w:instrText>
+            </w:r>
+            <w:r>
+              <w:rPr>
+                <w:noProof/>
+                <w:webHidden/>
+              </w:rPr>
+            </w:r>
+            <w:r>
+              <w:rPr>
+                <w:noProof/>
+                <w:webHidden/>
+              </w:rPr>
+              <w:fldChar w:fldCharType="separate"/>
+            </w:r>
+            <w:r>
+              <w:rPr>
+                <w:noProof/>
+                <w:webHidden/>
+              </w:rPr>
+              <w:t>3</w:t>
+            </w:r>
+            <w:r>
+              <w:rPr>
+                <w:noProof/>
+                <w:webHidden/>
+              </w:rPr>
+              <w:fldChar w:fldCharType="end"/>
+            </w:r>
+          </w:hyperlink>
+        </w:p>
+        <w:p>
+          <w:pPr>
+            <w:pStyle w:val="TOC1"/>
+            <w:tabs>
+              <w:tab w:val="right" w:leader="dot" w:pos="9350"/>
+            </w:tabs>
+            <w:rPr>
+              <w:rFonts w:eastAsiaTheme="minorEastAsia"/>
+              <w:noProof/>
+              <w:lang w:eastAsia="en-CA"/>
+            </w:rPr>
+          </w:pPr>
+          <w:hyperlink w:anchor="_Toc71144512" w:history="1">
+            <w:r>
+              <w:rPr>
+                <w:rStyle w:val="Hyperlink"/>
+                <w:noProof/>
+              </w:rPr>
+              <w:t>Dataset</w:t>
+            </w:r>
+            <w:r>
+              <w:rPr>
+                <w:noProof/>
+                <w:webHidden/>
+              </w:rPr>
+              <w:tab/>
+            </w:r>
+            <w:r>
+              <w:rPr>
+                <w:noProof/>
+                <w:webHidden/>
+              </w:rPr>
+              <w:fldChar w:fldCharType="begin"/>
+            </w:r>
+            <w:r>
+              <w:rPr>
+                <w:noProof/>
+                <w:webHidden/>
+              </w:rPr>
+              <w:instrText xml:space="preserve"> PAGEREF _Toc71144512 \h </w:instrText>
+            </w:r>
+            <w:r>
+              <w:rPr>
+                <w:noProof/>
+                <w:webHidden/>
+              </w:rPr>
+            </w:r>
+            <w:r>
+              <w:rPr>
+                <w:noProof/>
+                <w:webHidden/>
+              </w:rPr>
+              <w:fldChar w:fldCharType="separate"/>
+            </w:r>
+            <w:r>
+              <w:rPr>
+                <w:noProof/>
+                <w:webHidden/>
+              </w:rPr>
+              <w:t>6</w:t>
+            </w:r>
+            <w:r>
+              <w:rPr>
+                <w:noProof/>
+                <w:webHidden/>
+              </w:rPr>
+              <w:fldChar w:fldCharType="end"/>
+            </w:r>
+          </w:hyperlink>
+        </w:p>
+        <w:p>
+          <w:pPr>
+            <w:pStyle w:val="TOC1"/>
+            <w:tabs>
+              <w:tab w:val="right" w:leader="dot" w:pos="9350"/>
+            </w:tabs>
+            <w:rPr>
+              <w:rFonts w:eastAsiaTheme="minorEastAsia"/>
+              <w:noProof/>
+              <w:lang w:eastAsia="en-CA"/>
+            </w:rPr>
+          </w:pPr>
+          <w:hyperlink w:anchor="_Toc71144513" w:history="1">
+            <w:r>
+              <w:rPr>
+                <w:rStyle w:val="Hyperlink"/>
+                <w:noProof/>
+              </w:rPr>
+              <w:t>Stationarity</w:t>
+            </w:r>
+            <w:r>
+              <w:rPr>
+                <w:noProof/>
+                <w:webHidden/>
+              </w:rPr>
+              <w:tab/>
+            </w:r>
+            <w:r>
+              <w:rPr>
+                <w:noProof/>
+                <w:webHidden/>
+              </w:rPr>
+              <w:fldChar w:fldCharType="begin"/>
+            </w:r>
+            <w:r>
+              <w:rPr>
+                <w:noProof/>
+                <w:webHidden/>
+              </w:rPr>
+              <w:instrText xml:space="preserve"> PAGEREF _Toc71144513 \h </w:instrText>
+            </w:r>
+            <w:r>
+              <w:rPr>
+                <w:noProof/>
+                <w:webHidden/>
+              </w:rPr>
+            </w:r>
+            <w:r>
+              <w:rPr>
+                <w:noProof/>
+                <w:webHidden/>
+              </w:rPr>
+              <w:fldChar w:fldCharType="separate"/>
+            </w:r>
+            <w:r>
+              <w:rPr>
+                <w:noProof/>
+                <w:webHidden/>
+              </w:rPr>
+              <w:t>11</w:t>
+            </w:r>
+            <w:r>
+              <w:rPr>
+                <w:noProof/>
+                <w:webHidden/>
+              </w:rPr>
+              <w:fldChar w:fldCharType="end"/>
+            </w:r>
+          </w:hyperlink>
+        </w:p>
+        <w:p>
+          <w:pPr>
+            <w:pStyle w:val="TOC1"/>
+            <w:tabs>
+              <w:tab w:val="right" w:leader="dot" w:pos="9350"/>
+            </w:tabs>
+            <w:rPr>
+              <w:rFonts w:eastAsiaTheme="minorEastAsia"/>
+              <w:noProof/>
+              <w:lang w:eastAsia="en-CA"/>
+            </w:rPr>
+          </w:pPr>
+          <w:hyperlink w:anchor="_Toc71144514" w:history="1">
+            <w:r>
+              <w:rPr>
+                <w:rStyle w:val="Hyperlink"/>
+                <w:noProof/>
+              </w:rPr>
+              <w:t>Time Series Decomposition</w:t>
+            </w:r>
+            <w:r>
+              <w:rPr>
+                <w:noProof/>
+                <w:webHidden/>
+              </w:rPr>
+              <w:tab/>
+            </w:r>
+            <w:r>
+              <w:rPr>
+                <w:noProof/>
+                <w:webHidden/>
+              </w:rPr>
+              <w:fldChar w:fldCharType="begin"/>
+            </w:r>
+            <w:r>
+              <w:rPr>
+                <w:noProof/>
+                <w:webHidden/>
+              </w:rPr>
+              <w:instrText xml:space="preserve"> PAGEREF _Toc71144514 \h </w:instrText>
+            </w:r>
+            <w:r>
+              <w:rPr>
+                <w:noProof/>
+                <w:webHidden/>
+              </w:rPr>
+            </w:r>
+            <w:r>
+              <w:rPr>
+                <w:noProof/>
+                <w:webHidden/>
+              </w:rPr>
+              <w:fldChar w:fldCharType="separate"/>
+            </w:r>
+            <w:r>
+              <w:rPr>
+                <w:noProof/>
+                <w:webHidden/>
+              </w:rPr>
+              <w:t>12</w:t>
+            </w:r>
+            <w:r>
+              <w:rPr>
+                <w:noProof/>
+                <w:webHidden/>
+              </w:rPr>
+              <w:fldChar w:fldCharType="end"/>
+            </w:r>
+          </w:hyperlink>
+        </w:p>
+        <w:p>
+          <w:pPr>
+            <w:pStyle w:val="TOC1"/>
+            <w:tabs>
+              <w:tab w:val="right" w:leader="dot" w:pos="9350"/>
+            </w:tabs>
+            <w:rPr>
+              <w:rFonts w:eastAsiaTheme="minorEastAsia"/>
+              <w:noProof/>
+              <w:lang w:eastAsia="en-CA"/>
+            </w:rPr>
+          </w:pPr>
+          <w:hyperlink w:anchor="_Toc71144515" w:history="1">
+            <w:r>
+              <w:rPr>
+                <w:rStyle w:val="Hyperlink"/>
+                <w:noProof/>
+              </w:rPr>
+              <w:t>Feature Selection</w:t>
+            </w:r>
+            <w:r>
+              <w:rPr>
+                <w:noProof/>
+                <w:webHidden/>
+              </w:rPr>
+              <w:tab/>
+            </w:r>
+            <w:r>
+              <w:rPr>
+                <w:noProof/>
+                <w:webHidden/>
+              </w:rPr>
+              <w:fldChar w:fldCharType="begin"/>
+            </w:r>
+            <w:r>
+              <w:rPr>
+                <w:noProof/>
+                <w:webHidden/>
+              </w:rPr>
+              <w:instrText xml:space="preserve"> PAGEREF _Toc71144515 \h </w:instrText>
+            </w:r>
+            <w:r>
+              <w:rPr>
+                <w:noProof/>
+                <w:webHidden/>
+              </w:rPr>
+            </w:r>
+            <w:r>
+              <w:rPr>
+                <w:noProof/>
+                <w:webHidden/>
+              </w:rPr>
+              <w:fldChar w:fldCharType="separate"/>
+            </w:r>
+            <w:r>
+              <w:rPr>
+                <w:noProof/>
+                <w:webHidden/>
+              </w:rPr>
+              <w:t>14</w:t>
+            </w:r>
+            <w:r>
+              <w:rPr>
+                <w:noProof/>
+                <w:webHidden/>
+              </w:rPr>
+              <w:fldChar w:fldCharType="end"/>
+            </w:r>
+          </w:hyperlink>
+        </w:p>
+        <w:p>
+          <w:pPr>
+            <w:pStyle w:val="TOC1"/>
+            <w:tabs>
+              <w:tab w:val="right" w:leader="dot" w:pos="9350"/>
+            </w:tabs>
+            <w:rPr>
+              <w:rFonts w:eastAsiaTheme="minorEastAsia"/>
+              <w:noProof/>
+              <w:lang w:eastAsia="en-CA"/>
+            </w:rPr>
+          </w:pPr>
+          <w:hyperlink w:anchor="_Toc71144516" w:history="1">
+            <w:r>
+              <w:rPr>
+                <w:rStyle w:val="Hyperlink"/>
+                <w:noProof/>
+              </w:rPr>
+              <w:t>Basic Models</w:t>
+            </w:r>
+            <w:r>
+              <w:rPr>
+                <w:noProof/>
+                <w:webHidden/>
+              </w:rPr>
+              <w:tab/>
+            </w:r>
+            <w:r>
+              <w:rPr>
+                <w:noProof/>
+                <w:webHidden/>
+              </w:rPr>
+              <w:fldChar w:fldCharType="begin"/>
+            </w:r>
+            <w:r>
+              <w:rPr>
+                <w:noProof/>
+                <w:webHidden/>
+              </w:rPr>
+              <w:instrText xml:space="preserve"> PAGEREF _Toc71144516 \h </w:instrText>
+            </w:r>
+            <w:r>
+              <w:rPr>
+                <w:noProof/>
+                <w:webHidden/>
+              </w:rPr>
+            </w:r>
+            <w:r>
+              <w:rPr>
+                <w:noProof/>
+                <w:webHidden/>
+              </w:rPr>
+              <w:fldChar w:fldCharType="separate"/>
+            </w:r>
+            <w:r>
+              <w:rPr>
+                <w:noProof/>
+                <w:webHidden/>
+              </w:rPr>
+              <w:t>16</w:t>
+            </w:r>
+            <w:r>
+              <w:rPr>
+                <w:noProof/>
+                <w:webHidden/>
+              </w:rPr>
+              <w:fldChar w:fldCharType="end"/>
+            </w:r>
+          </w:hyperlink>
+        </w:p>
+        <w:p>
+          <w:pPr>
+            <w:pStyle w:val="TOC1"/>
+            <w:tabs>
+              <w:tab w:val="right" w:leader="dot" w:pos="9350"/>
+            </w:tabs>
+            <w:rPr>
+              <w:rFonts w:eastAsiaTheme="minorEastAsia"/>
+              <w:noProof/>
+              <w:lang w:eastAsia="en-CA"/>
+            </w:rPr>
+          </w:pPr>
+          <w:hyperlink w:anchor="_Toc71144517" w:history="1">
+            <w:r>
+              <w:rPr>
+                <w:rStyle w:val="Hyperlink"/>
+                <w:noProof/>
+              </w:rPr>
+              <w:t>Holt-Winters</w:t>
+            </w:r>
+            <w:r>
+              <w:rPr>
+                <w:noProof/>
+                <w:webHidden/>
+              </w:rPr>
+              <w:tab/>
+            </w:r>
+            <w:r>
+              <w:rPr>
+                <w:noProof/>
+                <w:webHidden/>
+              </w:rPr>
+              <w:fldChar w:fldCharType="begin"/>
+            </w:r>
+            <w:r>
+              <w:rPr>
+                <w:noProof/>
+                <w:webHidden/>
+              </w:rPr>
+              <w:instrText xml:space="preserve"> PAGEREF _Toc71144517 \h </w:instrText>
+            </w:r>
+            <w:r>
+              <w:rPr>
+                <w:noProof/>
+                <w:webHidden/>
+              </w:rPr>
+            </w:r>
+            <w:r>
+              <w:rPr>
+                <w:noProof/>
+                <w:webHidden/>
+              </w:rPr>
+              <w:fldChar w:fldCharType="separate"/>
+            </w:r>
+            <w:r>
+              <w:rPr>
+                <w:noProof/>
+                <w:webHidden/>
+              </w:rPr>
+              <w:t>18</w:t>
+            </w:r>
+            <w:r>
+              <w:rPr>
+                <w:noProof/>
+                <w:webHidden/>
+              </w:rPr>
+              <w:fldChar w:fldCharType="end"/>
+            </w:r>
+          </w:hyperlink>
+        </w:p>
+        <w:p>
+          <w:pPr>
+            <w:pStyle w:val="TOC1"/>
+            <w:tabs>
+              <w:tab w:val="right" w:leader="dot" w:pos="9350"/>
+            </w:tabs>
+            <w:rPr>
+              <w:rFonts w:eastAsiaTheme="minorEastAsia"/>
+              <w:noProof/>
+              <w:lang w:eastAsia="en-CA"/>
+            </w:rPr>
+          </w:pPr>
+          <w:hyperlink w:anchor="_Toc71144518" w:history="1">
+            <w:r>
+              <w:rPr>
+                <w:rStyle w:val="Hyperlink"/>
+                <w:noProof/>
+              </w:rPr>
+              <w:t>Multiple Linear Regression</w:t>
+            </w:r>
+            <w:r>
+              <w:rPr>
+                <w:noProof/>
+                <w:webHidden/>
+              </w:rPr>
+              <w:tab/>
+            </w:r>
+            <w:r>
+              <w:rPr>
+                <w:noProof/>
+                <w:webHidden/>
+              </w:rPr>
+              <w:fldChar w:fldCharType="begin"/>
+            </w:r>
+            <w:r>
+              <w:rPr>
+                <w:noProof/>
+                <w:webHidden/>
+              </w:rPr>
+              <w:instrText xml:space="preserve"> PAGEREF _Toc71144518 \h </w:instrText>
+            </w:r>
+            <w:r>
+              <w:rPr>
+                <w:noProof/>
+                <w:webHidden/>
+              </w:rPr>
+            </w:r>
+            <w:r>
+              <w:rPr>
+                <w:noProof/>
+                <w:webHidden/>
+              </w:rPr>
+              <w:fldChar w:fldCharType="separate"/>
+            </w:r>
+            <w:r>
+              <w:rPr>
+                <w:noProof/>
+                <w:webHidden/>
+              </w:rPr>
+              <w:t>19</w:t>
+            </w:r>
+            <w:r>
+              <w:rPr>
+                <w:noProof/>
+                <w:webHidden/>
+              </w:rPr>
+              <w:fldChar w:fldCharType="end"/>
+            </w:r>
+          </w:hyperlink>
+        </w:p>
+        <w:p>
+          <w:pPr>
+            <w:pStyle w:val="TOC1"/>
+            <w:tabs>
+              <w:tab w:val="right" w:leader="dot" w:pos="9350"/>
+            </w:tabs>
+            <w:rPr>
+              <w:rFonts w:eastAsiaTheme="minorEastAsia"/>
+              <w:noProof/>
+              <w:lang w:eastAsia="en-CA"/>
+            </w:rPr>
+          </w:pPr>
+          <w:hyperlink w:anchor="_Toc71144519" w:history="1">
+            <w:r>
+              <w:rPr>
+                <w:rStyle w:val="Hyperlink"/>
+                <w:noProof/>
+              </w:rPr>
+              <w:t>ARMA, ARIMA, SARIMA Models</w:t>
+            </w:r>
+            <w:r>
+              <w:rPr>
+                <w:noProof/>
+                <w:webHidden/>
+              </w:rPr>
+              <w:tab/>
+            </w:r>
+            <w:r>
+              <w:rPr>
+                <w:noProof/>
+                <w:webHidden/>
+              </w:rPr>
+              <w:fldChar w:fldCharType="begin"/>
+            </w:r>
+            <w:r>
+              <w:rPr>
+                <w:noProof/>
+                <w:webHidden/>
+              </w:rPr>
+              <w:instrText xml:space="preserve"> PAGEREF _Toc71144519 \h </w:instrText>
+            </w:r>
+            <w:r>
+              <w:rPr>
+                <w:noProof/>
+                <w:webHidden/>
+              </w:rPr>
+            </w:r>
+            <w:r>
+              <w:rPr>
+                <w:noProof/>
+                <w:webHidden/>
+              </w:rPr>
+              <w:fldChar w:fldCharType="separate"/>
+            </w:r>
+            <w:r>
+              <w:rPr>
+                <w:noProof/>
+                <w:webHidden/>
+              </w:rPr>
+              <w:t>21</w:t>
+            </w:r>
+            <w:r>
+              <w:rPr>
+                <w:noProof/>
+                <w:webHidden/>
+              </w:rPr>
+              <w:fldChar w:fldCharType="end"/>
+            </w:r>
+          </w:hyperlink>
+        </w:p>
+        <w:p>
+          <w:pPr>
+            <w:pStyle w:val="TOC1"/>
+            <w:tabs>
+              <w:tab w:val="right" w:leader="dot" w:pos="9350"/>
+            </w:tabs>
+            <w:rPr>
+              <w:rFonts w:eastAsiaTheme="minorEastAsia"/>
+              <w:noProof/>
+              <w:lang w:eastAsia="en-CA"/>
+            </w:rPr>
+          </w:pPr>
+          <w:hyperlink w:anchor="_Toc71144520" w:history="1">
+            <w:r>
+              <w:rPr>
+                <w:rStyle w:val="Hyperlink"/>
+                <w:noProof/>
+              </w:rPr>
+              <w:t>Levenberg Marquardt Algorithm</w:t>
+            </w:r>
+            <w:r>
+              <w:rPr>
+                <w:noProof/>
+                <w:webHidden/>
+              </w:rPr>
+              <w:tab/>
+            </w:r>
+            <w:r>
+              <w:rPr>
+                <w:noProof/>
+                <w:webHidden/>
+              </w:rPr>
+              <w:fldChar w:fldCharType="begin"/>
+            </w:r>
+            <w:r>
+              <w:rPr>
+                <w:noProof/>
+                <w:webHidden/>
+              </w:rPr>
+              <w:instrText xml:space="preserve"> PAGEREF _Toc71144520 \h </w:instrText>
+            </w:r>
+            <w:r>
+              <w:rPr>
+                <w:noProof/>
+                <w:webHidden/>
+              </w:rPr>
+            </w:r>
+            <w:r>
+              <w:rPr>
+                <w:noProof/>
+                <w:webHidden/>
+              </w:rPr>
+              <w:fldChar w:fldCharType="separate"/>
+            </w:r>
+            <w:r>
+              <w:rPr>
+                <w:noProof/>
+                <w:webHidden/>
+              </w:rPr>
+              <w:t>23</w:t>
+            </w:r>
+            <w:r>
+              <w:rPr>
+                <w:noProof/>
+                <w:webHidden/>
+              </w:rPr>
+              <w:fldChar w:fldCharType="end"/>
+            </w:r>
+          </w:hyperlink>
+        </w:p>
+        <w:p>
+          <w:pPr>
+            <w:pStyle w:val="TOC1"/>
+            <w:tabs>
+              <w:tab w:val="right" w:leader="dot" w:pos="9350"/>
+            </w:tabs>
+            <w:rPr>
+              <w:rFonts w:eastAsiaTheme="minorEastAsia"/>
+              <w:noProof/>
+              <w:lang w:eastAsia="en-CA"/>
+            </w:rPr>
+          </w:pPr>
+          <w:hyperlink w:anchor="_Toc71144521" w:history="1">
+            <w:r>
+              <w:rPr>
+                <w:rStyle w:val="Hyperlink"/>
+                <w:noProof/>
+              </w:rPr>
+              <w:t>Diagnostic Analysis</w:t>
+            </w:r>
+            <w:r>
+              <w:rPr>
+                <w:noProof/>
+                <w:webHidden/>
+              </w:rPr>
+              <w:tab/>
+            </w:r>
+            <w:r>
+              <w:rPr>
+                <w:noProof/>
+                <w:webHidden/>
+              </w:rPr>
+              <w:fldChar w:fldCharType="begin"/>
+            </w:r>
+            <w:r>
+              <w:rPr>
+                <w:noProof/>
+                <w:webHidden/>
+              </w:rPr>
+              <w:instrText xml:space="preserve"> PAGEREF _Toc71144521 \h </w:instrText>
+            </w:r>
+            <w:r>
+              <w:rPr>
+                <w:noProof/>
+                <w:webHidden/>
+              </w:rPr>
+            </w:r>
+            <w:r>
+              <w:rPr>
+                <w:noProof/>
+                <w:webHidden/>
+              </w:rPr>
+              <w:fldChar w:fldCharType="separate"/>
+            </w:r>
+            <w:r>
+              <w:rPr>
+                <w:noProof/>
+                <w:webHidden/>
+              </w:rPr>
+              <w:t>24</w:t>
+            </w:r>
+            <w:r>
+              <w:rPr>
+                <w:noProof/>
+                <w:webHidden/>
+              </w:rPr>
+              <w:fldChar w:fldCharType="end"/>
+            </w:r>
+          </w:hyperlink>
+        </w:p>
+        <w:p>
+          <w:pPr>
+            <w:pStyle w:val="TOC1"/>
+            <w:tabs>
+              <w:tab w:val="right" w:leader="dot" w:pos="9350"/>
+            </w:tabs>
+            <w:rPr>
+              <w:rFonts w:eastAsiaTheme="minorEastAsia"/>
+              <w:noProof/>
+              <w:lang w:eastAsia="en-CA"/>
+            </w:rPr>
+          </w:pPr>
+          <w:hyperlink w:anchor="_Toc71144522" w:history="1">
+            <w:r>
+              <w:rPr>
+                <w:rStyle w:val="Hyperlink"/>
+                <w:noProof/>
+              </w:rPr>
+              <w:t>Final Model selection</w:t>
+            </w:r>
+            <w:r>
+              <w:rPr>
+                <w:noProof/>
+                <w:webHidden/>
+              </w:rPr>
+              <w:tab/>
+            </w:r>
+            <w:r>
+              <w:rPr>
+                <w:noProof/>
+                <w:webHidden/>
+              </w:rPr>
+              <w:fldChar w:fldCharType="begin"/>
+            </w:r>
+            <w:r>
+              <w:rPr>
+                <w:noProof/>
+                <w:webHidden/>
+              </w:rPr>
+              <w:instrText xml:space="preserve"> PAGEREF _Toc71144522 \h </w:instrText>
+            </w:r>
+            <w:r>
+              <w:rPr>
+                <w:noProof/>
+                <w:webHidden/>
+              </w:rPr>
+            </w:r>
+            <w:r>
+              <w:rPr>
+                <w:noProof/>
+                <w:webHidden/>
+              </w:rPr>
+              <w:fldChar w:fldCharType="separate"/>
+            </w:r>
+            <w:r>
+              <w:rPr>
+                <w:noProof/>
+                <w:webHidden/>
+              </w:rPr>
+              <w:t>28</w:t>
+            </w:r>
+            <w:r>
+              <w:rPr>
+                <w:noProof/>
+                <w:webHidden/>
+              </w:rPr>
+              <w:fldChar w:fldCharType="end"/>
+            </w:r>
+          </w:hyperlink>
+        </w:p>
+        <w:p>
+          <w:pPr>
+            <w:pStyle w:val="TOC1"/>
+            <w:tabs>
+              <w:tab w:val="right" w:leader="dot" w:pos="9350"/>
+            </w:tabs>
+            <w:rPr>
+              <w:rFonts w:eastAsiaTheme="minorEastAsia"/>
+              <w:noProof/>
+              <w:lang w:eastAsia="en-CA"/>
+            </w:rPr>
+          </w:pPr>
+          <w:hyperlink w:anchor="_Toc71144523" w:history="1">
+            <w:r>
+              <w:rPr>
+                <w:rStyle w:val="Hyperlink"/>
+                <w:noProof/>
+              </w:rPr>
+              <w:t>Forecast Function</w:t>
+            </w:r>
+            <w:r>
+              <w:rPr>
+                <w:noProof/>
+                <w:webHidden/>
+              </w:rPr>
+              <w:tab/>
+            </w:r>
+            <w:r>
+              <w:rPr>
+                <w:noProof/>
+                <w:webHidden/>
+              </w:rPr>
+              <w:fldChar w:fldCharType="begin"/>
+            </w:r>
+            <w:r>
+              <w:rPr>
+                <w:noProof/>
+                <w:webHidden/>
+              </w:rPr>
+              <w:instrText xml:space="preserve"> PAGEREF _Toc71144523 \h </w:instrText>
+            </w:r>
+            <w:r>
+              <w:rPr>
+                <w:noProof/>
+                <w:webHidden/>
+              </w:rPr>
+            </w:r>
+            <w:r>
+              <w:rPr>
+                <w:noProof/>
+                <w:webHidden/>
+              </w:rPr>
+              <w:fldChar w:fldCharType="separate"/>
+            </w:r>
+            <w:r>
+              <w:rPr>
+                <w:noProof/>
+                <w:webHidden/>
+              </w:rPr>
+              <w:t>29</w:t>
+            </w:r>
+            <w:r>
+              <w:rPr>
+                <w:noProof/>
+                <w:webHidden/>
+              </w:rPr>
+              <w:fldChar w:fldCharType="end"/>
+            </w:r>
+          </w:hyperlink>
+        </w:p>
+        <w:p>
+          <w:pPr>
+            <w:pStyle w:val="TOC1"/>
+            <w:tabs>
+              <w:tab w:val="right" w:leader="dot" w:pos="9350"/>
+            </w:tabs>
+            <w:rPr>
+              <w:rFonts w:eastAsiaTheme="minorEastAsia"/>
+              <w:noProof/>
+              <w:lang w:eastAsia="en-CA"/>
+            </w:rPr>
+          </w:pPr>
+          <w:hyperlink w:anchor="_Toc71144524" w:history="1">
+            <w:r>
+              <w:rPr>
+                <w:rStyle w:val="Hyperlink"/>
+                <w:noProof/>
+              </w:rPr>
+              <w:t>h-step ahead Predictions</w:t>
+            </w:r>
+            <w:r>
+              <w:rPr>
+                <w:noProof/>
+                <w:webHidden/>
+              </w:rPr>
+              <w:tab/>
+            </w:r>
+            <w:r>
+              <w:rPr>
+                <w:noProof/>
+                <w:webHidden/>
+              </w:rPr>
+              <w:fldChar w:fldCharType="begin"/>
+            </w:r>
+            <w:r>
+              <w:rPr>
+                <w:noProof/>
+                <w:webHidden/>
+              </w:rPr>
+              <w:instrText xml:space="preserve"> PAGEREF _Toc71144524 \h </w:instrText>
+            </w:r>
+            <w:r>
+              <w:rPr>
+                <w:noProof/>
+                <w:webHidden/>
+              </w:rPr>
+            </w:r>
+            <w:r>
+              <w:rPr>
+                <w:noProof/>
+                <w:webHidden/>
+              </w:rPr>
+              <w:fldChar w:fldCharType="separate"/>
+            </w:r>
+            <w:r>
+              <w:rPr>
+                <w:noProof/>
+                <w:webHidden/>
+              </w:rPr>
+              <w:t>30</w:t>
+            </w:r>
+            <w:r>
+              <w:rPr>
+                <w:noProof/>
+                <w:webHidden/>
+              </w:rPr>
+              <w:fldChar w:fldCharType="end"/>
+            </w:r>
+          </w:hyperlink>
+        </w:p>
+        <w:p>
+          <w:pPr>
+            <w:pStyle w:val="TOC1"/>
+            <w:tabs>
+              <w:tab w:val="right" w:leader="dot" w:pos="9350"/>
+            </w:tabs>
+            <w:rPr>
+              <w:rFonts w:eastAsiaTheme="minorEastAsia"/>
+              <w:noProof/>
+              <w:lang w:eastAsia="en-CA"/>
+            </w:rPr>
+          </w:pPr>
+          <w:hyperlink w:anchor="_Toc71144525" w:history="1">
+            <w:r>
+              <w:rPr>
+                <w:rStyle w:val="Hyperlink"/>
+                <w:noProof/>
+              </w:rPr>
+              <w:t>Summary and conclusion</w:t>
+            </w:r>
+            <w:r>
+              <w:rPr>
+                <w:noProof/>
+                <w:webHidden/>
+              </w:rPr>
+              <w:tab/>
+            </w:r>
+            <w:r>
+              <w:rPr>
+                <w:noProof/>
+                <w:webHidden/>
+              </w:rPr>
+              <w:fldChar w:fldCharType="begin"/>
+            </w:r>
+            <w:r>
+              <w:rPr>
+                <w:noProof/>
+                <w:webHidden/>
+              </w:rPr>
+              <w:instrText xml:space="preserve"> PAGEREF _Toc71144525 \h </w:instrText>
+            </w:r>
+            <w:r>
+              <w:rPr>
+                <w:noProof/>
+                <w:webHidden/>
+              </w:rPr>
+            </w:r>
+            <w:r>
+              <w:rPr>
+                <w:noProof/>
+                <w:webHidden/>
+              </w:rPr>
+              <w:fldChar w:fldCharType="separate"/>
+            </w:r>
+            <w:r>
+              <w:rPr>
+                <w:noProof/>
+                <w:webHidden/>
+              </w:rPr>
+              <w:t>31</w:t>
+            </w:r>
+            <w:r>
+              <w:rPr>
+                <w:noProof/>
+                <w:webHidden/>
+              </w:rPr>
+              <w:fldChar w:fldCharType="end"/>
+            </w:r>
+          </w:hyperlink>
+        </w:p>
+        <w:p>
+          <w:pPr>
+            <w:pStyle w:val="TOC1"/>
+            <w:tabs>
+              <w:tab w:val="right" w:leader="dot" w:pos="9350"/>
+            </w:tabs>
+            <w:rPr>
+              <w:rFonts w:eastAsiaTheme="minorEastAsia"/>
+              <w:noProof/>
+              <w:lang w:eastAsia="en-CA"/>
+            </w:rPr>
+          </w:pPr>
+          <w:hyperlink w:anchor="_Toc71144526" w:history="1">
+            <w:r>
+              <w:rPr>
+                <w:rStyle w:val="Hyperlink"/>
+                <w:noProof/>
+              </w:rPr>
+              <w:t>References</w:t>
+            </w:r>
+            <w:r>
+              <w:rPr>
+                <w:noProof/>
+                <w:webHidden/>
+              </w:rPr>
+              <w:tab/>
+            </w:r>
+            <w:r>
+              <w:rPr>
+                <w:noProof/>
+                <w:webHidden/>
+              </w:rPr>
+              <w:fldChar w:fldCharType="begin"/>
+            </w:r>
+            <w:r>
+              <w:rPr>
+                <w:noProof/>
+                <w:webHidden/>
+              </w:rPr>
+              <w:instrText xml:space="preserve"> PAGEREF _Toc71144526 \h </w:instrText>
+            </w:r>
+            <w:r>
+              <w:rPr>
+                <w:noProof/>
+                <w:webHidden/>
+              </w:rPr>
+            </w:r>
+            <w:r>
+              <w:rPr>
+                <w:noProof/>
+                <w:webHidden/>
+              </w:rPr>
+              <w:fldChar w:fldCharType="separate"/>
+            </w:r>
+            <w:r>
+              <w:rPr>
+                <w:noProof/>
+                <w:webHidden/>
+              </w:rPr>
+              <w:t>32</w:t>
+            </w:r>
+            <w:r>
+              <w:rPr>
+                <w:noProof/>
+                <w:webHidden/>
+              </w:rPr>
+              <w:fldChar w:fldCharType="end"/>
+            </w:r>
+          </w:hyperlink>
+        </w:p>
+        <w:p>
+          <w:r>
+            <w:rPr>
+              <w:b/>
+              <w:bCs/>
+              <w:noProof/>
+            </w:rPr>
+            <w:fldChar w:fldCharType="end"/>
+          </w:r>
+        </w:p>
+      </w:sdtContent>
+    </w:sdt>
     <w:p>
       <w:pPr>
         <w:rPr>
@@ -292,16 +1503,16 @@
           <w:u w:val="single"/>
         </w:rPr>
       </w:pPr>
-      <w:r>
+    </w:p>
+    <w:p>
+      <w:pPr>
         <w:rPr>
           <w:rFonts w:ascii="Arial" w:hAnsi="Arial" w:cs="Arial"/>
           <w:sz w:val="24"/>
           <w:szCs w:val="24"/>
           <w:u w:val="single"/>
         </w:rPr>
-        <w:lastRenderedPageBreak/>
-        <w:t>Table of Contents</w:t>
-      </w:r>
+      </w:pPr>
     </w:p>
     <w:p>
       <w:pPr>
@@ -329,368 +1540,147 @@
           <w:szCs w:val="24"/>
           <w:u w:val="single"/>
         </w:rPr>
-        <w:t>Abstract</w:t>
-      </w:r>
-    </w:p>
-    <w:p>
-      <w:pPr>
-        <w:rPr>
-          <w:rFonts w:ascii="Arial" w:hAnsi="Arial" w:cs="Arial"/>
-          <w:sz w:val="24"/>
-          <w:szCs w:val="24"/>
-          <w:u w:val="single"/>
-        </w:rPr>
-      </w:pPr>
-      <w:r>
-        <w:rPr>
-          <w:rFonts w:ascii="Arial" w:hAnsi="Arial" w:cs="Arial"/>
-          <w:sz w:val="24"/>
-          <w:szCs w:val="24"/>
-          <w:u w:val="single"/>
-        </w:rPr>
-        <w:t>Introduction</w:t>
-      </w:r>
-    </w:p>
-    <w:p>
-      <w:pPr>
-        <w:rPr>
-          <w:rFonts w:ascii="Arial" w:hAnsi="Arial" w:cs="Arial"/>
-          <w:sz w:val="24"/>
-          <w:szCs w:val="24"/>
-          <w:u w:val="single"/>
-        </w:rPr>
-      </w:pPr>
-      <w:r>
-        <w:rPr>
-          <w:rFonts w:ascii="Arial" w:hAnsi="Arial" w:cs="Arial"/>
-          <w:sz w:val="24"/>
-          <w:szCs w:val="24"/>
-          <w:u w:val="single"/>
-        </w:rPr>
-        <w:t>Dataset</w:t>
-      </w:r>
-    </w:p>
-    <w:p>
-      <w:pPr>
-        <w:rPr>
-          <w:rFonts w:ascii="Arial" w:hAnsi="Arial" w:cs="Arial"/>
-          <w:sz w:val="24"/>
-          <w:szCs w:val="24"/>
-          <w:u w:val="single"/>
-        </w:rPr>
-      </w:pPr>
-      <w:r>
-        <w:rPr>
-          <w:rFonts w:ascii="Arial" w:hAnsi="Arial" w:cs="Arial"/>
-          <w:sz w:val="24"/>
-          <w:szCs w:val="24"/>
-          <w:u w:val="single"/>
-        </w:rPr>
-        <w:t>Stationarity</w:t>
-      </w:r>
-    </w:p>
-    <w:p>
-      <w:pPr>
-        <w:rPr>
-          <w:rFonts w:ascii="Arial" w:hAnsi="Arial" w:cs="Arial"/>
-          <w:sz w:val="24"/>
-          <w:szCs w:val="24"/>
-          <w:u w:val="single"/>
-        </w:rPr>
-      </w:pPr>
-      <w:r>
-        <w:rPr>
-          <w:rFonts w:ascii="Arial" w:hAnsi="Arial" w:cs="Arial"/>
-          <w:sz w:val="24"/>
-          <w:szCs w:val="24"/>
-          <w:u w:val="single"/>
-        </w:rPr>
-        <w:t>Time Series Decomposition</w:t>
-      </w:r>
-    </w:p>
-    <w:p>
-      <w:pPr>
-        <w:rPr>
-          <w:rFonts w:ascii="Arial" w:hAnsi="Arial" w:cs="Arial"/>
-          <w:sz w:val="24"/>
-          <w:szCs w:val="24"/>
-          <w:u w:val="single"/>
-        </w:rPr>
-      </w:pPr>
-      <w:r>
-        <w:rPr>
-          <w:rFonts w:ascii="Arial" w:hAnsi="Arial" w:cs="Arial"/>
-          <w:sz w:val="24"/>
-          <w:szCs w:val="24"/>
-          <w:u w:val="single"/>
-        </w:rPr>
-        <w:t>Feature Selection</w:t>
-      </w:r>
-    </w:p>
-    <w:p>
-      <w:pPr>
-        <w:rPr>
-          <w:rFonts w:ascii="Arial" w:hAnsi="Arial" w:cs="Arial"/>
-          <w:sz w:val="24"/>
-          <w:szCs w:val="24"/>
-          <w:u w:val="single"/>
-        </w:rPr>
-      </w:pPr>
-      <w:r>
-        <w:rPr>
-          <w:rFonts w:ascii="Arial" w:hAnsi="Arial" w:cs="Arial"/>
-          <w:sz w:val="24"/>
-          <w:szCs w:val="24"/>
-          <w:u w:val="single"/>
-        </w:rPr>
-        <w:t>Basic Models</w:t>
-      </w:r>
-    </w:p>
-    <w:p>
-      <w:pPr>
-        <w:rPr>
-          <w:rFonts w:ascii="Arial" w:hAnsi="Arial" w:cs="Arial"/>
-          <w:sz w:val="24"/>
-          <w:szCs w:val="24"/>
-          <w:u w:val="single"/>
-        </w:rPr>
-      </w:pPr>
-      <w:r>
-        <w:rPr>
-          <w:rFonts w:ascii="Arial" w:hAnsi="Arial" w:cs="Arial"/>
-          <w:sz w:val="24"/>
-          <w:szCs w:val="24"/>
-          <w:u w:val="single"/>
-        </w:rPr>
-        <w:t>Holt-Winters</w:t>
-      </w:r>
-    </w:p>
-    <w:p>
-      <w:pPr>
-        <w:rPr>
-          <w:rFonts w:ascii="Arial" w:hAnsi="Arial" w:cs="Arial"/>
-          <w:sz w:val="24"/>
-          <w:szCs w:val="24"/>
-          <w:u w:val="single"/>
-        </w:rPr>
-      </w:pPr>
-      <w:r>
-        <w:rPr>
-          <w:rFonts w:ascii="Arial" w:hAnsi="Arial" w:cs="Arial"/>
-          <w:sz w:val="24"/>
-          <w:szCs w:val="24"/>
-          <w:u w:val="single"/>
-        </w:rPr>
-        <w:t>Multiple Linear Regression</w:t>
-      </w:r>
-    </w:p>
-    <w:p>
-      <w:pPr>
-        <w:rPr>
-          <w:rFonts w:ascii="Arial" w:hAnsi="Arial" w:cs="Arial"/>
-          <w:sz w:val="24"/>
-          <w:szCs w:val="24"/>
-          <w:u w:val="single"/>
-        </w:rPr>
-      </w:pPr>
-      <w:r>
-        <w:rPr>
-          <w:rFonts w:ascii="Arial" w:hAnsi="Arial" w:cs="Arial"/>
-          <w:sz w:val="24"/>
-          <w:szCs w:val="24"/>
-          <w:u w:val="single"/>
-        </w:rPr>
-        <w:t>ARMA, ARIMA, SARIMA Models</w:t>
-      </w:r>
-    </w:p>
-    <w:p>
-      <w:pPr>
-        <w:rPr>
-          <w:rFonts w:ascii="Arial" w:hAnsi="Arial" w:cs="Arial"/>
-          <w:sz w:val="24"/>
-          <w:szCs w:val="24"/>
-          <w:u w:val="single"/>
-        </w:rPr>
-      </w:pPr>
-      <w:r>
-        <w:rPr>
-          <w:rFonts w:ascii="Arial" w:hAnsi="Arial" w:cs="Arial"/>
-          <w:sz w:val="24"/>
-          <w:szCs w:val="24"/>
-          <w:u w:val="single"/>
-        </w:rPr>
-        <w:t>Levenberg Marquardt Algorithm</w:t>
-      </w:r>
-    </w:p>
-    <w:p>
-      <w:pPr>
-        <w:rPr>
-          <w:rFonts w:ascii="Arial" w:hAnsi="Arial" w:cs="Arial"/>
-          <w:sz w:val="24"/>
-          <w:szCs w:val="24"/>
-          <w:u w:val="single"/>
-        </w:rPr>
-      </w:pPr>
-      <w:r>
-        <w:rPr>
-          <w:rFonts w:ascii="Arial" w:hAnsi="Arial" w:cs="Arial"/>
-          <w:sz w:val="24"/>
-          <w:szCs w:val="24"/>
-          <w:u w:val="single"/>
-        </w:rPr>
-        <w:t>Diagnostic Analysis</w:t>
-      </w:r>
-    </w:p>
-    <w:p>
-      <w:pPr>
-        <w:rPr>
-          <w:rFonts w:ascii="Arial" w:hAnsi="Arial" w:cs="Arial"/>
-          <w:sz w:val="24"/>
-          <w:szCs w:val="24"/>
-          <w:u w:val="single"/>
-        </w:rPr>
-      </w:pPr>
-      <w:r>
-        <w:rPr>
-          <w:rFonts w:ascii="Arial" w:hAnsi="Arial" w:cs="Arial"/>
-          <w:sz w:val="24"/>
-          <w:szCs w:val="24"/>
-          <w:u w:val="single"/>
-        </w:rPr>
-        <w:t>Final Model selection</w:t>
-      </w:r>
-    </w:p>
-    <w:p>
-      <w:pPr>
-        <w:rPr>
-          <w:rFonts w:ascii="Arial" w:hAnsi="Arial" w:cs="Arial"/>
-          <w:sz w:val="24"/>
-          <w:szCs w:val="24"/>
-          <w:u w:val="single"/>
-        </w:rPr>
-      </w:pPr>
-      <w:r>
-        <w:rPr>
-          <w:rFonts w:ascii="Arial" w:hAnsi="Arial" w:cs="Arial"/>
-          <w:sz w:val="24"/>
-          <w:szCs w:val="24"/>
-          <w:u w:val="single"/>
-        </w:rPr>
-        <w:t>h-step ahead Predictions</w:t>
-      </w:r>
-    </w:p>
-    <w:p>
-      <w:pPr>
-        <w:rPr>
-          <w:rFonts w:ascii="Arial" w:hAnsi="Arial" w:cs="Arial"/>
-          <w:sz w:val="24"/>
-          <w:szCs w:val="24"/>
-          <w:u w:val="single"/>
-        </w:rPr>
-      </w:pPr>
-      <w:r>
-        <w:rPr>
-          <w:rFonts w:ascii="Arial" w:hAnsi="Arial" w:cs="Arial"/>
-          <w:sz w:val="24"/>
-          <w:szCs w:val="24"/>
-          <w:u w:val="single"/>
-        </w:rPr>
-        <w:t>Summary and conclusion</w:t>
-      </w:r>
-    </w:p>
-    <w:p>
-      <w:pPr>
-        <w:rPr>
-          <w:rFonts w:ascii="Arial" w:hAnsi="Arial" w:cs="Arial"/>
-          <w:sz w:val="24"/>
-          <w:szCs w:val="24"/>
-          <w:u w:val="single"/>
-        </w:rPr>
-      </w:pPr>
-      <w:r>
-        <w:rPr>
-          <w:rFonts w:ascii="Arial" w:hAnsi="Arial" w:cs="Arial"/>
-          <w:sz w:val="24"/>
-          <w:szCs w:val="24"/>
-          <w:u w:val="single"/>
-        </w:rPr>
-        <w:t>References</w:t>
-      </w:r>
-    </w:p>
-    <w:p>
-      <w:pPr>
-        <w:rPr>
-          <w:rFonts w:ascii="Arial" w:hAnsi="Arial" w:cs="Arial"/>
-          <w:sz w:val="24"/>
-          <w:szCs w:val="24"/>
-          <w:u w:val="single"/>
-        </w:rPr>
-      </w:pPr>
-    </w:p>
-    <w:p>
-      <w:pPr>
-        <w:rPr>
-          <w:rFonts w:ascii="Arial" w:hAnsi="Arial" w:cs="Arial"/>
-          <w:sz w:val="24"/>
-          <w:szCs w:val="24"/>
-          <w:u w:val="single"/>
-        </w:rPr>
-      </w:pPr>
-    </w:p>
-    <w:p>
-      <w:pPr>
-        <w:rPr>
-          <w:rFonts w:ascii="Arial" w:hAnsi="Arial" w:cs="Arial"/>
-          <w:sz w:val="24"/>
-          <w:szCs w:val="24"/>
-          <w:u w:val="single"/>
-        </w:rPr>
-      </w:pPr>
-      <w:r>
-        <w:rPr>
-          <w:rFonts w:ascii="Arial" w:hAnsi="Arial" w:cs="Arial"/>
-          <w:sz w:val="24"/>
-          <w:szCs w:val="24"/>
-          <w:u w:val="single"/>
-        </w:rPr>
         <w:br w:type="page"/>
       </w:r>
     </w:p>
     <w:p>
       <w:pPr>
-        <w:rPr>
-          <w:rFonts w:ascii="Arial" w:hAnsi="Arial" w:cs="Arial"/>
-          <w:sz w:val="24"/>
-          <w:szCs w:val="24"/>
-          <w:u w:val="single"/>
-        </w:rPr>
-      </w:pPr>
-      <w:r>
-        <w:rPr>
-          <w:rFonts w:ascii="Arial" w:hAnsi="Arial" w:cs="Arial"/>
-          <w:sz w:val="24"/>
-          <w:szCs w:val="24"/>
-          <w:u w:val="single"/>
-        </w:rPr>
+        <w:pStyle w:val="Heading1"/>
+      </w:pPr>
+      <w:bookmarkStart w:id="1" w:name="_Toc71144510"/>
+      <w:r>
         <w:lastRenderedPageBreak/>
         <w:t>Abstract</w:t>
       </w:r>
-    </w:p>
-    <w:p>
-      <w:pPr>
-        <w:rPr>
-          <w:rFonts w:ascii="Arial" w:hAnsi="Arial" w:cs="Arial"/>
-          <w:sz w:val="24"/>
-          <w:szCs w:val="24"/>
-        </w:rPr>
-      </w:pPr>
-      <w:r>
-        <w:rPr>
-          <w:rFonts w:ascii="Arial" w:hAnsi="Arial" w:cs="Arial"/>
-          <w:sz w:val="24"/>
-          <w:szCs w:val="24"/>
-        </w:rPr>
-        <w:t xml:space="preserve">Much to commuter’s chagrin, traffic is an intensely time-sensitive constant in our daily lives. The volume of traffic can be largely predicted by the time – which can be seen in expressions such as “rush hour”. In this analysis, we employ a suite of time-series tools, from feature selection to SARIMA models, to derive the best model for predicting hourly traffic density in vehicles/hour on the I-94W highway between Minneapolis and St-Paul. </w:t>
+      <w:bookmarkEnd w:id="1"/>
+    </w:p>
+    <w:p>
+      <w:pPr>
+        <w:rPr>
+          <w:rFonts w:ascii="Arial" w:hAnsi="Arial" w:cs="Arial"/>
+          <w:sz w:val="24"/>
+          <w:szCs w:val="24"/>
+        </w:rPr>
+      </w:pPr>
+      <w:r>
+        <w:rPr>
+          <w:rFonts w:ascii="Arial" w:hAnsi="Arial" w:cs="Arial"/>
+          <w:sz w:val="24"/>
+          <w:szCs w:val="24"/>
+        </w:rPr>
+        <w:t xml:space="preserve">Much to </w:t>
+      </w:r>
+      <w:r>
+        <w:rPr>
+          <w:rFonts w:ascii="Arial" w:hAnsi="Arial" w:cs="Arial"/>
+          <w:sz w:val="24"/>
+          <w:szCs w:val="24"/>
+        </w:rPr>
+        <w:t xml:space="preserve">the chagrin of </w:t>
+      </w:r>
+      <w:r>
+        <w:rPr>
+          <w:rFonts w:ascii="Arial" w:hAnsi="Arial" w:cs="Arial"/>
+          <w:sz w:val="24"/>
+          <w:szCs w:val="24"/>
+        </w:rPr>
+        <w:t>commuters, traffic is an intensely time-</w:t>
+      </w:r>
+      <w:r>
+        <w:rPr>
+          <w:rFonts w:ascii="Arial" w:hAnsi="Arial" w:cs="Arial"/>
+          <w:sz w:val="24"/>
+          <w:szCs w:val="24"/>
+        </w:rPr>
+        <w:t>consuming</w:t>
+      </w:r>
+      <w:r>
+        <w:rPr>
+          <w:rFonts w:ascii="Arial" w:hAnsi="Arial" w:cs="Arial"/>
+          <w:sz w:val="24"/>
+          <w:szCs w:val="24"/>
+        </w:rPr>
+        <w:t xml:space="preserve"> constant in our daily lives. </w:t>
+      </w:r>
+      <w:r>
+        <w:rPr>
+          <w:rFonts w:ascii="Arial" w:hAnsi="Arial" w:cs="Arial"/>
+          <w:sz w:val="24"/>
+          <w:szCs w:val="24"/>
+        </w:rPr>
+        <w:t>Luckily, much of the daily</w:t>
+      </w:r>
+      <w:r>
+        <w:rPr>
+          <w:rFonts w:ascii="Arial" w:hAnsi="Arial" w:cs="Arial"/>
+          <w:sz w:val="24"/>
+          <w:szCs w:val="24"/>
+        </w:rPr>
+        <w:t xml:space="preserve"> traffic</w:t>
+      </w:r>
+      <w:r>
+        <w:rPr>
+          <w:rFonts w:ascii="Arial" w:hAnsi="Arial" w:cs="Arial"/>
+          <w:sz w:val="24"/>
+          <w:szCs w:val="24"/>
+        </w:rPr>
+        <w:t xml:space="preserve"> congestion</w:t>
+      </w:r>
+      <w:r>
+        <w:rPr>
+          <w:rFonts w:ascii="Arial" w:hAnsi="Arial" w:cs="Arial"/>
+          <w:sz w:val="24"/>
+          <w:szCs w:val="24"/>
+        </w:rPr>
+        <w:t xml:space="preserve"> can be largely predicted by time – which can be seen in expressions such as “rush hour”. </w:t>
+      </w:r>
+      <w:r>
+        <w:rPr>
+          <w:rFonts w:ascii="Arial" w:hAnsi="Arial" w:cs="Arial"/>
+          <w:sz w:val="24"/>
+          <w:szCs w:val="24"/>
+        </w:rPr>
+        <w:t xml:space="preserve">Predictive models of traffic congestion can be leveraged by drivers to plan their commute and avoid times of high traffic, and businesses can schedule deliveries in ‘off-hours’ to arrive faster and with less fuel spent idling in gridlock. </w:t>
+      </w:r>
+      <w:r>
+        <w:rPr>
+          <w:rFonts w:ascii="Arial" w:hAnsi="Arial" w:cs="Arial"/>
+          <w:sz w:val="24"/>
+          <w:szCs w:val="24"/>
+        </w:rPr>
+        <w:t xml:space="preserve">In this analysis, we employ a suite of time-series </w:t>
+      </w:r>
+      <w:r>
+        <w:rPr>
+          <w:rFonts w:ascii="Arial" w:hAnsi="Arial" w:cs="Arial"/>
+          <w:sz w:val="24"/>
+          <w:szCs w:val="24"/>
+        </w:rPr>
+        <w:t xml:space="preserve">analytical </w:t>
+      </w:r>
+      <w:r>
+        <w:rPr>
+          <w:rFonts w:ascii="Arial" w:hAnsi="Arial" w:cs="Arial"/>
+          <w:sz w:val="24"/>
+          <w:szCs w:val="24"/>
+        </w:rPr>
+        <w:t xml:space="preserve">tools, </w:t>
+      </w:r>
+      <w:r>
+        <w:rPr>
+          <w:rFonts w:ascii="Arial" w:hAnsi="Arial" w:cs="Arial"/>
+          <w:sz w:val="24"/>
+          <w:szCs w:val="24"/>
+        </w:rPr>
+        <w:t>such as</w:t>
+      </w:r>
+      <w:r>
+        <w:rPr>
+          <w:rFonts w:ascii="Arial" w:hAnsi="Arial" w:cs="Arial"/>
+          <w:sz w:val="24"/>
+          <w:szCs w:val="24"/>
+        </w:rPr>
+        <w:t xml:space="preserve"> SARIMA models, to derive the best model for predicting hourly traffic density in vehicles/hour on the I-94W highway between Minneapolis and St-Paul. </w:t>
       </w:r>
     </w:p>
     <w:p>
@@ -705,38 +1695,29 @@
     </w:p>
     <w:p>
       <w:pPr>
-        <w:rPr>
-          <w:rFonts w:ascii="Arial" w:hAnsi="Arial" w:cs="Arial"/>
-          <w:sz w:val="24"/>
-          <w:szCs w:val="24"/>
-          <w:u w:val="single"/>
-        </w:rPr>
-      </w:pPr>
-      <w:r>
-        <w:rPr>
-          <w:rFonts w:ascii="Arial" w:hAnsi="Arial" w:cs="Arial"/>
-          <w:sz w:val="24"/>
-          <w:szCs w:val="24"/>
-          <w:u w:val="single"/>
-        </w:rPr>
+        <w:pStyle w:val="Heading1"/>
+      </w:pPr>
+      <w:bookmarkStart w:id="2" w:name="_Toc71144511"/>
+      <w:r>
         <w:t>Introduction</w:t>
       </w:r>
-    </w:p>
-    <w:p>
-      <w:pPr>
-        <w:rPr>
-          <w:rFonts w:ascii="Arial" w:hAnsi="Arial" w:cs="Arial"/>
-          <w:sz w:val="24"/>
-          <w:szCs w:val="24"/>
-        </w:rPr>
-      </w:pPr>
-      <w:r>
-        <w:rPr>
-          <w:rFonts w:ascii="Arial" w:hAnsi="Arial" w:cs="Arial"/>
-          <w:sz w:val="24"/>
-          <w:szCs w:val="24"/>
-        </w:rPr>
-        <w:t>Time series analysis is a relatively in-depth process, with many steps, checks and measurements required to produce accurate, reliable results.  In this introduction we outline the general proceedings and rational behind processes, with more specific detail to be added as each section arises throughout the report.</w:t>
+      <w:bookmarkEnd w:id="2"/>
+    </w:p>
+    <w:p>
+      <w:pPr>
+        <w:rPr>
+          <w:rFonts w:ascii="Arial" w:hAnsi="Arial" w:cs="Arial"/>
+          <w:sz w:val="24"/>
+          <w:szCs w:val="24"/>
+        </w:rPr>
+      </w:pPr>
+      <w:r>
+        <w:rPr>
+          <w:rFonts w:ascii="Arial" w:hAnsi="Arial" w:cs="Arial"/>
+          <w:sz w:val="24"/>
+          <w:szCs w:val="24"/>
+        </w:rPr>
+        <w:t>Time series analysis is a relatively in-depth process, with many steps, checks and measurements required to produce accurate and reliable results. In this introduction, we provide a general outline of the proceedings and rationale behind our traffic modeling process.</w:t>
       </w:r>
     </w:p>
     <w:p>
@@ -774,59 +1755,88 @@
           <w:sz w:val="24"/>
           <w:szCs w:val="24"/>
         </w:rPr>
-        <w:t xml:space="preserve">Before making predictions, the dataset is cleaned and processed to optimize features for predictions, and remove possible issues that may arise. </w:t>
-      </w:r>
-    </w:p>
-    <w:p>
-      <w:pPr>
-        <w:rPr>
-          <w:rFonts w:ascii="Arial" w:hAnsi="Arial" w:cs="Arial"/>
-          <w:sz w:val="24"/>
-          <w:szCs w:val="24"/>
-        </w:rPr>
-      </w:pPr>
-      <w:r>
-        <w:rPr>
-          <w:rFonts w:ascii="Arial" w:hAnsi="Arial" w:cs="Arial"/>
-          <w:sz w:val="24"/>
-          <w:szCs w:val="24"/>
-        </w:rPr>
-        <w:t xml:space="preserve">Some steps required for this may include re-sampling the data to ensure that there are no gaps in the time-series data, or merging data if multiple datapoints exist for the same point in time. </w:t>
-      </w:r>
-    </w:p>
-    <w:p>
-      <w:pPr>
-        <w:rPr>
-          <w:rFonts w:ascii="Arial" w:hAnsi="Arial" w:cs="Arial"/>
-          <w:sz w:val="24"/>
-          <w:szCs w:val="24"/>
-        </w:rPr>
-      </w:pPr>
-      <w:r>
-        <w:rPr>
-          <w:rFonts w:ascii="Arial" w:hAnsi="Arial" w:cs="Arial"/>
-          <w:sz w:val="24"/>
-          <w:szCs w:val="24"/>
-        </w:rPr>
-        <w:t xml:space="preserve">Feature engineering may also be required to allow use of multiple linear regressions, such as transforming string variables to one-hot encoding columns, or </w:t>
-      </w:r>
-      <w:proofErr w:type="spellStart"/>
-      <w:r>
-        <w:rPr>
-          <w:rFonts w:ascii="Arial" w:hAnsi="Arial" w:cs="Arial"/>
-          <w:sz w:val="24"/>
-          <w:szCs w:val="24"/>
-        </w:rPr>
-        <w:t>booleans</w:t>
-      </w:r>
-      <w:proofErr w:type="spellEnd"/>
-      <w:r>
-        <w:rPr>
-          <w:rFonts w:ascii="Arial" w:hAnsi="Arial" w:cs="Arial"/>
-          <w:sz w:val="24"/>
-          <w:szCs w:val="24"/>
-        </w:rPr>
-        <w:t xml:space="preserve"> as appropriate. Extraneous features may be removed here if they will interfere with the feature selection process, or they may be removed at that time.</w:t>
+        <w:t xml:space="preserve">Before making predictions, the dataset is cleaned and processed to optimize features for predictions and remove possible issues that may arise. </w:t>
+      </w:r>
+      <w:r>
+        <w:rPr>
+          <w:rFonts w:ascii="Arial" w:hAnsi="Arial" w:cs="Arial"/>
+          <w:sz w:val="24"/>
+          <w:szCs w:val="24"/>
+        </w:rPr>
+        <w:t>T</w:t>
+      </w:r>
+      <w:r>
+        <w:rPr>
+          <w:rFonts w:ascii="Arial" w:hAnsi="Arial" w:cs="Arial"/>
+          <w:sz w:val="24"/>
+          <w:szCs w:val="24"/>
+        </w:rPr>
+        <w:t xml:space="preserve">his may include re-sampling the data to ensure that there are no gaps in the time-series data or merging data if multiple datapoints exist for the same point in time. </w:t>
+      </w:r>
+    </w:p>
+    <w:p>
+      <w:pPr>
+        <w:rPr>
+          <w:rFonts w:ascii="Arial" w:hAnsi="Arial" w:cs="Arial"/>
+          <w:sz w:val="24"/>
+          <w:szCs w:val="24"/>
+        </w:rPr>
+      </w:pPr>
+      <w:r>
+        <w:rPr>
+          <w:rFonts w:ascii="Arial" w:hAnsi="Arial" w:cs="Arial"/>
+          <w:sz w:val="24"/>
+          <w:szCs w:val="24"/>
+        </w:rPr>
+        <w:t xml:space="preserve">Feature engineering may also be required to allow use of multiple linear regressions, such as transforming </w:t>
+      </w:r>
+      <w:r>
+        <w:rPr>
+          <w:rFonts w:ascii="Arial" w:hAnsi="Arial" w:cs="Arial"/>
+          <w:sz w:val="24"/>
+          <w:szCs w:val="24"/>
+        </w:rPr>
+        <w:t xml:space="preserve">categorical </w:t>
+      </w:r>
+      <w:r>
+        <w:rPr>
+          <w:rFonts w:ascii="Arial" w:hAnsi="Arial" w:cs="Arial"/>
+          <w:sz w:val="24"/>
+          <w:szCs w:val="24"/>
+        </w:rPr>
+        <w:t xml:space="preserve">variables </w:t>
+      </w:r>
+      <w:r>
+        <w:rPr>
+          <w:rFonts w:ascii="Arial" w:hAnsi="Arial" w:cs="Arial"/>
+          <w:sz w:val="24"/>
+          <w:szCs w:val="24"/>
+        </w:rPr>
+        <w:t>through</w:t>
+      </w:r>
+      <w:r>
+        <w:rPr>
+          <w:rFonts w:ascii="Arial" w:hAnsi="Arial" w:cs="Arial"/>
+          <w:sz w:val="24"/>
+          <w:szCs w:val="24"/>
+        </w:rPr>
+        <w:t xml:space="preserve"> one-hot encoding</w:t>
+      </w:r>
+      <w:r>
+        <w:rPr>
+          <w:rFonts w:ascii="Arial" w:hAnsi="Arial" w:cs="Arial"/>
+          <w:sz w:val="24"/>
+          <w:szCs w:val="24"/>
+        </w:rPr>
+        <w:t>, or into Booleans as appropriate</w:t>
+      </w:r>
+      <w:r>
+        <w:rPr>
+          <w:rFonts w:ascii="Arial" w:hAnsi="Arial" w:cs="Arial"/>
+          <w:sz w:val="24"/>
+          <w:szCs w:val="24"/>
+        </w:rPr>
+        <w:t>. Extraneous features may be removed here if they will interfere with the feature selection process, or they may be removed at that time.</w:t>
       </w:r>
     </w:p>
     <w:p>
@@ -864,32 +1874,104 @@
           <w:sz w:val="24"/>
           <w:szCs w:val="24"/>
         </w:rPr>
-        <w:t>Many tools and models used in time series analysis rely on the assumption of stationarity to function correctly. Stationarity is established when the dependant variable is stable through time, and the means and variability of the data is constant through time. To test for this, one plots a rolling means and variability through time, adding one datapoint at a time and visually assess if the rolling values change with the addition of sequential datapoints. Additionally, an Augmented Dickey–Fuller test (ADF) test is performed on the data to quantitatively test for stationarity. Finally, an Autocorrelation plot is created to test for seasonality, which appears as an oscillatory pattern in the autocorrelation.</w:t>
-      </w:r>
-    </w:p>
-    <w:p>
-      <w:pPr>
-        <w:rPr>
-          <w:rFonts w:ascii="Arial" w:hAnsi="Arial" w:cs="Arial"/>
-          <w:sz w:val="24"/>
-          <w:szCs w:val="24"/>
-        </w:rPr>
-      </w:pPr>
-      <w:r>
-        <w:rPr>
-          <w:rFonts w:ascii="Arial" w:hAnsi="Arial" w:cs="Arial"/>
-          <w:sz w:val="24"/>
-          <w:szCs w:val="24"/>
-        </w:rPr>
-        <w:t xml:space="preserve">If at any of these steps non-stationarity, the dependant variable may be transformed to induce stationarity. </w:t>
-      </w:r>
-      <w:r>
-        <w:rPr>
-          <w:rFonts w:ascii="Arial" w:hAnsi="Arial" w:cs="Arial"/>
-          <w:sz w:val="24"/>
-          <w:szCs w:val="24"/>
-        </w:rPr>
-        <w:t xml:space="preserve">These transformations may include one or more </w:t>
+        <w:t>Many tools and models used in time series analysis rely on the assumption of stationarity to function correctly. Stationarity is established when the dependant variable is stable through time, and the means and variability of the data is constant through time. To test for this, one plots a rolling mean and variability</w:t>
+      </w:r>
+      <w:r>
+        <w:rPr>
+          <w:rFonts w:ascii="Arial" w:hAnsi="Arial" w:cs="Arial"/>
+          <w:sz w:val="24"/>
+          <w:szCs w:val="24"/>
+        </w:rPr>
+        <w:t xml:space="preserve"> of the data</w:t>
+      </w:r>
+      <w:r>
+        <w:rPr>
+          <w:rFonts w:ascii="Arial" w:hAnsi="Arial" w:cs="Arial"/>
+          <w:sz w:val="24"/>
+          <w:szCs w:val="24"/>
+        </w:rPr>
+        <w:t xml:space="preserve"> through time, adding one datapoint at a time </w:t>
+      </w:r>
+      <w:r>
+        <w:rPr>
+          <w:rFonts w:ascii="Arial" w:hAnsi="Arial" w:cs="Arial"/>
+          <w:sz w:val="24"/>
+          <w:szCs w:val="24"/>
+        </w:rPr>
+        <w:t>to</w:t>
+      </w:r>
+      <w:r>
+        <w:rPr>
+          <w:rFonts w:ascii="Arial" w:hAnsi="Arial" w:cs="Arial"/>
+          <w:sz w:val="24"/>
+          <w:szCs w:val="24"/>
+        </w:rPr>
+        <w:t xml:space="preserve"> visually assess if the rolling values change with the addition of sequential datapoints. Additionally, an Augmented Dickey–Fuller test (ADF) test is performed on the data to quantitatively test for stationarity. </w:t>
+      </w:r>
+      <w:r>
+        <w:rPr>
+          <w:rFonts w:ascii="Arial" w:hAnsi="Arial" w:cs="Arial"/>
+          <w:sz w:val="24"/>
+          <w:szCs w:val="24"/>
+        </w:rPr>
+        <w:t>A special case of deviation from stationarity is seasonality, where the data oscillates over a set time period.</w:t>
+      </w:r>
+      <w:r>
+        <w:rPr>
+          <w:rFonts w:ascii="Arial" w:hAnsi="Arial" w:cs="Arial"/>
+          <w:sz w:val="24"/>
+          <w:szCs w:val="24"/>
+        </w:rPr>
+        <w:t xml:space="preserve"> </w:t>
+      </w:r>
+      <w:r>
+        <w:rPr>
+          <w:rFonts w:ascii="Arial" w:hAnsi="Arial" w:cs="Arial"/>
+          <w:sz w:val="24"/>
+          <w:szCs w:val="24"/>
+        </w:rPr>
+        <w:t>A</w:t>
+      </w:r>
+      <w:r>
+        <w:rPr>
+          <w:rFonts w:ascii="Arial" w:hAnsi="Arial" w:cs="Arial"/>
+          <w:sz w:val="24"/>
+          <w:szCs w:val="24"/>
+        </w:rPr>
+        <w:t>n Autocorrelation plot is created to test for seasonality, which appears as an oscillatory pattern in the autocorrelation.</w:t>
+      </w:r>
+    </w:p>
+    <w:p>
+      <w:pPr>
+        <w:rPr>
+          <w:rFonts w:ascii="Arial" w:hAnsi="Arial" w:cs="Arial"/>
+          <w:sz w:val="24"/>
+          <w:szCs w:val="24"/>
+        </w:rPr>
+      </w:pPr>
+      <w:r>
+        <w:rPr>
+          <w:rFonts w:ascii="Arial" w:hAnsi="Arial" w:cs="Arial"/>
+          <w:sz w:val="24"/>
+          <w:szCs w:val="24"/>
+        </w:rPr>
+        <w:t>If any of these steps</w:t>
+      </w:r>
+      <w:r>
+        <w:rPr>
+          <w:rFonts w:ascii="Arial" w:hAnsi="Arial" w:cs="Arial"/>
+          <w:sz w:val="24"/>
+          <w:szCs w:val="24"/>
+        </w:rPr>
+        <w:t xml:space="preserve"> indicate</w:t>
+      </w:r>
+      <w:r>
+        <w:rPr>
+          <w:rFonts w:ascii="Arial" w:hAnsi="Arial" w:cs="Arial"/>
+          <w:sz w:val="24"/>
+          <w:szCs w:val="24"/>
+        </w:rPr>
+        <w:t xml:space="preserve"> non-stationarity, the dependant variable may be transformed to induce stationarity. These transformations may include one or more </w:t>
       </w:r>
       <w:proofErr w:type="spellStart"/>
       <w:r>
@@ -946,6 +2028,7 @@
           <w:sz w:val="24"/>
           <w:szCs w:val="24"/>
         </w:rPr>
+        <w:lastRenderedPageBreak/>
         <w:t>Time Series Decomposition</w:t>
       </w:r>
     </w:p>
@@ -963,32 +2046,7 @@
           <w:sz w:val="24"/>
           <w:szCs w:val="24"/>
         </w:rPr>
-        <w:lastRenderedPageBreak/>
-        <w:t>Time Series Decomposition is performed to quantify the effect of trend and seasonality of the data</w:t>
-      </w:r>
-      <w:r>
-        <w:rPr>
-          <w:rFonts w:ascii="Arial" w:hAnsi="Arial" w:cs="Arial"/>
-          <w:sz w:val="24"/>
-          <w:szCs w:val="24"/>
-        </w:rPr>
-        <w:t>. In this analysis, we used a</w:t>
-      </w:r>
-      <w:r>
-        <w:rPr>
-          <w:rFonts w:ascii="Arial" w:hAnsi="Arial" w:cs="Arial"/>
-          <w:sz w:val="24"/>
-          <w:szCs w:val="24"/>
-        </w:rPr>
-        <w:t xml:space="preserve"> Seasonal and Trend decomposition using Loess (STL decomposition)</w:t>
-      </w:r>
-      <w:r>
-        <w:rPr>
-          <w:rFonts w:ascii="Arial" w:hAnsi="Arial" w:cs="Arial"/>
-          <w:sz w:val="24"/>
-          <w:szCs w:val="24"/>
-        </w:rPr>
-        <w:t xml:space="preserve"> to separate trend and seasonality from our data, which we then used to create a seasonally adjusted and a de-trended dataset, and to calculate the strength of trend and seasonality in our data.</w:t>
+        <w:t>Time Series Decomposition is performed to quantify the effect of trend and seasonality of the data. In this analysis, we used a Seasonal and Trend decomposition using Loess (STL decomposition) to separate trend and seasonality from our data, which we then used to create a seasonally adjusted and a de-trended dataset, and to calculate the strength of trend and seasonality in our data.</w:t>
       </w:r>
     </w:p>
     <w:p>
@@ -1026,40 +2084,88 @@
           <w:sz w:val="24"/>
           <w:szCs w:val="24"/>
         </w:rPr>
-        <w:t xml:space="preserve">While theoretically the addition of supplemental data to a model via additional features should improve model performance, this is not always the case. Unhelpful features, which do not provide information that are used to predict the dependant variable increase processing times, and can cause poor fits of the model. Colinear features, which are pairs or groups of features which share information, can cause high computation costs and poor model performance if multiple of these features are left in the final dataset. </w:t>
-      </w:r>
-      <w:r>
-        <w:rPr>
-          <w:rFonts w:ascii="Arial" w:hAnsi="Arial" w:cs="Arial"/>
-          <w:sz w:val="24"/>
-          <w:szCs w:val="24"/>
-        </w:rPr>
-        <w:t>Collinearity</w:t>
-      </w:r>
-      <w:r>
-        <w:rPr>
-          <w:rFonts w:ascii="Arial" w:hAnsi="Arial" w:cs="Arial"/>
-          <w:sz w:val="24"/>
-          <w:szCs w:val="24"/>
-        </w:rPr>
-        <w:t xml:space="preserve"> can be detected in multiple ways, including SVD analysis, and Condition Number.</w:t>
-      </w:r>
-    </w:p>
-    <w:p>
-      <w:pPr>
-        <w:rPr>
-          <w:rFonts w:ascii="Arial" w:hAnsi="Arial" w:cs="Arial"/>
-          <w:sz w:val="24"/>
-          <w:szCs w:val="24"/>
-        </w:rPr>
-      </w:pPr>
-      <w:r>
-        <w:rPr>
-          <w:rFonts w:ascii="Arial" w:hAnsi="Arial" w:cs="Arial"/>
-          <w:sz w:val="24"/>
-          <w:szCs w:val="24"/>
-        </w:rPr>
-        <w:t>During feature selection the data is fit to a multiple linear regressor, and features are sequentially removed in order of highest p-value, followed by highest standard error. After each removal, the AIC, BIC and adjusted r-squared are compared to the value prior to removal. Increases in adjusted r-squared, or very small decreases are desirable, as are decreases in AIC and BIC. When the removal of any feature results in a sharp decrease in adjusted r-squared, the feature selection is complete.</w:t>
+        <w:t xml:space="preserve">While theoretically the addition of supplemental data to a model via additional features should improve model performance, this is not always the case. Unhelpful features, which do not provide information that are used to predict the dependant variable increase processing times, and can </w:t>
+      </w:r>
+      <w:r>
+        <w:rPr>
+          <w:rFonts w:ascii="Arial" w:hAnsi="Arial" w:cs="Arial"/>
+          <w:sz w:val="24"/>
+          <w:szCs w:val="24"/>
+        </w:rPr>
+        <w:t>reduce the</w:t>
+      </w:r>
+      <w:r>
+        <w:rPr>
+          <w:rFonts w:ascii="Arial" w:hAnsi="Arial" w:cs="Arial"/>
+          <w:sz w:val="24"/>
+          <w:szCs w:val="24"/>
+        </w:rPr>
+        <w:t xml:space="preserve"> fit of the model. Colinear features, which are pairs or groups of features which share information, can </w:t>
+      </w:r>
+      <w:r>
+        <w:rPr>
+          <w:rFonts w:ascii="Arial" w:hAnsi="Arial" w:cs="Arial"/>
+          <w:sz w:val="24"/>
+          <w:szCs w:val="24"/>
+        </w:rPr>
+        <w:t>increase</w:t>
+      </w:r>
+      <w:r>
+        <w:rPr>
+          <w:rFonts w:ascii="Arial" w:hAnsi="Arial" w:cs="Arial"/>
+          <w:sz w:val="24"/>
+          <w:szCs w:val="24"/>
+        </w:rPr>
+        <w:t xml:space="preserve"> computation costs and </w:t>
+      </w:r>
+      <w:r>
+        <w:rPr>
+          <w:rFonts w:ascii="Arial" w:hAnsi="Arial" w:cs="Arial"/>
+          <w:sz w:val="24"/>
+          <w:szCs w:val="24"/>
+        </w:rPr>
+        <w:t>lower</w:t>
+      </w:r>
+      <w:r>
+        <w:rPr>
+          <w:rFonts w:ascii="Arial" w:hAnsi="Arial" w:cs="Arial"/>
+          <w:sz w:val="24"/>
+          <w:szCs w:val="24"/>
+        </w:rPr>
+        <w:t xml:space="preserve"> model performance if multiple of these features are left in the final dataset. Collinearity can be detected in multiple ways, including SVD analysis and Condition Number.</w:t>
+      </w:r>
+    </w:p>
+    <w:p>
+      <w:pPr>
+        <w:rPr>
+          <w:rFonts w:ascii="Arial" w:hAnsi="Arial" w:cs="Arial"/>
+          <w:sz w:val="24"/>
+          <w:szCs w:val="24"/>
+        </w:rPr>
+      </w:pPr>
+      <w:r>
+        <w:rPr>
+          <w:rFonts w:ascii="Arial" w:hAnsi="Arial" w:cs="Arial"/>
+          <w:sz w:val="24"/>
+          <w:szCs w:val="24"/>
+        </w:rPr>
+        <w:t>During feature selection the data is fit to a multiple linear regressor, and features are sequentially removed in order of highest p-value, followed by highest standard error. After each removal, the AIC, BIC</w:t>
+      </w:r>
+      <w:r>
+        <w:rPr>
+          <w:rFonts w:ascii="Arial" w:hAnsi="Arial" w:cs="Arial"/>
+          <w:sz w:val="24"/>
+          <w:szCs w:val="24"/>
+        </w:rPr>
+        <w:t>,</w:t>
+      </w:r>
+      <w:r>
+        <w:rPr>
+          <w:rFonts w:ascii="Arial" w:hAnsi="Arial" w:cs="Arial"/>
+          <w:sz w:val="24"/>
+          <w:szCs w:val="24"/>
+        </w:rPr>
+        <w:t xml:space="preserve"> and adjusted r-squared are compared to the value prior to removal. Increases in adjusted r-squared, or very small decreases are desirable, as are decreases in AIC and BIC. When the removal of any feature results in a sharp decrease in adjusted r-squared, the feature selection is complete.</w:t>
       </w:r>
     </w:p>
     <w:p>
@@ -1114,15 +2220,7 @@
           <w:sz w:val="24"/>
           <w:szCs w:val="24"/>
         </w:rPr>
-        <w:t>In this analysis, we emplo</w:t>
-      </w:r>
-      <w:r>
-        <w:rPr>
-          <w:rFonts w:ascii="Arial" w:hAnsi="Arial" w:cs="Arial"/>
-          <w:sz w:val="24"/>
-          <w:szCs w:val="24"/>
-        </w:rPr>
-        <w:t>y</w:t>
+        <w:t>In this analysis, we employ</w:t>
       </w:r>
       <w:r>
         <w:rPr>
@@ -1136,7 +2234,55 @@
           <w:sz w:val="24"/>
           <w:szCs w:val="24"/>
         </w:rPr>
-        <w:t>the Average method, the Naïve method, the Drift method, and the SES method of forecasting. The Average method gives all datapoints equal weight and is equivalent to taking the average of all preceding datapoints. The Naïve method applies 0 weight to any datapoint beyond the most recent point. The Drift method applies weight to the first and last points, and extrapolated a slope from them. Finally, the SES method, or the Simple Exponential Smoothing method, works as a compromise between Average and Naïve by putting a large amount of weight on the most recent point, but still applying decreasing weights to historical data.</w:t>
+        <w:t>the Average method, the Naïve method, the Drift method, and the SES method of forecasting. The Average method gives all datapoints equal weight and is equivalent to taking the average of all preceding datapoints. The Naïve method applies 0 weight to any datapoint beyond the most recent point. The Drift method applies weight to the first and last points, and extrapolated a slope from them. Finally, the SES method, or the Simple Exponential Smoothing method, works as a compromise between Average and Naïve</w:t>
+      </w:r>
+      <w:r>
+        <w:rPr>
+          <w:rFonts w:ascii="Arial" w:hAnsi="Arial" w:cs="Arial"/>
+          <w:sz w:val="24"/>
+          <w:szCs w:val="24"/>
+        </w:rPr>
+        <w:t xml:space="preserve"> methods</w:t>
+      </w:r>
+      <w:r>
+        <w:rPr>
+          <w:rFonts w:ascii="Arial" w:hAnsi="Arial" w:cs="Arial"/>
+          <w:sz w:val="24"/>
+          <w:szCs w:val="24"/>
+        </w:rPr>
+        <w:t xml:space="preserve"> by </w:t>
+      </w:r>
+      <w:r>
+        <w:rPr>
+          <w:rFonts w:ascii="Arial" w:hAnsi="Arial" w:cs="Arial"/>
+          <w:sz w:val="24"/>
+          <w:szCs w:val="24"/>
+        </w:rPr>
+        <w:t>placing increased</w:t>
+      </w:r>
+      <w:r>
+        <w:rPr>
+          <w:rFonts w:ascii="Arial" w:hAnsi="Arial" w:cs="Arial"/>
+          <w:sz w:val="24"/>
+          <w:szCs w:val="24"/>
+        </w:rPr>
+        <w:t xml:space="preserve"> weight on the most recent</w:t>
+      </w:r>
+      <w:r>
+        <w:rPr>
+          <w:rFonts w:ascii="Arial" w:hAnsi="Arial" w:cs="Arial"/>
+          <w:sz w:val="24"/>
+          <w:szCs w:val="24"/>
+        </w:rPr>
+        <w:t xml:space="preserve"> data</w:t>
+      </w:r>
+      <w:r>
+        <w:rPr>
+          <w:rFonts w:ascii="Arial" w:hAnsi="Arial" w:cs="Arial"/>
+          <w:sz w:val="24"/>
+          <w:szCs w:val="24"/>
+        </w:rPr>
+        <w:t xml:space="preserve"> point, but still applying decreasing weights to historical data.</w:t>
       </w:r>
     </w:p>
     <w:p>
@@ -1174,7 +2320,23 @@
           <w:sz w:val="24"/>
           <w:szCs w:val="24"/>
         </w:rPr>
-        <w:t>The Holt-Winters model is an extension of the SES model, which also incorporates trend and seasonality into the forecast. In non-stationary data, the Holt-Winters model tends to perform better than the SES variant.</w:t>
+        <w:t>The Holt-Winters model is an extension of the SES model</w:t>
+      </w:r>
+      <w:r>
+        <w:rPr>
+          <w:rFonts w:ascii="Arial" w:hAnsi="Arial" w:cs="Arial"/>
+          <w:sz w:val="24"/>
+          <w:szCs w:val="24"/>
+        </w:rPr>
+        <w:t xml:space="preserve"> that</w:t>
+      </w:r>
+      <w:r>
+        <w:rPr>
+          <w:rFonts w:ascii="Arial" w:hAnsi="Arial" w:cs="Arial"/>
+          <w:sz w:val="24"/>
+          <w:szCs w:val="24"/>
+        </w:rPr>
+        <w:t xml:space="preserve"> incorporates trend and seasonality into the forecast. In non-stationary data, the Holt-Winters model tends to perform better than the SES variant.</w:t>
       </w:r>
     </w:p>
     <w:p>
@@ -1195,6 +2357,7 @@
           <w:sz w:val="24"/>
           <w:szCs w:val="24"/>
         </w:rPr>
+        <w:lastRenderedPageBreak/>
         <w:t>Multiple Linear Regression</w:t>
       </w:r>
     </w:p>
@@ -1212,7 +2375,6 @@
           <w:sz w:val="24"/>
           <w:szCs w:val="24"/>
         </w:rPr>
-        <w:lastRenderedPageBreak/>
         <w:t xml:space="preserve">Multiple linear regression is a linear regressor that takes multiple features as input, in addition to the dependant predictor variable. In many cases this can provide a much more accurate prediction of future values, if the independent variables are accurate predictors of the dependant variable. For this analysis, we use an </w:t>
       </w:r>
       <w:proofErr w:type="gramStart"/>
@@ -1231,7 +2393,23 @@
           <w:sz w:val="24"/>
           <w:szCs w:val="24"/>
         </w:rPr>
-        <w:t xml:space="preserve"> multiple linear regressor, and input the traffic density as well as the features we select during the feature selection step to make our predictions.</w:t>
+        <w:t xml:space="preserve"> multiple linear regressor, and input the traffic density as well as the features we select during the feature selection step to predict</w:t>
+      </w:r>
+      <w:r>
+        <w:rPr>
+          <w:rFonts w:ascii="Arial" w:hAnsi="Arial" w:cs="Arial"/>
+          <w:sz w:val="24"/>
+          <w:szCs w:val="24"/>
+        </w:rPr>
+        <w:t xml:space="preserve"> future traffic density</w:t>
+      </w:r>
+      <w:r>
+        <w:rPr>
+          <w:rFonts w:ascii="Arial" w:hAnsi="Arial" w:cs="Arial"/>
+          <w:sz w:val="24"/>
+          <w:szCs w:val="24"/>
+        </w:rPr>
+        <w:t>.</w:t>
       </w:r>
     </w:p>
     <w:p>
@@ -1269,24 +2447,88 @@
           <w:sz w:val="24"/>
           <w:szCs w:val="24"/>
         </w:rPr>
-        <w:t>ARMA models (Auto-Regressive Moving Average models) are effective linear models which combine Auto-Regressive (AR) and Moving Average (MA) models into a single predictive package. ARMA models require a minimal number of parameters to predict future values – unlike a multiple linear regression they only require past values of the dependant variable to produce forecasts. However, ARMA models are sensitive to trend and seasonality.</w:t>
-      </w:r>
-    </w:p>
-    <w:p>
-      <w:pPr>
-        <w:rPr>
-          <w:rFonts w:ascii="Arial" w:hAnsi="Arial" w:cs="Arial"/>
-          <w:sz w:val="24"/>
-          <w:szCs w:val="24"/>
-        </w:rPr>
-      </w:pPr>
-      <w:r>
-        <w:rPr>
-          <w:rFonts w:ascii="Arial" w:hAnsi="Arial" w:cs="Arial"/>
-          <w:sz w:val="24"/>
-          <w:szCs w:val="24"/>
-        </w:rPr>
-        <w:t>ARIMA models are ARMA model that have been extended to accommodate trend in the data, and similarly SARIMA models accommodate both trend and seasonality.</w:t>
+        <w:t xml:space="preserve">ARMA models (Auto-Regressive Moving Average models) are effective linear models which combine Auto-Regressive (AR) and Moving Average (MA) models into a single predictive package. </w:t>
+      </w:r>
+      <w:r>
+        <w:rPr>
+          <w:rFonts w:ascii="Arial" w:hAnsi="Arial" w:cs="Arial"/>
+          <w:sz w:val="24"/>
+          <w:szCs w:val="24"/>
+        </w:rPr>
+        <w:t>U</w:t>
+      </w:r>
+      <w:r>
+        <w:rPr>
+          <w:rFonts w:ascii="Arial" w:hAnsi="Arial" w:cs="Arial"/>
+          <w:sz w:val="24"/>
+          <w:szCs w:val="24"/>
+        </w:rPr>
+        <w:t>nlike a multiple linear regression</w:t>
+      </w:r>
+      <w:r>
+        <w:rPr>
+          <w:rFonts w:ascii="Arial" w:hAnsi="Arial" w:cs="Arial"/>
+          <w:sz w:val="24"/>
+          <w:szCs w:val="24"/>
+        </w:rPr>
+        <w:t>, ARMA models</w:t>
+      </w:r>
+      <w:r>
+        <w:rPr>
+          <w:rFonts w:ascii="Arial" w:hAnsi="Arial" w:cs="Arial"/>
+          <w:sz w:val="24"/>
+          <w:szCs w:val="24"/>
+        </w:rPr>
+        <w:t xml:space="preserve"> only require past values of the dependant variable to produce forecasts</w:t>
+      </w:r>
+      <w:r>
+        <w:rPr>
+          <w:rFonts w:ascii="Arial" w:hAnsi="Arial" w:cs="Arial"/>
+          <w:sz w:val="24"/>
+          <w:szCs w:val="24"/>
+        </w:rPr>
+        <w:t xml:space="preserve">, allowing forecasts generated with a </w:t>
+      </w:r>
+      <w:r>
+        <w:rPr>
+          <w:rFonts w:ascii="Arial" w:hAnsi="Arial" w:cs="Arial"/>
+          <w:sz w:val="24"/>
+          <w:szCs w:val="24"/>
+        </w:rPr>
+        <w:t>minimal number of parameters. However, ARMA models are sensitive to trend and seasonality.</w:t>
+      </w:r>
+    </w:p>
+    <w:p>
+      <w:pPr>
+        <w:rPr>
+          <w:rFonts w:ascii="Arial" w:hAnsi="Arial" w:cs="Arial"/>
+          <w:sz w:val="24"/>
+          <w:szCs w:val="24"/>
+        </w:rPr>
+      </w:pPr>
+      <w:r>
+        <w:rPr>
+          <w:rFonts w:ascii="Arial" w:hAnsi="Arial" w:cs="Arial"/>
+          <w:sz w:val="24"/>
+          <w:szCs w:val="24"/>
+        </w:rPr>
+        <w:t xml:space="preserve">ARIMA models are </w:t>
+      </w:r>
+      <w:r>
+        <w:rPr>
+          <w:rFonts w:ascii="Arial" w:hAnsi="Arial" w:cs="Arial"/>
+          <w:sz w:val="24"/>
+          <w:szCs w:val="24"/>
+        </w:rPr>
+        <w:t xml:space="preserve">variants of the </w:t>
+      </w:r>
+      <w:r>
+        <w:rPr>
+          <w:rFonts w:ascii="Arial" w:hAnsi="Arial" w:cs="Arial"/>
+          <w:sz w:val="24"/>
+          <w:szCs w:val="24"/>
+        </w:rPr>
+        <w:t>ARMA model that have been extended to accommodate trend in the data, and similarly SARIMA models accommodate both trend and seasonality.</w:t>
       </w:r>
     </w:p>
     <w:p>
@@ -1338,47 +2580,7 @@
           <w:sz w:val="24"/>
           <w:szCs w:val="24"/>
         </w:rPr>
-        <w:t>An ACF/PACF plot can be</w:t>
-      </w:r>
-      <w:r>
-        <w:rPr>
-          <w:rFonts w:ascii="Arial" w:hAnsi="Arial" w:cs="Arial"/>
-          <w:sz w:val="24"/>
-          <w:szCs w:val="24"/>
-        </w:rPr>
-        <w:t xml:space="preserve"> used to determine the orders of AR or MA models</w:t>
-      </w:r>
-      <w:r>
-        <w:rPr>
-          <w:rFonts w:ascii="Arial" w:hAnsi="Arial" w:cs="Arial"/>
-          <w:sz w:val="24"/>
-          <w:szCs w:val="24"/>
-        </w:rPr>
-        <w:t xml:space="preserve"> by assessing if there is a cutting-off pattern </w:t>
-      </w:r>
-      <w:r>
-        <w:rPr>
-          <w:rFonts w:ascii="Arial" w:hAnsi="Arial" w:cs="Arial"/>
-          <w:sz w:val="24"/>
-          <w:szCs w:val="24"/>
-        </w:rPr>
-        <w:t>o</w:t>
-      </w:r>
-      <w:r>
-        <w:rPr>
-          <w:rFonts w:ascii="Arial" w:hAnsi="Arial" w:cs="Arial"/>
-          <w:sz w:val="24"/>
-          <w:szCs w:val="24"/>
-        </w:rPr>
-        <w:t xml:space="preserve">f significance in one plot and a trailing off in the other. If this is the case, then the number of significant lags before the cut off represents the order of the AR if the cut-off occurred in the PACF plot, or the MA if in the ACF plot, and the opposite ARMA component is 0. If neither cuts off, or the plots are chaotic, it is likely that </w:t>
-      </w:r>
-      <w:r>
-        <w:rPr>
-          <w:rFonts w:ascii="Arial" w:hAnsi="Arial" w:cs="Arial"/>
-          <w:sz w:val="24"/>
-          <w:szCs w:val="24"/>
-        </w:rPr>
-        <w:t>the data is best represented by an ARMA model, and the GPAC table should be consulted.</w:t>
+        <w:t>An ACF/PACF plot can be used to determine the orders of AR or MA models by assessing if there is a cutting-off pattern of significance in one plot and a trailing off in the other. If this is the case, then the number of significant lags before the cut off represents the order of the AR if the cut-off occurred in the PACF plot, or the MA if in the ACF plot, and the opposite ARMA component is 0. If neither cuts off, or the plots are chaotic, it is likely that the data is best represented by an ARMA model, and the GPAC table should be consulted.</w:t>
       </w:r>
     </w:p>
     <w:p>
@@ -1471,16 +2673,8 @@
           <w:sz w:val="24"/>
           <w:szCs w:val="24"/>
         </w:rPr>
-        <w:t xml:space="preserve">Diagnostic analysis is a broad term for a suite of tests that are performed on the model to determine the quality of the prediction and the goodness of fit of the model. This includes determining if the roots of the coefficients are as simplified as they can be, using a zero-pole cancellation, performing a chi-squared test on the residuals to assess </w:t>
-      </w:r>
-      <w:r>
-        <w:rPr>
-          <w:rFonts w:ascii="Arial" w:hAnsi="Arial" w:cs="Arial"/>
-          <w:sz w:val="24"/>
-          <w:szCs w:val="24"/>
-        </w:rPr>
         <w:lastRenderedPageBreak/>
-        <w:t xml:space="preserve">if they are capturing all information (white), and checking for bias in the prediction using the mean value of the residuals. Further, assessments of the variability of the residual </w:t>
+        <w:t xml:space="preserve">Diagnostic analysis is a broad term for a suite of tests that are performed on the model to determine the quality of the prediction and the goodness of fit of the model. This includes determining if the roots of the coefficients are as simplified as they can be, using a zero-pole cancellation, performing a chi-squared test on the residuals to assess if they are capturing all information (white), and checking for bias in the prediction using the mean value of the residuals. Further, assessments of the variability of the residual </w:t>
       </w:r>
       <w:proofErr w:type="gramStart"/>
       <w:r>
@@ -1498,23 +2692,23 @@
           <w:sz w:val="24"/>
           <w:szCs w:val="24"/>
         </w:rPr>
-        <w:t xml:space="preserve"> vs forecast error can show if the model adapts well to new data. Additiona</w:t>
-      </w:r>
-      <w:r>
-        <w:rPr>
-          <w:rFonts w:ascii="Arial" w:hAnsi="Arial" w:cs="Arial"/>
-          <w:sz w:val="24"/>
-          <w:szCs w:val="24"/>
-        </w:rPr>
-        <w:t>l</w:t>
-      </w:r>
-      <w:r>
-        <w:rPr>
-          <w:rFonts w:ascii="Arial" w:hAnsi="Arial" w:cs="Arial"/>
-          <w:sz w:val="24"/>
-          <w:szCs w:val="24"/>
-        </w:rPr>
-        <w:t xml:space="preserve"> plots, such as ACF/PACF plots of the residuals can also help illuminate what information is not being captured by the model, if any.</w:t>
+        <w:t xml:space="preserve"> vs forecast error</w:t>
+      </w:r>
+      <w:r>
+        <w:rPr>
+          <w:rFonts w:ascii="Arial" w:hAnsi="Arial" w:cs="Arial"/>
+          <w:sz w:val="24"/>
+          <w:szCs w:val="24"/>
+        </w:rPr>
+        <w:t>s</w:t>
+      </w:r>
+      <w:r>
+        <w:rPr>
+          <w:rFonts w:ascii="Arial" w:hAnsi="Arial" w:cs="Arial"/>
+          <w:sz w:val="24"/>
+          <w:szCs w:val="24"/>
+        </w:rPr>
+        <w:t xml:space="preserve"> can show if the model adapts well to new data. Additional plots, such as ACF/PACF plots of the residuals can also help illuminate what information is not being captured by the model, if any.</w:t>
       </w:r>
     </w:p>
     <w:p>
@@ -1552,23 +2746,7 @@
           <w:sz w:val="24"/>
           <w:szCs w:val="24"/>
         </w:rPr>
-        <w:t xml:space="preserve">Final model selection is performed by assessing all compiled metrics relating to the models tested, </w:t>
-      </w:r>
-      <w:r>
-        <w:rPr>
-          <w:rFonts w:ascii="Arial" w:hAnsi="Arial" w:cs="Arial"/>
-          <w:sz w:val="24"/>
-          <w:szCs w:val="24"/>
-        </w:rPr>
-        <w:t>from the basic models</w:t>
-      </w:r>
-      <w:r>
-        <w:rPr>
-          <w:rFonts w:ascii="Arial" w:hAnsi="Arial" w:cs="Arial"/>
-          <w:sz w:val="24"/>
-          <w:szCs w:val="24"/>
-        </w:rPr>
-        <w:t xml:space="preserve"> to the multiple linear regressions and the ARMA models. Using the quantitative measurements taken in previous steps, the model that fits the data the best is determined and selected for further processing.</w:t>
+        <w:t>Final model selection is performed by assessing all compiled metrics relating to the models tested, from the basic models to the multiple linear regressions and the ARMA models. Using the quantitative measurements taken in previous steps, the model that fits the data the best is determined and selected for further processing.</w:t>
       </w:r>
     </w:p>
     <w:p>
@@ -1589,7 +2767,7 @@
           <w:sz w:val="24"/>
           <w:szCs w:val="24"/>
         </w:rPr>
-        <w:t xml:space="preserve">Forecasting and </w:t>
+        <w:t>Forecasting and h-</w:t>
       </w:r>
       <w:r>
         <w:rPr>
@@ -1599,7 +2777,7 @@
           <w:sz w:val="24"/>
           <w:szCs w:val="24"/>
         </w:rPr>
-        <w:t xml:space="preserve">h-step </w:t>
+        <w:t>S</w:t>
       </w:r>
       <w:r>
         <w:rPr>
@@ -1609,17 +2787,7 @@
           <w:sz w:val="24"/>
           <w:szCs w:val="24"/>
         </w:rPr>
-        <w:t>A</w:t>
-      </w:r>
-      <w:r>
-        <w:rPr>
-          <w:rFonts w:ascii="Arial" w:hAnsi="Arial" w:cs="Arial"/>
-          <w:i/>
-          <w:iCs/>
-          <w:sz w:val="24"/>
-          <w:szCs w:val="24"/>
-        </w:rPr>
-        <w:t>head Predictions</w:t>
+        <w:t>tep Ahead Predictions</w:t>
       </w:r>
     </w:p>
     <w:p>
@@ -1667,22 +2835,13 @@
     </w:p>
     <w:p>
       <w:pPr>
-        <w:rPr>
-          <w:rFonts w:ascii="Arial" w:hAnsi="Arial" w:cs="Arial"/>
-          <w:sz w:val="24"/>
-          <w:szCs w:val="24"/>
-          <w:u w:val="single"/>
-        </w:rPr>
-      </w:pPr>
-      <w:r>
-        <w:rPr>
-          <w:rFonts w:ascii="Arial" w:hAnsi="Arial" w:cs="Arial"/>
-          <w:sz w:val="24"/>
-          <w:szCs w:val="24"/>
-          <w:u w:val="single"/>
-        </w:rPr>
+        <w:pStyle w:val="Heading1"/>
+      </w:pPr>
+      <w:bookmarkStart w:id="3" w:name="_Toc71144512"/>
+      <w:r>
         <w:t>Dataset</w:t>
       </w:r>
+      <w:bookmarkEnd w:id="3"/>
     </w:p>
     <w:p>
       <w:pPr>
@@ -1729,7 +2888,71 @@
           <w:sz w:val="24"/>
           <w:szCs w:val="24"/>
         </w:rPr>
-        <w:t>The dataset consists of the hourly traffic in number of vehicles, per the Minnesota Department of Transportation, the hourly temperature, amount of rain in mm, amount of snow in mm, a numeric percentage of cloud cover, a contextual description of the weather, in both short and detailed forms, and information if the date was a holiday.</w:t>
+        <w:t xml:space="preserve">The dataset </w:t>
+      </w:r>
+      <w:r>
+        <w:rPr>
+          <w:rFonts w:ascii="Arial" w:hAnsi="Arial" w:cs="Arial"/>
+          <w:sz w:val="24"/>
+          <w:szCs w:val="24"/>
+        </w:rPr>
+        <w:t>quantifies</w:t>
+      </w:r>
+      <w:r>
+        <w:rPr>
+          <w:rFonts w:ascii="Arial" w:hAnsi="Arial" w:cs="Arial"/>
+          <w:sz w:val="24"/>
+          <w:szCs w:val="24"/>
+        </w:rPr>
+        <w:t xml:space="preserve"> hourly traffic </w:t>
+      </w:r>
+      <w:r>
+        <w:rPr>
+          <w:rFonts w:ascii="Arial" w:hAnsi="Arial" w:cs="Arial"/>
+          <w:sz w:val="24"/>
+          <w:szCs w:val="24"/>
+        </w:rPr>
+        <w:t>by</w:t>
+      </w:r>
+      <w:r>
+        <w:rPr>
+          <w:rFonts w:ascii="Arial" w:hAnsi="Arial" w:cs="Arial"/>
+          <w:sz w:val="24"/>
+          <w:szCs w:val="24"/>
+        </w:rPr>
+        <w:t xml:space="preserve"> number of vehicles, per the Minnesota Department of Transportation, </w:t>
+      </w:r>
+      <w:r>
+        <w:rPr>
+          <w:rFonts w:ascii="Arial" w:hAnsi="Arial" w:cs="Arial"/>
+          <w:sz w:val="24"/>
+          <w:szCs w:val="24"/>
+        </w:rPr>
+        <w:t xml:space="preserve">and also includes </w:t>
+      </w:r>
+      <w:r>
+        <w:rPr>
+          <w:rFonts w:ascii="Arial" w:hAnsi="Arial" w:cs="Arial"/>
+          <w:sz w:val="24"/>
+          <w:szCs w:val="24"/>
+        </w:rPr>
+        <w:t xml:space="preserve">the hourly temperature, amount of rain in mm, amount of snow in mm, percentage of cloud cover, a </w:t>
+      </w:r>
+      <w:r>
+        <w:rPr>
+          <w:rFonts w:ascii="Arial" w:hAnsi="Arial" w:cs="Arial"/>
+          <w:sz w:val="24"/>
+          <w:szCs w:val="24"/>
+        </w:rPr>
+        <w:t>qualitative</w:t>
+      </w:r>
+      <w:r>
+        <w:rPr>
+          <w:rFonts w:ascii="Arial" w:hAnsi="Arial" w:cs="Arial"/>
+          <w:sz w:val="24"/>
+          <w:szCs w:val="24"/>
+        </w:rPr>
+        <w:t xml:space="preserve"> description of the weather, in both short and detailed forms, and information if the date was a holiday.</w:t>
       </w:r>
     </w:p>
     <w:p>
@@ -1763,7 +2986,87 @@
           <w:sz w:val="24"/>
           <w:szCs w:val="24"/>
         </w:rPr>
-        <w:t>, 2014 to May 11th, 2015 and slightly inconsistent data for the following week We have chosen to exclude the early subset of data from the analysis. Instead, the data used for this project spans from May 24</w:t>
+        <w:t>, 2014 to May 11th, 2015 and slightly inconsistent data for the following week</w:t>
+      </w:r>
+      <w:r>
+        <w:rPr>
+          <w:rFonts w:ascii="Arial" w:hAnsi="Arial" w:cs="Arial"/>
+          <w:sz w:val="24"/>
+          <w:szCs w:val="24"/>
+        </w:rPr>
+        <w:t>,</w:t>
+      </w:r>
+      <w:r>
+        <w:rPr>
+          <w:rFonts w:ascii="Arial" w:hAnsi="Arial" w:cs="Arial"/>
+          <w:sz w:val="24"/>
+          <w:szCs w:val="24"/>
+        </w:rPr>
+        <w:t xml:space="preserve"> </w:t>
+      </w:r>
+      <w:r>
+        <w:rPr>
+          <w:rFonts w:ascii="Arial" w:hAnsi="Arial" w:cs="Arial"/>
+          <w:sz w:val="24"/>
+          <w:szCs w:val="24"/>
+        </w:rPr>
+        <w:t>w</w:t>
+      </w:r>
+      <w:r>
+        <w:rPr>
+          <w:rFonts w:ascii="Arial" w:hAnsi="Arial" w:cs="Arial"/>
+          <w:sz w:val="24"/>
+          <w:szCs w:val="24"/>
+        </w:rPr>
+        <w:t>e exclude</w:t>
+      </w:r>
+      <w:r>
+        <w:rPr>
+          <w:rFonts w:ascii="Arial" w:hAnsi="Arial" w:cs="Arial"/>
+          <w:sz w:val="24"/>
+          <w:szCs w:val="24"/>
+        </w:rPr>
+        <w:t>d</w:t>
+      </w:r>
+      <w:r>
+        <w:rPr>
+          <w:rFonts w:ascii="Arial" w:hAnsi="Arial" w:cs="Arial"/>
+          <w:sz w:val="24"/>
+          <w:szCs w:val="24"/>
+        </w:rPr>
+        <w:t xml:space="preserve"> the early subset of data from the analysis. </w:t>
+      </w:r>
+      <w:r>
+        <w:rPr>
+          <w:rFonts w:ascii="Arial" w:hAnsi="Arial" w:cs="Arial"/>
+          <w:sz w:val="24"/>
+          <w:szCs w:val="24"/>
+        </w:rPr>
+        <w:t>T</w:t>
+      </w:r>
+      <w:r>
+        <w:rPr>
+          <w:rFonts w:ascii="Arial" w:hAnsi="Arial" w:cs="Arial"/>
+          <w:sz w:val="24"/>
+          <w:szCs w:val="24"/>
+        </w:rPr>
+        <w:t xml:space="preserve">he </w:t>
+      </w:r>
+      <w:r>
+        <w:rPr>
+          <w:rFonts w:ascii="Arial" w:hAnsi="Arial" w:cs="Arial"/>
+          <w:sz w:val="24"/>
+          <w:szCs w:val="24"/>
+        </w:rPr>
+        <w:t xml:space="preserve">final </w:t>
+      </w:r>
+      <w:r>
+        <w:rPr>
+          <w:rFonts w:ascii="Arial" w:hAnsi="Arial" w:cs="Arial"/>
+          <w:sz w:val="24"/>
+          <w:szCs w:val="24"/>
+        </w:rPr>
+        <w:t>data used for this project spans from May 24</w:t>
       </w:r>
       <w:r>
         <w:rPr>
@@ -1797,204 +3100,172 @@
           <w:sz w:val="24"/>
           <w:szCs w:val="24"/>
         </w:rPr>
-        <w:t>Several of the dataset’s original features</w:t>
-      </w:r>
-      <w:r>
-        <w:rPr>
-          <w:rFonts w:ascii="Arial" w:hAnsi="Arial" w:cs="Arial"/>
-          <w:sz w:val="24"/>
-          <w:szCs w:val="24"/>
-        </w:rPr>
-        <w:t>, including the timestamps,</w:t>
-      </w:r>
-      <w:r>
-        <w:rPr>
-          <w:rFonts w:ascii="Arial" w:hAnsi="Arial" w:cs="Arial"/>
-          <w:sz w:val="24"/>
-          <w:szCs w:val="24"/>
-        </w:rPr>
-        <w:t xml:space="preserve"> required refinement prior to performing time series analysis. </w:t>
-      </w:r>
-    </w:p>
-    <w:p>
-      <w:pPr>
-        <w:rPr>
-          <w:rFonts w:ascii="Arial" w:hAnsi="Arial" w:cs="Arial"/>
-          <w:sz w:val="24"/>
-          <w:szCs w:val="24"/>
-        </w:rPr>
-      </w:pPr>
-      <w:r>
-        <w:rPr>
-          <w:rFonts w:ascii="Arial" w:hAnsi="Arial" w:cs="Arial"/>
-          <w:sz w:val="24"/>
-          <w:szCs w:val="24"/>
-        </w:rPr>
-        <w:t xml:space="preserve">The original weather descriptions, while likely to be informative for multivariate modeling, were originally provided as string </w:t>
-      </w:r>
-      <w:r>
-        <w:rPr>
-          <w:rFonts w:ascii="Arial" w:hAnsi="Arial" w:cs="Arial"/>
-          <w:sz w:val="24"/>
-          <w:szCs w:val="24"/>
-        </w:rPr>
-        <w:t>descriptions</w:t>
-      </w:r>
-      <w:r>
-        <w:rPr>
-          <w:rFonts w:ascii="Arial" w:hAnsi="Arial" w:cs="Arial"/>
-          <w:sz w:val="24"/>
-          <w:szCs w:val="24"/>
-        </w:rPr>
-        <w:t xml:space="preserve">, which are not ideal for time series models. These were converted into one hot encoding columns by creating a new </w:t>
-      </w:r>
-      <w:r>
-        <w:rPr>
-          <w:rFonts w:ascii="Arial" w:hAnsi="Arial" w:cs="Arial"/>
-          <w:sz w:val="24"/>
-          <w:szCs w:val="24"/>
-        </w:rPr>
         <w:lastRenderedPageBreak/>
-        <w:t xml:space="preserve">binary feature column for each unique weather </w:t>
-      </w:r>
-      <w:r>
-        <w:rPr>
-          <w:rFonts w:ascii="Arial" w:hAnsi="Arial" w:cs="Arial"/>
-          <w:sz w:val="24"/>
-          <w:szCs w:val="24"/>
-        </w:rPr>
-        <w:t>type and</w:t>
-      </w:r>
-      <w:r>
-        <w:rPr>
-          <w:rFonts w:ascii="Arial" w:hAnsi="Arial" w:cs="Arial"/>
-          <w:sz w:val="24"/>
-          <w:szCs w:val="24"/>
-        </w:rPr>
-        <w:t xml:space="preserve"> converting the string into a 1 in the column where it </w:t>
-      </w:r>
-      <w:r>
-        <w:rPr>
-          <w:rFonts w:ascii="Arial" w:hAnsi="Arial" w:cs="Arial"/>
-          <w:sz w:val="24"/>
-          <w:szCs w:val="24"/>
-        </w:rPr>
-        <w:t>applied</w:t>
-      </w:r>
-      <w:r>
-        <w:rPr>
-          <w:rFonts w:ascii="Arial" w:hAnsi="Arial" w:cs="Arial"/>
-          <w:sz w:val="24"/>
-          <w:szCs w:val="24"/>
-        </w:rPr>
-        <w:t xml:space="preserve">, and a 0 for all other weather encoding </w:t>
-      </w:r>
-      <w:r>
-        <w:rPr>
-          <w:rFonts w:ascii="Arial" w:hAnsi="Arial" w:cs="Arial"/>
-          <w:sz w:val="24"/>
-          <w:szCs w:val="24"/>
-        </w:rPr>
-        <w:t>columns</w:t>
-      </w:r>
-      <w:r>
-        <w:rPr>
-          <w:rFonts w:ascii="Arial" w:hAnsi="Arial" w:cs="Arial"/>
-          <w:sz w:val="24"/>
-          <w:szCs w:val="24"/>
-        </w:rPr>
-        <w:t>.</w:t>
-      </w:r>
-    </w:p>
-    <w:p>
-      <w:pPr>
-        <w:rPr>
-          <w:rFonts w:ascii="Arial" w:hAnsi="Arial" w:cs="Arial"/>
-          <w:sz w:val="24"/>
-          <w:szCs w:val="24"/>
-        </w:rPr>
-      </w:pPr>
-      <w:r>
-        <w:rPr>
-          <w:rFonts w:ascii="Arial" w:hAnsi="Arial" w:cs="Arial"/>
-          <w:sz w:val="24"/>
-          <w:szCs w:val="24"/>
-        </w:rPr>
-        <w:t xml:space="preserve">Additionally, to accommodate several weather conditions occurring within the same hour, the original dataset frequently represented the same hour multiple times each with a distinct weather value. The dataset was grouped by the timestamp, and all variables were aggregated such that the one hot encoding columns could contain the values from each of the duplicated times, and the rest of the data were kept at their original values. </w:t>
-      </w:r>
-    </w:p>
-    <w:p>
-      <w:pPr>
-        <w:rPr>
-          <w:rFonts w:ascii="Arial" w:hAnsi="Arial" w:cs="Arial"/>
-          <w:sz w:val="24"/>
-          <w:szCs w:val="24"/>
-        </w:rPr>
-      </w:pPr>
-      <w:r>
-        <w:rPr>
-          <w:rFonts w:ascii="Arial" w:hAnsi="Arial" w:cs="Arial"/>
-          <w:sz w:val="24"/>
-          <w:szCs w:val="24"/>
-        </w:rPr>
-        <w:t>Several of the</w:t>
-      </w:r>
-      <w:r>
-        <w:rPr>
-          <w:rFonts w:ascii="Arial" w:hAnsi="Arial" w:cs="Arial"/>
-          <w:sz w:val="24"/>
-          <w:szCs w:val="24"/>
-        </w:rPr>
-        <w:t xml:space="preserve"> weather</w:t>
-      </w:r>
-      <w:r>
-        <w:rPr>
-          <w:rFonts w:ascii="Arial" w:hAnsi="Arial" w:cs="Arial"/>
-          <w:sz w:val="24"/>
-          <w:szCs w:val="24"/>
-        </w:rPr>
-        <w:t xml:space="preserve"> columns were grouped together into weather categories, to provide additional information to the model, with the expectation that a consolidated column may be more informative. An example of such a column would be the ‘</w:t>
-      </w:r>
-      <w:r>
-        <w:rPr>
-          <w:rFonts w:ascii="Arial" w:hAnsi="Arial" w:cs="Arial"/>
-          <w:sz w:val="24"/>
-          <w:szCs w:val="24"/>
-        </w:rPr>
-        <w:t>Precipitation</w:t>
-      </w:r>
-      <w:r>
-        <w:rPr>
-          <w:rFonts w:ascii="Arial" w:hAnsi="Arial" w:cs="Arial"/>
-          <w:sz w:val="24"/>
-          <w:szCs w:val="24"/>
-        </w:rPr>
-        <w:t>’ feature, which combined ‘Thunderstorm’, ‘Drizzle, ‘Rain’, and several other similar one hot encoding columns. The original binary columns were maintained in the dataset.</w:t>
-      </w:r>
-    </w:p>
-    <w:p>
-      <w:pPr>
-        <w:rPr>
-          <w:rFonts w:ascii="Arial" w:hAnsi="Arial" w:cs="Arial"/>
-          <w:sz w:val="24"/>
-          <w:szCs w:val="24"/>
-        </w:rPr>
-      </w:pPr>
-      <w:r>
-        <w:rPr>
-          <w:rFonts w:ascii="Arial" w:hAnsi="Arial" w:cs="Arial"/>
-          <w:sz w:val="24"/>
-          <w:szCs w:val="24"/>
-        </w:rPr>
-        <w:t xml:space="preserve">Similarly, the original ‘Holiday’ feature was a string column which explicitly listed which holiday was occurring, if any. While it is possible that the specific holiday may be relevant, it seemed unlikely that there would be a large impact given </w:t>
-      </w:r>
-      <w:r>
-        <w:rPr>
-          <w:rFonts w:ascii="Arial" w:hAnsi="Arial" w:cs="Arial"/>
-          <w:sz w:val="24"/>
-          <w:szCs w:val="24"/>
-        </w:rPr>
-        <w:t>each annual holiday could occur at most four times in the dataset, given the timespan. Instead, this feature was converted into a binary holiday/not holiday classification.</w:t>
+        <w:t xml:space="preserve">Several of the dataset’s original features, including the timestamps, required refinement prior to performing time series analysis. </w:t>
+      </w:r>
+    </w:p>
+    <w:p>
+      <w:pPr>
+        <w:rPr>
+          <w:rFonts w:ascii="Arial" w:hAnsi="Arial" w:cs="Arial"/>
+          <w:sz w:val="24"/>
+          <w:szCs w:val="24"/>
+        </w:rPr>
+      </w:pPr>
+      <w:r>
+        <w:rPr>
+          <w:rFonts w:ascii="Arial" w:hAnsi="Arial" w:cs="Arial"/>
+          <w:sz w:val="24"/>
+          <w:szCs w:val="24"/>
+        </w:rPr>
+        <w:t xml:space="preserve">The original weather descriptions, while likely to be informative for multivariate modeling, were provided as string descriptions, which are not ideal for time series models. These </w:t>
+      </w:r>
+      <w:r>
+        <w:rPr>
+          <w:rFonts w:ascii="Arial" w:hAnsi="Arial" w:cs="Arial"/>
+          <w:sz w:val="24"/>
+          <w:szCs w:val="24"/>
+        </w:rPr>
+        <w:t xml:space="preserve">descriptions </w:t>
+      </w:r>
+      <w:r>
+        <w:rPr>
+          <w:rFonts w:ascii="Arial" w:hAnsi="Arial" w:cs="Arial"/>
+          <w:sz w:val="24"/>
+          <w:szCs w:val="24"/>
+        </w:rPr>
+        <w:t>were converted into one hot encoding columns by creating a new binary feature column for each unique weather type and converting the string into a 1 in the column where it applied, and a 0 for all other weather encoding columns.</w:t>
+      </w:r>
+      <w:r>
+        <w:rPr>
+          <w:rFonts w:ascii="Arial" w:hAnsi="Arial" w:cs="Arial"/>
+          <w:sz w:val="24"/>
+          <w:szCs w:val="24"/>
+        </w:rPr>
+        <w:t xml:space="preserve"> </w:t>
+      </w:r>
+    </w:p>
+    <w:p>
+      <w:pPr>
+        <w:rPr>
+          <w:rFonts w:ascii="Arial" w:hAnsi="Arial" w:cs="Arial"/>
+          <w:sz w:val="24"/>
+          <w:szCs w:val="24"/>
+        </w:rPr>
+      </w:pPr>
+      <w:r>
+        <w:rPr>
+          <w:rFonts w:ascii="Arial" w:hAnsi="Arial" w:cs="Arial"/>
+          <w:sz w:val="24"/>
+          <w:szCs w:val="24"/>
+        </w:rPr>
+        <w:t>T</w:t>
+      </w:r>
+      <w:r>
+        <w:rPr>
+          <w:rFonts w:ascii="Arial" w:hAnsi="Arial" w:cs="Arial"/>
+          <w:sz w:val="24"/>
+          <w:szCs w:val="24"/>
+        </w:rPr>
+        <w:t>o accommodate several weather conditions occurring within the same hour, the original dataset frequently represented the same hour multiple times each with a distinct weather value</w:t>
+      </w:r>
+      <w:r>
+        <w:rPr>
+          <w:rFonts w:ascii="Arial" w:hAnsi="Arial" w:cs="Arial"/>
+          <w:sz w:val="24"/>
+          <w:szCs w:val="24"/>
+        </w:rPr>
+        <w:t>, but otherwise identical data</w:t>
+      </w:r>
+      <w:r>
+        <w:rPr>
+          <w:rFonts w:ascii="Arial" w:hAnsi="Arial" w:cs="Arial"/>
+          <w:sz w:val="24"/>
+          <w:szCs w:val="24"/>
+        </w:rPr>
+        <w:t xml:space="preserve">. </w:t>
+      </w:r>
+      <w:r>
+        <w:rPr>
+          <w:rFonts w:ascii="Arial" w:hAnsi="Arial" w:cs="Arial"/>
+          <w:sz w:val="24"/>
+          <w:szCs w:val="24"/>
+        </w:rPr>
+        <w:t>Weather reports from duplicate timestamp entries were merged</w:t>
+      </w:r>
+      <w:r>
+        <w:rPr>
+          <w:rFonts w:ascii="Arial" w:hAnsi="Arial" w:cs="Arial"/>
+          <w:sz w:val="24"/>
+          <w:szCs w:val="24"/>
+        </w:rPr>
+        <w:t xml:space="preserve"> such that the one hot encoding columns could contain the values from each of the duplicated times, and the rest of the </w:t>
+      </w:r>
+      <w:r>
+        <w:rPr>
+          <w:rFonts w:ascii="Arial" w:hAnsi="Arial" w:cs="Arial"/>
+          <w:sz w:val="24"/>
+          <w:szCs w:val="24"/>
+        </w:rPr>
+        <w:t xml:space="preserve">duplicate </w:t>
+      </w:r>
+      <w:r>
+        <w:rPr>
+          <w:rFonts w:ascii="Arial" w:hAnsi="Arial" w:cs="Arial"/>
+          <w:sz w:val="24"/>
+          <w:szCs w:val="24"/>
+        </w:rPr>
+        <w:t>data</w:t>
+      </w:r>
+      <w:r>
+        <w:rPr>
+          <w:rFonts w:ascii="Arial" w:hAnsi="Arial" w:cs="Arial"/>
+          <w:sz w:val="24"/>
+          <w:szCs w:val="24"/>
+        </w:rPr>
+        <w:t xml:space="preserve"> was discarded</w:t>
+      </w:r>
+      <w:r>
+        <w:rPr>
+          <w:rFonts w:ascii="Arial" w:hAnsi="Arial" w:cs="Arial"/>
+          <w:sz w:val="24"/>
+          <w:szCs w:val="24"/>
+        </w:rPr>
+        <w:t xml:space="preserve">. </w:t>
+      </w:r>
+    </w:p>
+    <w:p>
+      <w:pPr>
+        <w:rPr>
+          <w:rFonts w:ascii="Arial" w:hAnsi="Arial" w:cs="Arial"/>
+          <w:sz w:val="24"/>
+          <w:szCs w:val="24"/>
+        </w:rPr>
+      </w:pPr>
+      <w:r>
+        <w:rPr>
+          <w:rFonts w:ascii="Arial" w:hAnsi="Arial" w:cs="Arial"/>
+          <w:sz w:val="24"/>
+          <w:szCs w:val="24"/>
+        </w:rPr>
+        <w:t>Several of the weather columns were grouped together into weather categories, to provide additional information to the model, with the expectation that a consolidated column may be more informative. An example of such a column would be the ‘Precipitation’ feature, which combined ‘Thunderstorm’, ‘Drizzle, ‘Rain’, and several other similar one hot encoding columns. The original binary columns were maintained in the dataset.</w:t>
+      </w:r>
+    </w:p>
+    <w:p>
+      <w:pPr>
+        <w:rPr>
+          <w:rFonts w:ascii="Arial" w:hAnsi="Arial" w:cs="Arial"/>
+          <w:sz w:val="24"/>
+          <w:szCs w:val="24"/>
+        </w:rPr>
+      </w:pPr>
+      <w:r>
+        <w:rPr>
+          <w:rFonts w:ascii="Arial" w:hAnsi="Arial" w:cs="Arial"/>
+          <w:sz w:val="24"/>
+          <w:szCs w:val="24"/>
+        </w:rPr>
+        <w:t>Similarly, the original ‘Holiday’ feature was a string column which explicitly listed which holiday was occurring, if any. While it is possible that the specific holiday may be relevant, it seemed unlikely that there would be a large impact given each annual holiday could occur at most four times in the dataset, given the timespan. Instead, this feature was converted into a binary holiday/not holiday classification.</w:t>
       </w:r>
     </w:p>
     <w:p>
@@ -2029,7 +3300,31 @@
           <w:sz w:val="24"/>
           <w:szCs w:val="24"/>
         </w:rPr>
-        <w:t xml:space="preserve"> weekday/not weekday column was created using the timestamps of the hourly traffic report. This feature was created, as it seemed likely that traffic patterns would be strongly influenced by the day of the week, and thus if commuters would be largely present on the road.</w:t>
+        <w:t xml:space="preserve"> weekday/not weekday column was created using the timestamps of the hourly traffic report. </w:t>
+      </w:r>
+      <w:r>
+        <w:rPr>
+          <w:rFonts w:ascii="Arial" w:hAnsi="Arial" w:cs="Arial"/>
+          <w:sz w:val="24"/>
+          <w:szCs w:val="24"/>
+        </w:rPr>
+        <w:t>As most commuting occurs on weekdays, t</w:t>
+      </w:r>
+      <w:r>
+        <w:rPr>
+          <w:rFonts w:ascii="Arial" w:hAnsi="Arial" w:cs="Arial"/>
+          <w:sz w:val="24"/>
+          <w:szCs w:val="24"/>
+        </w:rPr>
+        <w:t>his feature was created</w:t>
+      </w:r>
+      <w:r>
+        <w:rPr>
+          <w:rFonts w:ascii="Arial" w:hAnsi="Arial" w:cs="Arial"/>
+          <w:sz w:val="24"/>
+          <w:szCs w:val="24"/>
+        </w:rPr>
+        <w:t xml:space="preserve"> to differentiate between high commuting and low commuting days.</w:t>
       </w:r>
     </w:p>
     <w:p>
@@ -2084,79 +3379,55 @@
         </w:rPr>
         <w:t xml:space="preserve"> until an existing timepoint was found.</w:t>
       </w:r>
-    </w:p>
-    <w:p>
-      <w:pPr>
-        <w:rPr>
-          <w:rFonts w:ascii="Arial" w:hAnsi="Arial" w:cs="Arial"/>
-          <w:sz w:val="24"/>
-          <w:szCs w:val="24"/>
-        </w:rPr>
-      </w:pPr>
-    </w:p>
-    <w:p>
-      <w:pPr>
-        <w:rPr>
-          <w:rFonts w:ascii="Arial" w:hAnsi="Arial" w:cs="Arial"/>
-          <w:sz w:val="24"/>
-          <w:szCs w:val="24"/>
-        </w:rPr>
-      </w:pPr>
-      <w:r>
-        <w:rPr>
-          <w:rFonts w:ascii="Arial" w:hAnsi="Arial" w:cs="Arial"/>
-          <w:sz w:val="24"/>
-          <w:szCs w:val="24"/>
-        </w:rPr>
-        <w:t xml:space="preserve">After Finalizing these features, </w:t>
-      </w:r>
-      <w:r>
-        <w:rPr>
-          <w:rFonts w:ascii="Arial" w:hAnsi="Arial" w:cs="Arial"/>
-          <w:sz w:val="24"/>
-          <w:szCs w:val="24"/>
-        </w:rPr>
-        <w:t>our</w:t>
-      </w:r>
-      <w:r>
-        <w:rPr>
-          <w:rFonts w:ascii="Arial" w:hAnsi="Arial" w:cs="Arial"/>
-          <w:sz w:val="24"/>
-          <w:szCs w:val="24"/>
-        </w:rPr>
-        <w:t xml:space="preserve"> dataset contained </w:t>
-      </w:r>
-      <w:r>
-        <w:rPr>
-          <w:rFonts w:ascii="Arial" w:hAnsi="Arial" w:cs="Arial"/>
-          <w:sz w:val="24"/>
-          <w:szCs w:val="24"/>
-        </w:rPr>
-        <w:t>28,676</w:t>
-      </w:r>
-      <w:r>
-        <w:rPr>
-          <w:rFonts w:ascii="Arial" w:hAnsi="Arial" w:cs="Arial"/>
-          <w:sz w:val="24"/>
-          <w:szCs w:val="24"/>
-        </w:rPr>
-        <w:t xml:space="preserve"> time points and 2</w:t>
-      </w:r>
-      <w:r>
-        <w:rPr>
-          <w:rFonts w:ascii="Arial" w:hAnsi="Arial" w:cs="Arial"/>
-          <w:sz w:val="24"/>
-          <w:szCs w:val="24"/>
-        </w:rPr>
-        <w:t>3</w:t>
-      </w:r>
-      <w:r>
-        <w:rPr>
-          <w:rFonts w:ascii="Arial" w:hAnsi="Arial" w:cs="Arial"/>
-          <w:sz w:val="24"/>
-          <w:szCs w:val="24"/>
-        </w:rPr>
-        <w:t xml:space="preserve"> unique features.</w:t>
+      <w:r>
+        <w:rPr>
+          <w:rFonts w:ascii="Arial" w:hAnsi="Arial" w:cs="Arial"/>
+          <w:sz w:val="24"/>
+          <w:szCs w:val="24"/>
+        </w:rPr>
+        <w:t xml:space="preserve"> </w:t>
+      </w:r>
+    </w:p>
+    <w:p>
+      <w:pPr>
+        <w:rPr>
+          <w:rFonts w:ascii="Arial" w:hAnsi="Arial" w:cs="Arial"/>
+          <w:sz w:val="24"/>
+          <w:szCs w:val="24"/>
+        </w:rPr>
+      </w:pPr>
+    </w:p>
+    <w:p>
+      <w:pPr>
+        <w:rPr>
+          <w:rFonts w:ascii="Arial" w:hAnsi="Arial" w:cs="Arial"/>
+          <w:sz w:val="24"/>
+          <w:szCs w:val="24"/>
+        </w:rPr>
+      </w:pPr>
+      <w:r>
+        <w:rPr>
+          <w:rFonts w:ascii="Arial" w:hAnsi="Arial" w:cs="Arial"/>
+          <w:sz w:val="24"/>
+          <w:szCs w:val="24"/>
+        </w:rPr>
+        <w:t xml:space="preserve">After </w:t>
+      </w:r>
+      <w:r>
+        <w:rPr>
+          <w:rFonts w:ascii="Arial" w:hAnsi="Arial" w:cs="Arial"/>
+          <w:sz w:val="24"/>
+          <w:szCs w:val="24"/>
+        </w:rPr>
+        <w:t>f</w:t>
+      </w:r>
+      <w:r>
+        <w:rPr>
+          <w:rFonts w:ascii="Arial" w:hAnsi="Arial" w:cs="Arial"/>
+          <w:sz w:val="24"/>
+          <w:szCs w:val="24"/>
+        </w:rPr>
+        <w:t>inalizing these features, our dataset contained 28,676 time points and 23 unique features.</w:t>
       </w:r>
     </w:p>
     <w:p>
@@ -2175,10 +3446,10 @@
         </w:rPr>
         <w:lastRenderedPageBreak/>
         <w:drawing>
-          <wp:inline distT="0" distB="0" distL="0" distR="0" wp14:anchorId="3C2E9328" wp14:editId="0E7DAF42">
+          <wp:inline distT="0" distB="0" distL="0" distR="0" wp14:anchorId="2488CFDF" wp14:editId="2F9B70A9">
             <wp:extent cx="6136053" cy="2429510"/>
             <wp:effectExtent l="0" t="0" r="0" b="8890"/>
-            <wp:docPr id="1" name="Picture 1"/>
+            <wp:docPr id="15" name="Picture 15"/>
             <wp:cNvGraphicFramePr>
               <a:graphicFrameLocks xmlns:a="http://schemas.openxmlformats.org/drawingml/2006/main" noChangeAspect="1"/>
             </wp:cNvGraphicFramePr>
@@ -2243,10 +3514,10 @@
           <w:noProof/>
         </w:rPr>
         <w:drawing>
-          <wp:inline distT="0" distB="0" distL="0" distR="0" wp14:anchorId="378A92DB" wp14:editId="2762E2CB">
+          <wp:inline distT="0" distB="0" distL="0" distR="0" wp14:anchorId="793DC447" wp14:editId="519FE389">
             <wp:extent cx="3888000" cy="2880000"/>
             <wp:effectExtent l="0" t="0" r="0" b="0"/>
-            <wp:docPr id="24" name="Picture 24"/>
+            <wp:docPr id="29" name="Picture 29"/>
             <wp:cNvGraphicFramePr>
               <a:graphicFrameLocks xmlns:a="http://schemas.openxmlformats.org/drawingml/2006/main" noChangeAspect="1"/>
             </wp:cNvGraphicFramePr>
@@ -2293,31 +3564,23 @@
           <w:sz w:val="24"/>
           <w:szCs w:val="24"/>
         </w:rPr>
-        <w:t xml:space="preserve">Looking at the ACF and PACF, it is apparent that </w:t>
-      </w:r>
-      <w:r>
-        <w:rPr>
-          <w:rFonts w:ascii="Arial" w:hAnsi="Arial" w:cs="Arial"/>
-          <w:sz w:val="24"/>
-          <w:szCs w:val="24"/>
-        </w:rPr>
-        <w:t>there is a large degree of seasonality in the data, which is shown by the sinusoidal ACF plot. This intuitively makes sense, as traffic patterns tend to repeat on a daily basis – Rush hour is at 6pm each day, an</w:t>
-      </w:r>
-      <w:r>
-        <w:rPr>
-          <w:rFonts w:ascii="Arial" w:hAnsi="Arial" w:cs="Arial"/>
-          <w:sz w:val="24"/>
-          <w:szCs w:val="24"/>
-        </w:rPr>
-        <w:t>d</w:t>
-      </w:r>
-      <w:r>
-        <w:rPr>
-          <w:rFonts w:ascii="Arial" w:hAnsi="Arial" w:cs="Arial"/>
-          <w:sz w:val="24"/>
-          <w:szCs w:val="24"/>
-        </w:rPr>
-        <w:t xml:space="preserve"> there is very little traffic at 3am.</w:t>
+        <w:t xml:space="preserve">Looking at the ACF and PACF, the sinusoidal ACF plot </w:t>
+      </w:r>
+      <w:r>
+        <w:rPr>
+          <w:rFonts w:ascii="Arial" w:hAnsi="Arial" w:cs="Arial"/>
+          <w:sz w:val="24"/>
+          <w:szCs w:val="24"/>
+        </w:rPr>
+        <w:t xml:space="preserve">is indicative of </w:t>
+      </w:r>
+      <w:r>
+        <w:rPr>
+          <w:rFonts w:ascii="Arial" w:hAnsi="Arial" w:cs="Arial"/>
+          <w:sz w:val="24"/>
+          <w:szCs w:val="24"/>
+        </w:rPr>
+        <w:t>a large degree of seasonality in the data. This intuitively makes sense, as traffic patterns tend to repeat on a daily basis – Rush hour is at 6pm each day, and there is very little traffic at 3am.</w:t>
       </w:r>
     </w:p>
     <w:p>
@@ -2372,10 +3635,10 @@
         </w:rPr>
         <w:lastRenderedPageBreak/>
         <w:drawing>
-          <wp:inline distT="0" distB="0" distL="0" distR="0" wp14:anchorId="72DDC6CC" wp14:editId="269BE459">
+          <wp:inline distT="0" distB="0" distL="0" distR="0" wp14:anchorId="7DE8CF77" wp14:editId="676BFA1F">
             <wp:extent cx="3888000" cy="2880000"/>
             <wp:effectExtent l="0" t="0" r="0" b="0"/>
-            <wp:docPr id="21" name="Picture 21"/>
+            <wp:docPr id="37" name="Picture 37"/>
             <wp:cNvGraphicFramePr>
               <a:graphicFrameLocks xmlns:a="http://schemas.openxmlformats.org/drawingml/2006/main" noChangeAspect="1"/>
             </wp:cNvGraphicFramePr>
@@ -2458,31 +3721,7 @@
           <w:sz w:val="24"/>
           <w:szCs w:val="24"/>
         </w:rPr>
-        <w:t xml:space="preserve"> differencing did not reduce the </w:t>
-      </w:r>
-      <w:r>
-        <w:rPr>
-          <w:rFonts w:ascii="Arial" w:hAnsi="Arial" w:cs="Arial"/>
-          <w:sz w:val="24"/>
-          <w:szCs w:val="24"/>
-        </w:rPr>
-        <w:t>oscillatory</w:t>
-      </w:r>
-      <w:r>
-        <w:rPr>
-          <w:rFonts w:ascii="Arial" w:hAnsi="Arial" w:cs="Arial"/>
-          <w:sz w:val="24"/>
-          <w:szCs w:val="24"/>
-        </w:rPr>
-        <w:t xml:space="preserve"> seasonality in the autocorrelation, and </w:t>
-      </w:r>
-      <w:r>
-        <w:rPr>
-          <w:rFonts w:ascii="Arial" w:hAnsi="Arial" w:cs="Arial"/>
-          <w:sz w:val="24"/>
-          <w:szCs w:val="24"/>
-        </w:rPr>
-        <w:t xml:space="preserve">rendered the PACF chaotic. The </w:t>
+        <w:t xml:space="preserve"> differencing did not reduce the oscillatory seasonality in the autocorrelation, and rendered the PACF chaotic. The </w:t>
       </w:r>
       <w:proofErr w:type="gramStart"/>
       <w:r>
@@ -2518,10 +3757,10 @@
           <w:noProof/>
         </w:rPr>
         <w:drawing>
-          <wp:inline distT="0" distB="0" distL="0" distR="0" wp14:anchorId="0EC62DFB" wp14:editId="7DECDA52">
+          <wp:inline distT="0" distB="0" distL="0" distR="0" wp14:anchorId="346754B3" wp14:editId="7B291DE8">
             <wp:extent cx="3888000" cy="2880000"/>
             <wp:effectExtent l="0" t="0" r="0" b="0"/>
-            <wp:docPr id="22" name="Picture 22"/>
+            <wp:docPr id="46" name="Picture 46"/>
             <wp:cNvGraphicFramePr>
               <a:graphicFrameLocks xmlns:a="http://schemas.openxmlformats.org/drawingml/2006/main" noChangeAspect="1"/>
             </wp:cNvGraphicFramePr>
@@ -2586,7 +3825,7 @@
           <w:sz w:val="24"/>
           <w:szCs w:val="24"/>
         </w:rPr>
-        <w:t xml:space="preserve"> seasonal differencing was then tested, with the theory that traffic patterns are likely seasonal based around individual days, with similar traffic patterns at similar times regardless of day of the week. This seasonal differencing has led to an </w:t>
+        <w:t xml:space="preserve"> seasonal differencing was then tested, with the theory that traffic patterns are likely seasonal based around individual days, with similar traffic patterns at similar times regardless of day of the week. This seasonal differencing led to an </w:t>
       </w:r>
       <w:r>
         <w:rPr>
@@ -2602,7 +3841,39 @@
           <w:sz w:val="24"/>
           <w:szCs w:val="24"/>
         </w:rPr>
-        <w:t xml:space="preserve"> that trails off quickly and remains non-significant without oscillations, indicating a lack of seasonality. The PACF cuts off after 1 significant lag, with another significant at lag=25. </w:t>
+        <w:t xml:space="preserve"> that trails off quickly and remains non-significant without oscillations, indicating a </w:t>
+      </w:r>
+      <w:r>
+        <w:rPr>
+          <w:rFonts w:ascii="Arial" w:hAnsi="Arial" w:cs="Arial"/>
+          <w:sz w:val="24"/>
+          <w:szCs w:val="24"/>
+        </w:rPr>
+        <w:t>removal of</w:t>
+      </w:r>
+      <w:r>
+        <w:rPr>
+          <w:rFonts w:ascii="Arial" w:hAnsi="Arial" w:cs="Arial"/>
+          <w:sz w:val="24"/>
+          <w:szCs w:val="24"/>
+        </w:rPr>
+        <w:t xml:space="preserve"> seasonality</w:t>
+      </w:r>
+      <w:r>
+        <w:rPr>
+          <w:rFonts w:ascii="Arial" w:hAnsi="Arial" w:cs="Arial"/>
+          <w:sz w:val="24"/>
+          <w:szCs w:val="24"/>
+        </w:rPr>
+        <w:t xml:space="preserve"> from the data</w:t>
+      </w:r>
+      <w:r>
+        <w:rPr>
+          <w:rFonts w:ascii="Arial" w:hAnsi="Arial" w:cs="Arial"/>
+          <w:sz w:val="24"/>
+          <w:szCs w:val="24"/>
+        </w:rPr>
+        <w:t xml:space="preserve">. The PACF cuts off after 1 significant lag, with another significant at lag=25. </w:t>
       </w:r>
     </w:p>
     <w:p>
@@ -2621,10 +3892,10 @@
         </w:rPr>
         <w:lastRenderedPageBreak/>
         <w:drawing>
-          <wp:inline distT="0" distB="0" distL="0" distR="0" wp14:anchorId="7CC0336D" wp14:editId="02807254">
+          <wp:inline distT="0" distB="0" distL="0" distR="0" wp14:anchorId="736D4709" wp14:editId="424B2AEA">
             <wp:extent cx="3888000" cy="2880000"/>
             <wp:effectExtent l="0" t="0" r="0" b="0"/>
-            <wp:docPr id="23" name="Picture 23"/>
+            <wp:docPr id="47" name="Picture 47"/>
             <wp:cNvGraphicFramePr>
               <a:graphicFrameLocks xmlns:a="http://schemas.openxmlformats.org/drawingml/2006/main" noChangeAspect="1"/>
             </wp:cNvGraphicFramePr>
@@ -2689,23 +3960,7 @@
           <w:sz w:val="24"/>
           <w:szCs w:val="24"/>
         </w:rPr>
-        <w:t xml:space="preserve"> seasonal differencing was the final differencing option tested, representing one week of time between each time point. The theory </w:t>
-      </w:r>
-      <w:r>
-        <w:rPr>
-          <w:rFonts w:ascii="Arial" w:hAnsi="Arial" w:cs="Arial"/>
-          <w:sz w:val="24"/>
-          <w:szCs w:val="24"/>
-        </w:rPr>
-        <w:t>underlying</w:t>
-      </w:r>
-      <w:r>
-        <w:rPr>
-          <w:rFonts w:ascii="Arial" w:hAnsi="Arial" w:cs="Arial"/>
-          <w:sz w:val="24"/>
-          <w:szCs w:val="24"/>
-        </w:rPr>
-        <w:t xml:space="preserve"> this was that the day of week may play a large role in the traffic pattern – </w:t>
+        <w:t xml:space="preserve"> seasonal differencing was the final differencing option tested, representing one week of time between each time point. The theory underlying this was that the day of week may play a large role in the traffic pattern – </w:t>
       </w:r>
       <w:proofErr w:type="spellStart"/>
       <w:r>
@@ -2723,15 +3978,7 @@
           <w:sz w:val="24"/>
           <w:szCs w:val="24"/>
         </w:rPr>
-        <w:t xml:space="preserve">, comparing Saturday traffic to Monday traffic may not be ideal. </w:t>
-      </w:r>
-      <w:r>
-        <w:rPr>
-          <w:rFonts w:ascii="Arial" w:hAnsi="Arial" w:cs="Arial"/>
-          <w:sz w:val="24"/>
-          <w:szCs w:val="24"/>
-        </w:rPr>
-        <w:t xml:space="preserve">Examining the ACF plot, the autocorrelation does decrease over time, however duration where it is significant, combined with the slight peak at 24 hours was concerning. </w:t>
+        <w:t xml:space="preserve">, comparing Saturday traffic to Monday traffic may not be ideal. Examining the ACF plot, the autocorrelation does decrease over time, however duration where it is significant, combined with the slight peak at 24 hours was concerning. </w:t>
       </w:r>
     </w:p>
     <w:p>
@@ -2810,10 +4057,10 @@
           <w:noProof/>
         </w:rPr>
         <w:drawing>
-          <wp:inline distT="0" distB="0" distL="0" distR="0" wp14:anchorId="71771421" wp14:editId="4AA4B767">
+          <wp:inline distT="0" distB="0" distL="0" distR="0" wp14:anchorId="58BA3C95" wp14:editId="7BB2F758">
             <wp:extent cx="5943600" cy="2328545"/>
             <wp:effectExtent l="0" t="0" r="0" b="0"/>
-            <wp:docPr id="25" name="Picture 25"/>
+            <wp:docPr id="48" name="Picture 48"/>
             <wp:cNvGraphicFramePr>
               <a:graphicFrameLocks xmlns:a="http://schemas.openxmlformats.org/drawingml/2006/main" noChangeAspect="1"/>
             </wp:cNvGraphicFramePr>
@@ -2879,10 +4126,10 @@
         </w:rPr>
         <w:lastRenderedPageBreak/>
         <w:drawing>
-          <wp:inline distT="0" distB="0" distL="0" distR="0" wp14:anchorId="5662BA5A" wp14:editId="045B77C1">
+          <wp:inline distT="0" distB="0" distL="0" distR="0" wp14:anchorId="1BC7D54B" wp14:editId="5C4E6E7E">
             <wp:extent cx="5943600" cy="5273675"/>
             <wp:effectExtent l="0" t="0" r="0" b="3175"/>
-            <wp:docPr id="3" name="Picture 3"/>
+            <wp:docPr id="51" name="Picture 51"/>
             <wp:cNvGraphicFramePr>
               <a:graphicFrameLocks xmlns:a="http://schemas.openxmlformats.org/drawingml/2006/main" noChangeAspect="1"/>
             </wp:cNvGraphicFramePr>
@@ -2929,15 +4176,31 @@
           <w:sz w:val="24"/>
           <w:szCs w:val="24"/>
         </w:rPr>
-        <w:t xml:space="preserve">The correlation matrix for this dataset is </w:t>
-      </w:r>
-      <w:r>
-        <w:rPr>
-          <w:rFonts w:ascii="Arial" w:hAnsi="Arial" w:cs="Arial"/>
-          <w:sz w:val="24"/>
-          <w:szCs w:val="24"/>
-        </w:rPr>
-        <w:t>extensive, largely driven by the addition of</w:t>
+        <w:t xml:space="preserve">The correlation matrix for this dataset is extensive, largely driven by the addition of the one hot encoding columns implemented to describe the weather. </w:t>
+      </w:r>
+      <w:r>
+        <w:rPr>
+          <w:rFonts w:ascii="Arial" w:hAnsi="Arial" w:cs="Arial"/>
+          <w:sz w:val="24"/>
+          <w:szCs w:val="24"/>
+        </w:rPr>
+        <w:t>A</w:t>
+      </w:r>
+      <w:r>
+        <w:rPr>
+          <w:rFonts w:ascii="Arial" w:hAnsi="Arial" w:cs="Arial"/>
+          <w:sz w:val="24"/>
+          <w:szCs w:val="24"/>
+        </w:rPr>
+        <w:t>s expected</w:t>
+      </w:r>
+      <w:r>
+        <w:rPr>
+          <w:rFonts w:ascii="Arial" w:hAnsi="Arial" w:cs="Arial"/>
+          <w:sz w:val="24"/>
+          <w:szCs w:val="24"/>
+        </w:rPr>
+        <w:t>,</w:t>
       </w:r>
       <w:r>
         <w:rPr>
@@ -2953,15 +4216,15 @@
           <w:sz w:val="24"/>
           <w:szCs w:val="24"/>
         </w:rPr>
-        <w:t>th</w:t>
-      </w:r>
-      <w:r>
-        <w:rPr>
-          <w:rFonts w:ascii="Arial" w:hAnsi="Arial" w:cs="Arial"/>
-          <w:sz w:val="24"/>
-          <w:szCs w:val="24"/>
-        </w:rPr>
-        <w:t xml:space="preserve">e one hot encoding columns implemented to describe the weather.  There is a large amount of correlation between the manufactured features that combine several weather conditions and the columns representing those same weather conditions, as expected. </w:t>
+        <w:t>t</w:t>
+      </w:r>
+      <w:r>
+        <w:rPr>
+          <w:rFonts w:ascii="Arial" w:hAnsi="Arial" w:cs="Arial"/>
+          <w:sz w:val="24"/>
+          <w:szCs w:val="24"/>
+        </w:rPr>
+        <w:t xml:space="preserve">here is a large amount of correlation between the manufactured features that combine several weather conditions and the columns representing those same weather conditions. </w:t>
       </w:r>
     </w:p>
     <w:p>
@@ -3000,22 +4263,13 @@
     </w:p>
     <w:p>
       <w:pPr>
-        <w:rPr>
-          <w:rFonts w:ascii="Arial" w:hAnsi="Arial" w:cs="Arial"/>
-          <w:sz w:val="24"/>
-          <w:szCs w:val="24"/>
-          <w:u w:val="single"/>
-        </w:rPr>
-      </w:pPr>
-      <w:r>
-        <w:rPr>
-          <w:rFonts w:ascii="Arial" w:hAnsi="Arial" w:cs="Arial"/>
-          <w:sz w:val="24"/>
-          <w:szCs w:val="24"/>
-          <w:u w:val="single"/>
-        </w:rPr>
+        <w:pStyle w:val="Heading1"/>
+      </w:pPr>
+      <w:bookmarkStart w:id="4" w:name="_Toc71144513"/>
+      <w:r>
         <w:t>Stationarity</w:t>
       </w:r>
+      <w:bookmarkEnd w:id="4"/>
     </w:p>
     <w:p>
       <w:pPr>
@@ -3106,7 +4360,7 @@
           <w:sz w:val="24"/>
           <w:szCs w:val="24"/>
         </w:rPr>
-        <w:t xml:space="preserve">data were split into a training (80%) and testing (20%) dataset, with Traffic Volume as the independent variable. </w:t>
+        <w:t xml:space="preserve">data were split into a training (80%) and testing (20%) dataset, with Traffic Volume as the dependent variable. </w:t>
       </w:r>
     </w:p>
     <w:p>
@@ -3122,6 +4376,8 @@
         <w:rPr>
           <w:rFonts w:ascii="Arial" w:hAnsi="Arial" w:cs="Arial"/>
           <w:noProof/>
+          <w:sz w:val="24"/>
+          <w:szCs w:val="24"/>
         </w:rPr>
         <w:drawing>
           <wp:inline distT="0" distB="0" distL="0" distR="0" wp14:anchorId="6D5BE5C9" wp14:editId="56E6E359">
@@ -3195,6 +4451,7 @@
       <w:tblPr>
         <w:tblStyle w:val="GridTable2-Accent3"/>
         <w:tblW w:w="0" w:type="auto"/>
+        <w:jc w:val="center"/>
         <w:tblLook w:val="04A0" w:firstRow="1" w:lastRow="0" w:firstColumn="1" w:lastColumn="0" w:noHBand="0" w:noVBand="1"/>
       </w:tblPr>
       <w:tblGrid>
@@ -3204,6 +4461,7 @@
       <w:tr>
         <w:trPr>
           <w:cnfStyle w:val="100000000000" w:firstRow="1" w:lastRow="0" w:firstColumn="0" w:lastColumn="0" w:oddVBand="0" w:evenVBand="0" w:oddHBand="0" w:evenHBand="0" w:firstRowFirstColumn="0" w:firstRowLastColumn="0" w:lastRowFirstColumn="0" w:lastRowLastColumn="0"/>
+          <w:jc w:val="center"/>
         </w:trPr>
         <w:tc>
           <w:tcPr>
@@ -3233,6 +4491,7 @@
       <w:tr>
         <w:trPr>
           <w:cnfStyle w:val="000000100000" w:firstRow="0" w:lastRow="0" w:firstColumn="0" w:lastColumn="0" w:oddVBand="0" w:evenVBand="0" w:oddHBand="1" w:evenHBand="0" w:firstRowFirstColumn="0" w:firstRowLastColumn="0" w:lastRowFirstColumn="0" w:lastRowLastColumn="0"/>
+          <w:jc w:val="center"/>
         </w:trPr>
         <w:tc>
           <w:tcPr>
@@ -3282,6 +4541,9 @@
         </w:tc>
       </w:tr>
       <w:tr>
+        <w:trPr>
+          <w:jc w:val="center"/>
+        </w:trPr>
         <w:tc>
           <w:tcPr>
             <w:cnfStyle w:val="001000000000" w:firstRow="0" w:lastRow="0" w:firstColumn="1" w:lastColumn="0" w:oddVBand="0" w:evenVBand="0" w:oddHBand="0" w:evenHBand="0" w:firstRowFirstColumn="0" w:firstRowLastColumn="0" w:lastRowFirstColumn="0" w:lastRowLastColumn="0"/>
@@ -3332,6 +4594,7 @@
       <w:tr>
         <w:trPr>
           <w:cnfStyle w:val="000000100000" w:firstRow="0" w:lastRow="0" w:firstColumn="0" w:lastColumn="0" w:oddVBand="0" w:evenVBand="0" w:oddHBand="1" w:evenHBand="0" w:firstRowFirstColumn="0" w:firstRowLastColumn="0" w:lastRowFirstColumn="0" w:lastRowLastColumn="0"/>
+          <w:jc w:val="center"/>
         </w:trPr>
         <w:tc>
           <w:tcPr>
@@ -3381,6 +4644,9 @@
         </w:tc>
       </w:tr>
       <w:tr>
+        <w:trPr>
+          <w:jc w:val="center"/>
+        </w:trPr>
         <w:tc>
           <w:tcPr>
             <w:cnfStyle w:val="001000000000" w:firstRow="0" w:lastRow="0" w:firstColumn="1" w:lastColumn="0" w:oddVBand="0" w:evenVBand="0" w:oddHBand="0" w:evenHBand="0" w:firstRowFirstColumn="0" w:firstRowLastColumn="0" w:lastRowFirstColumn="0" w:lastRowLastColumn="0"/>
@@ -3457,38 +4723,38 @@
     </w:p>
     <w:p>
       <w:pPr>
-        <w:rPr>
-          <w:rFonts w:ascii="Arial" w:hAnsi="Arial" w:cs="Arial"/>
-          <w:sz w:val="24"/>
-          <w:szCs w:val="24"/>
-          <w:u w:val="single"/>
-        </w:rPr>
-      </w:pPr>
-      <w:r>
-        <w:rPr>
-          <w:rFonts w:ascii="Arial" w:hAnsi="Arial" w:cs="Arial"/>
-          <w:sz w:val="24"/>
-          <w:szCs w:val="24"/>
-          <w:u w:val="single"/>
-        </w:rPr>
+        <w:pStyle w:val="Heading1"/>
+      </w:pPr>
+      <w:bookmarkStart w:id="5" w:name="_Toc71144514"/>
+      <w:r>
         <w:t>Time Series Decomposition</w:t>
       </w:r>
-    </w:p>
-    <w:p>
-      <w:pPr>
-        <w:rPr>
-          <w:rFonts w:ascii="Arial" w:hAnsi="Arial" w:cs="Arial"/>
-          <w:sz w:val="24"/>
-          <w:szCs w:val="24"/>
-        </w:rPr>
-      </w:pPr>
-      <w:r>
-        <w:rPr>
-          <w:rFonts w:ascii="Arial" w:hAnsi="Arial" w:cs="Arial"/>
-          <w:sz w:val="24"/>
-          <w:szCs w:val="24"/>
-        </w:rPr>
-        <w:t xml:space="preserve">To quantify the effect of trend and seasonality of the data, we performed an STL decomposition (also known as a Seasonal and Trend decomposition using Loess). This analysis isolates trend and seasonality in the data, allowing their inspection, quantification, and potential removal from the data. </w:t>
+      <w:bookmarkEnd w:id="5"/>
+    </w:p>
+    <w:p>
+      <w:pPr>
+        <w:rPr>
+          <w:rFonts w:ascii="Arial" w:hAnsi="Arial" w:cs="Arial"/>
+          <w:sz w:val="24"/>
+          <w:szCs w:val="24"/>
+        </w:rPr>
+      </w:pPr>
+      <w:r>
+        <w:rPr>
+          <w:rFonts w:ascii="Arial" w:hAnsi="Arial" w:cs="Arial"/>
+          <w:sz w:val="24"/>
+          <w:szCs w:val="24"/>
+        </w:rPr>
+        <w:t xml:space="preserve">To quantify the effect of trend and seasonality of the data, we performed an STL decomposition (also known as a Seasonal and Trend decomposition using Loess). This </w:t>
+      </w:r>
+      <w:r>
+        <w:rPr>
+          <w:rFonts w:ascii="Arial" w:hAnsi="Arial" w:cs="Arial"/>
+          <w:sz w:val="24"/>
+          <w:szCs w:val="24"/>
+        </w:rPr>
+        <w:lastRenderedPageBreak/>
+        <w:t xml:space="preserve">analysis isolates trend and seasonality in the data, allowing their inspection, quantification, and potential removal from the data. </w:t>
       </w:r>
     </w:p>
     <w:p>
@@ -3504,8 +4770,9 @@
         <w:rPr>
           <w:rFonts w:ascii="Arial" w:hAnsi="Arial" w:cs="Arial"/>
           <w:noProof/>
-        </w:rPr>
-        <w:lastRenderedPageBreak/>
+          <w:sz w:val="24"/>
+          <w:szCs w:val="24"/>
+        </w:rPr>
         <w:drawing>
           <wp:inline distT="0" distB="0" distL="0" distR="0" wp14:anchorId="2024E805" wp14:editId="4E81656B">
             <wp:extent cx="5943600" cy="3931791"/>
@@ -3563,7 +4830,23 @@
           <w:sz w:val="24"/>
           <w:szCs w:val="24"/>
         </w:rPr>
-        <w:t xml:space="preserve">Looking at the results of the STL decomposition, it is clear that the data is stationary. Over the course of the data, the trend line remains at a consistent volume, with fluctuations that always remain in the same span. The seasonality is likewise consistent, with no shifting trend or variability. </w:t>
+        <w:t xml:space="preserve">Looking at the results of the STL decomposition, it is clear that the data is stationary. Over the course of the data, the trend line remains at a consistent </w:t>
+      </w:r>
+      <w:r>
+        <w:rPr>
+          <w:rFonts w:ascii="Arial" w:hAnsi="Arial" w:cs="Arial"/>
+          <w:sz w:val="24"/>
+          <w:szCs w:val="24"/>
+        </w:rPr>
+        <w:t>level</w:t>
+      </w:r>
+      <w:r>
+        <w:rPr>
+          <w:rFonts w:ascii="Arial" w:hAnsi="Arial" w:cs="Arial"/>
+          <w:sz w:val="24"/>
+          <w:szCs w:val="24"/>
+        </w:rPr>
+        <w:t xml:space="preserve">, with fluctuations that always remain in the same span. The seasonality is likewise consistent, with no shifting trend or variability. </w:t>
       </w:r>
     </w:p>
     <w:p>
@@ -3579,6 +4862,8 @@
         <w:rPr>
           <w:rFonts w:ascii="Arial" w:hAnsi="Arial" w:cs="Arial"/>
           <w:noProof/>
+          <w:sz w:val="24"/>
+          <w:szCs w:val="24"/>
         </w:rPr>
         <w:drawing>
           <wp:inline distT="0" distB="0" distL="0" distR="0" wp14:anchorId="04882451" wp14:editId="45B74F24">
@@ -3637,6 +4922,7 @@
           <w:sz w:val="24"/>
           <w:szCs w:val="24"/>
         </w:rPr>
+        <w:lastRenderedPageBreak/>
         <w:t xml:space="preserve">The seasonally adjusted data appears </w:t>
       </w:r>
       <w:r>
@@ -3661,16 +4947,7 @@
           <w:sz w:val="24"/>
           <w:szCs w:val="24"/>
         </w:rPr>
-        <w:t xml:space="preserve">This is understandable, as we have previously made efforts </w:t>
-      </w:r>
-      <w:r>
-        <w:rPr>
-          <w:rFonts w:ascii="Arial" w:hAnsi="Arial" w:cs="Arial"/>
-          <w:sz w:val="24"/>
-          <w:szCs w:val="24"/>
-        </w:rPr>
-        <w:lastRenderedPageBreak/>
-        <w:t>to remove seasonality from our dataset, and therefore seasonally adjusting the data should not produce much change.</w:t>
+        <w:t>This is understandable, as we have previously made efforts to remove seasonality from our dataset, and therefore seasonally adjusting the data should not produce much change.</w:t>
       </w:r>
     </w:p>
     <w:p>
@@ -3696,6 +4973,8 @@
         <w:rPr>
           <w:rFonts w:ascii="Arial" w:hAnsi="Arial" w:cs="Arial"/>
           <w:noProof/>
+          <w:sz w:val="24"/>
+          <w:szCs w:val="24"/>
         </w:rPr>
         <w:drawing>
           <wp:inline distT="0" distB="0" distL="0" distR="0" wp14:anchorId="0ED38437" wp14:editId="1FDCEBEF">
@@ -3903,6 +5182,8 @@
             <w:r>
               <w:rPr>
                 <w:rFonts w:ascii="Arial" w:hAnsi="Arial" w:cs="Arial"/>
+                <w:sz w:val="24"/>
+                <w:szCs w:val="24"/>
               </w:rPr>
               <w:t xml:space="preserve"> </w:t>
             </w:r>
@@ -3964,38 +5245,45 @@
     </w:p>
     <w:p>
       <w:pPr>
-        <w:rPr>
-          <w:rFonts w:ascii="Arial" w:hAnsi="Arial" w:cs="Arial"/>
-          <w:sz w:val="24"/>
-          <w:szCs w:val="24"/>
-          <w:u w:val="single"/>
-        </w:rPr>
-      </w:pPr>
-      <w:r>
-        <w:rPr>
-          <w:rFonts w:ascii="Arial" w:hAnsi="Arial" w:cs="Arial"/>
-          <w:sz w:val="24"/>
-          <w:szCs w:val="24"/>
-          <w:u w:val="single"/>
-        </w:rPr>
+        <w:pStyle w:val="Heading1"/>
+      </w:pPr>
+      <w:bookmarkStart w:id="6" w:name="_Toc71144515"/>
+      <w:r>
         <w:t>Feature Selection</w:t>
       </w:r>
-    </w:p>
-    <w:p>
-      <w:pPr>
-        <w:rPr>
-          <w:rFonts w:ascii="Arial" w:hAnsi="Arial" w:cs="Arial"/>
-          <w:sz w:val="24"/>
-          <w:szCs w:val="24"/>
-        </w:rPr>
-      </w:pPr>
-      <w:r>
-        <w:rPr>
-          <w:rFonts w:ascii="Arial" w:hAnsi="Arial" w:cs="Arial"/>
-          <w:sz w:val="24"/>
-          <w:szCs w:val="24"/>
-        </w:rPr>
-        <w:t xml:space="preserve">To determine if feature selection was necessary, we first performed an SVD analysis, and examined the condition number of the full dataset. For the singular values, we fount that three of the values were approaching 0, indicating that at least one feature was highly correlated. For the condition number, we obtained a value of </w:t>
+      <w:bookmarkEnd w:id="6"/>
+    </w:p>
+    <w:p>
+      <w:pPr>
+        <w:rPr>
+          <w:rFonts w:ascii="Arial" w:hAnsi="Arial" w:cs="Arial"/>
+          <w:sz w:val="24"/>
+          <w:szCs w:val="24"/>
+        </w:rPr>
+      </w:pPr>
+      <w:r>
+        <w:rPr>
+          <w:rFonts w:ascii="Arial" w:hAnsi="Arial" w:cs="Arial"/>
+          <w:sz w:val="24"/>
+          <w:szCs w:val="24"/>
+        </w:rPr>
+        <w:t>To determine if feature selection was necessary, we first performed an SVD analysis, and examined the condition number of the full dataset. For the singular values, we foun</w:t>
+      </w:r>
+      <w:r>
+        <w:rPr>
+          <w:rFonts w:ascii="Arial" w:hAnsi="Arial" w:cs="Arial"/>
+          <w:sz w:val="24"/>
+          <w:szCs w:val="24"/>
+        </w:rPr>
+        <w:t>d</w:t>
+      </w:r>
+      <w:r>
+        <w:rPr>
+          <w:rFonts w:ascii="Arial" w:hAnsi="Arial" w:cs="Arial"/>
+          <w:sz w:val="24"/>
+          <w:szCs w:val="24"/>
+        </w:rPr>
+        <w:t xml:space="preserve"> that three of the values were approaching 0, indicating that at least one feature was highly correlated. For the condition number, we obtained a value of </w:t>
       </w:r>
       <w:r>
         <w:rPr>
@@ -4188,11 +5476,29 @@
           <w:sz w:val="24"/>
           <w:szCs w:val="24"/>
         </w:rPr>
-        <w:t>A final SVD and Condition number analysis was performed for this reduced dataset.  All singular values were much greater than 0, therefore no features are highly correlated.</w:t>
-      </w:r>
-      <w:r>
-        <w:rPr>
-          <w:rFonts w:ascii="Arial" w:hAnsi="Arial" w:cs="Arial"/>
+        <w:t xml:space="preserve">A final SVD and Condition </w:t>
+      </w:r>
+      <w:r>
+        <w:rPr>
+          <w:rFonts w:ascii="Arial" w:hAnsi="Arial" w:cs="Arial"/>
+          <w:sz w:val="24"/>
+          <w:szCs w:val="24"/>
+        </w:rPr>
+        <w:t>N</w:t>
+      </w:r>
+      <w:r>
+        <w:rPr>
+          <w:rFonts w:ascii="Arial" w:hAnsi="Arial" w:cs="Arial"/>
+          <w:sz w:val="24"/>
+          <w:szCs w:val="24"/>
+        </w:rPr>
+        <w:t>umber analysis was performed for this reduced dataset.  All singular values were much greater than 0, therefore no features are highly correlated.</w:t>
+      </w:r>
+      <w:r>
+        <w:rPr>
+          <w:rFonts w:ascii="Arial" w:hAnsi="Arial" w:cs="Arial"/>
+          <w:sz w:val="24"/>
+          <w:szCs w:val="24"/>
         </w:rPr>
         <w:t xml:space="preserve"> </w:t>
       </w:r>
@@ -4636,6 +5942,8 @@
         <w:rPr>
           <w:rFonts w:ascii="Arial" w:hAnsi="Arial" w:cs="Arial"/>
           <w:noProof/>
+          <w:sz w:val="24"/>
+          <w:szCs w:val="24"/>
         </w:rPr>
         <w:drawing>
           <wp:inline distT="0" distB="0" distL="0" distR="0" wp14:anchorId="67EDFD13" wp14:editId="29A26604">
@@ -4691,23 +5999,14 @@
     </w:p>
     <w:p>
       <w:pPr>
-        <w:rPr>
-          <w:rFonts w:ascii="Arial" w:hAnsi="Arial" w:cs="Arial"/>
-          <w:sz w:val="24"/>
-          <w:szCs w:val="24"/>
-          <w:u w:val="single"/>
-        </w:rPr>
-      </w:pPr>
-      <w:r>
-        <w:rPr>
-          <w:rFonts w:ascii="Arial" w:hAnsi="Arial" w:cs="Arial"/>
-          <w:sz w:val="24"/>
-          <w:szCs w:val="24"/>
-          <w:u w:val="single"/>
-        </w:rPr>
+        <w:pStyle w:val="Heading1"/>
+      </w:pPr>
+      <w:bookmarkStart w:id="7" w:name="_Toc71144516"/>
+      <w:r>
         <w:lastRenderedPageBreak/>
         <w:t>Basic Models</w:t>
       </w:r>
+      <w:bookmarkEnd w:id="7"/>
     </w:p>
     <w:p>
       <w:pPr>
@@ -4778,6 +6077,7 @@
     </w:p>
     <w:p>
       <w:pPr>
+        <w:jc w:val="center"/>
         <w:rPr>
           <w:rFonts w:ascii="Arial" w:hAnsi="Arial" w:cs="Arial"/>
           <w:sz w:val="24"/>
@@ -4789,6 +6089,8 @@
         <w:rPr>
           <w:rFonts w:ascii="Arial" w:hAnsi="Arial" w:cs="Arial"/>
           <w:noProof/>
+          <w:sz w:val="24"/>
+          <w:szCs w:val="24"/>
         </w:rPr>
         <w:drawing>
           <wp:inline distT="0" distB="0" distL="0" distR="0" wp14:anchorId="30BA46C2" wp14:editId="1B44E9CB">
@@ -4845,44 +6147,57 @@
       <w:r>
         <w:rPr>
           <w:rFonts w:ascii="Arial" w:hAnsi="Arial" w:cs="Arial"/>
+          <w:sz w:val="24"/>
+          <w:szCs w:val="24"/>
         </w:rPr>
         <w:t>The Average basic model gives all datapoints equal weight, and in essence takes an average of all the datapoints prior to the one you are predicting.</w:t>
       </w:r>
       <w:r>
         <w:rPr>
           <w:rFonts w:ascii="Arial" w:hAnsi="Arial" w:cs="Arial"/>
+          <w:sz w:val="24"/>
+          <w:szCs w:val="24"/>
         </w:rPr>
         <w:t xml:space="preserve"> As seen above, all forecasted values are the same, and are equal to the mean value of the training set. The M</w:t>
       </w:r>
-      <w:bookmarkStart w:id="2" w:name="_Hlk71014651"/>
-      <w:r>
-        <w:rPr>
-          <w:rFonts w:ascii="Arial" w:hAnsi="Arial" w:cs="Arial"/>
+      <w:bookmarkStart w:id="8" w:name="_Hlk71014651"/>
+      <w:r>
+        <w:rPr>
+          <w:rFonts w:ascii="Arial" w:hAnsi="Arial" w:cs="Arial"/>
+          <w:sz w:val="24"/>
+          <w:szCs w:val="24"/>
         </w:rPr>
         <w:t xml:space="preserve">SE of the forecast errors is </w:t>
       </w:r>
       <w:r>
         <w:rPr>
           <w:rFonts w:ascii="Arial" w:hAnsi="Arial" w:cs="Arial"/>
+          <w:sz w:val="24"/>
+          <w:szCs w:val="24"/>
         </w:rPr>
         <w:t>1,053,861</w:t>
       </w:r>
       <w:r>
         <w:rPr>
           <w:rFonts w:ascii="Arial" w:hAnsi="Arial" w:cs="Arial"/>
+          <w:sz w:val="24"/>
+          <w:szCs w:val="24"/>
         </w:rPr>
         <w:t xml:space="preserve"> which indicates a poor predictive power.</w:t>
       </w:r>
       <w:r>
         <w:rPr>
           <w:rFonts w:ascii="Arial" w:hAnsi="Arial" w:cs="Arial"/>
+          <w:sz w:val="24"/>
+          <w:szCs w:val="24"/>
         </w:rPr>
         <w:t xml:space="preserve"> The Q-score calculated on the residuals of 29,200 indicates that there is a large amount of information not captured by the model.</w:t>
       </w:r>
     </w:p>
-    <w:bookmarkEnd w:id="2"/>
-    <w:p>
-      <w:pPr>
+    <w:bookmarkEnd w:id="8"/>
+    <w:p>
+      <w:pPr>
+        <w:jc w:val="center"/>
         <w:rPr>
           <w:rFonts w:ascii="Arial" w:hAnsi="Arial" w:cs="Arial"/>
           <w:sz w:val="24"/>
@@ -4894,6 +6209,8 @@
         <w:rPr>
           <w:rFonts w:ascii="Arial" w:hAnsi="Arial" w:cs="Arial"/>
           <w:noProof/>
+          <w:sz w:val="24"/>
+          <w:szCs w:val="24"/>
         </w:rPr>
         <w:lastRenderedPageBreak/>
         <w:drawing>
@@ -4953,7 +6270,15 @@
           <w:sz w:val="24"/>
           <w:szCs w:val="24"/>
         </w:rPr>
-        <w:t xml:space="preserve">The Naïve basic model applies zero weight to any datapoint beyond the most recent datapoint, which in the case of the testing set is the final datapoint of the training set. As with the average model, this single value is applied to all forecasted values. The MSE of the forecast errors is </w:t>
+        <w:t>The Naïve basic model applies zero weight to any datapoint beyond the most recent datapoint, which in the case of the testing set is the final</w:t>
+      </w:r>
+      <w:r>
+        <w:rPr>
+          <w:rFonts w:ascii="Arial" w:hAnsi="Arial" w:cs="Arial"/>
+          <w:sz w:val="24"/>
+          <w:szCs w:val="24"/>
+        </w:rPr>
+        <w:t xml:space="preserve"> datapoint of the training set. As with the average model, this single value is applied to all forecasted values. The MSE of the forecast errors is </w:t>
       </w:r>
       <w:r>
         <w:rPr>
@@ -4982,12 +6307,15 @@
       <w:r>
         <w:rPr>
           <w:rFonts w:ascii="Arial" w:hAnsi="Arial" w:cs="Arial"/>
+          <w:sz w:val="24"/>
+          <w:szCs w:val="24"/>
         </w:rPr>
         <w:t xml:space="preserve"> The Q-score calculated on the residuals of 2,161 indicates that there is a large amount of information not captured by the model.</w:t>
       </w:r>
     </w:p>
     <w:p>
       <w:pPr>
+        <w:jc w:val="center"/>
         <w:rPr>
           <w:rFonts w:ascii="Arial" w:hAnsi="Arial" w:cs="Arial"/>
           <w:sz w:val="24"/>
@@ -4999,6 +6327,8 @@
         <w:rPr>
           <w:rFonts w:ascii="Arial" w:hAnsi="Arial" w:cs="Arial"/>
           <w:noProof/>
+          <w:sz w:val="24"/>
+          <w:szCs w:val="24"/>
         </w:rPr>
         <w:drawing>
           <wp:inline distT="0" distB="0" distL="0" distR="0" wp14:anchorId="0DDE69FF" wp14:editId="5EEA5C0D">
@@ -5207,12 +6537,15 @@
       <w:r>
         <w:rPr>
           <w:rFonts w:ascii="Arial" w:hAnsi="Arial" w:cs="Arial"/>
+          <w:sz w:val="24"/>
+          <w:szCs w:val="24"/>
         </w:rPr>
         <w:t>The Q-score calculated on the residuals of 2,146 indicates that there is a large amount of information not captured by the model.</w:t>
       </w:r>
     </w:p>
     <w:p>
       <w:pPr>
+        <w:jc w:val="center"/>
         <w:rPr>
           <w:rFonts w:ascii="Arial" w:hAnsi="Arial" w:cs="Arial"/>
           <w:sz w:val="24"/>
@@ -5224,6 +6557,8 @@
         <w:rPr>
           <w:rFonts w:ascii="Arial" w:hAnsi="Arial" w:cs="Arial"/>
           <w:noProof/>
+          <w:sz w:val="24"/>
+          <w:szCs w:val="24"/>
         </w:rPr>
         <w:drawing>
           <wp:inline distT="0" distB="0" distL="0" distR="0" wp14:anchorId="7A71D983" wp14:editId="512BE452">
@@ -5282,7 +6617,15 @@
           <w:sz w:val="24"/>
           <w:szCs w:val="24"/>
         </w:rPr>
-        <w:t xml:space="preserve">The Simple Exponential Smoothing (SES) method works as a compromise between Average and Naïve by putting a large amount of weight on the most recent point, but still applying a steadily decreasing weight to historical data. Despite the increase in complexity of the model, the SES method did not predict the data well, </w:t>
+        <w:t>The Simple Exponentia</w:t>
+      </w:r>
+      <w:r>
+        <w:rPr>
+          <w:rFonts w:ascii="Arial" w:hAnsi="Arial" w:cs="Arial"/>
+          <w:sz w:val="24"/>
+          <w:szCs w:val="24"/>
+        </w:rPr>
+        <w:t xml:space="preserve">l Smoothing (SES) method works as a compromise between Average and Naïve by putting a large amount of weight on the most recent point, but still applying a steadily decreasing weight to historical data. Despite the increase in complexity of the model, the SES method did not predict the data well, </w:t>
       </w:r>
       <w:r>
         <w:rPr>
@@ -5335,6 +6678,8 @@
       <w:r>
         <w:rPr>
           <w:rFonts w:ascii="Arial" w:hAnsi="Arial" w:cs="Arial"/>
+          <w:sz w:val="24"/>
+          <w:szCs w:val="24"/>
         </w:rPr>
         <w:t xml:space="preserve"> The Q-score of </w:t>
       </w:r>
@@ -5349,12 +6694,25 @@
       <w:r>
         <w:rPr>
           <w:rFonts w:ascii="Arial" w:hAnsi="Arial" w:cs="Arial"/>
+          <w:sz w:val="24"/>
+          <w:szCs w:val="24"/>
         </w:rPr>
         <w:t xml:space="preserve"> indicates that there is a large amount of information not captured by the model.</w:t>
       </w:r>
     </w:p>
     <w:p>
       <w:pPr>
+        <w:pStyle w:val="Heading1"/>
+      </w:pPr>
+      <w:bookmarkStart w:id="9" w:name="_Toc71144517"/>
+      <w:r>
+        <w:t>Holt-Winters</w:t>
+      </w:r>
+      <w:bookmarkEnd w:id="9"/>
+    </w:p>
+    <w:p>
+      <w:pPr>
+        <w:jc w:val="center"/>
         <w:rPr>
           <w:rFonts w:ascii="Arial" w:hAnsi="Arial" w:cs="Arial"/>
           <w:sz w:val="24"/>
@@ -5362,41 +6720,13 @@
           <w:u w:val="single"/>
         </w:rPr>
       </w:pPr>
-    </w:p>
-    <w:p>
-      <w:pPr>
-        <w:rPr>
-          <w:rFonts w:ascii="Arial" w:hAnsi="Arial" w:cs="Arial"/>
-          <w:sz w:val="24"/>
-          <w:szCs w:val="24"/>
-          <w:u w:val="single"/>
-        </w:rPr>
-      </w:pPr>
-      <w:r>
-        <w:rPr>
-          <w:rFonts w:ascii="Arial" w:hAnsi="Arial" w:cs="Arial"/>
-          <w:sz w:val="24"/>
-          <w:szCs w:val="24"/>
-          <w:u w:val="single"/>
-        </w:rPr>
-        <w:t>Holt-Winters</w:t>
-      </w:r>
-    </w:p>
-    <w:p>
-      <w:pPr>
-        <w:rPr>
-          <w:rFonts w:ascii="Arial" w:hAnsi="Arial" w:cs="Arial"/>
-          <w:sz w:val="24"/>
-          <w:szCs w:val="24"/>
-          <w:u w:val="single"/>
-        </w:rPr>
-      </w:pPr>
       <w:r>
         <w:rPr>
           <w:rFonts w:ascii="Arial" w:hAnsi="Arial" w:cs="Arial"/>
           <w:noProof/>
-        </w:rPr>
-        <w:lastRenderedPageBreak/>
+          <w:sz w:val="24"/>
+          <w:szCs w:val="24"/>
+        </w:rPr>
         <w:drawing>
           <wp:inline distT="0" distB="0" distL="0" distR="0" wp14:anchorId="35DF3FE2" wp14:editId="6EB57C79">
             <wp:extent cx="4406400" cy="2843746"/>
@@ -5454,6 +6784,7 @@
           <w:sz w:val="24"/>
           <w:szCs w:val="24"/>
         </w:rPr>
+        <w:lastRenderedPageBreak/>
         <w:t xml:space="preserve">The </w:t>
       </w:r>
       <w:r>
@@ -5510,15 +6841,55 @@
           <w:sz w:val="24"/>
           <w:szCs w:val="24"/>
         </w:rPr>
-        <w:t xml:space="preserve"> effective for capturing our dataset. It does not precisely predict the values, </w:t>
-      </w:r>
-      <w:r>
-        <w:rPr>
-          <w:rFonts w:ascii="Arial" w:hAnsi="Arial" w:cs="Arial"/>
-          <w:sz w:val="24"/>
-          <w:szCs w:val="24"/>
-        </w:rPr>
-        <w:t xml:space="preserve">and seems to have a bias in its predictions. This may be due to the lack of trend and seasonality in our differenced dataset. </w:t>
+        <w:t xml:space="preserve"> effective for capturing our dataset. It does not precisely predict the </w:t>
+      </w:r>
+      <w:r>
+        <w:rPr>
+          <w:rFonts w:ascii="Arial" w:hAnsi="Arial" w:cs="Arial"/>
+          <w:sz w:val="24"/>
+          <w:szCs w:val="24"/>
+        </w:rPr>
+        <w:t>values and</w:t>
+      </w:r>
+      <w:r>
+        <w:rPr>
+          <w:rFonts w:ascii="Arial" w:hAnsi="Arial" w:cs="Arial"/>
+          <w:sz w:val="24"/>
+          <w:szCs w:val="24"/>
+        </w:rPr>
+        <w:t xml:space="preserve"> seems to have a </w:t>
+      </w:r>
+      <w:r>
+        <w:rPr>
+          <w:rFonts w:ascii="Arial" w:hAnsi="Arial" w:cs="Arial"/>
+          <w:sz w:val="24"/>
+          <w:szCs w:val="24"/>
+        </w:rPr>
+        <w:t xml:space="preserve">negative </w:t>
+      </w:r>
+      <w:r>
+        <w:rPr>
+          <w:rFonts w:ascii="Arial" w:hAnsi="Arial" w:cs="Arial"/>
+          <w:sz w:val="24"/>
+          <w:szCs w:val="24"/>
+        </w:rPr>
+        <w:t xml:space="preserve">bias in its predictions. </w:t>
+      </w:r>
+      <w:r>
+        <w:rPr>
+          <w:rFonts w:ascii="Arial" w:hAnsi="Arial" w:cs="Arial"/>
+          <w:sz w:val="24"/>
+          <w:szCs w:val="24"/>
+        </w:rPr>
+        <w:t>This may be due to the lac</w:t>
+      </w:r>
+      <w:r>
+        <w:rPr>
+          <w:rFonts w:ascii="Arial" w:hAnsi="Arial" w:cs="Arial"/>
+          <w:sz w:val="24"/>
+          <w:szCs w:val="24"/>
+        </w:rPr>
+        <w:t xml:space="preserve">k of trend and seasonality in our differenced dataset. </w:t>
       </w:r>
       <w:r>
         <w:rPr>
@@ -5555,6 +6926,8 @@
       <w:r>
         <w:rPr>
           <w:rFonts w:ascii="Arial" w:hAnsi="Arial" w:cs="Arial"/>
+          <w:sz w:val="24"/>
+          <w:szCs w:val="24"/>
         </w:rPr>
         <w:t xml:space="preserve">The Q-score of </w:t>
       </w:r>
@@ -5569,6 +6942,8 @@
       <w:r>
         <w:rPr>
           <w:rFonts w:ascii="Arial" w:hAnsi="Arial" w:cs="Arial"/>
+          <w:sz w:val="24"/>
+          <w:szCs w:val="24"/>
         </w:rPr>
         <w:t>indicates that there is a large amount of information not captured by the model.</w:t>
       </w:r>
@@ -5579,32 +6954,35 @@
           <w:rFonts w:ascii="Arial" w:hAnsi="Arial" w:cs="Arial"/>
           <w:sz w:val="24"/>
           <w:szCs w:val="24"/>
+        </w:rPr>
+      </w:pPr>
+    </w:p>
+    <w:p>
+      <w:pPr>
+        <w:pStyle w:val="Heading1"/>
+      </w:pPr>
+      <w:bookmarkStart w:id="10" w:name="_Toc71144518"/>
+      <w:r>
+        <w:t>Multiple Linear Regression</w:t>
+      </w:r>
+      <w:bookmarkEnd w:id="10"/>
+    </w:p>
+    <w:p>
+      <w:pPr>
+        <w:jc w:val="center"/>
+        <w:rPr>
+          <w:rFonts w:ascii="Arial" w:hAnsi="Arial" w:cs="Arial"/>
+          <w:sz w:val="24"/>
+          <w:szCs w:val="24"/>
           <w:u w:val="single"/>
         </w:rPr>
       </w:pPr>
       <w:r>
         <w:rPr>
           <w:rFonts w:ascii="Arial" w:hAnsi="Arial" w:cs="Arial"/>
-          <w:sz w:val="24"/>
-          <w:szCs w:val="24"/>
-          <w:u w:val="single"/>
-        </w:rPr>
-        <w:t>Multiple Linear Regression</w:t>
-      </w:r>
-    </w:p>
-    <w:p>
-      <w:pPr>
-        <w:rPr>
-          <w:rFonts w:ascii="Arial" w:hAnsi="Arial" w:cs="Arial"/>
-          <w:sz w:val="24"/>
-          <w:szCs w:val="24"/>
-          <w:u w:val="single"/>
-        </w:rPr>
-      </w:pPr>
-      <w:r>
-        <w:rPr>
-          <w:rFonts w:ascii="Arial" w:hAnsi="Arial" w:cs="Arial"/>
           <w:noProof/>
+          <w:sz w:val="24"/>
+          <w:szCs w:val="24"/>
         </w:rPr>
         <w:drawing>
           <wp:inline distT="0" distB="0" distL="0" distR="0" wp14:anchorId="456847FB" wp14:editId="0239440E">
@@ -5649,28 +7027,10 @@
         </w:drawing>
       </w:r>
     </w:p>
-    <w:p>
-      <w:pPr>
-        <w:rPr>
-          <w:rFonts w:ascii="Arial" w:hAnsi="Arial" w:cs="Arial"/>
-          <w:sz w:val="24"/>
-          <w:szCs w:val="24"/>
-        </w:rPr>
-      </w:pPr>
-      <w:r>
-        <w:rPr>
-          <w:rFonts w:ascii="Arial" w:hAnsi="Arial" w:cs="Arial"/>
-          <w:sz w:val="24"/>
-          <w:szCs w:val="24"/>
-        </w:rPr>
-        <w:lastRenderedPageBreak/>
-        <w:t>The OLS multiple linear regression is a linear regressor that takes multiple features as input, in addition to the dependant predictor variable. For this analysis, we use not only the traffic density to make our predictions, as with the previous models, but also the features we selected during the feature selection step, which are temperature and weekday/not weekday.</w:t>
-      </w:r>
-    </w:p>
     <w:tbl>
       <w:tblPr>
         <w:tblStyle w:val="GridTable2-Accent3"/>
-        <w:tblpPr w:leftFromText="180" w:rightFromText="180" w:vertAnchor="text" w:horzAnchor="page" w:tblpX="6166" w:tblpY="740"/>
+        <w:tblpPr w:vertAnchor="text" w:horzAnchor="page" w:tblpX="2881" w:tblpY="2076"/>
         <w:tblW w:w="5543" w:type="dxa"/>
         <w:tblLook w:val="04A0" w:firstRow="1" w:lastRow="0" w:firstColumn="1" w:lastColumn="0" w:noHBand="0" w:noVBand="1"/>
       </w:tblPr>
@@ -5810,6 +7170,8 @@
             <w:r>
               <w:rPr>
                 <w:rFonts w:ascii="Arial" w:hAnsi="Arial" w:cs="Arial"/>
+                <w:sz w:val="24"/>
+                <w:szCs w:val="24"/>
               </w:rPr>
               <w:t xml:space="preserve"> </w:t>
             </w:r>
@@ -5855,17 +7217,53 @@
           <w:rFonts w:ascii="Arial" w:hAnsi="Arial" w:cs="Arial"/>
           <w:sz w:val="24"/>
           <w:szCs w:val="24"/>
-          <w:u w:val="single"/>
+        </w:rPr>
+      </w:pPr>
+      <w:r>
+        <w:rPr>
+          <w:rFonts w:ascii="Arial" w:hAnsi="Arial" w:cs="Arial"/>
+          <w:sz w:val="24"/>
+          <w:szCs w:val="24"/>
+        </w:rPr>
+        <w:t xml:space="preserve"> </w:t>
+      </w:r>
+      <w:r>
+        <w:rPr>
+          <w:rFonts w:ascii="Arial" w:hAnsi="Arial" w:cs="Arial"/>
+          <w:sz w:val="24"/>
+          <w:szCs w:val="24"/>
+        </w:rPr>
+        <w:t>The OLS multiple linear regression is a linear regressor that takes multiple features as input, in addition to the dependant predictor variable. For this analysis, we use not only t</w:t>
+      </w:r>
+      <w:r>
+        <w:rPr>
+          <w:rFonts w:ascii="Arial" w:hAnsi="Arial" w:cs="Arial"/>
+          <w:sz w:val="24"/>
+          <w:szCs w:val="24"/>
+        </w:rPr>
+        <w:t>he traffic density to make our predictions, as with the previous models, but also the features we selected during the feature selection step, which are temperature and weekday/not weekday.</w:t>
+      </w:r>
+    </w:p>
+    <w:p>
+      <w:pPr>
+        <w:jc w:val="center"/>
+        <w:rPr>
+          <w:rFonts w:ascii="Arial" w:hAnsi="Arial" w:cs="Arial"/>
+          <w:sz w:val="24"/>
+          <w:szCs w:val="24"/>
         </w:rPr>
       </w:pPr>
       <w:r>
         <w:rPr>
           <w:rFonts w:ascii="Arial" w:hAnsi="Arial" w:cs="Arial"/>
           <w:noProof/>
-        </w:rPr>
+          <w:sz w:val="24"/>
+          <w:szCs w:val="24"/>
+        </w:rPr>
+        <w:lastRenderedPageBreak/>
         <w:drawing>
-          <wp:inline distT="0" distB="0" distL="0" distR="0" wp14:anchorId="5FBD7D3B" wp14:editId="64D7FBC5">
-            <wp:extent cx="2845597" cy="2160000"/>
+          <wp:inline distT="0" distB="0" distL="0" distR="0" wp14:anchorId="56FA26AE" wp14:editId="482291F0">
+            <wp:extent cx="2941189" cy="2232561"/>
             <wp:effectExtent l="0" t="0" r="0" b="0"/>
             <wp:docPr id="8" name="Picture 8"/>
             <wp:cNvGraphicFramePr>
@@ -5893,7 +7291,7 @@
                   <pic:spPr>
                     <a:xfrm>
                       <a:off x="0" y="0"/>
-                      <a:ext cx="2845597" cy="2160000"/>
+                      <a:ext cx="2949178" cy="2238625"/>
                     </a:xfrm>
                     <a:prstGeom prst="rect">
                       <a:avLst/>
@@ -5917,20 +7315,36 @@
       <w:r>
         <w:rPr>
           <w:rFonts w:ascii="Arial" w:hAnsi="Arial" w:cs="Arial"/>
-          <w:sz w:val="24"/>
-          <w:szCs w:val="24"/>
-        </w:rPr>
-        <w:t>Analyzing the residuals reveals that there is a large amount if information not captured by the model, confirming a visual inspection of the forecasting plot. The high amount of autocorrelation in the residuals shows that they are not white – and thus are not capturing all the data. The large mean of the residuals further suggests that the residuals are biased, which also indicates that the prediction is not appropriate.</w:t>
-      </w:r>
-    </w:p>
-    <w:p>
-      <w:pPr>
-        <w:rPr>
-          <w:rFonts w:ascii="Arial" w:hAnsi="Arial" w:cs="Arial"/>
-          <w:sz w:val="24"/>
-          <w:szCs w:val="24"/>
-        </w:rPr>
-      </w:pPr>
+          <w:noProof/>
+          <w:sz w:val="24"/>
+          <w:szCs w:val="24"/>
+        </w:rPr>
+        <w:t xml:space="preserve"> </w:t>
+      </w:r>
+      <w:r>
+        <w:rPr>
+          <w:rFonts w:ascii="Arial" w:hAnsi="Arial" w:cs="Arial"/>
+          <w:sz w:val="24"/>
+          <w:szCs w:val="24"/>
+        </w:rPr>
+        <w:t xml:space="preserve">Analyzing the residuals reveals that there is a large amount </w:t>
+      </w:r>
+      <w:r>
+        <w:rPr>
+          <w:rFonts w:ascii="Arial" w:hAnsi="Arial" w:cs="Arial"/>
+          <w:sz w:val="24"/>
+          <w:szCs w:val="24"/>
+        </w:rPr>
+        <w:t>o</w:t>
+      </w:r>
+      <w:r>
+        <w:rPr>
+          <w:rFonts w:ascii="Arial" w:hAnsi="Arial" w:cs="Arial"/>
+          <w:sz w:val="24"/>
+          <w:szCs w:val="24"/>
+        </w:rPr>
+        <w:t>f information not captured by the model, confirming a visual inspection of the forecasting plot. The high amount of autocorrelation in the residuals shows that they are not white – and thus are not capturing all the data. The large mean of the residuals further suggests that the residuals are biased, which also indicates that the prediction is not appropriate.</w:t>
+      </w:r>
     </w:p>
     <w:p>
       <w:pPr>
@@ -6309,7 +7723,15 @@
                 <w:sz w:val="24"/>
                 <w:szCs w:val="24"/>
               </w:rPr>
-              <w:t>3.828e+05</w:t>
+              <w:t>3.828e+0</w:t>
+            </w:r>
+            <w:r>
+              <w:rPr>
+                <w:rFonts w:ascii="Arial" w:hAnsi="Arial" w:cs="Arial"/>
+                <w:sz w:val="24"/>
+                <w:szCs w:val="24"/>
+              </w:rPr>
+              <w:t>5</w:t>
             </w:r>
           </w:p>
         </w:tc>
@@ -6455,15 +7877,31 @@
           <w:sz w:val="24"/>
           <w:szCs w:val="24"/>
         </w:rPr>
-        <w:t xml:space="preserve"> fit </w:t>
-      </w:r>
-      <w:r>
-        <w:rPr>
-          <w:rFonts w:ascii="Arial" w:hAnsi="Arial" w:cs="Arial"/>
-          <w:sz w:val="24"/>
-          <w:szCs w:val="24"/>
-        </w:rPr>
-        <w:t>taking into account the number of features</w:t>
+        <w:t xml:space="preserve"> fit</w:t>
+      </w:r>
+      <w:r>
+        <w:rPr>
+          <w:rFonts w:ascii="Arial" w:hAnsi="Arial" w:cs="Arial"/>
+          <w:sz w:val="24"/>
+          <w:szCs w:val="24"/>
+        </w:rPr>
+        <w:t xml:space="preserve"> while </w:t>
+      </w:r>
+      <w:r>
+        <w:rPr>
+          <w:rFonts w:ascii="Arial" w:hAnsi="Arial" w:cs="Arial"/>
+          <w:sz w:val="24"/>
+          <w:szCs w:val="24"/>
+        </w:rPr>
+        <w:t>considering</w:t>
+      </w:r>
+      <w:r>
+        <w:rPr>
+          <w:rFonts w:ascii="Arial" w:hAnsi="Arial" w:cs="Arial"/>
+          <w:sz w:val="24"/>
+          <w:szCs w:val="24"/>
+        </w:rPr>
+        <w:t xml:space="preserve"> the number of features</w:t>
       </w:r>
       <w:r>
         <w:rPr>
@@ -6577,7 +8015,6 @@
           <w:sz w:val="24"/>
           <w:szCs w:val="24"/>
         </w:rPr>
-        <w:lastRenderedPageBreak/>
         <w:t xml:space="preserve">AIC and BIC are also both very high, which indicates that the model may be overfitting, </w:t>
       </w:r>
       <w:r>
@@ -6594,8 +8031,33 @@
           <w:sz w:val="24"/>
           <w:szCs w:val="24"/>
         </w:rPr>
-        <w:t>leading to poor results. Together, this suggests that while we have an appropriate number of features, the model may be putting too much weight on them, and is overfitting to the point of poor predictive power.</w:t>
-      </w:r>
+        <w:t xml:space="preserve">leading to poor results. Together, this suggests that while we have an appropriate number of features, the model may be putting too much weight on </w:t>
+      </w:r>
+      <w:r>
+        <w:rPr>
+          <w:rFonts w:ascii="Arial" w:hAnsi="Arial" w:cs="Arial"/>
+          <w:sz w:val="24"/>
+          <w:szCs w:val="24"/>
+        </w:rPr>
+        <w:t>them and</w:t>
+      </w:r>
+      <w:r>
+        <w:rPr>
+          <w:rFonts w:ascii="Arial" w:hAnsi="Arial" w:cs="Arial"/>
+          <w:sz w:val="24"/>
+          <w:szCs w:val="24"/>
+        </w:rPr>
+        <w:t xml:space="preserve"> is overfitting to the point of poor predictive power.</w:t>
+      </w:r>
+    </w:p>
+    <w:p>
+      <w:pPr>
+        <w:rPr>
+          <w:rFonts w:ascii="Arial" w:hAnsi="Arial" w:cs="Arial"/>
+          <w:sz w:val="24"/>
+          <w:szCs w:val="24"/>
+        </w:rPr>
+      </w:pPr>
     </w:p>
     <w:p>
       <w:pPr>
@@ -6641,6 +8103,7 @@
                 <w:sz w:val="24"/>
                 <w:szCs w:val="24"/>
               </w:rPr>
+              <w:lastRenderedPageBreak/>
               <w:t>Feature</w:t>
             </w:r>
           </w:p>
@@ -6943,22 +8406,13 @@
     </w:p>
     <w:p>
       <w:pPr>
-        <w:rPr>
-          <w:rFonts w:ascii="Arial" w:hAnsi="Arial" w:cs="Arial"/>
-          <w:sz w:val="24"/>
-          <w:szCs w:val="24"/>
-          <w:u w:val="single"/>
-        </w:rPr>
-      </w:pPr>
-      <w:r>
-        <w:rPr>
-          <w:rFonts w:ascii="Arial" w:hAnsi="Arial" w:cs="Arial"/>
-          <w:sz w:val="24"/>
-          <w:szCs w:val="24"/>
-          <w:u w:val="single"/>
-        </w:rPr>
+        <w:pStyle w:val="Heading1"/>
+      </w:pPr>
+      <w:bookmarkStart w:id="11" w:name="_Toc71144519"/>
+      <w:r>
         <w:t>ARMA, ARIMA, SARIMA Models</w:t>
       </w:r>
+      <w:bookmarkEnd w:id="11"/>
     </w:p>
     <w:p>
       <w:pPr>
@@ -6976,13 +8430,13 @@
         <mc:AlternateContent>
           <mc:Choice Requires="wps">
             <w:drawing>
-              <wp:anchor distT="0" distB="0" distL="114300" distR="114300" simplePos="0" relativeHeight="251663360" behindDoc="0" locked="0" layoutInCell="1" allowOverlap="1" wp14:anchorId="42529D2E" wp14:editId="4C079E79">
+              <wp:anchor distT="0" distB="0" distL="114300" distR="114300" simplePos="0" relativeHeight="251663360" behindDoc="0" locked="0" layoutInCell="1" allowOverlap="1" wp14:anchorId="42529D2E" wp14:editId="783FA219">
                 <wp:simplePos x="0" y="0"/>
                 <wp:positionH relativeFrom="column">
                   <wp:posOffset>2352675</wp:posOffset>
                 </wp:positionH>
                 <wp:positionV relativeFrom="paragraph">
-                  <wp:posOffset>1600200</wp:posOffset>
+                  <wp:posOffset>1422400</wp:posOffset>
                 </wp:positionV>
                 <wp:extent cx="1476375" cy="314325"/>
                 <wp:effectExtent l="19050" t="19050" r="28575" b="28575"/>
@@ -7046,7 +8500,7 @@
           </mc:Choice>
           <mc:Fallback>
             <w:pict>
-              <v:rect w14:anchorId="6C9798D9" id="Rectangle 18" o:spid="_x0000_s1026" style="position:absolute;margin-left:185.25pt;margin-top:126pt;width:116.25pt;height:24.75pt;z-index:251663360;visibility:visible;mso-wrap-style:square;mso-width-percent:0;mso-height-percent:0;mso-wrap-distance-left:9pt;mso-wrap-distance-top:0;mso-wrap-distance-right:9pt;mso-wrap-distance-bottom:0;mso-position-horizontal:absolute;mso-position-horizontal-relative:text;mso-position-vertical:absolute;mso-position-vertical-relative:text;mso-width-percent:0;mso-height-percent:0;mso-width-relative:margin;mso-height-relative:margin;v-text-anchor:middle" o:gfxdata="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" filled="f" strokecolor="red" strokeweight="3pt">
+              <v:rect w14:anchorId="4918B3BF" id="Rectangle 18" o:spid="_x0000_s1026" style="position:absolute;margin-left:185.25pt;margin-top:112pt;width:116.25pt;height:24.75pt;z-index:251663360;visibility:visible;mso-wrap-style:square;mso-width-percent:0;mso-height-percent:0;mso-wrap-distance-left:9pt;mso-wrap-distance-top:0;mso-wrap-distance-right:9pt;mso-wrap-distance-bottom:0;mso-position-horizontal:absolute;mso-position-horizontal-relative:text;mso-position-vertical:absolute;mso-position-vertical-relative:text;mso-width-percent:0;mso-height-percent:0;mso-width-relative:margin;mso-height-relative:margin;v-text-anchor:middle" o:gfxdata="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" filled="f" strokecolor="red" strokeweight="3pt">
                 <v:stroke joinstyle="round"/>
               </v:rect>
             </w:pict>
@@ -7061,13 +8515,13 @@
         <mc:AlternateContent>
           <mc:Choice Requires="wps">
             <w:drawing>
-              <wp:anchor distT="0" distB="0" distL="114300" distR="114300" simplePos="0" relativeHeight="251661312" behindDoc="0" locked="0" layoutInCell="1" allowOverlap="1" wp14:anchorId="2A6A72BB" wp14:editId="3C988477">
+              <wp:anchor distT="0" distB="0" distL="114300" distR="114300" simplePos="0" relativeHeight="251661312" behindDoc="0" locked="0" layoutInCell="1" allowOverlap="1" wp14:anchorId="2A6A72BB" wp14:editId="26B7E7AD">
                 <wp:simplePos x="0" y="0"/>
                 <wp:positionH relativeFrom="column">
                   <wp:posOffset>2000250</wp:posOffset>
                 </wp:positionH>
                 <wp:positionV relativeFrom="paragraph">
-                  <wp:posOffset>1609725</wp:posOffset>
+                  <wp:posOffset>1431925</wp:posOffset>
                 </wp:positionV>
                 <wp:extent cx="352425" cy="990600"/>
                 <wp:effectExtent l="19050" t="19050" r="28575" b="19050"/>
@@ -7125,7 +8579,7 @@
           </mc:Choice>
           <mc:Fallback>
             <w:pict>
-              <v:rect w14:anchorId="4CA6F378" id="Rectangle 17" o:spid="_x0000_s1026" style="position:absolute;margin-left:157.5pt;margin-top:126.75pt;width:27.75pt;height:78pt;z-index:251661312;visibility:visible;mso-wrap-style:square;mso-wrap-distance-left:9pt;mso-wrap-distance-top:0;mso-wrap-distance-right:9pt;mso-wrap-distance-bottom:0;mso-position-horizontal:absolute;mso-position-horizontal-relative:text;mso-position-vertical:absolute;mso-position-vertical-relative:text;v-text-anchor:middle" o:gfxdata="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" filled="f" strokecolor="red" strokeweight="3pt">
+              <v:rect w14:anchorId="1EF9BF67" id="Rectangle 17" o:spid="_x0000_s1026" style="position:absolute;margin-left:157.5pt;margin-top:112.75pt;width:27.75pt;height:78pt;z-index:251661312;visibility:visible;mso-wrap-style:square;mso-wrap-distance-left:9pt;mso-wrap-distance-top:0;mso-wrap-distance-right:9pt;mso-wrap-distance-bottom:0;mso-position-horizontal:absolute;mso-position-horizontal-relative:text;mso-position-vertical:absolute;mso-position-vertical-relative:text;v-text-anchor:middle" o:gfxdata="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" filled="f" strokecolor="red" strokeweight="3pt">
                 <v:stroke joinstyle="round"/>
               </v:rect>
             </w:pict>
@@ -7140,13 +8594,13 @@
         <mc:AlternateContent>
           <mc:Choice Requires="wps">
             <w:drawing>
-              <wp:anchor distT="0" distB="0" distL="114300" distR="114300" simplePos="0" relativeHeight="251665408" behindDoc="0" locked="0" layoutInCell="1" allowOverlap="1" wp14:anchorId="4AA2F019" wp14:editId="2344695C">
+              <wp:anchor distT="0" distB="0" distL="114300" distR="114300" simplePos="0" relativeHeight="251665408" behindDoc="0" locked="0" layoutInCell="1" allowOverlap="1" wp14:anchorId="4AA2F019" wp14:editId="790DEFDD">
                 <wp:simplePos x="0" y="0"/>
                 <wp:positionH relativeFrom="column">
-                  <wp:posOffset>885824</wp:posOffset>
+                  <wp:posOffset>885190</wp:posOffset>
                 </wp:positionH>
                 <wp:positionV relativeFrom="paragraph">
-                  <wp:posOffset>647700</wp:posOffset>
+                  <wp:posOffset>469900</wp:posOffset>
                 </wp:positionV>
                 <wp:extent cx="1457325" cy="314325"/>
                 <wp:effectExtent l="19050" t="19050" r="28575" b="28575"/>
@@ -7210,7 +8664,7 @@
           </mc:Choice>
           <mc:Fallback>
             <w:pict>
-              <v:rect w14:anchorId="5F23F4BB" id="Rectangle 19" o:spid="_x0000_s1026" style="position:absolute;margin-left:69.75pt;margin-top:51pt;width:114.75pt;height:24.75pt;z-index:251665408;visibility:visible;mso-wrap-style:square;mso-width-percent:0;mso-height-percent:0;mso-wrap-distance-left:9pt;mso-wrap-distance-top:0;mso-wrap-distance-right:9pt;mso-wrap-distance-bottom:0;mso-position-horizontal:absolute;mso-position-horizontal-relative:text;mso-position-vertical:absolute;mso-position-vertical-relative:text;mso-width-percent:0;mso-height-percent:0;mso-width-relative:margin;mso-height-relative:margin;v-text-anchor:middle" o:gfxdata="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" filled="f" strokecolor="red" strokeweight="3pt">
+              <v:rect w14:anchorId="3F3B0E32" id="Rectangle 19" o:spid="_x0000_s1026" style="position:absolute;margin-left:69.7pt;margin-top:37pt;width:114.75pt;height:24.75pt;z-index:251665408;visibility:visible;mso-wrap-style:square;mso-width-percent:0;mso-height-percent:0;mso-wrap-distance-left:9pt;mso-wrap-distance-top:0;mso-wrap-distance-right:9pt;mso-wrap-distance-bottom:0;mso-position-horizontal:absolute;mso-position-horizontal-relative:text;mso-position-vertical:absolute;mso-position-vertical-relative:text;mso-width-percent:0;mso-height-percent:0;mso-width-relative:margin;mso-height-relative:margin;v-text-anchor:middle" o:gfxdata="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" filled="f" strokecolor="red" strokeweight="3pt">
                 <v:stroke joinstyle="round"/>
               </v:rect>
             </w:pict>
@@ -7225,13 +8679,13 @@
         <mc:AlternateContent>
           <mc:Choice Requires="wps">
             <w:drawing>
-              <wp:anchor distT="0" distB="0" distL="114300" distR="114300" simplePos="0" relativeHeight="251659264" behindDoc="0" locked="0" layoutInCell="1" allowOverlap="1" wp14:anchorId="5D191E7A" wp14:editId="5320C5AF">
+              <wp:anchor distT="0" distB="0" distL="114300" distR="114300" simplePos="0" relativeHeight="251659264" behindDoc="0" locked="0" layoutInCell="1" allowOverlap="1" wp14:anchorId="5D191E7A" wp14:editId="2922CDCB">
                 <wp:simplePos x="0" y="0"/>
                 <wp:positionH relativeFrom="column">
                   <wp:posOffset>514350</wp:posOffset>
                 </wp:positionH>
                 <wp:positionV relativeFrom="paragraph">
-                  <wp:posOffset>638175</wp:posOffset>
+                  <wp:posOffset>460639</wp:posOffset>
                 </wp:positionV>
                 <wp:extent cx="352425" cy="1009650"/>
                 <wp:effectExtent l="19050" t="19050" r="28575" b="19050"/>
@@ -7292,7 +8746,7 @@
           </mc:Choice>
           <mc:Fallback>
             <w:pict>
-              <v:rect w14:anchorId="0795B03C" id="Rectangle 16" o:spid="_x0000_s1026" style="position:absolute;margin-left:40.5pt;margin-top:50.25pt;width:27.75pt;height:79.5pt;z-index:251659264;visibility:visible;mso-wrap-style:square;mso-height-percent:0;mso-wrap-distance-left:9pt;mso-wrap-distance-top:0;mso-wrap-distance-right:9pt;mso-wrap-distance-bottom:0;mso-position-horizontal:absolute;mso-position-horizontal-relative:text;mso-position-vertical:absolute;mso-position-vertical-relative:text;mso-height-percent:0;mso-height-relative:margin;v-text-anchor:middle" o:gfxdata="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" filled="f" strokecolor="red" strokeweight="3pt">
+              <v:rect w14:anchorId="6F384DB2" id="Rectangle 16" o:spid="_x0000_s1026" style="position:absolute;margin-left:40.5pt;margin-top:36.25pt;width:27.75pt;height:79.5pt;z-index:251659264;visibility:visible;mso-wrap-style:square;mso-height-percent:0;mso-wrap-distance-left:9pt;mso-wrap-distance-top:0;mso-wrap-distance-right:9pt;mso-wrap-distance-bottom:0;mso-position-horizontal:absolute;mso-position-horizontal-relative:text;mso-position-vertical:absolute;mso-position-vertical-relative:text;mso-height-percent:0;mso-height-relative:margin;v-text-anchor:middle" o:gfxdata="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" filled="f" strokecolor="red" strokeweight="3pt">
                 <v:stroke joinstyle="round"/>
               </v:rect>
             </w:pict>
@@ -7303,16 +8757,11 @@
         <w:rPr>
           <w:rFonts w:ascii="Arial" w:hAnsi="Arial" w:cs="Arial"/>
           <w:noProof/>
-        </w:rPr>
-        <w:t xml:space="preserve"> </w:t>
-      </w:r>
-      <w:r>
-        <w:rPr>
-          <w:rFonts w:ascii="Arial" w:hAnsi="Arial" w:cs="Arial"/>
-          <w:noProof/>
+          <w:sz w:val="24"/>
+          <w:szCs w:val="24"/>
         </w:rPr>
         <w:drawing>
-          <wp:inline distT="0" distB="0" distL="0" distR="0" wp14:anchorId="2084BF4E" wp14:editId="0E912AA6">
+          <wp:inline distT="0" distB="0" distL="0" distR="0" wp14:anchorId="2084BF4E" wp14:editId="4D7AD272">
             <wp:extent cx="5943600" cy="5156200"/>
             <wp:effectExtent l="0" t="0" r="0" b="6350"/>
             <wp:docPr id="27" name="Picture 27"/>
@@ -7362,48 +8811,151 @@
           <w:sz w:val="24"/>
           <w:szCs w:val="24"/>
         </w:rPr>
+        <w:t xml:space="preserve">Looking at the GPAC table for our data, we can identify the likely ARMA model orders from the patterns present. As shown with the red outlines, there are two likely </w:t>
+      </w:r>
+      <w:r>
+        <w:rPr>
+          <w:rFonts w:ascii="Arial" w:hAnsi="Arial" w:cs="Arial"/>
+          <w:sz w:val="24"/>
+          <w:szCs w:val="24"/>
+        </w:rPr>
+        <w:t>ARMA models</w:t>
+      </w:r>
+      <w:r>
+        <w:rPr>
+          <w:rFonts w:ascii="Arial" w:hAnsi="Arial" w:cs="Arial"/>
+          <w:sz w:val="24"/>
+          <w:szCs w:val="24"/>
+        </w:rPr>
+        <w:t xml:space="preserve"> representing our</w:t>
+      </w:r>
+      <w:r>
+        <w:rPr>
+          <w:rFonts w:ascii="Arial" w:hAnsi="Arial" w:cs="Arial"/>
+          <w:sz w:val="24"/>
+          <w:szCs w:val="24"/>
+        </w:rPr>
+        <w:t xml:space="preserve"> data. The first, and strongest candidate appears at j=0, k=1, </w:t>
+      </w:r>
+      <w:r>
+        <w:rPr>
+          <w:rFonts w:ascii="Arial" w:hAnsi="Arial" w:cs="Arial"/>
+          <w:sz w:val="24"/>
+          <w:szCs w:val="24"/>
+        </w:rPr>
+        <w:t xml:space="preserve">represented by a row of 0s and a column of </w:t>
+      </w:r>
+      <w:r>
+        <w:rPr>
+          <w:rFonts w:ascii="Arial" w:hAnsi="Arial" w:cs="Arial"/>
+          <w:sz w:val="24"/>
+          <w:szCs w:val="24"/>
+        </w:rPr>
+        <w:t>constants</w:t>
+      </w:r>
+      <w:r>
+        <w:rPr>
+          <w:rFonts w:ascii="Arial" w:hAnsi="Arial" w:cs="Arial"/>
+          <w:sz w:val="24"/>
+          <w:szCs w:val="24"/>
+        </w:rPr>
+        <w:t xml:space="preserve">. This represents an </w:t>
+      </w:r>
+      <w:proofErr w:type="gramStart"/>
+      <w:r>
+        <w:rPr>
+          <w:rFonts w:ascii="Arial" w:hAnsi="Arial" w:cs="Arial"/>
+          <w:sz w:val="24"/>
+          <w:szCs w:val="24"/>
+        </w:rPr>
+        <w:t>ARMA(</w:t>
+      </w:r>
+      <w:proofErr w:type="gramEnd"/>
+      <w:r>
+        <w:rPr>
+          <w:rFonts w:ascii="Arial" w:hAnsi="Arial" w:cs="Arial"/>
+          <w:sz w:val="24"/>
+          <w:szCs w:val="24"/>
+        </w:rPr>
+        <w:t xml:space="preserve">1,0) model. The next candidate appears at j=3, k=5, representing an </w:t>
+      </w:r>
+      <w:proofErr w:type="gramStart"/>
+      <w:r>
+        <w:rPr>
+          <w:rFonts w:ascii="Arial" w:hAnsi="Arial" w:cs="Arial"/>
+          <w:sz w:val="24"/>
+          <w:szCs w:val="24"/>
+        </w:rPr>
+        <w:t>ARMA(</w:t>
+      </w:r>
+      <w:proofErr w:type="gramEnd"/>
+      <w:r>
+        <w:rPr>
+          <w:rFonts w:ascii="Arial" w:hAnsi="Arial" w:cs="Arial"/>
+          <w:sz w:val="24"/>
+          <w:szCs w:val="24"/>
+        </w:rPr>
+        <w:t>5,3) model.</w:t>
+      </w:r>
+      <w:r>
+        <w:rPr>
+          <w:rFonts w:ascii="Arial" w:hAnsi="Arial" w:cs="Arial"/>
+          <w:sz w:val="24"/>
+          <w:szCs w:val="24"/>
+        </w:rPr>
+        <w:t xml:space="preserve"> </w:t>
+      </w:r>
+      <w:r>
+        <w:rPr>
+          <w:rFonts w:ascii="Arial" w:hAnsi="Arial" w:cs="Arial"/>
+          <w:sz w:val="24"/>
+          <w:szCs w:val="24"/>
+        </w:rPr>
+        <w:t xml:space="preserve">This second model is slightly less distinct than the </w:t>
+      </w:r>
+      <w:proofErr w:type="gramStart"/>
+      <w:r>
+        <w:rPr>
+          <w:rFonts w:ascii="Arial" w:hAnsi="Arial" w:cs="Arial"/>
+          <w:sz w:val="24"/>
+          <w:szCs w:val="24"/>
+        </w:rPr>
+        <w:t>ARMA(</w:t>
+      </w:r>
+      <w:proofErr w:type="gramEnd"/>
+      <w:r>
+        <w:rPr>
+          <w:rFonts w:ascii="Arial" w:hAnsi="Arial" w:cs="Arial"/>
+          <w:sz w:val="24"/>
+          <w:szCs w:val="24"/>
+        </w:rPr>
+        <w:t>1,0) model, but warrants investigat</w:t>
+      </w:r>
+      <w:r>
+        <w:rPr>
+          <w:rFonts w:ascii="Arial" w:hAnsi="Arial" w:cs="Arial"/>
+          <w:sz w:val="24"/>
+          <w:szCs w:val="24"/>
+        </w:rPr>
+        <w:t xml:space="preserve">ion. </w:t>
+      </w:r>
+    </w:p>
+    <w:p>
+      <w:pPr>
+        <w:rPr>
+          <w:rFonts w:ascii="Arial" w:hAnsi="Arial" w:cs="Arial"/>
+          <w:sz w:val="24"/>
+          <w:szCs w:val="24"/>
+        </w:rPr>
+      </w:pPr>
+      <w:r>
+        <w:rPr>
+          <w:rFonts w:ascii="Arial" w:hAnsi="Arial" w:cs="Arial"/>
+          <w:sz w:val="24"/>
+          <w:szCs w:val="24"/>
+        </w:rPr>
         <w:lastRenderedPageBreak/>
-        <w:t xml:space="preserve">Looking at the GPAC table for our data, we can identify the likely ARMA model orders from the patterns present. As shown with the red outlines, there are two likely </w:t>
-      </w:r>
-      <w:r>
-        <w:rPr>
-          <w:rFonts w:ascii="Arial" w:hAnsi="Arial" w:cs="Arial"/>
-          <w:sz w:val="24"/>
-          <w:szCs w:val="24"/>
-        </w:rPr>
-        <w:t>ARMA models</w:t>
-      </w:r>
-      <w:r>
-        <w:rPr>
-          <w:rFonts w:ascii="Arial" w:hAnsi="Arial" w:cs="Arial"/>
-          <w:sz w:val="24"/>
-          <w:szCs w:val="24"/>
-        </w:rPr>
-        <w:t xml:space="preserve"> representing our</w:t>
-      </w:r>
-      <w:r>
-        <w:rPr>
-          <w:rFonts w:ascii="Arial" w:hAnsi="Arial" w:cs="Arial"/>
-          <w:sz w:val="24"/>
-          <w:szCs w:val="24"/>
-        </w:rPr>
-        <w:t xml:space="preserve"> data. The first, and strongest candidate appears at j=0, k=1, represented by a row of 0s and a column of </w:t>
-      </w:r>
-      <w:r>
-        <w:rPr>
-          <w:rFonts w:ascii="Arial" w:hAnsi="Arial" w:cs="Arial"/>
-          <w:sz w:val="24"/>
-          <w:szCs w:val="24"/>
-        </w:rPr>
-        <w:t>constants</w:t>
-      </w:r>
-      <w:r>
-        <w:rPr>
-          <w:rFonts w:ascii="Arial" w:hAnsi="Arial" w:cs="Arial"/>
-          <w:sz w:val="24"/>
-          <w:szCs w:val="24"/>
-        </w:rPr>
-        <w:t xml:space="preserve">. This represents an </w:t>
+        <w:t xml:space="preserve">Therefore, an </w:t>
       </w:r>
       <w:proofErr w:type="gramStart"/>
       <w:r>
@@ -7421,93 +8973,6 @@
           <w:sz w:val="24"/>
           <w:szCs w:val="24"/>
         </w:rPr>
-        <w:t xml:space="preserve">1,0) model. The next candidate appears at j=3, k=5, representing an </w:t>
-      </w:r>
-      <w:proofErr w:type="gramStart"/>
-      <w:r>
-        <w:rPr>
-          <w:rFonts w:ascii="Arial" w:hAnsi="Arial" w:cs="Arial"/>
-          <w:sz w:val="24"/>
-          <w:szCs w:val="24"/>
-        </w:rPr>
-        <w:t>ARMA(</w:t>
-      </w:r>
-      <w:proofErr w:type="gramEnd"/>
-      <w:r>
-        <w:rPr>
-          <w:rFonts w:ascii="Arial" w:hAnsi="Arial" w:cs="Arial"/>
-          <w:sz w:val="24"/>
-          <w:szCs w:val="24"/>
-        </w:rPr>
-        <w:t>5,3) model.</w:t>
-      </w:r>
-      <w:r>
-        <w:rPr>
-          <w:rFonts w:ascii="Arial" w:hAnsi="Arial" w:cs="Arial"/>
-          <w:sz w:val="24"/>
-          <w:szCs w:val="24"/>
-        </w:rPr>
-        <w:t xml:space="preserve"> </w:t>
-      </w:r>
-      <w:r>
-        <w:rPr>
-          <w:rFonts w:ascii="Arial" w:hAnsi="Arial" w:cs="Arial"/>
-          <w:sz w:val="24"/>
-          <w:szCs w:val="24"/>
-        </w:rPr>
-        <w:t xml:space="preserve">This second model is slightly less distinct than the </w:t>
-      </w:r>
-      <w:proofErr w:type="gramStart"/>
-      <w:r>
-        <w:rPr>
-          <w:rFonts w:ascii="Arial" w:hAnsi="Arial" w:cs="Arial"/>
-          <w:sz w:val="24"/>
-          <w:szCs w:val="24"/>
-        </w:rPr>
-        <w:t>ARMA(</w:t>
-      </w:r>
-      <w:proofErr w:type="gramEnd"/>
-      <w:r>
-        <w:rPr>
-          <w:rFonts w:ascii="Arial" w:hAnsi="Arial" w:cs="Arial"/>
-          <w:sz w:val="24"/>
-          <w:szCs w:val="24"/>
-        </w:rPr>
-        <w:t xml:space="preserve">1,0) model, but warrants investigation. </w:t>
-      </w:r>
-    </w:p>
-    <w:p>
-      <w:pPr>
-        <w:rPr>
-          <w:rFonts w:ascii="Arial" w:hAnsi="Arial" w:cs="Arial"/>
-          <w:sz w:val="24"/>
-          <w:szCs w:val="24"/>
-        </w:rPr>
-      </w:pPr>
-      <w:r>
-        <w:rPr>
-          <w:rFonts w:ascii="Arial" w:hAnsi="Arial" w:cs="Arial"/>
-          <w:sz w:val="24"/>
-          <w:szCs w:val="24"/>
-        </w:rPr>
-        <w:t xml:space="preserve">Therefore, an </w:t>
-      </w:r>
-      <w:proofErr w:type="gramStart"/>
-      <w:r>
-        <w:rPr>
-          <w:rFonts w:ascii="Arial" w:hAnsi="Arial" w:cs="Arial"/>
-          <w:sz w:val="24"/>
-          <w:szCs w:val="24"/>
-        </w:rPr>
-        <w:t>ARMA(</w:t>
-      </w:r>
-      <w:proofErr w:type="gramEnd"/>
-      <w:r>
-        <w:rPr>
-          <w:rFonts w:ascii="Arial" w:hAnsi="Arial" w:cs="Arial"/>
-          <w:sz w:val="24"/>
-          <w:szCs w:val="24"/>
-        </w:rPr>
         <w:t>1,0)</w:t>
       </w:r>
       <w:r>
@@ -7564,6 +9029,8 @@
         <w:rPr>
           <w:rFonts w:ascii="Arial" w:hAnsi="Arial" w:cs="Arial"/>
           <w:noProof/>
+          <w:sz w:val="24"/>
+          <w:szCs w:val="24"/>
         </w:rPr>
         <w:drawing>
           <wp:inline distT="0" distB="0" distL="0" distR="0" wp14:anchorId="303ABF77" wp14:editId="26453A71">
@@ -7705,7 +9172,40 @@
           <w:sz w:val="24"/>
           <w:szCs w:val="24"/>
         </w:rPr>
-        <w:t xml:space="preserve"> to be interference in the pattern, it is unlikely that we have a full ARMA model, and likely have </w:t>
+        <w:t xml:space="preserve"> to be interference in the pattern, it is unlikely that we have a full ARMA model, and likely have a</w:t>
+      </w:r>
+      <w:r>
+        <w:rPr>
+          <w:rFonts w:ascii="Arial" w:hAnsi="Arial" w:cs="Arial"/>
+          <w:sz w:val="24"/>
+          <w:szCs w:val="24"/>
+        </w:rPr>
+        <w:t>n</w:t>
+      </w:r>
+      <w:r>
+        <w:rPr>
+          <w:rFonts w:ascii="Arial" w:hAnsi="Arial" w:cs="Arial"/>
+          <w:sz w:val="24"/>
+          <w:szCs w:val="24"/>
+        </w:rPr>
+        <w:t xml:space="preserve"> AR model. </w:t>
+      </w:r>
+    </w:p>
+    <w:p>
+      <w:pPr>
+        <w:rPr>
+          <w:rFonts w:ascii="Arial" w:hAnsi="Arial" w:cs="Arial"/>
+          <w:sz w:val="24"/>
+          <w:szCs w:val="24"/>
+        </w:rPr>
+      </w:pPr>
+      <w:r>
+        <w:rPr>
+          <w:rFonts w:ascii="Arial" w:hAnsi="Arial" w:cs="Arial"/>
+          <w:sz w:val="24"/>
+          <w:szCs w:val="24"/>
+        </w:rPr>
+        <w:t xml:space="preserve">To address the seasonal component of the data, a </w:t>
       </w:r>
       <w:proofErr w:type="gramStart"/>
       <w:r>
@@ -7714,7 +9214,7 @@
           <w:sz w:val="24"/>
           <w:szCs w:val="24"/>
         </w:rPr>
-        <w:t>a</w:t>
+        <w:t>SARIMA(</w:t>
       </w:r>
       <w:proofErr w:type="gramEnd"/>
       <w:r>
@@ -7723,41 +9223,6 @@
           <w:sz w:val="24"/>
           <w:szCs w:val="24"/>
         </w:rPr>
-        <w:t xml:space="preserve"> AR model. </w:t>
-      </w:r>
-    </w:p>
-    <w:p>
-      <w:pPr>
-        <w:rPr>
-          <w:rFonts w:ascii="Arial" w:hAnsi="Arial" w:cs="Arial"/>
-          <w:sz w:val="24"/>
-          <w:szCs w:val="24"/>
-        </w:rPr>
-      </w:pPr>
-      <w:r>
-        <w:rPr>
-          <w:rFonts w:ascii="Arial" w:hAnsi="Arial" w:cs="Arial"/>
-          <w:sz w:val="24"/>
-          <w:szCs w:val="24"/>
-        </w:rPr>
-        <w:t xml:space="preserve">To address the seasonal component of the data, a </w:t>
-      </w:r>
-      <w:proofErr w:type="gramStart"/>
-      <w:r>
-        <w:rPr>
-          <w:rFonts w:ascii="Arial" w:hAnsi="Arial" w:cs="Arial"/>
-          <w:sz w:val="24"/>
-          <w:szCs w:val="24"/>
-        </w:rPr>
-        <w:t>SARIMA(</w:t>
-      </w:r>
-      <w:proofErr w:type="gramEnd"/>
-      <w:r>
-        <w:rPr>
-          <w:rFonts w:ascii="Arial" w:hAnsi="Arial" w:cs="Arial"/>
-          <w:sz w:val="24"/>
-          <w:szCs w:val="24"/>
-        </w:rPr>
         <w:t>1,0,0)(1,0,0)24</w:t>
       </w:r>
       <w:r>
@@ -7775,45 +9240,33 @@
           <w:rFonts w:ascii="Arial" w:hAnsi="Arial" w:cs="Arial"/>
           <w:sz w:val="24"/>
           <w:szCs w:val="24"/>
-          <w:u w:val="single"/>
-        </w:rPr>
-      </w:pPr>
-      <w:r>
-        <w:rPr>
-          <w:rFonts w:ascii="Arial" w:hAnsi="Arial" w:cs="Arial"/>
-          <w:sz w:val="24"/>
-          <w:szCs w:val="24"/>
-          <w:u w:val="single"/>
-        </w:rPr>
+        </w:rPr>
+      </w:pPr>
+      <w:r>
+        <w:rPr>
+          <w:rFonts w:ascii="Arial" w:hAnsi="Arial" w:cs="Arial"/>
+          <w:sz w:val="24"/>
+          <w:szCs w:val="24"/>
+        </w:rPr>
+        <w:br w:type="page"/>
+      </w:r>
+    </w:p>
+    <w:p>
+      <w:pPr>
+        <w:pStyle w:val="Heading1"/>
+      </w:pPr>
+      <w:bookmarkStart w:id="12" w:name="_Toc71144520"/>
+      <w:r>
+        <w:lastRenderedPageBreak/>
         <w:t xml:space="preserve">Levenberg Marquardt </w:t>
       </w:r>
       <w:r>
-        <w:rPr>
-          <w:rFonts w:ascii="Arial" w:hAnsi="Arial" w:cs="Arial"/>
-          <w:sz w:val="24"/>
-          <w:szCs w:val="24"/>
-          <w:u w:val="single"/>
-        </w:rPr>
         <w:t>A</w:t>
       </w:r>
       <w:r>
-        <w:rPr>
-          <w:rFonts w:ascii="Arial" w:hAnsi="Arial" w:cs="Arial"/>
-          <w:sz w:val="24"/>
-          <w:szCs w:val="24"/>
-          <w:u w:val="single"/>
-        </w:rPr>
         <w:t>lgorithm</w:t>
       </w:r>
-    </w:p>
-    <w:p>
-      <w:pPr>
-        <w:rPr>
-          <w:rFonts w:ascii="Arial" w:hAnsi="Arial" w:cs="Arial"/>
-          <w:sz w:val="24"/>
-          <w:szCs w:val="24"/>
-        </w:rPr>
-      </w:pPr>
+      <w:bookmarkEnd w:id="12"/>
     </w:p>
     <w:tbl>
       <w:tblPr>
@@ -8060,6 +9513,8 @@
             <w:r>
               <w:rPr>
                 <w:rFonts w:ascii="Arial" w:hAnsi="Arial" w:cs="Arial"/>
+                <w:sz w:val="24"/>
+                <w:szCs w:val="24"/>
               </w:rPr>
               <w:t xml:space="preserve"> </w:t>
             </w:r>
@@ -8271,7 +9726,6 @@
                 <w:sz w:val="24"/>
                 <w:szCs w:val="24"/>
               </w:rPr>
-              <w:lastRenderedPageBreak/>
               <w:t>ARMA(</w:t>
             </w:r>
             <w:proofErr w:type="gramEnd"/>
@@ -8296,6 +9750,8 @@
               <w:rPr>
                 <w:rFonts w:ascii="Arial" w:hAnsi="Arial" w:cs="Arial"/>
                 <w:color w:val="000000"/>
+                <w:sz w:val="24"/>
+                <w:szCs w:val="24"/>
               </w:rPr>
             </w:pPr>
             <m:oMathPara>
@@ -8463,6 +9919,8 @@
               <w:rPr>
                 <w:rFonts w:ascii="Arial" w:hAnsi="Arial" w:cs="Arial"/>
                 <w:color w:val="000000"/>
+                <w:sz w:val="24"/>
+                <w:szCs w:val="24"/>
               </w:rPr>
             </w:pPr>
             <m:oMathPara>
@@ -8631,6 +10089,8 @@
               <w:rPr>
                 <w:rFonts w:ascii="Arial" w:hAnsi="Arial" w:cs="Arial"/>
                 <w:color w:val="000000"/>
+                <w:sz w:val="24"/>
+                <w:szCs w:val="24"/>
               </w:rPr>
             </w:pPr>
             <m:oMathPara>
@@ -8798,6 +10258,8 @@
               <w:rPr>
                 <w:rFonts w:ascii="Arial" w:hAnsi="Arial" w:cs="Arial"/>
                 <w:color w:val="000000"/>
+                <w:sz w:val="24"/>
+                <w:szCs w:val="24"/>
               </w:rPr>
             </w:pPr>
             <m:oMathPara>
@@ -8966,6 +10428,8 @@
               <w:rPr>
                 <w:rFonts w:ascii="Arial" w:hAnsi="Arial" w:cs="Arial"/>
                 <w:color w:val="000000"/>
+                <w:sz w:val="24"/>
+                <w:szCs w:val="24"/>
               </w:rPr>
             </w:pPr>
             <m:oMathPara>
@@ -9133,6 +10597,8 @@
               <w:rPr>
                 <w:rFonts w:ascii="Arial" w:hAnsi="Arial" w:cs="Arial"/>
                 <w:color w:val="000000"/>
+                <w:sz w:val="24"/>
+                <w:szCs w:val="24"/>
               </w:rPr>
             </w:pPr>
             <m:oMathPara>
@@ -9638,6 +11104,8 @@
               <w:rPr>
                 <w:rFonts w:ascii="Arial" w:hAnsi="Arial" w:cs="Arial"/>
                 <w:color w:val="000000"/>
+                <w:sz w:val="24"/>
+                <w:szCs w:val="24"/>
               </w:rPr>
             </w:pPr>
           </w:p>
@@ -9755,6 +11223,8 @@
               <w:rPr>
                 <w:rFonts w:ascii="Arial" w:hAnsi="Arial" w:cs="Arial"/>
                 <w:color w:val="000000"/>
+                <w:sz w:val="24"/>
+                <w:szCs w:val="24"/>
               </w:rPr>
             </w:pPr>
             <m:oMathPara>
@@ -9931,6 +11401,8 @@
               <w:rPr>
                 <w:rFonts w:ascii="Arial" w:hAnsi="Arial" w:cs="Arial"/>
                 <w:color w:val="000000"/>
+                <w:sz w:val="24"/>
+                <w:szCs w:val="24"/>
               </w:rPr>
             </w:pPr>
             <m:oMathPara>
@@ -10100,24 +11572,71 @@
           <w:sz w:val="24"/>
           <w:szCs w:val="24"/>
         </w:rPr>
-        <w:t xml:space="preserve">All three of our models were fit using a LM algorithm, and the coefficients of the parameters were obtained. The confidence intervals and standard deviation of that coefficient was calculated for each coefficient. </w:t>
-      </w:r>
-    </w:p>
-    <w:p>
-      <w:pPr>
-        <w:rPr>
-          <w:rFonts w:ascii="Arial" w:hAnsi="Arial" w:cs="Arial"/>
-          <w:sz w:val="24"/>
-          <w:szCs w:val="24"/>
-        </w:rPr>
-      </w:pPr>
-      <w:r>
-        <w:rPr>
-          <w:rFonts w:ascii="Arial" w:hAnsi="Arial" w:cs="Arial"/>
-          <w:sz w:val="24"/>
-          <w:szCs w:val="24"/>
-        </w:rPr>
-        <w:t xml:space="preserve">The confidence intervals for each coefficient was analyzed, and </w:t>
+        <w:t xml:space="preserve">All three of our models were fit using a LM algorithm, and the coefficients of the parameters were obtained. </w:t>
+      </w:r>
+      <w:r>
+        <w:rPr>
+          <w:rFonts w:ascii="Arial" w:hAnsi="Arial" w:cs="Arial"/>
+          <w:sz w:val="24"/>
+          <w:szCs w:val="24"/>
+        </w:rPr>
+        <w:t>For each coefficient, t</w:t>
+      </w:r>
+      <w:r>
+        <w:rPr>
+          <w:rFonts w:ascii="Arial" w:hAnsi="Arial" w:cs="Arial"/>
+          <w:sz w:val="24"/>
+          <w:szCs w:val="24"/>
+        </w:rPr>
+        <w:t xml:space="preserve">he confidence interval and standard deviation </w:t>
+      </w:r>
+      <w:r>
+        <w:rPr>
+          <w:rFonts w:ascii="Arial" w:hAnsi="Arial" w:cs="Arial"/>
+          <w:sz w:val="24"/>
+          <w:szCs w:val="24"/>
+        </w:rPr>
+        <w:t>were calculated</w:t>
+      </w:r>
+      <w:r>
+        <w:rPr>
+          <w:rFonts w:ascii="Arial" w:hAnsi="Arial" w:cs="Arial"/>
+          <w:sz w:val="24"/>
+          <w:szCs w:val="24"/>
+        </w:rPr>
+        <w:t>.</w:t>
+      </w:r>
+      <w:r>
+        <w:rPr>
+          <w:rFonts w:ascii="Arial" w:hAnsi="Arial" w:cs="Arial"/>
+          <w:sz w:val="24"/>
+          <w:szCs w:val="24"/>
+        </w:rPr>
+        <w:t xml:space="preserve"> </w:t>
+      </w:r>
+      <w:r>
+        <w:rPr>
+          <w:rFonts w:ascii="Arial" w:hAnsi="Arial" w:cs="Arial"/>
+          <w:sz w:val="24"/>
+          <w:szCs w:val="24"/>
+        </w:rPr>
+        <w:t xml:space="preserve">The confidence interval for each coefficient was </w:t>
+      </w:r>
+      <w:r>
+        <w:rPr>
+          <w:rFonts w:ascii="Arial" w:hAnsi="Arial" w:cs="Arial"/>
+          <w:sz w:val="24"/>
+          <w:szCs w:val="24"/>
+        </w:rPr>
+        <w:t>analyzed and</w:t>
+      </w:r>
+      <w:r>
+        <w:rPr>
+          <w:rFonts w:ascii="Arial" w:hAnsi="Arial" w:cs="Arial"/>
+          <w:sz w:val="24"/>
+          <w:szCs w:val="24"/>
+        </w:rPr>
+        <w:t xml:space="preserve"> </w:t>
       </w:r>
       <w:r>
         <w:rPr>
@@ -10175,6 +11694,14 @@
           <w:sz w:val="24"/>
           <w:szCs w:val="24"/>
         </w:rPr>
+        <w:t>,</w:t>
+      </w:r>
+      <w:r>
+        <w:rPr>
+          <w:rFonts w:ascii="Arial" w:hAnsi="Arial" w:cs="Arial"/>
+          <w:sz w:val="24"/>
+          <w:szCs w:val="24"/>
+        </w:rPr>
         <w:t xml:space="preserve"> all coefficients were significant. For the </w:t>
       </w:r>
       <w:proofErr w:type="gramStart"/>
@@ -10201,44 +11728,76 @@
           <w:sz w:val="24"/>
           <w:szCs w:val="24"/>
         </w:rPr>
-        <w:t xml:space="preserve"> model only one value was found to be significant, and the remaining 7 were insignificant. </w:t>
-      </w:r>
-    </w:p>
-    <w:p>
-      <w:pPr>
-        <w:rPr>
-          <w:rFonts w:ascii="Arial" w:hAnsi="Arial" w:cs="Arial"/>
-          <w:sz w:val="24"/>
-          <w:szCs w:val="24"/>
-        </w:rPr>
-      </w:pPr>
-    </w:p>
-    <w:p>
-      <w:pPr>
-        <w:rPr>
-          <w:rFonts w:ascii="Arial" w:hAnsi="Arial" w:cs="Arial"/>
-          <w:sz w:val="24"/>
-          <w:szCs w:val="24"/>
-        </w:rPr>
-      </w:pPr>
-      <w:r>
-        <w:rPr>
-          <w:rFonts w:ascii="Arial" w:hAnsi="Arial" w:cs="Arial"/>
-          <w:sz w:val="24"/>
-          <w:szCs w:val="24"/>
-          <w:u w:val="single"/>
-        </w:rPr>
+        <w:t xml:space="preserve"> model</w:t>
+      </w:r>
+      <w:r>
+        <w:rPr>
+          <w:rFonts w:ascii="Arial" w:hAnsi="Arial" w:cs="Arial"/>
+          <w:sz w:val="24"/>
+          <w:szCs w:val="24"/>
+        </w:rPr>
+        <w:t>,</w:t>
+      </w:r>
+      <w:r>
+        <w:rPr>
+          <w:rFonts w:ascii="Arial" w:hAnsi="Arial" w:cs="Arial"/>
+          <w:sz w:val="24"/>
+          <w:szCs w:val="24"/>
+        </w:rPr>
+        <w:t xml:space="preserve"> only one </w:t>
+      </w:r>
+      <w:r>
+        <w:rPr>
+          <w:rFonts w:ascii="Arial" w:hAnsi="Arial" w:cs="Arial"/>
+          <w:sz w:val="24"/>
+          <w:szCs w:val="24"/>
+        </w:rPr>
+        <w:t>coefficient</w:t>
+      </w:r>
+      <w:r>
+        <w:rPr>
+          <w:rFonts w:ascii="Arial" w:hAnsi="Arial" w:cs="Arial"/>
+          <w:sz w:val="24"/>
+          <w:szCs w:val="24"/>
+        </w:rPr>
+        <w:t xml:space="preserve"> </w:t>
+      </w:r>
+      <w:r>
+        <w:rPr>
+          <w:rFonts w:ascii="Arial" w:hAnsi="Arial" w:cs="Arial"/>
+          <w:sz w:val="24"/>
+          <w:szCs w:val="24"/>
+        </w:rPr>
+        <w:t xml:space="preserve">was found to be significant, and the remaining 7 were insignificant. </w:t>
+      </w:r>
+    </w:p>
+    <w:p>
+      <w:pPr>
+        <w:rPr>
+          <w:rFonts w:ascii="Arial" w:hAnsi="Arial" w:cs="Arial"/>
+          <w:sz w:val="24"/>
+          <w:szCs w:val="24"/>
+        </w:rPr>
+      </w:pPr>
+      <w:r>
+        <w:rPr>
+          <w:rFonts w:ascii="Arial" w:hAnsi="Arial" w:cs="Arial"/>
+          <w:sz w:val="24"/>
+          <w:szCs w:val="24"/>
+        </w:rPr>
+        <w:br w:type="page"/>
+      </w:r>
+    </w:p>
+    <w:p>
+      <w:pPr>
+        <w:pStyle w:val="Heading1"/>
+      </w:pPr>
+      <w:bookmarkStart w:id="13" w:name="_Toc71144521"/>
+      <w:r>
+        <w:lastRenderedPageBreak/>
         <w:t>Diagnostic Analysis</w:t>
       </w:r>
-    </w:p>
-    <w:p>
-      <w:pPr>
-        <w:rPr>
-          <w:rFonts w:ascii="Arial" w:hAnsi="Arial" w:cs="Arial"/>
-          <w:sz w:val="24"/>
-          <w:szCs w:val="24"/>
-        </w:rPr>
-      </w:pPr>
+      <w:bookmarkEnd w:id="13"/>
     </w:p>
     <w:tbl>
       <w:tblPr>
@@ -10248,16 +11807,16 @@
         <w:tblLook w:val="04A0" w:firstRow="1" w:lastRow="0" w:firstColumn="1" w:lastColumn="0" w:noHBand="0" w:noVBand="1"/>
       </w:tblPr>
       <w:tblGrid>
-        <w:gridCol w:w="2817"/>
-        <w:gridCol w:w="1084"/>
-        <w:gridCol w:w="630"/>
-        <w:gridCol w:w="950"/>
-        <w:gridCol w:w="1217"/>
+        <w:gridCol w:w="1872"/>
+        <w:gridCol w:w="1087"/>
+        <w:gridCol w:w="641"/>
+        <w:gridCol w:w="964"/>
+        <w:gridCol w:w="1260"/>
         <w:gridCol w:w="870"/>
-        <w:gridCol w:w="1217"/>
-        <w:gridCol w:w="1350"/>
-        <w:gridCol w:w="1217"/>
-        <w:gridCol w:w="816"/>
+        <w:gridCol w:w="1278"/>
+        <w:gridCol w:w="1410"/>
+        <w:gridCol w:w="1277"/>
+        <w:gridCol w:w="842"/>
       </w:tblGrid>
       <w:tr>
         <w:trPr>
@@ -11358,10 +12917,37 @@
             <w:pPr>
               <w:rPr>
                 <w:rFonts w:ascii="Arial" w:hAnsi="Arial" w:cs="Arial"/>
-                <w:sz w:val="24"/>
-                <w:szCs w:val="24"/>
-              </w:rPr>
-            </w:pPr>
+                <w:b w:val="0"/>
+                <w:bCs w:val="0"/>
+                <w:sz w:val="24"/>
+                <w:szCs w:val="24"/>
+              </w:rPr>
+            </w:pPr>
+            <w:r>
+              <w:rPr>
+                <w:rFonts w:ascii="Arial" w:hAnsi="Arial" w:cs="Arial"/>
+                <w:sz w:val="24"/>
+                <w:szCs w:val="24"/>
+              </w:rPr>
+              <w:t>SARIMA</w:t>
+            </w:r>
+          </w:p>
+          <w:p>
+            <w:pPr>
+              <w:rPr>
+                <w:rFonts w:ascii="Arial" w:hAnsi="Arial" w:cs="Arial"/>
+                <w:sz w:val="24"/>
+                <w:szCs w:val="24"/>
+              </w:rPr>
+            </w:pPr>
+            <w:r>
+              <w:rPr>
+                <w:rFonts w:ascii="Arial" w:hAnsi="Arial" w:cs="Arial"/>
+                <w:sz w:val="24"/>
+                <w:szCs w:val="24"/>
+              </w:rPr>
+              <w:t>(1,0,</w:t>
+            </w:r>
             <w:proofErr w:type="gramStart"/>
             <w:r>
               <w:rPr>
@@ -11369,7 +12955,7 @@
                 <w:sz w:val="24"/>
                 <w:szCs w:val="24"/>
               </w:rPr>
-              <w:t>SARIMA(</w:t>
+              <w:t>0)(</w:t>
             </w:r>
             <w:proofErr w:type="gramEnd"/>
             <w:r>
@@ -11378,7 +12964,7 @@
                 <w:sz w:val="24"/>
                 <w:szCs w:val="24"/>
               </w:rPr>
-              <w:t>1,0,0)(1,0,0)24</w:t>
+              <w:t>1,0,0)24</w:t>
             </w:r>
           </w:p>
         </w:tc>
@@ -11656,7 +13242,63 @@
           <w:sz w:val="24"/>
           <w:szCs w:val="24"/>
         </w:rPr>
-        <w:t>The Q-score was calculated on the residuals to determine if they were white. The means and variance of the residuals were calculated to check for bias and for comparison with the forecast variance to determine adaptability to new information respectively. These factors were tabulated for each model to aid model selection.</w:t>
+        <w:t>The Q-score was calculated on the residuals to determine if they were white. The means of the residuals were calculated to check for bias</w:t>
+      </w:r>
+      <w:r>
+        <w:rPr>
+          <w:rFonts w:ascii="Arial" w:hAnsi="Arial" w:cs="Arial"/>
+          <w:sz w:val="24"/>
+          <w:szCs w:val="24"/>
+        </w:rPr>
+        <w:t>,</w:t>
+      </w:r>
+      <w:r>
+        <w:rPr>
+          <w:rFonts w:ascii="Arial" w:hAnsi="Arial" w:cs="Arial"/>
+          <w:sz w:val="24"/>
+          <w:szCs w:val="24"/>
+        </w:rPr>
+        <w:t xml:space="preserve"> and</w:t>
+      </w:r>
+      <w:r>
+        <w:rPr>
+          <w:rFonts w:ascii="Arial" w:hAnsi="Arial" w:cs="Arial"/>
+          <w:sz w:val="24"/>
+          <w:szCs w:val="24"/>
+        </w:rPr>
+        <w:t xml:space="preserve"> the </w:t>
+      </w:r>
+      <w:r>
+        <w:rPr>
+          <w:rFonts w:ascii="Arial" w:hAnsi="Arial" w:cs="Arial"/>
+          <w:sz w:val="24"/>
+          <w:szCs w:val="24"/>
+        </w:rPr>
+        <w:t>variance of the residuals w</w:t>
+      </w:r>
+      <w:r>
+        <w:rPr>
+          <w:rFonts w:ascii="Arial" w:hAnsi="Arial" w:cs="Arial"/>
+          <w:sz w:val="24"/>
+          <w:szCs w:val="24"/>
+        </w:rPr>
+        <w:t>as calculated</w:t>
+      </w:r>
+      <w:r>
+        <w:rPr>
+          <w:rFonts w:ascii="Arial" w:hAnsi="Arial" w:cs="Arial"/>
+          <w:sz w:val="24"/>
+          <w:szCs w:val="24"/>
+        </w:rPr>
+        <w:t xml:space="preserve"> for comparison with the forecast variance to determine adaptability to new information. These factors were tabulated for each mod</w:t>
+      </w:r>
+      <w:r>
+        <w:rPr>
+          <w:rFonts w:ascii="Arial" w:hAnsi="Arial" w:cs="Arial"/>
+          <w:sz w:val="24"/>
+          <w:szCs w:val="24"/>
+        </w:rPr>
+        <w:t>el to aid model selection.</w:t>
       </w:r>
     </w:p>
     <w:p>
@@ -11684,6 +13326,14 @@
           <w:szCs w:val="24"/>
         </w:rPr>
       </w:pPr>
+      <w:r>
+        <w:rPr>
+          <w:rFonts w:ascii="Arial" w:hAnsi="Arial" w:cs="Arial"/>
+          <w:sz w:val="24"/>
+          <w:szCs w:val="24"/>
+        </w:rPr>
+        <w:br w:type="page"/>
+      </w:r>
     </w:p>
     <w:p>
       <w:pPr>
@@ -11697,7 +13347,10 @@
         <w:rPr>
           <w:rFonts w:ascii="Arial" w:hAnsi="Arial" w:cs="Arial"/>
           <w:noProof/>
-        </w:rPr>
+          <w:sz w:val="24"/>
+          <w:szCs w:val="24"/>
+        </w:rPr>
+        <w:lastRenderedPageBreak/>
         <w:drawing>
           <wp:inline distT="0" distB="0" distL="0" distR="0" wp14:anchorId="286101B8" wp14:editId="19C19ACD">
             <wp:extent cx="3018077" cy="2355858"/>
@@ -11744,6 +13397,8 @@
         <w:rPr>
           <w:rFonts w:ascii="Arial" w:hAnsi="Arial" w:cs="Arial"/>
           <w:noProof/>
+          <w:sz w:val="24"/>
+          <w:szCs w:val="24"/>
         </w:rPr>
         <w:drawing>
           <wp:inline distT="0" distB="0" distL="0" distR="0" wp14:anchorId="16E13765" wp14:editId="6B26FAA9">
@@ -11802,15 +13457,57 @@
           <w:sz w:val="24"/>
           <w:szCs w:val="24"/>
         </w:rPr>
-        <w:t xml:space="preserve">Examining the prediction of the training set, it </w:t>
-      </w:r>
-      <w:r>
-        <w:rPr>
-          <w:rFonts w:ascii="Arial" w:hAnsi="Arial" w:cs="Arial"/>
-          <w:sz w:val="24"/>
-          <w:szCs w:val="24"/>
-        </w:rPr>
-        <w:t>seems that the model is doing a fairly accurate job in estimating the values of the training set. While it does not appear to be capable of estimating the extreme values, the majority of the data is being predicted correctly.</w:t>
+        <w:t>Based on</w:t>
+      </w:r>
+      <w:r>
+        <w:rPr>
+          <w:rFonts w:ascii="Arial" w:hAnsi="Arial" w:cs="Arial"/>
+          <w:sz w:val="24"/>
+          <w:szCs w:val="24"/>
+        </w:rPr>
+        <w:t xml:space="preserve"> </w:t>
+      </w:r>
+      <w:r>
+        <w:rPr>
+          <w:rFonts w:ascii="Arial" w:hAnsi="Arial" w:cs="Arial"/>
+          <w:sz w:val="24"/>
+          <w:szCs w:val="24"/>
+        </w:rPr>
+        <w:t xml:space="preserve">the prediction of the training set, it </w:t>
+      </w:r>
+      <w:r>
+        <w:rPr>
+          <w:rFonts w:ascii="Arial" w:hAnsi="Arial" w:cs="Arial"/>
+          <w:sz w:val="24"/>
+          <w:szCs w:val="24"/>
+        </w:rPr>
+        <w:t xml:space="preserve">seems that the </w:t>
+      </w:r>
+      <w:proofErr w:type="gramStart"/>
+      <w:r>
+        <w:rPr>
+          <w:rFonts w:ascii="Arial" w:hAnsi="Arial" w:cs="Arial"/>
+          <w:sz w:val="24"/>
+          <w:szCs w:val="24"/>
+        </w:rPr>
+        <w:t>ARMA(</w:t>
+      </w:r>
+      <w:proofErr w:type="gramEnd"/>
+      <w:r>
+        <w:rPr>
+          <w:rFonts w:ascii="Arial" w:hAnsi="Arial" w:cs="Arial"/>
+          <w:sz w:val="24"/>
+          <w:szCs w:val="24"/>
+        </w:rPr>
+        <w:t xml:space="preserve">1,0) </w:t>
+      </w:r>
+      <w:r>
+        <w:rPr>
+          <w:rFonts w:ascii="Arial" w:hAnsi="Arial" w:cs="Arial"/>
+          <w:sz w:val="24"/>
+          <w:szCs w:val="24"/>
+        </w:rPr>
+        <w:t>model is doing a fairly accurate job in estimating the values of the training set. While it does not appear to be capable of estimating the extreme values, the majority of the data is being predicted correctly.</w:t>
       </w:r>
     </w:p>
     <w:p>
@@ -11851,8 +13548,9 @@
         <w:rPr>
           <w:rFonts w:ascii="Arial" w:hAnsi="Arial" w:cs="Arial"/>
           <w:noProof/>
-        </w:rPr>
-        <w:lastRenderedPageBreak/>
+          <w:sz w:val="24"/>
+          <w:szCs w:val="24"/>
+        </w:rPr>
         <w:drawing>
           <wp:inline distT="0" distB="0" distL="0" distR="0" wp14:anchorId="6DB3D3DE" wp14:editId="4C1237C0">
             <wp:extent cx="2305669" cy="2520000"/>
@@ -11970,7 +13668,23 @@
           <w:sz w:val="24"/>
           <w:szCs w:val="24"/>
         </w:rPr>
-        <w:t xml:space="preserve">of only one parameter </w:t>
+        <w:t xml:space="preserve">of </w:t>
+      </w:r>
+      <w:r>
+        <w:rPr>
+          <w:rFonts w:ascii="Arial" w:hAnsi="Arial" w:cs="Arial"/>
+          <w:sz w:val="24"/>
+          <w:szCs w:val="24"/>
+        </w:rPr>
+        <w:t xml:space="preserve">the </w:t>
+      </w:r>
+      <w:r>
+        <w:rPr>
+          <w:rFonts w:ascii="Arial" w:hAnsi="Arial" w:cs="Arial"/>
+          <w:sz w:val="24"/>
+          <w:szCs w:val="24"/>
+        </w:rPr>
+        <w:t xml:space="preserve">only parameter </w:t>
       </w:r>
       <w:r>
         <w:rPr>
@@ -11994,7 +13708,23 @@
           <w:sz w:val="24"/>
           <w:szCs w:val="24"/>
         </w:rPr>
-        <w:t>The zero-pole cancellations does not reveal any roots to cancel, largely because the model is an AR model, rather than a full ARMA model, lending less opportunities for cancellations.</w:t>
+        <w:t xml:space="preserve">The zero-pole cancellations </w:t>
+      </w:r>
+      <w:r>
+        <w:rPr>
+          <w:rFonts w:ascii="Arial" w:hAnsi="Arial" w:cs="Arial"/>
+          <w:sz w:val="24"/>
+          <w:szCs w:val="24"/>
+        </w:rPr>
+        <w:t>do</w:t>
+      </w:r>
+      <w:r>
+        <w:rPr>
+          <w:rFonts w:ascii="Arial" w:hAnsi="Arial" w:cs="Arial"/>
+          <w:sz w:val="24"/>
+          <w:szCs w:val="24"/>
+        </w:rPr>
+        <w:t xml:space="preserve"> not reveal any roots to cancel, largely because the model is an AR model, rather than a full ARMA model, lending less opportunities for cancellations.</w:t>
       </w:r>
     </w:p>
     <w:p>
@@ -12027,6 +13757,8 @@
         <w:rPr>
           <w:rFonts w:ascii="Arial" w:hAnsi="Arial" w:cs="Arial"/>
           <w:noProof/>
+          <w:sz w:val="24"/>
+          <w:szCs w:val="24"/>
         </w:rPr>
         <w:lastRenderedPageBreak/>
         <w:drawing>
@@ -12075,6 +13807,8 @@
         <w:rPr>
           <w:rFonts w:ascii="Arial" w:hAnsi="Arial" w:cs="Arial"/>
           <w:noProof/>
+          <w:sz w:val="24"/>
+          <w:szCs w:val="24"/>
         </w:rPr>
         <w:drawing>
           <wp:inline distT="0" distB="0" distL="0" distR="0" wp14:anchorId="476456FA" wp14:editId="3EABDC02">
@@ -12332,7 +14066,23 @@
           <w:sz w:val="24"/>
           <w:szCs w:val="24"/>
         </w:rPr>
-        <w:t xml:space="preserve"> The lag at 24 may indicate that there is s</w:t>
+        <w:t xml:space="preserve"> The lag at </w:t>
+      </w:r>
+      <w:r>
+        <w:rPr>
+          <w:rFonts w:ascii="Arial" w:hAnsi="Arial" w:cs="Arial"/>
+          <w:sz w:val="24"/>
+          <w:szCs w:val="24"/>
+        </w:rPr>
+        <w:t>lag=</w:t>
+      </w:r>
+      <w:r>
+        <w:rPr>
+          <w:rFonts w:ascii="Arial" w:hAnsi="Arial" w:cs="Arial"/>
+          <w:sz w:val="24"/>
+          <w:szCs w:val="24"/>
+        </w:rPr>
+        <w:t>24 may indicate that there is s</w:t>
       </w:r>
       <w:r>
         <w:rPr>
@@ -12364,6 +14114,8 @@
         <w:rPr>
           <w:rFonts w:ascii="Arial" w:hAnsi="Arial" w:cs="Arial"/>
           <w:noProof/>
+          <w:sz w:val="24"/>
+          <w:szCs w:val="24"/>
         </w:rPr>
         <w:drawing>
           <wp:inline distT="0" distB="0" distL="0" distR="0" wp14:anchorId="422D9D10" wp14:editId="18A65D98">
@@ -12465,15 +14217,6 @@
           <w:szCs w:val="24"/>
         </w:rPr>
       </w:pPr>
-    </w:p>
-    <w:p>
-      <w:pPr>
-        <w:rPr>
-          <w:rFonts w:ascii="Arial" w:hAnsi="Arial" w:cs="Arial"/>
-          <w:sz w:val="24"/>
-          <w:szCs w:val="24"/>
-        </w:rPr>
-      </w:pPr>
       <w:r>
         <w:rPr>
           <w:rFonts w:ascii="Arial" w:hAnsi="Arial" w:cs="Arial"/>
@@ -12529,6 +14272,32 @@
           <w:sz w:val="24"/>
           <w:szCs w:val="24"/>
         </w:rPr>
+        <w:t xml:space="preserve">The covariance matrix for this model is large and complex due to the number of coefficients in the model. Interestingly, the only significant coefficient is </w:t>
+      </w:r>
+      <w:proofErr w:type="gramStart"/>
+      <w:r>
+        <w:rPr>
+          <w:rFonts w:ascii="Arial" w:hAnsi="Arial" w:cs="Arial"/>
+          <w:sz w:val="24"/>
+          <w:szCs w:val="24"/>
+        </w:rPr>
+        <w:t>AR.L</w:t>
+      </w:r>
+      <w:proofErr w:type="gramEnd"/>
+      <w:r>
+        <w:rPr>
+          <w:rFonts w:ascii="Arial" w:hAnsi="Arial" w:cs="Arial"/>
+          <w:sz w:val="24"/>
+          <w:szCs w:val="24"/>
+        </w:rPr>
+        <w:t>2, which is the only variable in the matrix that does not covary with the others.</w:t>
+      </w:r>
+      <w:r>
+        <w:rPr>
+          <w:rFonts w:ascii="Arial" w:hAnsi="Arial" w:cs="Arial"/>
+          <w:sz w:val="24"/>
+          <w:szCs w:val="24"/>
+        </w:rPr>
         <w:br w:type="page"/>
       </w:r>
     </w:p>
@@ -12553,6 +14322,8 @@
         <w:rPr>
           <w:rFonts w:ascii="Arial" w:hAnsi="Arial" w:cs="Arial"/>
           <w:noProof/>
+          <w:sz w:val="24"/>
+          <w:szCs w:val="24"/>
         </w:rPr>
         <w:drawing>
           <wp:inline distT="0" distB="0" distL="0" distR="0" wp14:anchorId="13B33791" wp14:editId="75B45CEE">
@@ -12600,6 +14371,8 @@
         <w:rPr>
           <w:rFonts w:ascii="Arial" w:hAnsi="Arial" w:cs="Arial"/>
           <w:noProof/>
+          <w:sz w:val="24"/>
+          <w:szCs w:val="24"/>
         </w:rPr>
         <w:drawing>
           <wp:inline distT="0" distB="0" distL="0" distR="0" wp14:anchorId="66AC4722" wp14:editId="6B61ABE2">
@@ -12772,6 +14545,8 @@
         <w:rPr>
           <w:rFonts w:ascii="Arial" w:hAnsi="Arial" w:cs="Arial"/>
           <w:noProof/>
+          <w:sz w:val="24"/>
+          <w:szCs w:val="24"/>
         </w:rPr>
         <w:drawing>
           <wp:inline distT="0" distB="0" distL="0" distR="0" wp14:anchorId="6701EF9C" wp14:editId="5C8C8EC9">
@@ -13000,23 +14775,14 @@
     </w:p>
     <w:p>
       <w:pPr>
-        <w:rPr>
-          <w:rFonts w:ascii="Arial" w:hAnsi="Arial" w:cs="Arial"/>
-          <w:sz w:val="24"/>
-          <w:szCs w:val="24"/>
-          <w:u w:val="single"/>
-        </w:rPr>
-      </w:pPr>
-      <w:r>
-        <w:rPr>
-          <w:rFonts w:ascii="Arial" w:hAnsi="Arial" w:cs="Arial"/>
-          <w:sz w:val="24"/>
-          <w:szCs w:val="24"/>
-          <w:u w:val="single"/>
-        </w:rPr>
+        <w:pStyle w:val="Heading1"/>
+      </w:pPr>
+      <w:bookmarkStart w:id="14" w:name="_Toc71144522"/>
+      <w:r>
         <w:lastRenderedPageBreak/>
         <w:t>Final Model selection</w:t>
       </w:r>
+      <w:bookmarkEnd w:id="14"/>
     </w:p>
     <w:p>
       <w:pPr>
@@ -13031,11 +14797,13 @@
         <w:rPr>
           <w:rFonts w:ascii="Arial" w:hAnsi="Arial" w:cs="Arial"/>
           <w:noProof/>
+          <w:sz w:val="24"/>
+          <w:szCs w:val="24"/>
         </w:rPr>
         <w:drawing>
-          <wp:inline distT="0" distB="0" distL="0" distR="0" wp14:anchorId="188CF502" wp14:editId="7CDD581D">
-            <wp:extent cx="2840400" cy="2299896"/>
-            <wp:effectExtent l="0" t="0" r="0" b="5715"/>
+          <wp:inline distT="0" distB="0" distL="0" distR="0" wp14:anchorId="188CF502" wp14:editId="5A67C036">
+            <wp:extent cx="2667600" cy="2160000"/>
+            <wp:effectExtent l="0" t="0" r="0" b="0"/>
             <wp:docPr id="43" name="Picture 43"/>
             <wp:cNvGraphicFramePr>
               <a:graphicFrameLocks xmlns:a="http://schemas.openxmlformats.org/drawingml/2006/main" noChangeAspect="1"/>
@@ -13062,7 +14830,7 @@
                   <pic:spPr>
                     <a:xfrm>
                       <a:off x="0" y="0"/>
-                      <a:ext cx="2840400" cy="2299896"/>
+                      <a:ext cx="2667600" cy="2160000"/>
                     </a:xfrm>
                     <a:prstGeom prst="rect">
                       <a:avLst/>
@@ -13078,11 +14846,13 @@
         <w:rPr>
           <w:rFonts w:ascii="Arial" w:hAnsi="Arial" w:cs="Arial"/>
           <w:noProof/>
+          <w:sz w:val="24"/>
+          <w:szCs w:val="24"/>
         </w:rPr>
         <w:drawing>
-          <wp:inline distT="0" distB="0" distL="0" distR="0" wp14:anchorId="5A11ABE6" wp14:editId="2DC5B80B">
-            <wp:extent cx="2840400" cy="2299896"/>
-            <wp:effectExtent l="0" t="0" r="0" b="5715"/>
+          <wp:inline distT="0" distB="0" distL="0" distR="0" wp14:anchorId="5A11ABE6" wp14:editId="5945BC18">
+            <wp:extent cx="2667600" cy="2160000"/>
+            <wp:effectExtent l="0" t="0" r="0" b="0"/>
             <wp:docPr id="44" name="Picture 44"/>
             <wp:cNvGraphicFramePr>
               <a:graphicFrameLocks xmlns:a="http://schemas.openxmlformats.org/drawingml/2006/main" noChangeAspect="1"/>
@@ -13109,7 +14879,7 @@
                   <pic:spPr>
                     <a:xfrm>
                       <a:off x="0" y="0"/>
-                      <a:ext cx="2840400" cy="2299896"/>
+                      <a:ext cx="2667600" cy="2160000"/>
                     </a:xfrm>
                     <a:prstGeom prst="rect">
                       <a:avLst/>
@@ -13131,25 +14901,17 @@
           <w:u w:val="single"/>
         </w:rPr>
       </w:pPr>
-    </w:p>
-    <w:p>
-      <w:pPr>
-        <w:rPr>
-          <w:rFonts w:ascii="Arial" w:hAnsi="Arial" w:cs="Arial"/>
-          <w:sz w:val="24"/>
-          <w:szCs w:val="24"/>
-          <w:u w:val="single"/>
-        </w:rPr>
-      </w:pPr>
       <w:r>
         <w:rPr>
           <w:rFonts w:ascii="Arial" w:hAnsi="Arial" w:cs="Arial"/>
           <w:noProof/>
+          <w:sz w:val="24"/>
+          <w:szCs w:val="24"/>
         </w:rPr>
         <w:drawing>
-          <wp:inline distT="0" distB="0" distL="0" distR="0" wp14:anchorId="62762539" wp14:editId="702C8937">
-            <wp:extent cx="2840398" cy="2299896"/>
-            <wp:effectExtent l="0" t="0" r="0" b="5715"/>
+          <wp:inline distT="0" distB="0" distL="0" distR="0" wp14:anchorId="62762539" wp14:editId="5B7CB63A">
+            <wp:extent cx="2667600" cy="2160000"/>
+            <wp:effectExtent l="0" t="0" r="0" b="0"/>
             <wp:docPr id="45" name="Picture 45"/>
             <wp:cNvGraphicFramePr>
               <a:graphicFrameLocks xmlns:a="http://schemas.openxmlformats.org/drawingml/2006/main" noChangeAspect="1"/>
@@ -13176,7 +14938,7 @@
                   <pic:spPr>
                     <a:xfrm>
                       <a:off x="0" y="0"/>
-                      <a:ext cx="2840398" cy="2299896"/>
+                      <a:ext cx="2667600" cy="2160000"/>
                     </a:xfrm>
                     <a:prstGeom prst="rect">
                       <a:avLst/>
@@ -13203,18 +14965,32 @@
           <w:sz w:val="24"/>
           <w:szCs w:val="24"/>
         </w:rPr>
-        <w:t xml:space="preserve">To make an even comparison to the basic models, a one-step forecasting was performed for all the ARMA models for the length of the test set, and these were plotted for visual comparison. The MSE of the forecasting was tabulated and compared. </w:t>
-      </w:r>
-    </w:p>
-    <w:p>
-      <w:pPr>
-        <w:rPr>
-          <w:rFonts w:ascii="Arial" w:hAnsi="Arial" w:cs="Arial"/>
-          <w:sz w:val="24"/>
-          <w:szCs w:val="24"/>
-          <w:u w:val="single"/>
-        </w:rPr>
-      </w:pPr>
+        <w:t>To make a</w:t>
+      </w:r>
+      <w:r>
+        <w:rPr>
+          <w:rFonts w:ascii="Arial" w:hAnsi="Arial" w:cs="Arial"/>
+          <w:sz w:val="24"/>
+          <w:szCs w:val="24"/>
+        </w:rPr>
+        <w:t xml:space="preserve"> q</w:t>
+      </w:r>
+      <w:r>
+        <w:rPr>
+          <w:rFonts w:ascii="Arial" w:hAnsi="Arial" w:cs="Arial"/>
+          <w:sz w:val="24"/>
+          <w:szCs w:val="24"/>
+        </w:rPr>
+        <w:t xml:space="preserve">uantitative </w:t>
+      </w:r>
+      <w:r>
+        <w:rPr>
+          <w:rFonts w:ascii="Arial" w:hAnsi="Arial" w:cs="Arial"/>
+          <w:sz w:val="24"/>
+          <w:szCs w:val="24"/>
+        </w:rPr>
+        <w:t xml:space="preserve">comparison to the basic models, a one-step forecasting was performed for all the ARMA models for the length of the test set, and these were plotted for visual comparison. The MSE of the forecasting was tabulated and compared. </w:t>
+      </w:r>
     </w:p>
     <w:tbl>
       <w:tblPr>
@@ -13712,7 +15488,6 @@
                 <w:sz w:val="24"/>
                 <w:szCs w:val="24"/>
               </w:rPr>
-              <w:lastRenderedPageBreak/>
               <w:t>OLS</w:t>
             </w:r>
           </w:p>
@@ -14033,24 +15808,15 @@
           <w:rFonts w:ascii="Arial" w:hAnsi="Arial" w:cs="Arial"/>
           <w:sz w:val="24"/>
           <w:szCs w:val="24"/>
-          <w:u w:val="single"/>
-        </w:rPr>
-      </w:pPr>
-    </w:p>
-    <w:p>
-      <w:pPr>
-        <w:rPr>
-          <w:rFonts w:ascii="Arial" w:hAnsi="Arial" w:cs="Arial"/>
-          <w:sz w:val="24"/>
-          <w:szCs w:val="24"/>
-        </w:rPr>
-      </w:pPr>
-      <w:r>
-        <w:rPr>
-          <w:rFonts w:ascii="Arial" w:hAnsi="Arial" w:cs="Arial"/>
-          <w:sz w:val="24"/>
-          <w:szCs w:val="24"/>
-        </w:rPr>
+        </w:rPr>
+      </w:pPr>
+      <w:r>
+        <w:rPr>
+          <w:rFonts w:ascii="Arial" w:hAnsi="Arial" w:cs="Arial"/>
+          <w:sz w:val="24"/>
+          <w:szCs w:val="24"/>
+        </w:rPr>
+        <w:lastRenderedPageBreak/>
         <w:t xml:space="preserve">Of the basic models, SES has the highest MSE of the forecasting, indicating the worst fit. </w:t>
       </w:r>
       <w:r>
@@ -14070,15 +15836,6 @@
           <w:szCs w:val="24"/>
         </w:rPr>
       </w:pPr>
-    </w:p>
-    <w:p>
-      <w:pPr>
-        <w:rPr>
-          <w:rFonts w:ascii="Arial" w:hAnsi="Arial" w:cs="Arial"/>
-          <w:sz w:val="24"/>
-          <w:szCs w:val="24"/>
-        </w:rPr>
-      </w:pPr>
       <w:r>
         <w:rPr>
           <w:rFonts w:ascii="Arial" w:hAnsi="Arial" w:cs="Arial"/>
@@ -14120,7 +15877,39 @@
           <w:sz w:val="24"/>
           <w:szCs w:val="24"/>
         </w:rPr>
-        <w:t xml:space="preserve">To select our final model, we must also take into account the Q-scores which indicate the whiteness of the residuals, and to an extent the amount of information that is not being captured by the model. The SARIMA model, despite capturing the seasonal component, had the highest Q-score of the three ARMA models, indicating the most information loss. </w:t>
+        <w:t xml:space="preserve">To select our final model, we must also </w:t>
+      </w:r>
+      <w:r>
+        <w:rPr>
+          <w:rFonts w:ascii="Arial" w:hAnsi="Arial" w:cs="Arial"/>
+          <w:sz w:val="24"/>
+          <w:szCs w:val="24"/>
+        </w:rPr>
+        <w:t>consider</w:t>
+      </w:r>
+      <w:r>
+        <w:rPr>
+          <w:rFonts w:ascii="Arial" w:hAnsi="Arial" w:cs="Arial"/>
+          <w:sz w:val="24"/>
+          <w:szCs w:val="24"/>
+        </w:rPr>
+        <w:t xml:space="preserve"> the Q-scores</w:t>
+      </w:r>
+      <w:r>
+        <w:rPr>
+          <w:rFonts w:ascii="Arial" w:hAnsi="Arial" w:cs="Arial"/>
+          <w:sz w:val="24"/>
+          <w:szCs w:val="24"/>
+        </w:rPr>
+        <w:t>,</w:t>
+      </w:r>
+      <w:r>
+        <w:rPr>
+          <w:rFonts w:ascii="Arial" w:hAnsi="Arial" w:cs="Arial"/>
+          <w:sz w:val="24"/>
+          <w:szCs w:val="24"/>
+        </w:rPr>
+        <w:t xml:space="preserve"> which indicate the whiteness of the residuals and to an extent the amount of information that is not being captured by the model. The SARIMA model, despite capturing the seasonal component, had the highest Q-score of the three ARMA models, indicating the most information loss. </w:t>
       </w:r>
       <w:r>
         <w:rPr>
@@ -14154,17 +15943,8 @@
           <w:sz w:val="24"/>
           <w:szCs w:val="24"/>
         </w:rPr>
-        <w:t xml:space="preserve"> and select it as the final model, recall that only one coefficient of the 8 was significant.  If we perform a manual one-step prediction of the model using only the significant coefficient, we obtain a dramatically different result.</w:t>
-      </w:r>
-    </w:p>
-    <w:p>
-      <w:pPr>
-        <w:rPr>
-          <w:rFonts w:ascii="Arial" w:hAnsi="Arial" w:cs="Arial"/>
-          <w:sz w:val="24"/>
-          <w:szCs w:val="24"/>
-        </w:rPr>
-      </w:pPr>
+        <w:t xml:space="preserve"> and select it as the final model, recall that only one coefficient of the 8 was significant. If we perform a manual one-step prediction of the model using only the significant coefficient, we obtain a dramatically different result.</w:t>
+      </w:r>
     </w:p>
     <w:p>
       <w:pPr>
@@ -14178,6 +15958,8 @@
         <w:rPr>
           <w:rFonts w:ascii="Arial" w:hAnsi="Arial" w:cs="Arial"/>
           <w:noProof/>
+          <w:sz w:val="24"/>
+          <w:szCs w:val="24"/>
         </w:rPr>
         <w:drawing>
           <wp:inline distT="0" distB="0" distL="0" distR="0" wp14:anchorId="64355F52" wp14:editId="2B7C8268">
@@ -14219,6 +16001,8 @@
         <w:rPr>
           <w:rFonts w:ascii="Arial" w:hAnsi="Arial" w:cs="Arial"/>
           <w:noProof/>
+          <w:sz w:val="24"/>
+          <w:szCs w:val="24"/>
         </w:rPr>
         <w:drawing>
           <wp:inline distT="0" distB="0" distL="0" distR="0" wp14:anchorId="11E58447" wp14:editId="70E2F1CB">
@@ -14291,15 +16075,6 @@
         </w:rPr>
         <w:t xml:space="preserve">1,0) model. </w:t>
       </w:r>
-    </w:p>
-    <w:p>
-      <w:pPr>
-        <w:rPr>
-          <w:rFonts w:ascii="Arial" w:hAnsi="Arial" w:cs="Arial"/>
-          <w:sz w:val="24"/>
-          <w:szCs w:val="24"/>
-        </w:rPr>
-      </w:pPr>
       <w:r>
         <w:rPr>
           <w:rFonts w:ascii="Arial" w:hAnsi="Arial" w:cs="Arial"/>
@@ -14329,39 +16104,53 @@
     </w:p>
     <w:p>
       <w:pPr>
-        <w:rPr>
-          <w:rFonts w:ascii="Arial" w:hAnsi="Arial" w:cs="Arial"/>
-          <w:sz w:val="24"/>
-          <w:szCs w:val="24"/>
-          <w:u w:val="single"/>
-        </w:rPr>
-      </w:pPr>
-      <w:r>
-        <w:rPr>
-          <w:rFonts w:ascii="Arial" w:hAnsi="Arial" w:cs="Arial"/>
-          <w:sz w:val="24"/>
-          <w:szCs w:val="24"/>
-          <w:u w:val="single"/>
-        </w:rPr>
-        <w:lastRenderedPageBreak/>
+        <w:pStyle w:val="Heading1"/>
+      </w:pPr>
+      <w:bookmarkStart w:id="15" w:name="_Toc71144523"/>
+      <w:r>
         <w:t>Forecast Function</w:t>
       </w:r>
-    </w:p>
-    <w:p>
-      <w:pPr>
-        <w:rPr>
-          <w:rFonts w:ascii="Arial" w:hAnsi="Arial" w:cs="Arial"/>
-          <w:sz w:val="24"/>
-          <w:szCs w:val="24"/>
-        </w:rPr>
-      </w:pPr>
-      <w:r>
-        <w:rPr>
-          <w:rFonts w:ascii="Arial" w:hAnsi="Arial" w:cs="Arial"/>
-          <w:sz w:val="24"/>
-          <w:szCs w:val="24"/>
-        </w:rPr>
-        <w:t>The Forecast functi</w:t>
+      <w:bookmarkEnd w:id="15"/>
+    </w:p>
+    <w:p>
+      <w:pPr>
+        <w:rPr>
+          <w:rFonts w:ascii="Arial" w:hAnsi="Arial" w:cs="Arial"/>
+          <w:sz w:val="24"/>
+          <w:szCs w:val="24"/>
+        </w:rPr>
+      </w:pPr>
+      <w:r>
+        <w:rPr>
+          <w:rFonts w:ascii="Arial" w:hAnsi="Arial" w:cs="Arial"/>
+          <w:sz w:val="24"/>
+          <w:szCs w:val="24"/>
+        </w:rPr>
+        <w:t xml:space="preserve">The </w:t>
+      </w:r>
+      <w:r>
+        <w:rPr>
+          <w:rFonts w:ascii="Arial" w:hAnsi="Arial" w:cs="Arial"/>
+          <w:sz w:val="24"/>
+          <w:szCs w:val="24"/>
+        </w:rPr>
+        <w:t>f</w:t>
+      </w:r>
+      <w:r>
+        <w:rPr>
+          <w:rFonts w:ascii="Arial" w:hAnsi="Arial" w:cs="Arial"/>
+          <w:sz w:val="24"/>
+          <w:szCs w:val="24"/>
+        </w:rPr>
+        <w:t xml:space="preserve">orecast </w:t>
+      </w:r>
+      <w:r>
+        <w:rPr>
+          <w:rFonts w:ascii="Arial" w:hAnsi="Arial" w:cs="Arial"/>
+          <w:sz w:val="24"/>
+          <w:szCs w:val="24"/>
+        </w:rPr>
+        <w:t>functi</w:t>
       </w:r>
       <w:r>
         <w:rPr>
@@ -14727,22 +16516,14 @@
     </w:p>
     <w:p>
       <w:pPr>
-        <w:rPr>
-          <w:rFonts w:ascii="Arial" w:hAnsi="Arial" w:cs="Arial"/>
-          <w:sz w:val="24"/>
-          <w:szCs w:val="24"/>
-          <w:u w:val="single"/>
-        </w:rPr>
-      </w:pPr>
-      <w:r>
-        <w:rPr>
-          <w:rFonts w:ascii="Arial" w:hAnsi="Arial" w:cs="Arial"/>
-          <w:sz w:val="24"/>
-          <w:szCs w:val="24"/>
-          <w:u w:val="single"/>
-        </w:rPr>
+        <w:pStyle w:val="Heading1"/>
+      </w:pPr>
+      <w:bookmarkStart w:id="16" w:name="_Toc71144524"/>
+      <w:r>
+        <w:lastRenderedPageBreak/>
         <w:t>h-step ahead Predictions</w:t>
       </w:r>
+      <w:bookmarkEnd w:id="16"/>
     </w:p>
     <w:p>
       <w:pPr>
@@ -14757,11 +16538,13 @@
         <w:rPr>
           <w:rFonts w:ascii="Arial" w:hAnsi="Arial" w:cs="Arial"/>
           <w:noProof/>
+          <w:sz w:val="24"/>
+          <w:szCs w:val="24"/>
         </w:rPr>
         <w:drawing>
-          <wp:inline distT="0" distB="0" distL="0" distR="0" wp14:anchorId="489B7149" wp14:editId="21D3F625">
-            <wp:extent cx="3690000" cy="2880000"/>
-            <wp:effectExtent l="0" t="0" r="5715" b="0"/>
+          <wp:inline distT="0" distB="0" distL="0" distR="0" wp14:anchorId="489B7149" wp14:editId="3BE9FF36">
+            <wp:extent cx="3459600" cy="2700000"/>
+            <wp:effectExtent l="0" t="0" r="7620" b="5715"/>
             <wp:docPr id="2" name="Picture 2"/>
             <wp:cNvGraphicFramePr>
               <a:graphicFrameLocks xmlns:a="http://schemas.openxmlformats.org/drawingml/2006/main" noChangeAspect="1"/>
@@ -14788,7 +16571,7 @@
                   <pic:spPr>
                     <a:xfrm>
                       <a:off x="0" y="0"/>
-                      <a:ext cx="3690000" cy="2880000"/>
+                      <a:ext cx="3459600" cy="2700000"/>
                     </a:xfrm>
                     <a:prstGeom prst="rect">
                       <a:avLst/>
@@ -14859,15 +16642,6 @@
         </w:rPr>
         <w:t xml:space="preserve">1,0) model is not appropriate for distant approximations. </w:t>
       </w:r>
-    </w:p>
-    <w:p>
-      <w:pPr>
-        <w:rPr>
-          <w:rFonts w:ascii="Arial" w:hAnsi="Arial" w:cs="Arial"/>
-          <w:sz w:val="24"/>
-          <w:szCs w:val="24"/>
-        </w:rPr>
-      </w:pPr>
       <w:r>
         <w:rPr>
           <w:rFonts w:ascii="Arial" w:hAnsi="Arial" w:cs="Arial"/>
@@ -14890,12 +16664,13 @@
         <w:rPr>
           <w:rFonts w:ascii="Arial" w:hAnsi="Arial" w:cs="Arial"/>
           <w:noProof/>
-        </w:rPr>
-        <w:lastRenderedPageBreak/>
+          <w:sz w:val="24"/>
+          <w:szCs w:val="24"/>
+        </w:rPr>
         <w:drawing>
-          <wp:inline distT="0" distB="0" distL="0" distR="0" wp14:anchorId="7D2B568A" wp14:editId="5B969ABE">
-            <wp:extent cx="3690000" cy="2880000"/>
-            <wp:effectExtent l="0" t="0" r="5715" b="0"/>
+          <wp:inline distT="0" distB="0" distL="0" distR="0" wp14:anchorId="7D2B568A" wp14:editId="1AF097AE">
+            <wp:extent cx="3459600" cy="2700000"/>
+            <wp:effectExtent l="0" t="0" r="7620" b="5715"/>
             <wp:docPr id="28" name="Picture 28"/>
             <wp:cNvGraphicFramePr>
               <a:graphicFrameLocks xmlns:a="http://schemas.openxmlformats.org/drawingml/2006/main" noChangeAspect="1"/>
@@ -14916,7 +16691,7 @@
                   <pic:spPr>
                     <a:xfrm>
                       <a:off x="0" y="0"/>
-                      <a:ext cx="3690000" cy="2880000"/>
+                      <a:ext cx="3459600" cy="2700000"/>
                     </a:xfrm>
                     <a:prstGeom prst="rect">
                       <a:avLst/>
@@ -14968,36 +16743,27 @@
           <w:sz w:val="24"/>
           <w:szCs w:val="24"/>
         </w:rPr>
-        <w:t>This decreased capability to perform long-term forecasting appears to be derived from the simplicity of the model itself. Since the general forecasting function of the data is a single positive coefficient, it cannot fluctuate its output without receiving new input.  With increasing steps, the data will invariably approach 0, as every subsequent prediction is decreased by a factor of 0.794.</w:t>
-      </w:r>
-    </w:p>
-    <w:p>
-      <w:pPr>
-        <w:rPr>
-          <w:rFonts w:ascii="Arial" w:hAnsi="Arial" w:cs="Arial"/>
-          <w:sz w:val="24"/>
-          <w:szCs w:val="24"/>
-        </w:rPr>
-      </w:pPr>
-    </w:p>
-    <w:p>
-      <w:pPr>
-        <w:rPr>
-          <w:rFonts w:ascii="Arial" w:hAnsi="Arial" w:cs="Arial"/>
-          <w:sz w:val="24"/>
-          <w:szCs w:val="24"/>
-          <w:u w:val="single"/>
-        </w:rPr>
-      </w:pPr>
-      <w:r>
-        <w:rPr>
-          <w:rFonts w:ascii="Arial" w:hAnsi="Arial" w:cs="Arial"/>
-          <w:sz w:val="24"/>
-          <w:szCs w:val="24"/>
-          <w:u w:val="single"/>
-        </w:rPr>
+        <w:t>This decreased capability to perform long-term forecasting appears to be derived from the simplicity of the model itself. Since the general forecasting function of the data is a single positive coefficient, it cannot fluctuate its output without receiving new input.</w:t>
+      </w:r>
+      <w:r>
+        <w:rPr>
+          <w:rFonts w:ascii="Arial" w:hAnsi="Arial" w:cs="Arial"/>
+          <w:sz w:val="24"/>
+          <w:szCs w:val="24"/>
+        </w:rPr>
+        <w:t xml:space="preserve"> With increasing steps, the data will invariably approach 0, as every subsequent prediction is decreased by a factor of 0.794.</w:t>
+      </w:r>
+    </w:p>
+    <w:p>
+      <w:pPr>
+        <w:pStyle w:val="Heading1"/>
+      </w:pPr>
+      <w:bookmarkStart w:id="17" w:name="_Toc71144525"/>
+      <w:r>
+        <w:lastRenderedPageBreak/>
         <w:t>Summary and conclusion</w:t>
       </w:r>
+      <w:bookmarkEnd w:id="17"/>
     </w:p>
     <w:p>
       <w:pPr>
@@ -15029,7 +16795,55 @@
           <w:sz w:val="24"/>
           <w:szCs w:val="24"/>
         </w:rPr>
-        <w:t xml:space="preserve"> peak traffic hours, businesses save money o fuel otherwise spent idling, commuters save time and government roadworkers can save lives.</w:t>
+        <w:t xml:space="preserve"> peak traffic hours, businesses save money o</w:t>
+      </w:r>
+      <w:r>
+        <w:rPr>
+          <w:rFonts w:ascii="Arial" w:hAnsi="Arial" w:cs="Arial"/>
+          <w:sz w:val="24"/>
+          <w:szCs w:val="24"/>
+        </w:rPr>
+        <w:t>n</w:t>
+      </w:r>
+      <w:r>
+        <w:rPr>
+          <w:rFonts w:ascii="Arial" w:hAnsi="Arial" w:cs="Arial"/>
+          <w:sz w:val="24"/>
+          <w:szCs w:val="24"/>
+        </w:rPr>
+        <w:t xml:space="preserve"> fuel otherwise spent idling, commuters save time</w:t>
+      </w:r>
+      <w:r>
+        <w:rPr>
+          <w:rFonts w:ascii="Arial" w:hAnsi="Arial" w:cs="Arial"/>
+          <w:sz w:val="24"/>
+          <w:szCs w:val="24"/>
+        </w:rPr>
+        <w:t>,</w:t>
+      </w:r>
+      <w:r>
+        <w:rPr>
+          <w:rFonts w:ascii="Arial" w:hAnsi="Arial" w:cs="Arial"/>
+          <w:sz w:val="24"/>
+          <w:szCs w:val="24"/>
+        </w:rPr>
+        <w:t xml:space="preserve"> and government road</w:t>
+      </w:r>
+      <w:r>
+        <w:rPr>
+          <w:rFonts w:ascii="Arial" w:hAnsi="Arial" w:cs="Arial"/>
+          <w:sz w:val="24"/>
+          <w:szCs w:val="24"/>
+        </w:rPr>
+        <w:t xml:space="preserve"> </w:t>
+      </w:r>
+      <w:r>
+        <w:rPr>
+          <w:rFonts w:ascii="Arial" w:hAnsi="Arial" w:cs="Arial"/>
+          <w:sz w:val="24"/>
+          <w:szCs w:val="24"/>
+        </w:rPr>
+        <w:t>workers can save lives.</w:t>
       </w:r>
     </w:p>
     <w:p>
@@ -15138,88 +16952,64 @@
           <w:sz w:val="24"/>
           <w:szCs w:val="24"/>
         </w:rPr>
+        <w:t>An avenue for further exploring this dataset would be to fit a SARIMA model to the non-seasonally adjusted dataset. As SARIMA models are capable of handling data with seasonal trends, it may be of interest to examine if such a model would produce more accurate results with less overhead than the models we used in this analysis.</w:t>
+      </w:r>
+    </w:p>
+    <w:p>
+      <w:pPr>
+        <w:rPr>
+          <w:rFonts w:ascii="Arial" w:hAnsi="Arial" w:cs="Arial"/>
+          <w:sz w:val="24"/>
+          <w:szCs w:val="24"/>
+        </w:rPr>
+      </w:pPr>
+      <w:r>
+        <w:rPr>
+          <w:rFonts w:ascii="Arial" w:hAnsi="Arial" w:cs="Arial"/>
+          <w:sz w:val="24"/>
+          <w:szCs w:val="24"/>
+        </w:rPr>
+        <w:t xml:space="preserve">Another possible analysis that would be interesting would be the incorporation of an exogenous factor into the analysis, be it using the seasonally adjusted data and an ARIMAX model, or even the non-seasonally adjusted data and use a SARIMAX. </w:t>
+      </w:r>
+      <w:r>
+        <w:rPr>
+          <w:rFonts w:ascii="Arial" w:hAnsi="Arial" w:cs="Arial"/>
+          <w:sz w:val="24"/>
+          <w:szCs w:val="24"/>
+        </w:rPr>
+        <w:t>An exogenous factor that we have already determined to be predictive of the traffic density that would be of interest would likely be temperature, with the hypothesis that winter months may induce less people to drive vs summer when traffic is often dense.</w:t>
+      </w:r>
+    </w:p>
+    <w:p>
+      <w:pPr>
+        <w:rPr>
+          <w:rFonts w:ascii="Arial" w:hAnsi="Arial" w:cs="Arial"/>
+          <w:sz w:val="24"/>
+          <w:szCs w:val="24"/>
+        </w:rPr>
+      </w:pPr>
+      <w:r>
+        <w:rPr>
+          <w:rFonts w:ascii="Arial" w:hAnsi="Arial" w:cs="Arial"/>
+          <w:sz w:val="24"/>
+          <w:szCs w:val="24"/>
+        </w:rPr>
+        <w:br w:type="page"/>
+      </w:r>
+    </w:p>
+    <w:p>
+      <w:pPr>
+        <w:pStyle w:val="Heading1"/>
+      </w:pPr>
+      <w:bookmarkStart w:id="18" w:name="_Toc71144526"/>
+      <w:r>
         <w:lastRenderedPageBreak/>
-        <w:t xml:space="preserve">An avenue for further exploring this dataset would be to fit a SARIMA model to the non-seasonally adjusted dataset. As </w:t>
-      </w:r>
-      <w:r>
-        <w:rPr>
-          <w:rFonts w:ascii="Arial" w:hAnsi="Arial" w:cs="Arial"/>
-          <w:sz w:val="24"/>
-          <w:szCs w:val="24"/>
-        </w:rPr>
-        <w:t xml:space="preserve">SARIMA </w:t>
-      </w:r>
-      <w:r>
-        <w:rPr>
-          <w:rFonts w:ascii="Arial" w:hAnsi="Arial" w:cs="Arial"/>
-          <w:sz w:val="24"/>
-          <w:szCs w:val="24"/>
-        </w:rPr>
-        <w:t>models are capable of handling data with seasonal trends, it may be of interest to examine if such a model would produce more accurate results with less overhead than the models we used in this analysis.</w:t>
-      </w:r>
-    </w:p>
-    <w:p>
-      <w:pPr>
-        <w:rPr>
-          <w:rFonts w:ascii="Arial" w:hAnsi="Arial" w:cs="Arial"/>
-          <w:sz w:val="24"/>
-          <w:szCs w:val="24"/>
-        </w:rPr>
-      </w:pPr>
-      <w:r>
-        <w:rPr>
-          <w:rFonts w:ascii="Arial" w:hAnsi="Arial" w:cs="Arial"/>
-          <w:sz w:val="24"/>
-          <w:szCs w:val="24"/>
-        </w:rPr>
-        <w:t xml:space="preserve">Another possible analysis that would be interesting would be the incorporation of an exogenous factor into the analysis, be it using the seasonally adjusted data and an ARIMAX model, or even the non-seasonally adjusted data and use a SARIMAX. </w:t>
-      </w:r>
-      <w:r>
-        <w:rPr>
-          <w:rFonts w:ascii="Arial" w:hAnsi="Arial" w:cs="Arial"/>
-          <w:sz w:val="24"/>
-          <w:szCs w:val="24"/>
-        </w:rPr>
-        <w:t>An exogenous factor that we have already determined to be predictive of the traffic density that would be of interest would likely be temperature, with the hypothesis that winter months may induce less people to drive vs summer when traffic is often dense.</w:t>
-      </w:r>
-    </w:p>
-    <w:p>
-      <w:pPr>
-        <w:rPr>
-          <w:rFonts w:ascii="Arial" w:hAnsi="Arial" w:cs="Arial"/>
-          <w:sz w:val="24"/>
-          <w:szCs w:val="24"/>
-        </w:rPr>
-      </w:pPr>
-    </w:p>
-    <w:p>
-      <w:pPr>
-        <w:rPr>
-          <w:rFonts w:ascii="Arial" w:hAnsi="Arial" w:cs="Arial"/>
-          <w:sz w:val="24"/>
-          <w:szCs w:val="24"/>
-          <w:u w:val="single"/>
-        </w:rPr>
-      </w:pPr>
-      <w:r>
-        <w:rPr>
-          <w:rFonts w:ascii="Arial" w:hAnsi="Arial" w:cs="Arial"/>
-          <w:sz w:val="24"/>
-          <w:szCs w:val="24"/>
-          <w:u w:val="single"/>
-        </w:rPr>
-        <w:t xml:space="preserve">References </w:t>
-      </w:r>
-    </w:p>
-    <w:p>
-      <w:pPr>
-        <w:rPr>
-          <w:rFonts w:ascii="Arial" w:hAnsi="Arial" w:cs="Arial"/>
-          <w:sz w:val="24"/>
-          <w:szCs w:val="24"/>
-          <w:u w:val="single"/>
-        </w:rPr>
-      </w:pPr>
+        <w:t>References</w:t>
+      </w:r>
+      <w:bookmarkEnd w:id="18"/>
+      <w:r>
+        <w:t xml:space="preserve"> </w:t>
+      </w:r>
     </w:p>
     <w:p>
       <w:pPr>
@@ -15376,7 +17166,15 @@
           <w:sz w:val="24"/>
           <w:szCs w:val="24"/>
         </w:rPr>
-        <w:t>. “</w:t>
+        <w:t xml:space="preserve">. </w:t>
+      </w:r>
+      <w:r>
+        <w:rPr>
+          <w:rFonts w:ascii="Arial" w:hAnsi="Arial" w:cs="Arial"/>
+          <w:sz w:val="24"/>
+          <w:szCs w:val="24"/>
+        </w:rPr>
+        <w:t>“</w:t>
       </w:r>
       <w:proofErr w:type="spellStart"/>
       <w:r>
@@ -15385,32 +17183,15 @@
           <w:sz w:val="24"/>
           <w:szCs w:val="24"/>
         </w:rPr>
-        <w:fldChar w:fldCharType="begin"/>
-      </w:r>
-      <w:r>
-        <w:rPr>
-          <w:rFonts w:ascii="Arial" w:hAnsi="Arial" w:cs="Arial"/>
-          <w:sz w:val="24"/>
-          <w:szCs w:val="24"/>
-        </w:rPr>
-        <w:instrText xml:space="preserve"> HYPERLINK "http://conference.scipy.org/proceedings/scipy2010/pdfs/seabold.pdf" </w:instrText>
-      </w:r>
-      <w:r>
-        <w:rPr>
-          <w:rFonts w:ascii="Arial" w:hAnsi="Arial" w:cs="Arial"/>
-          <w:sz w:val="24"/>
-          <w:szCs w:val="24"/>
-        </w:rPr>
-        <w:fldChar w:fldCharType="separate"/>
-      </w:r>
-      <w:r>
-        <w:rPr>
-          <w:rStyle w:val="Hyperlink"/>
-          <w:rFonts w:ascii="Arial" w:hAnsi="Arial" w:cs="Arial"/>
-          <w:sz w:val="24"/>
-          <w:szCs w:val="24"/>
-        </w:rPr>
-        <w:t>statsmodels</w:t>
+        <w:t>S</w:t>
+      </w:r>
+      <w:r>
+        <w:rPr>
+          <w:rFonts w:ascii="Arial" w:hAnsi="Arial" w:cs="Arial"/>
+          <w:sz w:val="24"/>
+          <w:szCs w:val="24"/>
+        </w:rPr>
+        <w:t>tatsmodels</w:t>
       </w:r>
       <w:proofErr w:type="spellEnd"/>
       <w:r>
@@ -15419,26 +17200,15 @@
           <w:sz w:val="24"/>
           <w:szCs w:val="24"/>
         </w:rPr>
-        <w:fldChar w:fldCharType="end"/>
-      </w:r>
-      <w:hyperlink r:id="rId48" w:history="1">
-        <w:r>
-          <w:rPr>
-            <w:rStyle w:val="Hyperlink"/>
-            <w:rFonts w:ascii="Arial" w:hAnsi="Arial" w:cs="Arial"/>
-            <w:sz w:val="24"/>
-            <w:szCs w:val="24"/>
-          </w:rPr>
-          <w:t>: Econometric and statistical modeling with python.</w:t>
-        </w:r>
-      </w:hyperlink>
-      <w:r>
-        <w:rPr>
-          <w:rFonts w:ascii="Arial" w:hAnsi="Arial" w:cs="Arial"/>
-          <w:sz w:val="24"/>
-          <w:szCs w:val="24"/>
-        </w:rPr>
-        <w:t>” Proceedings of the 9th Python in Science Conference. 2010.</w:t>
+        <w:t>: Econometric and statistical modeling with python.”</w:t>
+      </w:r>
+      <w:r>
+        <w:rPr>
+          <w:rFonts w:ascii="Arial" w:hAnsi="Arial" w:cs="Arial"/>
+          <w:sz w:val="24"/>
+          <w:szCs w:val="24"/>
+        </w:rPr>
+        <w:t> Proceedings of the 9th Python in Science Conference. 2010.</w:t>
       </w:r>
     </w:p>
     <w:p>
@@ -15522,7 +17292,15 @@
         </w:rPr>
       </w:pPr>
     </w:p>
-    <w:p/>
+    <w:p>
+      <w:pPr>
+        <w:rPr>
+          <w:rFonts w:ascii="Arial" w:hAnsi="Arial" w:cs="Arial"/>
+          <w:sz w:val="24"/>
+          <w:szCs w:val="24"/>
+        </w:rPr>
+      </w:pPr>
+    </w:p>
     <w:sectPr>
       <w:pgSz w:w="12240" w:h="15840"/>
       <w:pgMar w:top="1440" w:right="1440" w:bottom="1440" w:left="1440" w:header="708" w:footer="708" w:gutter="0"/>
@@ -16096,9 +17874,31 @@
     <w:qFormat/>
     <w:rsid w:val="00B50FBB"/>
   </w:style>
+  <w:style w:type="paragraph" w:styleId="Heading1">
+    <w:name w:val="heading 1"/>
+    <w:basedOn w:val="Normal"/>
+    <w:next w:val="Normal"/>
+    <w:link w:val="Heading1Char"/>
+    <w:uiPriority w:val="9"/>
+    <w:qFormat/>
+    <w:rsid w:val="00AC77E8"/>
+    <w:pPr>
+      <w:keepNext/>
+      <w:keepLines/>
+      <w:spacing w:before="240" w:after="0"/>
+      <w:outlineLvl w:val="0"/>
+    </w:pPr>
+    <w:rPr>
+      <w:rFonts w:asciiTheme="majorHAnsi" w:eastAsiaTheme="majorEastAsia" w:hAnsiTheme="majorHAnsi" w:cstheme="majorBidi"/>
+      <w:color w:val="2F5496" w:themeColor="accent1" w:themeShade="BF"/>
+      <w:sz w:val="32"/>
+      <w:szCs w:val="32"/>
+    </w:rPr>
+  </w:style>
   <w:style w:type="character" w:default="1" w:styleId="DefaultParagraphFont">
     <w:name w:val="Default Paragraph Font"/>
     <w:uiPriority w:val="1"/>
+    <w:semiHidden/>
     <w:unhideWhenUsed/>
   </w:style>
   <w:style w:type="table" w:default="1" w:styleId="TableNormal">
@@ -16567,6 +18367,114 @@
       <w:shd w:val="clear" w:color="auto" w:fill="E1DFDD"/>
     </w:rPr>
   </w:style>
+  <w:style w:type="character" w:styleId="CommentReference">
+    <w:name w:val="annotation reference"/>
+    <w:basedOn w:val="DefaultParagraphFont"/>
+    <w:uiPriority w:val="99"/>
+    <w:semiHidden/>
+    <w:unhideWhenUsed/>
+    <w:rsid w:val="007E62D3"/>
+    <w:rPr>
+      <w:sz w:val="16"/>
+      <w:szCs w:val="16"/>
+    </w:rPr>
+  </w:style>
+  <w:style w:type="paragraph" w:styleId="CommentText">
+    <w:name w:val="annotation text"/>
+    <w:basedOn w:val="Normal"/>
+    <w:link w:val="CommentTextChar"/>
+    <w:uiPriority w:val="99"/>
+    <w:semiHidden/>
+    <w:unhideWhenUsed/>
+    <w:rsid w:val="007E62D3"/>
+    <w:pPr>
+      <w:spacing w:line="240" w:lineRule="auto"/>
+    </w:pPr>
+    <w:rPr>
+      <w:sz w:val="20"/>
+      <w:szCs w:val="20"/>
+    </w:rPr>
+  </w:style>
+  <w:style w:type="character" w:customStyle="1" w:styleId="CommentTextChar">
+    <w:name w:val="Comment Text Char"/>
+    <w:basedOn w:val="DefaultParagraphFont"/>
+    <w:link w:val="CommentText"/>
+    <w:uiPriority w:val="99"/>
+    <w:semiHidden/>
+    <w:rsid w:val="007E62D3"/>
+    <w:rPr>
+      <w:sz w:val="20"/>
+      <w:szCs w:val="20"/>
+    </w:rPr>
+  </w:style>
+  <w:style w:type="paragraph" w:styleId="CommentSubject">
+    <w:name w:val="annotation subject"/>
+    <w:basedOn w:val="CommentText"/>
+    <w:next w:val="CommentText"/>
+    <w:link w:val="CommentSubjectChar"/>
+    <w:uiPriority w:val="99"/>
+    <w:semiHidden/>
+    <w:unhideWhenUsed/>
+    <w:rsid w:val="007E62D3"/>
+    <w:rPr>
+      <w:b/>
+      <w:bCs/>
+    </w:rPr>
+  </w:style>
+  <w:style w:type="character" w:customStyle="1" w:styleId="CommentSubjectChar">
+    <w:name w:val="Comment Subject Char"/>
+    <w:basedOn w:val="CommentTextChar"/>
+    <w:link w:val="CommentSubject"/>
+    <w:uiPriority w:val="99"/>
+    <w:semiHidden/>
+    <w:rsid w:val="007E62D3"/>
+    <w:rPr>
+      <w:b/>
+      <w:bCs/>
+      <w:sz w:val="20"/>
+      <w:szCs w:val="20"/>
+    </w:rPr>
+  </w:style>
+  <w:style w:type="character" w:customStyle="1" w:styleId="Heading1Char">
+    <w:name w:val="Heading 1 Char"/>
+    <w:basedOn w:val="DefaultParagraphFont"/>
+    <w:link w:val="Heading1"/>
+    <w:uiPriority w:val="9"/>
+    <w:rsid w:val="00AC77E8"/>
+    <w:rPr>
+      <w:rFonts w:asciiTheme="majorHAnsi" w:eastAsiaTheme="majorEastAsia" w:hAnsiTheme="majorHAnsi" w:cstheme="majorBidi"/>
+      <w:color w:val="2F5496" w:themeColor="accent1" w:themeShade="BF"/>
+      <w:sz w:val="32"/>
+      <w:szCs w:val="32"/>
+    </w:rPr>
+  </w:style>
+  <w:style w:type="paragraph" w:styleId="TOCHeading">
+    <w:name w:val="TOC Heading"/>
+    <w:basedOn w:val="Heading1"/>
+    <w:next w:val="Normal"/>
+    <w:uiPriority w:val="39"/>
+    <w:unhideWhenUsed/>
+    <w:qFormat/>
+    <w:rsid w:val="00AC77E8"/>
+    <w:pPr>
+      <w:outlineLvl w:val="9"/>
+    </w:pPr>
+    <w:rPr>
+      <w:lang w:val="en-US"/>
+    </w:rPr>
+  </w:style>
+  <w:style w:type="paragraph" w:styleId="TOC1">
+    <w:name w:val="toc 1"/>
+    <w:basedOn w:val="Normal"/>
+    <w:next w:val="Normal"/>
+    <w:autoRedefine/>
+    <w:uiPriority w:val="39"/>
+    <w:unhideWhenUsed/>
+    <w:rsid w:val="00AC77E8"/>
+    <w:pPr>
+      <w:spacing w:after="100"/>
+    </w:pPr>
+  </w:style>
 </w:styles>
 </file>
 
